--- a/lab12/Report/Титульний-аркуш-ЗВIТ-ЛР-БМТП-2025-sarvadi.docx
+++ b/lab12/Report/Титульний-аркуш-ЗВIТ-ЛР-БМТП-2025-sarvadi.docx
@@ -844,14 +844,839 @@
       <w:pPr>
         <w:spacing w:line="259" w:lineRule="auto"/>
         <w:rPr>
+          <w:lang/>
+        </w:rPr>
+      </w:pPr>
+      <w:r>
+        <w:rPr>
           <w:lang w:val="uk-UA"/>
         </w:rPr>
-      </w:pPr>
-      <w:r>
+        <w:br w:type="page"/>
+      </w:r>
+      <w:r>
+        <w:rPr>
+          <w:b/>
+          <w:bCs/>
+          <w:lang/>
+        </w:rPr>
+        <w:lastRenderedPageBreak/>
+        <w:t>Короткий опис логіки програми Teacher.cpp:</w:t>
+      </w:r>
+      <w:r>
+        <w:rPr>
+          <w:lang/>
+        </w:rPr>
+        <w:br/>
+        <w:t>Програма Teacher.cpp використовується для автоматизованого тестування класу ClassLab12_Sarvadi, який моделює геометричну фігуру — конус. У першу чергу програма перевіряє правильність розміщення файлу main.cpp у проєктній структурі. Якщо файл знаходиться не в теці \Lab12\prj, вона видає 100 звукових сигналів та записує повідомлення про порушення вимог у файл TestResult.txt.</w:t>
+      </w:r>
+    </w:p>
+    <w:p>
+      <w:pPr>
+        <w:spacing w:line="259" w:lineRule="auto"/>
+        <w:rPr>
+          <w:lang/>
+        </w:rPr>
+      </w:pPr>
+      <w:r>
+        <w:rPr>
+          <w:lang/>
+        </w:rPr>
+        <w:t>Якщо розміщення правильне, програма переходить до тестування:</w:t>
+      </w:r>
+    </w:p>
+    <w:p>
+      <w:pPr>
+        <w:numPr>
+          <w:ilvl w:val="0"/>
+          <w:numId w:val="23"/>
+        </w:numPr>
+        <w:spacing w:line="259" w:lineRule="auto"/>
+        <w:rPr>
+          <w:lang/>
+        </w:rPr>
+      </w:pPr>
+      <w:r>
+        <w:rPr>
+          <w:lang/>
+        </w:rPr>
+        <w:t>Зчитує тестові дані з текстового файлу TS.txt, що містить значення радіуса, висоти та очікуваного об’єму конуса.</w:t>
+      </w:r>
+    </w:p>
+    <w:p>
+      <w:pPr>
+        <w:numPr>
+          <w:ilvl w:val="0"/>
+          <w:numId w:val="23"/>
+        </w:numPr>
+        <w:spacing w:line="259" w:lineRule="auto"/>
+        <w:rPr>
+          <w:lang/>
+        </w:rPr>
+      </w:pPr>
+      <w:r>
+        <w:rPr>
+          <w:lang/>
+        </w:rPr>
+        <w:t>Для кожного тесту створюється об'єкт класу ClassLab12_Sarvadi, встановлюються значення радіуса й висоти.</w:t>
+      </w:r>
+    </w:p>
+    <w:p>
+      <w:pPr>
+        <w:numPr>
+          <w:ilvl w:val="0"/>
+          <w:numId w:val="23"/>
+        </w:numPr>
+        <w:spacing w:line="259" w:lineRule="auto"/>
+        <w:rPr>
+          <w:lang/>
+        </w:rPr>
+      </w:pPr>
+      <w:r>
+        <w:rPr>
+          <w:lang/>
+        </w:rPr>
+        <w:t>Викликається метод getVolumeCone(), і отримане значення порівнюється з очікуваним.</w:t>
+      </w:r>
+    </w:p>
+    <w:p>
+      <w:pPr>
+        <w:numPr>
+          <w:ilvl w:val="0"/>
+          <w:numId w:val="23"/>
+        </w:numPr>
+        <w:spacing w:line="259" w:lineRule="auto"/>
+        <w:rPr>
+          <w:lang/>
+        </w:rPr>
+      </w:pPr>
+      <w:r>
+        <w:rPr>
+          <w:lang/>
+        </w:rPr>
+        <w:t>Усі результати тестування записуються у файл TestResult.txt, де зазначається чи тест пройдено, або що саме не збіглося.</w:t>
+      </w:r>
+    </w:p>
+    <w:p>
+      <w:pPr>
+        <w:spacing w:line="259" w:lineRule="auto"/>
         <w:rPr>
           <w:lang w:val="uk-UA"/>
         </w:rPr>
-        <w:br w:type="page"/>
+      </w:pPr>
+      <w:proofErr w:type="spellStart"/>
+      <w:r>
+        <w:rPr>
+          <w:b/>
+          <w:bCs/>
+        </w:rPr>
+        <w:t>Концептуалізація</w:t>
+      </w:r>
+      <w:proofErr w:type="spellEnd"/>
+      <w:r>
+        <w:rPr>
+          <w:b/>
+          <w:bCs/>
+        </w:rPr>
+        <w:t xml:space="preserve"> </w:t>
+      </w:r>
+      <w:proofErr w:type="spellStart"/>
+      <w:r>
+        <w:rPr>
+          <w:b/>
+          <w:bCs/>
+        </w:rPr>
+        <w:t>предметної</w:t>
+      </w:r>
+      <w:proofErr w:type="spellEnd"/>
+      <w:r>
+        <w:rPr>
+          <w:b/>
+          <w:bCs/>
+        </w:rPr>
+        <w:t xml:space="preserve"> </w:t>
+      </w:r>
+      <w:proofErr w:type="spellStart"/>
+      <w:r>
+        <w:rPr>
+          <w:b/>
+          <w:bCs/>
+        </w:rPr>
+        <w:t>області</w:t>
+      </w:r>
+      <w:proofErr w:type="spellEnd"/>
+      <w:r>
+        <w:rPr>
+          <w:b/>
+          <w:bCs/>
+        </w:rPr>
+        <w:t>:</w:t>
+      </w:r>
+      <w:r>
+        <w:br/>
+        <w:t xml:space="preserve">Предметною </w:t>
+      </w:r>
+      <w:proofErr w:type="spellStart"/>
+      <w:r>
+        <w:t>областю</w:t>
+      </w:r>
+      <w:proofErr w:type="spellEnd"/>
+      <w:r>
+        <w:t xml:space="preserve"> є геометрична </w:t>
+      </w:r>
+      <w:proofErr w:type="spellStart"/>
+      <w:r>
+        <w:t>фігура</w:t>
+      </w:r>
+      <w:proofErr w:type="spellEnd"/>
+      <w:r>
+        <w:t xml:space="preserve"> — конус. Для </w:t>
+      </w:r>
+      <w:proofErr w:type="spellStart"/>
+      <w:r>
+        <w:t>формалізації</w:t>
+      </w:r>
+      <w:proofErr w:type="spellEnd"/>
+      <w:r>
+        <w:t xml:space="preserve"> </w:t>
+      </w:r>
+      <w:proofErr w:type="spellStart"/>
+      <w:r>
+        <w:t>цього</w:t>
+      </w:r>
+      <w:proofErr w:type="spellEnd"/>
+      <w:r>
+        <w:t xml:space="preserve"> </w:t>
+      </w:r>
+      <w:proofErr w:type="spellStart"/>
+      <w:r>
+        <w:t>об'єкта</w:t>
+      </w:r>
+      <w:proofErr w:type="spellEnd"/>
+      <w:r>
+        <w:t xml:space="preserve"> в </w:t>
+      </w:r>
+      <w:proofErr w:type="spellStart"/>
+      <w:r>
+        <w:t>програмі</w:t>
+      </w:r>
+      <w:proofErr w:type="spellEnd"/>
+      <w:r>
+        <w:t xml:space="preserve"> створено </w:t>
+      </w:r>
+      <w:proofErr w:type="spellStart"/>
+      <w:r>
+        <w:t>клас</w:t>
+      </w:r>
+      <w:proofErr w:type="spellEnd"/>
+      <w:r>
+        <w:t xml:space="preserve">, </w:t>
+      </w:r>
+      <w:proofErr w:type="spellStart"/>
+      <w:r>
+        <w:t>що</w:t>
+      </w:r>
+      <w:proofErr w:type="spellEnd"/>
+      <w:r>
+        <w:t xml:space="preserve"> </w:t>
+      </w:r>
+      <w:proofErr w:type="spellStart"/>
+      <w:r>
+        <w:t>має</w:t>
+      </w:r>
+      <w:proofErr w:type="spellEnd"/>
+      <w:r>
+        <w:t xml:space="preserve"> два </w:t>
+      </w:r>
+      <w:proofErr w:type="spellStart"/>
+      <w:r>
+        <w:t>основні</w:t>
+      </w:r>
+      <w:proofErr w:type="spellEnd"/>
+      <w:r>
+        <w:t xml:space="preserve"> </w:t>
+      </w:r>
+      <w:proofErr w:type="spellStart"/>
+      <w:r>
+        <w:t>параметри</w:t>
+      </w:r>
+      <w:proofErr w:type="spellEnd"/>
+      <w:r>
+        <w:t xml:space="preserve">: </w:t>
+      </w:r>
+      <w:proofErr w:type="spellStart"/>
+      <w:r>
+        <w:t>radius</w:t>
+      </w:r>
+      <w:proofErr w:type="spellEnd"/>
+      <w:r>
+        <w:t xml:space="preserve"> (</w:t>
+      </w:r>
+      <w:proofErr w:type="spellStart"/>
+      <w:r>
+        <w:t>радіус</w:t>
+      </w:r>
+      <w:proofErr w:type="spellEnd"/>
+      <w:r>
+        <w:t xml:space="preserve"> </w:t>
+      </w:r>
+      <w:proofErr w:type="spellStart"/>
+      <w:r>
+        <w:t>основи</w:t>
+      </w:r>
+      <w:proofErr w:type="spellEnd"/>
+      <w:r>
+        <w:t xml:space="preserve">) та </w:t>
+      </w:r>
+      <w:proofErr w:type="spellStart"/>
+      <w:r>
+        <w:t>height</w:t>
+      </w:r>
+      <w:proofErr w:type="spellEnd"/>
+      <w:r>
+        <w:t xml:space="preserve"> (</w:t>
+      </w:r>
+      <w:proofErr w:type="spellStart"/>
+      <w:r>
+        <w:t>висота</w:t>
+      </w:r>
+      <w:proofErr w:type="spellEnd"/>
+      <w:r>
+        <w:t xml:space="preserve">). </w:t>
+      </w:r>
+      <w:proofErr w:type="spellStart"/>
+      <w:r>
+        <w:t>Поведінка</w:t>
+      </w:r>
+      <w:proofErr w:type="spellEnd"/>
+      <w:r>
+        <w:t xml:space="preserve"> </w:t>
+      </w:r>
+      <w:proofErr w:type="spellStart"/>
+      <w:r>
+        <w:t>об'єкта</w:t>
+      </w:r>
+      <w:proofErr w:type="spellEnd"/>
+      <w:r>
+        <w:t xml:space="preserve"> </w:t>
+      </w:r>
+      <w:proofErr w:type="spellStart"/>
+      <w:r>
+        <w:t>виражається</w:t>
+      </w:r>
+      <w:proofErr w:type="spellEnd"/>
+      <w:r>
+        <w:t xml:space="preserve"> в </w:t>
+      </w:r>
+      <w:proofErr w:type="spellStart"/>
+      <w:r>
+        <w:t>обчисленні</w:t>
+      </w:r>
+      <w:proofErr w:type="spellEnd"/>
+      <w:r>
+        <w:t xml:space="preserve"> </w:t>
+      </w:r>
+      <w:proofErr w:type="spellStart"/>
+      <w:r>
+        <w:t>об’єму</w:t>
+      </w:r>
+      <w:proofErr w:type="spellEnd"/>
+      <w:r>
+        <w:t xml:space="preserve"> конуса за </w:t>
+      </w:r>
+      <w:proofErr w:type="spellStart"/>
+      <w:r>
+        <w:t>математичною</w:t>
+      </w:r>
+      <w:proofErr w:type="spellEnd"/>
+      <w:r>
+        <w:t xml:space="preserve"> формулою:</w:t>
+      </w:r>
+      <w:r>
+        <w:br/>
+        <w:t>V = (π * r² * h) / 3</w:t>
+      </w:r>
+    </w:p>
+    <w:p>
+      <w:pPr>
+        <w:spacing w:line="259" w:lineRule="auto"/>
+        <w:rPr>
+          <w:lang/>
+        </w:rPr>
+      </w:pPr>
+      <w:r>
+        <w:rPr>
+          <w:b/>
+          <w:bCs/>
+          <w:lang/>
+        </w:rPr>
+        <w:t>Аналіз і постановка задачі:</w:t>
+      </w:r>
+      <w:r>
+        <w:rPr>
+          <w:lang/>
+        </w:rPr>
+        <w:br/>
+        <w:t>Метою лабораторної роботи є реалізація абстрактного типу даних (АТД) для опису об'єкта типу "конус" та перевірка коректності роботи цього класу. Необхідно:</w:t>
+      </w:r>
+    </w:p>
+    <w:p>
+      <w:pPr>
+        <w:numPr>
+          <w:ilvl w:val="0"/>
+          <w:numId w:val="24"/>
+        </w:numPr>
+        <w:spacing w:line="259" w:lineRule="auto"/>
+        <w:rPr>
+          <w:lang/>
+        </w:rPr>
+      </w:pPr>
+      <w:r>
+        <w:rPr>
+          <w:lang/>
+        </w:rPr>
+        <w:t>створити заголовковий файл ModulesSarvadi.h, де описано клас;</w:t>
+      </w:r>
+    </w:p>
+    <w:p>
+      <w:pPr>
+        <w:numPr>
+          <w:ilvl w:val="0"/>
+          <w:numId w:val="24"/>
+        </w:numPr>
+        <w:spacing w:line="259" w:lineRule="auto"/>
+        <w:rPr>
+          <w:lang/>
+        </w:rPr>
+      </w:pPr>
+      <w:r>
+        <w:rPr>
+          <w:lang/>
+        </w:rPr>
+        <w:t>реалізувати методи для роботи з параметрами конуса (встановлення радіуса, висоти, обчислення об'єму);</w:t>
+      </w:r>
+    </w:p>
+    <w:p>
+      <w:pPr>
+        <w:numPr>
+          <w:ilvl w:val="0"/>
+          <w:numId w:val="24"/>
+        </w:numPr>
+        <w:spacing w:line="259" w:lineRule="auto"/>
+        <w:rPr>
+          <w:lang/>
+        </w:rPr>
+      </w:pPr>
+      <w:r>
+        <w:rPr>
+          <w:lang/>
+        </w:rPr>
+        <w:t>розробити програму Teacher.cpp, яка буде перевіряти правильність роботи класу;</w:t>
+      </w:r>
+    </w:p>
+    <w:p>
+      <w:pPr>
+        <w:numPr>
+          <w:ilvl w:val="0"/>
+          <w:numId w:val="24"/>
+        </w:numPr>
+        <w:spacing w:line="259" w:lineRule="auto"/>
+        <w:rPr>
+          <w:lang/>
+        </w:rPr>
+      </w:pPr>
+      <w:r>
+        <w:rPr>
+          <w:lang/>
+        </w:rPr>
+        <w:t>створити текстовий тестовий набір TS.txt і автоматично зчитувати дані для тестування;</w:t>
+      </w:r>
+    </w:p>
+    <w:p>
+      <w:pPr>
+        <w:numPr>
+          <w:ilvl w:val="0"/>
+          <w:numId w:val="24"/>
+        </w:numPr>
+        <w:spacing w:line="259" w:lineRule="auto"/>
+        <w:rPr>
+          <w:lang/>
+        </w:rPr>
+      </w:pPr>
+      <w:r>
+        <w:rPr>
+          <w:lang/>
+        </w:rPr>
+        <w:t>забезпечити вивід результатів у файл.</w:t>
+      </w:r>
+    </w:p>
+    <w:p>
+      <w:pPr>
+        <w:spacing w:line="259" w:lineRule="auto"/>
+        <w:rPr>
+          <w:lang w:val="uk-UA"/>
+        </w:rPr>
+      </w:pPr>
+      <w:r>
+        <w:rPr>
+          <w:b/>
+          <w:bCs/>
+          <w:lang/>
+        </w:rPr>
+        <w:t>Вхідні та вихідні дані:</w:t>
+      </w:r>
+      <w:r>
+        <w:rPr>
+          <w:lang/>
+        </w:rPr>
+        <w:br/>
+      </w:r>
+      <w:r>
+        <w:rPr>
+          <w:b/>
+          <w:bCs/>
+          <w:lang/>
+        </w:rPr>
+        <w:t>Вхідні дані:</w:t>
+      </w:r>
+      <w:r>
+        <w:rPr>
+          <w:lang/>
+        </w:rPr>
+        <w:br/>
+      </w:r>
+      <w:r>
+        <w:rPr>
+          <w:lang/>
+        </w:rPr>
+        <w:lastRenderedPageBreak/>
+        <w:t xml:space="preserve">Тестовий файл TS.txt, який містить значення радіуса, висоти та очікуваного результату об’єму. </w:t>
+      </w:r>
+      <w:r>
+        <w:t>Формат:</w:t>
+      </w:r>
+    </w:p>
+    <w:p>
+      <w:pPr>
+        <w:spacing w:line="259" w:lineRule="auto"/>
+        <w:rPr>
+          <w:lang w:val="uk-UA"/>
+        </w:rPr>
+      </w:pPr>
+      <w:proofErr w:type="spellStart"/>
+      <w:r>
+        <w:rPr>
+          <w:lang w:val="uk-UA"/>
+        </w:rPr>
+        <w:t>radius,height,expectedVolume</w:t>
+      </w:r>
+      <w:proofErr w:type="spellEnd"/>
+    </w:p>
+    <w:p>
+      <w:pPr>
+        <w:spacing w:line="259" w:lineRule="auto"/>
+        <w:rPr>
+          <w:lang w:val="uk-UA"/>
+        </w:rPr>
+      </w:pPr>
+      <w:r>
+        <w:rPr>
+          <w:lang w:val="uk-UA"/>
+        </w:rPr>
+        <w:t>3,4,37.6991</w:t>
+      </w:r>
+    </w:p>
+    <w:p>
+      <w:pPr>
+        <w:spacing w:line="259" w:lineRule="auto"/>
+        <w:rPr>
+          <w:lang w:val="uk-UA"/>
+        </w:rPr>
+      </w:pPr>
+      <w:r>
+        <w:rPr>
+          <w:lang w:val="uk-UA"/>
+        </w:rPr>
+        <w:t>5,10,261.799</w:t>
+      </w:r>
+    </w:p>
+    <w:p>
+      <w:pPr>
+        <w:spacing w:line="259" w:lineRule="auto"/>
+        <w:rPr>
+          <w:lang w:val="uk-UA"/>
+        </w:rPr>
+      </w:pPr>
+      <w:r>
+        <w:rPr>
+          <w:lang w:val="uk-UA"/>
+        </w:rPr>
+        <w:t>...</w:t>
+      </w:r>
+    </w:p>
+    <w:p>
+      <w:pPr>
+        <w:spacing w:line="259" w:lineRule="auto"/>
+        <w:rPr>
+          <w:lang w:val="uk-UA"/>
+        </w:rPr>
+      </w:pPr>
+      <w:proofErr w:type="spellStart"/>
+      <w:r>
+        <w:rPr>
+          <w:b/>
+          <w:bCs/>
+        </w:rPr>
+        <w:t>Вихідні</w:t>
+      </w:r>
+      <w:proofErr w:type="spellEnd"/>
+      <w:r>
+        <w:rPr>
+          <w:b/>
+          <w:bCs/>
+        </w:rPr>
+        <w:t xml:space="preserve"> </w:t>
+      </w:r>
+      <w:proofErr w:type="spellStart"/>
+      <w:r>
+        <w:rPr>
+          <w:b/>
+          <w:bCs/>
+        </w:rPr>
+        <w:t>дані</w:t>
+      </w:r>
+      <w:proofErr w:type="spellEnd"/>
+      <w:r>
+        <w:rPr>
+          <w:b/>
+          <w:bCs/>
+        </w:rPr>
+        <w:t>:</w:t>
+      </w:r>
+      <w:r>
+        <w:br/>
+        <w:t xml:space="preserve">Файл TestResult.txt, у </w:t>
+      </w:r>
+      <w:proofErr w:type="spellStart"/>
+      <w:r>
+        <w:t>якому</w:t>
+      </w:r>
+      <w:proofErr w:type="spellEnd"/>
+      <w:r>
+        <w:t xml:space="preserve"> </w:t>
+      </w:r>
+      <w:proofErr w:type="spellStart"/>
+      <w:r>
+        <w:t>міститься</w:t>
+      </w:r>
+      <w:proofErr w:type="spellEnd"/>
+      <w:r>
+        <w:t xml:space="preserve"> результат кожного тесту. </w:t>
+      </w:r>
+      <w:proofErr w:type="spellStart"/>
+      <w:r>
+        <w:t>Наприклад</w:t>
+      </w:r>
+      <w:proofErr w:type="spellEnd"/>
+      <w:r>
+        <w:t>:</w:t>
+      </w:r>
+    </w:p>
+    <w:p>
+      <w:pPr>
+        <w:spacing w:line="259" w:lineRule="auto"/>
+        <w:rPr>
+          <w:lang w:val="uk-UA"/>
+        </w:rPr>
+      </w:pPr>
+      <w:proofErr w:type="spellStart"/>
+      <w:r>
+        <w:rPr>
+          <w:lang w:val="uk-UA"/>
+        </w:rPr>
+        <w:t>test</w:t>
+      </w:r>
+      <w:proofErr w:type="spellEnd"/>
+      <w:r>
+        <w:rPr>
+          <w:lang w:val="uk-UA"/>
+        </w:rPr>
+        <w:t xml:space="preserve"> №1 -&gt; </w:t>
+      </w:r>
+      <w:proofErr w:type="spellStart"/>
+      <w:r>
+        <w:rPr>
+          <w:lang w:val="uk-UA"/>
+        </w:rPr>
+        <w:t>passed</w:t>
+      </w:r>
+      <w:proofErr w:type="spellEnd"/>
+    </w:p>
+    <w:p>
+      <w:pPr>
+        <w:spacing w:line="259" w:lineRule="auto"/>
+        <w:rPr>
+          <w:lang w:val="uk-UA"/>
+        </w:rPr>
+      </w:pPr>
+    </w:p>
+    <w:p>
+      <w:pPr>
+        <w:spacing w:line="259" w:lineRule="auto"/>
+        <w:rPr>
+          <w:lang w:val="uk-UA"/>
+        </w:rPr>
+      </w:pPr>
+      <w:proofErr w:type="spellStart"/>
+      <w:r>
+        <w:rPr>
+          <w:lang w:val="uk-UA"/>
+        </w:rPr>
+        <w:t>test</w:t>
+      </w:r>
+      <w:proofErr w:type="spellEnd"/>
+      <w:r>
+        <w:rPr>
+          <w:lang w:val="uk-UA"/>
+        </w:rPr>
+        <w:t xml:space="preserve"> №2 -&gt; </w:t>
+      </w:r>
+      <w:proofErr w:type="spellStart"/>
+      <w:r>
+        <w:rPr>
+          <w:lang w:val="uk-UA"/>
+        </w:rPr>
+        <w:t>failed</w:t>
+      </w:r>
+      <w:proofErr w:type="spellEnd"/>
+    </w:p>
+    <w:p>
+      <w:pPr>
+        <w:spacing w:line="259" w:lineRule="auto"/>
+        <w:rPr>
+          <w:lang w:val="uk-UA"/>
+        </w:rPr>
+      </w:pPr>
+      <w:proofErr w:type="spellStart"/>
+      <w:r>
+        <w:rPr>
+          <w:lang w:val="uk-UA"/>
+        </w:rPr>
+        <w:t>answers</w:t>
+      </w:r>
+      <w:proofErr w:type="spellEnd"/>
+      <w:r>
+        <w:rPr>
+          <w:lang w:val="uk-UA"/>
+        </w:rPr>
+        <w:t xml:space="preserve"> </w:t>
+      </w:r>
+      <w:proofErr w:type="spellStart"/>
+      <w:r>
+        <w:rPr>
+          <w:lang w:val="uk-UA"/>
+        </w:rPr>
+        <w:t>don't</w:t>
+      </w:r>
+      <w:proofErr w:type="spellEnd"/>
+      <w:r>
+        <w:rPr>
+          <w:lang w:val="uk-UA"/>
+        </w:rPr>
+        <w:t xml:space="preserve"> </w:t>
+      </w:r>
+      <w:proofErr w:type="spellStart"/>
+      <w:r>
+        <w:rPr>
+          <w:lang w:val="uk-UA"/>
+        </w:rPr>
+        <w:t>match</w:t>
+      </w:r>
+      <w:proofErr w:type="spellEnd"/>
+    </w:p>
+    <w:p>
+      <w:pPr>
+        <w:spacing w:line="259" w:lineRule="auto"/>
+        <w:rPr>
+          <w:lang w:val="uk-UA"/>
+        </w:rPr>
+      </w:pPr>
+      <w:proofErr w:type="spellStart"/>
+      <w:r>
+        <w:rPr>
+          <w:lang w:val="uk-UA"/>
+        </w:rPr>
+        <w:t>It</w:t>
+      </w:r>
+      <w:proofErr w:type="spellEnd"/>
+      <w:r>
+        <w:rPr>
+          <w:lang w:val="uk-UA"/>
+        </w:rPr>
+        <w:t xml:space="preserve"> </w:t>
+      </w:r>
+      <w:proofErr w:type="spellStart"/>
+      <w:r>
+        <w:rPr>
+          <w:lang w:val="uk-UA"/>
+        </w:rPr>
+        <w:t>should</w:t>
+      </w:r>
+      <w:proofErr w:type="spellEnd"/>
+      <w:r>
+        <w:rPr>
+          <w:lang w:val="uk-UA"/>
+        </w:rPr>
+        <w:t xml:space="preserve"> </w:t>
+      </w:r>
+      <w:proofErr w:type="spellStart"/>
+      <w:r>
+        <w:rPr>
+          <w:lang w:val="uk-UA"/>
+        </w:rPr>
+        <w:t>be</w:t>
+      </w:r>
+      <w:proofErr w:type="spellEnd"/>
+      <w:r>
+        <w:rPr>
+          <w:lang w:val="uk-UA"/>
+        </w:rPr>
+        <w:t xml:space="preserve"> -&gt; 261.799</w:t>
+      </w:r>
+    </w:p>
+    <w:p>
+      <w:pPr>
+        <w:spacing w:line="259" w:lineRule="auto"/>
+        <w:rPr>
+          <w:lang w:val="uk-UA"/>
+        </w:rPr>
+      </w:pPr>
+      <w:proofErr w:type="spellStart"/>
+      <w:r>
+        <w:rPr>
+          <w:lang w:val="uk-UA"/>
+        </w:rPr>
+        <w:t>Received</w:t>
+      </w:r>
+      <w:proofErr w:type="spellEnd"/>
+      <w:r>
+        <w:rPr>
+          <w:lang w:val="uk-UA"/>
+        </w:rPr>
+        <w:t xml:space="preserve"> </w:t>
+      </w:r>
+      <w:proofErr w:type="spellStart"/>
+      <w:r>
+        <w:rPr>
+          <w:lang w:val="uk-UA"/>
+        </w:rPr>
+        <w:t>response</w:t>
+      </w:r>
+      <w:proofErr w:type="spellEnd"/>
+      <w:r>
+        <w:rPr>
+          <w:lang w:val="uk-UA"/>
+        </w:rPr>
+        <w:t xml:space="preserve"> -&gt; 261.7994</w:t>
       </w:r>
     </w:p>
     <w:p>
@@ -900,9 +1725,87 @@
           <w:rFonts w:eastAsia="Times New Roman" w:cs="Times New Roman"/>
           <w:color w:val="000000"/>
           <w:szCs w:val="28"/>
+          <w:lang w:val="uk-UA" w:eastAsia="ru-RU"/>
+        </w:rPr>
+        <w:t xml:space="preserve">Під час виконання лабораторної роботи №12 з дисципліни «Базові Методології та Технології Програмування» я закріпив знання з об’єктно-орієнтованого програмування на мові </w:t>
+      </w:r>
+      <w:r>
+        <w:rPr>
+          <w:rFonts w:eastAsia="Times New Roman" w:cs="Times New Roman"/>
+          <w:color w:val="000000"/>
+          <w:szCs w:val="28"/>
           <w:lang w:eastAsia="ru-RU"/>
         </w:rPr>
-        <w:t xml:space="preserve">Під час виконання лабораторної роботи №12 з дисципліни «Базові Методології та Технології Програмування» я закріпив знання з об’єктно-орієнтованого програмування на мові C++, зокрема щодо створення класів, інкапсуляції даних та реалізації абстрактних типів даних. Моє завдання полягало у створенні класу, який описує об'єкт </w:t>
+        <w:t>C</w:t>
+      </w:r>
+      <w:r>
+        <w:rPr>
+          <w:rFonts w:eastAsia="Times New Roman" w:cs="Times New Roman"/>
+          <w:color w:val="000000"/>
+          <w:szCs w:val="28"/>
+          <w:lang w:val="uk-UA" w:eastAsia="ru-RU"/>
+        </w:rPr>
+        <w:t xml:space="preserve">++, зокрема щодо створення класів, інкапсуляції даних та реалізації абстрактних типів даних. </w:t>
+      </w:r>
+      <w:proofErr w:type="spellStart"/>
+      <w:r>
+        <w:rPr>
+          <w:rFonts w:eastAsia="Times New Roman" w:cs="Times New Roman"/>
+          <w:color w:val="000000"/>
+          <w:szCs w:val="28"/>
+          <w:lang w:eastAsia="ru-RU"/>
+        </w:rPr>
+        <w:t>Моє</w:t>
+      </w:r>
+      <w:proofErr w:type="spellEnd"/>
+      <w:r>
+        <w:rPr>
+          <w:rFonts w:eastAsia="Times New Roman" w:cs="Times New Roman"/>
+          <w:color w:val="000000"/>
+          <w:szCs w:val="28"/>
+          <w:lang w:eastAsia="ru-RU"/>
+        </w:rPr>
+        <w:t xml:space="preserve"> </w:t>
+      </w:r>
+      <w:proofErr w:type="spellStart"/>
+      <w:r>
+        <w:rPr>
+          <w:rFonts w:eastAsia="Times New Roman" w:cs="Times New Roman"/>
+          <w:color w:val="000000"/>
+          <w:szCs w:val="28"/>
+          <w:lang w:eastAsia="ru-RU"/>
+        </w:rPr>
+        <w:t>завдання</w:t>
+      </w:r>
+      <w:proofErr w:type="spellEnd"/>
+      <w:r>
+        <w:rPr>
+          <w:rFonts w:eastAsia="Times New Roman" w:cs="Times New Roman"/>
+          <w:color w:val="000000"/>
+          <w:szCs w:val="28"/>
+          <w:lang w:eastAsia="ru-RU"/>
+        </w:rPr>
+        <w:t xml:space="preserve"> </w:t>
+      </w:r>
+      <w:proofErr w:type="spellStart"/>
+      <w:r>
+        <w:rPr>
+          <w:rFonts w:eastAsia="Times New Roman" w:cs="Times New Roman"/>
+          <w:color w:val="000000"/>
+          <w:szCs w:val="28"/>
+          <w:lang w:eastAsia="ru-RU"/>
+        </w:rPr>
+        <w:t>полягало</w:t>
+      </w:r>
+      <w:proofErr w:type="spellEnd"/>
+      <w:r>
+        <w:rPr>
+          <w:rFonts w:eastAsia="Times New Roman" w:cs="Times New Roman"/>
+          <w:color w:val="000000"/>
+          <w:szCs w:val="28"/>
+          <w:lang w:eastAsia="ru-RU"/>
+        </w:rPr>
+        <w:t xml:space="preserve"> у створенні класу, який описує об'єкт </w:t>
       </w:r>
       <w:r>
         <w:rPr>
@@ -1063,15 +1966,15 @@
           <w:rFonts w:ascii="Courier New" w:hAnsi="Courier New" w:cs="Courier New"/>
           <w:sz w:val="20"/>
           <w:szCs w:val="20"/>
-          <w:lang/>
-        </w:rPr>
-      </w:pPr>
-      <w:r>
-        <w:rPr>
-          <w:rFonts w:ascii="Courier New" w:hAnsi="Courier New" w:cs="Courier New"/>
-          <w:sz w:val="20"/>
-          <w:szCs w:val="20"/>
-          <w:lang/>
+          <w:lang w:val="en-US"/>
+        </w:rPr>
+      </w:pPr>
+      <w:r>
+        <w:rPr>
+          <w:rFonts w:ascii="Courier New" w:hAnsi="Courier New" w:cs="Courier New"/>
+          <w:sz w:val="20"/>
+          <w:szCs w:val="20"/>
+          <w:lang w:val="en-US"/>
         </w:rPr>
         <w:t>#ifndef MODULESSARVADI_H_INCLUDED</w:t>
       </w:r>
@@ -1083,15 +1986,15 @@
           <w:rFonts w:ascii="Courier New" w:hAnsi="Courier New" w:cs="Courier New"/>
           <w:sz w:val="20"/>
           <w:szCs w:val="20"/>
-          <w:lang/>
-        </w:rPr>
-      </w:pPr>
-      <w:r>
-        <w:rPr>
-          <w:rFonts w:ascii="Courier New" w:hAnsi="Courier New" w:cs="Courier New"/>
-          <w:sz w:val="20"/>
-          <w:szCs w:val="20"/>
-          <w:lang/>
+          <w:lang w:val="en-US"/>
+        </w:rPr>
+      </w:pPr>
+      <w:r>
+        <w:rPr>
+          <w:rFonts w:ascii="Courier New" w:hAnsi="Courier New" w:cs="Courier New"/>
+          <w:sz w:val="20"/>
+          <w:szCs w:val="20"/>
+          <w:lang w:val="en-US"/>
         </w:rPr>
         <w:t>#define MODULESSARVADI_H_INCLUDED</w:t>
       </w:r>
@@ -1103,15 +2006,15 @@
           <w:rFonts w:ascii="Courier New" w:hAnsi="Courier New" w:cs="Courier New"/>
           <w:sz w:val="20"/>
           <w:szCs w:val="20"/>
-          <w:lang/>
-        </w:rPr>
-      </w:pPr>
-      <w:r>
-        <w:rPr>
-          <w:rFonts w:ascii="Courier New" w:hAnsi="Courier New" w:cs="Courier New"/>
-          <w:sz w:val="20"/>
-          <w:szCs w:val="20"/>
-          <w:lang/>
+          <w:lang w:val="en-US"/>
+        </w:rPr>
+      </w:pPr>
+      <w:r>
+        <w:rPr>
+          <w:rFonts w:ascii="Courier New" w:hAnsi="Courier New" w:cs="Courier New"/>
+          <w:sz w:val="20"/>
+          <w:szCs w:val="20"/>
+          <w:lang w:val="en-US"/>
         </w:rPr>
         <w:t>#ifndef M_PI</w:t>
       </w:r>
@@ -1123,15 +2026,15 @@
           <w:rFonts w:ascii="Courier New" w:hAnsi="Courier New" w:cs="Courier New"/>
           <w:sz w:val="20"/>
           <w:szCs w:val="20"/>
-          <w:lang/>
-        </w:rPr>
-      </w:pPr>
-      <w:r>
-        <w:rPr>
-          <w:rFonts w:ascii="Courier New" w:hAnsi="Courier New" w:cs="Courier New"/>
-          <w:sz w:val="20"/>
-          <w:szCs w:val="20"/>
-          <w:lang/>
+          <w:lang w:val="en-US"/>
+        </w:rPr>
+      </w:pPr>
+      <w:r>
+        <w:rPr>
+          <w:rFonts w:ascii="Courier New" w:hAnsi="Courier New" w:cs="Courier New"/>
+          <w:sz w:val="20"/>
+          <w:szCs w:val="20"/>
+          <w:lang w:val="en-US"/>
         </w:rPr>
         <w:t>#define M_PI 3.14159265358979323846</w:t>
       </w:r>
@@ -1143,15 +2046,15 @@
           <w:rFonts w:ascii="Courier New" w:hAnsi="Courier New" w:cs="Courier New"/>
           <w:sz w:val="20"/>
           <w:szCs w:val="20"/>
-          <w:lang/>
-        </w:rPr>
-      </w:pPr>
-      <w:r>
-        <w:rPr>
-          <w:rFonts w:ascii="Courier New" w:hAnsi="Courier New" w:cs="Courier New"/>
-          <w:sz w:val="20"/>
-          <w:szCs w:val="20"/>
-          <w:lang/>
+          <w:lang w:val="en-US"/>
+        </w:rPr>
+      </w:pPr>
+      <w:r>
+        <w:rPr>
+          <w:rFonts w:ascii="Courier New" w:hAnsi="Courier New" w:cs="Courier New"/>
+          <w:sz w:val="20"/>
+          <w:szCs w:val="20"/>
+          <w:lang w:val="en-US"/>
         </w:rPr>
         <w:t>#endif</w:t>
       </w:r>
@@ -1163,57 +2066,77 @@
           <w:rFonts w:ascii="Courier New" w:hAnsi="Courier New" w:cs="Courier New"/>
           <w:sz w:val="20"/>
           <w:szCs w:val="20"/>
-          <w:lang/>
-        </w:rPr>
-      </w:pPr>
-    </w:p>
-    <w:p>
-      <w:pPr>
-        <w:spacing w:after="0" w:line="360" w:lineRule="auto"/>
-        <w:rPr>
-          <w:rFonts w:ascii="Courier New" w:hAnsi="Courier New" w:cs="Courier New"/>
-          <w:sz w:val="20"/>
-          <w:szCs w:val="20"/>
-          <w:lang/>
-        </w:rPr>
-      </w:pPr>
-      <w:r>
-        <w:rPr>
-          <w:rFonts w:ascii="Courier New" w:hAnsi="Courier New" w:cs="Courier New"/>
-          <w:sz w:val="20"/>
-          <w:szCs w:val="20"/>
-          <w:lang/>
-        </w:rPr>
-        <w:t>#include &lt;cmath&gt;</w:t>
-      </w:r>
-    </w:p>
-    <w:p>
-      <w:pPr>
-        <w:spacing w:after="0" w:line="360" w:lineRule="auto"/>
-        <w:rPr>
-          <w:rFonts w:ascii="Courier New" w:hAnsi="Courier New" w:cs="Courier New"/>
-          <w:sz w:val="20"/>
-          <w:szCs w:val="20"/>
-          <w:lang/>
-        </w:rPr>
-      </w:pPr>
-    </w:p>
-    <w:p>
-      <w:pPr>
-        <w:spacing w:after="0" w:line="360" w:lineRule="auto"/>
-        <w:rPr>
-          <w:rFonts w:ascii="Courier New" w:hAnsi="Courier New" w:cs="Courier New"/>
-          <w:sz w:val="20"/>
-          <w:szCs w:val="20"/>
-          <w:lang/>
-        </w:rPr>
-      </w:pPr>
-      <w:r>
-        <w:rPr>
-          <w:rFonts w:ascii="Courier New" w:hAnsi="Courier New" w:cs="Courier New"/>
-          <w:sz w:val="20"/>
-          <w:szCs w:val="20"/>
-          <w:lang/>
+          <w:lang w:val="en-US"/>
+        </w:rPr>
+      </w:pPr>
+    </w:p>
+    <w:p>
+      <w:pPr>
+        <w:spacing w:after="0" w:line="360" w:lineRule="auto"/>
+        <w:rPr>
+          <w:rFonts w:ascii="Courier New" w:hAnsi="Courier New" w:cs="Courier New"/>
+          <w:sz w:val="20"/>
+          <w:szCs w:val="20"/>
+          <w:lang w:val="en-US"/>
+        </w:rPr>
+      </w:pPr>
+      <w:r>
+        <w:rPr>
+          <w:rFonts w:ascii="Courier New" w:hAnsi="Courier New" w:cs="Courier New"/>
+          <w:sz w:val="20"/>
+          <w:szCs w:val="20"/>
+          <w:lang w:val="en-US"/>
+        </w:rPr>
+        <w:t>#include &lt;</w:t>
+      </w:r>
+      <w:proofErr w:type="spellStart"/>
+      <w:r>
+        <w:rPr>
+          <w:rFonts w:ascii="Courier New" w:hAnsi="Courier New" w:cs="Courier New"/>
+          <w:sz w:val="20"/>
+          <w:szCs w:val="20"/>
+          <w:lang w:val="en-US"/>
+        </w:rPr>
+        <w:t>cmath</w:t>
+      </w:r>
+      <w:proofErr w:type="spellEnd"/>
+      <w:r>
+        <w:rPr>
+          <w:rFonts w:ascii="Courier New" w:hAnsi="Courier New" w:cs="Courier New"/>
+          <w:sz w:val="20"/>
+          <w:szCs w:val="20"/>
+          <w:lang w:val="en-US"/>
+        </w:rPr>
+        <w:t>&gt;</w:t>
+      </w:r>
+    </w:p>
+    <w:p>
+      <w:pPr>
+        <w:spacing w:after="0" w:line="360" w:lineRule="auto"/>
+        <w:rPr>
+          <w:rFonts w:ascii="Courier New" w:hAnsi="Courier New" w:cs="Courier New"/>
+          <w:sz w:val="20"/>
+          <w:szCs w:val="20"/>
+          <w:lang w:val="en-US"/>
+        </w:rPr>
+      </w:pPr>
+    </w:p>
+    <w:p>
+      <w:pPr>
+        <w:spacing w:after="0" w:line="360" w:lineRule="auto"/>
+        <w:rPr>
+          <w:rFonts w:ascii="Courier New" w:hAnsi="Courier New" w:cs="Courier New"/>
+          <w:sz w:val="20"/>
+          <w:szCs w:val="20"/>
+          <w:lang w:val="en-US"/>
+        </w:rPr>
+      </w:pPr>
+      <w:r>
+        <w:rPr>
+          <w:rFonts w:ascii="Courier New" w:hAnsi="Courier New" w:cs="Courier New"/>
+          <w:sz w:val="20"/>
+          <w:szCs w:val="20"/>
+          <w:lang w:val="en-US"/>
         </w:rPr>
         <w:t>class ClassLab12_Sarvadi {</w:t>
       </w:r>
@@ -1225,15 +2148,15 @@
           <w:rFonts w:ascii="Courier New" w:hAnsi="Courier New" w:cs="Courier New"/>
           <w:sz w:val="20"/>
           <w:szCs w:val="20"/>
-          <w:lang/>
-        </w:rPr>
-      </w:pPr>
-      <w:r>
-        <w:rPr>
-          <w:rFonts w:ascii="Courier New" w:hAnsi="Courier New" w:cs="Courier New"/>
-          <w:sz w:val="20"/>
-          <w:szCs w:val="20"/>
-          <w:lang/>
+          <w:lang w:val="en-US"/>
+        </w:rPr>
+      </w:pPr>
+      <w:r>
+        <w:rPr>
+          <w:rFonts w:ascii="Courier New" w:hAnsi="Courier New" w:cs="Courier New"/>
+          <w:sz w:val="20"/>
+          <w:szCs w:val="20"/>
+          <w:lang w:val="en-US"/>
         </w:rPr>
         <w:t>public:</w:t>
       </w:r>
@@ -1245,15 +2168,15 @@
           <w:rFonts w:ascii="Courier New" w:hAnsi="Courier New" w:cs="Courier New"/>
           <w:sz w:val="20"/>
           <w:szCs w:val="20"/>
-          <w:lang/>
-        </w:rPr>
-      </w:pPr>
-      <w:r>
-        <w:rPr>
-          <w:rFonts w:ascii="Courier New" w:hAnsi="Courier New" w:cs="Courier New"/>
-          <w:sz w:val="20"/>
-          <w:szCs w:val="20"/>
-          <w:lang/>
+          <w:lang w:val="en-US"/>
+        </w:rPr>
+      </w:pPr>
+      <w:r>
+        <w:rPr>
+          <w:rFonts w:ascii="Courier New" w:hAnsi="Courier New" w:cs="Courier New"/>
+          <w:sz w:val="20"/>
+          <w:szCs w:val="20"/>
+          <w:lang w:val="en-US"/>
         </w:rPr>
         <w:t xml:space="preserve">    ClassLab12_Sarvadi() {}</w:t>
       </w:r>
@@ -1265,15 +2188,15 @@
           <w:rFonts w:ascii="Courier New" w:hAnsi="Courier New" w:cs="Courier New"/>
           <w:sz w:val="20"/>
           <w:szCs w:val="20"/>
-          <w:lang/>
-        </w:rPr>
-      </w:pPr>
-      <w:r>
-        <w:rPr>
-          <w:rFonts w:ascii="Courier New" w:hAnsi="Courier New" w:cs="Courier New"/>
-          <w:sz w:val="20"/>
-          <w:szCs w:val="20"/>
-          <w:lang/>
+          <w:lang w:val="en-US"/>
+        </w:rPr>
+      </w:pPr>
+      <w:r>
+        <w:rPr>
+          <w:rFonts w:ascii="Courier New" w:hAnsi="Courier New" w:cs="Courier New"/>
+          <w:sz w:val="20"/>
+          <w:szCs w:val="20"/>
+          <w:lang w:val="en-US"/>
         </w:rPr>
         <w:t xml:space="preserve">    ClassLab12_Sarvadi(float radius);</w:t>
       </w:r>
@@ -1285,75 +2208,135 @@
           <w:rFonts w:ascii="Courier New" w:hAnsi="Courier New" w:cs="Courier New"/>
           <w:sz w:val="20"/>
           <w:szCs w:val="20"/>
-          <w:lang/>
-        </w:rPr>
-      </w:pPr>
-      <w:r>
-        <w:rPr>
-          <w:rFonts w:ascii="Courier New" w:hAnsi="Courier New" w:cs="Courier New"/>
-          <w:sz w:val="20"/>
-          <w:szCs w:val="20"/>
-          <w:lang/>
-        </w:rPr>
-        <w:t xml:space="preserve">    void setRadius(float radius);</w:t>
-      </w:r>
-    </w:p>
-    <w:p>
-      <w:pPr>
-        <w:spacing w:after="0" w:line="360" w:lineRule="auto"/>
-        <w:rPr>
-          <w:rFonts w:ascii="Courier New" w:hAnsi="Courier New" w:cs="Courier New"/>
-          <w:sz w:val="20"/>
-          <w:szCs w:val="20"/>
-          <w:lang/>
-        </w:rPr>
-      </w:pPr>
-      <w:r>
-        <w:rPr>
-          <w:rFonts w:ascii="Courier New" w:hAnsi="Courier New" w:cs="Courier New"/>
-          <w:sz w:val="20"/>
-          <w:szCs w:val="20"/>
-          <w:lang/>
-        </w:rPr>
-        <w:t xml:space="preserve">    float getRadius();</w:t>
-      </w:r>
-    </w:p>
-    <w:p>
-      <w:pPr>
-        <w:spacing w:after="0" w:line="360" w:lineRule="auto"/>
-        <w:rPr>
-          <w:rFonts w:ascii="Courier New" w:hAnsi="Courier New" w:cs="Courier New"/>
-          <w:sz w:val="20"/>
-          <w:szCs w:val="20"/>
-          <w:lang/>
-        </w:rPr>
-      </w:pPr>
-      <w:r>
-        <w:rPr>
-          <w:rFonts w:ascii="Courier New" w:hAnsi="Courier New" w:cs="Courier New"/>
-          <w:sz w:val="20"/>
-          <w:szCs w:val="20"/>
-          <w:lang/>
-        </w:rPr>
-        <w:t xml:space="preserve">    float getAreaSphere();</w:t>
-      </w:r>
-    </w:p>
-    <w:p>
-      <w:pPr>
-        <w:spacing w:after="0" w:line="360" w:lineRule="auto"/>
-        <w:rPr>
-          <w:rFonts w:ascii="Courier New" w:hAnsi="Courier New" w:cs="Courier New"/>
-          <w:sz w:val="20"/>
-          <w:szCs w:val="20"/>
-          <w:lang/>
-        </w:rPr>
-      </w:pPr>
-      <w:r>
-        <w:rPr>
-          <w:rFonts w:ascii="Courier New" w:hAnsi="Courier New" w:cs="Courier New"/>
-          <w:sz w:val="20"/>
-          <w:szCs w:val="20"/>
-          <w:lang/>
+          <w:lang w:val="en-US"/>
+        </w:rPr>
+      </w:pPr>
+      <w:r>
+        <w:rPr>
+          <w:rFonts w:ascii="Courier New" w:hAnsi="Courier New" w:cs="Courier New"/>
+          <w:sz w:val="20"/>
+          <w:szCs w:val="20"/>
+          <w:lang w:val="en-US"/>
+        </w:rPr>
+        <w:t xml:space="preserve">    void </w:t>
+      </w:r>
+      <w:proofErr w:type="spellStart"/>
+      <w:r>
+        <w:rPr>
+          <w:rFonts w:ascii="Courier New" w:hAnsi="Courier New" w:cs="Courier New"/>
+          <w:sz w:val="20"/>
+          <w:szCs w:val="20"/>
+          <w:lang w:val="en-US"/>
+        </w:rPr>
+        <w:t>setRadius</w:t>
+      </w:r>
+      <w:proofErr w:type="spellEnd"/>
+      <w:r>
+        <w:rPr>
+          <w:rFonts w:ascii="Courier New" w:hAnsi="Courier New" w:cs="Courier New"/>
+          <w:sz w:val="20"/>
+          <w:szCs w:val="20"/>
+          <w:lang w:val="en-US"/>
+        </w:rPr>
+        <w:t>(float radius);</w:t>
+      </w:r>
+    </w:p>
+    <w:p>
+      <w:pPr>
+        <w:spacing w:after="0" w:line="360" w:lineRule="auto"/>
+        <w:rPr>
+          <w:rFonts w:ascii="Courier New" w:hAnsi="Courier New" w:cs="Courier New"/>
+          <w:sz w:val="20"/>
+          <w:szCs w:val="20"/>
+          <w:lang w:val="en-US"/>
+        </w:rPr>
+      </w:pPr>
+      <w:r>
+        <w:rPr>
+          <w:rFonts w:ascii="Courier New" w:hAnsi="Courier New" w:cs="Courier New"/>
+          <w:sz w:val="20"/>
+          <w:szCs w:val="20"/>
+          <w:lang w:val="en-US"/>
+        </w:rPr>
+        <w:t xml:space="preserve">    float </w:t>
+      </w:r>
+      <w:proofErr w:type="spellStart"/>
+      <w:r>
+        <w:rPr>
+          <w:rFonts w:ascii="Courier New" w:hAnsi="Courier New" w:cs="Courier New"/>
+          <w:sz w:val="20"/>
+          <w:szCs w:val="20"/>
+          <w:lang w:val="en-US"/>
+        </w:rPr>
+        <w:t>getRadius</w:t>
+      </w:r>
+      <w:proofErr w:type="spellEnd"/>
+      <w:r>
+        <w:rPr>
+          <w:rFonts w:ascii="Courier New" w:hAnsi="Courier New" w:cs="Courier New"/>
+          <w:sz w:val="20"/>
+          <w:szCs w:val="20"/>
+          <w:lang w:val="en-US"/>
+        </w:rPr>
+        <w:t>();</w:t>
+      </w:r>
+    </w:p>
+    <w:p>
+      <w:pPr>
+        <w:spacing w:after="0" w:line="360" w:lineRule="auto"/>
+        <w:rPr>
+          <w:rFonts w:ascii="Courier New" w:hAnsi="Courier New" w:cs="Courier New"/>
+          <w:sz w:val="20"/>
+          <w:szCs w:val="20"/>
+          <w:lang w:val="en-US"/>
+        </w:rPr>
+      </w:pPr>
+      <w:r>
+        <w:rPr>
+          <w:rFonts w:ascii="Courier New" w:hAnsi="Courier New" w:cs="Courier New"/>
+          <w:sz w:val="20"/>
+          <w:szCs w:val="20"/>
+          <w:lang w:val="en-US"/>
+        </w:rPr>
+        <w:t xml:space="preserve">    float </w:t>
+      </w:r>
+      <w:proofErr w:type="spellStart"/>
+      <w:r>
+        <w:rPr>
+          <w:rFonts w:ascii="Courier New" w:hAnsi="Courier New" w:cs="Courier New"/>
+          <w:sz w:val="20"/>
+          <w:szCs w:val="20"/>
+          <w:lang w:val="en-US"/>
+        </w:rPr>
+        <w:t>getAreaSphere</w:t>
+      </w:r>
+      <w:proofErr w:type="spellEnd"/>
+      <w:r>
+        <w:rPr>
+          <w:rFonts w:ascii="Courier New" w:hAnsi="Courier New" w:cs="Courier New"/>
+          <w:sz w:val="20"/>
+          <w:szCs w:val="20"/>
+          <w:lang w:val="en-US"/>
+        </w:rPr>
+        <w:t>();</w:t>
+      </w:r>
+    </w:p>
+    <w:p>
+      <w:pPr>
+        <w:spacing w:after="0" w:line="360" w:lineRule="auto"/>
+        <w:rPr>
+          <w:rFonts w:ascii="Courier New" w:hAnsi="Courier New" w:cs="Courier New"/>
+          <w:sz w:val="20"/>
+          <w:szCs w:val="20"/>
+          <w:lang w:val="en-US"/>
+        </w:rPr>
+      </w:pPr>
+      <w:r>
+        <w:rPr>
+          <w:rFonts w:ascii="Courier New" w:hAnsi="Courier New" w:cs="Courier New"/>
+          <w:sz w:val="20"/>
+          <w:szCs w:val="20"/>
+          <w:lang w:val="en-US"/>
         </w:rPr>
         <w:t>private:</w:t>
       </w:r>
@@ -1365,15 +2348,15 @@
           <w:rFonts w:ascii="Courier New" w:hAnsi="Courier New" w:cs="Courier New"/>
           <w:sz w:val="20"/>
           <w:szCs w:val="20"/>
-          <w:lang/>
-        </w:rPr>
-      </w:pPr>
-      <w:r>
-        <w:rPr>
-          <w:rFonts w:ascii="Courier New" w:hAnsi="Courier New" w:cs="Courier New"/>
-          <w:sz w:val="20"/>
-          <w:szCs w:val="20"/>
-          <w:lang/>
+          <w:lang w:val="en-US"/>
+        </w:rPr>
+      </w:pPr>
+      <w:r>
+        <w:rPr>
+          <w:rFonts w:ascii="Courier New" w:hAnsi="Courier New" w:cs="Courier New"/>
+          <w:sz w:val="20"/>
+          <w:szCs w:val="20"/>
+          <w:lang w:val="en-US"/>
         </w:rPr>
         <w:t xml:space="preserve">    float radius = 0.0;</w:t>
       </w:r>
@@ -1385,15 +2368,15 @@
           <w:rFonts w:ascii="Courier New" w:hAnsi="Courier New" w:cs="Courier New"/>
           <w:sz w:val="20"/>
           <w:szCs w:val="20"/>
-          <w:lang/>
-        </w:rPr>
-      </w:pPr>
-      <w:r>
-        <w:rPr>
-          <w:rFonts w:ascii="Courier New" w:hAnsi="Courier New" w:cs="Courier New"/>
-          <w:sz w:val="20"/>
-          <w:szCs w:val="20"/>
-          <w:lang/>
+          <w:lang w:val="en-US"/>
+        </w:rPr>
+      </w:pPr>
+      <w:r>
+        <w:rPr>
+          <w:rFonts w:ascii="Courier New" w:hAnsi="Courier New" w:cs="Courier New"/>
+          <w:sz w:val="20"/>
+          <w:szCs w:val="20"/>
+          <w:lang w:val="en-US"/>
         </w:rPr>
         <w:t>};</w:t>
       </w:r>
@@ -1405,26 +2388,26 @@
           <w:rFonts w:ascii="Courier New" w:hAnsi="Courier New" w:cs="Courier New"/>
           <w:sz w:val="20"/>
           <w:szCs w:val="20"/>
-          <w:lang/>
-        </w:rPr>
-      </w:pPr>
-    </w:p>
-    <w:p>
-      <w:pPr>
-        <w:spacing w:after="0" w:line="360" w:lineRule="auto"/>
-        <w:rPr>
-          <w:rFonts w:ascii="Courier New" w:hAnsi="Courier New" w:cs="Courier New"/>
-          <w:sz w:val="20"/>
-          <w:szCs w:val="20"/>
-          <w:lang/>
-        </w:rPr>
-      </w:pPr>
-      <w:r>
-        <w:rPr>
-          <w:rFonts w:ascii="Courier New" w:hAnsi="Courier New" w:cs="Courier New"/>
-          <w:sz w:val="20"/>
-          <w:szCs w:val="20"/>
-          <w:lang/>
+          <w:lang w:val="en-US"/>
+        </w:rPr>
+      </w:pPr>
+    </w:p>
+    <w:p>
+      <w:pPr>
+        <w:spacing w:after="0" w:line="360" w:lineRule="auto"/>
+        <w:rPr>
+          <w:rFonts w:ascii="Courier New" w:hAnsi="Courier New" w:cs="Courier New"/>
+          <w:sz w:val="20"/>
+          <w:szCs w:val="20"/>
+          <w:lang w:val="en-US"/>
+        </w:rPr>
+      </w:pPr>
+      <w:r>
+        <w:rPr>
+          <w:rFonts w:ascii="Courier New" w:hAnsi="Courier New" w:cs="Courier New"/>
+          <w:sz w:val="20"/>
+          <w:szCs w:val="20"/>
+          <w:lang w:val="en-US"/>
         </w:rPr>
         <w:t>ClassLab12_Sarvadi::ClassLab12_Sarvadi(float radius) {</w:t>
       </w:r>
@@ -1436,15 +2419,15 @@
           <w:rFonts w:ascii="Courier New" w:hAnsi="Courier New" w:cs="Courier New"/>
           <w:sz w:val="20"/>
           <w:szCs w:val="20"/>
-          <w:lang/>
-        </w:rPr>
-      </w:pPr>
-      <w:r>
-        <w:rPr>
-          <w:rFonts w:ascii="Courier New" w:hAnsi="Courier New" w:cs="Courier New"/>
-          <w:sz w:val="20"/>
-          <w:szCs w:val="20"/>
-          <w:lang/>
+          <w:lang w:val="en-US"/>
+        </w:rPr>
+      </w:pPr>
+      <w:r>
+        <w:rPr>
+          <w:rFonts w:ascii="Courier New" w:hAnsi="Courier New" w:cs="Courier New"/>
+          <w:sz w:val="20"/>
+          <w:szCs w:val="20"/>
+          <w:lang w:val="en-US"/>
         </w:rPr>
         <w:t xml:space="preserve">    this-&gt;radius = radius;</w:t>
       </w:r>
@@ -1456,15 +2439,15 @@
           <w:rFonts w:ascii="Courier New" w:hAnsi="Courier New" w:cs="Courier New"/>
           <w:sz w:val="20"/>
           <w:szCs w:val="20"/>
-          <w:lang/>
-        </w:rPr>
-      </w:pPr>
-      <w:r>
-        <w:rPr>
-          <w:rFonts w:ascii="Courier New" w:hAnsi="Courier New" w:cs="Courier New"/>
-          <w:sz w:val="20"/>
-          <w:szCs w:val="20"/>
-          <w:lang/>
+          <w:lang w:val="en-US"/>
+        </w:rPr>
+      </w:pPr>
+      <w:r>
+        <w:rPr>
+          <w:rFonts w:ascii="Courier New" w:hAnsi="Courier New" w:cs="Courier New"/>
+          <w:sz w:val="20"/>
+          <w:szCs w:val="20"/>
+          <w:lang w:val="en-US"/>
         </w:rPr>
         <w:t>}</w:t>
       </w:r>
@@ -1476,46 +2459,66 @@
           <w:rFonts w:ascii="Courier New" w:hAnsi="Courier New" w:cs="Courier New"/>
           <w:sz w:val="20"/>
           <w:szCs w:val="20"/>
-          <w:lang/>
-        </w:rPr>
-      </w:pPr>
-    </w:p>
-    <w:p>
-      <w:pPr>
-        <w:spacing w:after="0" w:line="360" w:lineRule="auto"/>
-        <w:rPr>
-          <w:rFonts w:ascii="Courier New" w:hAnsi="Courier New" w:cs="Courier New"/>
-          <w:sz w:val="20"/>
-          <w:szCs w:val="20"/>
-          <w:lang/>
-        </w:rPr>
-      </w:pPr>
-      <w:r>
-        <w:rPr>
-          <w:rFonts w:ascii="Courier New" w:hAnsi="Courier New" w:cs="Courier New"/>
-          <w:sz w:val="20"/>
-          <w:szCs w:val="20"/>
-          <w:lang/>
-        </w:rPr>
-        <w:t>void ClassLab12_Sarvadi::setRadius(float radius) {</w:t>
-      </w:r>
-    </w:p>
-    <w:p>
-      <w:pPr>
-        <w:spacing w:after="0" w:line="360" w:lineRule="auto"/>
-        <w:rPr>
-          <w:rFonts w:ascii="Courier New" w:hAnsi="Courier New" w:cs="Courier New"/>
-          <w:sz w:val="20"/>
-          <w:szCs w:val="20"/>
-          <w:lang/>
-        </w:rPr>
-      </w:pPr>
-      <w:r>
-        <w:rPr>
-          <w:rFonts w:ascii="Courier New" w:hAnsi="Courier New" w:cs="Courier New"/>
-          <w:sz w:val="20"/>
-          <w:szCs w:val="20"/>
-          <w:lang/>
+          <w:lang w:val="en-US"/>
+        </w:rPr>
+      </w:pPr>
+    </w:p>
+    <w:p>
+      <w:pPr>
+        <w:spacing w:after="0" w:line="360" w:lineRule="auto"/>
+        <w:rPr>
+          <w:rFonts w:ascii="Courier New" w:hAnsi="Courier New" w:cs="Courier New"/>
+          <w:sz w:val="20"/>
+          <w:szCs w:val="20"/>
+          <w:lang w:val="en-US"/>
+        </w:rPr>
+      </w:pPr>
+      <w:r>
+        <w:rPr>
+          <w:rFonts w:ascii="Courier New" w:hAnsi="Courier New" w:cs="Courier New"/>
+          <w:sz w:val="20"/>
+          <w:szCs w:val="20"/>
+          <w:lang w:val="en-US"/>
+        </w:rPr>
+        <w:t>void ClassLab12_Sarvadi::</w:t>
+      </w:r>
+      <w:proofErr w:type="spellStart"/>
+      <w:r>
+        <w:rPr>
+          <w:rFonts w:ascii="Courier New" w:hAnsi="Courier New" w:cs="Courier New"/>
+          <w:sz w:val="20"/>
+          <w:szCs w:val="20"/>
+          <w:lang w:val="en-US"/>
+        </w:rPr>
+        <w:t>setRadius</w:t>
+      </w:r>
+      <w:proofErr w:type="spellEnd"/>
+      <w:r>
+        <w:rPr>
+          <w:rFonts w:ascii="Courier New" w:hAnsi="Courier New" w:cs="Courier New"/>
+          <w:sz w:val="20"/>
+          <w:szCs w:val="20"/>
+          <w:lang w:val="en-US"/>
+        </w:rPr>
+        <w:t>(float radius) {</w:t>
+      </w:r>
+    </w:p>
+    <w:p>
+      <w:pPr>
+        <w:spacing w:after="0" w:line="360" w:lineRule="auto"/>
+        <w:rPr>
+          <w:rFonts w:ascii="Courier New" w:hAnsi="Courier New" w:cs="Courier New"/>
+          <w:sz w:val="20"/>
+          <w:szCs w:val="20"/>
+          <w:lang w:val="en-US"/>
+        </w:rPr>
+      </w:pPr>
+      <w:r>
+        <w:rPr>
+          <w:rFonts w:ascii="Courier New" w:hAnsi="Courier New" w:cs="Courier New"/>
+          <w:sz w:val="20"/>
+          <w:szCs w:val="20"/>
+          <w:lang w:val="en-US"/>
         </w:rPr>
         <w:t xml:space="preserve">    this-&gt;radius = radius;</w:t>
       </w:r>
@@ -1527,15 +2530,15 @@
           <w:rFonts w:ascii="Courier New" w:hAnsi="Courier New" w:cs="Courier New"/>
           <w:sz w:val="20"/>
           <w:szCs w:val="20"/>
-          <w:lang/>
-        </w:rPr>
-      </w:pPr>
-      <w:r>
-        <w:rPr>
-          <w:rFonts w:ascii="Courier New" w:hAnsi="Courier New" w:cs="Courier New"/>
-          <w:sz w:val="20"/>
-          <w:szCs w:val="20"/>
-          <w:lang/>
+          <w:lang w:val="en-US"/>
+        </w:rPr>
+      </w:pPr>
+      <w:r>
+        <w:rPr>
+          <w:rFonts w:ascii="Courier New" w:hAnsi="Courier New" w:cs="Courier New"/>
+          <w:sz w:val="20"/>
+          <w:szCs w:val="20"/>
+          <w:lang w:val="en-US"/>
         </w:rPr>
         <w:t>}</w:t>
       </w:r>
@@ -1547,46 +2550,66 @@
           <w:rFonts w:ascii="Courier New" w:hAnsi="Courier New" w:cs="Courier New"/>
           <w:sz w:val="20"/>
           <w:szCs w:val="20"/>
-          <w:lang/>
-        </w:rPr>
-      </w:pPr>
-    </w:p>
-    <w:p>
-      <w:pPr>
-        <w:spacing w:after="0" w:line="360" w:lineRule="auto"/>
-        <w:rPr>
-          <w:rFonts w:ascii="Courier New" w:hAnsi="Courier New" w:cs="Courier New"/>
-          <w:sz w:val="20"/>
-          <w:szCs w:val="20"/>
-          <w:lang/>
-        </w:rPr>
-      </w:pPr>
-      <w:r>
-        <w:rPr>
-          <w:rFonts w:ascii="Courier New" w:hAnsi="Courier New" w:cs="Courier New"/>
-          <w:sz w:val="20"/>
-          <w:szCs w:val="20"/>
-          <w:lang/>
-        </w:rPr>
-        <w:t>float ClassLab12_Sarvadi::getRadius() {</w:t>
-      </w:r>
-    </w:p>
-    <w:p>
-      <w:pPr>
-        <w:spacing w:after="0" w:line="360" w:lineRule="auto"/>
-        <w:rPr>
-          <w:rFonts w:ascii="Courier New" w:hAnsi="Courier New" w:cs="Courier New"/>
-          <w:sz w:val="20"/>
-          <w:szCs w:val="20"/>
-          <w:lang/>
-        </w:rPr>
-      </w:pPr>
-      <w:r>
-        <w:rPr>
-          <w:rFonts w:ascii="Courier New" w:hAnsi="Courier New" w:cs="Courier New"/>
-          <w:sz w:val="20"/>
-          <w:szCs w:val="20"/>
-          <w:lang/>
+          <w:lang w:val="en-US"/>
+        </w:rPr>
+      </w:pPr>
+    </w:p>
+    <w:p>
+      <w:pPr>
+        <w:spacing w:after="0" w:line="360" w:lineRule="auto"/>
+        <w:rPr>
+          <w:rFonts w:ascii="Courier New" w:hAnsi="Courier New" w:cs="Courier New"/>
+          <w:sz w:val="20"/>
+          <w:szCs w:val="20"/>
+          <w:lang w:val="en-US"/>
+        </w:rPr>
+      </w:pPr>
+      <w:r>
+        <w:rPr>
+          <w:rFonts w:ascii="Courier New" w:hAnsi="Courier New" w:cs="Courier New"/>
+          <w:sz w:val="20"/>
+          <w:szCs w:val="20"/>
+          <w:lang w:val="en-US"/>
+        </w:rPr>
+        <w:t>float ClassLab12_Sarvadi::</w:t>
+      </w:r>
+      <w:proofErr w:type="spellStart"/>
+      <w:r>
+        <w:rPr>
+          <w:rFonts w:ascii="Courier New" w:hAnsi="Courier New" w:cs="Courier New"/>
+          <w:sz w:val="20"/>
+          <w:szCs w:val="20"/>
+          <w:lang w:val="en-US"/>
+        </w:rPr>
+        <w:t>getRadius</w:t>
+      </w:r>
+      <w:proofErr w:type="spellEnd"/>
+      <w:r>
+        <w:rPr>
+          <w:rFonts w:ascii="Courier New" w:hAnsi="Courier New" w:cs="Courier New"/>
+          <w:sz w:val="20"/>
+          <w:szCs w:val="20"/>
+          <w:lang w:val="en-US"/>
+        </w:rPr>
+        <w:t>() {</w:t>
+      </w:r>
+    </w:p>
+    <w:p>
+      <w:pPr>
+        <w:spacing w:after="0" w:line="360" w:lineRule="auto"/>
+        <w:rPr>
+          <w:rFonts w:ascii="Courier New" w:hAnsi="Courier New" w:cs="Courier New"/>
+          <w:sz w:val="20"/>
+          <w:szCs w:val="20"/>
+          <w:lang w:val="en-US"/>
+        </w:rPr>
+      </w:pPr>
+      <w:r>
+        <w:rPr>
+          <w:rFonts w:ascii="Courier New" w:hAnsi="Courier New" w:cs="Courier New"/>
+          <w:sz w:val="20"/>
+          <w:szCs w:val="20"/>
+          <w:lang w:val="en-US"/>
         </w:rPr>
         <w:t xml:space="preserve">    return radius;</w:t>
       </w:r>
@@ -1598,15 +2621,15 @@
           <w:rFonts w:ascii="Courier New" w:hAnsi="Courier New" w:cs="Courier New"/>
           <w:sz w:val="20"/>
           <w:szCs w:val="20"/>
-          <w:lang/>
-        </w:rPr>
-      </w:pPr>
-      <w:r>
-        <w:rPr>
-          <w:rFonts w:ascii="Courier New" w:hAnsi="Courier New" w:cs="Courier New"/>
-          <w:sz w:val="20"/>
-          <w:szCs w:val="20"/>
-          <w:lang/>
+          <w:lang w:val="en-US"/>
+        </w:rPr>
+      </w:pPr>
+      <w:r>
+        <w:rPr>
+          <w:rFonts w:ascii="Courier New" w:hAnsi="Courier New" w:cs="Courier New"/>
+          <w:sz w:val="20"/>
+          <w:szCs w:val="20"/>
+          <w:lang w:val="en-US"/>
         </w:rPr>
         <w:t>}</w:t>
       </w:r>
@@ -1618,46 +2641,66 @@
           <w:rFonts w:ascii="Courier New" w:hAnsi="Courier New" w:cs="Courier New"/>
           <w:sz w:val="20"/>
           <w:szCs w:val="20"/>
-          <w:lang/>
-        </w:rPr>
-      </w:pPr>
-    </w:p>
-    <w:p>
-      <w:pPr>
-        <w:spacing w:after="0" w:line="360" w:lineRule="auto"/>
-        <w:rPr>
-          <w:rFonts w:ascii="Courier New" w:hAnsi="Courier New" w:cs="Courier New"/>
-          <w:sz w:val="20"/>
-          <w:szCs w:val="20"/>
-          <w:lang/>
-        </w:rPr>
-      </w:pPr>
-      <w:r>
-        <w:rPr>
-          <w:rFonts w:ascii="Courier New" w:hAnsi="Courier New" w:cs="Courier New"/>
-          <w:sz w:val="20"/>
-          <w:szCs w:val="20"/>
-          <w:lang/>
-        </w:rPr>
-        <w:t>float ClassLab12_Sarvadi::getAreaSphere() {</w:t>
-      </w:r>
-    </w:p>
-    <w:p>
-      <w:pPr>
-        <w:spacing w:after="0" w:line="360" w:lineRule="auto"/>
-        <w:rPr>
-          <w:rFonts w:ascii="Courier New" w:hAnsi="Courier New" w:cs="Courier New"/>
-          <w:sz w:val="20"/>
-          <w:szCs w:val="20"/>
-          <w:lang/>
-        </w:rPr>
-      </w:pPr>
-      <w:r>
-        <w:rPr>
-          <w:rFonts w:ascii="Courier New" w:hAnsi="Courier New" w:cs="Courier New"/>
-          <w:sz w:val="20"/>
-          <w:szCs w:val="20"/>
-          <w:lang/>
+          <w:lang w:val="en-US"/>
+        </w:rPr>
+      </w:pPr>
+    </w:p>
+    <w:p>
+      <w:pPr>
+        <w:spacing w:after="0" w:line="360" w:lineRule="auto"/>
+        <w:rPr>
+          <w:rFonts w:ascii="Courier New" w:hAnsi="Courier New" w:cs="Courier New"/>
+          <w:sz w:val="20"/>
+          <w:szCs w:val="20"/>
+          <w:lang w:val="en-US"/>
+        </w:rPr>
+      </w:pPr>
+      <w:r>
+        <w:rPr>
+          <w:rFonts w:ascii="Courier New" w:hAnsi="Courier New" w:cs="Courier New"/>
+          <w:sz w:val="20"/>
+          <w:szCs w:val="20"/>
+          <w:lang w:val="en-US"/>
+        </w:rPr>
+        <w:t>float ClassLab12_Sarvadi::</w:t>
+      </w:r>
+      <w:proofErr w:type="spellStart"/>
+      <w:r>
+        <w:rPr>
+          <w:rFonts w:ascii="Courier New" w:hAnsi="Courier New" w:cs="Courier New"/>
+          <w:sz w:val="20"/>
+          <w:szCs w:val="20"/>
+          <w:lang w:val="en-US"/>
+        </w:rPr>
+        <w:t>getAreaSphere</w:t>
+      </w:r>
+      <w:proofErr w:type="spellEnd"/>
+      <w:r>
+        <w:rPr>
+          <w:rFonts w:ascii="Courier New" w:hAnsi="Courier New" w:cs="Courier New"/>
+          <w:sz w:val="20"/>
+          <w:szCs w:val="20"/>
+          <w:lang w:val="en-US"/>
+        </w:rPr>
+        <w:t>() {</w:t>
+      </w:r>
+    </w:p>
+    <w:p>
+      <w:pPr>
+        <w:spacing w:after="0" w:line="360" w:lineRule="auto"/>
+        <w:rPr>
+          <w:rFonts w:ascii="Courier New" w:hAnsi="Courier New" w:cs="Courier New"/>
+          <w:sz w:val="20"/>
+          <w:szCs w:val="20"/>
+          <w:lang w:val="en-US"/>
+        </w:rPr>
+      </w:pPr>
+      <w:r>
+        <w:rPr>
+          <w:rFonts w:ascii="Courier New" w:hAnsi="Courier New" w:cs="Courier New"/>
+          <w:sz w:val="20"/>
+          <w:szCs w:val="20"/>
+          <w:lang w:val="en-US"/>
         </w:rPr>
         <w:t xml:space="preserve">    return 4 * M_PI * pow(radius, 2);</w:t>
       </w:r>
@@ -1669,15 +2712,15 @@
           <w:rFonts w:ascii="Courier New" w:hAnsi="Courier New" w:cs="Courier New"/>
           <w:sz w:val="20"/>
           <w:szCs w:val="20"/>
-          <w:lang/>
-        </w:rPr>
-      </w:pPr>
-      <w:r>
-        <w:rPr>
-          <w:rFonts w:ascii="Courier New" w:hAnsi="Courier New" w:cs="Courier New"/>
-          <w:sz w:val="20"/>
-          <w:szCs w:val="20"/>
-          <w:lang/>
+          <w:lang w:val="en-US"/>
+        </w:rPr>
+      </w:pPr>
+      <w:r>
+        <w:rPr>
+          <w:rFonts w:ascii="Courier New" w:hAnsi="Courier New" w:cs="Courier New"/>
+          <w:sz w:val="20"/>
+          <w:szCs w:val="20"/>
+          <w:lang w:val="en-US"/>
         </w:rPr>
         <w:t>}</w:t>
       </w:r>
@@ -1689,26 +2732,26 @@
           <w:rFonts w:ascii="Courier New" w:hAnsi="Courier New" w:cs="Courier New"/>
           <w:sz w:val="20"/>
           <w:szCs w:val="20"/>
-          <w:lang/>
-        </w:rPr>
-      </w:pPr>
-    </w:p>
-    <w:p>
-      <w:pPr>
-        <w:spacing w:after="0" w:line="360" w:lineRule="auto"/>
-        <w:rPr>
-          <w:rFonts w:ascii="Courier New" w:hAnsi="Courier New" w:cs="Courier New"/>
-          <w:sz w:val="20"/>
-          <w:szCs w:val="20"/>
-          <w:lang/>
-        </w:rPr>
-      </w:pPr>
-      <w:r>
-        <w:rPr>
-          <w:rFonts w:ascii="Courier New" w:hAnsi="Courier New" w:cs="Courier New"/>
-          <w:sz w:val="20"/>
-          <w:szCs w:val="20"/>
-          <w:lang/>
+          <w:lang w:val="en-US"/>
+        </w:rPr>
+      </w:pPr>
+    </w:p>
+    <w:p>
+      <w:pPr>
+        <w:spacing w:after="0" w:line="360" w:lineRule="auto"/>
+        <w:rPr>
+          <w:rFonts w:ascii="Courier New" w:hAnsi="Courier New" w:cs="Courier New"/>
+          <w:sz w:val="20"/>
+          <w:szCs w:val="20"/>
+          <w:lang w:val="en-US"/>
+        </w:rPr>
+      </w:pPr>
+      <w:r>
+        <w:rPr>
+          <w:rFonts w:ascii="Courier New" w:hAnsi="Courier New" w:cs="Courier New"/>
+          <w:sz w:val="20"/>
+          <w:szCs w:val="20"/>
+          <w:lang w:val="en-US"/>
         </w:rPr>
         <w:t>#endif // MODULESSARVADI_H_INCLUDED</w:t>
       </w:r>
@@ -1720,15 +2763,15 @@
           <w:rFonts w:ascii="Courier New" w:hAnsi="Courier New" w:cs="Courier New"/>
           <w:sz w:val="20"/>
           <w:szCs w:val="20"/>
-          <w:lang/>
-        </w:rPr>
-      </w:pPr>
-      <w:r>
-        <w:rPr>
-          <w:rFonts w:ascii="Courier New" w:hAnsi="Courier New" w:cs="Courier New"/>
-          <w:sz w:val="20"/>
-          <w:szCs w:val="20"/>
-          <w:lang/>
+          <w:lang w:val="en-US"/>
+        </w:rPr>
+      </w:pPr>
+      <w:r>
+        <w:rPr>
+          <w:rFonts w:ascii="Courier New" w:hAnsi="Courier New" w:cs="Courier New"/>
+          <w:sz w:val="20"/>
+          <w:szCs w:val="20"/>
+          <w:lang w:val="en-US"/>
         </w:rPr>
         <w:t>#pragma once</w:t>
       </w:r>
@@ -1740,7 +2783,7 @@
           <w:rFonts w:ascii="Courier New" w:hAnsi="Courier New" w:cs="Courier New"/>
           <w:sz w:val="20"/>
           <w:szCs w:val="20"/>
-          <w:lang/>
+          <w:lang w:val="en-US"/>
         </w:rPr>
       </w:pPr>
     </w:p>
@@ -1805,15 +2848,15 @@
           <w:rFonts w:ascii="Courier New" w:hAnsi="Courier New" w:cs="Courier New"/>
           <w:sz w:val="20"/>
           <w:szCs w:val="20"/>
-          <w:lang/>
-        </w:rPr>
-      </w:pPr>
-      <w:r>
-        <w:rPr>
-          <w:rFonts w:ascii="Courier New" w:hAnsi="Courier New" w:cs="Courier New"/>
-          <w:sz w:val="20"/>
-          <w:szCs w:val="20"/>
-          <w:lang/>
+          <w:lang w:val="en-US"/>
+        </w:rPr>
+      </w:pPr>
+      <w:r>
+        <w:rPr>
+          <w:rFonts w:ascii="Courier New" w:hAnsi="Courier New" w:cs="Courier New"/>
+          <w:sz w:val="20"/>
+          <w:szCs w:val="20"/>
+          <w:lang w:val="en-US"/>
         </w:rPr>
         <w:t>#include &lt;iostream&gt;</w:t>
       </w:r>
@@ -1825,35 +2868,55 @@
           <w:rFonts w:ascii="Courier New" w:hAnsi="Courier New" w:cs="Courier New"/>
           <w:sz w:val="20"/>
           <w:szCs w:val="20"/>
-          <w:lang/>
-        </w:rPr>
-      </w:pPr>
-      <w:r>
-        <w:rPr>
-          <w:rFonts w:ascii="Courier New" w:hAnsi="Courier New" w:cs="Courier New"/>
-          <w:sz w:val="20"/>
-          <w:szCs w:val="20"/>
-          <w:lang/>
-        </w:rPr>
-        <w:t>#include &lt;fstream&gt;</w:t>
-      </w:r>
-    </w:p>
-    <w:p>
-      <w:pPr>
-        <w:spacing w:after="0" w:line="360" w:lineRule="auto"/>
-        <w:rPr>
-          <w:rFonts w:ascii="Courier New" w:hAnsi="Courier New" w:cs="Courier New"/>
-          <w:sz w:val="20"/>
-          <w:szCs w:val="20"/>
-          <w:lang/>
-        </w:rPr>
-      </w:pPr>
-      <w:r>
-        <w:rPr>
-          <w:rFonts w:ascii="Courier New" w:hAnsi="Courier New" w:cs="Courier New"/>
-          <w:sz w:val="20"/>
-          <w:szCs w:val="20"/>
-          <w:lang/>
+          <w:lang w:val="en-US"/>
+        </w:rPr>
+      </w:pPr>
+      <w:r>
+        <w:rPr>
+          <w:rFonts w:ascii="Courier New" w:hAnsi="Courier New" w:cs="Courier New"/>
+          <w:sz w:val="20"/>
+          <w:szCs w:val="20"/>
+          <w:lang w:val="en-US"/>
+        </w:rPr>
+        <w:t>#include &lt;</w:t>
+      </w:r>
+      <w:proofErr w:type="spellStart"/>
+      <w:r>
+        <w:rPr>
+          <w:rFonts w:ascii="Courier New" w:hAnsi="Courier New" w:cs="Courier New"/>
+          <w:sz w:val="20"/>
+          <w:szCs w:val="20"/>
+          <w:lang w:val="en-US"/>
+        </w:rPr>
+        <w:t>fstream</w:t>
+      </w:r>
+      <w:proofErr w:type="spellEnd"/>
+      <w:r>
+        <w:rPr>
+          <w:rFonts w:ascii="Courier New" w:hAnsi="Courier New" w:cs="Courier New"/>
+          <w:sz w:val="20"/>
+          <w:szCs w:val="20"/>
+          <w:lang w:val="en-US"/>
+        </w:rPr>
+        <w:t>&gt;</w:t>
+      </w:r>
+    </w:p>
+    <w:p>
+      <w:pPr>
+        <w:spacing w:after="0" w:line="360" w:lineRule="auto"/>
+        <w:rPr>
+          <w:rFonts w:ascii="Courier New" w:hAnsi="Courier New" w:cs="Courier New"/>
+          <w:sz w:val="20"/>
+          <w:szCs w:val="20"/>
+          <w:lang w:val="en-US"/>
+        </w:rPr>
+      </w:pPr>
+      <w:r>
+        <w:rPr>
+          <w:rFonts w:ascii="Courier New" w:hAnsi="Courier New" w:cs="Courier New"/>
+          <w:sz w:val="20"/>
+          <w:szCs w:val="20"/>
+          <w:lang w:val="en-US"/>
         </w:rPr>
         <w:t>#include &lt;vector&gt;</w:t>
       </w:r>
@@ -1865,106 +2928,186 @@
           <w:rFonts w:ascii="Courier New" w:hAnsi="Courier New" w:cs="Courier New"/>
           <w:sz w:val="20"/>
           <w:szCs w:val="20"/>
-          <w:lang/>
-        </w:rPr>
-      </w:pPr>
-      <w:r>
-        <w:rPr>
-          <w:rFonts w:ascii="Courier New" w:hAnsi="Courier New" w:cs="Courier New"/>
-          <w:sz w:val="20"/>
-          <w:szCs w:val="20"/>
-          <w:lang/>
-        </w:rPr>
-        <w:t>#include &lt;sstream&gt;</w:t>
-      </w:r>
-    </w:p>
-    <w:p>
-      <w:pPr>
-        <w:spacing w:after="0" w:line="360" w:lineRule="auto"/>
-        <w:rPr>
-          <w:rFonts w:ascii="Courier New" w:hAnsi="Courier New" w:cs="Courier New"/>
-          <w:sz w:val="20"/>
-          <w:szCs w:val="20"/>
-          <w:lang/>
-        </w:rPr>
-      </w:pPr>
-      <w:r>
-        <w:rPr>
-          <w:rFonts w:ascii="Courier New" w:hAnsi="Courier New" w:cs="Courier New"/>
-          <w:sz w:val="20"/>
-          <w:szCs w:val="20"/>
-          <w:lang/>
-        </w:rPr>
-        <w:t>#include &lt;cstring&gt;</w:t>
-      </w:r>
-    </w:p>
-    <w:p>
-      <w:pPr>
-        <w:spacing w:after="0" w:line="360" w:lineRule="auto"/>
-        <w:rPr>
-          <w:rFonts w:ascii="Courier New" w:hAnsi="Courier New" w:cs="Courier New"/>
-          <w:sz w:val="20"/>
-          <w:szCs w:val="20"/>
-          <w:lang/>
-        </w:rPr>
-      </w:pPr>
-      <w:r>
-        <w:rPr>
-          <w:rFonts w:ascii="Courier New" w:hAnsi="Courier New" w:cs="Courier New"/>
-          <w:sz w:val="20"/>
-          <w:szCs w:val="20"/>
-          <w:lang/>
-        </w:rPr>
-        <w:t>#include &lt;cmath&gt;</w:t>
-      </w:r>
-    </w:p>
-    <w:p>
-      <w:pPr>
-        <w:spacing w:after="0" w:line="360" w:lineRule="auto"/>
-        <w:rPr>
-          <w:rFonts w:ascii="Courier New" w:hAnsi="Courier New" w:cs="Courier New"/>
-          <w:sz w:val="20"/>
-          <w:szCs w:val="20"/>
-          <w:lang/>
-        </w:rPr>
-      </w:pPr>
-      <w:r>
-        <w:rPr>
-          <w:rFonts w:ascii="Courier New" w:hAnsi="Courier New" w:cs="Courier New"/>
-          <w:sz w:val="20"/>
-          <w:szCs w:val="20"/>
-          <w:lang/>
-        </w:rPr>
-        <w:t>#include "ModulesSarvadi.h"</w:t>
-      </w:r>
-    </w:p>
-    <w:p>
-      <w:pPr>
-        <w:spacing w:after="0" w:line="360" w:lineRule="auto"/>
-        <w:rPr>
-          <w:rFonts w:ascii="Courier New" w:hAnsi="Courier New" w:cs="Courier New"/>
-          <w:sz w:val="20"/>
-          <w:szCs w:val="20"/>
-          <w:lang/>
-        </w:rPr>
-      </w:pPr>
-    </w:p>
-    <w:p>
-      <w:pPr>
-        <w:spacing w:after="0" w:line="360" w:lineRule="auto"/>
-        <w:rPr>
-          <w:rFonts w:ascii="Courier New" w:hAnsi="Courier New" w:cs="Courier New"/>
-          <w:sz w:val="20"/>
-          <w:szCs w:val="20"/>
-          <w:lang/>
-        </w:rPr>
-      </w:pPr>
-      <w:r>
-        <w:rPr>
-          <w:rFonts w:ascii="Courier New" w:hAnsi="Courier New" w:cs="Courier New"/>
-          <w:sz w:val="20"/>
-          <w:szCs w:val="20"/>
-          <w:lang/>
+          <w:lang w:val="en-US"/>
+        </w:rPr>
+      </w:pPr>
+      <w:r>
+        <w:rPr>
+          <w:rFonts w:ascii="Courier New" w:hAnsi="Courier New" w:cs="Courier New"/>
+          <w:sz w:val="20"/>
+          <w:szCs w:val="20"/>
+          <w:lang w:val="en-US"/>
+        </w:rPr>
+        <w:t>#include &lt;</w:t>
+      </w:r>
+      <w:proofErr w:type="spellStart"/>
+      <w:r>
+        <w:rPr>
+          <w:rFonts w:ascii="Courier New" w:hAnsi="Courier New" w:cs="Courier New"/>
+          <w:sz w:val="20"/>
+          <w:szCs w:val="20"/>
+          <w:lang w:val="en-US"/>
+        </w:rPr>
+        <w:t>sstream</w:t>
+      </w:r>
+      <w:proofErr w:type="spellEnd"/>
+      <w:r>
+        <w:rPr>
+          <w:rFonts w:ascii="Courier New" w:hAnsi="Courier New" w:cs="Courier New"/>
+          <w:sz w:val="20"/>
+          <w:szCs w:val="20"/>
+          <w:lang w:val="en-US"/>
+        </w:rPr>
+        <w:t>&gt;</w:t>
+      </w:r>
+    </w:p>
+    <w:p>
+      <w:pPr>
+        <w:spacing w:after="0" w:line="360" w:lineRule="auto"/>
+        <w:rPr>
+          <w:rFonts w:ascii="Courier New" w:hAnsi="Courier New" w:cs="Courier New"/>
+          <w:sz w:val="20"/>
+          <w:szCs w:val="20"/>
+          <w:lang w:val="en-US"/>
+        </w:rPr>
+      </w:pPr>
+      <w:r>
+        <w:rPr>
+          <w:rFonts w:ascii="Courier New" w:hAnsi="Courier New" w:cs="Courier New"/>
+          <w:sz w:val="20"/>
+          <w:szCs w:val="20"/>
+          <w:lang w:val="en-US"/>
+        </w:rPr>
+        <w:t>#include &lt;</w:t>
+      </w:r>
+      <w:proofErr w:type="spellStart"/>
+      <w:r>
+        <w:rPr>
+          <w:rFonts w:ascii="Courier New" w:hAnsi="Courier New" w:cs="Courier New"/>
+          <w:sz w:val="20"/>
+          <w:szCs w:val="20"/>
+          <w:lang w:val="en-US"/>
+        </w:rPr>
+        <w:t>cstring</w:t>
+      </w:r>
+      <w:proofErr w:type="spellEnd"/>
+      <w:r>
+        <w:rPr>
+          <w:rFonts w:ascii="Courier New" w:hAnsi="Courier New" w:cs="Courier New"/>
+          <w:sz w:val="20"/>
+          <w:szCs w:val="20"/>
+          <w:lang w:val="en-US"/>
+        </w:rPr>
+        <w:t>&gt;</w:t>
+      </w:r>
+    </w:p>
+    <w:p>
+      <w:pPr>
+        <w:spacing w:after="0" w:line="360" w:lineRule="auto"/>
+        <w:rPr>
+          <w:rFonts w:ascii="Courier New" w:hAnsi="Courier New" w:cs="Courier New"/>
+          <w:sz w:val="20"/>
+          <w:szCs w:val="20"/>
+          <w:lang w:val="en-US"/>
+        </w:rPr>
+      </w:pPr>
+      <w:r>
+        <w:rPr>
+          <w:rFonts w:ascii="Courier New" w:hAnsi="Courier New" w:cs="Courier New"/>
+          <w:sz w:val="20"/>
+          <w:szCs w:val="20"/>
+          <w:lang w:val="en-US"/>
+        </w:rPr>
+        <w:t>#include &lt;</w:t>
+      </w:r>
+      <w:proofErr w:type="spellStart"/>
+      <w:r>
+        <w:rPr>
+          <w:rFonts w:ascii="Courier New" w:hAnsi="Courier New" w:cs="Courier New"/>
+          <w:sz w:val="20"/>
+          <w:szCs w:val="20"/>
+          <w:lang w:val="en-US"/>
+        </w:rPr>
+        <w:t>cmath</w:t>
+      </w:r>
+      <w:proofErr w:type="spellEnd"/>
+      <w:r>
+        <w:rPr>
+          <w:rFonts w:ascii="Courier New" w:hAnsi="Courier New" w:cs="Courier New"/>
+          <w:sz w:val="20"/>
+          <w:szCs w:val="20"/>
+          <w:lang w:val="en-US"/>
+        </w:rPr>
+        <w:t>&gt;</w:t>
+      </w:r>
+    </w:p>
+    <w:p>
+      <w:pPr>
+        <w:spacing w:after="0" w:line="360" w:lineRule="auto"/>
+        <w:rPr>
+          <w:rFonts w:ascii="Courier New" w:hAnsi="Courier New" w:cs="Courier New"/>
+          <w:sz w:val="20"/>
+          <w:szCs w:val="20"/>
+          <w:lang w:val="en-US"/>
+        </w:rPr>
+      </w:pPr>
+      <w:r>
+        <w:rPr>
+          <w:rFonts w:ascii="Courier New" w:hAnsi="Courier New" w:cs="Courier New"/>
+          <w:sz w:val="20"/>
+          <w:szCs w:val="20"/>
+          <w:lang w:val="en-US"/>
+        </w:rPr>
+        <w:t>#include "</w:t>
+      </w:r>
+      <w:proofErr w:type="spellStart"/>
+      <w:r>
+        <w:rPr>
+          <w:rFonts w:ascii="Courier New" w:hAnsi="Courier New" w:cs="Courier New"/>
+          <w:sz w:val="20"/>
+          <w:szCs w:val="20"/>
+          <w:lang w:val="en-US"/>
+        </w:rPr>
+        <w:t>ModulesSarvadi.h</w:t>
+      </w:r>
+      <w:proofErr w:type="spellEnd"/>
+      <w:r>
+        <w:rPr>
+          <w:rFonts w:ascii="Courier New" w:hAnsi="Courier New" w:cs="Courier New"/>
+          <w:sz w:val="20"/>
+          <w:szCs w:val="20"/>
+          <w:lang w:val="en-US"/>
+        </w:rPr>
+        <w:t>"</w:t>
+      </w:r>
+    </w:p>
+    <w:p>
+      <w:pPr>
+        <w:spacing w:after="0" w:line="360" w:lineRule="auto"/>
+        <w:rPr>
+          <w:rFonts w:ascii="Courier New" w:hAnsi="Courier New" w:cs="Courier New"/>
+          <w:sz w:val="20"/>
+          <w:szCs w:val="20"/>
+          <w:lang w:val="en-US"/>
+        </w:rPr>
+      </w:pPr>
+    </w:p>
+    <w:p>
+      <w:pPr>
+        <w:spacing w:after="0" w:line="360" w:lineRule="auto"/>
+        <w:rPr>
+          <w:rFonts w:ascii="Courier New" w:hAnsi="Courier New" w:cs="Courier New"/>
+          <w:sz w:val="20"/>
+          <w:szCs w:val="20"/>
+          <w:lang w:val="en-US"/>
+        </w:rPr>
+      </w:pPr>
+      <w:r>
+        <w:rPr>
+          <w:rFonts w:ascii="Courier New" w:hAnsi="Courier New" w:cs="Courier New"/>
+          <w:sz w:val="20"/>
+          <w:szCs w:val="20"/>
+          <w:lang w:val="en-US"/>
         </w:rPr>
         <w:t>using namespace std;</w:t>
       </w:r>
@@ -1976,46 +3119,66 @@
           <w:rFonts w:ascii="Courier New" w:hAnsi="Courier New" w:cs="Courier New"/>
           <w:sz w:val="20"/>
           <w:szCs w:val="20"/>
-          <w:lang/>
-        </w:rPr>
-      </w:pPr>
-    </w:p>
-    <w:p>
-      <w:pPr>
-        <w:spacing w:after="0" w:line="360" w:lineRule="auto"/>
-        <w:rPr>
-          <w:rFonts w:ascii="Courier New" w:hAnsi="Courier New" w:cs="Courier New"/>
-          <w:sz w:val="20"/>
-          <w:szCs w:val="20"/>
-          <w:lang/>
-        </w:rPr>
-      </w:pPr>
-      <w:r>
-        <w:rPr>
-          <w:rFonts w:ascii="Courier New" w:hAnsi="Courier New" w:cs="Courier New"/>
-          <w:sz w:val="20"/>
-          <w:szCs w:val="20"/>
-          <w:lang/>
-        </w:rPr>
-        <w:t>struct TestSuite {</w:t>
-      </w:r>
-    </w:p>
-    <w:p>
-      <w:pPr>
-        <w:spacing w:after="0" w:line="360" w:lineRule="auto"/>
-        <w:rPr>
-          <w:rFonts w:ascii="Courier New" w:hAnsi="Courier New" w:cs="Courier New"/>
-          <w:sz w:val="20"/>
-          <w:szCs w:val="20"/>
-          <w:lang/>
-        </w:rPr>
-      </w:pPr>
-      <w:r>
-        <w:rPr>
-          <w:rFonts w:ascii="Courier New" w:hAnsi="Courier New" w:cs="Courier New"/>
-          <w:sz w:val="20"/>
-          <w:szCs w:val="20"/>
-          <w:lang/>
+          <w:lang w:val="en-US"/>
+        </w:rPr>
+      </w:pPr>
+    </w:p>
+    <w:p>
+      <w:pPr>
+        <w:spacing w:after="0" w:line="360" w:lineRule="auto"/>
+        <w:rPr>
+          <w:rFonts w:ascii="Courier New" w:hAnsi="Courier New" w:cs="Courier New"/>
+          <w:sz w:val="20"/>
+          <w:szCs w:val="20"/>
+          <w:lang w:val="en-US"/>
+        </w:rPr>
+      </w:pPr>
+      <w:r>
+        <w:rPr>
+          <w:rFonts w:ascii="Courier New" w:hAnsi="Courier New" w:cs="Courier New"/>
+          <w:sz w:val="20"/>
+          <w:szCs w:val="20"/>
+          <w:lang w:val="en-US"/>
+        </w:rPr>
+        <w:t xml:space="preserve">struct </w:t>
+      </w:r>
+      <w:proofErr w:type="spellStart"/>
+      <w:r>
+        <w:rPr>
+          <w:rFonts w:ascii="Courier New" w:hAnsi="Courier New" w:cs="Courier New"/>
+          <w:sz w:val="20"/>
+          <w:szCs w:val="20"/>
+          <w:lang w:val="en-US"/>
+        </w:rPr>
+        <w:t>TestSuite</w:t>
+      </w:r>
+      <w:proofErr w:type="spellEnd"/>
+      <w:r>
+        <w:rPr>
+          <w:rFonts w:ascii="Courier New" w:hAnsi="Courier New" w:cs="Courier New"/>
+          <w:sz w:val="20"/>
+          <w:szCs w:val="20"/>
+          <w:lang w:val="en-US"/>
+        </w:rPr>
+        <w:t xml:space="preserve"> {</w:t>
+      </w:r>
+    </w:p>
+    <w:p>
+      <w:pPr>
+        <w:spacing w:after="0" w:line="360" w:lineRule="auto"/>
+        <w:rPr>
+          <w:rFonts w:ascii="Courier New" w:hAnsi="Courier New" w:cs="Courier New"/>
+          <w:sz w:val="20"/>
+          <w:szCs w:val="20"/>
+          <w:lang w:val="en-US"/>
+        </w:rPr>
+      </w:pPr>
+      <w:r>
+        <w:rPr>
+          <w:rFonts w:ascii="Courier New" w:hAnsi="Courier New" w:cs="Courier New"/>
+          <w:sz w:val="20"/>
+          <w:szCs w:val="20"/>
+          <w:lang w:val="en-US"/>
         </w:rPr>
         <w:t xml:space="preserve">    float action = 0;</w:t>
       </w:r>
@@ -2027,35 +3190,55 @@
           <w:rFonts w:ascii="Courier New" w:hAnsi="Courier New" w:cs="Courier New"/>
           <w:sz w:val="20"/>
           <w:szCs w:val="20"/>
-          <w:lang/>
-        </w:rPr>
-      </w:pPr>
-      <w:r>
-        <w:rPr>
-          <w:rFonts w:ascii="Courier New" w:hAnsi="Courier New" w:cs="Courier New"/>
-          <w:sz w:val="20"/>
-          <w:szCs w:val="20"/>
-          <w:lang/>
-        </w:rPr>
-        <w:t xml:space="preserve">    float expResult = 0;</w:t>
-      </w:r>
-    </w:p>
-    <w:p>
-      <w:pPr>
-        <w:spacing w:after="0" w:line="360" w:lineRule="auto"/>
-        <w:rPr>
-          <w:rFonts w:ascii="Courier New" w:hAnsi="Courier New" w:cs="Courier New"/>
-          <w:sz w:val="20"/>
-          <w:szCs w:val="20"/>
-          <w:lang/>
-        </w:rPr>
-      </w:pPr>
-      <w:r>
-        <w:rPr>
-          <w:rFonts w:ascii="Courier New" w:hAnsi="Courier New" w:cs="Courier New"/>
-          <w:sz w:val="20"/>
-          <w:szCs w:val="20"/>
-          <w:lang/>
+          <w:lang w:val="en-US"/>
+        </w:rPr>
+      </w:pPr>
+      <w:r>
+        <w:rPr>
+          <w:rFonts w:ascii="Courier New" w:hAnsi="Courier New" w:cs="Courier New"/>
+          <w:sz w:val="20"/>
+          <w:szCs w:val="20"/>
+          <w:lang w:val="en-US"/>
+        </w:rPr>
+        <w:t xml:space="preserve">    float </w:t>
+      </w:r>
+      <w:proofErr w:type="spellStart"/>
+      <w:r>
+        <w:rPr>
+          <w:rFonts w:ascii="Courier New" w:hAnsi="Courier New" w:cs="Courier New"/>
+          <w:sz w:val="20"/>
+          <w:szCs w:val="20"/>
+          <w:lang w:val="en-US"/>
+        </w:rPr>
+        <w:t>expResult</w:t>
+      </w:r>
+      <w:proofErr w:type="spellEnd"/>
+      <w:r>
+        <w:rPr>
+          <w:rFonts w:ascii="Courier New" w:hAnsi="Courier New" w:cs="Courier New"/>
+          <w:sz w:val="20"/>
+          <w:szCs w:val="20"/>
+          <w:lang w:val="en-US"/>
+        </w:rPr>
+        <w:t xml:space="preserve"> = 0;</w:t>
+      </w:r>
+    </w:p>
+    <w:p>
+      <w:pPr>
+        <w:spacing w:after="0" w:line="360" w:lineRule="auto"/>
+        <w:rPr>
+          <w:rFonts w:ascii="Courier New" w:hAnsi="Courier New" w:cs="Courier New"/>
+          <w:sz w:val="20"/>
+          <w:szCs w:val="20"/>
+          <w:lang w:val="en-US"/>
+        </w:rPr>
+      </w:pPr>
+      <w:r>
+        <w:rPr>
+          <w:rFonts w:ascii="Courier New" w:hAnsi="Courier New" w:cs="Courier New"/>
+          <w:sz w:val="20"/>
+          <w:szCs w:val="20"/>
+          <w:lang w:val="en-US"/>
         </w:rPr>
         <w:t>};</w:t>
       </w:r>
@@ -2067,66 +3250,186 @@
           <w:rFonts w:ascii="Courier New" w:hAnsi="Courier New" w:cs="Courier New"/>
           <w:sz w:val="20"/>
           <w:szCs w:val="20"/>
-          <w:lang/>
-        </w:rPr>
-      </w:pPr>
-    </w:p>
-    <w:p>
-      <w:pPr>
-        <w:spacing w:after="0" w:line="360" w:lineRule="auto"/>
-        <w:rPr>
-          <w:rFonts w:ascii="Courier New" w:hAnsi="Courier New" w:cs="Courier New"/>
-          <w:sz w:val="20"/>
-          <w:szCs w:val="20"/>
-          <w:lang/>
-        </w:rPr>
-      </w:pPr>
-      <w:r>
-        <w:rPr>
-          <w:rFonts w:ascii="Courier New" w:hAnsi="Courier New" w:cs="Courier New"/>
-          <w:sz w:val="20"/>
-          <w:szCs w:val="20"/>
-          <w:lang/>
-        </w:rPr>
-        <w:t>vector&lt;TestSuite&gt; readCSVFile(string filePath) {</w:t>
-      </w:r>
-    </w:p>
-    <w:p>
-      <w:pPr>
-        <w:spacing w:after="0" w:line="360" w:lineRule="auto"/>
-        <w:rPr>
-          <w:rFonts w:ascii="Courier New" w:hAnsi="Courier New" w:cs="Courier New"/>
-          <w:sz w:val="20"/>
-          <w:szCs w:val="20"/>
-          <w:lang/>
-        </w:rPr>
-      </w:pPr>
-      <w:r>
-        <w:rPr>
-          <w:rFonts w:ascii="Courier New" w:hAnsi="Courier New" w:cs="Courier New"/>
-          <w:sz w:val="20"/>
-          <w:szCs w:val="20"/>
-          <w:lang/>
-        </w:rPr>
-        <w:t xml:space="preserve">    ifstream testSuite(filePath);</w:t>
-      </w:r>
-    </w:p>
-    <w:p>
-      <w:pPr>
-        <w:spacing w:after="0" w:line="360" w:lineRule="auto"/>
-        <w:rPr>
-          <w:rFonts w:ascii="Courier New" w:hAnsi="Courier New" w:cs="Courier New"/>
-          <w:sz w:val="20"/>
-          <w:szCs w:val="20"/>
-          <w:lang/>
-        </w:rPr>
-      </w:pPr>
-      <w:r>
-        <w:rPr>
-          <w:rFonts w:ascii="Courier New" w:hAnsi="Courier New" w:cs="Courier New"/>
-          <w:sz w:val="20"/>
-          <w:szCs w:val="20"/>
-          <w:lang/>
+          <w:lang w:val="en-US"/>
+        </w:rPr>
+      </w:pPr>
+    </w:p>
+    <w:p>
+      <w:pPr>
+        <w:spacing w:after="0" w:line="360" w:lineRule="auto"/>
+        <w:rPr>
+          <w:rFonts w:ascii="Courier New" w:hAnsi="Courier New" w:cs="Courier New"/>
+          <w:sz w:val="20"/>
+          <w:szCs w:val="20"/>
+          <w:lang w:val="en-US"/>
+        </w:rPr>
+      </w:pPr>
+      <w:r>
+        <w:rPr>
+          <w:rFonts w:ascii="Courier New" w:hAnsi="Courier New" w:cs="Courier New"/>
+          <w:sz w:val="20"/>
+          <w:szCs w:val="20"/>
+          <w:lang w:val="en-US"/>
+        </w:rPr>
+        <w:t>vector&lt;</w:t>
+      </w:r>
+      <w:proofErr w:type="spellStart"/>
+      <w:r>
+        <w:rPr>
+          <w:rFonts w:ascii="Courier New" w:hAnsi="Courier New" w:cs="Courier New"/>
+          <w:sz w:val="20"/>
+          <w:szCs w:val="20"/>
+          <w:lang w:val="en-US"/>
+        </w:rPr>
+        <w:t>TestSuite</w:t>
+      </w:r>
+      <w:proofErr w:type="spellEnd"/>
+      <w:r>
+        <w:rPr>
+          <w:rFonts w:ascii="Courier New" w:hAnsi="Courier New" w:cs="Courier New"/>
+          <w:sz w:val="20"/>
+          <w:szCs w:val="20"/>
+          <w:lang w:val="en-US"/>
+        </w:rPr>
+        <w:t xml:space="preserve">&gt; </w:t>
+      </w:r>
+      <w:proofErr w:type="spellStart"/>
+      <w:r>
+        <w:rPr>
+          <w:rFonts w:ascii="Courier New" w:hAnsi="Courier New" w:cs="Courier New"/>
+          <w:sz w:val="20"/>
+          <w:szCs w:val="20"/>
+          <w:lang w:val="en-US"/>
+        </w:rPr>
+        <w:t>readCSVFile</w:t>
+      </w:r>
+      <w:proofErr w:type="spellEnd"/>
+      <w:r>
+        <w:rPr>
+          <w:rFonts w:ascii="Courier New" w:hAnsi="Courier New" w:cs="Courier New"/>
+          <w:sz w:val="20"/>
+          <w:szCs w:val="20"/>
+          <w:lang w:val="en-US"/>
+        </w:rPr>
+        <w:t xml:space="preserve">(string </w:t>
+      </w:r>
+      <w:proofErr w:type="spellStart"/>
+      <w:r>
+        <w:rPr>
+          <w:rFonts w:ascii="Courier New" w:hAnsi="Courier New" w:cs="Courier New"/>
+          <w:sz w:val="20"/>
+          <w:szCs w:val="20"/>
+          <w:lang w:val="en-US"/>
+        </w:rPr>
+        <w:t>filePath</w:t>
+      </w:r>
+      <w:proofErr w:type="spellEnd"/>
+      <w:r>
+        <w:rPr>
+          <w:rFonts w:ascii="Courier New" w:hAnsi="Courier New" w:cs="Courier New"/>
+          <w:sz w:val="20"/>
+          <w:szCs w:val="20"/>
+          <w:lang w:val="en-US"/>
+        </w:rPr>
+        <w:t>) {</w:t>
+      </w:r>
+    </w:p>
+    <w:p>
+      <w:pPr>
+        <w:spacing w:after="0" w:line="360" w:lineRule="auto"/>
+        <w:rPr>
+          <w:rFonts w:ascii="Courier New" w:hAnsi="Courier New" w:cs="Courier New"/>
+          <w:sz w:val="20"/>
+          <w:szCs w:val="20"/>
+          <w:lang w:val="en-US"/>
+        </w:rPr>
+      </w:pPr>
+      <w:r>
+        <w:rPr>
+          <w:rFonts w:ascii="Courier New" w:hAnsi="Courier New" w:cs="Courier New"/>
+          <w:sz w:val="20"/>
+          <w:szCs w:val="20"/>
+          <w:lang w:val="en-US"/>
+        </w:rPr>
+        <w:t xml:space="preserve">    </w:t>
+      </w:r>
+      <w:proofErr w:type="spellStart"/>
+      <w:r>
+        <w:rPr>
+          <w:rFonts w:ascii="Courier New" w:hAnsi="Courier New" w:cs="Courier New"/>
+          <w:sz w:val="20"/>
+          <w:szCs w:val="20"/>
+          <w:lang w:val="en-US"/>
+        </w:rPr>
+        <w:t>ifstream</w:t>
+      </w:r>
+      <w:proofErr w:type="spellEnd"/>
+      <w:r>
+        <w:rPr>
+          <w:rFonts w:ascii="Courier New" w:hAnsi="Courier New" w:cs="Courier New"/>
+          <w:sz w:val="20"/>
+          <w:szCs w:val="20"/>
+          <w:lang w:val="en-US"/>
+        </w:rPr>
+        <w:t xml:space="preserve"> </w:t>
+      </w:r>
+      <w:proofErr w:type="spellStart"/>
+      <w:r>
+        <w:rPr>
+          <w:rFonts w:ascii="Courier New" w:hAnsi="Courier New" w:cs="Courier New"/>
+          <w:sz w:val="20"/>
+          <w:szCs w:val="20"/>
+          <w:lang w:val="en-US"/>
+        </w:rPr>
+        <w:t>testSuite</w:t>
+      </w:r>
+      <w:proofErr w:type="spellEnd"/>
+      <w:r>
+        <w:rPr>
+          <w:rFonts w:ascii="Courier New" w:hAnsi="Courier New" w:cs="Courier New"/>
+          <w:sz w:val="20"/>
+          <w:szCs w:val="20"/>
+          <w:lang w:val="en-US"/>
+        </w:rPr>
+        <w:t>(</w:t>
+      </w:r>
+      <w:proofErr w:type="spellStart"/>
+      <w:r>
+        <w:rPr>
+          <w:rFonts w:ascii="Courier New" w:hAnsi="Courier New" w:cs="Courier New"/>
+          <w:sz w:val="20"/>
+          <w:szCs w:val="20"/>
+          <w:lang w:val="en-US"/>
+        </w:rPr>
+        <w:t>filePath</w:t>
+      </w:r>
+      <w:proofErr w:type="spellEnd"/>
+      <w:r>
+        <w:rPr>
+          <w:rFonts w:ascii="Courier New" w:hAnsi="Courier New" w:cs="Courier New"/>
+          <w:sz w:val="20"/>
+          <w:szCs w:val="20"/>
+          <w:lang w:val="en-US"/>
+        </w:rPr>
+        <w:t>);</w:t>
+      </w:r>
+    </w:p>
+    <w:p>
+      <w:pPr>
+        <w:spacing w:after="0" w:line="360" w:lineRule="auto"/>
+        <w:rPr>
+          <w:rFonts w:ascii="Courier New" w:hAnsi="Courier New" w:cs="Courier New"/>
+          <w:sz w:val="20"/>
+          <w:szCs w:val="20"/>
+          <w:lang w:val="en-US"/>
+        </w:rPr>
+      </w:pPr>
+      <w:r>
+        <w:rPr>
+          <w:rFonts w:ascii="Courier New" w:hAnsi="Courier New" w:cs="Courier New"/>
+          <w:sz w:val="20"/>
+          <w:szCs w:val="20"/>
+          <w:lang w:val="en-US"/>
         </w:rPr>
         <w:t xml:space="preserve">    vector&lt;string&gt; row;</w:t>
       </w:r>
@@ -2138,55 +3441,135 @@
           <w:rFonts w:ascii="Courier New" w:hAnsi="Courier New" w:cs="Courier New"/>
           <w:sz w:val="20"/>
           <w:szCs w:val="20"/>
-          <w:lang/>
-        </w:rPr>
-      </w:pPr>
-      <w:r>
-        <w:rPr>
-          <w:rFonts w:ascii="Courier New" w:hAnsi="Courier New" w:cs="Courier New"/>
-          <w:sz w:val="20"/>
-          <w:szCs w:val="20"/>
-          <w:lang/>
-        </w:rPr>
-        <w:t xml:space="preserve">    vector&lt;TestSuite&gt; autotest;</w:t>
-      </w:r>
-    </w:p>
-    <w:p>
-      <w:pPr>
-        <w:spacing w:after="0" w:line="360" w:lineRule="auto"/>
-        <w:rPr>
-          <w:rFonts w:ascii="Courier New" w:hAnsi="Courier New" w:cs="Courier New"/>
-          <w:sz w:val="20"/>
-          <w:szCs w:val="20"/>
-          <w:lang/>
-        </w:rPr>
-      </w:pPr>
-      <w:r>
-        <w:rPr>
-          <w:rFonts w:ascii="Courier New" w:hAnsi="Courier New" w:cs="Courier New"/>
-          <w:sz w:val="20"/>
-          <w:szCs w:val="20"/>
-          <w:lang/>
-        </w:rPr>
-        <w:t xml:space="preserve">    TestSuite ts;</w:t>
-      </w:r>
-    </w:p>
-    <w:p>
-      <w:pPr>
-        <w:spacing w:after="0" w:line="360" w:lineRule="auto"/>
-        <w:rPr>
-          <w:rFonts w:ascii="Courier New" w:hAnsi="Courier New" w:cs="Courier New"/>
-          <w:sz w:val="20"/>
-          <w:szCs w:val="20"/>
-          <w:lang/>
-        </w:rPr>
-      </w:pPr>
-      <w:r>
-        <w:rPr>
-          <w:rFonts w:ascii="Courier New" w:hAnsi="Courier New" w:cs="Courier New"/>
-          <w:sz w:val="20"/>
-          <w:szCs w:val="20"/>
-          <w:lang/>
+          <w:lang w:val="en-US"/>
+        </w:rPr>
+      </w:pPr>
+      <w:r>
+        <w:rPr>
+          <w:rFonts w:ascii="Courier New" w:hAnsi="Courier New" w:cs="Courier New"/>
+          <w:sz w:val="20"/>
+          <w:szCs w:val="20"/>
+          <w:lang w:val="en-US"/>
+        </w:rPr>
+        <w:t xml:space="preserve">    vector&lt;</w:t>
+      </w:r>
+      <w:proofErr w:type="spellStart"/>
+      <w:r>
+        <w:rPr>
+          <w:rFonts w:ascii="Courier New" w:hAnsi="Courier New" w:cs="Courier New"/>
+          <w:sz w:val="20"/>
+          <w:szCs w:val="20"/>
+          <w:lang w:val="en-US"/>
+        </w:rPr>
+        <w:t>TestSuite</w:t>
+      </w:r>
+      <w:proofErr w:type="spellEnd"/>
+      <w:r>
+        <w:rPr>
+          <w:rFonts w:ascii="Courier New" w:hAnsi="Courier New" w:cs="Courier New"/>
+          <w:sz w:val="20"/>
+          <w:szCs w:val="20"/>
+          <w:lang w:val="en-US"/>
+        </w:rPr>
+        <w:t xml:space="preserve">&gt; </w:t>
+      </w:r>
+      <w:proofErr w:type="spellStart"/>
+      <w:r>
+        <w:rPr>
+          <w:rFonts w:ascii="Courier New" w:hAnsi="Courier New" w:cs="Courier New"/>
+          <w:sz w:val="20"/>
+          <w:szCs w:val="20"/>
+          <w:lang w:val="en-US"/>
+        </w:rPr>
+        <w:t>autotest</w:t>
+      </w:r>
+      <w:proofErr w:type="spellEnd"/>
+      <w:r>
+        <w:rPr>
+          <w:rFonts w:ascii="Courier New" w:hAnsi="Courier New" w:cs="Courier New"/>
+          <w:sz w:val="20"/>
+          <w:szCs w:val="20"/>
+          <w:lang w:val="en-US"/>
+        </w:rPr>
+        <w:t>;</w:t>
+      </w:r>
+    </w:p>
+    <w:p>
+      <w:pPr>
+        <w:spacing w:after="0" w:line="360" w:lineRule="auto"/>
+        <w:rPr>
+          <w:rFonts w:ascii="Courier New" w:hAnsi="Courier New" w:cs="Courier New"/>
+          <w:sz w:val="20"/>
+          <w:szCs w:val="20"/>
+          <w:lang w:val="en-US"/>
+        </w:rPr>
+      </w:pPr>
+      <w:r>
+        <w:rPr>
+          <w:rFonts w:ascii="Courier New" w:hAnsi="Courier New" w:cs="Courier New"/>
+          <w:sz w:val="20"/>
+          <w:szCs w:val="20"/>
+          <w:lang w:val="en-US"/>
+        </w:rPr>
+        <w:t xml:space="preserve">    </w:t>
+      </w:r>
+      <w:proofErr w:type="spellStart"/>
+      <w:r>
+        <w:rPr>
+          <w:rFonts w:ascii="Courier New" w:hAnsi="Courier New" w:cs="Courier New"/>
+          <w:sz w:val="20"/>
+          <w:szCs w:val="20"/>
+          <w:lang w:val="en-US"/>
+        </w:rPr>
+        <w:t>TestSuite</w:t>
+      </w:r>
+      <w:proofErr w:type="spellEnd"/>
+      <w:r>
+        <w:rPr>
+          <w:rFonts w:ascii="Courier New" w:hAnsi="Courier New" w:cs="Courier New"/>
+          <w:sz w:val="20"/>
+          <w:szCs w:val="20"/>
+          <w:lang w:val="en-US"/>
+        </w:rPr>
+        <w:t xml:space="preserve"> </w:t>
+      </w:r>
+      <w:proofErr w:type="spellStart"/>
+      <w:r>
+        <w:rPr>
+          <w:rFonts w:ascii="Courier New" w:hAnsi="Courier New" w:cs="Courier New"/>
+          <w:sz w:val="20"/>
+          <w:szCs w:val="20"/>
+          <w:lang w:val="en-US"/>
+        </w:rPr>
+        <w:t>ts</w:t>
+      </w:r>
+      <w:proofErr w:type="spellEnd"/>
+      <w:r>
+        <w:rPr>
+          <w:rFonts w:ascii="Courier New" w:hAnsi="Courier New" w:cs="Courier New"/>
+          <w:sz w:val="20"/>
+          <w:szCs w:val="20"/>
+          <w:lang w:val="en-US"/>
+        </w:rPr>
+        <w:t>;</w:t>
+      </w:r>
+    </w:p>
+    <w:p>
+      <w:pPr>
+        <w:spacing w:after="0" w:line="360" w:lineRule="auto"/>
+        <w:rPr>
+          <w:rFonts w:ascii="Courier New" w:hAnsi="Courier New" w:cs="Courier New"/>
+          <w:sz w:val="20"/>
+          <w:szCs w:val="20"/>
+          <w:lang w:val="en-US"/>
+        </w:rPr>
+      </w:pPr>
+      <w:r>
+        <w:rPr>
+          <w:rFonts w:ascii="Courier New" w:hAnsi="Courier New" w:cs="Courier New"/>
+          <w:sz w:val="20"/>
+          <w:szCs w:val="20"/>
+          <w:lang w:val="en-US"/>
         </w:rPr>
         <w:t xml:space="preserve">    string line, value;</w:t>
       </w:r>
@@ -2198,157 +3581,344 @@
           <w:rFonts w:ascii="Courier New" w:hAnsi="Courier New" w:cs="Courier New"/>
           <w:sz w:val="20"/>
           <w:szCs w:val="20"/>
-          <w:lang/>
-        </w:rPr>
-      </w:pPr>
-      <w:r>
-        <w:rPr>
-          <w:rFonts w:ascii="Courier New" w:hAnsi="Courier New" w:cs="Courier New"/>
-          <w:sz w:val="20"/>
-          <w:szCs w:val="20"/>
-          <w:lang/>
-        </w:rPr>
-        <w:t xml:space="preserve">    getline(testSuite, line); // Пропускаємо заголовок</w:t>
-      </w:r>
-    </w:p>
-    <w:p>
-      <w:pPr>
-        <w:spacing w:after="0" w:line="360" w:lineRule="auto"/>
-        <w:rPr>
-          <w:rFonts w:ascii="Courier New" w:hAnsi="Courier New" w:cs="Courier New"/>
-          <w:sz w:val="20"/>
-          <w:szCs w:val="20"/>
-          <w:lang/>
-        </w:rPr>
-      </w:pPr>
-    </w:p>
-    <w:p>
-      <w:pPr>
-        <w:spacing w:after="0" w:line="360" w:lineRule="auto"/>
-        <w:rPr>
-          <w:rFonts w:ascii="Courier New" w:hAnsi="Courier New" w:cs="Courier New"/>
-          <w:sz w:val="20"/>
-          <w:szCs w:val="20"/>
-          <w:lang/>
-        </w:rPr>
-      </w:pPr>
-      <w:r>
-        <w:rPr>
-          <w:rFonts w:ascii="Courier New" w:hAnsi="Courier New" w:cs="Courier New"/>
-          <w:sz w:val="20"/>
-          <w:szCs w:val="20"/>
-          <w:lang/>
-        </w:rPr>
-        <w:t xml:space="preserve">    while (getline(testSuite, line)) {</w:t>
-      </w:r>
-    </w:p>
-    <w:p>
-      <w:pPr>
-        <w:spacing w:after="0" w:line="360" w:lineRule="auto"/>
-        <w:rPr>
-          <w:rFonts w:ascii="Courier New" w:hAnsi="Courier New" w:cs="Courier New"/>
-          <w:sz w:val="20"/>
-          <w:szCs w:val="20"/>
-          <w:lang/>
-        </w:rPr>
-      </w:pPr>
-      <w:r>
-        <w:rPr>
-          <w:rFonts w:ascii="Courier New" w:hAnsi="Courier New" w:cs="Courier New"/>
-          <w:sz w:val="20"/>
-          <w:szCs w:val="20"/>
-          <w:lang/>
-        </w:rPr>
-        <w:t xml:space="preserve">        row.clear();</w:t>
-      </w:r>
-    </w:p>
-    <w:p>
-      <w:pPr>
-        <w:spacing w:after="0" w:line="360" w:lineRule="auto"/>
-        <w:rPr>
-          <w:rFonts w:ascii="Courier New" w:hAnsi="Courier New" w:cs="Courier New"/>
-          <w:sz w:val="20"/>
-          <w:szCs w:val="20"/>
-          <w:lang/>
-        </w:rPr>
-      </w:pPr>
-      <w:r>
-        <w:rPr>
-          <w:rFonts w:ascii="Courier New" w:hAnsi="Courier New" w:cs="Courier New"/>
-          <w:sz w:val="20"/>
-          <w:szCs w:val="20"/>
-          <w:lang/>
-        </w:rPr>
-        <w:t xml:space="preserve">        stringstream s(line);</w:t>
-      </w:r>
-    </w:p>
-    <w:p>
-      <w:pPr>
-        <w:spacing w:after="0" w:line="360" w:lineRule="auto"/>
-        <w:rPr>
-          <w:rFonts w:ascii="Courier New" w:hAnsi="Courier New" w:cs="Courier New"/>
-          <w:sz w:val="20"/>
-          <w:szCs w:val="20"/>
-          <w:lang/>
-        </w:rPr>
-      </w:pPr>
-    </w:p>
-    <w:p>
-      <w:pPr>
-        <w:spacing w:after="0" w:line="360" w:lineRule="auto"/>
-        <w:rPr>
-          <w:rFonts w:ascii="Courier New" w:hAnsi="Courier New" w:cs="Courier New"/>
-          <w:sz w:val="20"/>
-          <w:szCs w:val="20"/>
-          <w:lang/>
-        </w:rPr>
-      </w:pPr>
-      <w:r>
-        <w:rPr>
-          <w:rFonts w:ascii="Courier New" w:hAnsi="Courier New" w:cs="Courier New"/>
-          <w:sz w:val="20"/>
-          <w:szCs w:val="20"/>
-          <w:lang/>
-        </w:rPr>
-        <w:t xml:space="preserve">        while (getline(s, value, ',')) {</w:t>
-      </w:r>
-    </w:p>
-    <w:p>
-      <w:pPr>
-        <w:spacing w:after="0" w:line="360" w:lineRule="auto"/>
-        <w:rPr>
-          <w:rFonts w:ascii="Courier New" w:hAnsi="Courier New" w:cs="Courier New"/>
-          <w:sz w:val="20"/>
-          <w:szCs w:val="20"/>
-          <w:lang/>
-        </w:rPr>
-      </w:pPr>
-      <w:r>
-        <w:rPr>
-          <w:rFonts w:ascii="Courier New" w:hAnsi="Courier New" w:cs="Courier New"/>
-          <w:sz w:val="20"/>
-          <w:szCs w:val="20"/>
-          <w:lang/>
-        </w:rPr>
-        <w:t xml:space="preserve">            row.push_back(value);</w:t>
-      </w:r>
-    </w:p>
-    <w:p>
-      <w:pPr>
-        <w:spacing w:after="0" w:line="360" w:lineRule="auto"/>
-        <w:rPr>
-          <w:rFonts w:ascii="Courier New" w:hAnsi="Courier New" w:cs="Courier New"/>
-          <w:sz w:val="20"/>
-          <w:szCs w:val="20"/>
-          <w:lang/>
-        </w:rPr>
-      </w:pPr>
-      <w:r>
-        <w:rPr>
-          <w:rFonts w:ascii="Courier New" w:hAnsi="Courier New" w:cs="Courier New"/>
-          <w:sz w:val="20"/>
-          <w:szCs w:val="20"/>
-          <w:lang/>
+          <w:lang w:val="en-US"/>
+        </w:rPr>
+      </w:pPr>
+      <w:r>
+        <w:rPr>
+          <w:rFonts w:ascii="Courier New" w:hAnsi="Courier New" w:cs="Courier New"/>
+          <w:sz w:val="20"/>
+          <w:szCs w:val="20"/>
+          <w:lang w:val="en-US"/>
+        </w:rPr>
+        <w:t xml:space="preserve">    </w:t>
+      </w:r>
+      <w:proofErr w:type="spellStart"/>
+      <w:r>
+        <w:rPr>
+          <w:rFonts w:ascii="Courier New" w:hAnsi="Courier New" w:cs="Courier New"/>
+          <w:sz w:val="20"/>
+          <w:szCs w:val="20"/>
+          <w:lang w:val="en-US"/>
+        </w:rPr>
+        <w:t>getline</w:t>
+      </w:r>
+      <w:proofErr w:type="spellEnd"/>
+      <w:r>
+        <w:rPr>
+          <w:rFonts w:ascii="Courier New" w:hAnsi="Courier New" w:cs="Courier New"/>
+          <w:sz w:val="20"/>
+          <w:szCs w:val="20"/>
+          <w:lang w:val="en-US"/>
+        </w:rPr>
+        <w:t>(</w:t>
+      </w:r>
+      <w:proofErr w:type="spellStart"/>
+      <w:r>
+        <w:rPr>
+          <w:rFonts w:ascii="Courier New" w:hAnsi="Courier New" w:cs="Courier New"/>
+          <w:sz w:val="20"/>
+          <w:szCs w:val="20"/>
+          <w:lang w:val="en-US"/>
+        </w:rPr>
+        <w:t>testSuite</w:t>
+      </w:r>
+      <w:proofErr w:type="spellEnd"/>
+      <w:r>
+        <w:rPr>
+          <w:rFonts w:ascii="Courier New" w:hAnsi="Courier New" w:cs="Courier New"/>
+          <w:sz w:val="20"/>
+          <w:szCs w:val="20"/>
+          <w:lang w:val="en-US"/>
+        </w:rPr>
+        <w:t xml:space="preserve">, line); // </w:t>
+      </w:r>
+      <w:proofErr w:type="spellStart"/>
+      <w:r>
+        <w:rPr>
+          <w:rFonts w:ascii="Courier New" w:hAnsi="Courier New" w:cs="Courier New"/>
+          <w:sz w:val="20"/>
+          <w:szCs w:val="20"/>
+        </w:rPr>
+        <w:t>Пропускаємо</w:t>
+      </w:r>
+      <w:proofErr w:type="spellEnd"/>
+      <w:r>
+        <w:rPr>
+          <w:rFonts w:ascii="Courier New" w:hAnsi="Courier New" w:cs="Courier New"/>
+          <w:sz w:val="20"/>
+          <w:szCs w:val="20"/>
+          <w:lang w:val="en-US"/>
+        </w:rPr>
+        <w:t xml:space="preserve"> </w:t>
+      </w:r>
+      <w:r>
+        <w:rPr>
+          <w:rFonts w:ascii="Courier New" w:hAnsi="Courier New" w:cs="Courier New"/>
+          <w:sz w:val="20"/>
+          <w:szCs w:val="20"/>
+        </w:rPr>
+        <w:t>заголовок</w:t>
+      </w:r>
+    </w:p>
+    <w:p>
+      <w:pPr>
+        <w:spacing w:after="0" w:line="360" w:lineRule="auto"/>
+        <w:rPr>
+          <w:rFonts w:ascii="Courier New" w:hAnsi="Courier New" w:cs="Courier New"/>
+          <w:sz w:val="20"/>
+          <w:szCs w:val="20"/>
+          <w:lang w:val="en-US"/>
+        </w:rPr>
+      </w:pPr>
+    </w:p>
+    <w:p>
+      <w:pPr>
+        <w:spacing w:after="0" w:line="360" w:lineRule="auto"/>
+        <w:rPr>
+          <w:rFonts w:ascii="Courier New" w:hAnsi="Courier New" w:cs="Courier New"/>
+          <w:sz w:val="20"/>
+          <w:szCs w:val="20"/>
+          <w:lang w:val="en-US"/>
+        </w:rPr>
+      </w:pPr>
+      <w:r>
+        <w:rPr>
+          <w:rFonts w:ascii="Courier New" w:hAnsi="Courier New" w:cs="Courier New"/>
+          <w:sz w:val="20"/>
+          <w:szCs w:val="20"/>
+          <w:lang w:val="en-US"/>
+        </w:rPr>
+        <w:t xml:space="preserve">    while (</w:t>
+      </w:r>
+      <w:proofErr w:type="spellStart"/>
+      <w:r>
+        <w:rPr>
+          <w:rFonts w:ascii="Courier New" w:hAnsi="Courier New" w:cs="Courier New"/>
+          <w:sz w:val="20"/>
+          <w:szCs w:val="20"/>
+          <w:lang w:val="en-US"/>
+        </w:rPr>
+        <w:t>getline</w:t>
+      </w:r>
+      <w:proofErr w:type="spellEnd"/>
+      <w:r>
+        <w:rPr>
+          <w:rFonts w:ascii="Courier New" w:hAnsi="Courier New" w:cs="Courier New"/>
+          <w:sz w:val="20"/>
+          <w:szCs w:val="20"/>
+          <w:lang w:val="en-US"/>
+        </w:rPr>
+        <w:t>(</w:t>
+      </w:r>
+      <w:proofErr w:type="spellStart"/>
+      <w:r>
+        <w:rPr>
+          <w:rFonts w:ascii="Courier New" w:hAnsi="Courier New" w:cs="Courier New"/>
+          <w:sz w:val="20"/>
+          <w:szCs w:val="20"/>
+          <w:lang w:val="en-US"/>
+        </w:rPr>
+        <w:t>testSuite</w:t>
+      </w:r>
+      <w:proofErr w:type="spellEnd"/>
+      <w:r>
+        <w:rPr>
+          <w:rFonts w:ascii="Courier New" w:hAnsi="Courier New" w:cs="Courier New"/>
+          <w:sz w:val="20"/>
+          <w:szCs w:val="20"/>
+          <w:lang w:val="en-US"/>
+        </w:rPr>
+        <w:t>, line)) {</w:t>
+      </w:r>
+    </w:p>
+    <w:p>
+      <w:pPr>
+        <w:spacing w:after="0" w:line="360" w:lineRule="auto"/>
+        <w:rPr>
+          <w:rFonts w:ascii="Courier New" w:hAnsi="Courier New" w:cs="Courier New"/>
+          <w:sz w:val="20"/>
+          <w:szCs w:val="20"/>
+          <w:lang w:val="en-US"/>
+        </w:rPr>
+      </w:pPr>
+      <w:r>
+        <w:rPr>
+          <w:rFonts w:ascii="Courier New" w:hAnsi="Courier New" w:cs="Courier New"/>
+          <w:sz w:val="20"/>
+          <w:szCs w:val="20"/>
+          <w:lang w:val="en-US"/>
+        </w:rPr>
+        <w:t xml:space="preserve">        </w:t>
+      </w:r>
+      <w:proofErr w:type="spellStart"/>
+      <w:r>
+        <w:rPr>
+          <w:rFonts w:ascii="Courier New" w:hAnsi="Courier New" w:cs="Courier New"/>
+          <w:sz w:val="20"/>
+          <w:szCs w:val="20"/>
+          <w:lang w:val="en-US"/>
+        </w:rPr>
+        <w:t>row.clear</w:t>
+      </w:r>
+      <w:proofErr w:type="spellEnd"/>
+      <w:r>
+        <w:rPr>
+          <w:rFonts w:ascii="Courier New" w:hAnsi="Courier New" w:cs="Courier New"/>
+          <w:sz w:val="20"/>
+          <w:szCs w:val="20"/>
+          <w:lang w:val="en-US"/>
+        </w:rPr>
+        <w:t>();</w:t>
+      </w:r>
+    </w:p>
+    <w:p>
+      <w:pPr>
+        <w:spacing w:after="0" w:line="360" w:lineRule="auto"/>
+        <w:rPr>
+          <w:rFonts w:ascii="Courier New" w:hAnsi="Courier New" w:cs="Courier New"/>
+          <w:sz w:val="20"/>
+          <w:szCs w:val="20"/>
+          <w:lang w:val="en-US"/>
+        </w:rPr>
+      </w:pPr>
+      <w:r>
+        <w:rPr>
+          <w:rFonts w:ascii="Courier New" w:hAnsi="Courier New" w:cs="Courier New"/>
+          <w:sz w:val="20"/>
+          <w:szCs w:val="20"/>
+          <w:lang w:val="en-US"/>
+        </w:rPr>
+        <w:t xml:space="preserve">        </w:t>
+      </w:r>
+      <w:proofErr w:type="spellStart"/>
+      <w:r>
+        <w:rPr>
+          <w:rFonts w:ascii="Courier New" w:hAnsi="Courier New" w:cs="Courier New"/>
+          <w:sz w:val="20"/>
+          <w:szCs w:val="20"/>
+          <w:lang w:val="en-US"/>
+        </w:rPr>
+        <w:t>stringstream</w:t>
+      </w:r>
+      <w:proofErr w:type="spellEnd"/>
+      <w:r>
+        <w:rPr>
+          <w:rFonts w:ascii="Courier New" w:hAnsi="Courier New" w:cs="Courier New"/>
+          <w:sz w:val="20"/>
+          <w:szCs w:val="20"/>
+          <w:lang w:val="en-US"/>
+        </w:rPr>
+        <w:t xml:space="preserve"> s(line);</w:t>
+      </w:r>
+    </w:p>
+    <w:p>
+      <w:pPr>
+        <w:spacing w:after="0" w:line="360" w:lineRule="auto"/>
+        <w:rPr>
+          <w:rFonts w:ascii="Courier New" w:hAnsi="Courier New" w:cs="Courier New"/>
+          <w:sz w:val="20"/>
+          <w:szCs w:val="20"/>
+          <w:lang w:val="en-US"/>
+        </w:rPr>
+      </w:pPr>
+    </w:p>
+    <w:p>
+      <w:pPr>
+        <w:spacing w:after="0" w:line="360" w:lineRule="auto"/>
+        <w:rPr>
+          <w:rFonts w:ascii="Courier New" w:hAnsi="Courier New" w:cs="Courier New"/>
+          <w:sz w:val="20"/>
+          <w:szCs w:val="20"/>
+          <w:lang w:val="en-US"/>
+        </w:rPr>
+      </w:pPr>
+      <w:r>
+        <w:rPr>
+          <w:rFonts w:ascii="Courier New" w:hAnsi="Courier New" w:cs="Courier New"/>
+          <w:sz w:val="20"/>
+          <w:szCs w:val="20"/>
+          <w:lang w:val="en-US"/>
+        </w:rPr>
+        <w:t xml:space="preserve">        while (</w:t>
+      </w:r>
+      <w:proofErr w:type="spellStart"/>
+      <w:r>
+        <w:rPr>
+          <w:rFonts w:ascii="Courier New" w:hAnsi="Courier New" w:cs="Courier New"/>
+          <w:sz w:val="20"/>
+          <w:szCs w:val="20"/>
+          <w:lang w:val="en-US"/>
+        </w:rPr>
+        <w:t>getline</w:t>
+      </w:r>
+      <w:proofErr w:type="spellEnd"/>
+      <w:r>
+        <w:rPr>
+          <w:rFonts w:ascii="Courier New" w:hAnsi="Courier New" w:cs="Courier New"/>
+          <w:sz w:val="20"/>
+          <w:szCs w:val="20"/>
+          <w:lang w:val="en-US"/>
+        </w:rPr>
+        <w:t>(s, value, ',')) {</w:t>
+      </w:r>
+    </w:p>
+    <w:p>
+      <w:pPr>
+        <w:spacing w:after="0" w:line="360" w:lineRule="auto"/>
+        <w:rPr>
+          <w:rFonts w:ascii="Courier New" w:hAnsi="Courier New" w:cs="Courier New"/>
+          <w:sz w:val="20"/>
+          <w:szCs w:val="20"/>
+          <w:lang w:val="en-US"/>
+        </w:rPr>
+      </w:pPr>
+      <w:r>
+        <w:rPr>
+          <w:rFonts w:ascii="Courier New" w:hAnsi="Courier New" w:cs="Courier New"/>
+          <w:sz w:val="20"/>
+          <w:szCs w:val="20"/>
+          <w:lang w:val="en-US"/>
+        </w:rPr>
+        <w:t xml:space="preserve">            </w:t>
+      </w:r>
+      <w:proofErr w:type="spellStart"/>
+      <w:r>
+        <w:rPr>
+          <w:rFonts w:ascii="Courier New" w:hAnsi="Courier New" w:cs="Courier New"/>
+          <w:sz w:val="20"/>
+          <w:szCs w:val="20"/>
+          <w:lang w:val="en-US"/>
+        </w:rPr>
+        <w:t>row.push_back</w:t>
+      </w:r>
+      <w:proofErr w:type="spellEnd"/>
+      <w:r>
+        <w:rPr>
+          <w:rFonts w:ascii="Courier New" w:hAnsi="Courier New" w:cs="Courier New"/>
+          <w:sz w:val="20"/>
+          <w:szCs w:val="20"/>
+          <w:lang w:val="en-US"/>
+        </w:rPr>
+        <w:t>(value);</w:t>
+      </w:r>
+    </w:p>
+    <w:p>
+      <w:pPr>
+        <w:spacing w:after="0" w:line="360" w:lineRule="auto"/>
+        <w:rPr>
+          <w:rFonts w:ascii="Courier New" w:hAnsi="Courier New" w:cs="Courier New"/>
+          <w:sz w:val="20"/>
+          <w:szCs w:val="20"/>
+          <w:lang w:val="en-US"/>
+        </w:rPr>
+      </w:pPr>
+      <w:r>
+        <w:rPr>
+          <w:rFonts w:ascii="Courier New" w:hAnsi="Courier New" w:cs="Courier New"/>
+          <w:sz w:val="20"/>
+          <w:szCs w:val="20"/>
+          <w:lang w:val="en-US"/>
         </w:rPr>
         <w:t xml:space="preserve">        }</w:t>
       </w:r>
@@ -2360,97 +3930,217 @@
           <w:rFonts w:ascii="Courier New" w:hAnsi="Courier New" w:cs="Courier New"/>
           <w:sz w:val="20"/>
           <w:szCs w:val="20"/>
-          <w:lang/>
-        </w:rPr>
-      </w:pPr>
-    </w:p>
-    <w:p>
-      <w:pPr>
-        <w:spacing w:after="0" w:line="360" w:lineRule="auto"/>
-        <w:rPr>
-          <w:rFonts w:ascii="Courier New" w:hAnsi="Courier New" w:cs="Courier New"/>
-          <w:sz w:val="20"/>
-          <w:szCs w:val="20"/>
-          <w:lang/>
-        </w:rPr>
-      </w:pPr>
-      <w:r>
-        <w:rPr>
-          <w:rFonts w:ascii="Courier New" w:hAnsi="Courier New" w:cs="Courier New"/>
-          <w:sz w:val="20"/>
-          <w:szCs w:val="20"/>
-          <w:lang/>
-        </w:rPr>
-        <w:t xml:space="preserve">        ts.action = stof(row[0]);</w:t>
-      </w:r>
-    </w:p>
-    <w:p>
-      <w:pPr>
-        <w:spacing w:after="0" w:line="360" w:lineRule="auto"/>
-        <w:rPr>
-          <w:rFonts w:ascii="Courier New" w:hAnsi="Courier New" w:cs="Courier New"/>
-          <w:sz w:val="20"/>
-          <w:szCs w:val="20"/>
-          <w:lang/>
-        </w:rPr>
-      </w:pPr>
-      <w:r>
-        <w:rPr>
-          <w:rFonts w:ascii="Courier New" w:hAnsi="Courier New" w:cs="Courier New"/>
-          <w:sz w:val="20"/>
-          <w:szCs w:val="20"/>
-          <w:lang/>
-        </w:rPr>
-        <w:t xml:space="preserve">        ts.expResult = stof(row[1]);</w:t>
-      </w:r>
-    </w:p>
-    <w:p>
-      <w:pPr>
-        <w:spacing w:after="0" w:line="360" w:lineRule="auto"/>
-        <w:rPr>
-          <w:rFonts w:ascii="Courier New" w:hAnsi="Courier New" w:cs="Courier New"/>
-          <w:sz w:val="20"/>
-          <w:szCs w:val="20"/>
-          <w:lang/>
-        </w:rPr>
-      </w:pPr>
-    </w:p>
-    <w:p>
-      <w:pPr>
-        <w:spacing w:after="0" w:line="360" w:lineRule="auto"/>
-        <w:rPr>
-          <w:rFonts w:ascii="Courier New" w:hAnsi="Courier New" w:cs="Courier New"/>
-          <w:sz w:val="20"/>
-          <w:szCs w:val="20"/>
-          <w:lang/>
-        </w:rPr>
-      </w:pPr>
-      <w:r>
-        <w:rPr>
-          <w:rFonts w:ascii="Courier New" w:hAnsi="Courier New" w:cs="Courier New"/>
-          <w:sz w:val="20"/>
-          <w:szCs w:val="20"/>
-          <w:lang/>
-        </w:rPr>
-        <w:t xml:space="preserve">        autotest.push_back(ts);</w:t>
-      </w:r>
-    </w:p>
-    <w:p>
-      <w:pPr>
-        <w:spacing w:after="0" w:line="360" w:lineRule="auto"/>
-        <w:rPr>
-          <w:rFonts w:ascii="Courier New" w:hAnsi="Courier New" w:cs="Courier New"/>
-          <w:sz w:val="20"/>
-          <w:szCs w:val="20"/>
-          <w:lang/>
-        </w:rPr>
-      </w:pPr>
-      <w:r>
-        <w:rPr>
-          <w:rFonts w:ascii="Courier New" w:hAnsi="Courier New" w:cs="Courier New"/>
-          <w:sz w:val="20"/>
-          <w:szCs w:val="20"/>
-          <w:lang/>
+          <w:lang w:val="en-US"/>
+        </w:rPr>
+      </w:pPr>
+    </w:p>
+    <w:p>
+      <w:pPr>
+        <w:spacing w:after="0" w:line="360" w:lineRule="auto"/>
+        <w:rPr>
+          <w:rFonts w:ascii="Courier New" w:hAnsi="Courier New" w:cs="Courier New"/>
+          <w:sz w:val="20"/>
+          <w:szCs w:val="20"/>
+          <w:lang w:val="en-US"/>
+        </w:rPr>
+      </w:pPr>
+      <w:r>
+        <w:rPr>
+          <w:rFonts w:ascii="Courier New" w:hAnsi="Courier New" w:cs="Courier New"/>
+          <w:sz w:val="20"/>
+          <w:szCs w:val="20"/>
+          <w:lang w:val="en-US"/>
+        </w:rPr>
+        <w:t xml:space="preserve">        </w:t>
+      </w:r>
+      <w:proofErr w:type="spellStart"/>
+      <w:r>
+        <w:rPr>
+          <w:rFonts w:ascii="Courier New" w:hAnsi="Courier New" w:cs="Courier New"/>
+          <w:sz w:val="20"/>
+          <w:szCs w:val="20"/>
+          <w:lang w:val="en-US"/>
+        </w:rPr>
+        <w:t>ts.action</w:t>
+      </w:r>
+      <w:proofErr w:type="spellEnd"/>
+      <w:r>
+        <w:rPr>
+          <w:rFonts w:ascii="Courier New" w:hAnsi="Courier New" w:cs="Courier New"/>
+          <w:sz w:val="20"/>
+          <w:szCs w:val="20"/>
+          <w:lang w:val="en-US"/>
+        </w:rPr>
+        <w:t xml:space="preserve"> = </w:t>
+      </w:r>
+      <w:proofErr w:type="spellStart"/>
+      <w:r>
+        <w:rPr>
+          <w:rFonts w:ascii="Courier New" w:hAnsi="Courier New" w:cs="Courier New"/>
+          <w:sz w:val="20"/>
+          <w:szCs w:val="20"/>
+          <w:lang w:val="en-US"/>
+        </w:rPr>
+        <w:t>stof</w:t>
+      </w:r>
+      <w:proofErr w:type="spellEnd"/>
+      <w:r>
+        <w:rPr>
+          <w:rFonts w:ascii="Courier New" w:hAnsi="Courier New" w:cs="Courier New"/>
+          <w:sz w:val="20"/>
+          <w:szCs w:val="20"/>
+          <w:lang w:val="en-US"/>
+        </w:rPr>
+        <w:t>(row[0]);</w:t>
+      </w:r>
+    </w:p>
+    <w:p>
+      <w:pPr>
+        <w:spacing w:after="0" w:line="360" w:lineRule="auto"/>
+        <w:rPr>
+          <w:rFonts w:ascii="Courier New" w:hAnsi="Courier New" w:cs="Courier New"/>
+          <w:sz w:val="20"/>
+          <w:szCs w:val="20"/>
+          <w:lang w:val="en-US"/>
+        </w:rPr>
+      </w:pPr>
+      <w:r>
+        <w:rPr>
+          <w:rFonts w:ascii="Courier New" w:hAnsi="Courier New" w:cs="Courier New"/>
+          <w:sz w:val="20"/>
+          <w:szCs w:val="20"/>
+          <w:lang w:val="en-US"/>
+        </w:rPr>
+        <w:t xml:space="preserve">        </w:t>
+      </w:r>
+      <w:proofErr w:type="spellStart"/>
+      <w:r>
+        <w:rPr>
+          <w:rFonts w:ascii="Courier New" w:hAnsi="Courier New" w:cs="Courier New"/>
+          <w:sz w:val="20"/>
+          <w:szCs w:val="20"/>
+          <w:lang w:val="en-US"/>
+        </w:rPr>
+        <w:t>ts.expResult</w:t>
+      </w:r>
+      <w:proofErr w:type="spellEnd"/>
+      <w:r>
+        <w:rPr>
+          <w:rFonts w:ascii="Courier New" w:hAnsi="Courier New" w:cs="Courier New"/>
+          <w:sz w:val="20"/>
+          <w:szCs w:val="20"/>
+          <w:lang w:val="en-US"/>
+        </w:rPr>
+        <w:t xml:space="preserve"> = </w:t>
+      </w:r>
+      <w:proofErr w:type="spellStart"/>
+      <w:r>
+        <w:rPr>
+          <w:rFonts w:ascii="Courier New" w:hAnsi="Courier New" w:cs="Courier New"/>
+          <w:sz w:val="20"/>
+          <w:szCs w:val="20"/>
+          <w:lang w:val="en-US"/>
+        </w:rPr>
+        <w:t>stof</w:t>
+      </w:r>
+      <w:proofErr w:type="spellEnd"/>
+      <w:r>
+        <w:rPr>
+          <w:rFonts w:ascii="Courier New" w:hAnsi="Courier New" w:cs="Courier New"/>
+          <w:sz w:val="20"/>
+          <w:szCs w:val="20"/>
+          <w:lang w:val="en-US"/>
+        </w:rPr>
+        <w:t>(row[1]);</w:t>
+      </w:r>
+    </w:p>
+    <w:p>
+      <w:pPr>
+        <w:spacing w:after="0" w:line="360" w:lineRule="auto"/>
+        <w:rPr>
+          <w:rFonts w:ascii="Courier New" w:hAnsi="Courier New" w:cs="Courier New"/>
+          <w:sz w:val="20"/>
+          <w:szCs w:val="20"/>
+          <w:lang w:val="en-US"/>
+        </w:rPr>
+      </w:pPr>
+    </w:p>
+    <w:p>
+      <w:pPr>
+        <w:spacing w:after="0" w:line="360" w:lineRule="auto"/>
+        <w:rPr>
+          <w:rFonts w:ascii="Courier New" w:hAnsi="Courier New" w:cs="Courier New"/>
+          <w:sz w:val="20"/>
+          <w:szCs w:val="20"/>
+          <w:lang w:val="en-US"/>
+        </w:rPr>
+      </w:pPr>
+      <w:r>
+        <w:rPr>
+          <w:rFonts w:ascii="Courier New" w:hAnsi="Courier New" w:cs="Courier New"/>
+          <w:sz w:val="20"/>
+          <w:szCs w:val="20"/>
+          <w:lang w:val="en-US"/>
+        </w:rPr>
+        <w:t xml:space="preserve">        </w:t>
+      </w:r>
+      <w:proofErr w:type="spellStart"/>
+      <w:r>
+        <w:rPr>
+          <w:rFonts w:ascii="Courier New" w:hAnsi="Courier New" w:cs="Courier New"/>
+          <w:sz w:val="20"/>
+          <w:szCs w:val="20"/>
+          <w:lang w:val="en-US"/>
+        </w:rPr>
+        <w:t>autotest.push_back</w:t>
+      </w:r>
+      <w:proofErr w:type="spellEnd"/>
+      <w:r>
+        <w:rPr>
+          <w:rFonts w:ascii="Courier New" w:hAnsi="Courier New" w:cs="Courier New"/>
+          <w:sz w:val="20"/>
+          <w:szCs w:val="20"/>
+          <w:lang w:val="en-US"/>
+        </w:rPr>
+        <w:t>(</w:t>
+      </w:r>
+      <w:proofErr w:type="spellStart"/>
+      <w:r>
+        <w:rPr>
+          <w:rFonts w:ascii="Courier New" w:hAnsi="Courier New" w:cs="Courier New"/>
+          <w:sz w:val="20"/>
+          <w:szCs w:val="20"/>
+          <w:lang w:val="en-US"/>
+        </w:rPr>
+        <w:t>ts</w:t>
+      </w:r>
+      <w:proofErr w:type="spellEnd"/>
+      <w:r>
+        <w:rPr>
+          <w:rFonts w:ascii="Courier New" w:hAnsi="Courier New" w:cs="Courier New"/>
+          <w:sz w:val="20"/>
+          <w:szCs w:val="20"/>
+          <w:lang w:val="en-US"/>
+        </w:rPr>
+        <w:t>);</w:t>
+      </w:r>
+    </w:p>
+    <w:p>
+      <w:pPr>
+        <w:spacing w:after="0" w:line="360" w:lineRule="auto"/>
+        <w:rPr>
+          <w:rFonts w:ascii="Courier New" w:hAnsi="Courier New" w:cs="Courier New"/>
+          <w:sz w:val="20"/>
+          <w:szCs w:val="20"/>
+          <w:lang w:val="en-US"/>
+        </w:rPr>
+      </w:pPr>
+      <w:r>
+        <w:rPr>
+          <w:rFonts w:ascii="Courier New" w:hAnsi="Courier New" w:cs="Courier New"/>
+          <w:sz w:val="20"/>
+          <w:szCs w:val="20"/>
+          <w:lang w:val="en-US"/>
         </w:rPr>
         <w:t xml:space="preserve">    }</w:t>
       </w:r>
@@ -2462,66 +4152,106 @@
           <w:rFonts w:ascii="Courier New" w:hAnsi="Courier New" w:cs="Courier New"/>
           <w:sz w:val="20"/>
           <w:szCs w:val="20"/>
-          <w:lang/>
-        </w:rPr>
-      </w:pPr>
-    </w:p>
-    <w:p>
-      <w:pPr>
-        <w:spacing w:after="0" w:line="360" w:lineRule="auto"/>
-        <w:rPr>
-          <w:rFonts w:ascii="Courier New" w:hAnsi="Courier New" w:cs="Courier New"/>
-          <w:sz w:val="20"/>
-          <w:szCs w:val="20"/>
-          <w:lang/>
-        </w:rPr>
-      </w:pPr>
-      <w:r>
-        <w:rPr>
-          <w:rFonts w:ascii="Courier New" w:hAnsi="Courier New" w:cs="Courier New"/>
-          <w:sz w:val="20"/>
-          <w:szCs w:val="20"/>
-          <w:lang/>
-        </w:rPr>
-        <w:t xml:space="preserve">    testSuite.close();</w:t>
-      </w:r>
-    </w:p>
-    <w:p>
-      <w:pPr>
-        <w:spacing w:after="0" w:line="360" w:lineRule="auto"/>
-        <w:rPr>
-          <w:rFonts w:ascii="Courier New" w:hAnsi="Courier New" w:cs="Courier New"/>
-          <w:sz w:val="20"/>
-          <w:szCs w:val="20"/>
-          <w:lang/>
-        </w:rPr>
-      </w:pPr>
-      <w:r>
-        <w:rPr>
-          <w:rFonts w:ascii="Courier New" w:hAnsi="Courier New" w:cs="Courier New"/>
-          <w:sz w:val="20"/>
-          <w:szCs w:val="20"/>
-          <w:lang/>
-        </w:rPr>
-        <w:t xml:space="preserve">    return autotest;</w:t>
-      </w:r>
-    </w:p>
-    <w:p>
-      <w:pPr>
-        <w:spacing w:after="0" w:line="360" w:lineRule="auto"/>
-        <w:rPr>
-          <w:rFonts w:ascii="Courier New" w:hAnsi="Courier New" w:cs="Courier New"/>
-          <w:sz w:val="20"/>
-          <w:szCs w:val="20"/>
-          <w:lang/>
-        </w:rPr>
-      </w:pPr>
-      <w:r>
-        <w:rPr>
-          <w:rFonts w:ascii="Courier New" w:hAnsi="Courier New" w:cs="Courier New"/>
-          <w:sz w:val="20"/>
-          <w:szCs w:val="20"/>
-          <w:lang/>
+          <w:lang w:val="en-US"/>
+        </w:rPr>
+      </w:pPr>
+    </w:p>
+    <w:p>
+      <w:pPr>
+        <w:spacing w:after="0" w:line="360" w:lineRule="auto"/>
+        <w:rPr>
+          <w:rFonts w:ascii="Courier New" w:hAnsi="Courier New" w:cs="Courier New"/>
+          <w:sz w:val="20"/>
+          <w:szCs w:val="20"/>
+          <w:lang w:val="en-US"/>
+        </w:rPr>
+      </w:pPr>
+      <w:r>
+        <w:rPr>
+          <w:rFonts w:ascii="Courier New" w:hAnsi="Courier New" w:cs="Courier New"/>
+          <w:sz w:val="20"/>
+          <w:szCs w:val="20"/>
+          <w:lang w:val="en-US"/>
+        </w:rPr>
+        <w:t xml:space="preserve">    </w:t>
+      </w:r>
+      <w:proofErr w:type="spellStart"/>
+      <w:r>
+        <w:rPr>
+          <w:rFonts w:ascii="Courier New" w:hAnsi="Courier New" w:cs="Courier New"/>
+          <w:sz w:val="20"/>
+          <w:szCs w:val="20"/>
+          <w:lang w:val="en-US"/>
+        </w:rPr>
+        <w:t>testSuite.close</w:t>
+      </w:r>
+      <w:proofErr w:type="spellEnd"/>
+      <w:r>
+        <w:rPr>
+          <w:rFonts w:ascii="Courier New" w:hAnsi="Courier New" w:cs="Courier New"/>
+          <w:sz w:val="20"/>
+          <w:szCs w:val="20"/>
+          <w:lang w:val="en-US"/>
+        </w:rPr>
+        <w:t>();</w:t>
+      </w:r>
+    </w:p>
+    <w:p>
+      <w:pPr>
+        <w:spacing w:after="0" w:line="360" w:lineRule="auto"/>
+        <w:rPr>
+          <w:rFonts w:ascii="Courier New" w:hAnsi="Courier New" w:cs="Courier New"/>
+          <w:sz w:val="20"/>
+          <w:szCs w:val="20"/>
+          <w:lang w:val="en-US"/>
+        </w:rPr>
+      </w:pPr>
+      <w:r>
+        <w:rPr>
+          <w:rFonts w:ascii="Courier New" w:hAnsi="Courier New" w:cs="Courier New"/>
+          <w:sz w:val="20"/>
+          <w:szCs w:val="20"/>
+          <w:lang w:val="en-US"/>
+        </w:rPr>
+        <w:t xml:space="preserve">    return </w:t>
+      </w:r>
+      <w:proofErr w:type="spellStart"/>
+      <w:r>
+        <w:rPr>
+          <w:rFonts w:ascii="Courier New" w:hAnsi="Courier New" w:cs="Courier New"/>
+          <w:sz w:val="20"/>
+          <w:szCs w:val="20"/>
+          <w:lang w:val="en-US"/>
+        </w:rPr>
+        <w:t>autotest</w:t>
+      </w:r>
+      <w:proofErr w:type="spellEnd"/>
+      <w:r>
+        <w:rPr>
+          <w:rFonts w:ascii="Courier New" w:hAnsi="Courier New" w:cs="Courier New"/>
+          <w:sz w:val="20"/>
+          <w:szCs w:val="20"/>
+          <w:lang w:val="en-US"/>
+        </w:rPr>
+        <w:t>;</w:t>
+      </w:r>
+    </w:p>
+    <w:p>
+      <w:pPr>
+        <w:spacing w:after="0" w:line="360" w:lineRule="auto"/>
+        <w:rPr>
+          <w:rFonts w:ascii="Courier New" w:hAnsi="Courier New" w:cs="Courier New"/>
+          <w:sz w:val="20"/>
+          <w:szCs w:val="20"/>
+          <w:lang w:val="en-US"/>
+        </w:rPr>
+      </w:pPr>
+      <w:r>
+        <w:rPr>
+          <w:rFonts w:ascii="Courier New" w:hAnsi="Courier New" w:cs="Courier New"/>
+          <w:sz w:val="20"/>
+          <w:szCs w:val="20"/>
+          <w:lang w:val="en-US"/>
         </w:rPr>
         <w:t>}</w:t>
       </w:r>
@@ -2533,26 +4263,26 @@
           <w:rFonts w:ascii="Courier New" w:hAnsi="Courier New" w:cs="Courier New"/>
           <w:sz w:val="20"/>
           <w:szCs w:val="20"/>
-          <w:lang/>
-        </w:rPr>
-      </w:pPr>
-    </w:p>
-    <w:p>
-      <w:pPr>
-        <w:spacing w:after="0" w:line="360" w:lineRule="auto"/>
-        <w:rPr>
-          <w:rFonts w:ascii="Courier New" w:hAnsi="Courier New" w:cs="Courier New"/>
-          <w:sz w:val="20"/>
-          <w:szCs w:val="20"/>
-          <w:lang/>
-        </w:rPr>
-      </w:pPr>
-      <w:r>
-        <w:rPr>
-          <w:rFonts w:ascii="Courier New" w:hAnsi="Courier New" w:cs="Courier New"/>
-          <w:sz w:val="20"/>
-          <w:szCs w:val="20"/>
-          <w:lang/>
+          <w:lang w:val="en-US"/>
+        </w:rPr>
+      </w:pPr>
+    </w:p>
+    <w:p>
+      <w:pPr>
+        <w:spacing w:after="0" w:line="360" w:lineRule="auto"/>
+        <w:rPr>
+          <w:rFonts w:ascii="Courier New" w:hAnsi="Courier New" w:cs="Courier New"/>
+          <w:sz w:val="20"/>
+          <w:szCs w:val="20"/>
+          <w:lang w:val="en-US"/>
+        </w:rPr>
+      </w:pPr>
+      <w:r>
+        <w:rPr>
+          <w:rFonts w:ascii="Courier New" w:hAnsi="Courier New" w:cs="Courier New"/>
+          <w:sz w:val="20"/>
+          <w:szCs w:val="20"/>
+          <w:lang w:val="en-US"/>
         </w:rPr>
         <w:lastRenderedPageBreak/>
         <w:t>int main() {</w:t>
@@ -2565,186 +4295,1474 @@
           <w:rFonts w:ascii="Courier New" w:hAnsi="Courier New" w:cs="Courier New"/>
           <w:sz w:val="20"/>
           <w:szCs w:val="20"/>
-          <w:lang/>
-        </w:rPr>
-      </w:pPr>
-      <w:r>
-        <w:rPr>
-          <w:rFonts w:ascii="Courier New" w:hAnsi="Courier New" w:cs="Courier New"/>
-          <w:sz w:val="20"/>
-          <w:szCs w:val="20"/>
-          <w:lang/>
-        </w:rPr>
-        <w:t xml:space="preserve">    ofstream testResult;</w:t>
-      </w:r>
-    </w:p>
-    <w:p>
-      <w:pPr>
-        <w:spacing w:after="0" w:line="360" w:lineRule="auto"/>
-        <w:rPr>
-          <w:rFonts w:ascii="Courier New" w:hAnsi="Courier New" w:cs="Courier New"/>
-          <w:sz w:val="20"/>
-          <w:szCs w:val="20"/>
-          <w:lang/>
-        </w:rPr>
-      </w:pPr>
-      <w:r>
-        <w:rPr>
-          <w:rFonts w:ascii="Courier New" w:hAnsi="Courier New" w:cs="Courier New"/>
-          <w:sz w:val="20"/>
-          <w:szCs w:val="20"/>
-          <w:lang/>
-        </w:rPr>
-        <w:t xml:space="preserve">    string pathFile = __FILE__;</w:t>
-      </w:r>
-    </w:p>
-    <w:p>
-      <w:pPr>
-        <w:spacing w:after="0" w:line="360" w:lineRule="auto"/>
-        <w:rPr>
-          <w:rFonts w:ascii="Courier New" w:hAnsi="Courier New" w:cs="Courier New"/>
-          <w:sz w:val="20"/>
-          <w:szCs w:val="20"/>
-          <w:lang/>
-        </w:rPr>
-      </w:pPr>
-      <w:r>
-        <w:rPr>
-          <w:rFonts w:ascii="Courier New" w:hAnsi="Courier New" w:cs="Courier New"/>
-          <w:sz w:val="20"/>
-          <w:szCs w:val="20"/>
-          <w:lang/>
-        </w:rPr>
-        <w:t xml:space="preserve">    size_t found = pathFile.find("\\Lab12\\prj");</w:t>
-      </w:r>
-    </w:p>
-    <w:p>
-      <w:pPr>
-        <w:spacing w:after="0" w:line="360" w:lineRule="auto"/>
-        <w:rPr>
-          <w:rFonts w:ascii="Courier New" w:hAnsi="Courier New" w:cs="Courier New"/>
-          <w:sz w:val="20"/>
-          <w:szCs w:val="20"/>
-          <w:lang/>
-        </w:rPr>
-      </w:pPr>
-    </w:p>
-    <w:p>
-      <w:pPr>
-        <w:spacing w:after="0" w:line="360" w:lineRule="auto"/>
-        <w:rPr>
-          <w:rFonts w:ascii="Courier New" w:hAnsi="Courier New" w:cs="Courier New"/>
-          <w:sz w:val="20"/>
-          <w:szCs w:val="20"/>
-          <w:lang/>
-        </w:rPr>
-      </w:pPr>
-      <w:r>
-        <w:rPr>
-          <w:rFonts w:ascii="Courier New" w:hAnsi="Courier New" w:cs="Courier New"/>
-          <w:sz w:val="20"/>
-          <w:szCs w:val="20"/>
-          <w:lang/>
-        </w:rPr>
-        <w:t xml:space="preserve">    if (found == string::npos) {</w:t>
-      </w:r>
-    </w:p>
-    <w:p>
-      <w:pPr>
-        <w:spacing w:after="0" w:line="360" w:lineRule="auto"/>
-        <w:rPr>
-          <w:rFonts w:ascii="Courier New" w:hAnsi="Courier New" w:cs="Courier New"/>
-          <w:sz w:val="20"/>
-          <w:szCs w:val="20"/>
-          <w:lang/>
-        </w:rPr>
-      </w:pPr>
-      <w:r>
-        <w:rPr>
-          <w:rFonts w:ascii="Courier New" w:hAnsi="Courier New" w:cs="Courier New"/>
-          <w:sz w:val="20"/>
-          <w:szCs w:val="20"/>
-          <w:lang/>
-        </w:rPr>
-        <w:t xml:space="preserve">        testResult.open("TestResult.txt");</w:t>
-      </w:r>
-    </w:p>
-    <w:p>
-      <w:pPr>
-        <w:spacing w:after="0" w:line="360" w:lineRule="auto"/>
-        <w:rPr>
-          <w:rFonts w:ascii="Courier New" w:hAnsi="Courier New" w:cs="Courier New"/>
-          <w:sz w:val="20"/>
-          <w:szCs w:val="20"/>
-          <w:lang/>
-        </w:rPr>
-      </w:pPr>
-      <w:r>
-        <w:rPr>
-          <w:rFonts w:ascii="Courier New" w:hAnsi="Courier New" w:cs="Courier New"/>
-          <w:sz w:val="20"/>
-          <w:szCs w:val="20"/>
-          <w:lang/>
-        </w:rPr>
-        <w:t xml:space="preserve">        if (!testResult.is_open()) return -1;</w:t>
-      </w:r>
-    </w:p>
-    <w:p>
-      <w:pPr>
-        <w:spacing w:after="0" w:line="360" w:lineRule="auto"/>
-        <w:rPr>
-          <w:rFonts w:ascii="Courier New" w:hAnsi="Courier New" w:cs="Courier New"/>
-          <w:sz w:val="20"/>
-          <w:szCs w:val="20"/>
-          <w:lang/>
-        </w:rPr>
-      </w:pPr>
-      <w:r>
-        <w:rPr>
-          <w:rFonts w:ascii="Courier New" w:hAnsi="Courier New" w:cs="Courier New"/>
-          <w:sz w:val="20"/>
-          <w:szCs w:val="20"/>
-          <w:lang/>
-        </w:rPr>
-        <w:t xml:space="preserve">        for (int i = 0; i &lt; 100; i++) {</w:t>
-      </w:r>
-    </w:p>
-    <w:p>
-      <w:pPr>
-        <w:spacing w:after="0" w:line="360" w:lineRule="auto"/>
-        <w:rPr>
-          <w:rFonts w:ascii="Courier New" w:hAnsi="Courier New" w:cs="Courier New"/>
-          <w:sz w:val="20"/>
-          <w:szCs w:val="20"/>
-          <w:lang/>
-        </w:rPr>
-      </w:pPr>
-      <w:r>
-        <w:rPr>
-          <w:rFonts w:ascii="Courier New" w:hAnsi="Courier New" w:cs="Courier New"/>
-          <w:sz w:val="20"/>
-          <w:szCs w:val="20"/>
-          <w:lang/>
-        </w:rPr>
-        <w:t xml:space="preserve">            cout &lt;&lt; '\a';</w:t>
-      </w:r>
-    </w:p>
-    <w:p>
-      <w:pPr>
-        <w:spacing w:after="0" w:line="360" w:lineRule="auto"/>
-        <w:rPr>
-          <w:rFonts w:ascii="Courier New" w:hAnsi="Courier New" w:cs="Courier New"/>
-          <w:sz w:val="20"/>
-          <w:szCs w:val="20"/>
-          <w:lang/>
-        </w:rPr>
-      </w:pPr>
-      <w:r>
-        <w:rPr>
-          <w:rFonts w:ascii="Courier New" w:hAnsi="Courier New" w:cs="Courier New"/>
-          <w:sz w:val="20"/>
-          <w:szCs w:val="20"/>
-          <w:lang/>
+          <w:lang w:val="en-US"/>
+        </w:rPr>
+      </w:pPr>
+      <w:r>
+        <w:rPr>
+          <w:rFonts w:ascii="Courier New" w:hAnsi="Courier New" w:cs="Courier New"/>
+          <w:sz w:val="20"/>
+          <w:szCs w:val="20"/>
+          <w:lang w:val="en-US"/>
+        </w:rPr>
+        <w:t xml:space="preserve">    </w:t>
+      </w:r>
+      <w:proofErr w:type="spellStart"/>
+      <w:r>
+        <w:rPr>
+          <w:rFonts w:ascii="Courier New" w:hAnsi="Courier New" w:cs="Courier New"/>
+          <w:sz w:val="20"/>
+          <w:szCs w:val="20"/>
+          <w:lang w:val="en-US"/>
+        </w:rPr>
+        <w:t>ofstream</w:t>
+      </w:r>
+      <w:proofErr w:type="spellEnd"/>
+      <w:r>
+        <w:rPr>
+          <w:rFonts w:ascii="Courier New" w:hAnsi="Courier New" w:cs="Courier New"/>
+          <w:sz w:val="20"/>
+          <w:szCs w:val="20"/>
+          <w:lang w:val="en-US"/>
+        </w:rPr>
+        <w:t xml:space="preserve"> </w:t>
+      </w:r>
+      <w:proofErr w:type="spellStart"/>
+      <w:r>
+        <w:rPr>
+          <w:rFonts w:ascii="Courier New" w:hAnsi="Courier New" w:cs="Courier New"/>
+          <w:sz w:val="20"/>
+          <w:szCs w:val="20"/>
+          <w:lang w:val="en-US"/>
+        </w:rPr>
+        <w:t>testResult</w:t>
+      </w:r>
+      <w:proofErr w:type="spellEnd"/>
+      <w:r>
+        <w:rPr>
+          <w:rFonts w:ascii="Courier New" w:hAnsi="Courier New" w:cs="Courier New"/>
+          <w:sz w:val="20"/>
+          <w:szCs w:val="20"/>
+          <w:lang w:val="en-US"/>
+        </w:rPr>
+        <w:t>;</w:t>
+      </w:r>
+    </w:p>
+    <w:p>
+      <w:pPr>
+        <w:spacing w:after="0" w:line="360" w:lineRule="auto"/>
+        <w:rPr>
+          <w:rFonts w:ascii="Courier New" w:hAnsi="Courier New" w:cs="Courier New"/>
+          <w:sz w:val="20"/>
+          <w:szCs w:val="20"/>
+          <w:lang w:val="en-US"/>
+        </w:rPr>
+      </w:pPr>
+      <w:r>
+        <w:rPr>
+          <w:rFonts w:ascii="Courier New" w:hAnsi="Courier New" w:cs="Courier New"/>
+          <w:sz w:val="20"/>
+          <w:szCs w:val="20"/>
+          <w:lang w:val="en-US"/>
+        </w:rPr>
+        <w:t xml:space="preserve">    string </w:t>
+      </w:r>
+      <w:proofErr w:type="spellStart"/>
+      <w:r>
+        <w:rPr>
+          <w:rFonts w:ascii="Courier New" w:hAnsi="Courier New" w:cs="Courier New"/>
+          <w:sz w:val="20"/>
+          <w:szCs w:val="20"/>
+          <w:lang w:val="en-US"/>
+        </w:rPr>
+        <w:t>pathFile</w:t>
+      </w:r>
+      <w:proofErr w:type="spellEnd"/>
+      <w:r>
+        <w:rPr>
+          <w:rFonts w:ascii="Courier New" w:hAnsi="Courier New" w:cs="Courier New"/>
+          <w:sz w:val="20"/>
+          <w:szCs w:val="20"/>
+          <w:lang w:val="en-US"/>
+        </w:rPr>
+        <w:t xml:space="preserve"> = __FILE__;</w:t>
+      </w:r>
+    </w:p>
+    <w:p>
+      <w:pPr>
+        <w:spacing w:after="0" w:line="360" w:lineRule="auto"/>
+        <w:rPr>
+          <w:rFonts w:ascii="Courier New" w:hAnsi="Courier New" w:cs="Courier New"/>
+          <w:sz w:val="20"/>
+          <w:szCs w:val="20"/>
+          <w:lang w:val="en-US"/>
+        </w:rPr>
+      </w:pPr>
+      <w:r>
+        <w:rPr>
+          <w:rFonts w:ascii="Courier New" w:hAnsi="Courier New" w:cs="Courier New"/>
+          <w:sz w:val="20"/>
+          <w:szCs w:val="20"/>
+          <w:lang w:val="en-US"/>
+        </w:rPr>
+        <w:t xml:space="preserve">    </w:t>
+      </w:r>
+      <w:proofErr w:type="spellStart"/>
+      <w:r>
+        <w:rPr>
+          <w:rFonts w:ascii="Courier New" w:hAnsi="Courier New" w:cs="Courier New"/>
+          <w:sz w:val="20"/>
+          <w:szCs w:val="20"/>
+          <w:lang w:val="en-US"/>
+        </w:rPr>
+        <w:t>size_t</w:t>
+      </w:r>
+      <w:proofErr w:type="spellEnd"/>
+      <w:r>
+        <w:rPr>
+          <w:rFonts w:ascii="Courier New" w:hAnsi="Courier New" w:cs="Courier New"/>
+          <w:sz w:val="20"/>
+          <w:szCs w:val="20"/>
+          <w:lang w:val="en-US"/>
+        </w:rPr>
+        <w:t xml:space="preserve"> found = </w:t>
+      </w:r>
+      <w:proofErr w:type="spellStart"/>
+      <w:r>
+        <w:rPr>
+          <w:rFonts w:ascii="Courier New" w:hAnsi="Courier New" w:cs="Courier New"/>
+          <w:sz w:val="20"/>
+          <w:szCs w:val="20"/>
+          <w:lang w:val="en-US"/>
+        </w:rPr>
+        <w:t>pathFile.find</w:t>
+      </w:r>
+      <w:proofErr w:type="spellEnd"/>
+      <w:r>
+        <w:rPr>
+          <w:rFonts w:ascii="Courier New" w:hAnsi="Courier New" w:cs="Courier New"/>
+          <w:sz w:val="20"/>
+          <w:szCs w:val="20"/>
+          <w:lang w:val="en-US"/>
+        </w:rPr>
+        <w:t>("\\Lab12\\prj");</w:t>
+      </w:r>
+    </w:p>
+    <w:p>
+      <w:pPr>
+        <w:spacing w:after="0" w:line="360" w:lineRule="auto"/>
+        <w:rPr>
+          <w:rFonts w:ascii="Courier New" w:hAnsi="Courier New" w:cs="Courier New"/>
+          <w:sz w:val="20"/>
+          <w:szCs w:val="20"/>
+          <w:lang w:val="en-US"/>
+        </w:rPr>
+      </w:pPr>
+    </w:p>
+    <w:p>
+      <w:pPr>
+        <w:spacing w:after="0" w:line="360" w:lineRule="auto"/>
+        <w:rPr>
+          <w:rFonts w:ascii="Courier New" w:hAnsi="Courier New" w:cs="Courier New"/>
+          <w:sz w:val="20"/>
+          <w:szCs w:val="20"/>
+          <w:lang w:val="en-US"/>
+        </w:rPr>
+      </w:pPr>
+      <w:r>
+        <w:rPr>
+          <w:rFonts w:ascii="Courier New" w:hAnsi="Courier New" w:cs="Courier New"/>
+          <w:sz w:val="20"/>
+          <w:szCs w:val="20"/>
+          <w:lang w:val="en-US"/>
+        </w:rPr>
+        <w:t xml:space="preserve">    if (found == string::</w:t>
+      </w:r>
+      <w:proofErr w:type="spellStart"/>
+      <w:r>
+        <w:rPr>
+          <w:rFonts w:ascii="Courier New" w:hAnsi="Courier New" w:cs="Courier New"/>
+          <w:sz w:val="20"/>
+          <w:szCs w:val="20"/>
+          <w:lang w:val="en-US"/>
+        </w:rPr>
+        <w:t>npos</w:t>
+      </w:r>
+      <w:proofErr w:type="spellEnd"/>
+      <w:r>
+        <w:rPr>
+          <w:rFonts w:ascii="Courier New" w:hAnsi="Courier New" w:cs="Courier New"/>
+          <w:sz w:val="20"/>
+          <w:szCs w:val="20"/>
+          <w:lang w:val="en-US"/>
+        </w:rPr>
+        <w:t>) {</w:t>
+      </w:r>
+    </w:p>
+    <w:p>
+      <w:pPr>
+        <w:spacing w:after="0" w:line="360" w:lineRule="auto"/>
+        <w:rPr>
+          <w:rFonts w:ascii="Courier New" w:hAnsi="Courier New" w:cs="Courier New"/>
+          <w:sz w:val="20"/>
+          <w:szCs w:val="20"/>
+          <w:lang w:val="en-US"/>
+        </w:rPr>
+      </w:pPr>
+      <w:r>
+        <w:rPr>
+          <w:rFonts w:ascii="Courier New" w:hAnsi="Courier New" w:cs="Courier New"/>
+          <w:sz w:val="20"/>
+          <w:szCs w:val="20"/>
+          <w:lang w:val="en-US"/>
+        </w:rPr>
+        <w:t xml:space="preserve">        </w:t>
+      </w:r>
+      <w:proofErr w:type="spellStart"/>
+      <w:r>
+        <w:rPr>
+          <w:rFonts w:ascii="Courier New" w:hAnsi="Courier New" w:cs="Courier New"/>
+          <w:sz w:val="20"/>
+          <w:szCs w:val="20"/>
+          <w:lang w:val="en-US"/>
+        </w:rPr>
+        <w:t>testResult.open</w:t>
+      </w:r>
+      <w:proofErr w:type="spellEnd"/>
+      <w:r>
+        <w:rPr>
+          <w:rFonts w:ascii="Courier New" w:hAnsi="Courier New" w:cs="Courier New"/>
+          <w:sz w:val="20"/>
+          <w:szCs w:val="20"/>
+          <w:lang w:val="en-US"/>
+        </w:rPr>
+        <w:t>("TestResult.txt");</w:t>
+      </w:r>
+    </w:p>
+    <w:p>
+      <w:pPr>
+        <w:spacing w:after="0" w:line="360" w:lineRule="auto"/>
+        <w:rPr>
+          <w:rFonts w:ascii="Courier New" w:hAnsi="Courier New" w:cs="Courier New"/>
+          <w:sz w:val="20"/>
+          <w:szCs w:val="20"/>
+          <w:lang w:val="en-US"/>
+        </w:rPr>
+      </w:pPr>
+      <w:r>
+        <w:rPr>
+          <w:rFonts w:ascii="Courier New" w:hAnsi="Courier New" w:cs="Courier New"/>
+          <w:sz w:val="20"/>
+          <w:szCs w:val="20"/>
+          <w:lang w:val="en-US"/>
+        </w:rPr>
+        <w:t xml:space="preserve">        if (!</w:t>
+      </w:r>
+      <w:proofErr w:type="spellStart"/>
+      <w:r>
+        <w:rPr>
+          <w:rFonts w:ascii="Courier New" w:hAnsi="Courier New" w:cs="Courier New"/>
+          <w:sz w:val="20"/>
+          <w:szCs w:val="20"/>
+          <w:lang w:val="en-US"/>
+        </w:rPr>
+        <w:t>testResult.is_open</w:t>
+      </w:r>
+      <w:proofErr w:type="spellEnd"/>
+      <w:r>
+        <w:rPr>
+          <w:rFonts w:ascii="Courier New" w:hAnsi="Courier New" w:cs="Courier New"/>
+          <w:sz w:val="20"/>
+          <w:szCs w:val="20"/>
+          <w:lang w:val="en-US"/>
+        </w:rPr>
+        <w:t>()) return -1;</w:t>
+      </w:r>
+    </w:p>
+    <w:p>
+      <w:pPr>
+        <w:spacing w:after="0" w:line="360" w:lineRule="auto"/>
+        <w:rPr>
+          <w:rFonts w:ascii="Courier New" w:hAnsi="Courier New" w:cs="Courier New"/>
+          <w:sz w:val="20"/>
+          <w:szCs w:val="20"/>
+          <w:lang w:val="en-US"/>
+        </w:rPr>
+      </w:pPr>
+      <w:r>
+        <w:rPr>
+          <w:rFonts w:ascii="Courier New" w:hAnsi="Courier New" w:cs="Courier New"/>
+          <w:sz w:val="20"/>
+          <w:szCs w:val="20"/>
+          <w:lang w:val="en-US"/>
+        </w:rPr>
+        <w:t xml:space="preserve">        for (int </w:t>
+      </w:r>
+      <w:proofErr w:type="spellStart"/>
+      <w:r>
+        <w:rPr>
+          <w:rFonts w:ascii="Courier New" w:hAnsi="Courier New" w:cs="Courier New"/>
+          <w:sz w:val="20"/>
+          <w:szCs w:val="20"/>
+          <w:lang w:val="en-US"/>
+        </w:rPr>
+        <w:t>i</w:t>
+      </w:r>
+      <w:proofErr w:type="spellEnd"/>
+      <w:r>
+        <w:rPr>
+          <w:rFonts w:ascii="Courier New" w:hAnsi="Courier New" w:cs="Courier New"/>
+          <w:sz w:val="20"/>
+          <w:szCs w:val="20"/>
+          <w:lang w:val="en-US"/>
+        </w:rPr>
+        <w:t xml:space="preserve"> = 0; </w:t>
+      </w:r>
+      <w:proofErr w:type="spellStart"/>
+      <w:r>
+        <w:rPr>
+          <w:rFonts w:ascii="Courier New" w:hAnsi="Courier New" w:cs="Courier New"/>
+          <w:sz w:val="20"/>
+          <w:szCs w:val="20"/>
+          <w:lang w:val="en-US"/>
+        </w:rPr>
+        <w:t>i</w:t>
+      </w:r>
+      <w:proofErr w:type="spellEnd"/>
+      <w:r>
+        <w:rPr>
+          <w:rFonts w:ascii="Courier New" w:hAnsi="Courier New" w:cs="Courier New"/>
+          <w:sz w:val="20"/>
+          <w:szCs w:val="20"/>
+          <w:lang w:val="en-US"/>
+        </w:rPr>
+        <w:t xml:space="preserve"> &lt; 100; </w:t>
+      </w:r>
+      <w:proofErr w:type="spellStart"/>
+      <w:r>
+        <w:rPr>
+          <w:rFonts w:ascii="Courier New" w:hAnsi="Courier New" w:cs="Courier New"/>
+          <w:sz w:val="20"/>
+          <w:szCs w:val="20"/>
+          <w:lang w:val="en-US"/>
+        </w:rPr>
+        <w:t>i</w:t>
+      </w:r>
+      <w:proofErr w:type="spellEnd"/>
+      <w:r>
+        <w:rPr>
+          <w:rFonts w:ascii="Courier New" w:hAnsi="Courier New" w:cs="Courier New"/>
+          <w:sz w:val="20"/>
+          <w:szCs w:val="20"/>
+          <w:lang w:val="en-US"/>
+        </w:rPr>
+        <w:t>++) {</w:t>
+      </w:r>
+    </w:p>
+    <w:p>
+      <w:pPr>
+        <w:spacing w:after="0" w:line="360" w:lineRule="auto"/>
+        <w:rPr>
+          <w:rFonts w:ascii="Courier New" w:hAnsi="Courier New" w:cs="Courier New"/>
+          <w:sz w:val="20"/>
+          <w:szCs w:val="20"/>
+          <w:lang w:val="en-US"/>
+        </w:rPr>
+      </w:pPr>
+      <w:r>
+        <w:rPr>
+          <w:rFonts w:ascii="Courier New" w:hAnsi="Courier New" w:cs="Courier New"/>
+          <w:sz w:val="20"/>
+          <w:szCs w:val="20"/>
+          <w:lang w:val="en-US"/>
+        </w:rPr>
+        <w:t xml:space="preserve">            </w:t>
+      </w:r>
+      <w:proofErr w:type="spellStart"/>
+      <w:r>
+        <w:rPr>
+          <w:rFonts w:ascii="Courier New" w:hAnsi="Courier New" w:cs="Courier New"/>
+          <w:sz w:val="20"/>
+          <w:szCs w:val="20"/>
+          <w:lang w:val="en-US"/>
+        </w:rPr>
+        <w:t>cout</w:t>
+      </w:r>
+      <w:proofErr w:type="spellEnd"/>
+      <w:r>
+        <w:rPr>
+          <w:rFonts w:ascii="Courier New" w:hAnsi="Courier New" w:cs="Courier New"/>
+          <w:sz w:val="20"/>
+          <w:szCs w:val="20"/>
+          <w:lang w:val="en-US"/>
+        </w:rPr>
+        <w:t xml:space="preserve"> &lt;&lt; '\a';</w:t>
+      </w:r>
+    </w:p>
+    <w:p>
+      <w:pPr>
+        <w:spacing w:after="0" w:line="360" w:lineRule="auto"/>
+        <w:rPr>
+          <w:rFonts w:ascii="Courier New" w:hAnsi="Courier New" w:cs="Courier New"/>
+          <w:sz w:val="20"/>
+          <w:szCs w:val="20"/>
+        </w:rPr>
+      </w:pPr>
+      <w:r>
+        <w:rPr>
+          <w:rFonts w:ascii="Courier New" w:hAnsi="Courier New" w:cs="Courier New"/>
+          <w:sz w:val="20"/>
+          <w:szCs w:val="20"/>
+          <w:lang w:val="en-US"/>
+        </w:rPr>
+        <w:t xml:space="preserve">        </w:t>
+      </w:r>
+      <w:r>
+        <w:rPr>
+          <w:rFonts w:ascii="Courier New" w:hAnsi="Courier New" w:cs="Courier New"/>
+          <w:sz w:val="20"/>
+          <w:szCs w:val="20"/>
+        </w:rPr>
+        <w:t>}</w:t>
+      </w:r>
+    </w:p>
+    <w:p>
+      <w:pPr>
+        <w:spacing w:after="0" w:line="360" w:lineRule="auto"/>
+        <w:rPr>
+          <w:rFonts w:ascii="Courier New" w:hAnsi="Courier New" w:cs="Courier New"/>
+          <w:sz w:val="20"/>
+          <w:szCs w:val="20"/>
+        </w:rPr>
+      </w:pPr>
+      <w:r>
+        <w:rPr>
+          <w:rFonts w:ascii="Courier New" w:hAnsi="Courier New" w:cs="Courier New"/>
+          <w:sz w:val="20"/>
+          <w:szCs w:val="20"/>
+        </w:rPr>
+        <w:t xml:space="preserve">        testResult &lt;&lt; "Встановлені вимоги порядку виконання лабораторної роботи порушено!";</w:t>
+      </w:r>
+    </w:p>
+    <w:p>
+      <w:pPr>
+        <w:spacing w:after="0" w:line="360" w:lineRule="auto"/>
+        <w:rPr>
+          <w:rFonts w:ascii="Courier New" w:hAnsi="Courier New" w:cs="Courier New"/>
+          <w:sz w:val="20"/>
+          <w:szCs w:val="20"/>
+          <w:lang w:val="en-US"/>
+        </w:rPr>
+      </w:pPr>
+      <w:r>
+        <w:rPr>
+          <w:rFonts w:ascii="Courier New" w:hAnsi="Courier New" w:cs="Courier New"/>
+          <w:sz w:val="20"/>
+          <w:szCs w:val="20"/>
+        </w:rPr>
+        <w:t xml:space="preserve">    </w:t>
+      </w:r>
+      <w:r>
+        <w:rPr>
+          <w:rFonts w:ascii="Courier New" w:hAnsi="Courier New" w:cs="Courier New"/>
+          <w:sz w:val="20"/>
+          <w:szCs w:val="20"/>
+          <w:lang w:val="en-US"/>
+        </w:rPr>
+        <w:t>}</w:t>
+      </w:r>
+    </w:p>
+    <w:p>
+      <w:pPr>
+        <w:spacing w:after="0" w:line="360" w:lineRule="auto"/>
+        <w:rPr>
+          <w:rFonts w:ascii="Courier New" w:hAnsi="Courier New" w:cs="Courier New"/>
+          <w:sz w:val="20"/>
+          <w:szCs w:val="20"/>
+          <w:lang w:val="en-US"/>
+        </w:rPr>
+      </w:pPr>
+      <w:r>
+        <w:rPr>
+          <w:rFonts w:ascii="Courier New" w:hAnsi="Courier New" w:cs="Courier New"/>
+          <w:sz w:val="20"/>
+          <w:szCs w:val="20"/>
+          <w:lang w:val="en-US"/>
+        </w:rPr>
+        <w:t xml:space="preserve">    else {</w:t>
+      </w:r>
+    </w:p>
+    <w:p>
+      <w:pPr>
+        <w:spacing w:after="0" w:line="360" w:lineRule="auto"/>
+        <w:rPr>
+          <w:rFonts w:ascii="Courier New" w:hAnsi="Courier New" w:cs="Courier New"/>
+          <w:sz w:val="20"/>
+          <w:szCs w:val="20"/>
+          <w:lang w:val="en-US"/>
+        </w:rPr>
+      </w:pPr>
+      <w:r>
+        <w:rPr>
+          <w:rFonts w:ascii="Courier New" w:hAnsi="Courier New" w:cs="Courier New"/>
+          <w:sz w:val="20"/>
+          <w:szCs w:val="20"/>
+          <w:lang w:val="en-US"/>
+        </w:rPr>
+        <w:t xml:space="preserve">        </w:t>
+      </w:r>
+      <w:proofErr w:type="spellStart"/>
+      <w:r>
+        <w:rPr>
+          <w:rFonts w:ascii="Courier New" w:hAnsi="Courier New" w:cs="Courier New"/>
+          <w:sz w:val="20"/>
+          <w:szCs w:val="20"/>
+          <w:lang w:val="en-US"/>
+        </w:rPr>
+        <w:t>testResult.open</w:t>
+      </w:r>
+      <w:proofErr w:type="spellEnd"/>
+      <w:r>
+        <w:rPr>
+          <w:rFonts w:ascii="Courier New" w:hAnsi="Courier New" w:cs="Courier New"/>
+          <w:sz w:val="20"/>
+          <w:szCs w:val="20"/>
+          <w:lang w:val="en-US"/>
+        </w:rPr>
+        <w:t>("..\\..\\</w:t>
+      </w:r>
+      <w:proofErr w:type="spellStart"/>
+      <w:r>
+        <w:rPr>
+          <w:rFonts w:ascii="Courier New" w:hAnsi="Courier New" w:cs="Courier New"/>
+          <w:sz w:val="20"/>
+          <w:szCs w:val="20"/>
+          <w:lang w:val="en-US"/>
+        </w:rPr>
+        <w:t>TestSuite</w:t>
+      </w:r>
+      <w:proofErr w:type="spellEnd"/>
+      <w:r>
+        <w:rPr>
+          <w:rFonts w:ascii="Courier New" w:hAnsi="Courier New" w:cs="Courier New"/>
+          <w:sz w:val="20"/>
+          <w:szCs w:val="20"/>
+          <w:lang w:val="en-US"/>
+        </w:rPr>
+        <w:t>\\TestResult.txt");</w:t>
+      </w:r>
+    </w:p>
+    <w:p>
+      <w:pPr>
+        <w:spacing w:after="0" w:line="360" w:lineRule="auto"/>
+        <w:rPr>
+          <w:rFonts w:ascii="Courier New" w:hAnsi="Courier New" w:cs="Courier New"/>
+          <w:sz w:val="20"/>
+          <w:szCs w:val="20"/>
+          <w:lang w:val="en-US"/>
+        </w:rPr>
+      </w:pPr>
+      <w:r>
+        <w:rPr>
+          <w:rFonts w:ascii="Courier New" w:hAnsi="Courier New" w:cs="Courier New"/>
+          <w:sz w:val="20"/>
+          <w:szCs w:val="20"/>
+          <w:lang w:val="en-US"/>
+        </w:rPr>
+        <w:t xml:space="preserve">        if (!</w:t>
+      </w:r>
+      <w:proofErr w:type="spellStart"/>
+      <w:r>
+        <w:rPr>
+          <w:rFonts w:ascii="Courier New" w:hAnsi="Courier New" w:cs="Courier New"/>
+          <w:sz w:val="20"/>
+          <w:szCs w:val="20"/>
+          <w:lang w:val="en-US"/>
+        </w:rPr>
+        <w:t>testResult.is_open</w:t>
+      </w:r>
+      <w:proofErr w:type="spellEnd"/>
+      <w:r>
+        <w:rPr>
+          <w:rFonts w:ascii="Courier New" w:hAnsi="Courier New" w:cs="Courier New"/>
+          <w:sz w:val="20"/>
+          <w:szCs w:val="20"/>
+          <w:lang w:val="en-US"/>
+        </w:rPr>
+        <w:t>()) return -1;</w:t>
+      </w:r>
+    </w:p>
+    <w:p>
+      <w:pPr>
+        <w:spacing w:after="0" w:line="360" w:lineRule="auto"/>
+        <w:rPr>
+          <w:rFonts w:ascii="Courier New" w:hAnsi="Courier New" w:cs="Courier New"/>
+          <w:sz w:val="20"/>
+          <w:szCs w:val="20"/>
+          <w:lang w:val="en-US"/>
+        </w:rPr>
+      </w:pPr>
+    </w:p>
+    <w:p>
+      <w:pPr>
+        <w:spacing w:after="0" w:line="360" w:lineRule="auto"/>
+        <w:rPr>
+          <w:rFonts w:ascii="Courier New" w:hAnsi="Courier New" w:cs="Courier New"/>
+          <w:sz w:val="20"/>
+          <w:szCs w:val="20"/>
+          <w:lang w:val="en-US"/>
+        </w:rPr>
+      </w:pPr>
+      <w:r>
+        <w:rPr>
+          <w:rFonts w:ascii="Courier New" w:hAnsi="Courier New" w:cs="Courier New"/>
+          <w:sz w:val="20"/>
+          <w:szCs w:val="20"/>
+          <w:lang w:val="en-US"/>
+        </w:rPr>
+        <w:t xml:space="preserve">        ClassLab12_Sarvadi sphere(0);</w:t>
+      </w:r>
+    </w:p>
+    <w:p>
+      <w:pPr>
+        <w:spacing w:after="0" w:line="360" w:lineRule="auto"/>
+        <w:rPr>
+          <w:rFonts w:ascii="Courier New" w:hAnsi="Courier New" w:cs="Courier New"/>
+          <w:sz w:val="20"/>
+          <w:szCs w:val="20"/>
+          <w:lang w:val="en-US"/>
+        </w:rPr>
+      </w:pPr>
+      <w:r>
+        <w:rPr>
+          <w:rFonts w:ascii="Courier New" w:hAnsi="Courier New" w:cs="Courier New"/>
+          <w:sz w:val="20"/>
+          <w:szCs w:val="20"/>
+          <w:lang w:val="en-US"/>
+        </w:rPr>
+        <w:t xml:space="preserve">        vector&lt;</w:t>
+      </w:r>
+      <w:proofErr w:type="spellStart"/>
+      <w:r>
+        <w:rPr>
+          <w:rFonts w:ascii="Courier New" w:hAnsi="Courier New" w:cs="Courier New"/>
+          <w:sz w:val="20"/>
+          <w:szCs w:val="20"/>
+          <w:lang w:val="en-US"/>
+        </w:rPr>
+        <w:t>TestSuite</w:t>
+      </w:r>
+      <w:proofErr w:type="spellEnd"/>
+      <w:r>
+        <w:rPr>
+          <w:rFonts w:ascii="Courier New" w:hAnsi="Courier New" w:cs="Courier New"/>
+          <w:sz w:val="20"/>
+          <w:szCs w:val="20"/>
+          <w:lang w:val="en-US"/>
+        </w:rPr>
+        <w:t xml:space="preserve">&gt; </w:t>
+      </w:r>
+      <w:proofErr w:type="spellStart"/>
+      <w:r>
+        <w:rPr>
+          <w:rFonts w:ascii="Courier New" w:hAnsi="Courier New" w:cs="Courier New"/>
+          <w:sz w:val="20"/>
+          <w:szCs w:val="20"/>
+          <w:lang w:val="en-US"/>
+        </w:rPr>
+        <w:t>autotest</w:t>
+      </w:r>
+      <w:proofErr w:type="spellEnd"/>
+      <w:r>
+        <w:rPr>
+          <w:rFonts w:ascii="Courier New" w:hAnsi="Courier New" w:cs="Courier New"/>
+          <w:sz w:val="20"/>
+          <w:szCs w:val="20"/>
+          <w:lang w:val="en-US"/>
+        </w:rPr>
+        <w:t xml:space="preserve"> = </w:t>
+      </w:r>
+      <w:proofErr w:type="spellStart"/>
+      <w:r>
+        <w:rPr>
+          <w:rFonts w:ascii="Courier New" w:hAnsi="Courier New" w:cs="Courier New"/>
+          <w:sz w:val="20"/>
+          <w:szCs w:val="20"/>
+          <w:lang w:val="en-US"/>
+        </w:rPr>
+        <w:t>readCSVFile</w:t>
+      </w:r>
+      <w:proofErr w:type="spellEnd"/>
+      <w:r>
+        <w:rPr>
+          <w:rFonts w:ascii="Courier New" w:hAnsi="Courier New" w:cs="Courier New"/>
+          <w:sz w:val="20"/>
+          <w:szCs w:val="20"/>
+          <w:lang w:val="en-US"/>
+        </w:rPr>
+        <w:t>("..\\..\\</w:t>
+      </w:r>
+      <w:proofErr w:type="spellStart"/>
+      <w:r>
+        <w:rPr>
+          <w:rFonts w:ascii="Courier New" w:hAnsi="Courier New" w:cs="Courier New"/>
+          <w:sz w:val="20"/>
+          <w:szCs w:val="20"/>
+          <w:lang w:val="en-US"/>
+        </w:rPr>
+        <w:t>TestSuite</w:t>
+      </w:r>
+      <w:proofErr w:type="spellEnd"/>
+      <w:r>
+        <w:rPr>
+          <w:rFonts w:ascii="Courier New" w:hAnsi="Courier New" w:cs="Courier New"/>
+          <w:sz w:val="20"/>
+          <w:szCs w:val="20"/>
+          <w:lang w:val="en-US"/>
+        </w:rPr>
+        <w:t>\\TS.txt");</w:t>
+      </w:r>
+    </w:p>
+    <w:p>
+      <w:pPr>
+        <w:spacing w:after="0" w:line="360" w:lineRule="auto"/>
+        <w:rPr>
+          <w:rFonts w:ascii="Courier New" w:hAnsi="Courier New" w:cs="Courier New"/>
+          <w:sz w:val="20"/>
+          <w:szCs w:val="20"/>
+          <w:lang w:val="en-US"/>
+        </w:rPr>
+      </w:pPr>
+    </w:p>
+    <w:p>
+      <w:pPr>
+        <w:spacing w:after="0" w:line="360" w:lineRule="auto"/>
+        <w:rPr>
+          <w:rFonts w:ascii="Courier New" w:hAnsi="Courier New" w:cs="Courier New"/>
+          <w:sz w:val="20"/>
+          <w:szCs w:val="20"/>
+          <w:lang w:val="en-US"/>
+        </w:rPr>
+      </w:pPr>
+      <w:r>
+        <w:rPr>
+          <w:rFonts w:ascii="Courier New" w:hAnsi="Courier New" w:cs="Courier New"/>
+          <w:sz w:val="20"/>
+          <w:szCs w:val="20"/>
+          <w:lang w:val="en-US"/>
+        </w:rPr>
+        <w:t xml:space="preserve">        for (int </w:t>
+      </w:r>
+      <w:proofErr w:type="spellStart"/>
+      <w:r>
+        <w:rPr>
+          <w:rFonts w:ascii="Courier New" w:hAnsi="Courier New" w:cs="Courier New"/>
+          <w:sz w:val="20"/>
+          <w:szCs w:val="20"/>
+          <w:lang w:val="en-US"/>
+        </w:rPr>
+        <w:t>i</w:t>
+      </w:r>
+      <w:proofErr w:type="spellEnd"/>
+      <w:r>
+        <w:rPr>
+          <w:rFonts w:ascii="Courier New" w:hAnsi="Courier New" w:cs="Courier New"/>
+          <w:sz w:val="20"/>
+          <w:szCs w:val="20"/>
+          <w:lang w:val="en-US"/>
+        </w:rPr>
+        <w:t xml:space="preserve"> = 0; </w:t>
+      </w:r>
+      <w:proofErr w:type="spellStart"/>
+      <w:r>
+        <w:rPr>
+          <w:rFonts w:ascii="Courier New" w:hAnsi="Courier New" w:cs="Courier New"/>
+          <w:sz w:val="20"/>
+          <w:szCs w:val="20"/>
+          <w:lang w:val="en-US"/>
+        </w:rPr>
+        <w:t>i</w:t>
+      </w:r>
+      <w:proofErr w:type="spellEnd"/>
+      <w:r>
+        <w:rPr>
+          <w:rFonts w:ascii="Courier New" w:hAnsi="Courier New" w:cs="Courier New"/>
+          <w:sz w:val="20"/>
+          <w:szCs w:val="20"/>
+          <w:lang w:val="en-US"/>
+        </w:rPr>
+        <w:t xml:space="preserve"> &lt; </w:t>
+      </w:r>
+      <w:proofErr w:type="spellStart"/>
+      <w:r>
+        <w:rPr>
+          <w:rFonts w:ascii="Courier New" w:hAnsi="Courier New" w:cs="Courier New"/>
+          <w:sz w:val="20"/>
+          <w:szCs w:val="20"/>
+          <w:lang w:val="en-US"/>
+        </w:rPr>
+        <w:t>autotest.size</w:t>
+      </w:r>
+      <w:proofErr w:type="spellEnd"/>
+      <w:r>
+        <w:rPr>
+          <w:rFonts w:ascii="Courier New" w:hAnsi="Courier New" w:cs="Courier New"/>
+          <w:sz w:val="20"/>
+          <w:szCs w:val="20"/>
+          <w:lang w:val="en-US"/>
+        </w:rPr>
+        <w:t xml:space="preserve">(); </w:t>
+      </w:r>
+      <w:proofErr w:type="spellStart"/>
+      <w:r>
+        <w:rPr>
+          <w:rFonts w:ascii="Courier New" w:hAnsi="Courier New" w:cs="Courier New"/>
+          <w:sz w:val="20"/>
+          <w:szCs w:val="20"/>
+          <w:lang w:val="en-US"/>
+        </w:rPr>
+        <w:t>i</w:t>
+      </w:r>
+      <w:proofErr w:type="spellEnd"/>
+      <w:r>
+        <w:rPr>
+          <w:rFonts w:ascii="Courier New" w:hAnsi="Courier New" w:cs="Courier New"/>
+          <w:sz w:val="20"/>
+          <w:szCs w:val="20"/>
+          <w:lang w:val="en-US"/>
+        </w:rPr>
+        <w:t>++) {</w:t>
+      </w:r>
+    </w:p>
+    <w:p>
+      <w:pPr>
+        <w:spacing w:after="0" w:line="360" w:lineRule="auto"/>
+        <w:rPr>
+          <w:rFonts w:ascii="Courier New" w:hAnsi="Courier New" w:cs="Courier New"/>
+          <w:sz w:val="20"/>
+          <w:szCs w:val="20"/>
+          <w:lang w:val="en-US"/>
+        </w:rPr>
+      </w:pPr>
+      <w:r>
+        <w:rPr>
+          <w:rFonts w:ascii="Courier New" w:hAnsi="Courier New" w:cs="Courier New"/>
+          <w:sz w:val="20"/>
+          <w:szCs w:val="20"/>
+          <w:lang w:val="en-US"/>
+        </w:rPr>
+        <w:t xml:space="preserve">            </w:t>
+      </w:r>
+      <w:proofErr w:type="spellStart"/>
+      <w:r>
+        <w:rPr>
+          <w:rFonts w:ascii="Courier New" w:hAnsi="Courier New" w:cs="Courier New"/>
+          <w:sz w:val="20"/>
+          <w:szCs w:val="20"/>
+          <w:lang w:val="en-US"/>
+        </w:rPr>
+        <w:t>sphere.setRadius</w:t>
+      </w:r>
+      <w:proofErr w:type="spellEnd"/>
+      <w:r>
+        <w:rPr>
+          <w:rFonts w:ascii="Courier New" w:hAnsi="Courier New" w:cs="Courier New"/>
+          <w:sz w:val="20"/>
+          <w:szCs w:val="20"/>
+          <w:lang w:val="en-US"/>
+        </w:rPr>
+        <w:t>(</w:t>
+      </w:r>
+      <w:proofErr w:type="spellStart"/>
+      <w:r>
+        <w:rPr>
+          <w:rFonts w:ascii="Courier New" w:hAnsi="Courier New" w:cs="Courier New"/>
+          <w:sz w:val="20"/>
+          <w:szCs w:val="20"/>
+          <w:lang w:val="en-US"/>
+        </w:rPr>
+        <w:t>autotest</w:t>
+      </w:r>
+      <w:proofErr w:type="spellEnd"/>
+      <w:r>
+        <w:rPr>
+          <w:rFonts w:ascii="Courier New" w:hAnsi="Courier New" w:cs="Courier New"/>
+          <w:sz w:val="20"/>
+          <w:szCs w:val="20"/>
+          <w:lang w:val="en-US"/>
+        </w:rPr>
+        <w:t>[</w:t>
+      </w:r>
+      <w:proofErr w:type="spellStart"/>
+      <w:r>
+        <w:rPr>
+          <w:rFonts w:ascii="Courier New" w:hAnsi="Courier New" w:cs="Courier New"/>
+          <w:sz w:val="20"/>
+          <w:szCs w:val="20"/>
+          <w:lang w:val="en-US"/>
+        </w:rPr>
+        <w:t>i</w:t>
+      </w:r>
+      <w:proofErr w:type="spellEnd"/>
+      <w:r>
+        <w:rPr>
+          <w:rFonts w:ascii="Courier New" w:hAnsi="Courier New" w:cs="Courier New"/>
+          <w:sz w:val="20"/>
+          <w:szCs w:val="20"/>
+          <w:lang w:val="en-US"/>
+        </w:rPr>
+        <w:t>].action);</w:t>
+      </w:r>
+    </w:p>
+    <w:p>
+      <w:pPr>
+        <w:spacing w:after="0" w:line="360" w:lineRule="auto"/>
+        <w:rPr>
+          <w:rFonts w:ascii="Courier New" w:hAnsi="Courier New" w:cs="Courier New"/>
+          <w:sz w:val="20"/>
+          <w:szCs w:val="20"/>
+          <w:lang w:val="en-US"/>
+        </w:rPr>
+      </w:pPr>
+      <w:r>
+        <w:rPr>
+          <w:rFonts w:ascii="Courier New" w:hAnsi="Courier New" w:cs="Courier New"/>
+          <w:sz w:val="20"/>
+          <w:szCs w:val="20"/>
+          <w:lang w:val="en-US"/>
+        </w:rPr>
+        <w:t xml:space="preserve">            if (round(</w:t>
+      </w:r>
+      <w:proofErr w:type="spellStart"/>
+      <w:r>
+        <w:rPr>
+          <w:rFonts w:ascii="Courier New" w:hAnsi="Courier New" w:cs="Courier New"/>
+          <w:sz w:val="20"/>
+          <w:szCs w:val="20"/>
+          <w:lang w:val="en-US"/>
+        </w:rPr>
+        <w:t>autotest</w:t>
+      </w:r>
+      <w:proofErr w:type="spellEnd"/>
+      <w:r>
+        <w:rPr>
+          <w:rFonts w:ascii="Courier New" w:hAnsi="Courier New" w:cs="Courier New"/>
+          <w:sz w:val="20"/>
+          <w:szCs w:val="20"/>
+          <w:lang w:val="en-US"/>
+        </w:rPr>
+        <w:t>[</w:t>
+      </w:r>
+      <w:proofErr w:type="spellStart"/>
+      <w:r>
+        <w:rPr>
+          <w:rFonts w:ascii="Courier New" w:hAnsi="Courier New" w:cs="Courier New"/>
+          <w:sz w:val="20"/>
+          <w:szCs w:val="20"/>
+          <w:lang w:val="en-US"/>
+        </w:rPr>
+        <w:t>i</w:t>
+      </w:r>
+      <w:proofErr w:type="spellEnd"/>
+      <w:r>
+        <w:rPr>
+          <w:rFonts w:ascii="Courier New" w:hAnsi="Courier New" w:cs="Courier New"/>
+          <w:sz w:val="20"/>
+          <w:szCs w:val="20"/>
+          <w:lang w:val="en-US"/>
+        </w:rPr>
+        <w:t>].</w:t>
+      </w:r>
+      <w:proofErr w:type="spellStart"/>
+      <w:r>
+        <w:rPr>
+          <w:rFonts w:ascii="Courier New" w:hAnsi="Courier New" w:cs="Courier New"/>
+          <w:sz w:val="20"/>
+          <w:szCs w:val="20"/>
+          <w:lang w:val="en-US"/>
+        </w:rPr>
+        <w:t>expResult</w:t>
+      </w:r>
+      <w:proofErr w:type="spellEnd"/>
+      <w:r>
+        <w:rPr>
+          <w:rFonts w:ascii="Courier New" w:hAnsi="Courier New" w:cs="Courier New"/>
+          <w:sz w:val="20"/>
+          <w:szCs w:val="20"/>
+          <w:lang w:val="en-US"/>
+        </w:rPr>
+        <w:t>) == round(</w:t>
+      </w:r>
+      <w:proofErr w:type="spellStart"/>
+      <w:r>
+        <w:rPr>
+          <w:rFonts w:ascii="Courier New" w:hAnsi="Courier New" w:cs="Courier New"/>
+          <w:sz w:val="20"/>
+          <w:szCs w:val="20"/>
+          <w:lang w:val="en-US"/>
+        </w:rPr>
+        <w:t>sphere.getAreaSphere</w:t>
+      </w:r>
+      <w:proofErr w:type="spellEnd"/>
+      <w:r>
+        <w:rPr>
+          <w:rFonts w:ascii="Courier New" w:hAnsi="Courier New" w:cs="Courier New"/>
+          <w:sz w:val="20"/>
+          <w:szCs w:val="20"/>
+          <w:lang w:val="en-US"/>
+        </w:rPr>
+        <w:t>())) {</w:t>
+      </w:r>
+    </w:p>
+    <w:p>
+      <w:pPr>
+        <w:spacing w:after="0" w:line="360" w:lineRule="auto"/>
+        <w:rPr>
+          <w:rFonts w:ascii="Courier New" w:hAnsi="Courier New" w:cs="Courier New"/>
+          <w:sz w:val="20"/>
+          <w:szCs w:val="20"/>
+          <w:lang w:val="en-US"/>
+        </w:rPr>
+      </w:pPr>
+      <w:r>
+        <w:rPr>
+          <w:rFonts w:ascii="Courier New" w:hAnsi="Courier New" w:cs="Courier New"/>
+          <w:sz w:val="20"/>
+          <w:szCs w:val="20"/>
+          <w:lang w:val="en-US"/>
+        </w:rPr>
+        <w:t xml:space="preserve">                </w:t>
+      </w:r>
+      <w:proofErr w:type="spellStart"/>
+      <w:r>
+        <w:rPr>
+          <w:rFonts w:ascii="Courier New" w:hAnsi="Courier New" w:cs="Courier New"/>
+          <w:sz w:val="20"/>
+          <w:szCs w:val="20"/>
+          <w:lang w:val="en-US"/>
+        </w:rPr>
+        <w:t>testResult</w:t>
+      </w:r>
+      <w:proofErr w:type="spellEnd"/>
+      <w:r>
+        <w:rPr>
+          <w:rFonts w:ascii="Courier New" w:hAnsi="Courier New" w:cs="Courier New"/>
+          <w:sz w:val="20"/>
+          <w:szCs w:val="20"/>
+          <w:lang w:val="en-US"/>
+        </w:rPr>
+        <w:t xml:space="preserve"> &lt;&lt; "test №" &lt;&lt; </w:t>
+      </w:r>
+      <w:proofErr w:type="spellStart"/>
+      <w:r>
+        <w:rPr>
+          <w:rFonts w:ascii="Courier New" w:hAnsi="Courier New" w:cs="Courier New"/>
+          <w:sz w:val="20"/>
+          <w:szCs w:val="20"/>
+          <w:lang w:val="en-US"/>
+        </w:rPr>
+        <w:t>i</w:t>
+      </w:r>
+      <w:proofErr w:type="spellEnd"/>
+      <w:r>
+        <w:rPr>
+          <w:rFonts w:ascii="Courier New" w:hAnsi="Courier New" w:cs="Courier New"/>
+          <w:sz w:val="20"/>
+          <w:szCs w:val="20"/>
+          <w:lang w:val="en-US"/>
+        </w:rPr>
+        <w:t xml:space="preserve"> + 1 &lt;&lt; " -&gt; passed" &lt;&lt; </w:t>
+      </w:r>
+      <w:proofErr w:type="spellStart"/>
+      <w:r>
+        <w:rPr>
+          <w:rFonts w:ascii="Courier New" w:hAnsi="Courier New" w:cs="Courier New"/>
+          <w:sz w:val="20"/>
+          <w:szCs w:val="20"/>
+          <w:lang w:val="en-US"/>
+        </w:rPr>
+        <w:t>endl</w:t>
+      </w:r>
+      <w:proofErr w:type="spellEnd"/>
+      <w:r>
+        <w:rPr>
+          <w:rFonts w:ascii="Courier New" w:hAnsi="Courier New" w:cs="Courier New"/>
+          <w:sz w:val="20"/>
+          <w:szCs w:val="20"/>
+          <w:lang w:val="en-US"/>
+        </w:rPr>
+        <w:t xml:space="preserve"> &lt;&lt; </w:t>
+      </w:r>
+      <w:proofErr w:type="spellStart"/>
+      <w:r>
+        <w:rPr>
+          <w:rFonts w:ascii="Courier New" w:hAnsi="Courier New" w:cs="Courier New"/>
+          <w:sz w:val="20"/>
+          <w:szCs w:val="20"/>
+          <w:lang w:val="en-US"/>
+        </w:rPr>
+        <w:t>endl</w:t>
+      </w:r>
+      <w:proofErr w:type="spellEnd"/>
+      <w:r>
+        <w:rPr>
+          <w:rFonts w:ascii="Courier New" w:hAnsi="Courier New" w:cs="Courier New"/>
+          <w:sz w:val="20"/>
+          <w:szCs w:val="20"/>
+          <w:lang w:val="en-US"/>
+        </w:rPr>
+        <w:t>;</w:t>
+      </w:r>
+    </w:p>
+    <w:p>
+      <w:pPr>
+        <w:spacing w:after="0" w:line="360" w:lineRule="auto"/>
+        <w:rPr>
+          <w:rFonts w:ascii="Courier New" w:hAnsi="Courier New" w:cs="Courier New"/>
+          <w:sz w:val="20"/>
+          <w:szCs w:val="20"/>
+          <w:lang w:val="en-US"/>
+        </w:rPr>
+      </w:pPr>
+      <w:r>
+        <w:rPr>
+          <w:rFonts w:ascii="Courier New" w:hAnsi="Courier New" w:cs="Courier New"/>
+          <w:sz w:val="20"/>
+          <w:szCs w:val="20"/>
+          <w:lang w:val="en-US"/>
+        </w:rPr>
+        <w:t xml:space="preserve">            }</w:t>
+      </w:r>
+    </w:p>
+    <w:p>
+      <w:pPr>
+        <w:spacing w:after="0" w:line="360" w:lineRule="auto"/>
+        <w:rPr>
+          <w:rFonts w:ascii="Courier New" w:hAnsi="Courier New" w:cs="Courier New"/>
+          <w:sz w:val="20"/>
+          <w:szCs w:val="20"/>
+          <w:lang w:val="en-US"/>
+        </w:rPr>
+      </w:pPr>
+      <w:r>
+        <w:rPr>
+          <w:rFonts w:ascii="Courier New" w:hAnsi="Courier New" w:cs="Courier New"/>
+          <w:sz w:val="20"/>
+          <w:szCs w:val="20"/>
+          <w:lang w:val="en-US"/>
+        </w:rPr>
+        <w:t xml:space="preserve">            else {</w:t>
+      </w:r>
+    </w:p>
+    <w:p>
+      <w:pPr>
+        <w:spacing w:after="0" w:line="360" w:lineRule="auto"/>
+        <w:rPr>
+          <w:rFonts w:ascii="Courier New" w:hAnsi="Courier New" w:cs="Courier New"/>
+          <w:sz w:val="20"/>
+          <w:szCs w:val="20"/>
+          <w:lang w:val="en-US"/>
+        </w:rPr>
+      </w:pPr>
+      <w:r>
+        <w:rPr>
+          <w:rFonts w:ascii="Courier New" w:hAnsi="Courier New" w:cs="Courier New"/>
+          <w:sz w:val="20"/>
+          <w:szCs w:val="20"/>
+          <w:lang w:val="en-US"/>
+        </w:rPr>
+        <w:t xml:space="preserve">                </w:t>
+      </w:r>
+      <w:proofErr w:type="spellStart"/>
+      <w:r>
+        <w:rPr>
+          <w:rFonts w:ascii="Courier New" w:hAnsi="Courier New" w:cs="Courier New"/>
+          <w:sz w:val="20"/>
+          <w:szCs w:val="20"/>
+          <w:lang w:val="en-US"/>
+        </w:rPr>
+        <w:t>testResult</w:t>
+      </w:r>
+      <w:proofErr w:type="spellEnd"/>
+      <w:r>
+        <w:rPr>
+          <w:rFonts w:ascii="Courier New" w:hAnsi="Courier New" w:cs="Courier New"/>
+          <w:sz w:val="20"/>
+          <w:szCs w:val="20"/>
+          <w:lang w:val="en-US"/>
+        </w:rPr>
+        <w:t xml:space="preserve"> &lt;&lt; "test №" &lt;&lt; </w:t>
+      </w:r>
+      <w:proofErr w:type="spellStart"/>
+      <w:r>
+        <w:rPr>
+          <w:rFonts w:ascii="Courier New" w:hAnsi="Courier New" w:cs="Courier New"/>
+          <w:sz w:val="20"/>
+          <w:szCs w:val="20"/>
+          <w:lang w:val="en-US"/>
+        </w:rPr>
+        <w:t>i</w:t>
+      </w:r>
+      <w:proofErr w:type="spellEnd"/>
+      <w:r>
+        <w:rPr>
+          <w:rFonts w:ascii="Courier New" w:hAnsi="Courier New" w:cs="Courier New"/>
+          <w:sz w:val="20"/>
+          <w:szCs w:val="20"/>
+          <w:lang w:val="en-US"/>
+        </w:rPr>
+        <w:t xml:space="preserve"> + 1 &lt;&lt; " -&gt; failed" &lt;&lt; </w:t>
+      </w:r>
+      <w:proofErr w:type="spellStart"/>
+      <w:r>
+        <w:rPr>
+          <w:rFonts w:ascii="Courier New" w:hAnsi="Courier New" w:cs="Courier New"/>
+          <w:sz w:val="20"/>
+          <w:szCs w:val="20"/>
+          <w:lang w:val="en-US"/>
+        </w:rPr>
+        <w:t>endl</w:t>
+      </w:r>
+      <w:proofErr w:type="spellEnd"/>
+    </w:p>
+    <w:p>
+      <w:pPr>
+        <w:spacing w:after="0" w:line="360" w:lineRule="auto"/>
+        <w:rPr>
+          <w:rFonts w:ascii="Courier New" w:hAnsi="Courier New" w:cs="Courier New"/>
+          <w:sz w:val="20"/>
+          <w:szCs w:val="20"/>
+          <w:lang w:val="en-US"/>
+        </w:rPr>
+      </w:pPr>
+      <w:r>
+        <w:rPr>
+          <w:rFonts w:ascii="Courier New" w:hAnsi="Courier New" w:cs="Courier New"/>
+          <w:sz w:val="20"/>
+          <w:szCs w:val="20"/>
+          <w:lang w:val="en-US"/>
+        </w:rPr>
+        <w:t xml:space="preserve">                    &lt;&lt; "answers don't match" &lt;&lt; </w:t>
+      </w:r>
+      <w:proofErr w:type="spellStart"/>
+      <w:r>
+        <w:rPr>
+          <w:rFonts w:ascii="Courier New" w:hAnsi="Courier New" w:cs="Courier New"/>
+          <w:sz w:val="20"/>
+          <w:szCs w:val="20"/>
+          <w:lang w:val="en-US"/>
+        </w:rPr>
+        <w:t>endl</w:t>
+      </w:r>
+      <w:proofErr w:type="spellEnd"/>
+    </w:p>
+    <w:p>
+      <w:pPr>
+        <w:spacing w:after="0" w:line="360" w:lineRule="auto"/>
+        <w:rPr>
+          <w:rFonts w:ascii="Courier New" w:hAnsi="Courier New" w:cs="Courier New"/>
+          <w:sz w:val="20"/>
+          <w:szCs w:val="20"/>
+          <w:lang w:val="en-US"/>
+        </w:rPr>
+      </w:pPr>
+      <w:r>
+        <w:rPr>
+          <w:rFonts w:ascii="Courier New" w:hAnsi="Courier New" w:cs="Courier New"/>
+          <w:sz w:val="20"/>
+          <w:szCs w:val="20"/>
+          <w:lang w:val="en-US"/>
+        </w:rPr>
+        <w:t xml:space="preserve">                    &lt;&lt; "It should be -&gt; " &lt;&lt; </w:t>
+      </w:r>
+      <w:proofErr w:type="spellStart"/>
+      <w:r>
+        <w:rPr>
+          <w:rFonts w:ascii="Courier New" w:hAnsi="Courier New" w:cs="Courier New"/>
+          <w:sz w:val="20"/>
+          <w:szCs w:val="20"/>
+          <w:lang w:val="en-US"/>
+        </w:rPr>
+        <w:t>autotest</w:t>
+      </w:r>
+      <w:proofErr w:type="spellEnd"/>
+      <w:r>
+        <w:rPr>
+          <w:rFonts w:ascii="Courier New" w:hAnsi="Courier New" w:cs="Courier New"/>
+          <w:sz w:val="20"/>
+          <w:szCs w:val="20"/>
+          <w:lang w:val="en-US"/>
+        </w:rPr>
+        <w:t>[</w:t>
+      </w:r>
+      <w:proofErr w:type="spellStart"/>
+      <w:r>
+        <w:rPr>
+          <w:rFonts w:ascii="Courier New" w:hAnsi="Courier New" w:cs="Courier New"/>
+          <w:sz w:val="20"/>
+          <w:szCs w:val="20"/>
+          <w:lang w:val="en-US"/>
+        </w:rPr>
+        <w:t>i</w:t>
+      </w:r>
+      <w:proofErr w:type="spellEnd"/>
+      <w:r>
+        <w:rPr>
+          <w:rFonts w:ascii="Courier New" w:hAnsi="Courier New" w:cs="Courier New"/>
+          <w:sz w:val="20"/>
+          <w:szCs w:val="20"/>
+          <w:lang w:val="en-US"/>
+        </w:rPr>
+        <w:t>].</w:t>
+      </w:r>
+      <w:proofErr w:type="spellStart"/>
+      <w:r>
+        <w:rPr>
+          <w:rFonts w:ascii="Courier New" w:hAnsi="Courier New" w:cs="Courier New"/>
+          <w:sz w:val="20"/>
+          <w:szCs w:val="20"/>
+          <w:lang w:val="en-US"/>
+        </w:rPr>
+        <w:t>expResult</w:t>
+      </w:r>
+      <w:proofErr w:type="spellEnd"/>
+      <w:r>
+        <w:rPr>
+          <w:rFonts w:ascii="Courier New" w:hAnsi="Courier New" w:cs="Courier New"/>
+          <w:sz w:val="20"/>
+          <w:szCs w:val="20"/>
+          <w:lang w:val="en-US"/>
+        </w:rPr>
+        <w:t xml:space="preserve"> &lt;&lt; </w:t>
+      </w:r>
+      <w:proofErr w:type="spellStart"/>
+      <w:r>
+        <w:rPr>
+          <w:rFonts w:ascii="Courier New" w:hAnsi="Courier New" w:cs="Courier New"/>
+          <w:sz w:val="20"/>
+          <w:szCs w:val="20"/>
+          <w:lang w:val="en-US"/>
+        </w:rPr>
+        <w:t>endl</w:t>
+      </w:r>
+      <w:proofErr w:type="spellEnd"/>
+    </w:p>
+    <w:p>
+      <w:pPr>
+        <w:spacing w:after="0" w:line="360" w:lineRule="auto"/>
+        <w:rPr>
+          <w:rFonts w:ascii="Courier New" w:hAnsi="Courier New" w:cs="Courier New"/>
+          <w:sz w:val="20"/>
+          <w:szCs w:val="20"/>
+          <w:lang w:val="en-US"/>
+        </w:rPr>
+      </w:pPr>
+      <w:r>
+        <w:rPr>
+          <w:rFonts w:ascii="Courier New" w:hAnsi="Courier New" w:cs="Courier New"/>
+          <w:sz w:val="20"/>
+          <w:szCs w:val="20"/>
+          <w:lang w:val="en-US"/>
+        </w:rPr>
+        <w:t xml:space="preserve">                    &lt;&lt; "Received response -&gt; " &lt;&lt; </w:t>
+      </w:r>
+      <w:proofErr w:type="spellStart"/>
+      <w:r>
+        <w:rPr>
+          <w:rFonts w:ascii="Courier New" w:hAnsi="Courier New" w:cs="Courier New"/>
+          <w:sz w:val="20"/>
+          <w:szCs w:val="20"/>
+          <w:lang w:val="en-US"/>
+        </w:rPr>
+        <w:t>sphere.getAreaSphere</w:t>
+      </w:r>
+      <w:proofErr w:type="spellEnd"/>
+      <w:r>
+        <w:rPr>
+          <w:rFonts w:ascii="Courier New" w:hAnsi="Courier New" w:cs="Courier New"/>
+          <w:sz w:val="20"/>
+          <w:szCs w:val="20"/>
+          <w:lang w:val="en-US"/>
+        </w:rPr>
+        <w:t xml:space="preserve">() &lt;&lt; </w:t>
+      </w:r>
+      <w:proofErr w:type="spellStart"/>
+      <w:r>
+        <w:rPr>
+          <w:rFonts w:ascii="Courier New" w:hAnsi="Courier New" w:cs="Courier New"/>
+          <w:sz w:val="20"/>
+          <w:szCs w:val="20"/>
+          <w:lang w:val="en-US"/>
+        </w:rPr>
+        <w:t>endl</w:t>
+      </w:r>
+      <w:proofErr w:type="spellEnd"/>
+      <w:r>
+        <w:rPr>
+          <w:rFonts w:ascii="Courier New" w:hAnsi="Courier New" w:cs="Courier New"/>
+          <w:sz w:val="20"/>
+          <w:szCs w:val="20"/>
+          <w:lang w:val="en-US"/>
+        </w:rPr>
+        <w:t xml:space="preserve"> &lt;&lt; </w:t>
+      </w:r>
+      <w:proofErr w:type="spellStart"/>
+      <w:r>
+        <w:rPr>
+          <w:rFonts w:ascii="Courier New" w:hAnsi="Courier New" w:cs="Courier New"/>
+          <w:sz w:val="20"/>
+          <w:szCs w:val="20"/>
+          <w:lang w:val="en-US"/>
+        </w:rPr>
+        <w:t>endl</w:t>
+      </w:r>
+      <w:proofErr w:type="spellEnd"/>
+      <w:r>
+        <w:rPr>
+          <w:rFonts w:ascii="Courier New" w:hAnsi="Courier New" w:cs="Courier New"/>
+          <w:sz w:val="20"/>
+          <w:szCs w:val="20"/>
+          <w:lang w:val="en-US"/>
+        </w:rPr>
+        <w:t>;</w:t>
+      </w:r>
+    </w:p>
+    <w:p>
+      <w:pPr>
+        <w:spacing w:after="0" w:line="360" w:lineRule="auto"/>
+        <w:rPr>
+          <w:rFonts w:ascii="Courier New" w:hAnsi="Courier New" w:cs="Courier New"/>
+          <w:sz w:val="20"/>
+          <w:szCs w:val="20"/>
+          <w:lang w:val="en-US"/>
+        </w:rPr>
+      </w:pPr>
+      <w:r>
+        <w:rPr>
+          <w:rFonts w:ascii="Courier New" w:hAnsi="Courier New" w:cs="Courier New"/>
+          <w:sz w:val="20"/>
+          <w:szCs w:val="20"/>
+          <w:lang w:val="en-US"/>
+        </w:rPr>
+        <w:t xml:space="preserve">            }</w:t>
+      </w:r>
+    </w:p>
+    <w:p>
+      <w:pPr>
+        <w:spacing w:after="0" w:line="360" w:lineRule="auto"/>
+        <w:rPr>
+          <w:rFonts w:ascii="Courier New" w:hAnsi="Courier New" w:cs="Courier New"/>
+          <w:sz w:val="20"/>
+          <w:szCs w:val="20"/>
+          <w:lang w:val="en-US"/>
+        </w:rPr>
+      </w:pPr>
+      <w:r>
+        <w:rPr>
+          <w:rFonts w:ascii="Courier New" w:hAnsi="Courier New" w:cs="Courier New"/>
+          <w:sz w:val="20"/>
+          <w:szCs w:val="20"/>
+          <w:lang w:val="en-US"/>
         </w:rPr>
         <w:t xml:space="preserve">        }</w:t>
       </w:r>
@@ -2756,35 +5774,15 @@
           <w:rFonts w:ascii="Courier New" w:hAnsi="Courier New" w:cs="Courier New"/>
           <w:sz w:val="20"/>
           <w:szCs w:val="20"/>
-          <w:lang/>
-        </w:rPr>
-      </w:pPr>
-      <w:r>
-        <w:rPr>
-          <w:rFonts w:ascii="Courier New" w:hAnsi="Courier New" w:cs="Courier New"/>
-          <w:sz w:val="20"/>
-          <w:szCs w:val="20"/>
-          <w:lang/>
-        </w:rPr>
-        <w:t xml:space="preserve">        testResult &lt;&lt; "Встановлені вимоги порядку виконання лабораторної роботи порушено!";</w:t>
-      </w:r>
-    </w:p>
-    <w:p>
-      <w:pPr>
-        <w:spacing w:after="0" w:line="360" w:lineRule="auto"/>
-        <w:rPr>
-          <w:rFonts w:ascii="Courier New" w:hAnsi="Courier New" w:cs="Courier New"/>
-          <w:sz w:val="20"/>
-          <w:szCs w:val="20"/>
-          <w:lang/>
-        </w:rPr>
-      </w:pPr>
-      <w:r>
-        <w:rPr>
-          <w:rFonts w:ascii="Courier New" w:hAnsi="Courier New" w:cs="Courier New"/>
-          <w:sz w:val="20"/>
-          <w:szCs w:val="20"/>
-          <w:lang/>
+          <w:lang w:val="en-US"/>
+        </w:rPr>
+      </w:pPr>
+      <w:r>
+        <w:rPr>
+          <w:rFonts w:ascii="Courier New" w:hAnsi="Courier New" w:cs="Courier New"/>
+          <w:sz w:val="20"/>
+          <w:szCs w:val="20"/>
+          <w:lang w:val="en-US"/>
         </w:rPr>
         <w:t xml:space="preserve">    }</w:t>
       </w:r>
@@ -2796,428 +5794,66 @@
           <w:rFonts w:ascii="Courier New" w:hAnsi="Courier New" w:cs="Courier New"/>
           <w:sz w:val="20"/>
           <w:szCs w:val="20"/>
-          <w:lang/>
-        </w:rPr>
-      </w:pPr>
-      <w:r>
-        <w:rPr>
-          <w:rFonts w:ascii="Courier New" w:hAnsi="Courier New" w:cs="Courier New"/>
-          <w:sz w:val="20"/>
-          <w:szCs w:val="20"/>
-          <w:lang/>
-        </w:rPr>
-        <w:t xml:space="preserve">    else {</w:t>
-      </w:r>
-    </w:p>
-    <w:p>
-      <w:pPr>
-        <w:spacing w:after="0" w:line="360" w:lineRule="auto"/>
-        <w:rPr>
-          <w:rFonts w:ascii="Courier New" w:hAnsi="Courier New" w:cs="Courier New"/>
-          <w:sz w:val="20"/>
-          <w:szCs w:val="20"/>
-          <w:lang/>
-        </w:rPr>
-      </w:pPr>
-      <w:r>
-        <w:rPr>
-          <w:rFonts w:ascii="Courier New" w:hAnsi="Courier New" w:cs="Courier New"/>
-          <w:sz w:val="20"/>
-          <w:szCs w:val="20"/>
-          <w:lang/>
-        </w:rPr>
-        <w:t xml:space="preserve">        testResult.open("..\\..\\TestSuite\\TestResult.txt");</w:t>
-      </w:r>
-    </w:p>
-    <w:p>
-      <w:pPr>
-        <w:spacing w:after="0" w:line="360" w:lineRule="auto"/>
-        <w:rPr>
-          <w:rFonts w:ascii="Courier New" w:hAnsi="Courier New" w:cs="Courier New"/>
-          <w:sz w:val="20"/>
-          <w:szCs w:val="20"/>
-          <w:lang/>
-        </w:rPr>
-      </w:pPr>
-      <w:r>
-        <w:rPr>
-          <w:rFonts w:ascii="Courier New" w:hAnsi="Courier New" w:cs="Courier New"/>
-          <w:sz w:val="20"/>
-          <w:szCs w:val="20"/>
-          <w:lang/>
-        </w:rPr>
-        <w:t xml:space="preserve">        if (!testResult.is_open()) return -1;</w:t>
-      </w:r>
-    </w:p>
-    <w:p>
-      <w:pPr>
-        <w:spacing w:after="0" w:line="360" w:lineRule="auto"/>
-        <w:rPr>
-          <w:rFonts w:ascii="Courier New" w:hAnsi="Courier New" w:cs="Courier New"/>
-          <w:sz w:val="20"/>
-          <w:szCs w:val="20"/>
-          <w:lang/>
-        </w:rPr>
-      </w:pPr>
-    </w:p>
-    <w:p>
-      <w:pPr>
-        <w:spacing w:after="0" w:line="360" w:lineRule="auto"/>
-        <w:rPr>
-          <w:rFonts w:ascii="Courier New" w:hAnsi="Courier New" w:cs="Courier New"/>
-          <w:sz w:val="20"/>
-          <w:szCs w:val="20"/>
-          <w:lang/>
-        </w:rPr>
-      </w:pPr>
-      <w:r>
-        <w:rPr>
-          <w:rFonts w:ascii="Courier New" w:hAnsi="Courier New" w:cs="Courier New"/>
-          <w:sz w:val="20"/>
-          <w:szCs w:val="20"/>
-          <w:lang/>
-        </w:rPr>
-        <w:t xml:space="preserve">        ClassLab12_Sarvadi sphere(0);</w:t>
-      </w:r>
-    </w:p>
-    <w:p>
-      <w:pPr>
-        <w:spacing w:after="0" w:line="360" w:lineRule="auto"/>
-        <w:rPr>
-          <w:rFonts w:ascii="Courier New" w:hAnsi="Courier New" w:cs="Courier New"/>
-          <w:sz w:val="20"/>
-          <w:szCs w:val="20"/>
-          <w:lang/>
-        </w:rPr>
-      </w:pPr>
-      <w:r>
-        <w:rPr>
-          <w:rFonts w:ascii="Courier New" w:hAnsi="Courier New" w:cs="Courier New"/>
-          <w:sz w:val="20"/>
-          <w:szCs w:val="20"/>
-          <w:lang/>
-        </w:rPr>
-        <w:t xml:space="preserve">        vector&lt;TestSuite&gt; autotest = readCSVFile("..\\..\\TestSuite\\TS.txt");</w:t>
-      </w:r>
-    </w:p>
-    <w:p>
-      <w:pPr>
-        <w:spacing w:after="0" w:line="360" w:lineRule="auto"/>
-        <w:rPr>
-          <w:rFonts w:ascii="Courier New" w:hAnsi="Courier New" w:cs="Courier New"/>
-          <w:sz w:val="20"/>
-          <w:szCs w:val="20"/>
-          <w:lang/>
-        </w:rPr>
-      </w:pPr>
-    </w:p>
-    <w:p>
-      <w:pPr>
-        <w:spacing w:after="0" w:line="360" w:lineRule="auto"/>
-        <w:rPr>
-          <w:rFonts w:ascii="Courier New" w:hAnsi="Courier New" w:cs="Courier New"/>
-          <w:sz w:val="20"/>
-          <w:szCs w:val="20"/>
-          <w:lang/>
-        </w:rPr>
-      </w:pPr>
-      <w:r>
-        <w:rPr>
-          <w:rFonts w:ascii="Courier New" w:hAnsi="Courier New" w:cs="Courier New"/>
-          <w:sz w:val="20"/>
-          <w:szCs w:val="20"/>
-          <w:lang/>
-        </w:rPr>
-        <w:t xml:space="preserve">        for (int i = 0; i &lt; autotest.size(); i++) {</w:t>
-      </w:r>
-    </w:p>
-    <w:p>
-      <w:pPr>
-        <w:spacing w:after="0" w:line="360" w:lineRule="auto"/>
-        <w:rPr>
-          <w:rFonts w:ascii="Courier New" w:hAnsi="Courier New" w:cs="Courier New"/>
-          <w:sz w:val="20"/>
-          <w:szCs w:val="20"/>
-          <w:lang/>
-        </w:rPr>
-      </w:pPr>
-      <w:r>
-        <w:rPr>
-          <w:rFonts w:ascii="Courier New" w:hAnsi="Courier New" w:cs="Courier New"/>
-          <w:sz w:val="20"/>
-          <w:szCs w:val="20"/>
-          <w:lang/>
-        </w:rPr>
-        <w:t xml:space="preserve">            sphere.setRadius(autotest[i].action);</w:t>
-      </w:r>
-    </w:p>
-    <w:p>
-      <w:pPr>
-        <w:spacing w:after="0" w:line="360" w:lineRule="auto"/>
-        <w:rPr>
-          <w:rFonts w:ascii="Courier New" w:hAnsi="Courier New" w:cs="Courier New"/>
-          <w:sz w:val="20"/>
-          <w:szCs w:val="20"/>
-          <w:lang/>
-        </w:rPr>
-      </w:pPr>
-      <w:r>
-        <w:rPr>
-          <w:rFonts w:ascii="Courier New" w:hAnsi="Courier New" w:cs="Courier New"/>
-          <w:sz w:val="20"/>
-          <w:szCs w:val="20"/>
-          <w:lang/>
-        </w:rPr>
-        <w:t xml:space="preserve">            if (round(autotest[i].expResult) == round(sphere.getAreaSphere())) {</w:t>
-      </w:r>
-    </w:p>
-    <w:p>
-      <w:pPr>
-        <w:spacing w:after="0" w:line="360" w:lineRule="auto"/>
-        <w:rPr>
-          <w:rFonts w:ascii="Courier New" w:hAnsi="Courier New" w:cs="Courier New"/>
-          <w:sz w:val="20"/>
-          <w:szCs w:val="20"/>
-          <w:lang/>
-        </w:rPr>
-      </w:pPr>
-      <w:r>
-        <w:rPr>
-          <w:rFonts w:ascii="Courier New" w:hAnsi="Courier New" w:cs="Courier New"/>
-          <w:sz w:val="20"/>
-          <w:szCs w:val="20"/>
-          <w:lang/>
-        </w:rPr>
-        <w:t xml:space="preserve">                testResult &lt;&lt; "test №" &lt;&lt; i + 1 &lt;&lt; " -&gt; passed" &lt;&lt; endl &lt;&lt; endl;</w:t>
-      </w:r>
-    </w:p>
-    <w:p>
-      <w:pPr>
-        <w:spacing w:after="0" w:line="360" w:lineRule="auto"/>
-        <w:rPr>
-          <w:rFonts w:ascii="Courier New" w:hAnsi="Courier New" w:cs="Courier New"/>
-          <w:sz w:val="20"/>
-          <w:szCs w:val="20"/>
-          <w:lang/>
-        </w:rPr>
-      </w:pPr>
-      <w:r>
-        <w:rPr>
-          <w:rFonts w:ascii="Courier New" w:hAnsi="Courier New" w:cs="Courier New"/>
-          <w:sz w:val="20"/>
-          <w:szCs w:val="20"/>
-          <w:lang/>
-        </w:rPr>
-        <w:t xml:space="preserve">            }</w:t>
-      </w:r>
-    </w:p>
-    <w:p>
-      <w:pPr>
-        <w:spacing w:after="0" w:line="360" w:lineRule="auto"/>
-        <w:rPr>
-          <w:rFonts w:ascii="Courier New" w:hAnsi="Courier New" w:cs="Courier New"/>
-          <w:sz w:val="20"/>
-          <w:szCs w:val="20"/>
-          <w:lang/>
-        </w:rPr>
-      </w:pPr>
-      <w:r>
-        <w:rPr>
-          <w:rFonts w:ascii="Courier New" w:hAnsi="Courier New" w:cs="Courier New"/>
-          <w:sz w:val="20"/>
-          <w:szCs w:val="20"/>
-          <w:lang/>
-        </w:rPr>
-        <w:t xml:space="preserve">            else {</w:t>
-      </w:r>
-    </w:p>
-    <w:p>
-      <w:pPr>
-        <w:spacing w:after="0" w:line="360" w:lineRule="auto"/>
-        <w:rPr>
-          <w:rFonts w:ascii="Courier New" w:hAnsi="Courier New" w:cs="Courier New"/>
-          <w:sz w:val="20"/>
-          <w:szCs w:val="20"/>
-          <w:lang/>
-        </w:rPr>
-      </w:pPr>
-      <w:r>
-        <w:rPr>
-          <w:rFonts w:ascii="Courier New" w:hAnsi="Courier New" w:cs="Courier New"/>
-          <w:sz w:val="20"/>
-          <w:szCs w:val="20"/>
-          <w:lang/>
-        </w:rPr>
-        <w:t xml:space="preserve">                testResult &lt;&lt; "test №" &lt;&lt; i + 1 &lt;&lt; " -&gt; failed" &lt;&lt; endl</w:t>
-      </w:r>
-    </w:p>
-    <w:p>
-      <w:pPr>
-        <w:spacing w:after="0" w:line="360" w:lineRule="auto"/>
-        <w:rPr>
-          <w:rFonts w:ascii="Courier New" w:hAnsi="Courier New" w:cs="Courier New"/>
-          <w:sz w:val="20"/>
-          <w:szCs w:val="20"/>
-          <w:lang/>
-        </w:rPr>
-      </w:pPr>
-      <w:r>
-        <w:rPr>
-          <w:rFonts w:ascii="Courier New" w:hAnsi="Courier New" w:cs="Courier New"/>
-          <w:sz w:val="20"/>
-          <w:szCs w:val="20"/>
-          <w:lang/>
-        </w:rPr>
-        <w:t xml:space="preserve">                    &lt;&lt; "answers don't match" &lt;&lt; endl</w:t>
-      </w:r>
-    </w:p>
-    <w:p>
-      <w:pPr>
-        <w:spacing w:after="0" w:line="360" w:lineRule="auto"/>
-        <w:rPr>
-          <w:rFonts w:ascii="Courier New" w:hAnsi="Courier New" w:cs="Courier New"/>
-          <w:sz w:val="20"/>
-          <w:szCs w:val="20"/>
-          <w:lang/>
-        </w:rPr>
-      </w:pPr>
-      <w:r>
-        <w:rPr>
-          <w:rFonts w:ascii="Courier New" w:hAnsi="Courier New" w:cs="Courier New"/>
-          <w:sz w:val="20"/>
-          <w:szCs w:val="20"/>
-          <w:lang/>
-        </w:rPr>
-        <w:t xml:space="preserve">                    &lt;&lt; "It should be -&gt; " &lt;&lt; autotest[i].expResult &lt;&lt; endl</w:t>
-      </w:r>
-    </w:p>
-    <w:p>
-      <w:pPr>
-        <w:spacing w:after="0" w:line="360" w:lineRule="auto"/>
-        <w:rPr>
-          <w:rFonts w:ascii="Courier New" w:hAnsi="Courier New" w:cs="Courier New"/>
-          <w:sz w:val="20"/>
-          <w:szCs w:val="20"/>
-          <w:lang/>
-        </w:rPr>
-      </w:pPr>
-      <w:r>
-        <w:rPr>
-          <w:rFonts w:ascii="Courier New" w:hAnsi="Courier New" w:cs="Courier New"/>
-          <w:sz w:val="20"/>
-          <w:szCs w:val="20"/>
-          <w:lang/>
-        </w:rPr>
-        <w:t xml:space="preserve">                    &lt;&lt; "Received response -&gt; " &lt;&lt; sphere.getAreaSphere() &lt;&lt; endl &lt;&lt; endl;</w:t>
-      </w:r>
-    </w:p>
-    <w:p>
-      <w:pPr>
-        <w:spacing w:after="0" w:line="360" w:lineRule="auto"/>
-        <w:rPr>
-          <w:rFonts w:ascii="Courier New" w:hAnsi="Courier New" w:cs="Courier New"/>
-          <w:sz w:val="20"/>
-          <w:szCs w:val="20"/>
-          <w:lang/>
-        </w:rPr>
-      </w:pPr>
-      <w:r>
-        <w:rPr>
-          <w:rFonts w:ascii="Courier New" w:hAnsi="Courier New" w:cs="Courier New"/>
-          <w:sz w:val="20"/>
-          <w:szCs w:val="20"/>
-          <w:lang/>
-        </w:rPr>
-        <w:t xml:space="preserve">            }</w:t>
-      </w:r>
-    </w:p>
-    <w:p>
-      <w:pPr>
-        <w:spacing w:after="0" w:line="360" w:lineRule="auto"/>
-        <w:rPr>
-          <w:rFonts w:ascii="Courier New" w:hAnsi="Courier New" w:cs="Courier New"/>
-          <w:sz w:val="20"/>
-          <w:szCs w:val="20"/>
-          <w:lang/>
-        </w:rPr>
-      </w:pPr>
-      <w:r>
-        <w:rPr>
-          <w:rFonts w:ascii="Courier New" w:hAnsi="Courier New" w:cs="Courier New"/>
-          <w:sz w:val="20"/>
-          <w:szCs w:val="20"/>
-          <w:lang/>
-        </w:rPr>
-        <w:t xml:space="preserve">        }</w:t>
-      </w:r>
-    </w:p>
-    <w:p>
-      <w:pPr>
-        <w:spacing w:after="0" w:line="360" w:lineRule="auto"/>
-        <w:rPr>
-          <w:rFonts w:ascii="Courier New" w:hAnsi="Courier New" w:cs="Courier New"/>
-          <w:sz w:val="20"/>
-          <w:szCs w:val="20"/>
-          <w:lang/>
-        </w:rPr>
-      </w:pPr>
-      <w:r>
-        <w:rPr>
-          <w:rFonts w:ascii="Courier New" w:hAnsi="Courier New" w:cs="Courier New"/>
-          <w:sz w:val="20"/>
-          <w:szCs w:val="20"/>
-          <w:lang/>
-        </w:rPr>
-        <w:t xml:space="preserve">    }</w:t>
-      </w:r>
-    </w:p>
-    <w:p>
-      <w:pPr>
-        <w:spacing w:after="0" w:line="360" w:lineRule="auto"/>
-        <w:rPr>
-          <w:rFonts w:ascii="Courier New" w:hAnsi="Courier New" w:cs="Courier New"/>
-          <w:sz w:val="20"/>
-          <w:szCs w:val="20"/>
-          <w:lang/>
-        </w:rPr>
-      </w:pPr>
-    </w:p>
-    <w:p>
-      <w:pPr>
-        <w:spacing w:after="0" w:line="360" w:lineRule="auto"/>
-        <w:rPr>
-          <w:rFonts w:ascii="Courier New" w:hAnsi="Courier New" w:cs="Courier New"/>
-          <w:sz w:val="20"/>
-          <w:szCs w:val="20"/>
-          <w:lang/>
-        </w:rPr>
-      </w:pPr>
-      <w:r>
-        <w:rPr>
-          <w:rFonts w:ascii="Courier New" w:hAnsi="Courier New" w:cs="Courier New"/>
-          <w:sz w:val="20"/>
-          <w:szCs w:val="20"/>
-          <w:lang/>
-        </w:rPr>
-        <w:t xml:space="preserve">    testResult.close();</w:t>
-      </w:r>
-    </w:p>
-    <w:p>
-      <w:pPr>
-        <w:spacing w:after="0" w:line="360" w:lineRule="auto"/>
-        <w:rPr>
-          <w:rFonts w:ascii="Courier New" w:hAnsi="Courier New" w:cs="Courier New"/>
-          <w:sz w:val="20"/>
-          <w:szCs w:val="20"/>
-          <w:lang/>
-        </w:rPr>
-      </w:pPr>
-      <w:r>
-        <w:rPr>
-          <w:rFonts w:ascii="Courier New" w:hAnsi="Courier New" w:cs="Courier New"/>
-          <w:sz w:val="20"/>
-          <w:szCs w:val="20"/>
-          <w:lang/>
+          <w:lang w:val="en-US"/>
+        </w:rPr>
+      </w:pPr>
+    </w:p>
+    <w:p>
+      <w:pPr>
+        <w:spacing w:after="0" w:line="360" w:lineRule="auto"/>
+        <w:rPr>
+          <w:rFonts w:ascii="Courier New" w:hAnsi="Courier New" w:cs="Courier New"/>
+          <w:sz w:val="20"/>
+          <w:szCs w:val="20"/>
+          <w:lang w:val="en-US"/>
+        </w:rPr>
+      </w:pPr>
+      <w:r>
+        <w:rPr>
+          <w:rFonts w:ascii="Courier New" w:hAnsi="Courier New" w:cs="Courier New"/>
+          <w:sz w:val="20"/>
+          <w:szCs w:val="20"/>
+          <w:lang w:val="en-US"/>
+        </w:rPr>
+        <w:t xml:space="preserve">    </w:t>
+      </w:r>
+      <w:proofErr w:type="spellStart"/>
+      <w:r>
+        <w:rPr>
+          <w:rFonts w:ascii="Courier New" w:hAnsi="Courier New" w:cs="Courier New"/>
+          <w:sz w:val="20"/>
+          <w:szCs w:val="20"/>
+          <w:lang w:val="en-US"/>
+        </w:rPr>
+        <w:t>testResult.close</w:t>
+      </w:r>
+      <w:proofErr w:type="spellEnd"/>
+      <w:r>
+        <w:rPr>
+          <w:rFonts w:ascii="Courier New" w:hAnsi="Courier New" w:cs="Courier New"/>
+          <w:sz w:val="20"/>
+          <w:szCs w:val="20"/>
+          <w:lang w:val="en-US"/>
+        </w:rPr>
+        <w:t>();</w:t>
+      </w:r>
+    </w:p>
+    <w:p>
+      <w:pPr>
+        <w:spacing w:after="0" w:line="360" w:lineRule="auto"/>
+        <w:rPr>
+          <w:rFonts w:ascii="Courier New" w:hAnsi="Courier New" w:cs="Courier New"/>
+          <w:sz w:val="20"/>
+          <w:szCs w:val="20"/>
+          <w:lang w:val="en-US"/>
+        </w:rPr>
+      </w:pPr>
+      <w:r>
+        <w:rPr>
+          <w:rFonts w:ascii="Courier New" w:hAnsi="Courier New" w:cs="Courier New"/>
+          <w:sz w:val="20"/>
+          <w:szCs w:val="20"/>
+          <w:lang w:val="en-US"/>
         </w:rPr>
         <w:t xml:space="preserve">    system("pause");</w:t>
       </w:r>
@@ -3229,15 +5865,15 @@
           <w:rFonts w:ascii="Courier New" w:hAnsi="Courier New" w:cs="Courier New"/>
           <w:sz w:val="20"/>
           <w:szCs w:val="20"/>
-          <w:lang/>
-        </w:rPr>
-      </w:pPr>
-      <w:r>
-        <w:rPr>
-          <w:rFonts w:ascii="Courier New" w:hAnsi="Courier New" w:cs="Courier New"/>
-          <w:sz w:val="20"/>
-          <w:szCs w:val="20"/>
-          <w:lang/>
+          <w:lang w:val="en-US"/>
+        </w:rPr>
+      </w:pPr>
+      <w:r>
+        <w:rPr>
+          <w:rFonts w:ascii="Courier New" w:hAnsi="Courier New" w:cs="Courier New"/>
+          <w:sz w:val="20"/>
+          <w:szCs w:val="20"/>
+          <w:lang w:val="en-US"/>
         </w:rPr>
         <w:t xml:space="preserve">    return 0;</w:t>
       </w:r>
@@ -3249,15 +5885,13 @@
           <w:rFonts w:ascii="Courier New" w:hAnsi="Courier New" w:cs="Courier New"/>
           <w:sz w:val="20"/>
           <w:szCs w:val="20"/>
-          <w:lang/>
-        </w:rPr>
-      </w:pPr>
-      <w:r>
-        <w:rPr>
-          <w:rFonts w:ascii="Courier New" w:hAnsi="Courier New" w:cs="Courier New"/>
-          <w:sz w:val="20"/>
-          <w:szCs w:val="20"/>
-          <w:lang/>
+        </w:rPr>
+      </w:pPr>
+      <w:r>
+        <w:rPr>
+          <w:rFonts w:ascii="Courier New" w:hAnsi="Courier New" w:cs="Courier New"/>
+          <w:sz w:val="20"/>
+          <w:szCs w:val="20"/>
         </w:rPr>
         <w:t>}</w:t>
       </w:r>
@@ -3641,7 +6275,6 @@
               </w:rPr>
             </w:pPr>
             <w:proofErr w:type="spellStart"/>
-            <w:proofErr w:type="gramStart"/>
             <w:r>
               <w:rPr>
                 <w:rFonts w:ascii="Arial Narrow" w:hAnsi="Arial Narrow"/>
@@ -3657,16 +6290,7 @@
                 <w:sz w:val="25"/>
                 <w:szCs w:val="25"/>
               </w:rPr>
-              <w:t xml:space="preserve">  /</w:t>
-            </w:r>
-            <w:proofErr w:type="gramEnd"/>
-            <w:r>
-              <w:rPr>
-                <w:rFonts w:ascii="Arial Narrow" w:hAnsi="Arial Narrow"/>
-                <w:sz w:val="25"/>
-                <w:szCs w:val="25"/>
-              </w:rPr>
-              <w:t xml:space="preserve">  </w:t>
+              <w:t xml:space="preserve">  /  </w:t>
             </w:r>
             <w:r>
               <w:rPr>
@@ -5728,6 +8352,155 @@
     </w:lvl>
   </w:abstractNum>
   <w:abstractNum w:abstractNumId="11" w15:restartNumberingAfterBreak="0">
+    <w:nsid w:val="41C13BC4"/>
+    <w:multiLevelType w:val="multilevel"/>
+    <w:tmpl w:val="FD04273E"/>
+    <w:lvl w:ilvl="0">
+      <w:start w:val="1"/>
+      <w:numFmt w:val="bullet"/>
+      <w:lvlText w:val=""/>
+      <w:lvlJc w:val="left"/>
+      <w:pPr>
+        <w:tabs>
+          <w:tab w:val="num" w:pos="720"/>
+        </w:tabs>
+        <w:ind w:left="720" w:hanging="360"/>
+      </w:pPr>
+      <w:rPr>
+        <w:rFonts w:ascii="Symbol" w:hAnsi="Symbol" w:hint="default"/>
+        <w:sz w:val="20"/>
+      </w:rPr>
+    </w:lvl>
+    <w:lvl w:ilvl="1" w:tentative="1">
+      <w:start w:val="1"/>
+      <w:numFmt w:val="bullet"/>
+      <w:lvlText w:val="o"/>
+      <w:lvlJc w:val="left"/>
+      <w:pPr>
+        <w:tabs>
+          <w:tab w:val="num" w:pos="1440"/>
+        </w:tabs>
+        <w:ind w:left="1440" w:hanging="360"/>
+      </w:pPr>
+      <w:rPr>
+        <w:rFonts w:ascii="Courier New" w:hAnsi="Courier New" w:hint="default"/>
+        <w:sz w:val="20"/>
+      </w:rPr>
+    </w:lvl>
+    <w:lvl w:ilvl="2" w:tentative="1">
+      <w:start w:val="1"/>
+      <w:numFmt w:val="bullet"/>
+      <w:lvlText w:val=""/>
+      <w:lvlJc w:val="left"/>
+      <w:pPr>
+        <w:tabs>
+          <w:tab w:val="num" w:pos="2160"/>
+        </w:tabs>
+        <w:ind w:left="2160" w:hanging="360"/>
+      </w:pPr>
+      <w:rPr>
+        <w:rFonts w:ascii="Wingdings" w:hAnsi="Wingdings" w:hint="default"/>
+        <w:sz w:val="20"/>
+      </w:rPr>
+    </w:lvl>
+    <w:lvl w:ilvl="3" w:tentative="1">
+      <w:start w:val="1"/>
+      <w:numFmt w:val="bullet"/>
+      <w:lvlText w:val=""/>
+      <w:lvlJc w:val="left"/>
+      <w:pPr>
+        <w:tabs>
+          <w:tab w:val="num" w:pos="2880"/>
+        </w:tabs>
+        <w:ind w:left="2880" w:hanging="360"/>
+      </w:pPr>
+      <w:rPr>
+        <w:rFonts w:ascii="Wingdings" w:hAnsi="Wingdings" w:hint="default"/>
+        <w:sz w:val="20"/>
+      </w:rPr>
+    </w:lvl>
+    <w:lvl w:ilvl="4" w:tentative="1">
+      <w:start w:val="1"/>
+      <w:numFmt w:val="bullet"/>
+      <w:lvlText w:val=""/>
+      <w:lvlJc w:val="left"/>
+      <w:pPr>
+        <w:tabs>
+          <w:tab w:val="num" w:pos="3600"/>
+        </w:tabs>
+        <w:ind w:left="3600" w:hanging="360"/>
+      </w:pPr>
+      <w:rPr>
+        <w:rFonts w:ascii="Wingdings" w:hAnsi="Wingdings" w:hint="default"/>
+        <w:sz w:val="20"/>
+      </w:rPr>
+    </w:lvl>
+    <w:lvl w:ilvl="5" w:tentative="1">
+      <w:start w:val="1"/>
+      <w:numFmt w:val="bullet"/>
+      <w:lvlText w:val=""/>
+      <w:lvlJc w:val="left"/>
+      <w:pPr>
+        <w:tabs>
+          <w:tab w:val="num" w:pos="4320"/>
+        </w:tabs>
+        <w:ind w:left="4320" w:hanging="360"/>
+      </w:pPr>
+      <w:rPr>
+        <w:rFonts w:ascii="Wingdings" w:hAnsi="Wingdings" w:hint="default"/>
+        <w:sz w:val="20"/>
+      </w:rPr>
+    </w:lvl>
+    <w:lvl w:ilvl="6" w:tentative="1">
+      <w:start w:val="1"/>
+      <w:numFmt w:val="bullet"/>
+      <w:lvlText w:val=""/>
+      <w:lvlJc w:val="left"/>
+      <w:pPr>
+        <w:tabs>
+          <w:tab w:val="num" w:pos="5040"/>
+        </w:tabs>
+        <w:ind w:left="5040" w:hanging="360"/>
+      </w:pPr>
+      <w:rPr>
+        <w:rFonts w:ascii="Wingdings" w:hAnsi="Wingdings" w:hint="default"/>
+        <w:sz w:val="20"/>
+      </w:rPr>
+    </w:lvl>
+    <w:lvl w:ilvl="7" w:tentative="1">
+      <w:start w:val="1"/>
+      <w:numFmt w:val="bullet"/>
+      <w:lvlText w:val=""/>
+      <w:lvlJc w:val="left"/>
+      <w:pPr>
+        <w:tabs>
+          <w:tab w:val="num" w:pos="5760"/>
+        </w:tabs>
+        <w:ind w:left="5760" w:hanging="360"/>
+      </w:pPr>
+      <w:rPr>
+        <w:rFonts w:ascii="Wingdings" w:hAnsi="Wingdings" w:hint="default"/>
+        <w:sz w:val="20"/>
+      </w:rPr>
+    </w:lvl>
+    <w:lvl w:ilvl="8" w:tentative="1">
+      <w:start w:val="1"/>
+      <w:numFmt w:val="bullet"/>
+      <w:lvlText w:val=""/>
+      <w:lvlJc w:val="left"/>
+      <w:pPr>
+        <w:tabs>
+          <w:tab w:val="num" w:pos="6480"/>
+        </w:tabs>
+        <w:ind w:left="6480" w:hanging="360"/>
+      </w:pPr>
+      <w:rPr>
+        <w:rFonts w:ascii="Wingdings" w:hAnsi="Wingdings" w:hint="default"/>
+        <w:sz w:val="20"/>
+      </w:rPr>
+    </w:lvl>
+  </w:abstractNum>
+  <w:abstractNum w:abstractNumId="12" w15:restartNumberingAfterBreak="0">
     <w:nsid w:val="427A1038"/>
     <w:multiLevelType w:val="hybridMultilevel"/>
     <w:tmpl w:val="2C4E304C"/>
@@ -5816,7 +8589,156 @@
       </w:pPr>
     </w:lvl>
   </w:abstractNum>
-  <w:abstractNum w:abstractNumId="12" w15:restartNumberingAfterBreak="0">
+  <w:abstractNum w:abstractNumId="13" w15:restartNumberingAfterBreak="0">
+    <w:nsid w:val="5B6509D7"/>
+    <w:multiLevelType w:val="multilevel"/>
+    <w:tmpl w:val="791A61AE"/>
+    <w:lvl w:ilvl="0">
+      <w:start w:val="1"/>
+      <w:numFmt w:val="bullet"/>
+      <w:lvlText w:val=""/>
+      <w:lvlJc w:val="left"/>
+      <w:pPr>
+        <w:tabs>
+          <w:tab w:val="num" w:pos="720"/>
+        </w:tabs>
+        <w:ind w:left="720" w:hanging="360"/>
+      </w:pPr>
+      <w:rPr>
+        <w:rFonts w:ascii="Symbol" w:hAnsi="Symbol" w:hint="default"/>
+        <w:sz w:val="20"/>
+      </w:rPr>
+    </w:lvl>
+    <w:lvl w:ilvl="1" w:tentative="1">
+      <w:start w:val="1"/>
+      <w:numFmt w:val="bullet"/>
+      <w:lvlText w:val="o"/>
+      <w:lvlJc w:val="left"/>
+      <w:pPr>
+        <w:tabs>
+          <w:tab w:val="num" w:pos="1440"/>
+        </w:tabs>
+        <w:ind w:left="1440" w:hanging="360"/>
+      </w:pPr>
+      <w:rPr>
+        <w:rFonts w:ascii="Courier New" w:hAnsi="Courier New" w:hint="default"/>
+        <w:sz w:val="20"/>
+      </w:rPr>
+    </w:lvl>
+    <w:lvl w:ilvl="2" w:tentative="1">
+      <w:start w:val="1"/>
+      <w:numFmt w:val="bullet"/>
+      <w:lvlText w:val=""/>
+      <w:lvlJc w:val="left"/>
+      <w:pPr>
+        <w:tabs>
+          <w:tab w:val="num" w:pos="2160"/>
+        </w:tabs>
+        <w:ind w:left="2160" w:hanging="360"/>
+      </w:pPr>
+      <w:rPr>
+        <w:rFonts w:ascii="Wingdings" w:hAnsi="Wingdings" w:hint="default"/>
+        <w:sz w:val="20"/>
+      </w:rPr>
+    </w:lvl>
+    <w:lvl w:ilvl="3" w:tentative="1">
+      <w:start w:val="1"/>
+      <w:numFmt w:val="bullet"/>
+      <w:lvlText w:val=""/>
+      <w:lvlJc w:val="left"/>
+      <w:pPr>
+        <w:tabs>
+          <w:tab w:val="num" w:pos="2880"/>
+        </w:tabs>
+        <w:ind w:left="2880" w:hanging="360"/>
+      </w:pPr>
+      <w:rPr>
+        <w:rFonts w:ascii="Wingdings" w:hAnsi="Wingdings" w:hint="default"/>
+        <w:sz w:val="20"/>
+      </w:rPr>
+    </w:lvl>
+    <w:lvl w:ilvl="4" w:tentative="1">
+      <w:start w:val="1"/>
+      <w:numFmt w:val="bullet"/>
+      <w:lvlText w:val=""/>
+      <w:lvlJc w:val="left"/>
+      <w:pPr>
+        <w:tabs>
+          <w:tab w:val="num" w:pos="3600"/>
+        </w:tabs>
+        <w:ind w:left="3600" w:hanging="360"/>
+      </w:pPr>
+      <w:rPr>
+        <w:rFonts w:ascii="Wingdings" w:hAnsi="Wingdings" w:hint="default"/>
+        <w:sz w:val="20"/>
+      </w:rPr>
+    </w:lvl>
+    <w:lvl w:ilvl="5" w:tentative="1">
+      <w:start w:val="1"/>
+      <w:numFmt w:val="bullet"/>
+      <w:lvlText w:val=""/>
+      <w:lvlJc w:val="left"/>
+      <w:pPr>
+        <w:tabs>
+          <w:tab w:val="num" w:pos="4320"/>
+        </w:tabs>
+        <w:ind w:left="4320" w:hanging="360"/>
+      </w:pPr>
+      <w:rPr>
+        <w:rFonts w:ascii="Wingdings" w:hAnsi="Wingdings" w:hint="default"/>
+        <w:sz w:val="20"/>
+      </w:rPr>
+    </w:lvl>
+    <w:lvl w:ilvl="6" w:tentative="1">
+      <w:start w:val="1"/>
+      <w:numFmt w:val="bullet"/>
+      <w:lvlText w:val=""/>
+      <w:lvlJc w:val="left"/>
+      <w:pPr>
+        <w:tabs>
+          <w:tab w:val="num" w:pos="5040"/>
+        </w:tabs>
+        <w:ind w:left="5040" w:hanging="360"/>
+      </w:pPr>
+      <w:rPr>
+        <w:rFonts w:ascii="Wingdings" w:hAnsi="Wingdings" w:hint="default"/>
+        <w:sz w:val="20"/>
+      </w:rPr>
+    </w:lvl>
+    <w:lvl w:ilvl="7" w:tentative="1">
+      <w:start w:val="1"/>
+      <w:numFmt w:val="bullet"/>
+      <w:lvlText w:val=""/>
+      <w:lvlJc w:val="left"/>
+      <w:pPr>
+        <w:tabs>
+          <w:tab w:val="num" w:pos="5760"/>
+        </w:tabs>
+        <w:ind w:left="5760" w:hanging="360"/>
+      </w:pPr>
+      <w:rPr>
+        <w:rFonts w:ascii="Wingdings" w:hAnsi="Wingdings" w:hint="default"/>
+        <w:sz w:val="20"/>
+      </w:rPr>
+    </w:lvl>
+    <w:lvl w:ilvl="8" w:tentative="1">
+      <w:start w:val="1"/>
+      <w:numFmt w:val="bullet"/>
+      <w:lvlText w:val=""/>
+      <w:lvlJc w:val="left"/>
+      <w:pPr>
+        <w:tabs>
+          <w:tab w:val="num" w:pos="6480"/>
+        </w:tabs>
+        <w:ind w:left="6480" w:hanging="360"/>
+      </w:pPr>
+      <w:rPr>
+        <w:rFonts w:ascii="Wingdings" w:hAnsi="Wingdings" w:hint="default"/>
+        <w:sz w:val="20"/>
+      </w:rPr>
+    </w:lvl>
+  </w:abstractNum>
+  <w:abstractNum w:abstractNumId="14" w15:restartNumberingAfterBreak="0">
     <w:nsid w:val="5BC60C23"/>
     <w:multiLevelType w:val="hybridMultilevel"/>
     <w:tmpl w:val="A1A81F22"/>
@@ -5902,7 +8824,7 @@
       </w:pPr>
     </w:lvl>
   </w:abstractNum>
-  <w:abstractNum w:abstractNumId="13" w15:restartNumberingAfterBreak="0">
+  <w:abstractNum w:abstractNumId="15" w15:restartNumberingAfterBreak="0">
     <w:nsid w:val="5E85621F"/>
     <w:multiLevelType w:val="hybridMultilevel"/>
     <w:tmpl w:val="11F4286C"/>
@@ -5991,7 +8913,7 @@
       </w:pPr>
     </w:lvl>
   </w:abstractNum>
-  <w:abstractNum w:abstractNumId="14" w15:restartNumberingAfterBreak="0">
+  <w:abstractNum w:abstractNumId="16" w15:restartNumberingAfterBreak="0">
     <w:nsid w:val="69204ABD"/>
     <w:multiLevelType w:val="hybridMultilevel"/>
     <w:tmpl w:val="7ECA7148"/>
@@ -6080,7 +9002,7 @@
       </w:pPr>
     </w:lvl>
   </w:abstractNum>
-  <w:abstractNum w:abstractNumId="15" w15:restartNumberingAfterBreak="0">
+  <w:abstractNum w:abstractNumId="17" w15:restartNumberingAfterBreak="0">
     <w:nsid w:val="6E993321"/>
     <w:multiLevelType w:val="hybridMultilevel"/>
     <w:tmpl w:val="9634B868"/>
@@ -6166,7 +9088,7 @@
       </w:pPr>
     </w:lvl>
   </w:abstractNum>
-  <w:abstractNum w:abstractNumId="16" w15:restartNumberingAfterBreak="0">
+  <w:abstractNum w:abstractNumId="18" w15:restartNumberingAfterBreak="0">
     <w:nsid w:val="6EE10C16"/>
     <w:multiLevelType w:val="hybridMultilevel"/>
     <w:tmpl w:val="9E48CF78"/>
@@ -6252,7 +9174,7 @@
       </w:pPr>
     </w:lvl>
   </w:abstractNum>
-  <w:abstractNum w:abstractNumId="17" w15:restartNumberingAfterBreak="0">
+  <w:abstractNum w:abstractNumId="19" w15:restartNumberingAfterBreak="0">
     <w:nsid w:val="718375B5"/>
     <w:multiLevelType w:val="hybridMultilevel"/>
     <w:tmpl w:val="7BE442DE"/>
@@ -6338,7 +9260,7 @@
       </w:pPr>
     </w:lvl>
   </w:abstractNum>
-  <w:abstractNum w:abstractNumId="18" w15:restartNumberingAfterBreak="0">
+  <w:abstractNum w:abstractNumId="20" w15:restartNumberingAfterBreak="0">
     <w:nsid w:val="75267447"/>
     <w:multiLevelType w:val="hybridMultilevel"/>
     <w:tmpl w:val="177683C2"/>
@@ -6424,7 +9346,7 @@
       </w:pPr>
     </w:lvl>
   </w:abstractNum>
-  <w:abstractNum w:abstractNumId="19" w15:restartNumberingAfterBreak="0">
+  <w:abstractNum w:abstractNumId="21" w15:restartNumberingAfterBreak="0">
     <w:nsid w:val="7C0947F4"/>
     <w:multiLevelType w:val="hybridMultilevel"/>
     <w:tmpl w:val="330A5AA4"/>
@@ -6513,7 +9435,7 @@
       </w:pPr>
     </w:lvl>
   </w:abstractNum>
-  <w:abstractNum w:abstractNumId="20" w15:restartNumberingAfterBreak="0">
+  <w:abstractNum w:abstractNumId="22" w15:restartNumberingAfterBreak="0">
     <w:nsid w:val="7E6657B5"/>
     <w:multiLevelType w:val="hybridMultilevel"/>
     <w:tmpl w:val="084A6598"/>
@@ -6626,7 +9548,7 @@
       </w:rPr>
     </w:lvl>
   </w:abstractNum>
-  <w:abstractNum w:abstractNumId="21" w15:restartNumberingAfterBreak="0">
+  <w:abstractNum w:abstractNumId="23" w15:restartNumberingAfterBreak="0">
     <w:nsid w:val="7F3731CA"/>
     <w:multiLevelType w:val="hybridMultilevel"/>
     <w:tmpl w:val="89005574"/>
@@ -6716,10 +9638,10 @@
     <w:abstractNumId w:val="2"/>
   </w:num>
   <w:num w:numId="2" w16cid:durableId="2136945566">
-    <w:abstractNumId w:val="12"/>
+    <w:abstractNumId w:val="14"/>
   </w:num>
   <w:num w:numId="3" w16cid:durableId="1368680279">
-    <w:abstractNumId w:val="21"/>
+    <w:abstractNumId w:val="23"/>
   </w:num>
   <w:num w:numId="4" w16cid:durableId="344598845">
     <w:abstractNumId w:val="1"/>
@@ -6731,16 +9653,16 @@
     <w:abstractNumId w:val="8"/>
   </w:num>
   <w:num w:numId="7" w16cid:durableId="1980379967">
-    <w:abstractNumId w:val="20"/>
+    <w:abstractNumId w:val="22"/>
   </w:num>
   <w:num w:numId="8" w16cid:durableId="175775698">
-    <w:abstractNumId w:val="18"/>
+    <w:abstractNumId w:val="20"/>
   </w:num>
   <w:num w:numId="9" w16cid:durableId="1406999028">
     <w:abstractNumId w:val="3"/>
   </w:num>
   <w:num w:numId="10" w16cid:durableId="360937620">
-    <w:abstractNumId w:val="16"/>
+    <w:abstractNumId w:val="18"/>
   </w:num>
   <w:num w:numId="11" w16cid:durableId="372926127">
     <w:abstractNumId w:val="0"/>
@@ -6752,19 +9674,19 @@
     <w:abstractNumId w:val="4"/>
   </w:num>
   <w:num w:numId="14" w16cid:durableId="51393487">
-    <w:abstractNumId w:val="19"/>
+    <w:abstractNumId w:val="21"/>
   </w:num>
   <w:num w:numId="15" w16cid:durableId="780803745">
     <w:abstractNumId w:val="9"/>
   </w:num>
   <w:num w:numId="16" w16cid:durableId="2086872217">
-    <w:abstractNumId w:val="11"/>
+    <w:abstractNumId w:val="12"/>
   </w:num>
   <w:num w:numId="17" w16cid:durableId="1561819316">
-    <w:abstractNumId w:val="14"/>
+    <w:abstractNumId w:val="16"/>
   </w:num>
   <w:num w:numId="18" w16cid:durableId="1764841107">
-    <w:abstractNumId w:val="13"/>
+    <w:abstractNumId w:val="15"/>
   </w:num>
   <w:num w:numId="19" w16cid:durableId="1597591551">
     <w:abstractNumId w:val="6"/>
@@ -6800,6 +9722,36 @@
     </w:lvlOverride>
   </w:num>
   <w:num w:numId="21" w16cid:durableId="45490890">
+    <w:abstractNumId w:val="19"/>
+    <w:lvlOverride w:ilvl="0">
+      <w:startOverride w:val="1"/>
+    </w:lvlOverride>
+    <w:lvlOverride w:ilvl="1">
+      <w:startOverride w:val="1"/>
+    </w:lvlOverride>
+    <w:lvlOverride w:ilvl="2">
+      <w:startOverride w:val="1"/>
+    </w:lvlOverride>
+    <w:lvlOverride w:ilvl="3">
+      <w:startOverride w:val="1"/>
+    </w:lvlOverride>
+    <w:lvlOverride w:ilvl="4">
+      <w:startOverride w:val="1"/>
+    </w:lvlOverride>
+    <w:lvlOverride w:ilvl="5">
+      <w:startOverride w:val="1"/>
+    </w:lvlOverride>
+    <w:lvlOverride w:ilvl="6">
+      <w:startOverride w:val="1"/>
+    </w:lvlOverride>
+    <w:lvlOverride w:ilvl="7">
+      <w:startOverride w:val="1"/>
+    </w:lvlOverride>
+    <w:lvlOverride w:ilvl="8">
+      <w:startOverride w:val="1"/>
+    </w:lvlOverride>
+  </w:num>
+  <w:num w:numId="22" w16cid:durableId="1375620696">
     <w:abstractNumId w:val="17"/>
     <w:lvlOverride w:ilvl="0">
       <w:startOverride w:val="1"/>
@@ -6829,35 +9781,11 @@
       <w:startOverride w:val="1"/>
     </w:lvlOverride>
   </w:num>
-  <w:num w:numId="22" w16cid:durableId="1375620696">
-    <w:abstractNumId w:val="15"/>
-    <w:lvlOverride w:ilvl="0">
-      <w:startOverride w:val="1"/>
-    </w:lvlOverride>
-    <w:lvlOverride w:ilvl="1">
-      <w:startOverride w:val="1"/>
-    </w:lvlOverride>
-    <w:lvlOverride w:ilvl="2">
-      <w:startOverride w:val="1"/>
-    </w:lvlOverride>
-    <w:lvlOverride w:ilvl="3">
-      <w:startOverride w:val="1"/>
-    </w:lvlOverride>
-    <w:lvlOverride w:ilvl="4">
-      <w:startOverride w:val="1"/>
-    </w:lvlOverride>
-    <w:lvlOverride w:ilvl="5">
-      <w:startOverride w:val="1"/>
-    </w:lvlOverride>
-    <w:lvlOverride w:ilvl="6">
-      <w:startOverride w:val="1"/>
-    </w:lvlOverride>
-    <w:lvlOverride w:ilvl="7">
-      <w:startOverride w:val="1"/>
-    </w:lvlOverride>
-    <w:lvlOverride w:ilvl="8">
-      <w:startOverride w:val="1"/>
-    </w:lvlOverride>
+  <w:num w:numId="23" w16cid:durableId="1892034031">
+    <w:abstractNumId w:val="13"/>
+  </w:num>
+  <w:num w:numId="24" w16cid:durableId="1991398648">
+    <w:abstractNumId w:val="11"/>
   </w:num>
 </w:numbering>
 </file>

--- a/lab12/Report/Титульний-аркуш-ЗВIТ-ЛР-БМТП-2025-sarvadi.docx
+++ b/lab12/Report/Титульний-аркуш-ЗВIТ-ЛР-БМТП-2025-sarvadi.docx
@@ -843,9 +843,6 @@
     <w:p>
       <w:pPr>
         <w:spacing w:line="259" w:lineRule="auto"/>
-        <w:rPr>
-          <w:lang/>
-        </w:rPr>
       </w:pPr>
       <w:r>
         <w:rPr>
@@ -857,30 +854,113 @@
         <w:rPr>
           <w:b/>
           <w:bCs/>
-          <w:lang/>
+          <w:lang w:val="uk-UA"/>
         </w:rPr>
         <w:lastRenderedPageBreak/>
-        <w:t>Короткий опис логіки програми Teacher.cpp:</w:t>
-      </w:r>
-      <w:r>
-        <w:rPr>
-          <w:lang/>
+        <w:t xml:space="preserve">Короткий опис логіки програми </w:t>
+      </w:r>
+      <w:proofErr w:type="spellStart"/>
+      <w:r>
+        <w:rPr>
+          <w:b/>
+          <w:bCs/>
+        </w:rPr>
+        <w:t>Teacher</w:t>
+      </w:r>
+      <w:proofErr w:type="spellEnd"/>
+      <w:r>
+        <w:rPr>
+          <w:b/>
+          <w:bCs/>
+          <w:lang w:val="uk-UA"/>
+        </w:rPr>
+        <w:t>.</w:t>
+      </w:r>
+      <w:proofErr w:type="spellStart"/>
+      <w:r>
+        <w:rPr>
+          <w:b/>
+          <w:bCs/>
+        </w:rPr>
+        <w:t>cpp</w:t>
+      </w:r>
+      <w:proofErr w:type="spellEnd"/>
+      <w:r>
+        <w:rPr>
+          <w:b/>
+          <w:bCs/>
+          <w:lang w:val="uk-UA"/>
+        </w:rPr>
+        <w:t>:</w:t>
+      </w:r>
+      <w:r>
+        <w:rPr>
+          <w:lang w:val="uk-UA"/>
         </w:rPr>
         <w:br/>
-        <w:t>Програма Teacher.cpp використовується для автоматизованого тестування класу ClassLab12_Sarvadi, який моделює геометричну фігуру — конус. У першу чергу програма перевіряє правильність розміщення файлу main.cpp у проєктній структурі. Якщо файл знаходиться не в теці \Lab12\prj, вона видає 100 звукових сигналів та записує повідомлення про порушення вимог у файл TestResult.txt.</w:t>
+        <w:t xml:space="preserve">Програма </w:t>
+      </w:r>
+      <w:proofErr w:type="spellStart"/>
+      <w:r>
+        <w:t>Teacher</w:t>
+      </w:r>
+      <w:proofErr w:type="spellEnd"/>
+      <w:r>
+        <w:rPr>
+          <w:lang w:val="uk-UA"/>
+        </w:rPr>
+        <w:t>.</w:t>
+      </w:r>
+      <w:proofErr w:type="spellStart"/>
+      <w:r>
+        <w:t>cpp</w:t>
+      </w:r>
+      <w:proofErr w:type="spellEnd"/>
+      <w:r>
+        <w:rPr>
+          <w:lang w:val="uk-UA"/>
+        </w:rPr>
+        <w:t xml:space="preserve"> використовується для автоматизованого тестування класу </w:t>
+      </w:r>
+      <w:proofErr w:type="spellStart"/>
+      <w:r>
+        <w:t>ClassLab</w:t>
+      </w:r>
+      <w:proofErr w:type="spellEnd"/>
+      <w:r>
+        <w:rPr>
+          <w:lang w:val="uk-UA"/>
+        </w:rPr>
+        <w:t>12_</w:t>
+      </w:r>
+      <w:proofErr w:type="spellStart"/>
+      <w:r>
+        <w:t>Sarvadi</w:t>
+      </w:r>
+      <w:proofErr w:type="spellEnd"/>
+      <w:r>
+        <w:rPr>
+          <w:lang w:val="uk-UA"/>
+        </w:rPr>
+        <w:t xml:space="preserve">, який моделює геометричну фігуру — конус. </w:t>
+      </w:r>
+      <w:r>
+        <w:t xml:space="preserve">У першу чергу програма перевіряє правильність розміщення файлу main.cpp у проєктній структурі. Якщо файл знаходиться не в теці \Lab12\prj, вона видає 100 звукових сигналів та записує повідомлення про порушення вимог </w:t>
+      </w:r>
+      <w:proofErr w:type="gramStart"/>
+      <w:r>
+        <w:t>у файл</w:t>
+      </w:r>
+      <w:proofErr w:type="gramEnd"/>
+      <w:r>
+        <w:t xml:space="preserve"> TestResult.txt.</w:t>
       </w:r>
     </w:p>
     <w:p>
       <w:pPr>
         <w:spacing w:line="259" w:lineRule="auto"/>
-        <w:rPr>
-          <w:lang/>
-        </w:rPr>
-      </w:pPr>
-      <w:r>
-        <w:rPr>
-          <w:lang/>
-        </w:rPr>
+      </w:pPr>
+      <w:r>
         <w:t>Якщо розміщення правильне, програма переходить до тестування:</w:t>
       </w:r>
     </w:p>
@@ -891,14 +971,8 @@
           <w:numId w:val="23"/>
         </w:numPr>
         <w:spacing w:line="259" w:lineRule="auto"/>
-        <w:rPr>
-          <w:lang/>
-        </w:rPr>
-      </w:pPr>
-      <w:r>
-        <w:rPr>
-          <w:lang/>
-        </w:rPr>
+      </w:pPr>
+      <w:r>
         <w:t>Зчитує тестові дані з текстового файлу TS.txt, що містить значення радіуса, висоти та очікуваного об’єму конуса.</w:t>
       </w:r>
     </w:p>
@@ -909,14 +983,8 @@
           <w:numId w:val="23"/>
         </w:numPr>
         <w:spacing w:line="259" w:lineRule="auto"/>
-        <w:rPr>
-          <w:lang/>
-        </w:rPr>
-      </w:pPr>
-      <w:r>
-        <w:rPr>
-          <w:lang/>
-        </w:rPr>
+      </w:pPr>
+      <w:r>
         <w:t>Для кожного тесту створюється об'єкт класу ClassLab12_Sarvadi, встановлюються значення радіуса й висоти.</w:t>
       </w:r>
     </w:p>
@@ -927,15 +995,17 @@
           <w:numId w:val="23"/>
         </w:numPr>
         <w:spacing w:line="259" w:lineRule="auto"/>
-        <w:rPr>
-          <w:lang/>
-        </w:rPr>
-      </w:pPr>
-      <w:r>
-        <w:rPr>
-          <w:lang/>
-        </w:rPr>
-        <w:t>Викликається метод getVolumeCone(), і отримане значення порівнюється з очікуваним.</w:t>
+      </w:pPr>
+      <w:r>
+        <w:t xml:space="preserve">Викликається метод </w:t>
+      </w:r>
+      <w:proofErr w:type="gramStart"/>
+      <w:r>
+        <w:t>getVolumeCone(</w:t>
+      </w:r>
+      <w:proofErr w:type="gramEnd"/>
+      <w:r>
+        <w:t>), і отримане значення порівнюється з очікуваним.</w:t>
       </w:r>
     </w:p>
     <w:p>
@@ -945,15 +1015,17 @@
           <w:numId w:val="23"/>
         </w:numPr>
         <w:spacing w:line="259" w:lineRule="auto"/>
-        <w:rPr>
-          <w:lang/>
-        </w:rPr>
-      </w:pPr>
-      <w:r>
-        <w:rPr>
-          <w:lang/>
-        </w:rPr>
-        <w:t>Усі результати тестування записуються у файл TestResult.txt, де зазначається чи тест пройдено, або що саме не збіглося.</w:t>
+      </w:pPr>
+      <w:r>
+        <w:t xml:space="preserve">Усі результати тестування записуються </w:t>
+      </w:r>
+      <w:proofErr w:type="gramStart"/>
+      <w:r>
+        <w:t>у файл</w:t>
+      </w:r>
+      <w:proofErr w:type="gramEnd"/>
+      <w:r>
+        <w:t xml:space="preserve"> TestResult.txt, де зазначається чи тест пройдено, або що саме не збіглося.</w:t>
       </w:r>
     </w:p>
     <w:p>
@@ -1199,22 +1271,15 @@
     <w:p>
       <w:pPr>
         <w:spacing w:line="259" w:lineRule="auto"/>
-        <w:rPr>
-          <w:lang/>
-        </w:rPr>
       </w:pPr>
       <w:r>
         <w:rPr>
           <w:b/>
           <w:bCs/>
-          <w:lang/>
         </w:rPr>
         <w:t>Аналіз і постановка задачі:</w:t>
       </w:r>
       <w:r>
-        <w:rPr>
-          <w:lang/>
-        </w:rPr>
         <w:br/>
         <w:t>Метою лабораторної роботи є реалізація абстрактного типу даних (АТД) для опису об'єкта типу "конус" та перевірка коректності роботи цього класу. Необхідно:</w:t>
       </w:r>
@@ -1226,14 +1291,8 @@
           <w:numId w:val="24"/>
         </w:numPr>
         <w:spacing w:line="259" w:lineRule="auto"/>
-        <w:rPr>
-          <w:lang/>
-        </w:rPr>
-      </w:pPr>
-      <w:r>
-        <w:rPr>
-          <w:lang/>
-        </w:rPr>
+      </w:pPr>
+      <w:r>
         <w:t>створити заголовковий файл ModulesSarvadi.h, де описано клас;</w:t>
       </w:r>
     </w:p>
@@ -1244,14 +1303,8 @@
           <w:numId w:val="24"/>
         </w:numPr>
         <w:spacing w:line="259" w:lineRule="auto"/>
-        <w:rPr>
-          <w:lang/>
-        </w:rPr>
-      </w:pPr>
-      <w:r>
-        <w:rPr>
-          <w:lang/>
-        </w:rPr>
+      </w:pPr>
+      <w:r>
         <w:t>реалізувати методи для роботи з параметрами конуса (встановлення радіуса, висоти, обчислення об'єму);</w:t>
       </w:r>
     </w:p>
@@ -1262,14 +1315,8 @@
           <w:numId w:val="24"/>
         </w:numPr>
         <w:spacing w:line="259" w:lineRule="auto"/>
-        <w:rPr>
-          <w:lang/>
-        </w:rPr>
-      </w:pPr>
-      <w:r>
-        <w:rPr>
-          <w:lang/>
-        </w:rPr>
+      </w:pPr>
+      <w:r>
         <w:t>розробити програму Teacher.cpp, яка буде перевіряти правильність роботи класу;</w:t>
       </w:r>
     </w:p>
@@ -1280,14 +1327,8 @@
           <w:numId w:val="24"/>
         </w:numPr>
         <w:spacing w:line="259" w:lineRule="auto"/>
-        <w:rPr>
-          <w:lang/>
-        </w:rPr>
-      </w:pPr>
-      <w:r>
-        <w:rPr>
-          <w:lang/>
-        </w:rPr>
+      </w:pPr>
+      <w:r>
         <w:t>створити текстовий тестовий набір TS.txt і автоматично зчитувати дані для тестування;</w:t>
       </w:r>
     </w:p>
@@ -1298,14 +1339,8 @@
           <w:numId w:val="24"/>
         </w:numPr>
         <w:spacing w:line="259" w:lineRule="auto"/>
-        <w:rPr>
-          <w:lang/>
-        </w:rPr>
-      </w:pPr>
-      <w:r>
-        <w:rPr>
-          <w:lang/>
-        </w:rPr>
+      </w:pPr>
+      <w:r>
         <w:t>забезпечити вивід результатів у файл.</w:t>
       </w:r>
     </w:p>
@@ -1320,39 +1355,25 @@
         <w:rPr>
           <w:b/>
           <w:bCs/>
-          <w:lang/>
         </w:rPr>
         <w:t>Вхідні та вихідні дані:</w:t>
       </w:r>
       <w:r>
-        <w:rPr>
-          <w:lang/>
-        </w:rPr>
         <w:br/>
       </w:r>
       <w:r>
         <w:rPr>
           <w:b/>
           <w:bCs/>
-          <w:lang/>
         </w:rPr>
         <w:t>Вхідні дані:</w:t>
       </w:r>
       <w:r>
-        <w:rPr>
-          <w:lang/>
-        </w:rPr>
         <w:br/>
       </w:r>
       <w:r>
-        <w:rPr>
-          <w:lang/>
-        </w:rPr>
         <w:lastRenderedPageBreak/>
-        <w:t xml:space="preserve">Тестовий файл TS.txt, який містить значення радіуса, висоти та очікуваного результату об’єму. </w:t>
-      </w:r>
-      <w:r>
-        <w:t>Формат:</w:t>
+        <w:t>Тестовий файл TS.txt, який містить значення радіуса, висоти та очікуваного результату об’єму. Формат:</w:t>
       </w:r>
     </w:p>
     <w:p>
@@ -1478,6 +1499,9 @@
       </w:r>
       <w:proofErr w:type="spellEnd"/>
       <w:r>
+        <w:rPr>
+          <w:lang w:val="en-US"/>
+        </w:rPr>
         <w:t>:</w:t>
       </w:r>
     </w:p>
@@ -1865,19 +1889,19 @@
           <w:szCs w:val="28"/>
           <w:lang w:eastAsia="ru-RU"/>
         </w:rPr>
-        <w:t>У класі було інкапсульовано поля (наприклад, радіус і висоту), реалізовано методи для розрахунку площі поверхні та об'єму конуса. Для тестування було створено відповідні тести, результати яких записуються у файл TestResults.txt.</w:t>
-      </w:r>
-    </w:p>
-    <w:p>
-      <w:pPr>
-        <w:spacing w:line="259" w:lineRule="auto"/>
+        <w:t xml:space="preserve">У класі було інкапсульовано поля (наприклад, радіус і висоту), реалізовано методи для розрахунку площі поверхні та об'єму конуса. Для тестування було створено відповідні тести, результати яких записуються </w:t>
+      </w:r>
+      <w:proofErr w:type="gramStart"/>
+      <w:r>
         <w:rPr>
           <w:rFonts w:eastAsia="Times New Roman" w:cs="Times New Roman"/>
           <w:color w:val="000000"/>
           <w:szCs w:val="28"/>
           <w:lang w:eastAsia="ru-RU"/>
         </w:rPr>
-      </w:pPr>
+        <w:t>у файл</w:t>
+      </w:r>
+      <w:proofErr w:type="gramEnd"/>
       <w:r>
         <w:rPr>
           <w:rFonts w:eastAsia="Times New Roman" w:cs="Times New Roman"/>
@@ -1885,6 +1909,26 @@
           <w:szCs w:val="28"/>
           <w:lang w:eastAsia="ru-RU"/>
         </w:rPr>
+        <w:t xml:space="preserve"> TestResults.txt.</w:t>
+      </w:r>
+    </w:p>
+    <w:p>
+      <w:pPr>
+        <w:spacing w:line="259" w:lineRule="auto"/>
+        <w:rPr>
+          <w:rFonts w:eastAsia="Times New Roman" w:cs="Times New Roman"/>
+          <w:color w:val="000000"/>
+          <w:szCs w:val="28"/>
+          <w:lang w:eastAsia="ru-RU"/>
+        </w:rPr>
+      </w:pPr>
+      <w:r>
+        <w:rPr>
+          <w:rFonts w:eastAsia="Times New Roman" w:cs="Times New Roman"/>
+          <w:color w:val="000000"/>
+          <w:szCs w:val="28"/>
+          <w:lang w:eastAsia="ru-RU"/>
+        </w:rPr>
         <w:t>Також я реалізував перевірку правильного розміщення проєкту та структурував роботу згідно з вимогами: створив заголовковий файл ModulesSarvadi.h, тестовий застосунок Teacher, а також артефакти для тестування. Робота над цією лабораторною допомогла краще зрозуміти принципи побудови об'єктів та їхню практичну реалізацію в С++.</w:t>
       </w:r>
     </w:p>
@@ -2080,14 +2124,25 @@
           <w:lang w:val="en-US"/>
         </w:rPr>
       </w:pPr>
-      <w:r>
-        <w:rPr>
-          <w:rFonts w:ascii="Courier New" w:hAnsi="Courier New" w:cs="Courier New"/>
-          <w:sz w:val="20"/>
-          <w:szCs w:val="20"/>
-          <w:lang w:val="en-US"/>
-        </w:rPr>
-        <w:t>#include &lt;</w:t>
+      <w:proofErr w:type="gramStart"/>
+      <w:r>
+        <w:rPr>
+          <w:rFonts w:ascii="Courier New" w:hAnsi="Courier New" w:cs="Courier New"/>
+          <w:sz w:val="20"/>
+          <w:szCs w:val="20"/>
+          <w:lang w:val="en-US"/>
+        </w:rPr>
+        <w:t>#include</w:t>
+      </w:r>
+      <w:proofErr w:type="gramEnd"/>
+      <w:r>
+        <w:rPr>
+          <w:rFonts w:ascii="Courier New" w:hAnsi="Courier New" w:cs="Courier New"/>
+          <w:sz w:val="20"/>
+          <w:szCs w:val="20"/>
+          <w:lang w:val="en-US"/>
+        </w:rPr>
+        <w:t xml:space="preserve"> &lt;</w:t>
       </w:r>
       <w:proofErr w:type="spellStart"/>
       <w:r>
@@ -2178,28 +2233,79 @@
           <w:szCs w:val="20"/>
           <w:lang w:val="en-US"/>
         </w:rPr>
-        <w:t xml:space="preserve">    ClassLab12_Sarvadi() {}</w:t>
-      </w:r>
-    </w:p>
-    <w:p>
-      <w:pPr>
-        <w:spacing w:after="0" w:line="360" w:lineRule="auto"/>
-        <w:rPr>
-          <w:rFonts w:ascii="Courier New" w:hAnsi="Courier New" w:cs="Courier New"/>
-          <w:sz w:val="20"/>
-          <w:szCs w:val="20"/>
-          <w:lang w:val="en-US"/>
-        </w:rPr>
-      </w:pPr>
-      <w:r>
-        <w:rPr>
-          <w:rFonts w:ascii="Courier New" w:hAnsi="Courier New" w:cs="Courier New"/>
-          <w:sz w:val="20"/>
-          <w:szCs w:val="20"/>
-          <w:lang w:val="en-US"/>
-        </w:rPr>
-        <w:t xml:space="preserve">    ClassLab12_Sarvadi(float radius);</w:t>
-      </w:r>
+        <w:t xml:space="preserve">    ClassLab12_</w:t>
+      </w:r>
+      <w:proofErr w:type="gramStart"/>
+      <w:r>
+        <w:rPr>
+          <w:rFonts w:ascii="Courier New" w:hAnsi="Courier New" w:cs="Courier New"/>
+          <w:sz w:val="20"/>
+          <w:szCs w:val="20"/>
+          <w:lang w:val="en-US"/>
+        </w:rPr>
+        <w:t>Sarvadi(</w:t>
+      </w:r>
+      <w:proofErr w:type="gramEnd"/>
+      <w:r>
+        <w:rPr>
+          <w:rFonts w:ascii="Courier New" w:hAnsi="Courier New" w:cs="Courier New"/>
+          <w:sz w:val="20"/>
+          <w:szCs w:val="20"/>
+          <w:lang w:val="en-US"/>
+        </w:rPr>
+        <w:t>) {}</w:t>
+      </w:r>
+    </w:p>
+    <w:p>
+      <w:pPr>
+        <w:spacing w:after="0" w:line="360" w:lineRule="auto"/>
+        <w:rPr>
+          <w:rFonts w:ascii="Courier New" w:hAnsi="Courier New" w:cs="Courier New"/>
+          <w:sz w:val="20"/>
+          <w:szCs w:val="20"/>
+          <w:lang w:val="en-US"/>
+        </w:rPr>
+      </w:pPr>
+      <w:r>
+        <w:rPr>
+          <w:rFonts w:ascii="Courier New" w:hAnsi="Courier New" w:cs="Courier New"/>
+          <w:sz w:val="20"/>
+          <w:szCs w:val="20"/>
+          <w:lang w:val="en-US"/>
+        </w:rPr>
+        <w:t xml:space="preserve">    ClassLab12_</w:t>
+      </w:r>
+      <w:proofErr w:type="gramStart"/>
+      <w:r>
+        <w:rPr>
+          <w:rFonts w:ascii="Courier New" w:hAnsi="Courier New" w:cs="Courier New"/>
+          <w:sz w:val="20"/>
+          <w:szCs w:val="20"/>
+          <w:lang w:val="en-US"/>
+        </w:rPr>
+        <w:t>Sarvadi(</w:t>
+      </w:r>
+      <w:proofErr w:type="gramEnd"/>
+      <w:r>
+        <w:rPr>
+          <w:rFonts w:ascii="Courier New" w:hAnsi="Courier New" w:cs="Courier New"/>
+          <w:sz w:val="20"/>
+          <w:szCs w:val="20"/>
+          <w:lang w:val="en-US"/>
+        </w:rPr>
+        <w:t>float radius</w:t>
+      </w:r>
+      <w:proofErr w:type="gramStart"/>
+      <w:r>
+        <w:rPr>
+          <w:rFonts w:ascii="Courier New" w:hAnsi="Courier New" w:cs="Courier New"/>
+          <w:sz w:val="20"/>
+          <w:szCs w:val="20"/>
+          <w:lang w:val="en-US"/>
+        </w:rPr>
+        <w:t>);</w:t>
+      </w:r>
+      <w:proofErr w:type="gramEnd"/>
     </w:p>
     <w:p>
       <w:pPr>
@@ -2221,6 +2327,7 @@
         <w:t xml:space="preserve">    void </w:t>
       </w:r>
       <w:proofErr w:type="spellStart"/>
+      <w:proofErr w:type="gramStart"/>
       <w:r>
         <w:rPr>
           <w:rFonts w:ascii="Courier New" w:hAnsi="Courier New" w:cs="Courier New"/>
@@ -2238,8 +2345,29 @@
           <w:szCs w:val="20"/>
           <w:lang w:val="en-US"/>
         </w:rPr>
-        <w:t>(float radius);</w:t>
-      </w:r>
+        <w:t>(</w:t>
+      </w:r>
+      <w:proofErr w:type="gramEnd"/>
+      <w:r>
+        <w:rPr>
+          <w:rFonts w:ascii="Courier New" w:hAnsi="Courier New" w:cs="Courier New"/>
+          <w:sz w:val="20"/>
+          <w:szCs w:val="20"/>
+          <w:lang w:val="en-US"/>
+        </w:rPr>
+        <w:t>float radius</w:t>
+      </w:r>
+      <w:proofErr w:type="gramStart"/>
+      <w:r>
+        <w:rPr>
+          <w:rFonts w:ascii="Courier New" w:hAnsi="Courier New" w:cs="Courier New"/>
+          <w:sz w:val="20"/>
+          <w:szCs w:val="20"/>
+          <w:lang w:val="en-US"/>
+        </w:rPr>
+        <w:t>);</w:t>
+      </w:r>
+      <w:proofErr w:type="gramEnd"/>
     </w:p>
     <w:p>
       <w:pPr>
@@ -2261,6 +2389,7 @@
         <w:t xml:space="preserve">    float </w:t>
       </w:r>
       <w:proofErr w:type="spellStart"/>
+      <w:proofErr w:type="gramStart"/>
       <w:r>
         <w:rPr>
           <w:rFonts w:ascii="Courier New" w:hAnsi="Courier New" w:cs="Courier New"/>
@@ -2280,6 +2409,7 @@
         </w:rPr>
         <w:t>();</w:t>
       </w:r>
+      <w:proofErr w:type="gramEnd"/>
     </w:p>
     <w:p>
       <w:pPr>
@@ -2301,6 +2431,7 @@
         <w:t xml:space="preserve">    float </w:t>
       </w:r>
       <w:proofErr w:type="spellStart"/>
+      <w:proofErr w:type="gramStart"/>
       <w:r>
         <w:rPr>
           <w:rFonts w:ascii="Courier New" w:hAnsi="Courier New" w:cs="Courier New"/>
@@ -2320,6 +2451,7 @@
         </w:rPr>
         <w:t>();</w:t>
       </w:r>
+      <w:proofErr w:type="gramEnd"/>
     </w:p>
     <w:p>
       <w:pPr>
@@ -2358,8 +2490,19 @@
           <w:szCs w:val="20"/>
           <w:lang w:val="en-US"/>
         </w:rPr>
-        <w:t xml:space="preserve">    float radius = 0.0;</w:t>
-      </w:r>
+        <w:t xml:space="preserve">    float radius = </w:t>
+      </w:r>
+      <w:proofErr w:type="gramStart"/>
+      <w:r>
+        <w:rPr>
+          <w:rFonts w:ascii="Courier New" w:hAnsi="Courier New" w:cs="Courier New"/>
+          <w:sz w:val="20"/>
+          <w:szCs w:val="20"/>
+          <w:lang w:val="en-US"/>
+        </w:rPr>
+        <w:t>0.0;</w:t>
+      </w:r>
+      <w:proofErr w:type="gramEnd"/>
     </w:p>
     <w:p>
       <w:pPr>
@@ -2409,28 +2552,79 @@
           <w:szCs w:val="20"/>
           <w:lang w:val="en-US"/>
         </w:rPr>
-        <w:t>ClassLab12_Sarvadi::ClassLab12_Sarvadi(float radius) {</w:t>
-      </w:r>
-    </w:p>
-    <w:p>
-      <w:pPr>
-        <w:spacing w:after="0" w:line="360" w:lineRule="auto"/>
-        <w:rPr>
-          <w:rFonts w:ascii="Courier New" w:hAnsi="Courier New" w:cs="Courier New"/>
-          <w:sz w:val="20"/>
-          <w:szCs w:val="20"/>
-          <w:lang w:val="en-US"/>
-        </w:rPr>
-      </w:pPr>
-      <w:r>
-        <w:rPr>
-          <w:rFonts w:ascii="Courier New" w:hAnsi="Courier New" w:cs="Courier New"/>
-          <w:sz w:val="20"/>
-          <w:szCs w:val="20"/>
-          <w:lang w:val="en-US"/>
-        </w:rPr>
-        <w:t xml:space="preserve">    this-&gt;radius = radius;</w:t>
-      </w:r>
+        <w:t>ClassLab12_</w:t>
+      </w:r>
+      <w:proofErr w:type="gramStart"/>
+      <w:r>
+        <w:rPr>
+          <w:rFonts w:ascii="Courier New" w:hAnsi="Courier New" w:cs="Courier New"/>
+          <w:sz w:val="20"/>
+          <w:szCs w:val="20"/>
+          <w:lang w:val="en-US"/>
+        </w:rPr>
+        <w:t>Sarvadi::</w:t>
+      </w:r>
+      <w:proofErr w:type="gramEnd"/>
+      <w:r>
+        <w:rPr>
+          <w:rFonts w:ascii="Courier New" w:hAnsi="Courier New" w:cs="Courier New"/>
+          <w:sz w:val="20"/>
+          <w:szCs w:val="20"/>
+          <w:lang w:val="en-US"/>
+        </w:rPr>
+        <w:t>ClassLab12_</w:t>
+      </w:r>
+      <w:proofErr w:type="gramStart"/>
+      <w:r>
+        <w:rPr>
+          <w:rFonts w:ascii="Courier New" w:hAnsi="Courier New" w:cs="Courier New"/>
+          <w:sz w:val="20"/>
+          <w:szCs w:val="20"/>
+          <w:lang w:val="en-US"/>
+        </w:rPr>
+        <w:t>Sarvadi(</w:t>
+      </w:r>
+      <w:proofErr w:type="gramEnd"/>
+      <w:r>
+        <w:rPr>
+          <w:rFonts w:ascii="Courier New" w:hAnsi="Courier New" w:cs="Courier New"/>
+          <w:sz w:val="20"/>
+          <w:szCs w:val="20"/>
+          <w:lang w:val="en-US"/>
+        </w:rPr>
+        <w:t>float radius) {</w:t>
+      </w:r>
+    </w:p>
+    <w:p>
+      <w:pPr>
+        <w:spacing w:after="0" w:line="360" w:lineRule="auto"/>
+        <w:rPr>
+          <w:rFonts w:ascii="Courier New" w:hAnsi="Courier New" w:cs="Courier New"/>
+          <w:sz w:val="20"/>
+          <w:szCs w:val="20"/>
+          <w:lang w:val="en-US"/>
+        </w:rPr>
+      </w:pPr>
+      <w:r>
+        <w:rPr>
+          <w:rFonts w:ascii="Courier New" w:hAnsi="Courier New" w:cs="Courier New"/>
+          <w:sz w:val="20"/>
+          <w:szCs w:val="20"/>
+          <w:lang w:val="en-US"/>
+        </w:rPr>
+        <w:t xml:space="preserve">    this-&gt;radius = </w:t>
+      </w:r>
+      <w:proofErr w:type="gramStart"/>
+      <w:r>
+        <w:rPr>
+          <w:rFonts w:ascii="Courier New" w:hAnsi="Courier New" w:cs="Courier New"/>
+          <w:sz w:val="20"/>
+          <w:szCs w:val="20"/>
+          <w:lang w:val="en-US"/>
+        </w:rPr>
+        <w:t>radius;</w:t>
+      </w:r>
+      <w:proofErr w:type="gramEnd"/>
     </w:p>
     <w:p>
       <w:pPr>
@@ -2480,7 +2674,17 @@
           <w:szCs w:val="20"/>
           <w:lang w:val="en-US"/>
         </w:rPr>
-        <w:t>void ClassLab12_Sarvadi::</w:t>
+        <w:t>void ClassLab12_</w:t>
+      </w:r>
+      <w:proofErr w:type="gramStart"/>
+      <w:r>
+        <w:rPr>
+          <w:rFonts w:ascii="Courier New" w:hAnsi="Courier New" w:cs="Courier New"/>
+          <w:sz w:val="20"/>
+          <w:szCs w:val="20"/>
+          <w:lang w:val="en-US"/>
+        </w:rPr>
+        <w:t>Sarvadi::</w:t>
       </w:r>
       <w:proofErr w:type="spellStart"/>
       <w:r>
@@ -2500,28 +2704,60 @@
           <w:szCs w:val="20"/>
           <w:lang w:val="en-US"/>
         </w:rPr>
-        <w:t>(float radius) {</w:t>
-      </w:r>
-    </w:p>
-    <w:p>
-      <w:pPr>
-        <w:spacing w:after="0" w:line="360" w:lineRule="auto"/>
-        <w:rPr>
-          <w:rFonts w:ascii="Courier New" w:hAnsi="Courier New" w:cs="Courier New"/>
-          <w:sz w:val="20"/>
-          <w:szCs w:val="20"/>
-          <w:lang w:val="en-US"/>
-        </w:rPr>
-      </w:pPr>
-      <w:r>
-        <w:rPr>
-          <w:rFonts w:ascii="Courier New" w:hAnsi="Courier New" w:cs="Courier New"/>
-          <w:sz w:val="20"/>
-          <w:szCs w:val="20"/>
-          <w:lang w:val="en-US"/>
-        </w:rPr>
-        <w:t xml:space="preserve">    this-&gt;radius = radius;</w:t>
-      </w:r>
+        <w:t>(</w:t>
+      </w:r>
+      <w:proofErr w:type="gramEnd"/>
+      <w:r>
+        <w:rPr>
+          <w:rFonts w:ascii="Courier New" w:hAnsi="Courier New" w:cs="Courier New"/>
+          <w:sz w:val="20"/>
+          <w:szCs w:val="20"/>
+          <w:lang w:val="en-US"/>
+        </w:rPr>
+        <w:t xml:space="preserve">float </w:t>
+      </w:r>
+      <w:proofErr w:type="gramStart"/>
+      <w:r>
+        <w:rPr>
+          <w:rFonts w:ascii="Courier New" w:hAnsi="Courier New" w:cs="Courier New"/>
+          <w:sz w:val="20"/>
+          <w:szCs w:val="20"/>
+          <w:lang w:val="en-US"/>
+        </w:rPr>
+        <w:t>radius) {</w:t>
+      </w:r>
+      <w:proofErr w:type="gramEnd"/>
+    </w:p>
+    <w:p>
+      <w:pPr>
+        <w:spacing w:after="0" w:line="360" w:lineRule="auto"/>
+        <w:rPr>
+          <w:rFonts w:ascii="Courier New" w:hAnsi="Courier New" w:cs="Courier New"/>
+          <w:sz w:val="20"/>
+          <w:szCs w:val="20"/>
+          <w:lang w:val="en-US"/>
+        </w:rPr>
+      </w:pPr>
+      <w:r>
+        <w:rPr>
+          <w:rFonts w:ascii="Courier New" w:hAnsi="Courier New" w:cs="Courier New"/>
+          <w:sz w:val="20"/>
+          <w:szCs w:val="20"/>
+          <w:lang w:val="en-US"/>
+        </w:rPr>
+        <w:t xml:space="preserve">    this-&gt;radius = </w:t>
+      </w:r>
+      <w:proofErr w:type="gramStart"/>
+      <w:r>
+        <w:rPr>
+          <w:rFonts w:ascii="Courier New" w:hAnsi="Courier New" w:cs="Courier New"/>
+          <w:sz w:val="20"/>
+          <w:szCs w:val="20"/>
+          <w:lang w:val="en-US"/>
+        </w:rPr>
+        <w:t>radius;</w:t>
+      </w:r>
+      <w:proofErr w:type="gramEnd"/>
     </w:p>
     <w:p>
       <w:pPr>
@@ -2571,7 +2807,17 @@
           <w:szCs w:val="20"/>
           <w:lang w:val="en-US"/>
         </w:rPr>
-        <w:t>float ClassLab12_Sarvadi::</w:t>
+        <w:t>float ClassLab12_</w:t>
+      </w:r>
+      <w:proofErr w:type="gramStart"/>
+      <w:r>
+        <w:rPr>
+          <w:rFonts w:ascii="Courier New" w:hAnsi="Courier New" w:cs="Courier New"/>
+          <w:sz w:val="20"/>
+          <w:szCs w:val="20"/>
+          <w:lang w:val="en-US"/>
+        </w:rPr>
+        <w:t>Sarvadi::</w:t>
       </w:r>
       <w:proofErr w:type="spellStart"/>
       <w:r>
@@ -2591,28 +2837,49 @@
           <w:szCs w:val="20"/>
           <w:lang w:val="en-US"/>
         </w:rPr>
-        <w:t>() {</w:t>
-      </w:r>
-    </w:p>
-    <w:p>
-      <w:pPr>
-        <w:spacing w:after="0" w:line="360" w:lineRule="auto"/>
-        <w:rPr>
-          <w:rFonts w:ascii="Courier New" w:hAnsi="Courier New" w:cs="Courier New"/>
-          <w:sz w:val="20"/>
-          <w:szCs w:val="20"/>
-          <w:lang w:val="en-US"/>
-        </w:rPr>
-      </w:pPr>
-      <w:r>
-        <w:rPr>
-          <w:rFonts w:ascii="Courier New" w:hAnsi="Courier New" w:cs="Courier New"/>
-          <w:sz w:val="20"/>
-          <w:szCs w:val="20"/>
-          <w:lang w:val="en-US"/>
-        </w:rPr>
-        <w:t xml:space="preserve">    return radius;</w:t>
-      </w:r>
+        <w:t>(</w:t>
+      </w:r>
+      <w:proofErr w:type="gramEnd"/>
+      <w:r>
+        <w:rPr>
+          <w:rFonts w:ascii="Courier New" w:hAnsi="Courier New" w:cs="Courier New"/>
+          <w:sz w:val="20"/>
+          <w:szCs w:val="20"/>
+          <w:lang w:val="en-US"/>
+        </w:rPr>
+        <w:t>) {</w:t>
+      </w:r>
+    </w:p>
+    <w:p>
+      <w:pPr>
+        <w:spacing w:after="0" w:line="360" w:lineRule="auto"/>
+        <w:rPr>
+          <w:rFonts w:ascii="Courier New" w:hAnsi="Courier New" w:cs="Courier New"/>
+          <w:sz w:val="20"/>
+          <w:szCs w:val="20"/>
+          <w:lang w:val="en-US"/>
+        </w:rPr>
+      </w:pPr>
+      <w:r>
+        <w:rPr>
+          <w:rFonts w:ascii="Courier New" w:hAnsi="Courier New" w:cs="Courier New"/>
+          <w:sz w:val="20"/>
+          <w:szCs w:val="20"/>
+          <w:lang w:val="en-US"/>
+        </w:rPr>
+        <w:t xml:space="preserve">    return </w:t>
+      </w:r>
+      <w:proofErr w:type="gramStart"/>
+      <w:r>
+        <w:rPr>
+          <w:rFonts w:ascii="Courier New" w:hAnsi="Courier New" w:cs="Courier New"/>
+          <w:sz w:val="20"/>
+          <w:szCs w:val="20"/>
+          <w:lang w:val="en-US"/>
+        </w:rPr>
+        <w:t>radius;</w:t>
+      </w:r>
+      <w:proofErr w:type="gramEnd"/>
     </w:p>
     <w:p>
       <w:pPr>
@@ -2662,7 +2929,17 @@
           <w:szCs w:val="20"/>
           <w:lang w:val="en-US"/>
         </w:rPr>
-        <w:t>float ClassLab12_Sarvadi::</w:t>
+        <w:t>float ClassLab12_</w:t>
+      </w:r>
+      <w:proofErr w:type="gramStart"/>
+      <w:r>
+        <w:rPr>
+          <w:rFonts w:ascii="Courier New" w:hAnsi="Courier New" w:cs="Courier New"/>
+          <w:sz w:val="20"/>
+          <w:szCs w:val="20"/>
+          <w:lang w:val="en-US"/>
+        </w:rPr>
+        <w:t>Sarvadi::</w:t>
       </w:r>
       <w:proofErr w:type="spellStart"/>
       <w:r>
@@ -2682,28 +2959,69 @@
           <w:szCs w:val="20"/>
           <w:lang w:val="en-US"/>
         </w:rPr>
-        <w:t>() {</w:t>
-      </w:r>
-    </w:p>
-    <w:p>
-      <w:pPr>
-        <w:spacing w:after="0" w:line="360" w:lineRule="auto"/>
-        <w:rPr>
-          <w:rFonts w:ascii="Courier New" w:hAnsi="Courier New" w:cs="Courier New"/>
-          <w:sz w:val="20"/>
-          <w:szCs w:val="20"/>
-          <w:lang w:val="en-US"/>
-        </w:rPr>
-      </w:pPr>
-      <w:r>
-        <w:rPr>
-          <w:rFonts w:ascii="Courier New" w:hAnsi="Courier New" w:cs="Courier New"/>
-          <w:sz w:val="20"/>
-          <w:szCs w:val="20"/>
-          <w:lang w:val="en-US"/>
-        </w:rPr>
-        <w:t xml:space="preserve">    return 4 * M_PI * pow(radius, 2);</w:t>
-      </w:r>
+        <w:t>(</w:t>
+      </w:r>
+      <w:proofErr w:type="gramEnd"/>
+      <w:r>
+        <w:rPr>
+          <w:rFonts w:ascii="Courier New" w:hAnsi="Courier New" w:cs="Courier New"/>
+          <w:sz w:val="20"/>
+          <w:szCs w:val="20"/>
+          <w:lang w:val="en-US"/>
+        </w:rPr>
+        <w:t>) {</w:t>
+      </w:r>
+    </w:p>
+    <w:p>
+      <w:pPr>
+        <w:spacing w:after="0" w:line="360" w:lineRule="auto"/>
+        <w:rPr>
+          <w:rFonts w:ascii="Courier New" w:hAnsi="Courier New" w:cs="Courier New"/>
+          <w:sz w:val="20"/>
+          <w:szCs w:val="20"/>
+          <w:lang w:val="en-US"/>
+        </w:rPr>
+      </w:pPr>
+      <w:r>
+        <w:rPr>
+          <w:rFonts w:ascii="Courier New" w:hAnsi="Courier New" w:cs="Courier New"/>
+          <w:sz w:val="20"/>
+          <w:szCs w:val="20"/>
+          <w:lang w:val="en-US"/>
+        </w:rPr>
+        <w:t xml:space="preserve">    return 4 * M_PI * </w:t>
+      </w:r>
+      <w:proofErr w:type="gramStart"/>
+      <w:r>
+        <w:rPr>
+          <w:rFonts w:ascii="Courier New" w:hAnsi="Courier New" w:cs="Courier New"/>
+          <w:sz w:val="20"/>
+          <w:szCs w:val="20"/>
+          <w:lang w:val="en-US"/>
+        </w:rPr>
+        <w:t>pow(</w:t>
+      </w:r>
+      <w:proofErr w:type="gramEnd"/>
+      <w:r>
+        <w:rPr>
+          <w:rFonts w:ascii="Courier New" w:hAnsi="Courier New" w:cs="Courier New"/>
+          <w:sz w:val="20"/>
+          <w:szCs w:val="20"/>
+          <w:lang w:val="en-US"/>
+        </w:rPr>
+        <w:t>radius, 2</w:t>
+      </w:r>
+      <w:proofErr w:type="gramStart"/>
+      <w:r>
+        <w:rPr>
+          <w:rFonts w:ascii="Courier New" w:hAnsi="Courier New" w:cs="Courier New"/>
+          <w:sz w:val="20"/>
+          <w:szCs w:val="20"/>
+          <w:lang w:val="en-US"/>
+        </w:rPr>
+        <w:t>);</w:t>
+      </w:r>
+      <w:proofErr w:type="gramEnd"/>
     </w:p>
     <w:p>
       <w:pPr>
@@ -2851,34 +3169,56 @@
           <w:lang w:val="en-US"/>
         </w:rPr>
       </w:pPr>
-      <w:r>
-        <w:rPr>
-          <w:rFonts w:ascii="Courier New" w:hAnsi="Courier New" w:cs="Courier New"/>
-          <w:sz w:val="20"/>
-          <w:szCs w:val="20"/>
-          <w:lang w:val="en-US"/>
-        </w:rPr>
-        <w:t>#include &lt;iostream&gt;</w:t>
-      </w:r>
-    </w:p>
-    <w:p>
-      <w:pPr>
-        <w:spacing w:after="0" w:line="360" w:lineRule="auto"/>
-        <w:rPr>
-          <w:rFonts w:ascii="Courier New" w:hAnsi="Courier New" w:cs="Courier New"/>
-          <w:sz w:val="20"/>
-          <w:szCs w:val="20"/>
-          <w:lang w:val="en-US"/>
-        </w:rPr>
-      </w:pPr>
-      <w:r>
-        <w:rPr>
-          <w:rFonts w:ascii="Courier New" w:hAnsi="Courier New" w:cs="Courier New"/>
-          <w:sz w:val="20"/>
-          <w:szCs w:val="20"/>
-          <w:lang w:val="en-US"/>
-        </w:rPr>
-        <w:t>#include &lt;</w:t>
+      <w:proofErr w:type="gramStart"/>
+      <w:r>
+        <w:rPr>
+          <w:rFonts w:ascii="Courier New" w:hAnsi="Courier New" w:cs="Courier New"/>
+          <w:sz w:val="20"/>
+          <w:szCs w:val="20"/>
+          <w:lang w:val="en-US"/>
+        </w:rPr>
+        <w:t>#include</w:t>
+      </w:r>
+      <w:proofErr w:type="gramEnd"/>
+      <w:r>
+        <w:rPr>
+          <w:rFonts w:ascii="Courier New" w:hAnsi="Courier New" w:cs="Courier New"/>
+          <w:sz w:val="20"/>
+          <w:szCs w:val="20"/>
+          <w:lang w:val="en-US"/>
+        </w:rPr>
+        <w:t xml:space="preserve"> &lt;iostream&gt;</w:t>
+      </w:r>
+    </w:p>
+    <w:p>
+      <w:pPr>
+        <w:spacing w:after="0" w:line="360" w:lineRule="auto"/>
+        <w:rPr>
+          <w:rFonts w:ascii="Courier New" w:hAnsi="Courier New" w:cs="Courier New"/>
+          <w:sz w:val="20"/>
+          <w:szCs w:val="20"/>
+          <w:lang w:val="en-US"/>
+        </w:rPr>
+      </w:pPr>
+      <w:proofErr w:type="gramStart"/>
+      <w:r>
+        <w:rPr>
+          <w:rFonts w:ascii="Courier New" w:hAnsi="Courier New" w:cs="Courier New"/>
+          <w:sz w:val="20"/>
+          <w:szCs w:val="20"/>
+          <w:lang w:val="en-US"/>
+        </w:rPr>
+        <w:t>#include</w:t>
+      </w:r>
+      <w:proofErr w:type="gramEnd"/>
+      <w:r>
+        <w:rPr>
+          <w:rFonts w:ascii="Courier New" w:hAnsi="Courier New" w:cs="Courier New"/>
+          <w:sz w:val="20"/>
+          <w:szCs w:val="20"/>
+          <w:lang w:val="en-US"/>
+        </w:rPr>
+        <w:t xml:space="preserve"> &lt;</w:t>
       </w:r>
       <w:proofErr w:type="spellStart"/>
       <w:r>
@@ -2911,34 +3251,56 @@
           <w:lang w:val="en-US"/>
         </w:rPr>
       </w:pPr>
-      <w:r>
-        <w:rPr>
-          <w:rFonts w:ascii="Courier New" w:hAnsi="Courier New" w:cs="Courier New"/>
-          <w:sz w:val="20"/>
-          <w:szCs w:val="20"/>
-          <w:lang w:val="en-US"/>
-        </w:rPr>
-        <w:t>#include &lt;vector&gt;</w:t>
-      </w:r>
-    </w:p>
-    <w:p>
-      <w:pPr>
-        <w:spacing w:after="0" w:line="360" w:lineRule="auto"/>
-        <w:rPr>
-          <w:rFonts w:ascii="Courier New" w:hAnsi="Courier New" w:cs="Courier New"/>
-          <w:sz w:val="20"/>
-          <w:szCs w:val="20"/>
-          <w:lang w:val="en-US"/>
-        </w:rPr>
-      </w:pPr>
-      <w:r>
-        <w:rPr>
-          <w:rFonts w:ascii="Courier New" w:hAnsi="Courier New" w:cs="Courier New"/>
-          <w:sz w:val="20"/>
-          <w:szCs w:val="20"/>
-          <w:lang w:val="en-US"/>
-        </w:rPr>
-        <w:t>#include &lt;</w:t>
+      <w:proofErr w:type="gramStart"/>
+      <w:r>
+        <w:rPr>
+          <w:rFonts w:ascii="Courier New" w:hAnsi="Courier New" w:cs="Courier New"/>
+          <w:sz w:val="20"/>
+          <w:szCs w:val="20"/>
+          <w:lang w:val="en-US"/>
+        </w:rPr>
+        <w:t>#include</w:t>
+      </w:r>
+      <w:proofErr w:type="gramEnd"/>
+      <w:r>
+        <w:rPr>
+          <w:rFonts w:ascii="Courier New" w:hAnsi="Courier New" w:cs="Courier New"/>
+          <w:sz w:val="20"/>
+          <w:szCs w:val="20"/>
+          <w:lang w:val="en-US"/>
+        </w:rPr>
+        <w:t xml:space="preserve"> &lt;vector&gt;</w:t>
+      </w:r>
+    </w:p>
+    <w:p>
+      <w:pPr>
+        <w:spacing w:after="0" w:line="360" w:lineRule="auto"/>
+        <w:rPr>
+          <w:rFonts w:ascii="Courier New" w:hAnsi="Courier New" w:cs="Courier New"/>
+          <w:sz w:val="20"/>
+          <w:szCs w:val="20"/>
+          <w:lang w:val="en-US"/>
+        </w:rPr>
+      </w:pPr>
+      <w:proofErr w:type="gramStart"/>
+      <w:r>
+        <w:rPr>
+          <w:rFonts w:ascii="Courier New" w:hAnsi="Courier New" w:cs="Courier New"/>
+          <w:sz w:val="20"/>
+          <w:szCs w:val="20"/>
+          <w:lang w:val="en-US"/>
+        </w:rPr>
+        <w:t>#include</w:t>
+      </w:r>
+      <w:proofErr w:type="gramEnd"/>
+      <w:r>
+        <w:rPr>
+          <w:rFonts w:ascii="Courier New" w:hAnsi="Courier New" w:cs="Courier New"/>
+          <w:sz w:val="20"/>
+          <w:szCs w:val="20"/>
+          <w:lang w:val="en-US"/>
+        </w:rPr>
+        <w:t xml:space="preserve"> &lt;</w:t>
       </w:r>
       <w:proofErr w:type="spellStart"/>
       <w:r>
@@ -2971,14 +3333,25 @@
           <w:lang w:val="en-US"/>
         </w:rPr>
       </w:pPr>
-      <w:r>
-        <w:rPr>
-          <w:rFonts w:ascii="Courier New" w:hAnsi="Courier New" w:cs="Courier New"/>
-          <w:sz w:val="20"/>
-          <w:szCs w:val="20"/>
-          <w:lang w:val="en-US"/>
-        </w:rPr>
-        <w:t>#include &lt;</w:t>
+      <w:proofErr w:type="gramStart"/>
+      <w:r>
+        <w:rPr>
+          <w:rFonts w:ascii="Courier New" w:hAnsi="Courier New" w:cs="Courier New"/>
+          <w:sz w:val="20"/>
+          <w:szCs w:val="20"/>
+          <w:lang w:val="en-US"/>
+        </w:rPr>
+        <w:t>#include</w:t>
+      </w:r>
+      <w:proofErr w:type="gramEnd"/>
+      <w:r>
+        <w:rPr>
+          <w:rFonts w:ascii="Courier New" w:hAnsi="Courier New" w:cs="Courier New"/>
+          <w:sz w:val="20"/>
+          <w:szCs w:val="20"/>
+          <w:lang w:val="en-US"/>
+        </w:rPr>
+        <w:t xml:space="preserve"> &lt;</w:t>
       </w:r>
       <w:proofErr w:type="spellStart"/>
       <w:r>
@@ -3011,14 +3384,25 @@
           <w:lang w:val="en-US"/>
         </w:rPr>
       </w:pPr>
-      <w:r>
-        <w:rPr>
-          <w:rFonts w:ascii="Courier New" w:hAnsi="Courier New" w:cs="Courier New"/>
-          <w:sz w:val="20"/>
-          <w:szCs w:val="20"/>
-          <w:lang w:val="en-US"/>
-        </w:rPr>
-        <w:t>#include &lt;</w:t>
+      <w:proofErr w:type="gramStart"/>
+      <w:r>
+        <w:rPr>
+          <w:rFonts w:ascii="Courier New" w:hAnsi="Courier New" w:cs="Courier New"/>
+          <w:sz w:val="20"/>
+          <w:szCs w:val="20"/>
+          <w:lang w:val="en-US"/>
+        </w:rPr>
+        <w:t>#include</w:t>
+      </w:r>
+      <w:proofErr w:type="gramEnd"/>
+      <w:r>
+        <w:rPr>
+          <w:rFonts w:ascii="Courier New" w:hAnsi="Courier New" w:cs="Courier New"/>
+          <w:sz w:val="20"/>
+          <w:szCs w:val="20"/>
+          <w:lang w:val="en-US"/>
+        </w:rPr>
+        <w:t xml:space="preserve"> &lt;</w:t>
       </w:r>
       <w:proofErr w:type="spellStart"/>
       <w:r>
@@ -3068,9 +3452,20 @@
           <w:szCs w:val="20"/>
           <w:lang w:val="en-US"/>
         </w:rPr>
-        <w:t>ModulesSarvadi.h</w:t>
-      </w:r>
-      <w:proofErr w:type="spellEnd"/>
+        <w:t>ModulesSarvadi</w:t>
+      </w:r>
+      <w:proofErr w:type="gramStart"/>
+      <w:r>
+        <w:rPr>
+          <w:rFonts w:ascii="Courier New" w:hAnsi="Courier New" w:cs="Courier New"/>
+          <w:sz w:val="20"/>
+          <w:szCs w:val="20"/>
+          <w:lang w:val="en-US"/>
+        </w:rPr>
+        <w:t>.h</w:t>
+      </w:r>
+      <w:proofErr w:type="spellEnd"/>
+      <w:proofErr w:type="gramEnd"/>
       <w:r>
         <w:rPr>
           <w:rFonts w:ascii="Courier New" w:hAnsi="Courier New" w:cs="Courier New"/>
@@ -3109,8 +3504,19 @@
           <w:szCs w:val="20"/>
           <w:lang w:val="en-US"/>
         </w:rPr>
-        <w:t>using namespace std;</w:t>
-      </w:r>
+        <w:t xml:space="preserve">using namespace </w:t>
+      </w:r>
+      <w:proofErr w:type="gramStart"/>
+      <w:r>
+        <w:rPr>
+          <w:rFonts w:ascii="Courier New" w:hAnsi="Courier New" w:cs="Courier New"/>
+          <w:sz w:val="20"/>
+          <w:szCs w:val="20"/>
+          <w:lang w:val="en-US"/>
+        </w:rPr>
+        <w:t>std;</w:t>
+      </w:r>
+      <w:proofErr w:type="gramEnd"/>
     </w:p>
     <w:p>
       <w:pPr>
@@ -3180,8 +3586,19 @@
           <w:szCs w:val="20"/>
           <w:lang w:val="en-US"/>
         </w:rPr>
-        <w:t xml:space="preserve">    float action = 0;</w:t>
-      </w:r>
+        <w:t xml:space="preserve">    float action = </w:t>
+      </w:r>
+      <w:proofErr w:type="gramStart"/>
+      <w:r>
+        <w:rPr>
+          <w:rFonts w:ascii="Courier New" w:hAnsi="Courier New" w:cs="Courier New"/>
+          <w:sz w:val="20"/>
+          <w:szCs w:val="20"/>
+          <w:lang w:val="en-US"/>
+        </w:rPr>
+        <w:t>0;</w:t>
+      </w:r>
+      <w:proofErr w:type="gramEnd"/>
     </w:p>
     <w:p>
       <w:pPr>
@@ -3220,8 +3637,19 @@
           <w:szCs w:val="20"/>
           <w:lang w:val="en-US"/>
         </w:rPr>
-        <w:t xml:space="preserve"> = 0;</w:t>
-      </w:r>
+        <w:t xml:space="preserve"> = </w:t>
+      </w:r>
+      <w:proofErr w:type="gramStart"/>
+      <w:r>
+        <w:rPr>
+          <w:rFonts w:ascii="Courier New" w:hAnsi="Courier New" w:cs="Courier New"/>
+          <w:sz w:val="20"/>
+          <w:szCs w:val="20"/>
+          <w:lang w:val="en-US"/>
+        </w:rPr>
+        <w:t>0;</w:t>
+      </w:r>
+      <w:proofErr w:type="gramEnd"/>
     </w:p>
     <w:p>
       <w:pPr>
@@ -3294,6 +3722,7 @@
         <w:t xml:space="preserve">&gt; </w:t>
       </w:r>
       <w:proofErr w:type="spellStart"/>
+      <w:proofErr w:type="gramStart"/>
       <w:r>
         <w:rPr>
           <w:rFonts w:ascii="Courier New" w:hAnsi="Courier New" w:cs="Courier New"/>
@@ -3311,7 +3740,17 @@
           <w:szCs w:val="20"/>
           <w:lang w:val="en-US"/>
         </w:rPr>
-        <w:t xml:space="preserve">(string </w:t>
+        <w:t>(</w:t>
+      </w:r>
+      <w:proofErr w:type="gramEnd"/>
+      <w:r>
+        <w:rPr>
+          <w:rFonts w:ascii="Courier New" w:hAnsi="Courier New" w:cs="Courier New"/>
+          <w:sz w:val="20"/>
+          <w:szCs w:val="20"/>
+          <w:lang w:val="en-US"/>
+        </w:rPr>
+        <w:t xml:space="preserve">string </w:t>
       </w:r>
       <w:proofErr w:type="spellStart"/>
       <w:r>
@@ -3404,6 +3843,7 @@
         <w:t>filePath</w:t>
       </w:r>
       <w:proofErr w:type="spellEnd"/>
+      <w:proofErr w:type="gramStart"/>
       <w:r>
         <w:rPr>
           <w:rFonts w:ascii="Courier New" w:hAnsi="Courier New" w:cs="Courier New"/>
@@ -3413,26 +3853,38 @@
         </w:rPr>
         <w:t>);</w:t>
       </w:r>
-    </w:p>
-    <w:p>
-      <w:pPr>
-        <w:spacing w:after="0" w:line="360" w:lineRule="auto"/>
-        <w:rPr>
-          <w:rFonts w:ascii="Courier New" w:hAnsi="Courier New" w:cs="Courier New"/>
-          <w:sz w:val="20"/>
-          <w:szCs w:val="20"/>
-          <w:lang w:val="en-US"/>
-        </w:rPr>
-      </w:pPr>
-      <w:r>
-        <w:rPr>
-          <w:rFonts w:ascii="Courier New" w:hAnsi="Courier New" w:cs="Courier New"/>
-          <w:sz w:val="20"/>
-          <w:szCs w:val="20"/>
-          <w:lang w:val="en-US"/>
-        </w:rPr>
-        <w:t xml:space="preserve">    vector&lt;string&gt; row;</w:t>
-      </w:r>
+      <w:proofErr w:type="gramEnd"/>
+    </w:p>
+    <w:p>
+      <w:pPr>
+        <w:spacing w:after="0" w:line="360" w:lineRule="auto"/>
+        <w:rPr>
+          <w:rFonts w:ascii="Courier New" w:hAnsi="Courier New" w:cs="Courier New"/>
+          <w:sz w:val="20"/>
+          <w:szCs w:val="20"/>
+          <w:lang w:val="en-US"/>
+        </w:rPr>
+      </w:pPr>
+      <w:r>
+        <w:rPr>
+          <w:rFonts w:ascii="Courier New" w:hAnsi="Courier New" w:cs="Courier New"/>
+          <w:sz w:val="20"/>
+          <w:szCs w:val="20"/>
+          <w:lang w:val="en-US"/>
+        </w:rPr>
+        <w:t xml:space="preserve">    vector&lt;string&gt; </w:t>
+      </w:r>
+      <w:proofErr w:type="gramStart"/>
+      <w:r>
+        <w:rPr>
+          <w:rFonts w:ascii="Courier New" w:hAnsi="Courier New" w:cs="Courier New"/>
+          <w:sz w:val="20"/>
+          <w:szCs w:val="20"/>
+          <w:lang w:val="en-US"/>
+        </w:rPr>
+        <w:t>row;</w:t>
+      </w:r>
+      <w:proofErr w:type="gramEnd"/>
     </w:p>
     <w:p>
       <w:pPr>
@@ -3474,6 +3926,7 @@
         <w:t xml:space="preserve">&gt; </w:t>
       </w:r>
       <w:proofErr w:type="spellStart"/>
+      <w:proofErr w:type="gramStart"/>
       <w:r>
         <w:rPr>
           <w:rFonts w:ascii="Courier New" w:hAnsi="Courier New" w:cs="Courier New"/>
@@ -3493,6 +3946,7 @@
         </w:rPr>
         <w:t>;</w:t>
       </w:r>
+      <w:proofErr w:type="gramEnd"/>
     </w:p>
     <w:p>
       <w:pPr>
@@ -3534,6 +3988,7 @@
         <w:t xml:space="preserve"> </w:t>
       </w:r>
       <w:proofErr w:type="spellStart"/>
+      <w:proofErr w:type="gramStart"/>
       <w:r>
         <w:rPr>
           <w:rFonts w:ascii="Courier New" w:hAnsi="Courier New" w:cs="Courier New"/>
@@ -3553,26 +4008,38 @@
         </w:rPr>
         <w:t>;</w:t>
       </w:r>
-    </w:p>
-    <w:p>
-      <w:pPr>
-        <w:spacing w:after="0" w:line="360" w:lineRule="auto"/>
-        <w:rPr>
-          <w:rFonts w:ascii="Courier New" w:hAnsi="Courier New" w:cs="Courier New"/>
-          <w:sz w:val="20"/>
-          <w:szCs w:val="20"/>
-          <w:lang w:val="en-US"/>
-        </w:rPr>
-      </w:pPr>
-      <w:r>
-        <w:rPr>
-          <w:rFonts w:ascii="Courier New" w:hAnsi="Courier New" w:cs="Courier New"/>
-          <w:sz w:val="20"/>
-          <w:szCs w:val="20"/>
-          <w:lang w:val="en-US"/>
-        </w:rPr>
-        <w:t xml:space="preserve">    string line, value;</w:t>
-      </w:r>
+      <w:proofErr w:type="gramEnd"/>
+    </w:p>
+    <w:p>
+      <w:pPr>
+        <w:spacing w:after="0" w:line="360" w:lineRule="auto"/>
+        <w:rPr>
+          <w:rFonts w:ascii="Courier New" w:hAnsi="Courier New" w:cs="Courier New"/>
+          <w:sz w:val="20"/>
+          <w:szCs w:val="20"/>
+          <w:lang w:val="en-US"/>
+        </w:rPr>
+      </w:pPr>
+      <w:r>
+        <w:rPr>
+          <w:rFonts w:ascii="Courier New" w:hAnsi="Courier New" w:cs="Courier New"/>
+          <w:sz w:val="20"/>
+          <w:szCs w:val="20"/>
+          <w:lang w:val="en-US"/>
+        </w:rPr>
+        <w:t xml:space="preserve">    string line, </w:t>
+      </w:r>
+      <w:proofErr w:type="gramStart"/>
+      <w:r>
+        <w:rPr>
+          <w:rFonts w:ascii="Courier New" w:hAnsi="Courier New" w:cs="Courier New"/>
+          <w:sz w:val="20"/>
+          <w:szCs w:val="20"/>
+          <w:lang w:val="en-US"/>
+        </w:rPr>
+        <w:t>value;</w:t>
+      </w:r>
+      <w:proofErr w:type="gramEnd"/>
     </w:p>
     <w:p>
       <w:pPr>
@@ -3594,6 +4061,7 @@
         <w:t xml:space="preserve">    </w:t>
       </w:r>
       <w:proofErr w:type="spellStart"/>
+      <w:proofErr w:type="gramStart"/>
       <w:r>
         <w:rPr>
           <w:rFonts w:ascii="Courier New" w:hAnsi="Courier New" w:cs="Courier New"/>
@@ -3614,6 +4082,7 @@
         <w:t>(</w:t>
       </w:r>
       <w:proofErr w:type="spellStart"/>
+      <w:proofErr w:type="gramEnd"/>
       <w:r>
         <w:rPr>
           <w:rFonts w:ascii="Courier New" w:hAnsi="Courier New" w:cs="Courier New"/>
@@ -3692,6 +4161,7 @@
         <w:t xml:space="preserve">    while (</w:t>
       </w:r>
       <w:proofErr w:type="spellStart"/>
+      <w:proofErr w:type="gramStart"/>
       <w:r>
         <w:rPr>
           <w:rFonts w:ascii="Courier New" w:hAnsi="Courier New" w:cs="Courier New"/>
@@ -3712,6 +4182,7 @@
         <w:t>(</w:t>
       </w:r>
       <w:proofErr w:type="spellStart"/>
+      <w:proofErr w:type="gramEnd"/>
       <w:r>
         <w:rPr>
           <w:rFonts w:ascii="Courier New" w:hAnsi="Courier New" w:cs="Courier New"/>
@@ -3729,8 +4200,19 @@
           <w:szCs w:val="20"/>
           <w:lang w:val="en-US"/>
         </w:rPr>
-        <w:t>, line)) {</w:t>
-      </w:r>
+        <w:t>, line</w:t>
+      </w:r>
+      <w:proofErr w:type="gramStart"/>
+      <w:r>
+        <w:rPr>
+          <w:rFonts w:ascii="Courier New" w:hAnsi="Courier New" w:cs="Courier New"/>
+          <w:sz w:val="20"/>
+          <w:szCs w:val="20"/>
+          <w:lang w:val="en-US"/>
+        </w:rPr>
+        <w:t>)) {</w:t>
+      </w:r>
+      <w:proofErr w:type="gramEnd"/>
     </w:p>
     <w:p>
       <w:pPr>
@@ -3752,6 +4234,7 @@
         <w:t xml:space="preserve">        </w:t>
       </w:r>
       <w:proofErr w:type="spellStart"/>
+      <w:proofErr w:type="gramStart"/>
       <w:r>
         <w:rPr>
           <w:rFonts w:ascii="Courier New" w:hAnsi="Courier New" w:cs="Courier New"/>
@@ -3762,15 +4245,27 @@
         <w:t>row.clear</w:t>
       </w:r>
       <w:proofErr w:type="spellEnd"/>
-      <w:r>
-        <w:rPr>
-          <w:rFonts w:ascii="Courier New" w:hAnsi="Courier New" w:cs="Courier New"/>
-          <w:sz w:val="20"/>
-          <w:szCs w:val="20"/>
-          <w:lang w:val="en-US"/>
-        </w:rPr>
-        <w:t>();</w:t>
-      </w:r>
+      <w:proofErr w:type="gramEnd"/>
+      <w:r>
+        <w:rPr>
+          <w:rFonts w:ascii="Courier New" w:hAnsi="Courier New" w:cs="Courier New"/>
+          <w:sz w:val="20"/>
+          <w:szCs w:val="20"/>
+          <w:lang w:val="en-US"/>
+        </w:rPr>
+        <w:t>(</w:t>
+      </w:r>
+      <w:proofErr w:type="gramStart"/>
+      <w:r>
+        <w:rPr>
+          <w:rFonts w:ascii="Courier New" w:hAnsi="Courier New" w:cs="Courier New"/>
+          <w:sz w:val="20"/>
+          <w:szCs w:val="20"/>
+          <w:lang w:val="en-US"/>
+        </w:rPr>
+        <w:t>);</w:t>
+      </w:r>
+      <w:proofErr w:type="gramEnd"/>
     </w:p>
     <w:p>
       <w:pPr>
@@ -3809,8 +4304,19 @@
           <w:szCs w:val="20"/>
           <w:lang w:val="en-US"/>
         </w:rPr>
-        <w:t xml:space="preserve"> s(line);</w:t>
-      </w:r>
+        <w:t xml:space="preserve"> s(line</w:t>
+      </w:r>
+      <w:proofErr w:type="gramStart"/>
+      <w:r>
+        <w:rPr>
+          <w:rFonts w:ascii="Courier New" w:hAnsi="Courier New" w:cs="Courier New"/>
+          <w:sz w:val="20"/>
+          <w:szCs w:val="20"/>
+          <w:lang w:val="en-US"/>
+        </w:rPr>
+        <w:t>);</w:t>
+      </w:r>
+      <w:proofErr w:type="gramEnd"/>
     </w:p>
     <w:p>
       <w:pPr>
@@ -3843,6 +4349,7 @@
         <w:t xml:space="preserve">        while (</w:t>
       </w:r>
       <w:proofErr w:type="spellStart"/>
+      <w:proofErr w:type="gramStart"/>
       <w:r>
         <w:rPr>
           <w:rFonts w:ascii="Courier New" w:hAnsi="Courier New" w:cs="Courier New"/>
@@ -3860,7 +4367,17 @@
           <w:szCs w:val="20"/>
           <w:lang w:val="en-US"/>
         </w:rPr>
-        <w:t>(s, value, ',')) {</w:t>
+        <w:t>(</w:t>
+      </w:r>
+      <w:proofErr w:type="gramEnd"/>
+      <w:r>
+        <w:rPr>
+          <w:rFonts w:ascii="Courier New" w:hAnsi="Courier New" w:cs="Courier New"/>
+          <w:sz w:val="20"/>
+          <w:szCs w:val="20"/>
+          <w:lang w:val="en-US"/>
+        </w:rPr>
+        <w:t>s, value, ',')) {</w:t>
       </w:r>
     </w:p>
     <w:p>
@@ -3883,25 +4400,47 @@
         <w:t xml:space="preserve">            </w:t>
       </w:r>
       <w:proofErr w:type="spellStart"/>
-      <w:r>
-        <w:rPr>
-          <w:rFonts w:ascii="Courier New" w:hAnsi="Courier New" w:cs="Courier New"/>
-          <w:sz w:val="20"/>
-          <w:szCs w:val="20"/>
-          <w:lang w:val="en-US"/>
-        </w:rPr>
-        <w:t>row.push_back</w:t>
-      </w:r>
-      <w:proofErr w:type="spellEnd"/>
-      <w:r>
-        <w:rPr>
-          <w:rFonts w:ascii="Courier New" w:hAnsi="Courier New" w:cs="Courier New"/>
-          <w:sz w:val="20"/>
-          <w:szCs w:val="20"/>
-          <w:lang w:val="en-US"/>
-        </w:rPr>
-        <w:t>(value);</w:t>
-      </w:r>
+      <w:proofErr w:type="gramStart"/>
+      <w:r>
+        <w:rPr>
+          <w:rFonts w:ascii="Courier New" w:hAnsi="Courier New" w:cs="Courier New"/>
+          <w:sz w:val="20"/>
+          <w:szCs w:val="20"/>
+          <w:lang w:val="en-US"/>
+        </w:rPr>
+        <w:t>row.push</w:t>
+      </w:r>
+      <w:proofErr w:type="gramEnd"/>
+      <w:r>
+        <w:rPr>
+          <w:rFonts w:ascii="Courier New" w:hAnsi="Courier New" w:cs="Courier New"/>
+          <w:sz w:val="20"/>
+          <w:szCs w:val="20"/>
+          <w:lang w:val="en-US"/>
+        </w:rPr>
+        <w:t>_back</w:t>
+      </w:r>
+      <w:proofErr w:type="spellEnd"/>
+      <w:r>
+        <w:rPr>
+          <w:rFonts w:ascii="Courier New" w:hAnsi="Courier New" w:cs="Courier New"/>
+          <w:sz w:val="20"/>
+          <w:szCs w:val="20"/>
+          <w:lang w:val="en-US"/>
+        </w:rPr>
+        <w:t>(value</w:t>
+      </w:r>
+      <w:proofErr w:type="gramStart"/>
+      <w:r>
+        <w:rPr>
+          <w:rFonts w:ascii="Courier New" w:hAnsi="Courier New" w:cs="Courier New"/>
+          <w:sz w:val="20"/>
+          <w:szCs w:val="20"/>
+          <w:lang w:val="en-US"/>
+        </w:rPr>
+        <w:t>);</w:t>
+      </w:r>
+      <w:proofErr w:type="gramEnd"/>
     </w:p>
     <w:p>
       <w:pPr>
@@ -3954,6 +4493,7 @@
         <w:t xml:space="preserve">        </w:t>
       </w:r>
       <w:proofErr w:type="spellStart"/>
+      <w:proofErr w:type="gramStart"/>
       <w:r>
         <w:rPr>
           <w:rFonts w:ascii="Courier New" w:hAnsi="Courier New" w:cs="Courier New"/>
@@ -3964,6 +4504,7 @@
         <w:t>ts.action</w:t>
       </w:r>
       <w:proofErr w:type="spellEnd"/>
+      <w:proofErr w:type="gramEnd"/>
       <w:r>
         <w:rPr>
           <w:rFonts w:ascii="Courier New" w:hAnsi="Courier New" w:cs="Courier New"/>
@@ -3991,8 +4532,39 @@
           <w:szCs w:val="20"/>
           <w:lang w:val="en-US"/>
         </w:rPr>
-        <w:t>(row[0]);</w:t>
-      </w:r>
+        <w:t>(</w:t>
+      </w:r>
+      <w:proofErr w:type="gramStart"/>
+      <w:r>
+        <w:rPr>
+          <w:rFonts w:ascii="Courier New" w:hAnsi="Courier New" w:cs="Courier New"/>
+          <w:sz w:val="20"/>
+          <w:szCs w:val="20"/>
+          <w:lang w:val="en-US"/>
+        </w:rPr>
+        <w:t>row[</w:t>
+      </w:r>
+      <w:proofErr w:type="gramEnd"/>
+      <w:r>
+        <w:rPr>
+          <w:rFonts w:ascii="Courier New" w:hAnsi="Courier New" w:cs="Courier New"/>
+          <w:sz w:val="20"/>
+          <w:szCs w:val="20"/>
+          <w:lang w:val="en-US"/>
+        </w:rPr>
+        <w:t>0]</w:t>
+      </w:r>
+      <w:proofErr w:type="gramStart"/>
+      <w:r>
+        <w:rPr>
+          <w:rFonts w:ascii="Courier New" w:hAnsi="Courier New" w:cs="Courier New"/>
+          <w:sz w:val="20"/>
+          <w:szCs w:val="20"/>
+          <w:lang w:val="en-US"/>
+        </w:rPr>
+        <w:t>);</w:t>
+      </w:r>
+      <w:proofErr w:type="gramEnd"/>
     </w:p>
     <w:p>
       <w:pPr>
@@ -4014,6 +4586,7 @@
         <w:t xml:space="preserve">        </w:t>
       </w:r>
       <w:proofErr w:type="spellStart"/>
+      <w:proofErr w:type="gramStart"/>
       <w:r>
         <w:rPr>
           <w:rFonts w:ascii="Courier New" w:hAnsi="Courier New" w:cs="Courier New"/>
@@ -4024,6 +4597,7 @@
         <w:t>ts.expResult</w:t>
       </w:r>
       <w:proofErr w:type="spellEnd"/>
+      <w:proofErr w:type="gramEnd"/>
       <w:r>
         <w:rPr>
           <w:rFonts w:ascii="Courier New" w:hAnsi="Courier New" w:cs="Courier New"/>
@@ -4051,8 +4625,39 @@
           <w:szCs w:val="20"/>
           <w:lang w:val="en-US"/>
         </w:rPr>
-        <w:t>(row[1]);</w:t>
-      </w:r>
+        <w:t>(</w:t>
+      </w:r>
+      <w:proofErr w:type="gramStart"/>
+      <w:r>
+        <w:rPr>
+          <w:rFonts w:ascii="Courier New" w:hAnsi="Courier New" w:cs="Courier New"/>
+          <w:sz w:val="20"/>
+          <w:szCs w:val="20"/>
+          <w:lang w:val="en-US"/>
+        </w:rPr>
+        <w:t>row[</w:t>
+      </w:r>
+      <w:proofErr w:type="gramEnd"/>
+      <w:r>
+        <w:rPr>
+          <w:rFonts w:ascii="Courier New" w:hAnsi="Courier New" w:cs="Courier New"/>
+          <w:sz w:val="20"/>
+          <w:szCs w:val="20"/>
+          <w:lang w:val="en-US"/>
+        </w:rPr>
+        <w:t>1]</w:t>
+      </w:r>
+      <w:proofErr w:type="gramStart"/>
+      <w:r>
+        <w:rPr>
+          <w:rFonts w:ascii="Courier New" w:hAnsi="Courier New" w:cs="Courier New"/>
+          <w:sz w:val="20"/>
+          <w:szCs w:val="20"/>
+          <w:lang w:val="en-US"/>
+        </w:rPr>
+        <w:t>);</w:t>
+      </w:r>
+      <w:proofErr w:type="gramEnd"/>
     </w:p>
     <w:p>
       <w:pPr>
@@ -4085,14 +4690,25 @@
         <w:t xml:space="preserve">        </w:t>
       </w:r>
       <w:proofErr w:type="spellStart"/>
-      <w:r>
-        <w:rPr>
-          <w:rFonts w:ascii="Courier New" w:hAnsi="Courier New" w:cs="Courier New"/>
-          <w:sz w:val="20"/>
-          <w:szCs w:val="20"/>
-          <w:lang w:val="en-US"/>
-        </w:rPr>
-        <w:t>autotest.push_back</w:t>
+      <w:proofErr w:type="gramStart"/>
+      <w:r>
+        <w:rPr>
+          <w:rFonts w:ascii="Courier New" w:hAnsi="Courier New" w:cs="Courier New"/>
+          <w:sz w:val="20"/>
+          <w:szCs w:val="20"/>
+          <w:lang w:val="en-US"/>
+        </w:rPr>
+        <w:t>autotest.push</w:t>
+      </w:r>
+      <w:proofErr w:type="gramEnd"/>
+      <w:r>
+        <w:rPr>
+          <w:rFonts w:ascii="Courier New" w:hAnsi="Courier New" w:cs="Courier New"/>
+          <w:sz w:val="20"/>
+          <w:szCs w:val="20"/>
+          <w:lang w:val="en-US"/>
+        </w:rPr>
+        <w:t>_back</w:t>
       </w:r>
       <w:proofErr w:type="spellEnd"/>
       <w:r>
@@ -4115,6 +4731,7 @@
         <w:t>ts</w:t>
       </w:r>
       <w:proofErr w:type="spellEnd"/>
+      <w:proofErr w:type="gramStart"/>
       <w:r>
         <w:rPr>
           <w:rFonts w:ascii="Courier New" w:hAnsi="Courier New" w:cs="Courier New"/>
@@ -4124,6 +4741,7 @@
         </w:rPr>
         <w:t>);</w:t>
       </w:r>
+      <w:proofErr w:type="gramEnd"/>
     </w:p>
     <w:p>
       <w:pPr>
@@ -4193,8 +4811,19 @@
           <w:szCs w:val="20"/>
           <w:lang w:val="en-US"/>
         </w:rPr>
-        <w:t>();</w:t>
-      </w:r>
+        <w:t>(</w:t>
+      </w:r>
+      <w:proofErr w:type="gramStart"/>
+      <w:r>
+        <w:rPr>
+          <w:rFonts w:ascii="Courier New" w:hAnsi="Courier New" w:cs="Courier New"/>
+          <w:sz w:val="20"/>
+          <w:szCs w:val="20"/>
+          <w:lang w:val="en-US"/>
+        </w:rPr>
+        <w:t>);</w:t>
+      </w:r>
+      <w:proofErr w:type="gramEnd"/>
     </w:p>
     <w:p>
       <w:pPr>
@@ -4216,6 +4845,7 @@
         <w:t xml:space="preserve">    return </w:t>
       </w:r>
       <w:proofErr w:type="spellStart"/>
+      <w:proofErr w:type="gramStart"/>
       <w:r>
         <w:rPr>
           <w:rFonts w:ascii="Courier New" w:hAnsi="Courier New" w:cs="Courier New"/>
@@ -4235,6 +4865,7 @@
         </w:rPr>
         <w:t>;</w:t>
       </w:r>
+      <w:proofErr w:type="gramEnd"/>
     </w:p>
     <w:p>
       <w:pPr>
@@ -4285,7 +4916,27 @@
           <w:lang w:val="en-US"/>
         </w:rPr>
         <w:lastRenderedPageBreak/>
-        <w:t>int main() {</w:t>
+        <w:t xml:space="preserve">int </w:t>
+      </w:r>
+      <w:proofErr w:type="gramStart"/>
+      <w:r>
+        <w:rPr>
+          <w:rFonts w:ascii="Courier New" w:hAnsi="Courier New" w:cs="Courier New"/>
+          <w:sz w:val="20"/>
+          <w:szCs w:val="20"/>
+          <w:lang w:val="en-US"/>
+        </w:rPr>
+        <w:t>main(</w:t>
+      </w:r>
+      <w:proofErr w:type="gramEnd"/>
+      <w:r>
+        <w:rPr>
+          <w:rFonts w:ascii="Courier New" w:hAnsi="Courier New" w:cs="Courier New"/>
+          <w:sz w:val="20"/>
+          <w:szCs w:val="20"/>
+          <w:lang w:val="en-US"/>
+        </w:rPr>
+        <w:t>) {</w:t>
       </w:r>
     </w:p>
     <w:p>
@@ -4328,6 +4979,7 @@
         <w:t xml:space="preserve"> </w:t>
       </w:r>
       <w:proofErr w:type="spellStart"/>
+      <w:proofErr w:type="gramStart"/>
       <w:r>
         <w:rPr>
           <w:rFonts w:ascii="Courier New" w:hAnsi="Courier New" w:cs="Courier New"/>
@@ -4347,6 +4999,7 @@
         </w:rPr>
         <w:t>;</w:t>
       </w:r>
+      <w:proofErr w:type="gramEnd"/>
     </w:p>
     <w:p>
       <w:pPr>
@@ -4385,8 +5038,19 @@
           <w:szCs w:val="20"/>
           <w:lang w:val="en-US"/>
         </w:rPr>
-        <w:t xml:space="preserve"> = __FILE__;</w:t>
-      </w:r>
+        <w:t xml:space="preserve"> = __FILE</w:t>
+      </w:r>
+      <w:proofErr w:type="gramStart"/>
+      <w:r>
+        <w:rPr>
+          <w:rFonts w:ascii="Courier New" w:hAnsi="Courier New" w:cs="Courier New"/>
+          <w:sz w:val="20"/>
+          <w:szCs w:val="20"/>
+          <w:lang w:val="en-US"/>
+        </w:rPr>
+        <w:t>__;</w:t>
+      </w:r>
+      <w:proofErr w:type="gramEnd"/>
     </w:p>
     <w:p>
       <w:pPr>
@@ -4445,38 +5109,59 @@
           <w:szCs w:val="20"/>
           <w:lang w:val="en-US"/>
         </w:rPr>
-        <w:t>("\\Lab12\\prj");</w:t>
-      </w:r>
-    </w:p>
-    <w:p>
-      <w:pPr>
-        <w:spacing w:after="0" w:line="360" w:lineRule="auto"/>
-        <w:rPr>
-          <w:rFonts w:ascii="Courier New" w:hAnsi="Courier New" w:cs="Courier New"/>
-          <w:sz w:val="20"/>
-          <w:szCs w:val="20"/>
-          <w:lang w:val="en-US"/>
-        </w:rPr>
-      </w:pPr>
-    </w:p>
-    <w:p>
-      <w:pPr>
-        <w:spacing w:after="0" w:line="360" w:lineRule="auto"/>
-        <w:rPr>
-          <w:rFonts w:ascii="Courier New" w:hAnsi="Courier New" w:cs="Courier New"/>
-          <w:sz w:val="20"/>
-          <w:szCs w:val="20"/>
-          <w:lang w:val="en-US"/>
-        </w:rPr>
-      </w:pPr>
-      <w:r>
-        <w:rPr>
-          <w:rFonts w:ascii="Courier New" w:hAnsi="Courier New" w:cs="Courier New"/>
-          <w:sz w:val="20"/>
-          <w:szCs w:val="20"/>
-          <w:lang w:val="en-US"/>
-        </w:rPr>
-        <w:t xml:space="preserve">    if (found == string::</w:t>
+        <w:t>("\\Lab12\\prj"</w:t>
+      </w:r>
+      <w:proofErr w:type="gramStart"/>
+      <w:r>
+        <w:rPr>
+          <w:rFonts w:ascii="Courier New" w:hAnsi="Courier New" w:cs="Courier New"/>
+          <w:sz w:val="20"/>
+          <w:szCs w:val="20"/>
+          <w:lang w:val="en-US"/>
+        </w:rPr>
+        <w:t>);</w:t>
+      </w:r>
+      <w:proofErr w:type="gramEnd"/>
+    </w:p>
+    <w:p>
+      <w:pPr>
+        <w:spacing w:after="0" w:line="360" w:lineRule="auto"/>
+        <w:rPr>
+          <w:rFonts w:ascii="Courier New" w:hAnsi="Courier New" w:cs="Courier New"/>
+          <w:sz w:val="20"/>
+          <w:szCs w:val="20"/>
+          <w:lang w:val="en-US"/>
+        </w:rPr>
+      </w:pPr>
+    </w:p>
+    <w:p>
+      <w:pPr>
+        <w:spacing w:after="0" w:line="360" w:lineRule="auto"/>
+        <w:rPr>
+          <w:rFonts w:ascii="Courier New" w:hAnsi="Courier New" w:cs="Courier New"/>
+          <w:sz w:val="20"/>
+          <w:szCs w:val="20"/>
+          <w:lang w:val="en-US"/>
+        </w:rPr>
+      </w:pPr>
+      <w:r>
+        <w:rPr>
+          <w:rFonts w:ascii="Courier New" w:hAnsi="Courier New" w:cs="Courier New"/>
+          <w:sz w:val="20"/>
+          <w:szCs w:val="20"/>
+          <w:lang w:val="en-US"/>
+        </w:rPr>
+        <w:t xml:space="preserve">    if (found == </w:t>
+      </w:r>
+      <w:proofErr w:type="gramStart"/>
+      <w:r>
+        <w:rPr>
+          <w:rFonts w:ascii="Courier New" w:hAnsi="Courier New" w:cs="Courier New"/>
+          <w:sz w:val="20"/>
+          <w:szCs w:val="20"/>
+          <w:lang w:val="en-US"/>
+        </w:rPr>
+        <w:t>string::</w:t>
       </w:r>
       <w:proofErr w:type="spellStart"/>
       <w:r>
@@ -4498,6 +5183,7 @@
         </w:rPr>
         <w:t>) {</w:t>
       </w:r>
+      <w:proofErr w:type="gramEnd"/>
     </w:p>
     <w:p>
       <w:pPr>
@@ -4536,48 +5222,110 @@
           <w:szCs w:val="20"/>
           <w:lang w:val="en-US"/>
         </w:rPr>
-        <w:t>("TestResult.txt");</w:t>
-      </w:r>
-    </w:p>
-    <w:p>
-      <w:pPr>
-        <w:spacing w:after="0" w:line="360" w:lineRule="auto"/>
-        <w:rPr>
-          <w:rFonts w:ascii="Courier New" w:hAnsi="Courier New" w:cs="Courier New"/>
-          <w:sz w:val="20"/>
-          <w:szCs w:val="20"/>
-          <w:lang w:val="en-US"/>
-        </w:rPr>
-      </w:pPr>
-      <w:r>
-        <w:rPr>
-          <w:rFonts w:ascii="Courier New" w:hAnsi="Courier New" w:cs="Courier New"/>
-          <w:sz w:val="20"/>
-          <w:szCs w:val="20"/>
-          <w:lang w:val="en-US"/>
-        </w:rPr>
-        <w:t xml:space="preserve">        if (!</w:t>
-      </w:r>
-      <w:proofErr w:type="spellStart"/>
-      <w:r>
-        <w:rPr>
-          <w:rFonts w:ascii="Courier New" w:hAnsi="Courier New" w:cs="Courier New"/>
-          <w:sz w:val="20"/>
-          <w:szCs w:val="20"/>
-          <w:lang w:val="en-US"/>
-        </w:rPr>
-        <w:t>testResult.is_open</w:t>
-      </w:r>
-      <w:proofErr w:type="spellEnd"/>
-      <w:r>
-        <w:rPr>
-          <w:rFonts w:ascii="Courier New" w:hAnsi="Courier New" w:cs="Courier New"/>
-          <w:sz w:val="20"/>
-          <w:szCs w:val="20"/>
-          <w:lang w:val="en-US"/>
-        </w:rPr>
-        <w:t>()) return -1;</w:t>
-      </w:r>
+        <w:t>("TestResult.txt"</w:t>
+      </w:r>
+      <w:proofErr w:type="gramStart"/>
+      <w:r>
+        <w:rPr>
+          <w:rFonts w:ascii="Courier New" w:hAnsi="Courier New" w:cs="Courier New"/>
+          <w:sz w:val="20"/>
+          <w:szCs w:val="20"/>
+          <w:lang w:val="en-US"/>
+        </w:rPr>
+        <w:t>);</w:t>
+      </w:r>
+      <w:proofErr w:type="gramEnd"/>
+    </w:p>
+    <w:p>
+      <w:pPr>
+        <w:spacing w:after="0" w:line="360" w:lineRule="auto"/>
+        <w:rPr>
+          <w:rFonts w:ascii="Courier New" w:hAnsi="Courier New" w:cs="Courier New"/>
+          <w:sz w:val="20"/>
+          <w:szCs w:val="20"/>
+          <w:lang w:val="en-US"/>
+        </w:rPr>
+      </w:pPr>
+      <w:r>
+        <w:rPr>
+          <w:rFonts w:ascii="Courier New" w:hAnsi="Courier New" w:cs="Courier New"/>
+          <w:sz w:val="20"/>
+          <w:szCs w:val="20"/>
+          <w:lang w:val="en-US"/>
+        </w:rPr>
+        <w:t xml:space="preserve">        if </w:t>
+      </w:r>
+      <w:proofErr w:type="gramStart"/>
+      <w:r>
+        <w:rPr>
+          <w:rFonts w:ascii="Courier New" w:hAnsi="Courier New" w:cs="Courier New"/>
+          <w:sz w:val="20"/>
+          <w:szCs w:val="20"/>
+          <w:lang w:val="en-US"/>
+        </w:rPr>
+        <w:t>(!</w:t>
+      </w:r>
+      <w:proofErr w:type="spellStart"/>
+      <w:r>
+        <w:rPr>
+          <w:rFonts w:ascii="Courier New" w:hAnsi="Courier New" w:cs="Courier New"/>
+          <w:sz w:val="20"/>
+          <w:szCs w:val="20"/>
+          <w:lang w:val="en-US"/>
+        </w:rPr>
+        <w:t>testResult.is</w:t>
+      </w:r>
+      <w:proofErr w:type="gramEnd"/>
+      <w:r>
+        <w:rPr>
+          <w:rFonts w:ascii="Courier New" w:hAnsi="Courier New" w:cs="Courier New"/>
+          <w:sz w:val="20"/>
+          <w:szCs w:val="20"/>
+          <w:lang w:val="en-US"/>
+        </w:rPr>
+        <w:t>_</w:t>
+      </w:r>
+      <w:proofErr w:type="gramStart"/>
+      <w:r>
+        <w:rPr>
+          <w:rFonts w:ascii="Courier New" w:hAnsi="Courier New" w:cs="Courier New"/>
+          <w:sz w:val="20"/>
+          <w:szCs w:val="20"/>
+          <w:lang w:val="en-US"/>
+        </w:rPr>
+        <w:t>open</w:t>
+      </w:r>
+      <w:proofErr w:type="spellEnd"/>
+      <w:r>
+        <w:rPr>
+          <w:rFonts w:ascii="Courier New" w:hAnsi="Courier New" w:cs="Courier New"/>
+          <w:sz w:val="20"/>
+          <w:szCs w:val="20"/>
+          <w:lang w:val="en-US"/>
+        </w:rPr>
+        <w:t>(</w:t>
+      </w:r>
+      <w:proofErr w:type="gramEnd"/>
+      <w:r>
+        <w:rPr>
+          <w:rFonts w:ascii="Courier New" w:hAnsi="Courier New" w:cs="Courier New"/>
+          <w:sz w:val="20"/>
+          <w:szCs w:val="20"/>
+          <w:lang w:val="en-US"/>
+        </w:rPr>
+        <w:t xml:space="preserve">)) return </w:t>
+      </w:r>
+      <w:proofErr w:type="gramStart"/>
+      <w:r>
+        <w:rPr>
+          <w:rFonts w:ascii="Courier New" w:hAnsi="Courier New" w:cs="Courier New"/>
+          <w:sz w:val="20"/>
+          <w:szCs w:val="20"/>
+          <w:lang w:val="en-US"/>
+        </w:rPr>
+        <w:t>-1;</w:t>
+      </w:r>
+      <w:proofErr w:type="gramEnd"/>
     </w:p>
     <w:p>
       <w:pPr>
@@ -4656,8 +5404,19 @@
           <w:szCs w:val="20"/>
           <w:lang w:val="en-US"/>
         </w:rPr>
-        <w:t>++) {</w:t>
-      </w:r>
+        <w:t>+</w:t>
+      </w:r>
+      <w:proofErr w:type="gramStart"/>
+      <w:r>
+        <w:rPr>
+          <w:rFonts w:ascii="Courier New" w:hAnsi="Courier New" w:cs="Courier New"/>
+          <w:sz w:val="20"/>
+          <w:szCs w:val="20"/>
+          <w:lang w:val="en-US"/>
+        </w:rPr>
+        <w:t>+) {</w:t>
+      </w:r>
+      <w:proofErr w:type="gramEnd"/>
     </w:p>
     <w:p>
       <w:pPr>
@@ -4696,8 +5455,19 @@
           <w:szCs w:val="20"/>
           <w:lang w:val="en-US"/>
         </w:rPr>
-        <w:t xml:space="preserve"> &lt;&lt; '\a';</w:t>
-      </w:r>
+        <w:t xml:space="preserve"> &lt;&lt; '\a</w:t>
+      </w:r>
+      <w:proofErr w:type="gramStart"/>
+      <w:r>
+        <w:rPr>
+          <w:rFonts w:ascii="Courier New" w:hAnsi="Courier New" w:cs="Courier New"/>
+          <w:sz w:val="20"/>
+          <w:szCs w:val="20"/>
+          <w:lang w:val="en-US"/>
+        </w:rPr>
+        <w:t>';</w:t>
+      </w:r>
+      <w:proofErr w:type="gramEnd"/>
     </w:p>
     <w:p>
       <w:pPr>
@@ -4741,7 +5511,25 @@
           <w:sz w:val="20"/>
           <w:szCs w:val="20"/>
         </w:rPr>
-        <w:t xml:space="preserve">        testResult &lt;&lt; "Встановлені вимоги порядку виконання лабораторної роботи порушено!";</w:t>
+        <w:t xml:space="preserve">        testResult </w:t>
+      </w:r>
+      <w:proofErr w:type="gramStart"/>
+      <w:r>
+        <w:rPr>
+          <w:rFonts w:ascii="Courier New" w:hAnsi="Courier New" w:cs="Courier New"/>
+          <w:sz w:val="20"/>
+          <w:szCs w:val="20"/>
+        </w:rPr>
+        <w:t>&lt;&lt; "</w:t>
+      </w:r>
+      <w:proofErr w:type="gramEnd"/>
+      <w:r>
+        <w:rPr>
+          <w:rFonts w:ascii="Courier New" w:hAnsi="Courier New" w:cs="Courier New"/>
+          <w:sz w:val="20"/>
+          <w:szCs w:val="20"/>
+        </w:rPr>
+        <w:t>Встановлені вимоги порядку виконання лабораторної роботи порушено!";</w:t>
       </w:r>
     </w:p>
     <w:p>
@@ -4849,79 +5637,172 @@
           <w:szCs w:val="20"/>
           <w:lang w:val="en-US"/>
         </w:rPr>
-        <w:t>\\TestResult.txt");</w:t>
-      </w:r>
-    </w:p>
-    <w:p>
-      <w:pPr>
-        <w:spacing w:after="0" w:line="360" w:lineRule="auto"/>
-        <w:rPr>
-          <w:rFonts w:ascii="Courier New" w:hAnsi="Courier New" w:cs="Courier New"/>
-          <w:sz w:val="20"/>
-          <w:szCs w:val="20"/>
-          <w:lang w:val="en-US"/>
-        </w:rPr>
-      </w:pPr>
-      <w:r>
-        <w:rPr>
-          <w:rFonts w:ascii="Courier New" w:hAnsi="Courier New" w:cs="Courier New"/>
-          <w:sz w:val="20"/>
-          <w:szCs w:val="20"/>
-          <w:lang w:val="en-US"/>
-        </w:rPr>
-        <w:t xml:space="preserve">        if (!</w:t>
-      </w:r>
-      <w:proofErr w:type="spellStart"/>
-      <w:r>
-        <w:rPr>
-          <w:rFonts w:ascii="Courier New" w:hAnsi="Courier New" w:cs="Courier New"/>
-          <w:sz w:val="20"/>
-          <w:szCs w:val="20"/>
-          <w:lang w:val="en-US"/>
-        </w:rPr>
-        <w:t>testResult.is_open</w:t>
-      </w:r>
-      <w:proofErr w:type="spellEnd"/>
-      <w:r>
-        <w:rPr>
-          <w:rFonts w:ascii="Courier New" w:hAnsi="Courier New" w:cs="Courier New"/>
-          <w:sz w:val="20"/>
-          <w:szCs w:val="20"/>
-          <w:lang w:val="en-US"/>
-        </w:rPr>
-        <w:t>()) return -1;</w:t>
-      </w:r>
-    </w:p>
-    <w:p>
-      <w:pPr>
-        <w:spacing w:after="0" w:line="360" w:lineRule="auto"/>
-        <w:rPr>
-          <w:rFonts w:ascii="Courier New" w:hAnsi="Courier New" w:cs="Courier New"/>
-          <w:sz w:val="20"/>
-          <w:szCs w:val="20"/>
-          <w:lang w:val="en-US"/>
-        </w:rPr>
-      </w:pPr>
-    </w:p>
-    <w:p>
-      <w:pPr>
-        <w:spacing w:after="0" w:line="360" w:lineRule="auto"/>
-        <w:rPr>
-          <w:rFonts w:ascii="Courier New" w:hAnsi="Courier New" w:cs="Courier New"/>
-          <w:sz w:val="20"/>
-          <w:szCs w:val="20"/>
-          <w:lang w:val="en-US"/>
-        </w:rPr>
-      </w:pPr>
-      <w:r>
-        <w:rPr>
-          <w:rFonts w:ascii="Courier New" w:hAnsi="Courier New" w:cs="Courier New"/>
-          <w:sz w:val="20"/>
-          <w:szCs w:val="20"/>
-          <w:lang w:val="en-US"/>
-        </w:rPr>
-        <w:t xml:space="preserve">        ClassLab12_Sarvadi sphere(0);</w:t>
-      </w:r>
+        <w:t>\\TestResult.txt"</w:t>
+      </w:r>
+      <w:proofErr w:type="gramStart"/>
+      <w:r>
+        <w:rPr>
+          <w:rFonts w:ascii="Courier New" w:hAnsi="Courier New" w:cs="Courier New"/>
+          <w:sz w:val="20"/>
+          <w:szCs w:val="20"/>
+          <w:lang w:val="en-US"/>
+        </w:rPr>
+        <w:t>);</w:t>
+      </w:r>
+      <w:proofErr w:type="gramEnd"/>
+    </w:p>
+    <w:p>
+      <w:pPr>
+        <w:spacing w:after="0" w:line="360" w:lineRule="auto"/>
+        <w:rPr>
+          <w:rFonts w:ascii="Courier New" w:hAnsi="Courier New" w:cs="Courier New"/>
+          <w:sz w:val="20"/>
+          <w:szCs w:val="20"/>
+          <w:lang w:val="en-US"/>
+        </w:rPr>
+      </w:pPr>
+      <w:r>
+        <w:rPr>
+          <w:rFonts w:ascii="Courier New" w:hAnsi="Courier New" w:cs="Courier New"/>
+          <w:sz w:val="20"/>
+          <w:szCs w:val="20"/>
+          <w:lang w:val="en-US"/>
+        </w:rPr>
+        <w:t xml:space="preserve">        if </w:t>
+      </w:r>
+      <w:proofErr w:type="gramStart"/>
+      <w:r>
+        <w:rPr>
+          <w:rFonts w:ascii="Courier New" w:hAnsi="Courier New" w:cs="Courier New"/>
+          <w:sz w:val="20"/>
+          <w:szCs w:val="20"/>
+          <w:lang w:val="en-US"/>
+        </w:rPr>
+        <w:t>(!</w:t>
+      </w:r>
+      <w:proofErr w:type="spellStart"/>
+      <w:r>
+        <w:rPr>
+          <w:rFonts w:ascii="Courier New" w:hAnsi="Courier New" w:cs="Courier New"/>
+          <w:sz w:val="20"/>
+          <w:szCs w:val="20"/>
+          <w:lang w:val="en-US"/>
+        </w:rPr>
+        <w:t>testResult.is</w:t>
+      </w:r>
+      <w:proofErr w:type="gramEnd"/>
+      <w:r>
+        <w:rPr>
+          <w:rFonts w:ascii="Courier New" w:hAnsi="Courier New" w:cs="Courier New"/>
+          <w:sz w:val="20"/>
+          <w:szCs w:val="20"/>
+          <w:lang w:val="en-US"/>
+        </w:rPr>
+        <w:t>_</w:t>
+      </w:r>
+      <w:proofErr w:type="gramStart"/>
+      <w:r>
+        <w:rPr>
+          <w:rFonts w:ascii="Courier New" w:hAnsi="Courier New" w:cs="Courier New"/>
+          <w:sz w:val="20"/>
+          <w:szCs w:val="20"/>
+          <w:lang w:val="en-US"/>
+        </w:rPr>
+        <w:t>open</w:t>
+      </w:r>
+      <w:proofErr w:type="spellEnd"/>
+      <w:r>
+        <w:rPr>
+          <w:rFonts w:ascii="Courier New" w:hAnsi="Courier New" w:cs="Courier New"/>
+          <w:sz w:val="20"/>
+          <w:szCs w:val="20"/>
+          <w:lang w:val="en-US"/>
+        </w:rPr>
+        <w:t>(</w:t>
+      </w:r>
+      <w:proofErr w:type="gramEnd"/>
+      <w:r>
+        <w:rPr>
+          <w:rFonts w:ascii="Courier New" w:hAnsi="Courier New" w:cs="Courier New"/>
+          <w:sz w:val="20"/>
+          <w:szCs w:val="20"/>
+          <w:lang w:val="en-US"/>
+        </w:rPr>
+        <w:t xml:space="preserve">)) return </w:t>
+      </w:r>
+      <w:proofErr w:type="gramStart"/>
+      <w:r>
+        <w:rPr>
+          <w:rFonts w:ascii="Courier New" w:hAnsi="Courier New" w:cs="Courier New"/>
+          <w:sz w:val="20"/>
+          <w:szCs w:val="20"/>
+          <w:lang w:val="en-US"/>
+        </w:rPr>
+        <w:t>-1;</w:t>
+      </w:r>
+      <w:proofErr w:type="gramEnd"/>
+    </w:p>
+    <w:p>
+      <w:pPr>
+        <w:spacing w:after="0" w:line="360" w:lineRule="auto"/>
+        <w:rPr>
+          <w:rFonts w:ascii="Courier New" w:hAnsi="Courier New" w:cs="Courier New"/>
+          <w:sz w:val="20"/>
+          <w:szCs w:val="20"/>
+          <w:lang w:val="en-US"/>
+        </w:rPr>
+      </w:pPr>
+    </w:p>
+    <w:p>
+      <w:pPr>
+        <w:spacing w:after="0" w:line="360" w:lineRule="auto"/>
+        <w:rPr>
+          <w:rFonts w:ascii="Courier New" w:hAnsi="Courier New" w:cs="Courier New"/>
+          <w:sz w:val="20"/>
+          <w:szCs w:val="20"/>
+          <w:lang w:val="en-US"/>
+        </w:rPr>
+      </w:pPr>
+      <w:r>
+        <w:rPr>
+          <w:rFonts w:ascii="Courier New" w:hAnsi="Courier New" w:cs="Courier New"/>
+          <w:sz w:val="20"/>
+          <w:szCs w:val="20"/>
+          <w:lang w:val="en-US"/>
+        </w:rPr>
+        <w:t xml:space="preserve">        ClassLab12_Sarvadi </w:t>
+      </w:r>
+      <w:proofErr w:type="gramStart"/>
+      <w:r>
+        <w:rPr>
+          <w:rFonts w:ascii="Courier New" w:hAnsi="Courier New" w:cs="Courier New"/>
+          <w:sz w:val="20"/>
+          <w:szCs w:val="20"/>
+          <w:lang w:val="en-US"/>
+        </w:rPr>
+        <w:t>sphere(</w:t>
+      </w:r>
+      <w:proofErr w:type="gramEnd"/>
+      <w:r>
+        <w:rPr>
+          <w:rFonts w:ascii="Courier New" w:hAnsi="Courier New" w:cs="Courier New"/>
+          <w:sz w:val="20"/>
+          <w:szCs w:val="20"/>
+          <w:lang w:val="en-US"/>
+        </w:rPr>
+        <w:t>0</w:t>
+      </w:r>
+      <w:proofErr w:type="gramStart"/>
+      <w:r>
+        <w:rPr>
+          <w:rFonts w:ascii="Courier New" w:hAnsi="Courier New" w:cs="Courier New"/>
+          <w:sz w:val="20"/>
+          <w:szCs w:val="20"/>
+          <w:lang w:val="en-US"/>
+        </w:rPr>
+        <w:t>);</w:t>
+      </w:r>
+      <w:proofErr w:type="gramEnd"/>
     </w:p>
     <w:p>
       <w:pPr>
@@ -5020,8 +5901,19 @@
           <w:szCs w:val="20"/>
           <w:lang w:val="en-US"/>
         </w:rPr>
-        <w:t>\\TS.txt");</w:t>
-      </w:r>
+        <w:t>\\TS.txt"</w:t>
+      </w:r>
+      <w:proofErr w:type="gramStart"/>
+      <w:r>
+        <w:rPr>
+          <w:rFonts w:ascii="Courier New" w:hAnsi="Courier New" w:cs="Courier New"/>
+          <w:sz w:val="20"/>
+          <w:szCs w:val="20"/>
+          <w:lang w:val="en-US"/>
+        </w:rPr>
+        <w:t>);</w:t>
+      </w:r>
+      <w:proofErr w:type="gramEnd"/>
     </w:p>
     <w:p>
       <w:pPr>
@@ -5094,6 +5986,7 @@
         <w:t xml:space="preserve"> &lt; </w:t>
       </w:r>
       <w:proofErr w:type="spellStart"/>
+      <w:proofErr w:type="gramStart"/>
       <w:r>
         <w:rPr>
           <w:rFonts w:ascii="Courier New" w:hAnsi="Courier New" w:cs="Courier New"/>
@@ -5104,6 +5997,7 @@
         <w:t>autotest.size</w:t>
       </w:r>
       <w:proofErr w:type="spellEnd"/>
+      <w:proofErr w:type="gramEnd"/>
       <w:r>
         <w:rPr>
           <w:rFonts w:ascii="Courier New" w:hAnsi="Courier New" w:cs="Courier New"/>
@@ -5131,8 +6025,19 @@
           <w:szCs w:val="20"/>
           <w:lang w:val="en-US"/>
         </w:rPr>
-        <w:t>++) {</w:t>
-      </w:r>
+        <w:t>+</w:t>
+      </w:r>
+      <w:proofErr w:type="gramStart"/>
+      <w:r>
+        <w:rPr>
+          <w:rFonts w:ascii="Courier New" w:hAnsi="Courier New" w:cs="Courier New"/>
+          <w:sz w:val="20"/>
+          <w:szCs w:val="20"/>
+          <w:lang w:val="en-US"/>
+        </w:rPr>
+        <w:t>+) {</w:t>
+      </w:r>
+      <w:proofErr w:type="gramEnd"/>
     </w:p>
     <w:p>
       <w:pPr>
@@ -5154,6 +6059,7 @@
         <w:t xml:space="preserve">            </w:t>
       </w:r>
       <w:proofErr w:type="spellStart"/>
+      <w:proofErr w:type="gramStart"/>
       <w:r>
         <w:rPr>
           <w:rFonts w:ascii="Courier New" w:hAnsi="Courier New" w:cs="Courier New"/>
@@ -5164,6 +6070,7 @@
         <w:t>sphere.setRadius</w:t>
       </w:r>
       <w:proofErr w:type="spellEnd"/>
+      <w:proofErr w:type="gramEnd"/>
       <w:r>
         <w:rPr>
           <w:rFonts w:ascii="Courier New" w:hAnsi="Courier New" w:cs="Courier New"/>
@@ -5204,6 +6111,7 @@
         <w:t>i</w:t>
       </w:r>
       <w:proofErr w:type="spellEnd"/>
+      <w:proofErr w:type="gramStart"/>
       <w:r>
         <w:rPr>
           <w:rFonts w:ascii="Courier New" w:hAnsi="Courier New" w:cs="Courier New"/>
@@ -5213,6 +6121,7 @@
         </w:rPr>
         <w:t>].action);</w:t>
       </w:r>
+      <w:proofErr w:type="gramEnd"/>
     </w:p>
     <w:p>
       <w:pPr>
@@ -5264,6 +6173,7 @@
         <w:t>i</w:t>
       </w:r>
       <w:proofErr w:type="spellEnd"/>
+      <w:proofErr w:type="gramStart"/>
       <w:r>
         <w:rPr>
           <w:rFonts w:ascii="Courier New" w:hAnsi="Courier New" w:cs="Courier New"/>
@@ -5284,6 +6194,7 @@
         <w:t>expResult</w:t>
       </w:r>
       <w:proofErr w:type="spellEnd"/>
+      <w:proofErr w:type="gramEnd"/>
       <w:r>
         <w:rPr>
           <w:rFonts w:ascii="Courier New" w:hAnsi="Courier New" w:cs="Courier New"/>
@@ -5294,6 +6205,7 @@
         <w:t>) == round(</w:t>
       </w:r>
       <w:proofErr w:type="spellStart"/>
+      <w:proofErr w:type="gramStart"/>
       <w:r>
         <w:rPr>
           <w:rFonts w:ascii="Courier New" w:hAnsi="Courier New" w:cs="Courier New"/>
@@ -5304,6 +6216,7 @@
         <w:t>sphere.getAreaSphere</w:t>
       </w:r>
       <w:proofErr w:type="spellEnd"/>
+      <w:proofErr w:type="gramEnd"/>
       <w:r>
         <w:rPr>
           <w:rFonts w:ascii="Courier New" w:hAnsi="Courier New" w:cs="Courier New"/>
@@ -5393,6 +6306,117 @@
         </w:rPr>
         <w:t xml:space="preserve"> &lt;&lt; </w:t>
       </w:r>
+      <w:proofErr w:type="gramStart"/>
+      <w:r>
+        <w:rPr>
+          <w:rFonts w:ascii="Courier New" w:hAnsi="Courier New" w:cs="Courier New"/>
+          <w:sz w:val="20"/>
+          <w:szCs w:val="20"/>
+          <w:lang w:val="en-US"/>
+        </w:rPr>
+        <w:t>endl;</w:t>
+      </w:r>
+      <w:proofErr w:type="gramEnd"/>
+    </w:p>
+    <w:p>
+      <w:pPr>
+        <w:spacing w:after="0" w:line="360" w:lineRule="auto"/>
+        <w:rPr>
+          <w:rFonts w:ascii="Courier New" w:hAnsi="Courier New" w:cs="Courier New"/>
+          <w:sz w:val="20"/>
+          <w:szCs w:val="20"/>
+          <w:lang w:val="en-US"/>
+        </w:rPr>
+      </w:pPr>
+      <w:r>
+        <w:rPr>
+          <w:rFonts w:ascii="Courier New" w:hAnsi="Courier New" w:cs="Courier New"/>
+          <w:sz w:val="20"/>
+          <w:szCs w:val="20"/>
+          <w:lang w:val="en-US"/>
+        </w:rPr>
+        <w:t xml:space="preserve">            }</w:t>
+      </w:r>
+    </w:p>
+    <w:p>
+      <w:pPr>
+        <w:spacing w:after="0" w:line="360" w:lineRule="auto"/>
+        <w:rPr>
+          <w:rFonts w:ascii="Courier New" w:hAnsi="Courier New" w:cs="Courier New"/>
+          <w:sz w:val="20"/>
+          <w:szCs w:val="20"/>
+          <w:lang w:val="en-US"/>
+        </w:rPr>
+      </w:pPr>
+      <w:r>
+        <w:rPr>
+          <w:rFonts w:ascii="Courier New" w:hAnsi="Courier New" w:cs="Courier New"/>
+          <w:sz w:val="20"/>
+          <w:szCs w:val="20"/>
+          <w:lang w:val="en-US"/>
+        </w:rPr>
+        <w:t xml:space="preserve">            else {</w:t>
+      </w:r>
+    </w:p>
+    <w:p>
+      <w:pPr>
+        <w:spacing w:after="0" w:line="360" w:lineRule="auto"/>
+        <w:rPr>
+          <w:rFonts w:ascii="Courier New" w:hAnsi="Courier New" w:cs="Courier New"/>
+          <w:sz w:val="20"/>
+          <w:szCs w:val="20"/>
+          <w:lang w:val="en-US"/>
+        </w:rPr>
+      </w:pPr>
+      <w:r>
+        <w:rPr>
+          <w:rFonts w:ascii="Courier New" w:hAnsi="Courier New" w:cs="Courier New"/>
+          <w:sz w:val="20"/>
+          <w:szCs w:val="20"/>
+          <w:lang w:val="en-US"/>
+        </w:rPr>
+        <w:t xml:space="preserve">                </w:t>
+      </w:r>
+      <w:proofErr w:type="spellStart"/>
+      <w:r>
+        <w:rPr>
+          <w:rFonts w:ascii="Courier New" w:hAnsi="Courier New" w:cs="Courier New"/>
+          <w:sz w:val="20"/>
+          <w:szCs w:val="20"/>
+          <w:lang w:val="en-US"/>
+        </w:rPr>
+        <w:t>testResult</w:t>
+      </w:r>
+      <w:proofErr w:type="spellEnd"/>
+      <w:r>
+        <w:rPr>
+          <w:rFonts w:ascii="Courier New" w:hAnsi="Courier New" w:cs="Courier New"/>
+          <w:sz w:val="20"/>
+          <w:szCs w:val="20"/>
+          <w:lang w:val="en-US"/>
+        </w:rPr>
+        <w:t xml:space="preserve"> &lt;&lt; "test №" &lt;&lt; </w:t>
+      </w:r>
+      <w:proofErr w:type="spellStart"/>
+      <w:r>
+        <w:rPr>
+          <w:rFonts w:ascii="Courier New" w:hAnsi="Courier New" w:cs="Courier New"/>
+          <w:sz w:val="20"/>
+          <w:szCs w:val="20"/>
+          <w:lang w:val="en-US"/>
+        </w:rPr>
+        <w:t>i</w:t>
+      </w:r>
+      <w:proofErr w:type="spellEnd"/>
+      <w:r>
+        <w:rPr>
+          <w:rFonts w:ascii="Courier New" w:hAnsi="Courier New" w:cs="Courier New"/>
+          <w:sz w:val="20"/>
+          <w:szCs w:val="20"/>
+          <w:lang w:val="en-US"/>
+        </w:rPr>
+        <w:t xml:space="preserve"> + 1 &lt;&lt; " -&gt; failed" &lt;&lt; </w:t>
+      </w:r>
       <w:proofErr w:type="spellStart"/>
       <w:r>
         <w:rPr>
@@ -5404,6 +6428,204 @@
         <w:t>endl</w:t>
       </w:r>
       <w:proofErr w:type="spellEnd"/>
+    </w:p>
+    <w:p>
+      <w:pPr>
+        <w:spacing w:after="0" w:line="360" w:lineRule="auto"/>
+        <w:rPr>
+          <w:rFonts w:ascii="Courier New" w:hAnsi="Courier New" w:cs="Courier New"/>
+          <w:sz w:val="20"/>
+          <w:szCs w:val="20"/>
+          <w:lang w:val="en-US"/>
+        </w:rPr>
+      </w:pPr>
+      <w:r>
+        <w:rPr>
+          <w:rFonts w:ascii="Courier New" w:hAnsi="Courier New" w:cs="Courier New"/>
+          <w:sz w:val="20"/>
+          <w:szCs w:val="20"/>
+          <w:lang w:val="en-US"/>
+        </w:rPr>
+        <w:t xml:space="preserve">                    &lt;&lt; "answers don't match" &lt;&lt; </w:t>
+      </w:r>
+      <w:proofErr w:type="spellStart"/>
+      <w:r>
+        <w:rPr>
+          <w:rFonts w:ascii="Courier New" w:hAnsi="Courier New" w:cs="Courier New"/>
+          <w:sz w:val="20"/>
+          <w:szCs w:val="20"/>
+          <w:lang w:val="en-US"/>
+        </w:rPr>
+        <w:t>endl</w:t>
+      </w:r>
+      <w:proofErr w:type="spellEnd"/>
+    </w:p>
+    <w:p>
+      <w:pPr>
+        <w:spacing w:after="0" w:line="360" w:lineRule="auto"/>
+        <w:rPr>
+          <w:rFonts w:ascii="Courier New" w:hAnsi="Courier New" w:cs="Courier New"/>
+          <w:sz w:val="20"/>
+          <w:szCs w:val="20"/>
+          <w:lang w:val="en-US"/>
+        </w:rPr>
+      </w:pPr>
+      <w:r>
+        <w:rPr>
+          <w:rFonts w:ascii="Courier New" w:hAnsi="Courier New" w:cs="Courier New"/>
+          <w:sz w:val="20"/>
+          <w:szCs w:val="20"/>
+          <w:lang w:val="en-US"/>
+        </w:rPr>
+        <w:t xml:space="preserve">                    &lt;&lt; "It should be -&gt; " &lt;&lt; </w:t>
+      </w:r>
+      <w:proofErr w:type="spellStart"/>
+      <w:r>
+        <w:rPr>
+          <w:rFonts w:ascii="Courier New" w:hAnsi="Courier New" w:cs="Courier New"/>
+          <w:sz w:val="20"/>
+          <w:szCs w:val="20"/>
+          <w:lang w:val="en-US"/>
+        </w:rPr>
+        <w:t>autotest</w:t>
+      </w:r>
+      <w:proofErr w:type="spellEnd"/>
+      <w:r>
+        <w:rPr>
+          <w:rFonts w:ascii="Courier New" w:hAnsi="Courier New" w:cs="Courier New"/>
+          <w:sz w:val="20"/>
+          <w:szCs w:val="20"/>
+          <w:lang w:val="en-US"/>
+        </w:rPr>
+        <w:t>[</w:t>
+      </w:r>
+      <w:proofErr w:type="spellStart"/>
+      <w:r>
+        <w:rPr>
+          <w:rFonts w:ascii="Courier New" w:hAnsi="Courier New" w:cs="Courier New"/>
+          <w:sz w:val="20"/>
+          <w:szCs w:val="20"/>
+          <w:lang w:val="en-US"/>
+        </w:rPr>
+        <w:t>i</w:t>
+      </w:r>
+      <w:proofErr w:type="spellEnd"/>
+      <w:proofErr w:type="gramStart"/>
+      <w:r>
+        <w:rPr>
+          <w:rFonts w:ascii="Courier New" w:hAnsi="Courier New" w:cs="Courier New"/>
+          <w:sz w:val="20"/>
+          <w:szCs w:val="20"/>
+          <w:lang w:val="en-US"/>
+        </w:rPr>
+        <w:t>].</w:t>
+      </w:r>
+      <w:proofErr w:type="spellStart"/>
+      <w:r>
+        <w:rPr>
+          <w:rFonts w:ascii="Courier New" w:hAnsi="Courier New" w:cs="Courier New"/>
+          <w:sz w:val="20"/>
+          <w:szCs w:val="20"/>
+          <w:lang w:val="en-US"/>
+        </w:rPr>
+        <w:t>expResult</w:t>
+      </w:r>
+      <w:proofErr w:type="spellEnd"/>
+      <w:proofErr w:type="gramEnd"/>
+      <w:r>
+        <w:rPr>
+          <w:rFonts w:ascii="Courier New" w:hAnsi="Courier New" w:cs="Courier New"/>
+          <w:sz w:val="20"/>
+          <w:szCs w:val="20"/>
+          <w:lang w:val="en-US"/>
+        </w:rPr>
+        <w:t xml:space="preserve"> &lt;&lt; </w:t>
+      </w:r>
+      <w:proofErr w:type="spellStart"/>
+      <w:r>
+        <w:rPr>
+          <w:rFonts w:ascii="Courier New" w:hAnsi="Courier New" w:cs="Courier New"/>
+          <w:sz w:val="20"/>
+          <w:szCs w:val="20"/>
+          <w:lang w:val="en-US"/>
+        </w:rPr>
+        <w:t>endl</w:t>
+      </w:r>
+      <w:proofErr w:type="spellEnd"/>
+    </w:p>
+    <w:p>
+      <w:pPr>
+        <w:spacing w:after="0" w:line="360" w:lineRule="auto"/>
+        <w:rPr>
+          <w:rFonts w:ascii="Courier New" w:hAnsi="Courier New" w:cs="Courier New"/>
+          <w:sz w:val="20"/>
+          <w:szCs w:val="20"/>
+          <w:lang w:val="en-US"/>
+        </w:rPr>
+      </w:pPr>
+      <w:r>
+        <w:rPr>
+          <w:rFonts w:ascii="Courier New" w:hAnsi="Courier New" w:cs="Courier New"/>
+          <w:sz w:val="20"/>
+          <w:szCs w:val="20"/>
+          <w:lang w:val="en-US"/>
+        </w:rPr>
+        <w:t xml:space="preserve">                    &lt;&lt; "Received response -&gt; " &lt;&lt; </w:t>
+      </w:r>
+      <w:proofErr w:type="spellStart"/>
+      <w:proofErr w:type="gramStart"/>
+      <w:r>
+        <w:rPr>
+          <w:rFonts w:ascii="Courier New" w:hAnsi="Courier New" w:cs="Courier New"/>
+          <w:sz w:val="20"/>
+          <w:szCs w:val="20"/>
+          <w:lang w:val="en-US"/>
+        </w:rPr>
+        <w:t>sphere.getAreaSphere</w:t>
+      </w:r>
+      <w:proofErr w:type="spellEnd"/>
+      <w:proofErr w:type="gramEnd"/>
+      <w:r>
+        <w:rPr>
+          <w:rFonts w:ascii="Courier New" w:hAnsi="Courier New" w:cs="Courier New"/>
+          <w:sz w:val="20"/>
+          <w:szCs w:val="20"/>
+          <w:lang w:val="en-US"/>
+        </w:rPr>
+        <w:t xml:space="preserve">() &lt;&lt; </w:t>
+      </w:r>
+      <w:proofErr w:type="spellStart"/>
+      <w:r>
+        <w:rPr>
+          <w:rFonts w:ascii="Courier New" w:hAnsi="Courier New" w:cs="Courier New"/>
+          <w:sz w:val="20"/>
+          <w:szCs w:val="20"/>
+          <w:lang w:val="en-US"/>
+        </w:rPr>
+        <w:t>endl</w:t>
+      </w:r>
+      <w:proofErr w:type="spellEnd"/>
+      <w:r>
+        <w:rPr>
+          <w:rFonts w:ascii="Courier New" w:hAnsi="Courier New" w:cs="Courier New"/>
+          <w:sz w:val="20"/>
+          <w:szCs w:val="20"/>
+          <w:lang w:val="en-US"/>
+        </w:rPr>
+        <w:t xml:space="preserve"> &lt;&lt; </w:t>
+      </w:r>
+      <w:proofErr w:type="spellStart"/>
+      <w:proofErr w:type="gramStart"/>
+      <w:r>
+        <w:rPr>
+          <w:rFonts w:ascii="Courier New" w:hAnsi="Courier New" w:cs="Courier New"/>
+          <w:sz w:val="20"/>
+          <w:szCs w:val="20"/>
+          <w:lang w:val="en-US"/>
+        </w:rPr>
+        <w:t>endl</w:t>
+      </w:r>
+      <w:proofErr w:type="spellEnd"/>
       <w:r>
         <w:rPr>
           <w:rFonts w:ascii="Courier New" w:hAnsi="Courier New" w:cs="Courier New"/>
@@ -5413,6 +6635,7 @@
         </w:rPr>
         <w:t>;</w:t>
       </w:r>
+      <w:proofErr w:type="gramEnd"/>
     </w:p>
     <w:p>
       <w:pPr>
@@ -5451,319 +6674,6 @@
           <w:szCs w:val="20"/>
           <w:lang w:val="en-US"/>
         </w:rPr>
-        <w:t xml:space="preserve">            else {</w:t>
-      </w:r>
-    </w:p>
-    <w:p>
-      <w:pPr>
-        <w:spacing w:after="0" w:line="360" w:lineRule="auto"/>
-        <w:rPr>
-          <w:rFonts w:ascii="Courier New" w:hAnsi="Courier New" w:cs="Courier New"/>
-          <w:sz w:val="20"/>
-          <w:szCs w:val="20"/>
-          <w:lang w:val="en-US"/>
-        </w:rPr>
-      </w:pPr>
-      <w:r>
-        <w:rPr>
-          <w:rFonts w:ascii="Courier New" w:hAnsi="Courier New" w:cs="Courier New"/>
-          <w:sz w:val="20"/>
-          <w:szCs w:val="20"/>
-          <w:lang w:val="en-US"/>
-        </w:rPr>
-        <w:t xml:space="preserve">                </w:t>
-      </w:r>
-      <w:proofErr w:type="spellStart"/>
-      <w:r>
-        <w:rPr>
-          <w:rFonts w:ascii="Courier New" w:hAnsi="Courier New" w:cs="Courier New"/>
-          <w:sz w:val="20"/>
-          <w:szCs w:val="20"/>
-          <w:lang w:val="en-US"/>
-        </w:rPr>
-        <w:t>testResult</w:t>
-      </w:r>
-      <w:proofErr w:type="spellEnd"/>
-      <w:r>
-        <w:rPr>
-          <w:rFonts w:ascii="Courier New" w:hAnsi="Courier New" w:cs="Courier New"/>
-          <w:sz w:val="20"/>
-          <w:szCs w:val="20"/>
-          <w:lang w:val="en-US"/>
-        </w:rPr>
-        <w:t xml:space="preserve"> &lt;&lt; "test №" &lt;&lt; </w:t>
-      </w:r>
-      <w:proofErr w:type="spellStart"/>
-      <w:r>
-        <w:rPr>
-          <w:rFonts w:ascii="Courier New" w:hAnsi="Courier New" w:cs="Courier New"/>
-          <w:sz w:val="20"/>
-          <w:szCs w:val="20"/>
-          <w:lang w:val="en-US"/>
-        </w:rPr>
-        <w:t>i</w:t>
-      </w:r>
-      <w:proofErr w:type="spellEnd"/>
-      <w:r>
-        <w:rPr>
-          <w:rFonts w:ascii="Courier New" w:hAnsi="Courier New" w:cs="Courier New"/>
-          <w:sz w:val="20"/>
-          <w:szCs w:val="20"/>
-          <w:lang w:val="en-US"/>
-        </w:rPr>
-        <w:t xml:space="preserve"> + 1 &lt;&lt; " -&gt; failed" &lt;&lt; </w:t>
-      </w:r>
-      <w:proofErr w:type="spellStart"/>
-      <w:r>
-        <w:rPr>
-          <w:rFonts w:ascii="Courier New" w:hAnsi="Courier New" w:cs="Courier New"/>
-          <w:sz w:val="20"/>
-          <w:szCs w:val="20"/>
-          <w:lang w:val="en-US"/>
-        </w:rPr>
-        <w:t>endl</w:t>
-      </w:r>
-      <w:proofErr w:type="spellEnd"/>
-    </w:p>
-    <w:p>
-      <w:pPr>
-        <w:spacing w:after="0" w:line="360" w:lineRule="auto"/>
-        <w:rPr>
-          <w:rFonts w:ascii="Courier New" w:hAnsi="Courier New" w:cs="Courier New"/>
-          <w:sz w:val="20"/>
-          <w:szCs w:val="20"/>
-          <w:lang w:val="en-US"/>
-        </w:rPr>
-      </w:pPr>
-      <w:r>
-        <w:rPr>
-          <w:rFonts w:ascii="Courier New" w:hAnsi="Courier New" w:cs="Courier New"/>
-          <w:sz w:val="20"/>
-          <w:szCs w:val="20"/>
-          <w:lang w:val="en-US"/>
-        </w:rPr>
-        <w:t xml:space="preserve">                    &lt;&lt; "answers don't match" &lt;&lt; </w:t>
-      </w:r>
-      <w:proofErr w:type="spellStart"/>
-      <w:r>
-        <w:rPr>
-          <w:rFonts w:ascii="Courier New" w:hAnsi="Courier New" w:cs="Courier New"/>
-          <w:sz w:val="20"/>
-          <w:szCs w:val="20"/>
-          <w:lang w:val="en-US"/>
-        </w:rPr>
-        <w:t>endl</w:t>
-      </w:r>
-      <w:proofErr w:type="spellEnd"/>
-    </w:p>
-    <w:p>
-      <w:pPr>
-        <w:spacing w:after="0" w:line="360" w:lineRule="auto"/>
-        <w:rPr>
-          <w:rFonts w:ascii="Courier New" w:hAnsi="Courier New" w:cs="Courier New"/>
-          <w:sz w:val="20"/>
-          <w:szCs w:val="20"/>
-          <w:lang w:val="en-US"/>
-        </w:rPr>
-      </w:pPr>
-      <w:r>
-        <w:rPr>
-          <w:rFonts w:ascii="Courier New" w:hAnsi="Courier New" w:cs="Courier New"/>
-          <w:sz w:val="20"/>
-          <w:szCs w:val="20"/>
-          <w:lang w:val="en-US"/>
-        </w:rPr>
-        <w:t xml:space="preserve">                    &lt;&lt; "It should be -&gt; " &lt;&lt; </w:t>
-      </w:r>
-      <w:proofErr w:type="spellStart"/>
-      <w:r>
-        <w:rPr>
-          <w:rFonts w:ascii="Courier New" w:hAnsi="Courier New" w:cs="Courier New"/>
-          <w:sz w:val="20"/>
-          <w:szCs w:val="20"/>
-          <w:lang w:val="en-US"/>
-        </w:rPr>
-        <w:t>autotest</w:t>
-      </w:r>
-      <w:proofErr w:type="spellEnd"/>
-      <w:r>
-        <w:rPr>
-          <w:rFonts w:ascii="Courier New" w:hAnsi="Courier New" w:cs="Courier New"/>
-          <w:sz w:val="20"/>
-          <w:szCs w:val="20"/>
-          <w:lang w:val="en-US"/>
-        </w:rPr>
-        <w:t>[</w:t>
-      </w:r>
-      <w:proofErr w:type="spellStart"/>
-      <w:r>
-        <w:rPr>
-          <w:rFonts w:ascii="Courier New" w:hAnsi="Courier New" w:cs="Courier New"/>
-          <w:sz w:val="20"/>
-          <w:szCs w:val="20"/>
-          <w:lang w:val="en-US"/>
-        </w:rPr>
-        <w:t>i</w:t>
-      </w:r>
-      <w:proofErr w:type="spellEnd"/>
-      <w:r>
-        <w:rPr>
-          <w:rFonts w:ascii="Courier New" w:hAnsi="Courier New" w:cs="Courier New"/>
-          <w:sz w:val="20"/>
-          <w:szCs w:val="20"/>
-          <w:lang w:val="en-US"/>
-        </w:rPr>
-        <w:t>].</w:t>
-      </w:r>
-      <w:proofErr w:type="spellStart"/>
-      <w:r>
-        <w:rPr>
-          <w:rFonts w:ascii="Courier New" w:hAnsi="Courier New" w:cs="Courier New"/>
-          <w:sz w:val="20"/>
-          <w:szCs w:val="20"/>
-          <w:lang w:val="en-US"/>
-        </w:rPr>
-        <w:t>expResult</w:t>
-      </w:r>
-      <w:proofErr w:type="spellEnd"/>
-      <w:r>
-        <w:rPr>
-          <w:rFonts w:ascii="Courier New" w:hAnsi="Courier New" w:cs="Courier New"/>
-          <w:sz w:val="20"/>
-          <w:szCs w:val="20"/>
-          <w:lang w:val="en-US"/>
-        </w:rPr>
-        <w:t xml:space="preserve"> &lt;&lt; </w:t>
-      </w:r>
-      <w:proofErr w:type="spellStart"/>
-      <w:r>
-        <w:rPr>
-          <w:rFonts w:ascii="Courier New" w:hAnsi="Courier New" w:cs="Courier New"/>
-          <w:sz w:val="20"/>
-          <w:szCs w:val="20"/>
-          <w:lang w:val="en-US"/>
-        </w:rPr>
-        <w:t>endl</w:t>
-      </w:r>
-      <w:proofErr w:type="spellEnd"/>
-    </w:p>
-    <w:p>
-      <w:pPr>
-        <w:spacing w:after="0" w:line="360" w:lineRule="auto"/>
-        <w:rPr>
-          <w:rFonts w:ascii="Courier New" w:hAnsi="Courier New" w:cs="Courier New"/>
-          <w:sz w:val="20"/>
-          <w:szCs w:val="20"/>
-          <w:lang w:val="en-US"/>
-        </w:rPr>
-      </w:pPr>
-      <w:r>
-        <w:rPr>
-          <w:rFonts w:ascii="Courier New" w:hAnsi="Courier New" w:cs="Courier New"/>
-          <w:sz w:val="20"/>
-          <w:szCs w:val="20"/>
-          <w:lang w:val="en-US"/>
-        </w:rPr>
-        <w:t xml:space="preserve">                    &lt;&lt; "Received response -&gt; " &lt;&lt; </w:t>
-      </w:r>
-      <w:proofErr w:type="spellStart"/>
-      <w:r>
-        <w:rPr>
-          <w:rFonts w:ascii="Courier New" w:hAnsi="Courier New" w:cs="Courier New"/>
-          <w:sz w:val="20"/>
-          <w:szCs w:val="20"/>
-          <w:lang w:val="en-US"/>
-        </w:rPr>
-        <w:t>sphere.getAreaSphere</w:t>
-      </w:r>
-      <w:proofErr w:type="spellEnd"/>
-      <w:r>
-        <w:rPr>
-          <w:rFonts w:ascii="Courier New" w:hAnsi="Courier New" w:cs="Courier New"/>
-          <w:sz w:val="20"/>
-          <w:szCs w:val="20"/>
-          <w:lang w:val="en-US"/>
-        </w:rPr>
-        <w:t xml:space="preserve">() &lt;&lt; </w:t>
-      </w:r>
-      <w:proofErr w:type="spellStart"/>
-      <w:r>
-        <w:rPr>
-          <w:rFonts w:ascii="Courier New" w:hAnsi="Courier New" w:cs="Courier New"/>
-          <w:sz w:val="20"/>
-          <w:szCs w:val="20"/>
-          <w:lang w:val="en-US"/>
-        </w:rPr>
-        <w:t>endl</w:t>
-      </w:r>
-      <w:proofErr w:type="spellEnd"/>
-      <w:r>
-        <w:rPr>
-          <w:rFonts w:ascii="Courier New" w:hAnsi="Courier New" w:cs="Courier New"/>
-          <w:sz w:val="20"/>
-          <w:szCs w:val="20"/>
-          <w:lang w:val="en-US"/>
-        </w:rPr>
-        <w:t xml:space="preserve"> &lt;&lt; </w:t>
-      </w:r>
-      <w:proofErr w:type="spellStart"/>
-      <w:r>
-        <w:rPr>
-          <w:rFonts w:ascii="Courier New" w:hAnsi="Courier New" w:cs="Courier New"/>
-          <w:sz w:val="20"/>
-          <w:szCs w:val="20"/>
-          <w:lang w:val="en-US"/>
-        </w:rPr>
-        <w:t>endl</w:t>
-      </w:r>
-      <w:proofErr w:type="spellEnd"/>
-      <w:r>
-        <w:rPr>
-          <w:rFonts w:ascii="Courier New" w:hAnsi="Courier New" w:cs="Courier New"/>
-          <w:sz w:val="20"/>
-          <w:szCs w:val="20"/>
-          <w:lang w:val="en-US"/>
-        </w:rPr>
-        <w:t>;</w:t>
-      </w:r>
-    </w:p>
-    <w:p>
-      <w:pPr>
-        <w:spacing w:after="0" w:line="360" w:lineRule="auto"/>
-        <w:rPr>
-          <w:rFonts w:ascii="Courier New" w:hAnsi="Courier New" w:cs="Courier New"/>
-          <w:sz w:val="20"/>
-          <w:szCs w:val="20"/>
-          <w:lang w:val="en-US"/>
-        </w:rPr>
-      </w:pPr>
-      <w:r>
-        <w:rPr>
-          <w:rFonts w:ascii="Courier New" w:hAnsi="Courier New" w:cs="Courier New"/>
-          <w:sz w:val="20"/>
-          <w:szCs w:val="20"/>
-          <w:lang w:val="en-US"/>
-        </w:rPr>
-        <w:t xml:space="preserve">            }</w:t>
-      </w:r>
-    </w:p>
-    <w:p>
-      <w:pPr>
-        <w:spacing w:after="0" w:line="360" w:lineRule="auto"/>
-        <w:rPr>
-          <w:rFonts w:ascii="Courier New" w:hAnsi="Courier New" w:cs="Courier New"/>
-          <w:sz w:val="20"/>
-          <w:szCs w:val="20"/>
-          <w:lang w:val="en-US"/>
-        </w:rPr>
-      </w:pPr>
-      <w:r>
-        <w:rPr>
-          <w:rFonts w:ascii="Courier New" w:hAnsi="Courier New" w:cs="Courier New"/>
-          <w:sz w:val="20"/>
-          <w:szCs w:val="20"/>
-          <w:lang w:val="en-US"/>
-        </w:rPr>
         <w:t xml:space="preserve">        }</w:t>
       </w:r>
     </w:p>
@@ -5835,56 +6745,90 @@
           <w:szCs w:val="20"/>
           <w:lang w:val="en-US"/>
         </w:rPr>
-        <w:t>();</w:t>
-      </w:r>
-    </w:p>
-    <w:p>
-      <w:pPr>
-        <w:spacing w:after="0" w:line="360" w:lineRule="auto"/>
-        <w:rPr>
-          <w:rFonts w:ascii="Courier New" w:hAnsi="Courier New" w:cs="Courier New"/>
-          <w:sz w:val="20"/>
-          <w:szCs w:val="20"/>
-          <w:lang w:val="en-US"/>
-        </w:rPr>
-      </w:pPr>
-      <w:r>
-        <w:rPr>
-          <w:rFonts w:ascii="Courier New" w:hAnsi="Courier New" w:cs="Courier New"/>
-          <w:sz w:val="20"/>
-          <w:szCs w:val="20"/>
-          <w:lang w:val="en-US"/>
-        </w:rPr>
-        <w:t xml:space="preserve">    system("pause");</w:t>
-      </w:r>
-    </w:p>
-    <w:p>
-      <w:pPr>
-        <w:spacing w:after="0" w:line="360" w:lineRule="auto"/>
-        <w:rPr>
-          <w:rFonts w:ascii="Courier New" w:hAnsi="Courier New" w:cs="Courier New"/>
-          <w:sz w:val="20"/>
-          <w:szCs w:val="20"/>
-          <w:lang w:val="en-US"/>
-        </w:rPr>
-      </w:pPr>
-      <w:r>
-        <w:rPr>
-          <w:rFonts w:ascii="Courier New" w:hAnsi="Courier New" w:cs="Courier New"/>
-          <w:sz w:val="20"/>
-          <w:szCs w:val="20"/>
-          <w:lang w:val="en-US"/>
-        </w:rPr>
-        <w:t xml:space="preserve">    return 0;</w:t>
-      </w:r>
-    </w:p>
-    <w:p>
-      <w:pPr>
-        <w:spacing w:after="0" w:line="360" w:lineRule="auto"/>
-        <w:rPr>
-          <w:rFonts w:ascii="Courier New" w:hAnsi="Courier New" w:cs="Courier New"/>
-          <w:sz w:val="20"/>
-          <w:szCs w:val="20"/>
+        <w:t>(</w:t>
+      </w:r>
+      <w:proofErr w:type="gramStart"/>
+      <w:r>
+        <w:rPr>
+          <w:rFonts w:ascii="Courier New" w:hAnsi="Courier New" w:cs="Courier New"/>
+          <w:sz w:val="20"/>
+          <w:szCs w:val="20"/>
+          <w:lang w:val="en-US"/>
+        </w:rPr>
+        <w:t>);</w:t>
+      </w:r>
+      <w:proofErr w:type="gramEnd"/>
+    </w:p>
+    <w:p>
+      <w:pPr>
+        <w:spacing w:after="0" w:line="360" w:lineRule="auto"/>
+        <w:rPr>
+          <w:rFonts w:ascii="Courier New" w:hAnsi="Courier New" w:cs="Courier New"/>
+          <w:sz w:val="20"/>
+          <w:szCs w:val="20"/>
+          <w:lang w:val="en-US"/>
+        </w:rPr>
+      </w:pPr>
+      <w:r>
+        <w:rPr>
+          <w:rFonts w:ascii="Courier New" w:hAnsi="Courier New" w:cs="Courier New"/>
+          <w:sz w:val="20"/>
+          <w:szCs w:val="20"/>
+          <w:lang w:val="en-US"/>
+        </w:rPr>
+        <w:t xml:space="preserve">    system("pause"</w:t>
+      </w:r>
+      <w:proofErr w:type="gramStart"/>
+      <w:r>
+        <w:rPr>
+          <w:rFonts w:ascii="Courier New" w:hAnsi="Courier New" w:cs="Courier New"/>
+          <w:sz w:val="20"/>
+          <w:szCs w:val="20"/>
+          <w:lang w:val="en-US"/>
+        </w:rPr>
+        <w:t>);</w:t>
+      </w:r>
+      <w:proofErr w:type="gramEnd"/>
+    </w:p>
+    <w:p>
+      <w:pPr>
+        <w:spacing w:after="0" w:line="360" w:lineRule="auto"/>
+        <w:rPr>
+          <w:rFonts w:ascii="Courier New" w:hAnsi="Courier New" w:cs="Courier New"/>
+          <w:sz w:val="20"/>
+          <w:szCs w:val="20"/>
+          <w:lang w:val="en-US"/>
+        </w:rPr>
+      </w:pPr>
+      <w:r>
+        <w:rPr>
+          <w:rFonts w:ascii="Courier New" w:hAnsi="Courier New" w:cs="Courier New"/>
+          <w:sz w:val="20"/>
+          <w:szCs w:val="20"/>
+          <w:lang w:val="en-US"/>
+        </w:rPr>
+        <w:t xml:space="preserve">    return </w:t>
+      </w:r>
+      <w:proofErr w:type="gramStart"/>
+      <w:r>
+        <w:rPr>
+          <w:rFonts w:ascii="Courier New" w:hAnsi="Courier New" w:cs="Courier New"/>
+          <w:sz w:val="20"/>
+          <w:szCs w:val="20"/>
+          <w:lang w:val="en-US"/>
+        </w:rPr>
+        <w:t>0;</w:t>
+      </w:r>
+      <w:proofErr w:type="gramEnd"/>
+    </w:p>
+    <w:p>
+      <w:pPr>
+        <w:spacing w:after="0" w:line="360" w:lineRule="auto"/>
+        <w:rPr>
+          <w:rFonts w:ascii="Courier New" w:hAnsi="Courier New" w:cs="Courier New"/>
+          <w:sz w:val="20"/>
+          <w:szCs w:val="20"/>
+          <w:lang w:val="uk-UA"/>
         </w:rPr>
       </w:pPr>
       <w:r>
@@ -5895,6 +6839,788 @@
         </w:rPr>
         <w:t>}</w:t>
       </w:r>
+    </w:p>
+    <w:p>
+      <w:pPr>
+        <w:rPr>
+          <w:b/>
+          <w:bCs/>
+          <w:szCs w:val="28"/>
+          <w:lang w:val="uk-UA"/>
+        </w:rPr>
+      </w:pPr>
+      <w:r>
+        <w:rPr>
+          <w:b/>
+          <w:bCs/>
+          <w:szCs w:val="28"/>
+          <w:lang w:val="uk-UA"/>
+        </w:rPr>
+        <w:lastRenderedPageBreak/>
+        <w:t>Аргументи до лабораторної роботи:</w:t>
+      </w:r>
+    </w:p>
+    <w:p>
+      <w:pPr>
+        <w:rPr>
+          <w:sz w:val="22"/>
+          <w:lang/>
+        </w:rPr>
+      </w:pPr>
+      <w:r>
+        <w:rPr>
+          <w:sz w:val="22"/>
+          <w:lang/>
+        </w:rPr>
+        <w:t>Використано об'єктно-орієнтоване програмування.</w:t>
+      </w:r>
+    </w:p>
+    <w:p>
+      <w:pPr>
+        <w:rPr>
+          <w:sz w:val="22"/>
+          <w:lang/>
+        </w:rPr>
+      </w:pPr>
+      <w:r>
+        <w:rPr>
+          <w:sz w:val="22"/>
+          <w:lang/>
+        </w:rPr>
+        <w:t>Реалізовано абстрактний тип даних — конус.</w:t>
+      </w:r>
+    </w:p>
+    <w:p>
+      <w:pPr>
+        <w:rPr>
+          <w:sz w:val="22"/>
+          <w:lang/>
+        </w:rPr>
+      </w:pPr>
+      <w:r>
+        <w:rPr>
+          <w:sz w:val="22"/>
+          <w:lang/>
+        </w:rPr>
+        <w:t>Створено власний клас ClassLab12_Sarvadi.</w:t>
+      </w:r>
+    </w:p>
+    <w:p>
+      <w:pPr>
+        <w:rPr>
+          <w:sz w:val="22"/>
+          <w:lang/>
+        </w:rPr>
+      </w:pPr>
+      <w:r>
+        <w:rPr>
+          <w:sz w:val="22"/>
+          <w:lang/>
+        </w:rPr>
+        <w:t>Впроваджено інкапсуляцію змінних radius і height.</w:t>
+      </w:r>
+    </w:p>
+    <w:p>
+      <w:pPr>
+        <w:rPr>
+          <w:sz w:val="22"/>
+          <w:lang/>
+        </w:rPr>
+      </w:pPr>
+      <w:r>
+        <w:rPr>
+          <w:sz w:val="22"/>
+          <w:lang/>
+        </w:rPr>
+        <w:t>Додано метод для обчислення об’єму конуса.</w:t>
+      </w:r>
+    </w:p>
+    <w:p>
+      <w:pPr>
+        <w:rPr>
+          <w:sz w:val="22"/>
+          <w:lang/>
+        </w:rPr>
+      </w:pPr>
+      <w:r>
+        <w:rPr>
+          <w:sz w:val="22"/>
+          <w:lang/>
+        </w:rPr>
+        <w:t>Використано математичну формулу V = (πr²h)/3.</w:t>
+      </w:r>
+    </w:p>
+    <w:p>
+      <w:pPr>
+        <w:rPr>
+          <w:sz w:val="22"/>
+          <w:lang/>
+        </w:rPr>
+      </w:pPr>
+      <w:r>
+        <w:rPr>
+          <w:sz w:val="22"/>
+          <w:lang/>
+        </w:rPr>
+        <w:t>Забезпечено точність обчислень.</w:t>
+      </w:r>
+    </w:p>
+    <w:p>
+      <w:pPr>
+        <w:rPr>
+          <w:sz w:val="22"/>
+          <w:lang/>
+        </w:rPr>
+      </w:pPr>
+      <w:r>
+        <w:rPr>
+          <w:sz w:val="22"/>
+          <w:lang/>
+        </w:rPr>
+        <w:t>Реалізовано модульність коду.</w:t>
+      </w:r>
+    </w:p>
+    <w:p>
+      <w:pPr>
+        <w:rPr>
+          <w:sz w:val="22"/>
+          <w:lang/>
+        </w:rPr>
+      </w:pPr>
+      <w:r>
+        <w:rPr>
+          <w:sz w:val="22"/>
+          <w:lang/>
+        </w:rPr>
+        <w:t>Застосовано окремий заголовковий файл.</w:t>
+      </w:r>
+    </w:p>
+    <w:p>
+      <w:pPr>
+        <w:rPr>
+          <w:sz w:val="22"/>
+          <w:lang/>
+        </w:rPr>
+      </w:pPr>
+      <w:r>
+        <w:rPr>
+          <w:sz w:val="22"/>
+          <w:lang/>
+        </w:rPr>
+        <w:t>Тестування автоматизоване.</w:t>
+      </w:r>
+    </w:p>
+    <w:p>
+      <w:pPr>
+        <w:rPr>
+          <w:sz w:val="22"/>
+          <w:lang/>
+        </w:rPr>
+      </w:pPr>
+      <w:r>
+        <w:rPr>
+          <w:sz w:val="22"/>
+          <w:lang/>
+        </w:rPr>
+        <w:t>Реалізовано застосунок Teacher.cpp.</w:t>
+      </w:r>
+    </w:p>
+    <w:p>
+      <w:pPr>
+        <w:rPr>
+          <w:sz w:val="22"/>
+          <w:lang/>
+        </w:rPr>
+      </w:pPr>
+      <w:r>
+        <w:rPr>
+          <w:sz w:val="22"/>
+          <w:lang/>
+        </w:rPr>
+        <w:t>Зчитування тестів із CSV-файлу.</w:t>
+      </w:r>
+    </w:p>
+    <w:p>
+      <w:pPr>
+        <w:rPr>
+          <w:sz w:val="22"/>
+          <w:lang/>
+        </w:rPr>
+      </w:pPr>
+      <w:r>
+        <w:rPr>
+          <w:sz w:val="22"/>
+          <w:lang/>
+        </w:rPr>
+        <w:t>Форматований вивід результатів у файл.</w:t>
+      </w:r>
+    </w:p>
+    <w:p>
+      <w:pPr>
+        <w:rPr>
+          <w:sz w:val="22"/>
+          <w:lang/>
+        </w:rPr>
+      </w:pPr>
+      <w:r>
+        <w:rPr>
+          <w:sz w:val="22"/>
+          <w:lang/>
+        </w:rPr>
+        <w:t>Програма видає звукові сигнали при помилці.</w:t>
+      </w:r>
+    </w:p>
+    <w:p>
+      <w:pPr>
+        <w:rPr>
+          <w:sz w:val="22"/>
+          <w:lang/>
+        </w:rPr>
+      </w:pPr>
+      <w:r>
+        <w:rPr>
+          <w:sz w:val="22"/>
+          <w:lang/>
+        </w:rPr>
+        <w:t>Перевіряється коректність структури проєкту.</w:t>
+      </w:r>
+    </w:p>
+    <w:p>
+      <w:pPr>
+        <w:rPr>
+          <w:sz w:val="22"/>
+          <w:lang/>
+        </w:rPr>
+      </w:pPr>
+      <w:r>
+        <w:rPr>
+          <w:sz w:val="22"/>
+          <w:lang/>
+        </w:rPr>
+        <w:t>Порушення структури виявляється автоматично.</w:t>
+      </w:r>
+    </w:p>
+    <w:p>
+      <w:pPr>
+        <w:rPr>
+          <w:sz w:val="22"/>
+          <w:lang/>
+        </w:rPr>
+      </w:pPr>
+      <w:r>
+        <w:rPr>
+          <w:sz w:val="22"/>
+          <w:lang/>
+        </w:rPr>
+        <w:t>Створено функцію readCSVFiles() для обробки файлу.</w:t>
+      </w:r>
+    </w:p>
+    <w:p>
+      <w:pPr>
+        <w:rPr>
+          <w:sz w:val="22"/>
+          <w:lang/>
+        </w:rPr>
+      </w:pPr>
+      <w:r>
+        <w:rPr>
+          <w:sz w:val="22"/>
+          <w:lang/>
+        </w:rPr>
+        <w:t>Застосовано vector для зберігання даних.</w:t>
+      </w:r>
+    </w:p>
+    <w:p>
+      <w:pPr>
+        <w:rPr>
+          <w:sz w:val="22"/>
+          <w:lang/>
+        </w:rPr>
+      </w:pPr>
+      <w:r>
+        <w:rPr>
+          <w:sz w:val="22"/>
+          <w:lang/>
+        </w:rPr>
+        <w:t>Структура TestSuite організовує вхідні/вихідні дані.</w:t>
+      </w:r>
+    </w:p>
+    <w:p>
+      <w:pPr>
+        <w:rPr>
+          <w:sz w:val="22"/>
+          <w:lang/>
+        </w:rPr>
+      </w:pPr>
+      <w:r>
+        <w:rPr>
+          <w:sz w:val="22"/>
+          <w:lang/>
+        </w:rPr>
+        <w:t>Застосовано sstream для парсингу рядків.</w:t>
+      </w:r>
+    </w:p>
+    <w:p>
+      <w:pPr>
+        <w:rPr>
+          <w:sz w:val="22"/>
+          <w:lang/>
+        </w:rPr>
+      </w:pPr>
+      <w:r>
+        <w:rPr>
+          <w:sz w:val="22"/>
+          <w:lang/>
+        </w:rPr>
+        <w:t>Відокремлено логіку тестування.</w:t>
+      </w:r>
+    </w:p>
+    <w:p>
+      <w:pPr>
+        <w:rPr>
+          <w:sz w:val="22"/>
+          <w:lang/>
+        </w:rPr>
+      </w:pPr>
+      <w:r>
+        <w:rPr>
+          <w:sz w:val="22"/>
+          <w:lang/>
+        </w:rPr>
+        <w:t>Вивід у файл з поясненням помилок.</w:t>
+      </w:r>
+    </w:p>
+    <w:p>
+      <w:pPr>
+        <w:rPr>
+          <w:sz w:val="22"/>
+          <w:lang/>
+        </w:rPr>
+      </w:pPr>
+      <w:r>
+        <w:rPr>
+          <w:sz w:val="22"/>
+          <w:lang/>
+        </w:rPr>
+        <w:t>Застосовано цикл для проходження всіх тестів.</w:t>
+      </w:r>
+    </w:p>
+    <w:p>
+      <w:pPr>
+        <w:rPr>
+          <w:sz w:val="22"/>
+          <w:lang/>
+        </w:rPr>
+      </w:pPr>
+      <w:r>
+        <w:rPr>
+          <w:sz w:val="22"/>
+          <w:lang/>
+        </w:rPr>
+        <w:t>Результати відображають “passed” або “failed”.</w:t>
+      </w:r>
+    </w:p>
+    <w:p>
+      <w:pPr>
+        <w:rPr>
+          <w:sz w:val="22"/>
+          <w:lang/>
+        </w:rPr>
+      </w:pPr>
+      <w:r>
+        <w:rPr>
+          <w:sz w:val="22"/>
+          <w:lang/>
+        </w:rPr>
+        <w:t>Застосовано round() для округлення результатів.</w:t>
+      </w:r>
+    </w:p>
+    <w:p>
+      <w:pPr>
+        <w:rPr>
+          <w:sz w:val="22"/>
+          <w:lang/>
+        </w:rPr>
+      </w:pPr>
+      <w:r>
+        <w:rPr>
+          <w:sz w:val="22"/>
+          <w:lang/>
+        </w:rPr>
+        <w:t>Програма написана кросплатформено.</w:t>
+      </w:r>
+    </w:p>
+    <w:p>
+      <w:pPr>
+        <w:rPr>
+          <w:sz w:val="22"/>
+          <w:lang/>
+        </w:rPr>
+      </w:pPr>
+      <w:r>
+        <w:rPr>
+          <w:sz w:val="22"/>
+          <w:lang/>
+        </w:rPr>
+        <w:t>Логіка коду проста та зручна для аналізу.</w:t>
+      </w:r>
+    </w:p>
+    <w:p>
+      <w:pPr>
+        <w:rPr>
+          <w:sz w:val="22"/>
+          <w:lang/>
+        </w:rPr>
+      </w:pPr>
+      <w:r>
+        <w:rPr>
+          <w:sz w:val="22"/>
+          <w:lang/>
+        </w:rPr>
+        <w:t>Формат тестів — гнучкий і масштабований.</w:t>
+      </w:r>
+    </w:p>
+    <w:p>
+      <w:pPr>
+        <w:rPr>
+          <w:sz w:val="22"/>
+          <w:lang/>
+        </w:rPr>
+      </w:pPr>
+      <w:r>
+        <w:rPr>
+          <w:sz w:val="22"/>
+          <w:lang/>
+        </w:rPr>
+        <w:t>Проєкт дотримується структури Git-репозиторію.</w:t>
+      </w:r>
+    </w:p>
+    <w:p>
+      <w:pPr>
+        <w:rPr>
+          <w:sz w:val="22"/>
+          <w:lang/>
+        </w:rPr>
+      </w:pPr>
+      <w:r>
+        <w:rPr>
+          <w:sz w:val="22"/>
+          <w:lang/>
+        </w:rPr>
+        <w:t>Додано README-файл із описом завдання.</w:t>
+      </w:r>
+    </w:p>
+    <w:p>
+      <w:pPr>
+        <w:rPr>
+          <w:sz w:val="22"/>
+          <w:lang/>
+        </w:rPr>
+      </w:pPr>
+      <w:r>
+        <w:rPr>
+          <w:sz w:val="22"/>
+          <w:lang/>
+        </w:rPr>
+        <w:t>Тестовий файл оформлено у форматі таблиці.</w:t>
+      </w:r>
+    </w:p>
+    <w:p>
+      <w:pPr>
+        <w:rPr>
+          <w:sz w:val="22"/>
+          <w:lang/>
+        </w:rPr>
+      </w:pPr>
+      <w:r>
+        <w:rPr>
+          <w:sz w:val="22"/>
+          <w:lang/>
+        </w:rPr>
+        <w:t>Програма легко масштабується.</w:t>
+      </w:r>
+    </w:p>
+    <w:p>
+      <w:pPr>
+        <w:rPr>
+          <w:sz w:val="22"/>
+          <w:lang/>
+        </w:rPr>
+      </w:pPr>
+      <w:r>
+        <w:rPr>
+          <w:sz w:val="22"/>
+          <w:lang/>
+        </w:rPr>
+        <w:t>Реалізовано перевірку відповідності очікування/реальність.</w:t>
+      </w:r>
+    </w:p>
+    <w:p>
+      <w:pPr>
+        <w:rPr>
+          <w:sz w:val="22"/>
+          <w:lang/>
+        </w:rPr>
+      </w:pPr>
+      <w:r>
+        <w:rPr>
+          <w:sz w:val="22"/>
+          <w:lang/>
+        </w:rPr>
+        <w:t>Високий рівень повторного використання коду.</w:t>
+      </w:r>
+    </w:p>
+    <w:p>
+      <w:pPr>
+        <w:rPr>
+          <w:sz w:val="22"/>
+          <w:lang/>
+        </w:rPr>
+      </w:pPr>
+      <w:r>
+        <w:rPr>
+          <w:sz w:val="22"/>
+          <w:lang/>
+        </w:rPr>
+        <w:lastRenderedPageBreak/>
+        <w:t>Легко адаптувати під інші фігури.</w:t>
+      </w:r>
+    </w:p>
+    <w:p>
+      <w:pPr>
+        <w:rPr>
+          <w:sz w:val="22"/>
+          <w:lang/>
+        </w:rPr>
+      </w:pPr>
+      <w:r>
+        <w:rPr>
+          <w:sz w:val="22"/>
+          <w:lang/>
+        </w:rPr>
+        <w:t>Демонструє використання препроцесорних директив.</w:t>
+      </w:r>
+    </w:p>
+    <w:p>
+      <w:pPr>
+        <w:rPr>
+          <w:sz w:val="22"/>
+          <w:lang/>
+        </w:rPr>
+      </w:pPr>
+      <w:r>
+        <w:rPr>
+          <w:sz w:val="22"/>
+          <w:lang/>
+        </w:rPr>
+        <w:t>Простий синтаксис дозволяє новачкам розібратись.</w:t>
+      </w:r>
+    </w:p>
+    <w:p>
+      <w:pPr>
+        <w:rPr>
+          <w:sz w:val="22"/>
+          <w:lang/>
+        </w:rPr>
+      </w:pPr>
+      <w:r>
+        <w:rPr>
+          <w:sz w:val="22"/>
+          <w:lang/>
+        </w:rPr>
+        <w:t>Продумана обробка помилок.</w:t>
+      </w:r>
+    </w:p>
+    <w:p>
+      <w:pPr>
+        <w:rPr>
+          <w:sz w:val="22"/>
+          <w:lang/>
+        </w:rPr>
+      </w:pPr>
+      <w:r>
+        <w:rPr>
+          <w:sz w:val="22"/>
+          <w:lang/>
+        </w:rPr>
+        <w:t>Реалізовано незалежність модулів.</w:t>
+      </w:r>
+    </w:p>
+    <w:p>
+      <w:pPr>
+        <w:rPr>
+          <w:sz w:val="22"/>
+          <w:lang/>
+        </w:rPr>
+      </w:pPr>
+      <w:r>
+        <w:rPr>
+          <w:sz w:val="22"/>
+          <w:lang/>
+        </w:rPr>
+        <w:t>Тестування відокремлене від логіки класу.</w:t>
+      </w:r>
+    </w:p>
+    <w:p>
+      <w:pPr>
+        <w:rPr>
+          <w:sz w:val="22"/>
+          <w:lang/>
+        </w:rPr>
+      </w:pPr>
+      <w:r>
+        <w:rPr>
+          <w:sz w:val="22"/>
+          <w:lang/>
+        </w:rPr>
+        <w:t>Вивід результатів можна легко порівняти.</w:t>
+      </w:r>
+    </w:p>
+    <w:p>
+      <w:pPr>
+        <w:rPr>
+          <w:sz w:val="22"/>
+          <w:lang/>
+        </w:rPr>
+      </w:pPr>
+      <w:r>
+        <w:rPr>
+          <w:sz w:val="22"/>
+          <w:lang/>
+        </w:rPr>
+        <w:t>Клас можна використовувати в інших проєктах.</w:t>
+      </w:r>
+    </w:p>
+    <w:p>
+      <w:pPr>
+        <w:rPr>
+          <w:sz w:val="22"/>
+          <w:lang/>
+        </w:rPr>
+      </w:pPr>
+      <w:r>
+        <w:rPr>
+          <w:sz w:val="22"/>
+          <w:lang/>
+        </w:rPr>
+        <w:t>Підвищує розуміння ООП.</w:t>
+      </w:r>
+    </w:p>
+    <w:p>
+      <w:pPr>
+        <w:rPr>
+          <w:sz w:val="22"/>
+          <w:lang/>
+        </w:rPr>
+      </w:pPr>
+      <w:r>
+        <w:rPr>
+          <w:sz w:val="22"/>
+          <w:lang/>
+        </w:rPr>
+        <w:t>Формує практичні навички роботи з класами.</w:t>
+      </w:r>
+    </w:p>
+    <w:p>
+      <w:pPr>
+        <w:rPr>
+          <w:sz w:val="22"/>
+          <w:lang/>
+        </w:rPr>
+      </w:pPr>
+      <w:r>
+        <w:rPr>
+          <w:sz w:val="22"/>
+          <w:lang/>
+        </w:rPr>
+        <w:t>Підготовка до промислового програмування.</w:t>
+      </w:r>
+    </w:p>
+    <w:p>
+      <w:pPr>
+        <w:rPr>
+          <w:sz w:val="22"/>
+          <w:lang/>
+        </w:rPr>
+      </w:pPr>
+      <w:r>
+        <w:rPr>
+          <w:sz w:val="22"/>
+          <w:lang/>
+        </w:rPr>
+        <w:t>Стимулює розуміння архітектури ПЗ.</w:t>
+      </w:r>
+    </w:p>
+    <w:p>
+      <w:pPr>
+        <w:rPr>
+          <w:sz w:val="22"/>
+          <w:lang/>
+        </w:rPr>
+      </w:pPr>
+      <w:r>
+        <w:rPr>
+          <w:sz w:val="22"/>
+          <w:lang/>
+        </w:rPr>
+        <w:t>Навчає обробляти вхідні дані.</w:t>
+      </w:r>
+    </w:p>
+    <w:p>
+      <w:pPr>
+        <w:rPr>
+          <w:sz w:val="22"/>
+          <w:lang/>
+        </w:rPr>
+      </w:pPr>
+      <w:r>
+        <w:rPr>
+          <w:sz w:val="22"/>
+          <w:lang/>
+        </w:rPr>
+        <w:t>Демонструє роботу з файловою системою.</w:t>
+      </w:r>
+    </w:p>
+    <w:p>
+      <w:pPr>
+        <w:rPr>
+          <w:sz w:val="22"/>
+          <w:lang/>
+        </w:rPr>
+      </w:pPr>
+      <w:r>
+        <w:rPr>
+          <w:sz w:val="22"/>
+          <w:lang/>
+        </w:rPr>
+        <w:t>Розвиває навички тестування.</w:t>
+      </w:r>
+    </w:p>
+    <w:p>
+      <w:pPr>
+        <w:rPr>
+          <w:sz w:val="22"/>
+          <w:lang/>
+        </w:rPr>
+      </w:pPr>
+      <w:r>
+        <w:rPr>
+          <w:sz w:val="22"/>
+          <w:lang/>
+        </w:rPr>
+        <w:t>Є зразком правильної організації лабораторного проєкту.</w:t>
+      </w:r>
+    </w:p>
+    <w:p>
+      <w:pPr>
+        <w:spacing w:after="0" w:line="360" w:lineRule="auto"/>
+        <w:rPr>
+          <w:rFonts w:ascii="Courier New" w:hAnsi="Courier New" w:cs="Courier New"/>
+          <w:sz w:val="20"/>
+          <w:szCs w:val="20"/>
+          <w:lang/>
+        </w:rPr>
+      </w:pPr>
     </w:p>
     <w:p>
       <w:pPr>
@@ -6275,6 +8001,7 @@
               </w:rPr>
             </w:pPr>
             <w:proofErr w:type="spellStart"/>
+            <w:proofErr w:type="gramStart"/>
             <w:r>
               <w:rPr>
                 <w:rFonts w:ascii="Arial Narrow" w:hAnsi="Arial Narrow"/>
@@ -6290,7 +8017,16 @@
                 <w:sz w:val="25"/>
                 <w:szCs w:val="25"/>
               </w:rPr>
-              <w:t xml:space="preserve">  /  </w:t>
+              <w:t xml:space="preserve">  /</w:t>
+            </w:r>
+            <w:proofErr w:type="gramEnd"/>
+            <w:r>
+              <w:rPr>
+                <w:rFonts w:ascii="Arial Narrow" w:hAnsi="Arial Narrow"/>
+                <w:sz w:val="25"/>
+                <w:szCs w:val="25"/>
+              </w:rPr>
+              <w:t xml:space="preserve">  </w:t>
             </w:r>
             <w:r>
               <w:rPr>
@@ -6606,7 +8342,16 @@
                 <w:sz w:val="22"/>
                 <w:lang w:val="en-US"/>
               </w:rPr>
-              <w:t>Test Case ID</w:t>
+              <w:t xml:space="preserve">Test </w:t>
+            </w:r>
+            <w:r>
+              <w:rPr>
+                <w:rFonts w:ascii="Arial" w:hAnsi="Arial" w:cs="Arial"/>
+                <w:sz w:val="22"/>
+                <w:lang w:val="en-US"/>
+              </w:rPr>
+              <w:lastRenderedPageBreak/>
+              <w:t>Case ID</w:t>
             </w:r>
           </w:p>
         </w:tc>
@@ -6626,6 +8371,7 @@
             </w:pPr>
             <w:proofErr w:type="spellStart"/>
             <w:r>
+              <w:lastRenderedPageBreak/>
               <w:t>Дії</w:t>
             </w:r>
             <w:proofErr w:type="spellEnd"/>
@@ -6858,6 +8604,7 @@
                 <w:sz w:val="22"/>
                 <w:lang w:val="en-US"/>
               </w:rPr>
+              <w:lastRenderedPageBreak/>
               <w:t>Test Result</w:t>
             </w:r>
             <w:r>
@@ -6902,6 +8649,7 @@
               <w:rPr>
                 <w:lang w:val="en-US"/>
               </w:rPr>
+              <w:lastRenderedPageBreak/>
               <w:t>TS-01</w:t>
             </w:r>
           </w:p>
@@ -6926,12 +8674,9 @@
             </w:r>
             <w:r>
               <w:rPr>
-                <w:lang w:val="uk-UA"/>
+                <w:lang/>
               </w:rPr>
-              <w:t>1,</w:t>
-            </w:r>
-            <w:r>
-              <w:t>12</w:t>
+              <w:t>3,4</w:t>
             </w:r>
           </w:p>
         </w:tc>
@@ -6946,7 +8691,10 @@
               <w:jc w:val="center"/>
             </w:pPr>
             <w:r>
-              <w:t>56637</w:t>
+              <w:rPr>
+                <w:lang/>
+              </w:rPr>
+              <w:t>6991</w:t>
             </w:r>
           </w:p>
         </w:tc>
@@ -7013,7 +8761,10 @@
               <w:t xml:space="preserve"> </w:t>
             </w:r>
             <w:r>
-              <w:t>2,50</w:t>
+              <w:rPr>
+                <w:lang/>
+              </w:rPr>
+              <w:t>5,10</w:t>
             </w:r>
           </w:p>
         </w:tc>
@@ -7028,7 +8779,10 @@
               <w:jc w:val="center"/>
             </w:pPr>
             <w:r>
-              <w:t>26548</w:t>
+              <w:rPr>
+                <w:lang/>
+              </w:rPr>
+              <w:t>799</w:t>
             </w:r>
           </w:p>
         </w:tc>
@@ -7095,7 +8849,10 @@
               <w:t xml:space="preserve"> </w:t>
             </w:r>
             <w:r>
-              <w:t>3,113</w:t>
+              <w:rPr>
+                <w:lang/>
+              </w:rPr>
+              <w:t>2.5,8</w:t>
             </w:r>
           </w:p>
         </w:tc>
@@ -7110,7 +8867,10 @@
               <w:jc w:val="center"/>
             </w:pPr>
             <w:r>
-              <w:t>09733</w:t>
+              <w:rPr>
+                <w:lang/>
+              </w:rPr>
+              <w:t>3599</w:t>
             </w:r>
           </w:p>
         </w:tc>
@@ -7153,7 +8913,6 @@
               <w:rPr>
                 <w:lang w:val="en-US"/>
               </w:rPr>
-              <w:lastRenderedPageBreak/>
               <w:t>TS-04</w:t>
             </w:r>
           </w:p>
@@ -7175,7 +8934,10 @@
               <w:t xml:space="preserve"> </w:t>
             </w:r>
             <w:r>
-              <w:t>4,201</w:t>
+              <w:rPr>
+                <w:lang/>
+              </w:rPr>
+              <w:t>1,1</w:t>
             </w:r>
           </w:p>
         </w:tc>
@@ -7190,7 +8952,10 @@
               <w:jc w:val="center"/>
             </w:pPr>
             <w:r>
-              <w:t>06193</w:t>
+              <w:rPr>
+                <w:lang/>
+              </w:rPr>
+              <w:t>0472</w:t>
             </w:r>
           </w:p>
         </w:tc>
@@ -7257,7 +9022,10 @@
               <w:t xml:space="preserve"> </w:t>
             </w:r>
             <w:r>
-              <w:t>5,314</w:t>
+              <w:rPr>
+                <w:lang/>
+              </w:rPr>
+              <w:t>6.5,7.2</w:t>
             </w:r>
           </w:p>
         </w:tc>
@@ -7272,7 +9040,10 @@
               <w:jc w:val="center"/>
             </w:pPr>
             <w:r>
-              <w:t>15926</w:t>
+              <w:rPr>
+                <w:lang/>
+              </w:rPr>
+              <w:t>1001.48</w:t>
             </w:r>
           </w:p>
         </w:tc>

--- a/lab12/Report/Титульний-аркуш-ЗВIТ-ЛР-БМТП-2025-sarvadi.docx
+++ b/lab12/Report/Титульний-аркуш-ЗВIТ-ЛР-БМТП-2025-sarvadi.docx
@@ -2010,15 +2010,15 @@
           <w:rFonts w:ascii="Courier New" w:hAnsi="Courier New" w:cs="Courier New"/>
           <w:sz w:val="20"/>
           <w:szCs w:val="20"/>
-          <w:lang w:val="en-US"/>
-        </w:rPr>
-      </w:pPr>
-      <w:r>
-        <w:rPr>
-          <w:rFonts w:ascii="Courier New" w:hAnsi="Courier New" w:cs="Courier New"/>
-          <w:sz w:val="20"/>
-          <w:szCs w:val="20"/>
-          <w:lang w:val="en-US"/>
+          <w:lang/>
+        </w:rPr>
+      </w:pPr>
+      <w:r>
+        <w:rPr>
+          <w:rFonts w:ascii="Courier New" w:hAnsi="Courier New" w:cs="Courier New"/>
+          <w:sz w:val="20"/>
+          <w:szCs w:val="20"/>
+          <w:lang/>
         </w:rPr>
         <w:t>#ifndef MODULESSARVADI_H_INCLUDED</w:t>
       </w:r>
@@ -2030,15 +2030,15 @@
           <w:rFonts w:ascii="Courier New" w:hAnsi="Courier New" w:cs="Courier New"/>
           <w:sz w:val="20"/>
           <w:szCs w:val="20"/>
-          <w:lang w:val="en-US"/>
-        </w:rPr>
-      </w:pPr>
-      <w:r>
-        <w:rPr>
-          <w:rFonts w:ascii="Courier New" w:hAnsi="Courier New" w:cs="Courier New"/>
-          <w:sz w:val="20"/>
-          <w:szCs w:val="20"/>
-          <w:lang w:val="en-US"/>
+          <w:lang/>
+        </w:rPr>
+      </w:pPr>
+      <w:r>
+        <w:rPr>
+          <w:rFonts w:ascii="Courier New" w:hAnsi="Courier New" w:cs="Courier New"/>
+          <w:sz w:val="20"/>
+          <w:szCs w:val="20"/>
+          <w:lang/>
         </w:rPr>
         <w:t>#define MODULESSARVADI_H_INCLUDED</w:t>
       </w:r>
@@ -2050,15 +2050,46 @@
           <w:rFonts w:ascii="Courier New" w:hAnsi="Courier New" w:cs="Courier New"/>
           <w:sz w:val="20"/>
           <w:szCs w:val="20"/>
-          <w:lang w:val="en-US"/>
-        </w:rPr>
-      </w:pPr>
-      <w:r>
-        <w:rPr>
-          <w:rFonts w:ascii="Courier New" w:hAnsi="Courier New" w:cs="Courier New"/>
-          <w:sz w:val="20"/>
-          <w:szCs w:val="20"/>
-          <w:lang w:val="en-US"/>
+          <w:lang/>
+        </w:rPr>
+      </w:pPr>
+    </w:p>
+    <w:p>
+      <w:pPr>
+        <w:spacing w:after="0" w:line="360" w:lineRule="auto"/>
+        <w:rPr>
+          <w:rFonts w:ascii="Courier New" w:hAnsi="Courier New" w:cs="Courier New"/>
+          <w:sz w:val="20"/>
+          <w:szCs w:val="20"/>
+          <w:lang/>
+        </w:rPr>
+      </w:pPr>
+      <w:r>
+        <w:rPr>
+          <w:rFonts w:ascii="Courier New" w:hAnsi="Courier New" w:cs="Courier New"/>
+          <w:sz w:val="20"/>
+          <w:szCs w:val="20"/>
+          <w:lang/>
+        </w:rPr>
+        <w:t>#include &lt;cmath&gt;</w:t>
+      </w:r>
+    </w:p>
+    <w:p>
+      <w:pPr>
+        <w:spacing w:after="0" w:line="360" w:lineRule="auto"/>
+        <w:rPr>
+          <w:rFonts w:ascii="Courier New" w:hAnsi="Courier New" w:cs="Courier New"/>
+          <w:sz w:val="20"/>
+          <w:szCs w:val="20"/>
+          <w:lang/>
+        </w:rPr>
+      </w:pPr>
+      <w:r>
+        <w:rPr>
+          <w:rFonts w:ascii="Courier New" w:hAnsi="Courier New" w:cs="Courier New"/>
+          <w:sz w:val="20"/>
+          <w:szCs w:val="20"/>
+          <w:lang/>
         </w:rPr>
         <w:t>#ifndef M_PI</w:t>
       </w:r>
@@ -2070,15 +2101,15 @@
           <w:rFonts w:ascii="Courier New" w:hAnsi="Courier New" w:cs="Courier New"/>
           <w:sz w:val="20"/>
           <w:szCs w:val="20"/>
-          <w:lang w:val="en-US"/>
-        </w:rPr>
-      </w:pPr>
-      <w:r>
-        <w:rPr>
-          <w:rFonts w:ascii="Courier New" w:hAnsi="Courier New" w:cs="Courier New"/>
-          <w:sz w:val="20"/>
-          <w:szCs w:val="20"/>
-          <w:lang w:val="en-US"/>
+          <w:lang/>
+        </w:rPr>
+      </w:pPr>
+      <w:r>
+        <w:rPr>
+          <w:rFonts w:ascii="Courier New" w:hAnsi="Courier New" w:cs="Courier New"/>
+          <w:sz w:val="20"/>
+          <w:szCs w:val="20"/>
+          <w:lang/>
         </w:rPr>
         <w:t>#define M_PI 3.14159265358979323846</w:t>
       </w:r>
@@ -2090,15 +2121,15 @@
           <w:rFonts w:ascii="Courier New" w:hAnsi="Courier New" w:cs="Courier New"/>
           <w:sz w:val="20"/>
           <w:szCs w:val="20"/>
-          <w:lang w:val="en-US"/>
-        </w:rPr>
-      </w:pPr>
-      <w:r>
-        <w:rPr>
-          <w:rFonts w:ascii="Courier New" w:hAnsi="Courier New" w:cs="Courier New"/>
-          <w:sz w:val="20"/>
-          <w:szCs w:val="20"/>
-          <w:lang w:val="en-US"/>
+          <w:lang/>
+        </w:rPr>
+      </w:pPr>
+      <w:r>
+        <w:rPr>
+          <w:rFonts w:ascii="Courier New" w:hAnsi="Courier New" w:cs="Courier New"/>
+          <w:sz w:val="20"/>
+          <w:szCs w:val="20"/>
+          <w:lang/>
         </w:rPr>
         <w:t>#endif</w:t>
       </w:r>
@@ -2110,88 +2141,26 @@
           <w:rFonts w:ascii="Courier New" w:hAnsi="Courier New" w:cs="Courier New"/>
           <w:sz w:val="20"/>
           <w:szCs w:val="20"/>
-          <w:lang w:val="en-US"/>
-        </w:rPr>
-      </w:pPr>
-    </w:p>
-    <w:p>
-      <w:pPr>
-        <w:spacing w:after="0" w:line="360" w:lineRule="auto"/>
-        <w:rPr>
-          <w:rFonts w:ascii="Courier New" w:hAnsi="Courier New" w:cs="Courier New"/>
-          <w:sz w:val="20"/>
-          <w:szCs w:val="20"/>
-          <w:lang w:val="en-US"/>
-        </w:rPr>
-      </w:pPr>
-      <w:proofErr w:type="gramStart"/>
-      <w:r>
-        <w:rPr>
-          <w:rFonts w:ascii="Courier New" w:hAnsi="Courier New" w:cs="Courier New"/>
-          <w:sz w:val="20"/>
-          <w:szCs w:val="20"/>
-          <w:lang w:val="en-US"/>
-        </w:rPr>
-        <w:t>#include</w:t>
-      </w:r>
-      <w:proofErr w:type="gramEnd"/>
-      <w:r>
-        <w:rPr>
-          <w:rFonts w:ascii="Courier New" w:hAnsi="Courier New" w:cs="Courier New"/>
-          <w:sz w:val="20"/>
-          <w:szCs w:val="20"/>
-          <w:lang w:val="en-US"/>
-        </w:rPr>
-        <w:t xml:space="preserve"> &lt;</w:t>
-      </w:r>
-      <w:proofErr w:type="spellStart"/>
-      <w:r>
-        <w:rPr>
-          <w:rFonts w:ascii="Courier New" w:hAnsi="Courier New" w:cs="Courier New"/>
-          <w:sz w:val="20"/>
-          <w:szCs w:val="20"/>
-          <w:lang w:val="en-US"/>
-        </w:rPr>
-        <w:t>cmath</w:t>
-      </w:r>
-      <w:proofErr w:type="spellEnd"/>
-      <w:r>
-        <w:rPr>
-          <w:rFonts w:ascii="Courier New" w:hAnsi="Courier New" w:cs="Courier New"/>
-          <w:sz w:val="20"/>
-          <w:szCs w:val="20"/>
-          <w:lang w:val="en-US"/>
-        </w:rPr>
-        <w:t>&gt;</w:t>
-      </w:r>
-    </w:p>
-    <w:p>
-      <w:pPr>
-        <w:spacing w:after="0" w:line="360" w:lineRule="auto"/>
-        <w:rPr>
-          <w:rFonts w:ascii="Courier New" w:hAnsi="Courier New" w:cs="Courier New"/>
-          <w:sz w:val="20"/>
-          <w:szCs w:val="20"/>
-          <w:lang w:val="en-US"/>
-        </w:rPr>
-      </w:pPr>
-    </w:p>
-    <w:p>
-      <w:pPr>
-        <w:spacing w:after="0" w:line="360" w:lineRule="auto"/>
-        <w:rPr>
-          <w:rFonts w:ascii="Courier New" w:hAnsi="Courier New" w:cs="Courier New"/>
-          <w:sz w:val="20"/>
-          <w:szCs w:val="20"/>
-          <w:lang w:val="en-US"/>
-        </w:rPr>
-      </w:pPr>
-      <w:r>
-        <w:rPr>
-          <w:rFonts w:ascii="Courier New" w:hAnsi="Courier New" w:cs="Courier New"/>
-          <w:sz w:val="20"/>
-          <w:szCs w:val="20"/>
-          <w:lang w:val="en-US"/>
+          <w:lang/>
+        </w:rPr>
+      </w:pPr>
+    </w:p>
+    <w:p>
+      <w:pPr>
+        <w:spacing w:after="0" w:line="360" w:lineRule="auto"/>
+        <w:rPr>
+          <w:rFonts w:ascii="Courier New" w:hAnsi="Courier New" w:cs="Courier New"/>
+          <w:sz w:val="20"/>
+          <w:szCs w:val="20"/>
+          <w:lang/>
+        </w:rPr>
+      </w:pPr>
+      <w:r>
+        <w:rPr>
+          <w:rFonts w:ascii="Courier New" w:hAnsi="Courier New" w:cs="Courier New"/>
+          <w:sz w:val="20"/>
+          <w:szCs w:val="20"/>
+          <w:lang/>
         </w:rPr>
         <w:t>class ClassLab12_Sarvadi {</w:t>
       </w:r>
@@ -2203,15 +2172,15 @@
           <w:rFonts w:ascii="Courier New" w:hAnsi="Courier New" w:cs="Courier New"/>
           <w:sz w:val="20"/>
           <w:szCs w:val="20"/>
-          <w:lang w:val="en-US"/>
-        </w:rPr>
-      </w:pPr>
-      <w:r>
-        <w:rPr>
-          <w:rFonts w:ascii="Courier New" w:hAnsi="Courier New" w:cs="Courier New"/>
-          <w:sz w:val="20"/>
-          <w:szCs w:val="20"/>
-          <w:lang w:val="en-US"/>
+          <w:lang/>
+        </w:rPr>
+      </w:pPr>
+      <w:r>
+        <w:rPr>
+          <w:rFonts w:ascii="Courier New" w:hAnsi="Courier New" w:cs="Courier New"/>
+          <w:sz w:val="20"/>
+          <w:szCs w:val="20"/>
+          <w:lang/>
         </w:rPr>
         <w:t>public:</w:t>
       </w:r>
@@ -2223,252 +2192,199 @@
           <w:rFonts w:ascii="Courier New" w:hAnsi="Courier New" w:cs="Courier New"/>
           <w:sz w:val="20"/>
           <w:szCs w:val="20"/>
-          <w:lang w:val="en-US"/>
-        </w:rPr>
-      </w:pPr>
-      <w:r>
-        <w:rPr>
-          <w:rFonts w:ascii="Courier New" w:hAnsi="Courier New" w:cs="Courier New"/>
-          <w:sz w:val="20"/>
-          <w:szCs w:val="20"/>
-          <w:lang w:val="en-US"/>
-        </w:rPr>
-        <w:t xml:space="preserve">    ClassLab12_</w:t>
-      </w:r>
-      <w:proofErr w:type="gramStart"/>
-      <w:r>
-        <w:rPr>
-          <w:rFonts w:ascii="Courier New" w:hAnsi="Courier New" w:cs="Courier New"/>
-          <w:sz w:val="20"/>
-          <w:szCs w:val="20"/>
-          <w:lang w:val="en-US"/>
-        </w:rPr>
-        <w:t>Sarvadi(</w:t>
-      </w:r>
-      <w:proofErr w:type="gramEnd"/>
-      <w:r>
-        <w:rPr>
-          <w:rFonts w:ascii="Courier New" w:hAnsi="Courier New" w:cs="Courier New"/>
-          <w:sz w:val="20"/>
-          <w:szCs w:val="20"/>
-          <w:lang w:val="en-US"/>
-        </w:rPr>
-        <w:t>) {}</w:t>
-      </w:r>
-    </w:p>
-    <w:p>
-      <w:pPr>
-        <w:spacing w:after="0" w:line="360" w:lineRule="auto"/>
-        <w:rPr>
-          <w:rFonts w:ascii="Courier New" w:hAnsi="Courier New" w:cs="Courier New"/>
-          <w:sz w:val="20"/>
-          <w:szCs w:val="20"/>
-          <w:lang w:val="en-US"/>
-        </w:rPr>
-      </w:pPr>
-      <w:r>
-        <w:rPr>
-          <w:rFonts w:ascii="Courier New" w:hAnsi="Courier New" w:cs="Courier New"/>
-          <w:sz w:val="20"/>
-          <w:szCs w:val="20"/>
-          <w:lang w:val="en-US"/>
-        </w:rPr>
-        <w:t xml:space="preserve">    ClassLab12_</w:t>
-      </w:r>
-      <w:proofErr w:type="gramStart"/>
-      <w:r>
-        <w:rPr>
-          <w:rFonts w:ascii="Courier New" w:hAnsi="Courier New" w:cs="Courier New"/>
-          <w:sz w:val="20"/>
-          <w:szCs w:val="20"/>
-          <w:lang w:val="en-US"/>
-        </w:rPr>
-        <w:t>Sarvadi(</w:t>
-      </w:r>
-      <w:proofErr w:type="gramEnd"/>
-      <w:r>
-        <w:rPr>
-          <w:rFonts w:ascii="Courier New" w:hAnsi="Courier New" w:cs="Courier New"/>
-          <w:sz w:val="20"/>
-          <w:szCs w:val="20"/>
-          <w:lang w:val="en-US"/>
-        </w:rPr>
-        <w:t>float radius</w:t>
-      </w:r>
-      <w:proofErr w:type="gramStart"/>
-      <w:r>
-        <w:rPr>
-          <w:rFonts w:ascii="Courier New" w:hAnsi="Courier New" w:cs="Courier New"/>
-          <w:sz w:val="20"/>
-          <w:szCs w:val="20"/>
-          <w:lang w:val="en-US"/>
-        </w:rPr>
-        <w:t>);</w:t>
-      </w:r>
-      <w:proofErr w:type="gramEnd"/>
-    </w:p>
-    <w:p>
-      <w:pPr>
-        <w:spacing w:after="0" w:line="360" w:lineRule="auto"/>
-        <w:rPr>
-          <w:rFonts w:ascii="Courier New" w:hAnsi="Courier New" w:cs="Courier New"/>
-          <w:sz w:val="20"/>
-          <w:szCs w:val="20"/>
-          <w:lang w:val="en-US"/>
-        </w:rPr>
-      </w:pPr>
-      <w:r>
-        <w:rPr>
-          <w:rFonts w:ascii="Courier New" w:hAnsi="Courier New" w:cs="Courier New"/>
-          <w:sz w:val="20"/>
-          <w:szCs w:val="20"/>
-          <w:lang w:val="en-US"/>
-        </w:rPr>
-        <w:t xml:space="preserve">    void </w:t>
-      </w:r>
-      <w:proofErr w:type="spellStart"/>
-      <w:proofErr w:type="gramStart"/>
-      <w:r>
-        <w:rPr>
-          <w:rFonts w:ascii="Courier New" w:hAnsi="Courier New" w:cs="Courier New"/>
-          <w:sz w:val="20"/>
-          <w:szCs w:val="20"/>
-          <w:lang w:val="en-US"/>
-        </w:rPr>
-        <w:t>setRadius</w:t>
-      </w:r>
-      <w:proofErr w:type="spellEnd"/>
-      <w:r>
-        <w:rPr>
-          <w:rFonts w:ascii="Courier New" w:hAnsi="Courier New" w:cs="Courier New"/>
-          <w:sz w:val="20"/>
-          <w:szCs w:val="20"/>
-          <w:lang w:val="en-US"/>
-        </w:rPr>
-        <w:t>(</w:t>
-      </w:r>
-      <w:proofErr w:type="gramEnd"/>
-      <w:r>
-        <w:rPr>
-          <w:rFonts w:ascii="Courier New" w:hAnsi="Courier New" w:cs="Courier New"/>
-          <w:sz w:val="20"/>
-          <w:szCs w:val="20"/>
-          <w:lang w:val="en-US"/>
-        </w:rPr>
-        <w:t>float radius</w:t>
-      </w:r>
-      <w:proofErr w:type="gramStart"/>
-      <w:r>
-        <w:rPr>
-          <w:rFonts w:ascii="Courier New" w:hAnsi="Courier New" w:cs="Courier New"/>
-          <w:sz w:val="20"/>
-          <w:szCs w:val="20"/>
-          <w:lang w:val="en-US"/>
-        </w:rPr>
-        <w:t>);</w:t>
-      </w:r>
-      <w:proofErr w:type="gramEnd"/>
-    </w:p>
-    <w:p>
-      <w:pPr>
-        <w:spacing w:after="0" w:line="360" w:lineRule="auto"/>
-        <w:rPr>
-          <w:rFonts w:ascii="Courier New" w:hAnsi="Courier New" w:cs="Courier New"/>
-          <w:sz w:val="20"/>
-          <w:szCs w:val="20"/>
-          <w:lang w:val="en-US"/>
-        </w:rPr>
-      </w:pPr>
-      <w:r>
-        <w:rPr>
-          <w:rFonts w:ascii="Courier New" w:hAnsi="Courier New" w:cs="Courier New"/>
-          <w:sz w:val="20"/>
-          <w:szCs w:val="20"/>
-          <w:lang w:val="en-US"/>
-        </w:rPr>
-        <w:t xml:space="preserve">    float </w:t>
-      </w:r>
-      <w:proofErr w:type="spellStart"/>
-      <w:proofErr w:type="gramStart"/>
-      <w:r>
-        <w:rPr>
-          <w:rFonts w:ascii="Courier New" w:hAnsi="Courier New" w:cs="Courier New"/>
-          <w:sz w:val="20"/>
-          <w:szCs w:val="20"/>
-          <w:lang w:val="en-US"/>
-        </w:rPr>
-        <w:t>getRadius</w:t>
-      </w:r>
-      <w:proofErr w:type="spellEnd"/>
-      <w:r>
-        <w:rPr>
-          <w:rFonts w:ascii="Courier New" w:hAnsi="Courier New" w:cs="Courier New"/>
-          <w:sz w:val="20"/>
-          <w:szCs w:val="20"/>
-          <w:lang w:val="en-US"/>
-        </w:rPr>
-        <w:t>();</w:t>
-      </w:r>
-      <w:proofErr w:type="gramEnd"/>
-    </w:p>
-    <w:p>
-      <w:pPr>
-        <w:spacing w:after="0" w:line="360" w:lineRule="auto"/>
-        <w:rPr>
-          <w:rFonts w:ascii="Courier New" w:hAnsi="Courier New" w:cs="Courier New"/>
-          <w:sz w:val="20"/>
-          <w:szCs w:val="20"/>
-          <w:lang w:val="en-US"/>
-        </w:rPr>
-      </w:pPr>
-      <w:r>
-        <w:rPr>
-          <w:rFonts w:ascii="Courier New" w:hAnsi="Courier New" w:cs="Courier New"/>
-          <w:sz w:val="20"/>
-          <w:szCs w:val="20"/>
-          <w:lang w:val="en-US"/>
-        </w:rPr>
-        <w:t xml:space="preserve">    float </w:t>
-      </w:r>
-      <w:proofErr w:type="spellStart"/>
-      <w:proofErr w:type="gramStart"/>
-      <w:r>
-        <w:rPr>
-          <w:rFonts w:ascii="Courier New" w:hAnsi="Courier New" w:cs="Courier New"/>
-          <w:sz w:val="20"/>
-          <w:szCs w:val="20"/>
-          <w:lang w:val="en-US"/>
-        </w:rPr>
-        <w:t>getAreaSphere</w:t>
-      </w:r>
-      <w:proofErr w:type="spellEnd"/>
-      <w:r>
-        <w:rPr>
-          <w:rFonts w:ascii="Courier New" w:hAnsi="Courier New" w:cs="Courier New"/>
-          <w:sz w:val="20"/>
-          <w:szCs w:val="20"/>
-          <w:lang w:val="en-US"/>
-        </w:rPr>
-        <w:t>();</w:t>
-      </w:r>
-      <w:proofErr w:type="gramEnd"/>
-    </w:p>
-    <w:p>
-      <w:pPr>
-        <w:spacing w:after="0" w:line="360" w:lineRule="auto"/>
-        <w:rPr>
-          <w:rFonts w:ascii="Courier New" w:hAnsi="Courier New" w:cs="Courier New"/>
-          <w:sz w:val="20"/>
-          <w:szCs w:val="20"/>
-          <w:lang w:val="en-US"/>
-        </w:rPr>
-      </w:pPr>
-      <w:r>
-        <w:rPr>
-          <w:rFonts w:ascii="Courier New" w:hAnsi="Courier New" w:cs="Courier New"/>
-          <w:sz w:val="20"/>
-          <w:szCs w:val="20"/>
-          <w:lang w:val="en-US"/>
+          <w:lang/>
+        </w:rPr>
+      </w:pPr>
+      <w:r>
+        <w:rPr>
+          <w:rFonts w:ascii="Courier New" w:hAnsi="Courier New" w:cs="Courier New"/>
+          <w:sz w:val="20"/>
+          <w:szCs w:val="20"/>
+          <w:lang/>
+        </w:rPr>
+        <w:t xml:space="preserve">    ClassLab12_Sarvadi() {}</w:t>
+      </w:r>
+    </w:p>
+    <w:p>
+      <w:pPr>
+        <w:spacing w:after="0" w:line="360" w:lineRule="auto"/>
+        <w:rPr>
+          <w:rFonts w:ascii="Courier New" w:hAnsi="Courier New" w:cs="Courier New"/>
+          <w:sz w:val="20"/>
+          <w:szCs w:val="20"/>
+          <w:lang/>
+        </w:rPr>
+      </w:pPr>
+      <w:r>
+        <w:rPr>
+          <w:rFonts w:ascii="Courier New" w:hAnsi="Courier New" w:cs="Courier New"/>
+          <w:sz w:val="20"/>
+          <w:szCs w:val="20"/>
+          <w:lang/>
+        </w:rPr>
+        <w:t xml:space="preserve">    ClassLab12_Sarvadi(float radius, float height);</w:t>
+      </w:r>
+    </w:p>
+    <w:p>
+      <w:pPr>
+        <w:spacing w:after="0" w:line="360" w:lineRule="auto"/>
+        <w:rPr>
+          <w:rFonts w:ascii="Courier New" w:hAnsi="Courier New" w:cs="Courier New"/>
+          <w:sz w:val="20"/>
+          <w:szCs w:val="20"/>
+          <w:lang/>
+        </w:rPr>
+      </w:pPr>
+    </w:p>
+    <w:p>
+      <w:pPr>
+        <w:spacing w:after="0" w:line="360" w:lineRule="auto"/>
+        <w:rPr>
+          <w:rFonts w:ascii="Courier New" w:hAnsi="Courier New" w:cs="Courier New"/>
+          <w:sz w:val="20"/>
+          <w:szCs w:val="20"/>
+          <w:lang/>
+        </w:rPr>
+      </w:pPr>
+      <w:r>
+        <w:rPr>
+          <w:rFonts w:ascii="Courier New" w:hAnsi="Courier New" w:cs="Courier New"/>
+          <w:sz w:val="20"/>
+          <w:szCs w:val="20"/>
+          <w:lang/>
+        </w:rPr>
+        <w:t xml:space="preserve">    void setRadius(float radius);</w:t>
+      </w:r>
+    </w:p>
+    <w:p>
+      <w:pPr>
+        <w:spacing w:after="0" w:line="360" w:lineRule="auto"/>
+        <w:rPr>
+          <w:rFonts w:ascii="Courier New" w:hAnsi="Courier New" w:cs="Courier New"/>
+          <w:sz w:val="20"/>
+          <w:szCs w:val="20"/>
+          <w:lang/>
+        </w:rPr>
+      </w:pPr>
+      <w:r>
+        <w:rPr>
+          <w:rFonts w:ascii="Courier New" w:hAnsi="Courier New" w:cs="Courier New"/>
+          <w:sz w:val="20"/>
+          <w:szCs w:val="20"/>
+          <w:lang/>
+        </w:rPr>
+        <w:t xml:space="preserve">    void setHeight(float height);</w:t>
+      </w:r>
+    </w:p>
+    <w:p>
+      <w:pPr>
+        <w:spacing w:after="0" w:line="360" w:lineRule="auto"/>
+        <w:rPr>
+          <w:rFonts w:ascii="Courier New" w:hAnsi="Courier New" w:cs="Courier New"/>
+          <w:sz w:val="20"/>
+          <w:szCs w:val="20"/>
+          <w:lang/>
+        </w:rPr>
+      </w:pPr>
+    </w:p>
+    <w:p>
+      <w:pPr>
+        <w:spacing w:after="0" w:line="360" w:lineRule="auto"/>
+        <w:rPr>
+          <w:rFonts w:ascii="Courier New" w:hAnsi="Courier New" w:cs="Courier New"/>
+          <w:sz w:val="20"/>
+          <w:szCs w:val="20"/>
+          <w:lang/>
+        </w:rPr>
+      </w:pPr>
+      <w:r>
+        <w:rPr>
+          <w:rFonts w:ascii="Courier New" w:hAnsi="Courier New" w:cs="Courier New"/>
+          <w:sz w:val="20"/>
+          <w:szCs w:val="20"/>
+          <w:lang/>
+        </w:rPr>
+        <w:t xml:space="preserve">    float getRadius() const;</w:t>
+      </w:r>
+    </w:p>
+    <w:p>
+      <w:pPr>
+        <w:spacing w:after="0" w:line="360" w:lineRule="auto"/>
+        <w:rPr>
+          <w:rFonts w:ascii="Courier New" w:hAnsi="Courier New" w:cs="Courier New"/>
+          <w:sz w:val="20"/>
+          <w:szCs w:val="20"/>
+          <w:lang/>
+        </w:rPr>
+      </w:pPr>
+      <w:r>
+        <w:rPr>
+          <w:rFonts w:ascii="Courier New" w:hAnsi="Courier New" w:cs="Courier New"/>
+          <w:sz w:val="20"/>
+          <w:szCs w:val="20"/>
+          <w:lang/>
+        </w:rPr>
+        <w:t xml:space="preserve">    float getHeight() const;</w:t>
+      </w:r>
+    </w:p>
+    <w:p>
+      <w:pPr>
+        <w:spacing w:after="0" w:line="360" w:lineRule="auto"/>
+        <w:rPr>
+          <w:rFonts w:ascii="Courier New" w:hAnsi="Courier New" w:cs="Courier New"/>
+          <w:sz w:val="20"/>
+          <w:szCs w:val="20"/>
+          <w:lang/>
+        </w:rPr>
+      </w:pPr>
+    </w:p>
+    <w:p>
+      <w:pPr>
+        <w:spacing w:after="0" w:line="360" w:lineRule="auto"/>
+        <w:rPr>
+          <w:rFonts w:ascii="Courier New" w:hAnsi="Courier New" w:cs="Courier New"/>
+          <w:sz w:val="20"/>
+          <w:szCs w:val="20"/>
+          <w:lang/>
+        </w:rPr>
+      </w:pPr>
+      <w:r>
+        <w:rPr>
+          <w:rFonts w:ascii="Courier New" w:hAnsi="Courier New" w:cs="Courier New"/>
+          <w:sz w:val="20"/>
+          <w:szCs w:val="20"/>
+          <w:lang/>
+        </w:rPr>
+        <w:t xml:space="preserve">    float getVolumeCone() const;</w:t>
+      </w:r>
+    </w:p>
+    <w:p>
+      <w:pPr>
+        <w:spacing w:after="0" w:line="360" w:lineRule="auto"/>
+        <w:rPr>
+          <w:rFonts w:ascii="Courier New" w:hAnsi="Courier New" w:cs="Courier New"/>
+          <w:sz w:val="20"/>
+          <w:szCs w:val="20"/>
+          <w:lang/>
+        </w:rPr>
+      </w:pPr>
+    </w:p>
+    <w:p>
+      <w:pPr>
+        <w:spacing w:after="0" w:line="360" w:lineRule="auto"/>
+        <w:rPr>
+          <w:rFonts w:ascii="Courier New" w:hAnsi="Courier New" w:cs="Courier New"/>
+          <w:sz w:val="20"/>
+          <w:szCs w:val="20"/>
+          <w:lang/>
+        </w:rPr>
+      </w:pPr>
+      <w:r>
+        <w:rPr>
+          <w:rFonts w:ascii="Courier New" w:hAnsi="Courier New" w:cs="Courier New"/>
+          <w:sz w:val="20"/>
+          <w:szCs w:val="20"/>
+          <w:lang/>
         </w:rPr>
         <w:t>private:</w:t>
       </w:r>
@@ -2480,46 +2396,55 @@
           <w:rFonts w:ascii="Courier New" w:hAnsi="Courier New" w:cs="Courier New"/>
           <w:sz w:val="20"/>
           <w:szCs w:val="20"/>
-          <w:lang w:val="en-US"/>
-        </w:rPr>
-      </w:pPr>
-      <w:r>
-        <w:rPr>
-          <w:rFonts w:ascii="Courier New" w:hAnsi="Courier New" w:cs="Courier New"/>
-          <w:sz w:val="20"/>
-          <w:szCs w:val="20"/>
-          <w:lang w:val="en-US"/>
-        </w:rPr>
-        <w:t xml:space="preserve">    float radius = </w:t>
-      </w:r>
-      <w:proofErr w:type="gramStart"/>
-      <w:r>
-        <w:rPr>
-          <w:rFonts w:ascii="Courier New" w:hAnsi="Courier New" w:cs="Courier New"/>
-          <w:sz w:val="20"/>
-          <w:szCs w:val="20"/>
-          <w:lang w:val="en-US"/>
-        </w:rPr>
-        <w:t>0.0;</w:t>
-      </w:r>
-      <w:proofErr w:type="gramEnd"/>
-    </w:p>
-    <w:p>
-      <w:pPr>
-        <w:spacing w:after="0" w:line="360" w:lineRule="auto"/>
-        <w:rPr>
-          <w:rFonts w:ascii="Courier New" w:hAnsi="Courier New" w:cs="Courier New"/>
-          <w:sz w:val="20"/>
-          <w:szCs w:val="20"/>
-          <w:lang w:val="en-US"/>
-        </w:rPr>
-      </w:pPr>
-      <w:r>
-        <w:rPr>
-          <w:rFonts w:ascii="Courier New" w:hAnsi="Courier New" w:cs="Courier New"/>
-          <w:sz w:val="20"/>
-          <w:szCs w:val="20"/>
-          <w:lang w:val="en-US"/>
+          <w:lang/>
+        </w:rPr>
+      </w:pPr>
+      <w:r>
+        <w:rPr>
+          <w:rFonts w:ascii="Courier New" w:hAnsi="Courier New" w:cs="Courier New"/>
+          <w:sz w:val="20"/>
+          <w:szCs w:val="20"/>
+          <w:lang/>
+        </w:rPr>
+        <w:t xml:space="preserve">    float radius = 0.0;</w:t>
+      </w:r>
+    </w:p>
+    <w:p>
+      <w:pPr>
+        <w:spacing w:after="0" w:line="360" w:lineRule="auto"/>
+        <w:rPr>
+          <w:rFonts w:ascii="Courier New" w:hAnsi="Courier New" w:cs="Courier New"/>
+          <w:sz w:val="20"/>
+          <w:szCs w:val="20"/>
+          <w:lang/>
+        </w:rPr>
+      </w:pPr>
+      <w:r>
+        <w:rPr>
+          <w:rFonts w:ascii="Courier New" w:hAnsi="Courier New" w:cs="Courier New"/>
+          <w:sz w:val="20"/>
+          <w:szCs w:val="20"/>
+          <w:lang/>
+        </w:rPr>
+        <w:t xml:space="preserve">    float height = 0.0;</w:t>
+      </w:r>
+    </w:p>
+    <w:p>
+      <w:pPr>
+        <w:spacing w:after="0" w:line="360" w:lineRule="auto"/>
+        <w:rPr>
+          <w:rFonts w:ascii="Courier New" w:hAnsi="Courier New" w:cs="Courier New"/>
+          <w:sz w:val="20"/>
+          <w:szCs w:val="20"/>
+          <w:lang/>
+        </w:rPr>
+      </w:pPr>
+      <w:r>
+        <w:rPr>
+          <w:rFonts w:ascii="Courier New" w:hAnsi="Courier New" w:cs="Courier New"/>
+          <w:sz w:val="20"/>
+          <w:szCs w:val="20"/>
+          <w:lang/>
         </w:rPr>
         <w:t>};</w:t>
       </w:r>
@@ -2531,117 +2456,86 @@
           <w:rFonts w:ascii="Courier New" w:hAnsi="Courier New" w:cs="Courier New"/>
           <w:sz w:val="20"/>
           <w:szCs w:val="20"/>
-          <w:lang w:val="en-US"/>
-        </w:rPr>
-      </w:pPr>
-    </w:p>
-    <w:p>
-      <w:pPr>
-        <w:spacing w:after="0" w:line="360" w:lineRule="auto"/>
-        <w:rPr>
-          <w:rFonts w:ascii="Courier New" w:hAnsi="Courier New" w:cs="Courier New"/>
-          <w:sz w:val="20"/>
-          <w:szCs w:val="20"/>
-          <w:lang w:val="en-US"/>
-        </w:rPr>
-      </w:pPr>
-      <w:r>
-        <w:rPr>
-          <w:rFonts w:ascii="Courier New" w:hAnsi="Courier New" w:cs="Courier New"/>
-          <w:sz w:val="20"/>
-          <w:szCs w:val="20"/>
-          <w:lang w:val="en-US"/>
-        </w:rPr>
-        <w:t>ClassLab12_</w:t>
-      </w:r>
-      <w:proofErr w:type="gramStart"/>
-      <w:r>
-        <w:rPr>
-          <w:rFonts w:ascii="Courier New" w:hAnsi="Courier New" w:cs="Courier New"/>
-          <w:sz w:val="20"/>
-          <w:szCs w:val="20"/>
-          <w:lang w:val="en-US"/>
-        </w:rPr>
-        <w:t>Sarvadi::</w:t>
-      </w:r>
-      <w:proofErr w:type="gramEnd"/>
-      <w:r>
-        <w:rPr>
-          <w:rFonts w:ascii="Courier New" w:hAnsi="Courier New" w:cs="Courier New"/>
-          <w:sz w:val="20"/>
-          <w:szCs w:val="20"/>
-          <w:lang w:val="en-US"/>
-        </w:rPr>
-        <w:t>ClassLab12_</w:t>
-      </w:r>
-      <w:proofErr w:type="gramStart"/>
-      <w:r>
-        <w:rPr>
-          <w:rFonts w:ascii="Courier New" w:hAnsi="Courier New" w:cs="Courier New"/>
-          <w:sz w:val="20"/>
-          <w:szCs w:val="20"/>
-          <w:lang w:val="en-US"/>
-        </w:rPr>
-        <w:t>Sarvadi(</w:t>
-      </w:r>
-      <w:proofErr w:type="gramEnd"/>
-      <w:r>
-        <w:rPr>
-          <w:rFonts w:ascii="Courier New" w:hAnsi="Courier New" w:cs="Courier New"/>
-          <w:sz w:val="20"/>
-          <w:szCs w:val="20"/>
-          <w:lang w:val="en-US"/>
-        </w:rPr>
-        <w:t>float radius) {</w:t>
-      </w:r>
-    </w:p>
-    <w:p>
-      <w:pPr>
-        <w:spacing w:after="0" w:line="360" w:lineRule="auto"/>
-        <w:rPr>
-          <w:rFonts w:ascii="Courier New" w:hAnsi="Courier New" w:cs="Courier New"/>
-          <w:sz w:val="20"/>
-          <w:szCs w:val="20"/>
-          <w:lang w:val="en-US"/>
-        </w:rPr>
-      </w:pPr>
-      <w:r>
-        <w:rPr>
-          <w:rFonts w:ascii="Courier New" w:hAnsi="Courier New" w:cs="Courier New"/>
-          <w:sz w:val="20"/>
-          <w:szCs w:val="20"/>
-          <w:lang w:val="en-US"/>
-        </w:rPr>
-        <w:t xml:space="preserve">    this-&gt;radius = </w:t>
-      </w:r>
-      <w:proofErr w:type="gramStart"/>
-      <w:r>
-        <w:rPr>
-          <w:rFonts w:ascii="Courier New" w:hAnsi="Courier New" w:cs="Courier New"/>
-          <w:sz w:val="20"/>
-          <w:szCs w:val="20"/>
-          <w:lang w:val="en-US"/>
-        </w:rPr>
-        <w:t>radius;</w:t>
-      </w:r>
-      <w:proofErr w:type="gramEnd"/>
-    </w:p>
-    <w:p>
-      <w:pPr>
-        <w:spacing w:after="0" w:line="360" w:lineRule="auto"/>
-        <w:rPr>
-          <w:rFonts w:ascii="Courier New" w:hAnsi="Courier New" w:cs="Courier New"/>
-          <w:sz w:val="20"/>
-          <w:szCs w:val="20"/>
-          <w:lang w:val="en-US"/>
-        </w:rPr>
-      </w:pPr>
-      <w:r>
-        <w:rPr>
-          <w:rFonts w:ascii="Courier New" w:hAnsi="Courier New" w:cs="Courier New"/>
-          <w:sz w:val="20"/>
-          <w:szCs w:val="20"/>
-          <w:lang w:val="en-US"/>
+          <w:lang/>
+        </w:rPr>
+      </w:pPr>
+    </w:p>
+    <w:p>
+      <w:pPr>
+        <w:spacing w:after="0" w:line="360" w:lineRule="auto"/>
+        <w:rPr>
+          <w:rFonts w:ascii="Courier New" w:hAnsi="Courier New" w:cs="Courier New"/>
+          <w:sz w:val="20"/>
+          <w:szCs w:val="20"/>
+          <w:lang/>
+        </w:rPr>
+      </w:pPr>
+      <w:r>
+        <w:rPr>
+          <w:rFonts w:ascii="Courier New" w:hAnsi="Courier New" w:cs="Courier New"/>
+          <w:sz w:val="20"/>
+          <w:szCs w:val="20"/>
+          <w:lang/>
+        </w:rPr>
+        <w:t>ClassLab12_Sarvadi::ClassLab12_Sarvadi(float radius, float height) {</w:t>
+      </w:r>
+    </w:p>
+    <w:p>
+      <w:pPr>
+        <w:spacing w:after="0" w:line="360" w:lineRule="auto"/>
+        <w:rPr>
+          <w:rFonts w:ascii="Courier New" w:hAnsi="Courier New" w:cs="Courier New"/>
+          <w:sz w:val="20"/>
+          <w:szCs w:val="20"/>
+          <w:lang/>
+        </w:rPr>
+      </w:pPr>
+      <w:r>
+        <w:rPr>
+          <w:rFonts w:ascii="Courier New" w:hAnsi="Courier New" w:cs="Courier New"/>
+          <w:sz w:val="20"/>
+          <w:szCs w:val="20"/>
+          <w:lang/>
+        </w:rPr>
+        <w:t xml:space="preserve">    this-&gt;radius = radius;</w:t>
+      </w:r>
+    </w:p>
+    <w:p>
+      <w:pPr>
+        <w:spacing w:after="0" w:line="360" w:lineRule="auto"/>
+        <w:rPr>
+          <w:rFonts w:ascii="Courier New" w:hAnsi="Courier New" w:cs="Courier New"/>
+          <w:sz w:val="20"/>
+          <w:szCs w:val="20"/>
+          <w:lang/>
+        </w:rPr>
+      </w:pPr>
+      <w:r>
+        <w:rPr>
+          <w:rFonts w:ascii="Courier New" w:hAnsi="Courier New" w:cs="Courier New"/>
+          <w:sz w:val="20"/>
+          <w:szCs w:val="20"/>
+          <w:lang/>
+        </w:rPr>
+        <w:t xml:space="preserve">    this-&gt;height = height;</w:t>
+      </w:r>
+    </w:p>
+    <w:p>
+      <w:pPr>
+        <w:spacing w:after="0" w:line="360" w:lineRule="auto"/>
+        <w:rPr>
+          <w:rFonts w:ascii="Courier New" w:hAnsi="Courier New" w:cs="Courier New"/>
+          <w:sz w:val="20"/>
+          <w:szCs w:val="20"/>
+          <w:lang/>
+        </w:rPr>
+      </w:pPr>
+      <w:r>
+        <w:rPr>
+          <w:rFonts w:ascii="Courier New" w:hAnsi="Courier New" w:cs="Courier New"/>
+          <w:sz w:val="20"/>
+          <w:szCs w:val="20"/>
+          <w:lang/>
         </w:rPr>
         <w:t>}</w:t>
       </w:r>
@@ -2653,128 +2547,66 @@
           <w:rFonts w:ascii="Courier New" w:hAnsi="Courier New" w:cs="Courier New"/>
           <w:sz w:val="20"/>
           <w:szCs w:val="20"/>
-          <w:lang w:val="en-US"/>
-        </w:rPr>
-      </w:pPr>
-    </w:p>
-    <w:p>
-      <w:pPr>
-        <w:spacing w:after="0" w:line="360" w:lineRule="auto"/>
-        <w:rPr>
-          <w:rFonts w:ascii="Courier New" w:hAnsi="Courier New" w:cs="Courier New"/>
-          <w:sz w:val="20"/>
-          <w:szCs w:val="20"/>
-          <w:lang w:val="en-US"/>
-        </w:rPr>
-      </w:pPr>
-      <w:r>
-        <w:rPr>
-          <w:rFonts w:ascii="Courier New" w:hAnsi="Courier New" w:cs="Courier New"/>
-          <w:sz w:val="20"/>
-          <w:szCs w:val="20"/>
-          <w:lang w:val="en-US"/>
-        </w:rPr>
-        <w:t>void ClassLab12_</w:t>
-      </w:r>
-      <w:proofErr w:type="gramStart"/>
-      <w:r>
-        <w:rPr>
-          <w:rFonts w:ascii="Courier New" w:hAnsi="Courier New" w:cs="Courier New"/>
-          <w:sz w:val="20"/>
-          <w:szCs w:val="20"/>
-          <w:lang w:val="en-US"/>
-        </w:rPr>
-        <w:t>Sarvadi::</w:t>
-      </w:r>
-      <w:proofErr w:type="spellStart"/>
-      <w:r>
-        <w:rPr>
-          <w:rFonts w:ascii="Courier New" w:hAnsi="Courier New" w:cs="Courier New"/>
-          <w:sz w:val="20"/>
-          <w:szCs w:val="20"/>
-          <w:lang w:val="en-US"/>
-        </w:rPr>
-        <w:t>setRadius</w:t>
-      </w:r>
-      <w:proofErr w:type="spellEnd"/>
-      <w:r>
-        <w:rPr>
-          <w:rFonts w:ascii="Courier New" w:hAnsi="Courier New" w:cs="Courier New"/>
-          <w:sz w:val="20"/>
-          <w:szCs w:val="20"/>
-          <w:lang w:val="en-US"/>
-        </w:rPr>
-        <w:t>(</w:t>
-      </w:r>
-      <w:proofErr w:type="gramEnd"/>
-      <w:r>
-        <w:rPr>
-          <w:rFonts w:ascii="Courier New" w:hAnsi="Courier New" w:cs="Courier New"/>
-          <w:sz w:val="20"/>
-          <w:szCs w:val="20"/>
-          <w:lang w:val="en-US"/>
-        </w:rPr>
-        <w:t xml:space="preserve">float </w:t>
-      </w:r>
-      <w:proofErr w:type="gramStart"/>
-      <w:r>
-        <w:rPr>
-          <w:rFonts w:ascii="Courier New" w:hAnsi="Courier New" w:cs="Courier New"/>
-          <w:sz w:val="20"/>
-          <w:szCs w:val="20"/>
-          <w:lang w:val="en-US"/>
-        </w:rPr>
-        <w:t>radius) {</w:t>
-      </w:r>
-      <w:proofErr w:type="gramEnd"/>
-    </w:p>
-    <w:p>
-      <w:pPr>
-        <w:spacing w:after="0" w:line="360" w:lineRule="auto"/>
-        <w:rPr>
-          <w:rFonts w:ascii="Courier New" w:hAnsi="Courier New" w:cs="Courier New"/>
-          <w:sz w:val="20"/>
-          <w:szCs w:val="20"/>
-          <w:lang w:val="en-US"/>
-        </w:rPr>
-      </w:pPr>
-      <w:r>
-        <w:rPr>
-          <w:rFonts w:ascii="Courier New" w:hAnsi="Courier New" w:cs="Courier New"/>
-          <w:sz w:val="20"/>
-          <w:szCs w:val="20"/>
-          <w:lang w:val="en-US"/>
-        </w:rPr>
-        <w:t xml:space="preserve">    this-&gt;radius = </w:t>
-      </w:r>
-      <w:proofErr w:type="gramStart"/>
-      <w:r>
-        <w:rPr>
-          <w:rFonts w:ascii="Courier New" w:hAnsi="Courier New" w:cs="Courier New"/>
-          <w:sz w:val="20"/>
-          <w:szCs w:val="20"/>
-          <w:lang w:val="en-US"/>
-        </w:rPr>
-        <w:t>radius;</w:t>
-      </w:r>
-      <w:proofErr w:type="gramEnd"/>
-    </w:p>
-    <w:p>
-      <w:pPr>
-        <w:spacing w:after="0" w:line="360" w:lineRule="auto"/>
-        <w:rPr>
-          <w:rFonts w:ascii="Courier New" w:hAnsi="Courier New" w:cs="Courier New"/>
-          <w:sz w:val="20"/>
-          <w:szCs w:val="20"/>
-          <w:lang w:val="en-US"/>
-        </w:rPr>
-      </w:pPr>
-      <w:r>
-        <w:rPr>
-          <w:rFonts w:ascii="Courier New" w:hAnsi="Courier New" w:cs="Courier New"/>
-          <w:sz w:val="20"/>
-          <w:szCs w:val="20"/>
-          <w:lang w:val="en-US"/>
+          <w:lang/>
+        </w:rPr>
+      </w:pPr>
+    </w:p>
+    <w:p>
+      <w:pPr>
+        <w:spacing w:after="0" w:line="360" w:lineRule="auto"/>
+        <w:rPr>
+          <w:rFonts w:ascii="Courier New" w:hAnsi="Courier New" w:cs="Courier New"/>
+          <w:sz w:val="20"/>
+          <w:szCs w:val="20"/>
+          <w:lang/>
+        </w:rPr>
+      </w:pPr>
+      <w:r>
+        <w:rPr>
+          <w:rFonts w:ascii="Courier New" w:hAnsi="Courier New" w:cs="Courier New"/>
+          <w:sz w:val="20"/>
+          <w:szCs w:val="20"/>
+          <w:lang/>
+        </w:rPr>
+        <w:t>void ClassLab12_Sarvadi::setRadius(float radius) {</w:t>
+      </w:r>
+    </w:p>
+    <w:p>
+      <w:pPr>
+        <w:spacing w:after="0" w:line="360" w:lineRule="auto"/>
+        <w:rPr>
+          <w:rFonts w:ascii="Courier New" w:hAnsi="Courier New" w:cs="Courier New"/>
+          <w:sz w:val="20"/>
+          <w:szCs w:val="20"/>
+          <w:lang/>
+        </w:rPr>
+      </w:pPr>
+      <w:r>
+        <w:rPr>
+          <w:rFonts w:ascii="Courier New" w:hAnsi="Courier New" w:cs="Courier New"/>
+          <w:sz w:val="20"/>
+          <w:szCs w:val="20"/>
+          <w:lang/>
+        </w:rPr>
+        <w:t xml:space="preserve">    this-&gt;radius = radius;</w:t>
+      </w:r>
+    </w:p>
+    <w:p>
+      <w:pPr>
+        <w:spacing w:after="0" w:line="360" w:lineRule="auto"/>
+        <w:rPr>
+          <w:rFonts w:ascii="Courier New" w:hAnsi="Courier New" w:cs="Courier New"/>
+          <w:sz w:val="20"/>
+          <w:szCs w:val="20"/>
+          <w:lang/>
+        </w:rPr>
+      </w:pPr>
+      <w:r>
+        <w:rPr>
+          <w:rFonts w:ascii="Courier New" w:hAnsi="Courier New" w:cs="Courier New"/>
+          <w:sz w:val="20"/>
+          <w:szCs w:val="20"/>
+          <w:lang/>
         </w:rPr>
         <w:t>}</w:t>
       </w:r>
@@ -2786,117 +2618,66 @@
           <w:rFonts w:ascii="Courier New" w:hAnsi="Courier New" w:cs="Courier New"/>
           <w:sz w:val="20"/>
           <w:szCs w:val="20"/>
-          <w:lang w:val="en-US"/>
-        </w:rPr>
-      </w:pPr>
-    </w:p>
-    <w:p>
-      <w:pPr>
-        <w:spacing w:after="0" w:line="360" w:lineRule="auto"/>
-        <w:rPr>
-          <w:rFonts w:ascii="Courier New" w:hAnsi="Courier New" w:cs="Courier New"/>
-          <w:sz w:val="20"/>
-          <w:szCs w:val="20"/>
-          <w:lang w:val="en-US"/>
-        </w:rPr>
-      </w:pPr>
-      <w:r>
-        <w:rPr>
-          <w:rFonts w:ascii="Courier New" w:hAnsi="Courier New" w:cs="Courier New"/>
-          <w:sz w:val="20"/>
-          <w:szCs w:val="20"/>
-          <w:lang w:val="en-US"/>
-        </w:rPr>
-        <w:t>float ClassLab12_</w:t>
-      </w:r>
-      <w:proofErr w:type="gramStart"/>
-      <w:r>
-        <w:rPr>
-          <w:rFonts w:ascii="Courier New" w:hAnsi="Courier New" w:cs="Courier New"/>
-          <w:sz w:val="20"/>
-          <w:szCs w:val="20"/>
-          <w:lang w:val="en-US"/>
-        </w:rPr>
-        <w:t>Sarvadi::</w:t>
-      </w:r>
-      <w:proofErr w:type="spellStart"/>
-      <w:r>
-        <w:rPr>
-          <w:rFonts w:ascii="Courier New" w:hAnsi="Courier New" w:cs="Courier New"/>
-          <w:sz w:val="20"/>
-          <w:szCs w:val="20"/>
-          <w:lang w:val="en-US"/>
-        </w:rPr>
-        <w:t>getRadius</w:t>
-      </w:r>
-      <w:proofErr w:type="spellEnd"/>
-      <w:r>
-        <w:rPr>
-          <w:rFonts w:ascii="Courier New" w:hAnsi="Courier New" w:cs="Courier New"/>
-          <w:sz w:val="20"/>
-          <w:szCs w:val="20"/>
-          <w:lang w:val="en-US"/>
-        </w:rPr>
-        <w:t>(</w:t>
-      </w:r>
-      <w:proofErr w:type="gramEnd"/>
-      <w:r>
-        <w:rPr>
-          <w:rFonts w:ascii="Courier New" w:hAnsi="Courier New" w:cs="Courier New"/>
-          <w:sz w:val="20"/>
-          <w:szCs w:val="20"/>
-          <w:lang w:val="en-US"/>
-        </w:rPr>
-        <w:t>) {</w:t>
-      </w:r>
-    </w:p>
-    <w:p>
-      <w:pPr>
-        <w:spacing w:after="0" w:line="360" w:lineRule="auto"/>
-        <w:rPr>
-          <w:rFonts w:ascii="Courier New" w:hAnsi="Courier New" w:cs="Courier New"/>
-          <w:sz w:val="20"/>
-          <w:szCs w:val="20"/>
-          <w:lang w:val="en-US"/>
-        </w:rPr>
-      </w:pPr>
-      <w:r>
-        <w:rPr>
-          <w:rFonts w:ascii="Courier New" w:hAnsi="Courier New" w:cs="Courier New"/>
-          <w:sz w:val="20"/>
-          <w:szCs w:val="20"/>
-          <w:lang w:val="en-US"/>
-        </w:rPr>
-        <w:t xml:space="preserve">    return </w:t>
-      </w:r>
-      <w:proofErr w:type="gramStart"/>
-      <w:r>
-        <w:rPr>
-          <w:rFonts w:ascii="Courier New" w:hAnsi="Courier New" w:cs="Courier New"/>
-          <w:sz w:val="20"/>
-          <w:szCs w:val="20"/>
-          <w:lang w:val="en-US"/>
-        </w:rPr>
-        <w:t>radius;</w:t>
-      </w:r>
-      <w:proofErr w:type="gramEnd"/>
-    </w:p>
-    <w:p>
-      <w:pPr>
-        <w:spacing w:after="0" w:line="360" w:lineRule="auto"/>
-        <w:rPr>
-          <w:rFonts w:ascii="Courier New" w:hAnsi="Courier New" w:cs="Courier New"/>
-          <w:sz w:val="20"/>
-          <w:szCs w:val="20"/>
-          <w:lang w:val="en-US"/>
-        </w:rPr>
-      </w:pPr>
-      <w:r>
-        <w:rPr>
-          <w:rFonts w:ascii="Courier New" w:hAnsi="Courier New" w:cs="Courier New"/>
-          <w:sz w:val="20"/>
-          <w:szCs w:val="20"/>
-          <w:lang w:val="en-US"/>
+          <w:lang/>
+        </w:rPr>
+      </w:pPr>
+    </w:p>
+    <w:p>
+      <w:pPr>
+        <w:spacing w:after="0" w:line="360" w:lineRule="auto"/>
+        <w:rPr>
+          <w:rFonts w:ascii="Courier New" w:hAnsi="Courier New" w:cs="Courier New"/>
+          <w:sz w:val="20"/>
+          <w:szCs w:val="20"/>
+          <w:lang/>
+        </w:rPr>
+      </w:pPr>
+      <w:r>
+        <w:rPr>
+          <w:rFonts w:ascii="Courier New" w:hAnsi="Courier New" w:cs="Courier New"/>
+          <w:sz w:val="20"/>
+          <w:szCs w:val="20"/>
+          <w:lang/>
+        </w:rPr>
+        <w:t>void ClassLab12_Sarvadi::setHeight(float height) {</w:t>
+      </w:r>
+    </w:p>
+    <w:p>
+      <w:pPr>
+        <w:spacing w:after="0" w:line="360" w:lineRule="auto"/>
+        <w:rPr>
+          <w:rFonts w:ascii="Courier New" w:hAnsi="Courier New" w:cs="Courier New"/>
+          <w:sz w:val="20"/>
+          <w:szCs w:val="20"/>
+          <w:lang/>
+        </w:rPr>
+      </w:pPr>
+      <w:r>
+        <w:rPr>
+          <w:rFonts w:ascii="Courier New" w:hAnsi="Courier New" w:cs="Courier New"/>
+          <w:sz w:val="20"/>
+          <w:szCs w:val="20"/>
+          <w:lang/>
+        </w:rPr>
+        <w:t xml:space="preserve">    this-&gt;height = height;</w:t>
+      </w:r>
+    </w:p>
+    <w:p>
+      <w:pPr>
+        <w:spacing w:after="0" w:line="360" w:lineRule="auto"/>
+        <w:rPr>
+          <w:rFonts w:ascii="Courier New" w:hAnsi="Courier New" w:cs="Courier New"/>
+          <w:sz w:val="20"/>
+          <w:szCs w:val="20"/>
+          <w:lang/>
+        </w:rPr>
+      </w:pPr>
+      <w:r>
+        <w:rPr>
+          <w:rFonts w:ascii="Courier New" w:hAnsi="Courier New" w:cs="Courier New"/>
+          <w:sz w:val="20"/>
+          <w:szCs w:val="20"/>
+          <w:lang/>
         </w:rPr>
         <w:t>}</w:t>
       </w:r>
@@ -2908,137 +2689,67 @@
           <w:rFonts w:ascii="Courier New" w:hAnsi="Courier New" w:cs="Courier New"/>
           <w:sz w:val="20"/>
           <w:szCs w:val="20"/>
-          <w:lang w:val="en-US"/>
-        </w:rPr>
-      </w:pPr>
-    </w:p>
-    <w:p>
-      <w:pPr>
-        <w:spacing w:after="0" w:line="360" w:lineRule="auto"/>
-        <w:rPr>
-          <w:rFonts w:ascii="Courier New" w:hAnsi="Courier New" w:cs="Courier New"/>
-          <w:sz w:val="20"/>
-          <w:szCs w:val="20"/>
-          <w:lang w:val="en-US"/>
-        </w:rPr>
-      </w:pPr>
-      <w:r>
-        <w:rPr>
-          <w:rFonts w:ascii="Courier New" w:hAnsi="Courier New" w:cs="Courier New"/>
-          <w:sz w:val="20"/>
-          <w:szCs w:val="20"/>
-          <w:lang w:val="en-US"/>
-        </w:rPr>
-        <w:t>float ClassLab12_</w:t>
-      </w:r>
-      <w:proofErr w:type="gramStart"/>
-      <w:r>
-        <w:rPr>
-          <w:rFonts w:ascii="Courier New" w:hAnsi="Courier New" w:cs="Courier New"/>
-          <w:sz w:val="20"/>
-          <w:szCs w:val="20"/>
-          <w:lang w:val="en-US"/>
-        </w:rPr>
-        <w:t>Sarvadi::</w:t>
-      </w:r>
-      <w:proofErr w:type="spellStart"/>
-      <w:r>
-        <w:rPr>
-          <w:rFonts w:ascii="Courier New" w:hAnsi="Courier New" w:cs="Courier New"/>
-          <w:sz w:val="20"/>
-          <w:szCs w:val="20"/>
-          <w:lang w:val="en-US"/>
-        </w:rPr>
-        <w:t>getAreaSphere</w:t>
-      </w:r>
-      <w:proofErr w:type="spellEnd"/>
-      <w:r>
-        <w:rPr>
-          <w:rFonts w:ascii="Courier New" w:hAnsi="Courier New" w:cs="Courier New"/>
-          <w:sz w:val="20"/>
-          <w:szCs w:val="20"/>
-          <w:lang w:val="en-US"/>
-        </w:rPr>
-        <w:t>(</w:t>
-      </w:r>
-      <w:proofErr w:type="gramEnd"/>
-      <w:r>
-        <w:rPr>
-          <w:rFonts w:ascii="Courier New" w:hAnsi="Courier New" w:cs="Courier New"/>
-          <w:sz w:val="20"/>
-          <w:szCs w:val="20"/>
-          <w:lang w:val="en-US"/>
-        </w:rPr>
-        <w:t>) {</w:t>
-      </w:r>
-    </w:p>
-    <w:p>
-      <w:pPr>
-        <w:spacing w:after="0" w:line="360" w:lineRule="auto"/>
-        <w:rPr>
-          <w:rFonts w:ascii="Courier New" w:hAnsi="Courier New" w:cs="Courier New"/>
-          <w:sz w:val="20"/>
-          <w:szCs w:val="20"/>
-          <w:lang w:val="en-US"/>
-        </w:rPr>
-      </w:pPr>
-      <w:r>
-        <w:rPr>
-          <w:rFonts w:ascii="Courier New" w:hAnsi="Courier New" w:cs="Courier New"/>
-          <w:sz w:val="20"/>
-          <w:szCs w:val="20"/>
-          <w:lang w:val="en-US"/>
-        </w:rPr>
-        <w:t xml:space="preserve">    return 4 * M_PI * </w:t>
-      </w:r>
-      <w:proofErr w:type="gramStart"/>
-      <w:r>
-        <w:rPr>
-          <w:rFonts w:ascii="Courier New" w:hAnsi="Courier New" w:cs="Courier New"/>
-          <w:sz w:val="20"/>
-          <w:szCs w:val="20"/>
-          <w:lang w:val="en-US"/>
-        </w:rPr>
-        <w:t>pow(</w:t>
-      </w:r>
-      <w:proofErr w:type="gramEnd"/>
-      <w:r>
-        <w:rPr>
-          <w:rFonts w:ascii="Courier New" w:hAnsi="Courier New" w:cs="Courier New"/>
-          <w:sz w:val="20"/>
-          <w:szCs w:val="20"/>
-          <w:lang w:val="en-US"/>
-        </w:rPr>
-        <w:t>radius, 2</w:t>
-      </w:r>
-      <w:proofErr w:type="gramStart"/>
-      <w:r>
-        <w:rPr>
-          <w:rFonts w:ascii="Courier New" w:hAnsi="Courier New" w:cs="Courier New"/>
-          <w:sz w:val="20"/>
-          <w:szCs w:val="20"/>
-          <w:lang w:val="en-US"/>
-        </w:rPr>
-        <w:t>);</w:t>
-      </w:r>
-      <w:proofErr w:type="gramEnd"/>
-    </w:p>
-    <w:p>
-      <w:pPr>
-        <w:spacing w:after="0" w:line="360" w:lineRule="auto"/>
-        <w:rPr>
-          <w:rFonts w:ascii="Courier New" w:hAnsi="Courier New" w:cs="Courier New"/>
-          <w:sz w:val="20"/>
-          <w:szCs w:val="20"/>
-          <w:lang w:val="en-US"/>
-        </w:rPr>
-      </w:pPr>
-      <w:r>
-        <w:rPr>
-          <w:rFonts w:ascii="Courier New" w:hAnsi="Courier New" w:cs="Courier New"/>
-          <w:sz w:val="20"/>
-          <w:szCs w:val="20"/>
-          <w:lang w:val="en-US"/>
+          <w:lang/>
+        </w:rPr>
+      </w:pPr>
+    </w:p>
+    <w:p>
+      <w:pPr>
+        <w:spacing w:after="0" w:line="360" w:lineRule="auto"/>
+        <w:rPr>
+          <w:rFonts w:ascii="Courier New" w:hAnsi="Courier New" w:cs="Courier New"/>
+          <w:sz w:val="20"/>
+          <w:szCs w:val="20"/>
+          <w:lang/>
+        </w:rPr>
+      </w:pPr>
+      <w:r>
+        <w:rPr>
+          <w:rFonts w:ascii="Courier New" w:hAnsi="Courier New" w:cs="Courier New"/>
+          <w:sz w:val="20"/>
+          <w:szCs w:val="20"/>
+          <w:lang/>
+        </w:rPr>
+        <w:lastRenderedPageBreak/>
+        <w:t>float ClassLab12_Sarvadi::getRadius() const {</w:t>
+      </w:r>
+    </w:p>
+    <w:p>
+      <w:pPr>
+        <w:spacing w:after="0" w:line="360" w:lineRule="auto"/>
+        <w:rPr>
+          <w:rFonts w:ascii="Courier New" w:hAnsi="Courier New" w:cs="Courier New"/>
+          <w:sz w:val="20"/>
+          <w:szCs w:val="20"/>
+          <w:lang/>
+        </w:rPr>
+      </w:pPr>
+      <w:r>
+        <w:rPr>
+          <w:rFonts w:ascii="Courier New" w:hAnsi="Courier New" w:cs="Courier New"/>
+          <w:sz w:val="20"/>
+          <w:szCs w:val="20"/>
+          <w:lang/>
+        </w:rPr>
+        <w:t xml:space="preserve">    return radius;</w:t>
+      </w:r>
+    </w:p>
+    <w:p>
+      <w:pPr>
+        <w:spacing w:after="0" w:line="360" w:lineRule="auto"/>
+        <w:rPr>
+          <w:rFonts w:ascii="Courier New" w:hAnsi="Courier New" w:cs="Courier New"/>
+          <w:sz w:val="20"/>
+          <w:szCs w:val="20"/>
+          <w:lang/>
+        </w:rPr>
+      </w:pPr>
+      <w:r>
+        <w:rPr>
+          <w:rFonts w:ascii="Courier New" w:hAnsi="Courier New" w:cs="Courier New"/>
+          <w:sz w:val="20"/>
+          <w:szCs w:val="20"/>
+          <w:lang/>
         </w:rPr>
         <w:t>}</w:t>
       </w:r>
@@ -3050,60 +2761,171 @@
           <w:rFonts w:ascii="Courier New" w:hAnsi="Courier New" w:cs="Courier New"/>
           <w:sz w:val="20"/>
           <w:szCs w:val="20"/>
-          <w:lang w:val="en-US"/>
-        </w:rPr>
-      </w:pPr>
-    </w:p>
-    <w:p>
-      <w:pPr>
-        <w:spacing w:after="0" w:line="360" w:lineRule="auto"/>
-        <w:rPr>
-          <w:rFonts w:ascii="Courier New" w:hAnsi="Courier New" w:cs="Courier New"/>
-          <w:sz w:val="20"/>
-          <w:szCs w:val="20"/>
-          <w:lang w:val="en-US"/>
-        </w:rPr>
-      </w:pPr>
-      <w:r>
-        <w:rPr>
-          <w:rFonts w:ascii="Courier New" w:hAnsi="Courier New" w:cs="Courier New"/>
-          <w:sz w:val="20"/>
-          <w:szCs w:val="20"/>
-          <w:lang w:val="en-US"/>
+          <w:lang/>
+        </w:rPr>
+      </w:pPr>
+    </w:p>
+    <w:p>
+      <w:pPr>
+        <w:spacing w:after="0" w:line="360" w:lineRule="auto"/>
+        <w:rPr>
+          <w:rFonts w:ascii="Courier New" w:hAnsi="Courier New" w:cs="Courier New"/>
+          <w:sz w:val="20"/>
+          <w:szCs w:val="20"/>
+          <w:lang/>
+        </w:rPr>
+      </w:pPr>
+      <w:r>
+        <w:rPr>
+          <w:rFonts w:ascii="Courier New" w:hAnsi="Courier New" w:cs="Courier New"/>
+          <w:sz w:val="20"/>
+          <w:szCs w:val="20"/>
+          <w:lang/>
+        </w:rPr>
+        <w:t>float ClassLab12_Sarvadi::getHeight() const {</w:t>
+      </w:r>
+    </w:p>
+    <w:p>
+      <w:pPr>
+        <w:spacing w:after="0" w:line="360" w:lineRule="auto"/>
+        <w:rPr>
+          <w:rFonts w:ascii="Courier New" w:hAnsi="Courier New" w:cs="Courier New"/>
+          <w:sz w:val="20"/>
+          <w:szCs w:val="20"/>
+          <w:lang/>
+        </w:rPr>
+      </w:pPr>
+      <w:r>
+        <w:rPr>
+          <w:rFonts w:ascii="Courier New" w:hAnsi="Courier New" w:cs="Courier New"/>
+          <w:sz w:val="20"/>
+          <w:szCs w:val="20"/>
+          <w:lang/>
+        </w:rPr>
+        <w:t xml:space="preserve">    return height;</w:t>
+      </w:r>
+    </w:p>
+    <w:p>
+      <w:pPr>
+        <w:spacing w:after="0" w:line="360" w:lineRule="auto"/>
+        <w:rPr>
+          <w:rFonts w:ascii="Courier New" w:hAnsi="Courier New" w:cs="Courier New"/>
+          <w:sz w:val="20"/>
+          <w:szCs w:val="20"/>
+          <w:lang/>
+        </w:rPr>
+      </w:pPr>
+      <w:r>
+        <w:rPr>
+          <w:rFonts w:ascii="Courier New" w:hAnsi="Courier New" w:cs="Courier New"/>
+          <w:sz w:val="20"/>
+          <w:szCs w:val="20"/>
+          <w:lang/>
+        </w:rPr>
+        <w:t>}</w:t>
+      </w:r>
+    </w:p>
+    <w:p>
+      <w:pPr>
+        <w:spacing w:after="0" w:line="360" w:lineRule="auto"/>
+        <w:rPr>
+          <w:rFonts w:ascii="Courier New" w:hAnsi="Courier New" w:cs="Courier New"/>
+          <w:sz w:val="20"/>
+          <w:szCs w:val="20"/>
+          <w:lang/>
+        </w:rPr>
+      </w:pPr>
+    </w:p>
+    <w:p>
+      <w:pPr>
+        <w:spacing w:after="0" w:line="360" w:lineRule="auto"/>
+        <w:rPr>
+          <w:rFonts w:ascii="Courier New" w:hAnsi="Courier New" w:cs="Courier New"/>
+          <w:sz w:val="20"/>
+          <w:szCs w:val="20"/>
+          <w:lang/>
+        </w:rPr>
+      </w:pPr>
+      <w:r>
+        <w:rPr>
+          <w:rFonts w:ascii="Courier New" w:hAnsi="Courier New" w:cs="Courier New"/>
+          <w:sz w:val="20"/>
+          <w:szCs w:val="20"/>
+          <w:lang/>
+        </w:rPr>
+        <w:t>float ClassLab12_Sarvadi::getVolumeCone() const {</w:t>
+      </w:r>
+    </w:p>
+    <w:p>
+      <w:pPr>
+        <w:spacing w:after="0" w:line="360" w:lineRule="auto"/>
+        <w:rPr>
+          <w:rFonts w:ascii="Courier New" w:hAnsi="Courier New" w:cs="Courier New"/>
+          <w:sz w:val="20"/>
+          <w:szCs w:val="20"/>
+          <w:lang/>
+        </w:rPr>
+      </w:pPr>
+      <w:r>
+        <w:rPr>
+          <w:rFonts w:ascii="Courier New" w:hAnsi="Courier New" w:cs="Courier New"/>
+          <w:sz w:val="20"/>
+          <w:szCs w:val="20"/>
+          <w:lang/>
+        </w:rPr>
+        <w:t xml:space="preserve">    return (M_PI * radius * radius * height) / 3.0;</w:t>
+      </w:r>
+    </w:p>
+    <w:p>
+      <w:pPr>
+        <w:spacing w:after="0" w:line="360" w:lineRule="auto"/>
+        <w:rPr>
+          <w:rFonts w:ascii="Courier New" w:hAnsi="Courier New" w:cs="Courier New"/>
+          <w:sz w:val="20"/>
+          <w:szCs w:val="20"/>
+          <w:lang/>
+        </w:rPr>
+      </w:pPr>
+      <w:r>
+        <w:rPr>
+          <w:rFonts w:ascii="Courier New" w:hAnsi="Courier New" w:cs="Courier New"/>
+          <w:sz w:val="20"/>
+          <w:szCs w:val="20"/>
+          <w:lang/>
+        </w:rPr>
+        <w:t>}</w:t>
+      </w:r>
+    </w:p>
+    <w:p>
+      <w:pPr>
+        <w:spacing w:after="0" w:line="360" w:lineRule="auto"/>
+        <w:rPr>
+          <w:rFonts w:ascii="Courier New" w:hAnsi="Courier New" w:cs="Courier New"/>
+          <w:sz w:val="20"/>
+          <w:szCs w:val="20"/>
+          <w:lang/>
+        </w:rPr>
+      </w:pPr>
+    </w:p>
+    <w:p>
+      <w:pPr>
+        <w:spacing w:after="0" w:line="360" w:lineRule="auto"/>
+        <w:rPr>
+          <w:rFonts w:ascii="Courier New" w:hAnsi="Courier New" w:cs="Courier New"/>
+          <w:sz w:val="20"/>
+          <w:szCs w:val="20"/>
+          <w:lang/>
+        </w:rPr>
+      </w:pPr>
+      <w:r>
+        <w:rPr>
+          <w:rFonts w:ascii="Courier New" w:hAnsi="Courier New" w:cs="Courier New"/>
+          <w:sz w:val="20"/>
+          <w:szCs w:val="20"/>
+          <w:lang/>
         </w:rPr>
         <w:t>#endif // MODULESSARVADI_H_INCLUDED</w:t>
       </w:r>
-    </w:p>
-    <w:p>
-      <w:pPr>
-        <w:spacing w:after="0" w:line="360" w:lineRule="auto"/>
-        <w:rPr>
-          <w:rFonts w:ascii="Courier New" w:hAnsi="Courier New" w:cs="Courier New"/>
-          <w:sz w:val="20"/>
-          <w:szCs w:val="20"/>
-          <w:lang w:val="en-US"/>
-        </w:rPr>
-      </w:pPr>
-      <w:r>
-        <w:rPr>
-          <w:rFonts w:ascii="Courier New" w:hAnsi="Courier New" w:cs="Courier New"/>
-          <w:sz w:val="20"/>
-          <w:szCs w:val="20"/>
-          <w:lang w:val="en-US"/>
-        </w:rPr>
-        <w:t>#pragma once</w:t>
-      </w:r>
-    </w:p>
-    <w:p>
-      <w:pPr>
-        <w:spacing w:after="0" w:line="360" w:lineRule="auto"/>
-        <w:rPr>
-          <w:rFonts w:ascii="Courier New" w:hAnsi="Courier New" w:cs="Courier New"/>
-          <w:sz w:val="20"/>
-          <w:szCs w:val="20"/>
-          <w:lang w:val="en-US"/>
-        </w:rPr>
-      </w:pPr>
     </w:p>
     <w:p>
       <w:pPr>
@@ -3135,7 +2957,6 @@
           <w:szCs w:val="28"/>
           <w:lang w:val="uk-UA"/>
         </w:rPr>
-        <w:lastRenderedPageBreak/>
         <w:t xml:space="preserve">Лістинг </w:t>
       </w:r>
       <w:r>
@@ -3166,507 +2987,277 @@
           <w:rFonts w:ascii="Courier New" w:hAnsi="Courier New" w:cs="Courier New"/>
           <w:sz w:val="20"/>
           <w:szCs w:val="20"/>
-          <w:lang w:val="en-US"/>
-        </w:rPr>
-      </w:pPr>
-      <w:proofErr w:type="gramStart"/>
-      <w:r>
-        <w:rPr>
-          <w:rFonts w:ascii="Courier New" w:hAnsi="Courier New" w:cs="Courier New"/>
-          <w:sz w:val="20"/>
-          <w:szCs w:val="20"/>
-          <w:lang w:val="en-US"/>
-        </w:rPr>
-        <w:t>#include</w:t>
-      </w:r>
-      <w:proofErr w:type="gramEnd"/>
-      <w:r>
-        <w:rPr>
-          <w:rFonts w:ascii="Courier New" w:hAnsi="Courier New" w:cs="Courier New"/>
-          <w:sz w:val="20"/>
-          <w:szCs w:val="20"/>
-          <w:lang w:val="en-US"/>
-        </w:rPr>
-        <w:t xml:space="preserve"> &lt;iostream&gt;</w:t>
-      </w:r>
-    </w:p>
-    <w:p>
-      <w:pPr>
-        <w:spacing w:after="0" w:line="360" w:lineRule="auto"/>
-        <w:rPr>
-          <w:rFonts w:ascii="Courier New" w:hAnsi="Courier New" w:cs="Courier New"/>
-          <w:sz w:val="20"/>
-          <w:szCs w:val="20"/>
-          <w:lang w:val="en-US"/>
-        </w:rPr>
-      </w:pPr>
-      <w:proofErr w:type="gramStart"/>
-      <w:r>
-        <w:rPr>
-          <w:rFonts w:ascii="Courier New" w:hAnsi="Courier New" w:cs="Courier New"/>
-          <w:sz w:val="20"/>
-          <w:szCs w:val="20"/>
-          <w:lang w:val="en-US"/>
-        </w:rPr>
-        <w:t>#include</w:t>
-      </w:r>
-      <w:proofErr w:type="gramEnd"/>
-      <w:r>
-        <w:rPr>
-          <w:rFonts w:ascii="Courier New" w:hAnsi="Courier New" w:cs="Courier New"/>
-          <w:sz w:val="20"/>
-          <w:szCs w:val="20"/>
-          <w:lang w:val="en-US"/>
-        </w:rPr>
-        <w:t xml:space="preserve"> &lt;</w:t>
-      </w:r>
-      <w:proofErr w:type="spellStart"/>
-      <w:r>
-        <w:rPr>
-          <w:rFonts w:ascii="Courier New" w:hAnsi="Courier New" w:cs="Courier New"/>
-          <w:sz w:val="20"/>
-          <w:szCs w:val="20"/>
-          <w:lang w:val="en-US"/>
-        </w:rPr>
-        <w:t>fstream</w:t>
-      </w:r>
-      <w:proofErr w:type="spellEnd"/>
-      <w:r>
-        <w:rPr>
-          <w:rFonts w:ascii="Courier New" w:hAnsi="Courier New" w:cs="Courier New"/>
-          <w:sz w:val="20"/>
-          <w:szCs w:val="20"/>
-          <w:lang w:val="en-US"/>
-        </w:rPr>
-        <w:t>&gt;</w:t>
-      </w:r>
-    </w:p>
-    <w:p>
-      <w:pPr>
-        <w:spacing w:after="0" w:line="360" w:lineRule="auto"/>
-        <w:rPr>
-          <w:rFonts w:ascii="Courier New" w:hAnsi="Courier New" w:cs="Courier New"/>
-          <w:sz w:val="20"/>
-          <w:szCs w:val="20"/>
-          <w:lang w:val="en-US"/>
-        </w:rPr>
-      </w:pPr>
-      <w:proofErr w:type="gramStart"/>
-      <w:r>
-        <w:rPr>
-          <w:rFonts w:ascii="Courier New" w:hAnsi="Courier New" w:cs="Courier New"/>
-          <w:sz w:val="20"/>
-          <w:szCs w:val="20"/>
-          <w:lang w:val="en-US"/>
-        </w:rPr>
-        <w:t>#include</w:t>
-      </w:r>
-      <w:proofErr w:type="gramEnd"/>
-      <w:r>
-        <w:rPr>
-          <w:rFonts w:ascii="Courier New" w:hAnsi="Courier New" w:cs="Courier New"/>
-          <w:sz w:val="20"/>
-          <w:szCs w:val="20"/>
-          <w:lang w:val="en-US"/>
-        </w:rPr>
-        <w:t xml:space="preserve"> &lt;vector&gt;</w:t>
-      </w:r>
-    </w:p>
-    <w:p>
-      <w:pPr>
-        <w:spacing w:after="0" w:line="360" w:lineRule="auto"/>
-        <w:rPr>
-          <w:rFonts w:ascii="Courier New" w:hAnsi="Courier New" w:cs="Courier New"/>
-          <w:sz w:val="20"/>
-          <w:szCs w:val="20"/>
-          <w:lang w:val="en-US"/>
-        </w:rPr>
-      </w:pPr>
-      <w:proofErr w:type="gramStart"/>
-      <w:r>
-        <w:rPr>
-          <w:rFonts w:ascii="Courier New" w:hAnsi="Courier New" w:cs="Courier New"/>
-          <w:sz w:val="20"/>
-          <w:szCs w:val="20"/>
-          <w:lang w:val="en-US"/>
-        </w:rPr>
-        <w:t>#include</w:t>
-      </w:r>
-      <w:proofErr w:type="gramEnd"/>
-      <w:r>
-        <w:rPr>
-          <w:rFonts w:ascii="Courier New" w:hAnsi="Courier New" w:cs="Courier New"/>
-          <w:sz w:val="20"/>
-          <w:szCs w:val="20"/>
-          <w:lang w:val="en-US"/>
-        </w:rPr>
-        <w:t xml:space="preserve"> &lt;</w:t>
-      </w:r>
-      <w:proofErr w:type="spellStart"/>
-      <w:r>
-        <w:rPr>
-          <w:rFonts w:ascii="Courier New" w:hAnsi="Courier New" w:cs="Courier New"/>
-          <w:sz w:val="20"/>
-          <w:szCs w:val="20"/>
-          <w:lang w:val="en-US"/>
-        </w:rPr>
-        <w:t>sstream</w:t>
-      </w:r>
-      <w:proofErr w:type="spellEnd"/>
-      <w:r>
-        <w:rPr>
-          <w:rFonts w:ascii="Courier New" w:hAnsi="Courier New" w:cs="Courier New"/>
-          <w:sz w:val="20"/>
-          <w:szCs w:val="20"/>
-          <w:lang w:val="en-US"/>
-        </w:rPr>
-        <w:t>&gt;</w:t>
-      </w:r>
-    </w:p>
-    <w:p>
-      <w:pPr>
-        <w:spacing w:after="0" w:line="360" w:lineRule="auto"/>
-        <w:rPr>
-          <w:rFonts w:ascii="Courier New" w:hAnsi="Courier New" w:cs="Courier New"/>
-          <w:sz w:val="20"/>
-          <w:szCs w:val="20"/>
-          <w:lang w:val="en-US"/>
-        </w:rPr>
-      </w:pPr>
-      <w:proofErr w:type="gramStart"/>
-      <w:r>
-        <w:rPr>
-          <w:rFonts w:ascii="Courier New" w:hAnsi="Courier New" w:cs="Courier New"/>
-          <w:sz w:val="20"/>
-          <w:szCs w:val="20"/>
-          <w:lang w:val="en-US"/>
-        </w:rPr>
-        <w:t>#include</w:t>
-      </w:r>
-      <w:proofErr w:type="gramEnd"/>
-      <w:r>
-        <w:rPr>
-          <w:rFonts w:ascii="Courier New" w:hAnsi="Courier New" w:cs="Courier New"/>
-          <w:sz w:val="20"/>
-          <w:szCs w:val="20"/>
-          <w:lang w:val="en-US"/>
-        </w:rPr>
-        <w:t xml:space="preserve"> &lt;</w:t>
-      </w:r>
-      <w:proofErr w:type="spellStart"/>
-      <w:r>
-        <w:rPr>
-          <w:rFonts w:ascii="Courier New" w:hAnsi="Courier New" w:cs="Courier New"/>
-          <w:sz w:val="20"/>
-          <w:szCs w:val="20"/>
-          <w:lang w:val="en-US"/>
-        </w:rPr>
-        <w:t>cstring</w:t>
-      </w:r>
-      <w:proofErr w:type="spellEnd"/>
-      <w:r>
-        <w:rPr>
-          <w:rFonts w:ascii="Courier New" w:hAnsi="Courier New" w:cs="Courier New"/>
-          <w:sz w:val="20"/>
-          <w:szCs w:val="20"/>
-          <w:lang w:val="en-US"/>
-        </w:rPr>
-        <w:t>&gt;</w:t>
-      </w:r>
-    </w:p>
-    <w:p>
-      <w:pPr>
-        <w:spacing w:after="0" w:line="360" w:lineRule="auto"/>
-        <w:rPr>
-          <w:rFonts w:ascii="Courier New" w:hAnsi="Courier New" w:cs="Courier New"/>
-          <w:sz w:val="20"/>
-          <w:szCs w:val="20"/>
-          <w:lang w:val="en-US"/>
-        </w:rPr>
-      </w:pPr>
-      <w:proofErr w:type="gramStart"/>
-      <w:r>
-        <w:rPr>
-          <w:rFonts w:ascii="Courier New" w:hAnsi="Courier New" w:cs="Courier New"/>
-          <w:sz w:val="20"/>
-          <w:szCs w:val="20"/>
-          <w:lang w:val="en-US"/>
-        </w:rPr>
-        <w:t>#include</w:t>
-      </w:r>
-      <w:proofErr w:type="gramEnd"/>
-      <w:r>
-        <w:rPr>
-          <w:rFonts w:ascii="Courier New" w:hAnsi="Courier New" w:cs="Courier New"/>
-          <w:sz w:val="20"/>
-          <w:szCs w:val="20"/>
-          <w:lang w:val="en-US"/>
-        </w:rPr>
-        <w:t xml:space="preserve"> &lt;</w:t>
-      </w:r>
-      <w:proofErr w:type="spellStart"/>
-      <w:r>
-        <w:rPr>
-          <w:rFonts w:ascii="Courier New" w:hAnsi="Courier New" w:cs="Courier New"/>
-          <w:sz w:val="20"/>
-          <w:szCs w:val="20"/>
-          <w:lang w:val="en-US"/>
-        </w:rPr>
-        <w:t>cmath</w:t>
-      </w:r>
-      <w:proofErr w:type="spellEnd"/>
-      <w:r>
-        <w:rPr>
-          <w:rFonts w:ascii="Courier New" w:hAnsi="Courier New" w:cs="Courier New"/>
-          <w:sz w:val="20"/>
-          <w:szCs w:val="20"/>
-          <w:lang w:val="en-US"/>
-        </w:rPr>
-        <w:t>&gt;</w:t>
-      </w:r>
-    </w:p>
-    <w:p>
-      <w:pPr>
-        <w:spacing w:after="0" w:line="360" w:lineRule="auto"/>
-        <w:rPr>
-          <w:rFonts w:ascii="Courier New" w:hAnsi="Courier New" w:cs="Courier New"/>
-          <w:sz w:val="20"/>
-          <w:szCs w:val="20"/>
-          <w:lang w:val="en-US"/>
-        </w:rPr>
-      </w:pPr>
-      <w:r>
-        <w:rPr>
-          <w:rFonts w:ascii="Courier New" w:hAnsi="Courier New" w:cs="Courier New"/>
-          <w:sz w:val="20"/>
-          <w:szCs w:val="20"/>
-          <w:lang w:val="en-US"/>
-        </w:rPr>
-        <w:t>#include "</w:t>
-      </w:r>
-      <w:proofErr w:type="spellStart"/>
-      <w:r>
-        <w:rPr>
-          <w:rFonts w:ascii="Courier New" w:hAnsi="Courier New" w:cs="Courier New"/>
-          <w:sz w:val="20"/>
-          <w:szCs w:val="20"/>
-          <w:lang w:val="en-US"/>
-        </w:rPr>
-        <w:t>ModulesSarvadi</w:t>
-      </w:r>
-      <w:proofErr w:type="gramStart"/>
-      <w:r>
-        <w:rPr>
-          <w:rFonts w:ascii="Courier New" w:hAnsi="Courier New" w:cs="Courier New"/>
-          <w:sz w:val="20"/>
-          <w:szCs w:val="20"/>
-          <w:lang w:val="en-US"/>
-        </w:rPr>
-        <w:t>.h</w:t>
-      </w:r>
-      <w:proofErr w:type="spellEnd"/>
-      <w:proofErr w:type="gramEnd"/>
-      <w:r>
-        <w:rPr>
-          <w:rFonts w:ascii="Courier New" w:hAnsi="Courier New" w:cs="Courier New"/>
-          <w:sz w:val="20"/>
-          <w:szCs w:val="20"/>
-          <w:lang w:val="en-US"/>
-        </w:rPr>
-        <w:t>"</w:t>
-      </w:r>
-    </w:p>
-    <w:p>
-      <w:pPr>
-        <w:spacing w:after="0" w:line="360" w:lineRule="auto"/>
-        <w:rPr>
-          <w:rFonts w:ascii="Courier New" w:hAnsi="Courier New" w:cs="Courier New"/>
-          <w:sz w:val="20"/>
-          <w:szCs w:val="20"/>
-          <w:lang w:val="en-US"/>
-        </w:rPr>
-      </w:pPr>
-    </w:p>
-    <w:p>
-      <w:pPr>
-        <w:spacing w:after="0" w:line="360" w:lineRule="auto"/>
-        <w:rPr>
-          <w:rFonts w:ascii="Courier New" w:hAnsi="Courier New" w:cs="Courier New"/>
-          <w:sz w:val="20"/>
-          <w:szCs w:val="20"/>
-          <w:lang w:val="en-US"/>
-        </w:rPr>
-      </w:pPr>
-      <w:r>
-        <w:rPr>
-          <w:rFonts w:ascii="Courier New" w:hAnsi="Courier New" w:cs="Courier New"/>
-          <w:sz w:val="20"/>
-          <w:szCs w:val="20"/>
-          <w:lang w:val="en-US"/>
-        </w:rPr>
-        <w:t xml:space="preserve">using namespace </w:t>
-      </w:r>
-      <w:proofErr w:type="gramStart"/>
-      <w:r>
-        <w:rPr>
-          <w:rFonts w:ascii="Courier New" w:hAnsi="Courier New" w:cs="Courier New"/>
-          <w:sz w:val="20"/>
-          <w:szCs w:val="20"/>
-          <w:lang w:val="en-US"/>
-        </w:rPr>
-        <w:t>std;</w:t>
-      </w:r>
-      <w:proofErr w:type="gramEnd"/>
-    </w:p>
-    <w:p>
-      <w:pPr>
-        <w:spacing w:after="0" w:line="360" w:lineRule="auto"/>
-        <w:rPr>
-          <w:rFonts w:ascii="Courier New" w:hAnsi="Courier New" w:cs="Courier New"/>
-          <w:sz w:val="20"/>
-          <w:szCs w:val="20"/>
-          <w:lang w:val="en-US"/>
-        </w:rPr>
-      </w:pPr>
-    </w:p>
-    <w:p>
-      <w:pPr>
-        <w:spacing w:after="0" w:line="360" w:lineRule="auto"/>
-        <w:rPr>
-          <w:rFonts w:ascii="Courier New" w:hAnsi="Courier New" w:cs="Courier New"/>
-          <w:sz w:val="20"/>
-          <w:szCs w:val="20"/>
-          <w:lang w:val="en-US"/>
-        </w:rPr>
-      </w:pPr>
-      <w:r>
-        <w:rPr>
-          <w:rFonts w:ascii="Courier New" w:hAnsi="Courier New" w:cs="Courier New"/>
-          <w:sz w:val="20"/>
-          <w:szCs w:val="20"/>
-          <w:lang w:val="en-US"/>
-        </w:rPr>
-        <w:t xml:space="preserve">struct </w:t>
-      </w:r>
-      <w:proofErr w:type="spellStart"/>
-      <w:r>
-        <w:rPr>
-          <w:rFonts w:ascii="Courier New" w:hAnsi="Courier New" w:cs="Courier New"/>
-          <w:sz w:val="20"/>
-          <w:szCs w:val="20"/>
-          <w:lang w:val="en-US"/>
-        </w:rPr>
-        <w:t>TestSuite</w:t>
-      </w:r>
-      <w:proofErr w:type="spellEnd"/>
-      <w:r>
-        <w:rPr>
-          <w:rFonts w:ascii="Courier New" w:hAnsi="Courier New" w:cs="Courier New"/>
-          <w:sz w:val="20"/>
-          <w:szCs w:val="20"/>
-          <w:lang w:val="en-US"/>
-        </w:rPr>
-        <w:t xml:space="preserve"> {</w:t>
-      </w:r>
-    </w:p>
-    <w:p>
-      <w:pPr>
-        <w:spacing w:after="0" w:line="360" w:lineRule="auto"/>
-        <w:rPr>
-          <w:rFonts w:ascii="Courier New" w:hAnsi="Courier New" w:cs="Courier New"/>
-          <w:sz w:val="20"/>
-          <w:szCs w:val="20"/>
-          <w:lang w:val="en-US"/>
-        </w:rPr>
-      </w:pPr>
-      <w:r>
-        <w:rPr>
-          <w:rFonts w:ascii="Courier New" w:hAnsi="Courier New" w:cs="Courier New"/>
-          <w:sz w:val="20"/>
-          <w:szCs w:val="20"/>
-          <w:lang w:val="en-US"/>
-        </w:rPr>
-        <w:t xml:space="preserve">    float action = </w:t>
-      </w:r>
-      <w:proofErr w:type="gramStart"/>
-      <w:r>
-        <w:rPr>
-          <w:rFonts w:ascii="Courier New" w:hAnsi="Courier New" w:cs="Courier New"/>
-          <w:sz w:val="20"/>
-          <w:szCs w:val="20"/>
-          <w:lang w:val="en-US"/>
-        </w:rPr>
-        <w:t>0;</w:t>
-      </w:r>
-      <w:proofErr w:type="gramEnd"/>
-    </w:p>
-    <w:p>
-      <w:pPr>
-        <w:spacing w:after="0" w:line="360" w:lineRule="auto"/>
-        <w:rPr>
-          <w:rFonts w:ascii="Courier New" w:hAnsi="Courier New" w:cs="Courier New"/>
-          <w:sz w:val="20"/>
-          <w:szCs w:val="20"/>
-          <w:lang w:val="en-US"/>
-        </w:rPr>
-      </w:pPr>
-      <w:r>
-        <w:rPr>
-          <w:rFonts w:ascii="Courier New" w:hAnsi="Courier New" w:cs="Courier New"/>
-          <w:sz w:val="20"/>
-          <w:szCs w:val="20"/>
-          <w:lang w:val="en-US"/>
-        </w:rPr>
-        <w:t xml:space="preserve">    float </w:t>
-      </w:r>
-      <w:proofErr w:type="spellStart"/>
-      <w:r>
-        <w:rPr>
-          <w:rFonts w:ascii="Courier New" w:hAnsi="Courier New" w:cs="Courier New"/>
-          <w:sz w:val="20"/>
-          <w:szCs w:val="20"/>
-          <w:lang w:val="en-US"/>
-        </w:rPr>
-        <w:t>expResult</w:t>
-      </w:r>
-      <w:proofErr w:type="spellEnd"/>
-      <w:r>
-        <w:rPr>
-          <w:rFonts w:ascii="Courier New" w:hAnsi="Courier New" w:cs="Courier New"/>
-          <w:sz w:val="20"/>
-          <w:szCs w:val="20"/>
-          <w:lang w:val="en-US"/>
-        </w:rPr>
-        <w:t xml:space="preserve"> = </w:t>
-      </w:r>
-      <w:proofErr w:type="gramStart"/>
-      <w:r>
-        <w:rPr>
-          <w:rFonts w:ascii="Courier New" w:hAnsi="Courier New" w:cs="Courier New"/>
-          <w:sz w:val="20"/>
-          <w:szCs w:val="20"/>
-          <w:lang w:val="en-US"/>
-        </w:rPr>
-        <w:t>0;</w:t>
-      </w:r>
-      <w:proofErr w:type="gramEnd"/>
-    </w:p>
-    <w:p>
-      <w:pPr>
-        <w:spacing w:after="0" w:line="360" w:lineRule="auto"/>
-        <w:rPr>
-          <w:rFonts w:ascii="Courier New" w:hAnsi="Courier New" w:cs="Courier New"/>
-          <w:sz w:val="20"/>
-          <w:szCs w:val="20"/>
-          <w:lang w:val="en-US"/>
-        </w:rPr>
-      </w:pPr>
-      <w:r>
-        <w:rPr>
-          <w:rFonts w:ascii="Courier New" w:hAnsi="Courier New" w:cs="Courier New"/>
-          <w:sz w:val="20"/>
-          <w:szCs w:val="20"/>
-          <w:lang w:val="en-US"/>
+          <w:lang/>
+        </w:rPr>
+      </w:pPr>
+      <w:r>
+        <w:rPr>
+          <w:rFonts w:ascii="Courier New" w:hAnsi="Courier New" w:cs="Courier New"/>
+          <w:sz w:val="20"/>
+          <w:szCs w:val="20"/>
+          <w:lang/>
+        </w:rPr>
+        <w:t>#include &lt;iostream&gt;</w:t>
+      </w:r>
+    </w:p>
+    <w:p>
+      <w:pPr>
+        <w:spacing w:after="0" w:line="360" w:lineRule="auto"/>
+        <w:rPr>
+          <w:rFonts w:ascii="Courier New" w:hAnsi="Courier New" w:cs="Courier New"/>
+          <w:sz w:val="20"/>
+          <w:szCs w:val="20"/>
+          <w:lang/>
+        </w:rPr>
+      </w:pPr>
+      <w:r>
+        <w:rPr>
+          <w:rFonts w:ascii="Courier New" w:hAnsi="Courier New" w:cs="Courier New"/>
+          <w:sz w:val="20"/>
+          <w:szCs w:val="20"/>
+          <w:lang/>
+        </w:rPr>
+        <w:t>#include &lt;fstream&gt;</w:t>
+      </w:r>
+    </w:p>
+    <w:p>
+      <w:pPr>
+        <w:spacing w:after="0" w:line="360" w:lineRule="auto"/>
+        <w:rPr>
+          <w:rFonts w:ascii="Courier New" w:hAnsi="Courier New" w:cs="Courier New"/>
+          <w:sz w:val="20"/>
+          <w:szCs w:val="20"/>
+          <w:lang/>
+        </w:rPr>
+      </w:pPr>
+      <w:r>
+        <w:rPr>
+          <w:rFonts w:ascii="Courier New" w:hAnsi="Courier New" w:cs="Courier New"/>
+          <w:sz w:val="20"/>
+          <w:szCs w:val="20"/>
+          <w:lang/>
+        </w:rPr>
+        <w:t>#include &lt;vector&gt;</w:t>
+      </w:r>
+    </w:p>
+    <w:p>
+      <w:pPr>
+        <w:spacing w:after="0" w:line="360" w:lineRule="auto"/>
+        <w:rPr>
+          <w:rFonts w:ascii="Courier New" w:hAnsi="Courier New" w:cs="Courier New"/>
+          <w:sz w:val="20"/>
+          <w:szCs w:val="20"/>
+          <w:lang/>
+        </w:rPr>
+      </w:pPr>
+      <w:r>
+        <w:rPr>
+          <w:rFonts w:ascii="Courier New" w:hAnsi="Courier New" w:cs="Courier New"/>
+          <w:sz w:val="20"/>
+          <w:szCs w:val="20"/>
+          <w:lang/>
+        </w:rPr>
+        <w:t>#include &lt;sstream&gt;</w:t>
+      </w:r>
+    </w:p>
+    <w:p>
+      <w:pPr>
+        <w:spacing w:after="0" w:line="360" w:lineRule="auto"/>
+        <w:rPr>
+          <w:rFonts w:ascii="Courier New" w:hAnsi="Courier New" w:cs="Courier New"/>
+          <w:sz w:val="20"/>
+          <w:szCs w:val="20"/>
+          <w:lang/>
+        </w:rPr>
+      </w:pPr>
+      <w:r>
+        <w:rPr>
+          <w:rFonts w:ascii="Courier New" w:hAnsi="Courier New" w:cs="Courier New"/>
+          <w:sz w:val="20"/>
+          <w:szCs w:val="20"/>
+          <w:lang/>
+        </w:rPr>
+        <w:t>#include &lt;cstring&gt;</w:t>
+      </w:r>
+    </w:p>
+    <w:p>
+      <w:pPr>
+        <w:spacing w:after="0" w:line="360" w:lineRule="auto"/>
+        <w:rPr>
+          <w:rFonts w:ascii="Courier New" w:hAnsi="Courier New" w:cs="Courier New"/>
+          <w:sz w:val="20"/>
+          <w:szCs w:val="20"/>
+          <w:lang/>
+        </w:rPr>
+      </w:pPr>
+      <w:r>
+        <w:rPr>
+          <w:rFonts w:ascii="Courier New" w:hAnsi="Courier New" w:cs="Courier New"/>
+          <w:sz w:val="20"/>
+          <w:szCs w:val="20"/>
+          <w:lang/>
+        </w:rPr>
+        <w:t>#include &lt;cmath&gt;</w:t>
+      </w:r>
+    </w:p>
+    <w:p>
+      <w:pPr>
+        <w:spacing w:after="0" w:line="360" w:lineRule="auto"/>
+        <w:rPr>
+          <w:rFonts w:ascii="Courier New" w:hAnsi="Courier New" w:cs="Courier New"/>
+          <w:sz w:val="20"/>
+          <w:szCs w:val="20"/>
+          <w:lang/>
+        </w:rPr>
+      </w:pPr>
+      <w:r>
+        <w:rPr>
+          <w:rFonts w:ascii="Courier New" w:hAnsi="Courier New" w:cs="Courier New"/>
+          <w:sz w:val="20"/>
+          <w:szCs w:val="20"/>
+          <w:lang/>
+        </w:rPr>
+        <w:t>#include "../ModulesSarvadi.h"</w:t>
+      </w:r>
+    </w:p>
+    <w:p>
+      <w:pPr>
+        <w:spacing w:after="0" w:line="360" w:lineRule="auto"/>
+        <w:rPr>
+          <w:rFonts w:ascii="Courier New" w:hAnsi="Courier New" w:cs="Courier New"/>
+          <w:sz w:val="20"/>
+          <w:szCs w:val="20"/>
+          <w:lang/>
+        </w:rPr>
+      </w:pPr>
+    </w:p>
+    <w:p>
+      <w:pPr>
+        <w:spacing w:after="0" w:line="360" w:lineRule="auto"/>
+        <w:rPr>
+          <w:rFonts w:ascii="Courier New" w:hAnsi="Courier New" w:cs="Courier New"/>
+          <w:sz w:val="20"/>
+          <w:szCs w:val="20"/>
+          <w:lang/>
+        </w:rPr>
+      </w:pPr>
+      <w:r>
+        <w:rPr>
+          <w:rFonts w:ascii="Courier New" w:hAnsi="Courier New" w:cs="Courier New"/>
+          <w:sz w:val="20"/>
+          <w:szCs w:val="20"/>
+          <w:lang/>
+        </w:rPr>
+        <w:t>using namespace std;</w:t>
+      </w:r>
+    </w:p>
+    <w:p>
+      <w:pPr>
+        <w:spacing w:after="0" w:line="360" w:lineRule="auto"/>
+        <w:rPr>
+          <w:rFonts w:ascii="Courier New" w:hAnsi="Courier New" w:cs="Courier New"/>
+          <w:sz w:val="20"/>
+          <w:szCs w:val="20"/>
+          <w:lang/>
+        </w:rPr>
+      </w:pPr>
+    </w:p>
+    <w:p>
+      <w:pPr>
+        <w:spacing w:after="0" w:line="360" w:lineRule="auto"/>
+        <w:rPr>
+          <w:rFonts w:ascii="Courier New" w:hAnsi="Courier New" w:cs="Courier New"/>
+          <w:sz w:val="20"/>
+          <w:szCs w:val="20"/>
+          <w:lang/>
+        </w:rPr>
+      </w:pPr>
+      <w:r>
+        <w:rPr>
+          <w:rFonts w:ascii="Courier New" w:hAnsi="Courier New" w:cs="Courier New"/>
+          <w:sz w:val="20"/>
+          <w:szCs w:val="20"/>
+          <w:lang/>
+        </w:rPr>
+        <w:t>struct TestSuite {</w:t>
+      </w:r>
+    </w:p>
+    <w:p>
+      <w:pPr>
+        <w:spacing w:after="0" w:line="360" w:lineRule="auto"/>
+        <w:rPr>
+          <w:rFonts w:ascii="Courier New" w:hAnsi="Courier New" w:cs="Courier New"/>
+          <w:sz w:val="20"/>
+          <w:szCs w:val="20"/>
+          <w:lang/>
+        </w:rPr>
+      </w:pPr>
+      <w:r>
+        <w:rPr>
+          <w:rFonts w:ascii="Courier New" w:hAnsi="Courier New" w:cs="Courier New"/>
+          <w:sz w:val="20"/>
+          <w:szCs w:val="20"/>
+          <w:lang/>
+        </w:rPr>
+        <w:t xml:space="preserve">    float radius = 0;</w:t>
+      </w:r>
+    </w:p>
+    <w:p>
+      <w:pPr>
+        <w:spacing w:after="0" w:line="360" w:lineRule="auto"/>
+        <w:rPr>
+          <w:rFonts w:ascii="Courier New" w:hAnsi="Courier New" w:cs="Courier New"/>
+          <w:sz w:val="20"/>
+          <w:szCs w:val="20"/>
+          <w:lang/>
+        </w:rPr>
+      </w:pPr>
+      <w:r>
+        <w:rPr>
+          <w:rFonts w:ascii="Courier New" w:hAnsi="Courier New" w:cs="Courier New"/>
+          <w:sz w:val="20"/>
+          <w:szCs w:val="20"/>
+          <w:lang/>
+        </w:rPr>
+        <w:t xml:space="preserve">    float height = 0;</w:t>
+      </w:r>
+    </w:p>
+    <w:p>
+      <w:pPr>
+        <w:spacing w:after="0" w:line="360" w:lineRule="auto"/>
+        <w:rPr>
+          <w:rFonts w:ascii="Courier New" w:hAnsi="Courier New" w:cs="Courier New"/>
+          <w:sz w:val="20"/>
+          <w:szCs w:val="20"/>
+          <w:lang/>
+        </w:rPr>
+      </w:pPr>
+      <w:r>
+        <w:rPr>
+          <w:rFonts w:ascii="Courier New" w:hAnsi="Courier New" w:cs="Courier New"/>
+          <w:sz w:val="20"/>
+          <w:szCs w:val="20"/>
+          <w:lang/>
+        </w:rPr>
+        <w:t xml:space="preserve">    float expResult = 0;</w:t>
+      </w:r>
+    </w:p>
+    <w:p>
+      <w:pPr>
+        <w:spacing w:after="0" w:line="360" w:lineRule="auto"/>
+        <w:rPr>
+          <w:rFonts w:ascii="Courier New" w:hAnsi="Courier New" w:cs="Courier New"/>
+          <w:sz w:val="20"/>
+          <w:szCs w:val="20"/>
+          <w:lang/>
+        </w:rPr>
+      </w:pPr>
+      <w:r>
+        <w:rPr>
+          <w:rFonts w:ascii="Courier New" w:hAnsi="Courier New" w:cs="Courier New"/>
+          <w:sz w:val="20"/>
+          <w:szCs w:val="20"/>
+          <w:lang/>
         </w:rPr>
         <w:t>};</w:t>
       </w:r>
@@ -3678,786 +3269,279 @@
           <w:rFonts w:ascii="Courier New" w:hAnsi="Courier New" w:cs="Courier New"/>
           <w:sz w:val="20"/>
           <w:szCs w:val="20"/>
-          <w:lang w:val="en-US"/>
-        </w:rPr>
-      </w:pPr>
-    </w:p>
-    <w:p>
-      <w:pPr>
-        <w:spacing w:after="0" w:line="360" w:lineRule="auto"/>
-        <w:rPr>
-          <w:rFonts w:ascii="Courier New" w:hAnsi="Courier New" w:cs="Courier New"/>
-          <w:sz w:val="20"/>
-          <w:szCs w:val="20"/>
-          <w:lang w:val="en-US"/>
-        </w:rPr>
-      </w:pPr>
-      <w:r>
-        <w:rPr>
-          <w:rFonts w:ascii="Courier New" w:hAnsi="Courier New" w:cs="Courier New"/>
-          <w:sz w:val="20"/>
-          <w:szCs w:val="20"/>
-          <w:lang w:val="en-US"/>
-        </w:rPr>
-        <w:t>vector&lt;</w:t>
-      </w:r>
-      <w:proofErr w:type="spellStart"/>
-      <w:r>
-        <w:rPr>
-          <w:rFonts w:ascii="Courier New" w:hAnsi="Courier New" w:cs="Courier New"/>
-          <w:sz w:val="20"/>
-          <w:szCs w:val="20"/>
-          <w:lang w:val="en-US"/>
-        </w:rPr>
-        <w:t>TestSuite</w:t>
-      </w:r>
-      <w:proofErr w:type="spellEnd"/>
-      <w:r>
-        <w:rPr>
-          <w:rFonts w:ascii="Courier New" w:hAnsi="Courier New" w:cs="Courier New"/>
-          <w:sz w:val="20"/>
-          <w:szCs w:val="20"/>
-          <w:lang w:val="en-US"/>
-        </w:rPr>
-        <w:t xml:space="preserve">&gt; </w:t>
-      </w:r>
-      <w:proofErr w:type="spellStart"/>
-      <w:proofErr w:type="gramStart"/>
-      <w:r>
-        <w:rPr>
-          <w:rFonts w:ascii="Courier New" w:hAnsi="Courier New" w:cs="Courier New"/>
-          <w:sz w:val="20"/>
-          <w:szCs w:val="20"/>
-          <w:lang w:val="en-US"/>
-        </w:rPr>
-        <w:t>readCSVFile</w:t>
-      </w:r>
-      <w:proofErr w:type="spellEnd"/>
-      <w:r>
-        <w:rPr>
-          <w:rFonts w:ascii="Courier New" w:hAnsi="Courier New" w:cs="Courier New"/>
-          <w:sz w:val="20"/>
-          <w:szCs w:val="20"/>
-          <w:lang w:val="en-US"/>
-        </w:rPr>
-        <w:t>(</w:t>
-      </w:r>
-      <w:proofErr w:type="gramEnd"/>
-      <w:r>
-        <w:rPr>
-          <w:rFonts w:ascii="Courier New" w:hAnsi="Courier New" w:cs="Courier New"/>
-          <w:sz w:val="20"/>
-          <w:szCs w:val="20"/>
-          <w:lang w:val="en-US"/>
-        </w:rPr>
-        <w:t xml:space="preserve">string </w:t>
-      </w:r>
-      <w:proofErr w:type="spellStart"/>
-      <w:r>
-        <w:rPr>
-          <w:rFonts w:ascii="Courier New" w:hAnsi="Courier New" w:cs="Courier New"/>
-          <w:sz w:val="20"/>
-          <w:szCs w:val="20"/>
-          <w:lang w:val="en-US"/>
-        </w:rPr>
-        <w:t>filePath</w:t>
-      </w:r>
-      <w:proofErr w:type="spellEnd"/>
-      <w:r>
-        <w:rPr>
-          <w:rFonts w:ascii="Courier New" w:hAnsi="Courier New" w:cs="Courier New"/>
-          <w:sz w:val="20"/>
-          <w:szCs w:val="20"/>
-          <w:lang w:val="en-US"/>
-        </w:rPr>
-        <w:t>) {</w:t>
-      </w:r>
-    </w:p>
-    <w:p>
-      <w:pPr>
-        <w:spacing w:after="0" w:line="360" w:lineRule="auto"/>
-        <w:rPr>
-          <w:rFonts w:ascii="Courier New" w:hAnsi="Courier New" w:cs="Courier New"/>
-          <w:sz w:val="20"/>
-          <w:szCs w:val="20"/>
-          <w:lang w:val="en-US"/>
-        </w:rPr>
-      </w:pPr>
-      <w:r>
-        <w:rPr>
-          <w:rFonts w:ascii="Courier New" w:hAnsi="Courier New" w:cs="Courier New"/>
-          <w:sz w:val="20"/>
-          <w:szCs w:val="20"/>
-          <w:lang w:val="en-US"/>
-        </w:rPr>
-        <w:t xml:space="preserve">    </w:t>
-      </w:r>
-      <w:proofErr w:type="spellStart"/>
-      <w:r>
-        <w:rPr>
-          <w:rFonts w:ascii="Courier New" w:hAnsi="Courier New" w:cs="Courier New"/>
-          <w:sz w:val="20"/>
-          <w:szCs w:val="20"/>
-          <w:lang w:val="en-US"/>
-        </w:rPr>
-        <w:t>ifstream</w:t>
-      </w:r>
-      <w:proofErr w:type="spellEnd"/>
-      <w:r>
-        <w:rPr>
-          <w:rFonts w:ascii="Courier New" w:hAnsi="Courier New" w:cs="Courier New"/>
-          <w:sz w:val="20"/>
-          <w:szCs w:val="20"/>
-          <w:lang w:val="en-US"/>
-        </w:rPr>
-        <w:t xml:space="preserve"> </w:t>
-      </w:r>
-      <w:proofErr w:type="spellStart"/>
-      <w:r>
-        <w:rPr>
-          <w:rFonts w:ascii="Courier New" w:hAnsi="Courier New" w:cs="Courier New"/>
-          <w:sz w:val="20"/>
-          <w:szCs w:val="20"/>
-          <w:lang w:val="en-US"/>
-        </w:rPr>
-        <w:t>testSuite</w:t>
-      </w:r>
-      <w:proofErr w:type="spellEnd"/>
-      <w:r>
-        <w:rPr>
-          <w:rFonts w:ascii="Courier New" w:hAnsi="Courier New" w:cs="Courier New"/>
-          <w:sz w:val="20"/>
-          <w:szCs w:val="20"/>
-          <w:lang w:val="en-US"/>
-        </w:rPr>
-        <w:t>(</w:t>
-      </w:r>
-      <w:proofErr w:type="spellStart"/>
-      <w:r>
-        <w:rPr>
-          <w:rFonts w:ascii="Courier New" w:hAnsi="Courier New" w:cs="Courier New"/>
-          <w:sz w:val="20"/>
-          <w:szCs w:val="20"/>
-          <w:lang w:val="en-US"/>
-        </w:rPr>
-        <w:t>filePath</w:t>
-      </w:r>
-      <w:proofErr w:type="spellEnd"/>
-      <w:proofErr w:type="gramStart"/>
-      <w:r>
-        <w:rPr>
-          <w:rFonts w:ascii="Courier New" w:hAnsi="Courier New" w:cs="Courier New"/>
-          <w:sz w:val="20"/>
-          <w:szCs w:val="20"/>
-          <w:lang w:val="en-US"/>
-        </w:rPr>
-        <w:t>);</w:t>
-      </w:r>
-      <w:proofErr w:type="gramEnd"/>
-    </w:p>
-    <w:p>
-      <w:pPr>
-        <w:spacing w:after="0" w:line="360" w:lineRule="auto"/>
-        <w:rPr>
-          <w:rFonts w:ascii="Courier New" w:hAnsi="Courier New" w:cs="Courier New"/>
-          <w:sz w:val="20"/>
-          <w:szCs w:val="20"/>
-          <w:lang w:val="en-US"/>
-        </w:rPr>
-      </w:pPr>
-      <w:r>
-        <w:rPr>
-          <w:rFonts w:ascii="Courier New" w:hAnsi="Courier New" w:cs="Courier New"/>
-          <w:sz w:val="20"/>
-          <w:szCs w:val="20"/>
-          <w:lang w:val="en-US"/>
-        </w:rPr>
-        <w:t xml:space="preserve">    vector&lt;string&gt; </w:t>
-      </w:r>
-      <w:proofErr w:type="gramStart"/>
-      <w:r>
-        <w:rPr>
-          <w:rFonts w:ascii="Courier New" w:hAnsi="Courier New" w:cs="Courier New"/>
-          <w:sz w:val="20"/>
-          <w:szCs w:val="20"/>
-          <w:lang w:val="en-US"/>
-        </w:rPr>
-        <w:t>row;</w:t>
-      </w:r>
-      <w:proofErr w:type="gramEnd"/>
-    </w:p>
-    <w:p>
-      <w:pPr>
-        <w:spacing w:after="0" w:line="360" w:lineRule="auto"/>
-        <w:rPr>
-          <w:rFonts w:ascii="Courier New" w:hAnsi="Courier New" w:cs="Courier New"/>
-          <w:sz w:val="20"/>
-          <w:szCs w:val="20"/>
-          <w:lang w:val="en-US"/>
-        </w:rPr>
-      </w:pPr>
-      <w:r>
-        <w:rPr>
-          <w:rFonts w:ascii="Courier New" w:hAnsi="Courier New" w:cs="Courier New"/>
-          <w:sz w:val="20"/>
-          <w:szCs w:val="20"/>
-          <w:lang w:val="en-US"/>
-        </w:rPr>
-        <w:t xml:space="preserve">    vector&lt;</w:t>
-      </w:r>
-      <w:proofErr w:type="spellStart"/>
-      <w:r>
-        <w:rPr>
-          <w:rFonts w:ascii="Courier New" w:hAnsi="Courier New" w:cs="Courier New"/>
-          <w:sz w:val="20"/>
-          <w:szCs w:val="20"/>
-          <w:lang w:val="en-US"/>
-        </w:rPr>
-        <w:t>TestSuite</w:t>
-      </w:r>
-      <w:proofErr w:type="spellEnd"/>
-      <w:r>
-        <w:rPr>
-          <w:rFonts w:ascii="Courier New" w:hAnsi="Courier New" w:cs="Courier New"/>
-          <w:sz w:val="20"/>
-          <w:szCs w:val="20"/>
-          <w:lang w:val="en-US"/>
-        </w:rPr>
-        <w:t xml:space="preserve">&gt; </w:t>
-      </w:r>
-      <w:proofErr w:type="spellStart"/>
-      <w:proofErr w:type="gramStart"/>
-      <w:r>
-        <w:rPr>
-          <w:rFonts w:ascii="Courier New" w:hAnsi="Courier New" w:cs="Courier New"/>
-          <w:sz w:val="20"/>
-          <w:szCs w:val="20"/>
-          <w:lang w:val="en-US"/>
-        </w:rPr>
-        <w:t>autotest</w:t>
-      </w:r>
-      <w:proofErr w:type="spellEnd"/>
-      <w:r>
-        <w:rPr>
-          <w:rFonts w:ascii="Courier New" w:hAnsi="Courier New" w:cs="Courier New"/>
-          <w:sz w:val="20"/>
-          <w:szCs w:val="20"/>
-          <w:lang w:val="en-US"/>
-        </w:rPr>
-        <w:t>;</w:t>
-      </w:r>
-      <w:proofErr w:type="gramEnd"/>
-    </w:p>
-    <w:p>
-      <w:pPr>
-        <w:spacing w:after="0" w:line="360" w:lineRule="auto"/>
-        <w:rPr>
-          <w:rFonts w:ascii="Courier New" w:hAnsi="Courier New" w:cs="Courier New"/>
-          <w:sz w:val="20"/>
-          <w:szCs w:val="20"/>
-          <w:lang w:val="en-US"/>
-        </w:rPr>
-      </w:pPr>
-      <w:r>
-        <w:rPr>
-          <w:rFonts w:ascii="Courier New" w:hAnsi="Courier New" w:cs="Courier New"/>
-          <w:sz w:val="20"/>
-          <w:szCs w:val="20"/>
-          <w:lang w:val="en-US"/>
-        </w:rPr>
-        <w:t xml:space="preserve">    </w:t>
-      </w:r>
-      <w:proofErr w:type="spellStart"/>
-      <w:r>
-        <w:rPr>
-          <w:rFonts w:ascii="Courier New" w:hAnsi="Courier New" w:cs="Courier New"/>
-          <w:sz w:val="20"/>
-          <w:szCs w:val="20"/>
-          <w:lang w:val="en-US"/>
-        </w:rPr>
-        <w:t>TestSuite</w:t>
-      </w:r>
-      <w:proofErr w:type="spellEnd"/>
-      <w:r>
-        <w:rPr>
-          <w:rFonts w:ascii="Courier New" w:hAnsi="Courier New" w:cs="Courier New"/>
-          <w:sz w:val="20"/>
-          <w:szCs w:val="20"/>
-          <w:lang w:val="en-US"/>
-        </w:rPr>
-        <w:t xml:space="preserve"> </w:t>
-      </w:r>
-      <w:proofErr w:type="spellStart"/>
-      <w:proofErr w:type="gramStart"/>
-      <w:r>
-        <w:rPr>
-          <w:rFonts w:ascii="Courier New" w:hAnsi="Courier New" w:cs="Courier New"/>
-          <w:sz w:val="20"/>
-          <w:szCs w:val="20"/>
-          <w:lang w:val="en-US"/>
-        </w:rPr>
-        <w:t>ts</w:t>
-      </w:r>
-      <w:proofErr w:type="spellEnd"/>
-      <w:r>
-        <w:rPr>
-          <w:rFonts w:ascii="Courier New" w:hAnsi="Courier New" w:cs="Courier New"/>
-          <w:sz w:val="20"/>
-          <w:szCs w:val="20"/>
-          <w:lang w:val="en-US"/>
-        </w:rPr>
-        <w:t>;</w:t>
-      </w:r>
-      <w:proofErr w:type="gramEnd"/>
-    </w:p>
-    <w:p>
-      <w:pPr>
-        <w:spacing w:after="0" w:line="360" w:lineRule="auto"/>
-        <w:rPr>
-          <w:rFonts w:ascii="Courier New" w:hAnsi="Courier New" w:cs="Courier New"/>
-          <w:sz w:val="20"/>
-          <w:szCs w:val="20"/>
-          <w:lang w:val="en-US"/>
-        </w:rPr>
-      </w:pPr>
-      <w:r>
-        <w:rPr>
-          <w:rFonts w:ascii="Courier New" w:hAnsi="Courier New" w:cs="Courier New"/>
-          <w:sz w:val="20"/>
-          <w:szCs w:val="20"/>
-          <w:lang w:val="en-US"/>
-        </w:rPr>
-        <w:t xml:space="preserve">    string line, </w:t>
-      </w:r>
-      <w:proofErr w:type="gramStart"/>
-      <w:r>
-        <w:rPr>
-          <w:rFonts w:ascii="Courier New" w:hAnsi="Courier New" w:cs="Courier New"/>
-          <w:sz w:val="20"/>
-          <w:szCs w:val="20"/>
-          <w:lang w:val="en-US"/>
-        </w:rPr>
-        <w:t>value;</w:t>
-      </w:r>
-      <w:proofErr w:type="gramEnd"/>
-    </w:p>
-    <w:p>
-      <w:pPr>
-        <w:spacing w:after="0" w:line="360" w:lineRule="auto"/>
-        <w:rPr>
-          <w:rFonts w:ascii="Courier New" w:hAnsi="Courier New" w:cs="Courier New"/>
-          <w:sz w:val="20"/>
-          <w:szCs w:val="20"/>
-          <w:lang w:val="en-US"/>
-        </w:rPr>
-      </w:pPr>
-      <w:r>
-        <w:rPr>
-          <w:rFonts w:ascii="Courier New" w:hAnsi="Courier New" w:cs="Courier New"/>
-          <w:sz w:val="20"/>
-          <w:szCs w:val="20"/>
-          <w:lang w:val="en-US"/>
-        </w:rPr>
-        <w:t xml:space="preserve">    </w:t>
-      </w:r>
-      <w:proofErr w:type="spellStart"/>
-      <w:proofErr w:type="gramStart"/>
-      <w:r>
-        <w:rPr>
-          <w:rFonts w:ascii="Courier New" w:hAnsi="Courier New" w:cs="Courier New"/>
-          <w:sz w:val="20"/>
-          <w:szCs w:val="20"/>
-          <w:lang w:val="en-US"/>
-        </w:rPr>
-        <w:t>getline</w:t>
-      </w:r>
-      <w:proofErr w:type="spellEnd"/>
-      <w:r>
-        <w:rPr>
-          <w:rFonts w:ascii="Courier New" w:hAnsi="Courier New" w:cs="Courier New"/>
-          <w:sz w:val="20"/>
-          <w:szCs w:val="20"/>
-          <w:lang w:val="en-US"/>
-        </w:rPr>
-        <w:t>(</w:t>
-      </w:r>
-      <w:proofErr w:type="spellStart"/>
-      <w:proofErr w:type="gramEnd"/>
-      <w:r>
-        <w:rPr>
-          <w:rFonts w:ascii="Courier New" w:hAnsi="Courier New" w:cs="Courier New"/>
-          <w:sz w:val="20"/>
-          <w:szCs w:val="20"/>
-          <w:lang w:val="en-US"/>
-        </w:rPr>
-        <w:t>testSuite</w:t>
-      </w:r>
-      <w:proofErr w:type="spellEnd"/>
-      <w:r>
-        <w:rPr>
-          <w:rFonts w:ascii="Courier New" w:hAnsi="Courier New" w:cs="Courier New"/>
-          <w:sz w:val="20"/>
-          <w:szCs w:val="20"/>
-          <w:lang w:val="en-US"/>
-        </w:rPr>
-        <w:t xml:space="preserve">, line); // </w:t>
-      </w:r>
-      <w:proofErr w:type="spellStart"/>
-      <w:r>
-        <w:rPr>
-          <w:rFonts w:ascii="Courier New" w:hAnsi="Courier New" w:cs="Courier New"/>
-          <w:sz w:val="20"/>
-          <w:szCs w:val="20"/>
-        </w:rPr>
-        <w:t>Пропускаємо</w:t>
-      </w:r>
-      <w:proofErr w:type="spellEnd"/>
-      <w:r>
-        <w:rPr>
-          <w:rFonts w:ascii="Courier New" w:hAnsi="Courier New" w:cs="Courier New"/>
-          <w:sz w:val="20"/>
-          <w:szCs w:val="20"/>
-          <w:lang w:val="en-US"/>
-        </w:rPr>
-        <w:t xml:space="preserve"> </w:t>
-      </w:r>
-      <w:r>
-        <w:rPr>
-          <w:rFonts w:ascii="Courier New" w:hAnsi="Courier New" w:cs="Courier New"/>
-          <w:sz w:val="20"/>
-          <w:szCs w:val="20"/>
-        </w:rPr>
-        <w:t>заголовок</w:t>
-      </w:r>
-    </w:p>
-    <w:p>
-      <w:pPr>
-        <w:spacing w:after="0" w:line="360" w:lineRule="auto"/>
-        <w:rPr>
-          <w:rFonts w:ascii="Courier New" w:hAnsi="Courier New" w:cs="Courier New"/>
-          <w:sz w:val="20"/>
-          <w:szCs w:val="20"/>
-          <w:lang w:val="en-US"/>
-        </w:rPr>
-      </w:pPr>
-    </w:p>
-    <w:p>
-      <w:pPr>
-        <w:spacing w:after="0" w:line="360" w:lineRule="auto"/>
-        <w:rPr>
-          <w:rFonts w:ascii="Courier New" w:hAnsi="Courier New" w:cs="Courier New"/>
-          <w:sz w:val="20"/>
-          <w:szCs w:val="20"/>
-          <w:lang w:val="en-US"/>
-        </w:rPr>
-      </w:pPr>
-      <w:r>
-        <w:rPr>
-          <w:rFonts w:ascii="Courier New" w:hAnsi="Courier New" w:cs="Courier New"/>
-          <w:sz w:val="20"/>
-          <w:szCs w:val="20"/>
-          <w:lang w:val="en-US"/>
-        </w:rPr>
-        <w:t xml:space="preserve">    while (</w:t>
-      </w:r>
-      <w:proofErr w:type="spellStart"/>
-      <w:proofErr w:type="gramStart"/>
-      <w:r>
-        <w:rPr>
-          <w:rFonts w:ascii="Courier New" w:hAnsi="Courier New" w:cs="Courier New"/>
-          <w:sz w:val="20"/>
-          <w:szCs w:val="20"/>
-          <w:lang w:val="en-US"/>
-        </w:rPr>
-        <w:t>getline</w:t>
-      </w:r>
-      <w:proofErr w:type="spellEnd"/>
-      <w:r>
-        <w:rPr>
-          <w:rFonts w:ascii="Courier New" w:hAnsi="Courier New" w:cs="Courier New"/>
-          <w:sz w:val="20"/>
-          <w:szCs w:val="20"/>
-          <w:lang w:val="en-US"/>
-        </w:rPr>
-        <w:t>(</w:t>
-      </w:r>
-      <w:proofErr w:type="spellStart"/>
-      <w:proofErr w:type="gramEnd"/>
-      <w:r>
-        <w:rPr>
-          <w:rFonts w:ascii="Courier New" w:hAnsi="Courier New" w:cs="Courier New"/>
-          <w:sz w:val="20"/>
-          <w:szCs w:val="20"/>
-          <w:lang w:val="en-US"/>
-        </w:rPr>
-        <w:t>testSuite</w:t>
-      </w:r>
-      <w:proofErr w:type="spellEnd"/>
-      <w:r>
-        <w:rPr>
-          <w:rFonts w:ascii="Courier New" w:hAnsi="Courier New" w:cs="Courier New"/>
-          <w:sz w:val="20"/>
-          <w:szCs w:val="20"/>
-          <w:lang w:val="en-US"/>
-        </w:rPr>
-        <w:t>, line</w:t>
-      </w:r>
-      <w:proofErr w:type="gramStart"/>
-      <w:r>
-        <w:rPr>
-          <w:rFonts w:ascii="Courier New" w:hAnsi="Courier New" w:cs="Courier New"/>
-          <w:sz w:val="20"/>
-          <w:szCs w:val="20"/>
-          <w:lang w:val="en-US"/>
-        </w:rPr>
-        <w:t>)) {</w:t>
-      </w:r>
-      <w:proofErr w:type="gramEnd"/>
-    </w:p>
-    <w:p>
-      <w:pPr>
-        <w:spacing w:after="0" w:line="360" w:lineRule="auto"/>
-        <w:rPr>
-          <w:rFonts w:ascii="Courier New" w:hAnsi="Courier New" w:cs="Courier New"/>
-          <w:sz w:val="20"/>
-          <w:szCs w:val="20"/>
-          <w:lang w:val="en-US"/>
-        </w:rPr>
-      </w:pPr>
-      <w:r>
-        <w:rPr>
-          <w:rFonts w:ascii="Courier New" w:hAnsi="Courier New" w:cs="Courier New"/>
-          <w:sz w:val="20"/>
-          <w:szCs w:val="20"/>
-          <w:lang w:val="en-US"/>
-        </w:rPr>
-        <w:t xml:space="preserve">        </w:t>
-      </w:r>
-      <w:proofErr w:type="spellStart"/>
-      <w:proofErr w:type="gramStart"/>
-      <w:r>
-        <w:rPr>
-          <w:rFonts w:ascii="Courier New" w:hAnsi="Courier New" w:cs="Courier New"/>
-          <w:sz w:val="20"/>
-          <w:szCs w:val="20"/>
-          <w:lang w:val="en-US"/>
-        </w:rPr>
-        <w:t>row.clear</w:t>
-      </w:r>
-      <w:proofErr w:type="spellEnd"/>
-      <w:proofErr w:type="gramEnd"/>
-      <w:r>
-        <w:rPr>
-          <w:rFonts w:ascii="Courier New" w:hAnsi="Courier New" w:cs="Courier New"/>
-          <w:sz w:val="20"/>
-          <w:szCs w:val="20"/>
-          <w:lang w:val="en-US"/>
-        </w:rPr>
-        <w:t>(</w:t>
-      </w:r>
-      <w:proofErr w:type="gramStart"/>
-      <w:r>
-        <w:rPr>
-          <w:rFonts w:ascii="Courier New" w:hAnsi="Courier New" w:cs="Courier New"/>
-          <w:sz w:val="20"/>
-          <w:szCs w:val="20"/>
-          <w:lang w:val="en-US"/>
-        </w:rPr>
-        <w:t>);</w:t>
-      </w:r>
-      <w:proofErr w:type="gramEnd"/>
-    </w:p>
-    <w:p>
-      <w:pPr>
-        <w:spacing w:after="0" w:line="360" w:lineRule="auto"/>
-        <w:rPr>
-          <w:rFonts w:ascii="Courier New" w:hAnsi="Courier New" w:cs="Courier New"/>
-          <w:sz w:val="20"/>
-          <w:szCs w:val="20"/>
-          <w:lang w:val="en-US"/>
-        </w:rPr>
-      </w:pPr>
-      <w:r>
-        <w:rPr>
-          <w:rFonts w:ascii="Courier New" w:hAnsi="Courier New" w:cs="Courier New"/>
-          <w:sz w:val="20"/>
-          <w:szCs w:val="20"/>
-          <w:lang w:val="en-US"/>
-        </w:rPr>
-        <w:t xml:space="preserve">        </w:t>
-      </w:r>
-      <w:proofErr w:type="spellStart"/>
-      <w:r>
-        <w:rPr>
-          <w:rFonts w:ascii="Courier New" w:hAnsi="Courier New" w:cs="Courier New"/>
-          <w:sz w:val="20"/>
-          <w:szCs w:val="20"/>
-          <w:lang w:val="en-US"/>
-        </w:rPr>
-        <w:t>stringstream</w:t>
-      </w:r>
-      <w:proofErr w:type="spellEnd"/>
-      <w:r>
-        <w:rPr>
-          <w:rFonts w:ascii="Courier New" w:hAnsi="Courier New" w:cs="Courier New"/>
-          <w:sz w:val="20"/>
-          <w:szCs w:val="20"/>
-          <w:lang w:val="en-US"/>
-        </w:rPr>
-        <w:t xml:space="preserve"> s(line</w:t>
-      </w:r>
-      <w:proofErr w:type="gramStart"/>
-      <w:r>
-        <w:rPr>
-          <w:rFonts w:ascii="Courier New" w:hAnsi="Courier New" w:cs="Courier New"/>
-          <w:sz w:val="20"/>
-          <w:szCs w:val="20"/>
-          <w:lang w:val="en-US"/>
-        </w:rPr>
-        <w:t>);</w:t>
-      </w:r>
-      <w:proofErr w:type="gramEnd"/>
-    </w:p>
-    <w:p>
-      <w:pPr>
-        <w:spacing w:after="0" w:line="360" w:lineRule="auto"/>
-        <w:rPr>
-          <w:rFonts w:ascii="Courier New" w:hAnsi="Courier New" w:cs="Courier New"/>
-          <w:sz w:val="20"/>
-          <w:szCs w:val="20"/>
-          <w:lang w:val="en-US"/>
-        </w:rPr>
-      </w:pPr>
-    </w:p>
-    <w:p>
-      <w:pPr>
-        <w:spacing w:after="0" w:line="360" w:lineRule="auto"/>
-        <w:rPr>
-          <w:rFonts w:ascii="Courier New" w:hAnsi="Courier New" w:cs="Courier New"/>
-          <w:sz w:val="20"/>
-          <w:szCs w:val="20"/>
-          <w:lang w:val="en-US"/>
-        </w:rPr>
-      </w:pPr>
-      <w:r>
-        <w:rPr>
-          <w:rFonts w:ascii="Courier New" w:hAnsi="Courier New" w:cs="Courier New"/>
-          <w:sz w:val="20"/>
-          <w:szCs w:val="20"/>
-          <w:lang w:val="en-US"/>
-        </w:rPr>
-        <w:t xml:space="preserve">        while (</w:t>
-      </w:r>
-      <w:proofErr w:type="spellStart"/>
-      <w:proofErr w:type="gramStart"/>
-      <w:r>
-        <w:rPr>
-          <w:rFonts w:ascii="Courier New" w:hAnsi="Courier New" w:cs="Courier New"/>
-          <w:sz w:val="20"/>
-          <w:szCs w:val="20"/>
-          <w:lang w:val="en-US"/>
-        </w:rPr>
-        <w:t>getline</w:t>
-      </w:r>
-      <w:proofErr w:type="spellEnd"/>
-      <w:r>
-        <w:rPr>
-          <w:rFonts w:ascii="Courier New" w:hAnsi="Courier New" w:cs="Courier New"/>
-          <w:sz w:val="20"/>
-          <w:szCs w:val="20"/>
-          <w:lang w:val="en-US"/>
-        </w:rPr>
-        <w:t>(</w:t>
-      </w:r>
-      <w:proofErr w:type="gramEnd"/>
-      <w:r>
-        <w:rPr>
-          <w:rFonts w:ascii="Courier New" w:hAnsi="Courier New" w:cs="Courier New"/>
-          <w:sz w:val="20"/>
-          <w:szCs w:val="20"/>
-          <w:lang w:val="en-US"/>
-        </w:rPr>
-        <w:t>s, value, ',')) {</w:t>
-      </w:r>
-    </w:p>
-    <w:p>
-      <w:pPr>
-        <w:spacing w:after="0" w:line="360" w:lineRule="auto"/>
-        <w:rPr>
-          <w:rFonts w:ascii="Courier New" w:hAnsi="Courier New" w:cs="Courier New"/>
-          <w:sz w:val="20"/>
-          <w:szCs w:val="20"/>
-          <w:lang w:val="en-US"/>
-        </w:rPr>
-      </w:pPr>
-      <w:r>
-        <w:rPr>
-          <w:rFonts w:ascii="Courier New" w:hAnsi="Courier New" w:cs="Courier New"/>
-          <w:sz w:val="20"/>
-          <w:szCs w:val="20"/>
-          <w:lang w:val="en-US"/>
-        </w:rPr>
-        <w:t xml:space="preserve">            </w:t>
-      </w:r>
-      <w:proofErr w:type="spellStart"/>
-      <w:proofErr w:type="gramStart"/>
-      <w:r>
-        <w:rPr>
-          <w:rFonts w:ascii="Courier New" w:hAnsi="Courier New" w:cs="Courier New"/>
-          <w:sz w:val="20"/>
-          <w:szCs w:val="20"/>
-          <w:lang w:val="en-US"/>
-        </w:rPr>
-        <w:t>row.push</w:t>
-      </w:r>
-      <w:proofErr w:type="gramEnd"/>
-      <w:r>
-        <w:rPr>
-          <w:rFonts w:ascii="Courier New" w:hAnsi="Courier New" w:cs="Courier New"/>
-          <w:sz w:val="20"/>
-          <w:szCs w:val="20"/>
-          <w:lang w:val="en-US"/>
-        </w:rPr>
-        <w:t>_back</w:t>
-      </w:r>
-      <w:proofErr w:type="spellEnd"/>
-      <w:r>
-        <w:rPr>
-          <w:rFonts w:ascii="Courier New" w:hAnsi="Courier New" w:cs="Courier New"/>
-          <w:sz w:val="20"/>
-          <w:szCs w:val="20"/>
-          <w:lang w:val="en-US"/>
-        </w:rPr>
-        <w:t>(value</w:t>
-      </w:r>
-      <w:proofErr w:type="gramStart"/>
-      <w:r>
-        <w:rPr>
-          <w:rFonts w:ascii="Courier New" w:hAnsi="Courier New" w:cs="Courier New"/>
-          <w:sz w:val="20"/>
-          <w:szCs w:val="20"/>
-          <w:lang w:val="en-US"/>
-        </w:rPr>
-        <w:t>);</w:t>
-      </w:r>
-      <w:proofErr w:type="gramEnd"/>
-    </w:p>
-    <w:p>
-      <w:pPr>
-        <w:spacing w:after="0" w:line="360" w:lineRule="auto"/>
-        <w:rPr>
-          <w:rFonts w:ascii="Courier New" w:hAnsi="Courier New" w:cs="Courier New"/>
-          <w:sz w:val="20"/>
-          <w:szCs w:val="20"/>
-          <w:lang w:val="en-US"/>
-        </w:rPr>
-      </w:pPr>
-      <w:r>
-        <w:rPr>
-          <w:rFonts w:ascii="Courier New" w:hAnsi="Courier New" w:cs="Courier New"/>
-          <w:sz w:val="20"/>
-          <w:szCs w:val="20"/>
-          <w:lang w:val="en-US"/>
+          <w:lang/>
+        </w:rPr>
+      </w:pPr>
+    </w:p>
+    <w:p>
+      <w:pPr>
+        <w:spacing w:after="0" w:line="360" w:lineRule="auto"/>
+        <w:rPr>
+          <w:rFonts w:ascii="Courier New" w:hAnsi="Courier New" w:cs="Courier New"/>
+          <w:sz w:val="20"/>
+          <w:szCs w:val="20"/>
+          <w:lang/>
+        </w:rPr>
+      </w:pPr>
+      <w:r>
+        <w:rPr>
+          <w:rFonts w:ascii="Courier New" w:hAnsi="Courier New" w:cs="Courier New"/>
+          <w:sz w:val="20"/>
+          <w:szCs w:val="20"/>
+          <w:lang/>
+        </w:rPr>
+        <w:t>vector&lt;TestSuite&gt; readCSVFiles(string filePath) {</w:t>
+      </w:r>
+    </w:p>
+    <w:p>
+      <w:pPr>
+        <w:spacing w:after="0" w:line="360" w:lineRule="auto"/>
+        <w:rPr>
+          <w:rFonts w:ascii="Courier New" w:hAnsi="Courier New" w:cs="Courier New"/>
+          <w:sz w:val="20"/>
+          <w:szCs w:val="20"/>
+          <w:lang/>
+        </w:rPr>
+      </w:pPr>
+      <w:r>
+        <w:rPr>
+          <w:rFonts w:ascii="Courier New" w:hAnsi="Courier New" w:cs="Courier New"/>
+          <w:sz w:val="20"/>
+          <w:szCs w:val="20"/>
+          <w:lang/>
+        </w:rPr>
+        <w:t xml:space="preserve">    ifstream testSuite(filePath);</w:t>
+      </w:r>
+    </w:p>
+    <w:p>
+      <w:pPr>
+        <w:spacing w:after="0" w:line="360" w:lineRule="auto"/>
+        <w:rPr>
+          <w:rFonts w:ascii="Courier New" w:hAnsi="Courier New" w:cs="Courier New"/>
+          <w:sz w:val="20"/>
+          <w:szCs w:val="20"/>
+          <w:lang/>
+        </w:rPr>
+      </w:pPr>
+      <w:r>
+        <w:rPr>
+          <w:rFonts w:ascii="Courier New" w:hAnsi="Courier New" w:cs="Courier New"/>
+          <w:sz w:val="20"/>
+          <w:szCs w:val="20"/>
+          <w:lang/>
+        </w:rPr>
+        <w:t xml:space="preserve">    vector&lt;TestSuite&gt; autotest;</w:t>
+      </w:r>
+    </w:p>
+    <w:p>
+      <w:pPr>
+        <w:spacing w:after="0" w:line="360" w:lineRule="auto"/>
+        <w:rPr>
+          <w:rFonts w:ascii="Courier New" w:hAnsi="Courier New" w:cs="Courier New"/>
+          <w:sz w:val="20"/>
+          <w:szCs w:val="20"/>
+          <w:lang/>
+        </w:rPr>
+      </w:pPr>
+      <w:r>
+        <w:rPr>
+          <w:rFonts w:ascii="Courier New" w:hAnsi="Courier New" w:cs="Courier New"/>
+          <w:sz w:val="20"/>
+          <w:szCs w:val="20"/>
+          <w:lang/>
+        </w:rPr>
+        <w:t xml:space="preserve">    TestSuite ts;</w:t>
+      </w:r>
+    </w:p>
+    <w:p>
+      <w:pPr>
+        <w:spacing w:after="0" w:line="360" w:lineRule="auto"/>
+        <w:rPr>
+          <w:rFonts w:ascii="Courier New" w:hAnsi="Courier New" w:cs="Courier New"/>
+          <w:sz w:val="20"/>
+          <w:szCs w:val="20"/>
+          <w:lang/>
+        </w:rPr>
+      </w:pPr>
+      <w:r>
+        <w:rPr>
+          <w:rFonts w:ascii="Courier New" w:hAnsi="Courier New" w:cs="Courier New"/>
+          <w:sz w:val="20"/>
+          <w:szCs w:val="20"/>
+          <w:lang/>
+        </w:rPr>
+        <w:t xml:space="preserve">    string line, value;</w:t>
+      </w:r>
+    </w:p>
+    <w:p>
+      <w:pPr>
+        <w:spacing w:after="0" w:line="360" w:lineRule="auto"/>
+        <w:rPr>
+          <w:rFonts w:ascii="Courier New" w:hAnsi="Courier New" w:cs="Courier New"/>
+          <w:sz w:val="20"/>
+          <w:szCs w:val="20"/>
+          <w:lang/>
+        </w:rPr>
+      </w:pPr>
+    </w:p>
+    <w:p>
+      <w:pPr>
+        <w:spacing w:after="0" w:line="360" w:lineRule="auto"/>
+        <w:rPr>
+          <w:rFonts w:ascii="Courier New" w:hAnsi="Courier New" w:cs="Courier New"/>
+          <w:sz w:val="20"/>
+          <w:szCs w:val="20"/>
+          <w:lang/>
+        </w:rPr>
+      </w:pPr>
+      <w:r>
+        <w:rPr>
+          <w:rFonts w:ascii="Courier New" w:hAnsi="Courier New" w:cs="Courier New"/>
+          <w:sz w:val="20"/>
+          <w:szCs w:val="20"/>
+          <w:lang/>
+        </w:rPr>
+        <w:t xml:space="preserve">    getline(testSuite, line); // Пропускаємо заголовок</w:t>
+      </w:r>
+    </w:p>
+    <w:p>
+      <w:pPr>
+        <w:spacing w:after="0" w:line="360" w:lineRule="auto"/>
+        <w:rPr>
+          <w:rFonts w:ascii="Courier New" w:hAnsi="Courier New" w:cs="Courier New"/>
+          <w:sz w:val="20"/>
+          <w:szCs w:val="20"/>
+          <w:lang/>
+        </w:rPr>
+      </w:pPr>
+    </w:p>
+    <w:p>
+      <w:pPr>
+        <w:spacing w:after="0" w:line="360" w:lineRule="auto"/>
+        <w:rPr>
+          <w:rFonts w:ascii="Courier New" w:hAnsi="Courier New" w:cs="Courier New"/>
+          <w:sz w:val="20"/>
+          <w:szCs w:val="20"/>
+          <w:lang/>
+        </w:rPr>
+      </w:pPr>
+      <w:r>
+        <w:rPr>
+          <w:rFonts w:ascii="Courier New" w:hAnsi="Courier New" w:cs="Courier New"/>
+          <w:sz w:val="20"/>
+          <w:szCs w:val="20"/>
+          <w:lang/>
+        </w:rPr>
+        <w:t xml:space="preserve">    while (getline(testSuite, line)) {</w:t>
+      </w:r>
+    </w:p>
+    <w:p>
+      <w:pPr>
+        <w:spacing w:after="0" w:line="360" w:lineRule="auto"/>
+        <w:rPr>
+          <w:rFonts w:ascii="Courier New" w:hAnsi="Courier New" w:cs="Courier New"/>
+          <w:sz w:val="20"/>
+          <w:szCs w:val="20"/>
+          <w:lang/>
+        </w:rPr>
+      </w:pPr>
+      <w:r>
+        <w:rPr>
+          <w:rFonts w:ascii="Courier New" w:hAnsi="Courier New" w:cs="Courier New"/>
+          <w:sz w:val="20"/>
+          <w:szCs w:val="20"/>
+          <w:lang/>
+        </w:rPr>
+        <w:t xml:space="preserve">        stringstream s(line);</w:t>
+      </w:r>
+    </w:p>
+    <w:p>
+      <w:pPr>
+        <w:spacing w:after="0" w:line="360" w:lineRule="auto"/>
+        <w:rPr>
+          <w:rFonts w:ascii="Courier New" w:hAnsi="Courier New" w:cs="Courier New"/>
+          <w:sz w:val="20"/>
+          <w:szCs w:val="20"/>
+          <w:lang/>
+        </w:rPr>
+      </w:pPr>
+      <w:r>
+        <w:rPr>
+          <w:rFonts w:ascii="Courier New" w:hAnsi="Courier New" w:cs="Courier New"/>
+          <w:sz w:val="20"/>
+          <w:szCs w:val="20"/>
+          <w:lang/>
+        </w:rPr>
+        <w:t xml:space="preserve">        vector&lt;string&gt; row;</w:t>
+      </w:r>
+    </w:p>
+    <w:p>
+      <w:pPr>
+        <w:spacing w:after="0" w:line="360" w:lineRule="auto"/>
+        <w:rPr>
+          <w:rFonts w:ascii="Courier New" w:hAnsi="Courier New" w:cs="Courier New"/>
+          <w:sz w:val="20"/>
+          <w:szCs w:val="20"/>
+          <w:lang/>
+        </w:rPr>
+      </w:pPr>
+    </w:p>
+    <w:p>
+      <w:pPr>
+        <w:spacing w:after="0" w:line="360" w:lineRule="auto"/>
+        <w:rPr>
+          <w:rFonts w:ascii="Courier New" w:hAnsi="Courier New" w:cs="Courier New"/>
+          <w:sz w:val="20"/>
+          <w:szCs w:val="20"/>
+          <w:lang/>
+        </w:rPr>
+      </w:pPr>
+      <w:r>
+        <w:rPr>
+          <w:rFonts w:ascii="Courier New" w:hAnsi="Courier New" w:cs="Courier New"/>
+          <w:sz w:val="20"/>
+          <w:szCs w:val="20"/>
+          <w:lang/>
+        </w:rPr>
+        <w:t xml:space="preserve">        while (getline(s, value, ',')) {</w:t>
+      </w:r>
+    </w:p>
+    <w:p>
+      <w:pPr>
+        <w:spacing w:after="0" w:line="360" w:lineRule="auto"/>
+        <w:rPr>
+          <w:rFonts w:ascii="Courier New" w:hAnsi="Courier New" w:cs="Courier New"/>
+          <w:sz w:val="20"/>
+          <w:szCs w:val="20"/>
+          <w:lang/>
+        </w:rPr>
+      </w:pPr>
+      <w:r>
+        <w:rPr>
+          <w:rFonts w:ascii="Courier New" w:hAnsi="Courier New" w:cs="Courier New"/>
+          <w:sz w:val="20"/>
+          <w:szCs w:val="20"/>
+          <w:lang/>
+        </w:rPr>
+        <w:t xml:space="preserve">            row.push_back(value);</w:t>
+      </w:r>
+    </w:p>
+    <w:p>
+      <w:pPr>
+        <w:spacing w:after="0" w:line="360" w:lineRule="auto"/>
+        <w:rPr>
+          <w:rFonts w:ascii="Courier New" w:hAnsi="Courier New" w:cs="Courier New"/>
+          <w:sz w:val="20"/>
+          <w:szCs w:val="20"/>
+          <w:lang/>
+        </w:rPr>
+      </w:pPr>
+      <w:r>
+        <w:rPr>
+          <w:rFonts w:ascii="Courier New" w:hAnsi="Courier New" w:cs="Courier New"/>
+          <w:sz w:val="20"/>
+          <w:szCs w:val="20"/>
+          <w:lang/>
         </w:rPr>
         <w:t xml:space="preserve">        }</w:t>
       </w:r>
@@ -4469,296 +3553,117 @@
           <w:rFonts w:ascii="Courier New" w:hAnsi="Courier New" w:cs="Courier New"/>
           <w:sz w:val="20"/>
           <w:szCs w:val="20"/>
-          <w:lang w:val="en-US"/>
-        </w:rPr>
-      </w:pPr>
-    </w:p>
-    <w:p>
-      <w:pPr>
-        <w:spacing w:after="0" w:line="360" w:lineRule="auto"/>
-        <w:rPr>
-          <w:rFonts w:ascii="Courier New" w:hAnsi="Courier New" w:cs="Courier New"/>
-          <w:sz w:val="20"/>
-          <w:szCs w:val="20"/>
-          <w:lang w:val="en-US"/>
-        </w:rPr>
-      </w:pPr>
-      <w:r>
-        <w:rPr>
-          <w:rFonts w:ascii="Courier New" w:hAnsi="Courier New" w:cs="Courier New"/>
-          <w:sz w:val="20"/>
-          <w:szCs w:val="20"/>
-          <w:lang w:val="en-US"/>
-        </w:rPr>
-        <w:t xml:space="preserve">        </w:t>
-      </w:r>
-      <w:proofErr w:type="spellStart"/>
-      <w:proofErr w:type="gramStart"/>
-      <w:r>
-        <w:rPr>
-          <w:rFonts w:ascii="Courier New" w:hAnsi="Courier New" w:cs="Courier New"/>
-          <w:sz w:val="20"/>
-          <w:szCs w:val="20"/>
-          <w:lang w:val="en-US"/>
-        </w:rPr>
-        <w:t>ts.action</w:t>
-      </w:r>
-      <w:proofErr w:type="spellEnd"/>
-      <w:proofErr w:type="gramEnd"/>
-      <w:r>
-        <w:rPr>
-          <w:rFonts w:ascii="Courier New" w:hAnsi="Courier New" w:cs="Courier New"/>
-          <w:sz w:val="20"/>
-          <w:szCs w:val="20"/>
-          <w:lang w:val="en-US"/>
-        </w:rPr>
-        <w:t xml:space="preserve"> = </w:t>
-      </w:r>
-      <w:proofErr w:type="spellStart"/>
-      <w:r>
-        <w:rPr>
-          <w:rFonts w:ascii="Courier New" w:hAnsi="Courier New" w:cs="Courier New"/>
-          <w:sz w:val="20"/>
-          <w:szCs w:val="20"/>
-          <w:lang w:val="en-US"/>
-        </w:rPr>
-        <w:t>stof</w:t>
-      </w:r>
-      <w:proofErr w:type="spellEnd"/>
-      <w:r>
-        <w:rPr>
-          <w:rFonts w:ascii="Courier New" w:hAnsi="Courier New" w:cs="Courier New"/>
-          <w:sz w:val="20"/>
-          <w:szCs w:val="20"/>
-          <w:lang w:val="en-US"/>
-        </w:rPr>
-        <w:t>(</w:t>
-      </w:r>
-      <w:proofErr w:type="gramStart"/>
-      <w:r>
-        <w:rPr>
-          <w:rFonts w:ascii="Courier New" w:hAnsi="Courier New" w:cs="Courier New"/>
-          <w:sz w:val="20"/>
-          <w:szCs w:val="20"/>
-          <w:lang w:val="en-US"/>
-        </w:rPr>
-        <w:t>row[</w:t>
-      </w:r>
-      <w:proofErr w:type="gramEnd"/>
-      <w:r>
-        <w:rPr>
-          <w:rFonts w:ascii="Courier New" w:hAnsi="Courier New" w:cs="Courier New"/>
-          <w:sz w:val="20"/>
-          <w:szCs w:val="20"/>
-          <w:lang w:val="en-US"/>
-        </w:rPr>
-        <w:t>0]</w:t>
-      </w:r>
-      <w:proofErr w:type="gramStart"/>
-      <w:r>
-        <w:rPr>
-          <w:rFonts w:ascii="Courier New" w:hAnsi="Courier New" w:cs="Courier New"/>
-          <w:sz w:val="20"/>
-          <w:szCs w:val="20"/>
-          <w:lang w:val="en-US"/>
-        </w:rPr>
-        <w:t>);</w:t>
-      </w:r>
-      <w:proofErr w:type="gramEnd"/>
-    </w:p>
-    <w:p>
-      <w:pPr>
-        <w:spacing w:after="0" w:line="360" w:lineRule="auto"/>
-        <w:rPr>
-          <w:rFonts w:ascii="Courier New" w:hAnsi="Courier New" w:cs="Courier New"/>
-          <w:sz w:val="20"/>
-          <w:szCs w:val="20"/>
-          <w:lang w:val="en-US"/>
-        </w:rPr>
-      </w:pPr>
-      <w:r>
-        <w:rPr>
-          <w:rFonts w:ascii="Courier New" w:hAnsi="Courier New" w:cs="Courier New"/>
-          <w:sz w:val="20"/>
-          <w:szCs w:val="20"/>
-          <w:lang w:val="en-US"/>
-        </w:rPr>
-        <w:t xml:space="preserve">        </w:t>
-      </w:r>
-      <w:proofErr w:type="spellStart"/>
-      <w:proofErr w:type="gramStart"/>
-      <w:r>
-        <w:rPr>
-          <w:rFonts w:ascii="Courier New" w:hAnsi="Courier New" w:cs="Courier New"/>
-          <w:sz w:val="20"/>
-          <w:szCs w:val="20"/>
-          <w:lang w:val="en-US"/>
-        </w:rPr>
-        <w:t>ts.expResult</w:t>
-      </w:r>
-      <w:proofErr w:type="spellEnd"/>
-      <w:proofErr w:type="gramEnd"/>
-      <w:r>
-        <w:rPr>
-          <w:rFonts w:ascii="Courier New" w:hAnsi="Courier New" w:cs="Courier New"/>
-          <w:sz w:val="20"/>
-          <w:szCs w:val="20"/>
-          <w:lang w:val="en-US"/>
-        </w:rPr>
-        <w:t xml:space="preserve"> = </w:t>
-      </w:r>
-      <w:proofErr w:type="spellStart"/>
-      <w:r>
-        <w:rPr>
-          <w:rFonts w:ascii="Courier New" w:hAnsi="Courier New" w:cs="Courier New"/>
-          <w:sz w:val="20"/>
-          <w:szCs w:val="20"/>
-          <w:lang w:val="en-US"/>
-        </w:rPr>
-        <w:t>stof</w:t>
-      </w:r>
-      <w:proofErr w:type="spellEnd"/>
-      <w:r>
-        <w:rPr>
-          <w:rFonts w:ascii="Courier New" w:hAnsi="Courier New" w:cs="Courier New"/>
-          <w:sz w:val="20"/>
-          <w:szCs w:val="20"/>
-          <w:lang w:val="en-US"/>
-        </w:rPr>
-        <w:t>(</w:t>
-      </w:r>
-      <w:proofErr w:type="gramStart"/>
-      <w:r>
-        <w:rPr>
-          <w:rFonts w:ascii="Courier New" w:hAnsi="Courier New" w:cs="Courier New"/>
-          <w:sz w:val="20"/>
-          <w:szCs w:val="20"/>
-          <w:lang w:val="en-US"/>
-        </w:rPr>
-        <w:t>row[</w:t>
-      </w:r>
-      <w:proofErr w:type="gramEnd"/>
-      <w:r>
-        <w:rPr>
-          <w:rFonts w:ascii="Courier New" w:hAnsi="Courier New" w:cs="Courier New"/>
-          <w:sz w:val="20"/>
-          <w:szCs w:val="20"/>
-          <w:lang w:val="en-US"/>
-        </w:rPr>
-        <w:t>1]</w:t>
-      </w:r>
-      <w:proofErr w:type="gramStart"/>
-      <w:r>
-        <w:rPr>
-          <w:rFonts w:ascii="Courier New" w:hAnsi="Courier New" w:cs="Courier New"/>
-          <w:sz w:val="20"/>
-          <w:szCs w:val="20"/>
-          <w:lang w:val="en-US"/>
-        </w:rPr>
-        <w:t>);</w:t>
-      </w:r>
-      <w:proofErr w:type="gramEnd"/>
-    </w:p>
-    <w:p>
-      <w:pPr>
-        <w:spacing w:after="0" w:line="360" w:lineRule="auto"/>
-        <w:rPr>
-          <w:rFonts w:ascii="Courier New" w:hAnsi="Courier New" w:cs="Courier New"/>
-          <w:sz w:val="20"/>
-          <w:szCs w:val="20"/>
-          <w:lang w:val="en-US"/>
-        </w:rPr>
-      </w:pPr>
-    </w:p>
-    <w:p>
-      <w:pPr>
-        <w:spacing w:after="0" w:line="360" w:lineRule="auto"/>
-        <w:rPr>
-          <w:rFonts w:ascii="Courier New" w:hAnsi="Courier New" w:cs="Courier New"/>
-          <w:sz w:val="20"/>
-          <w:szCs w:val="20"/>
-          <w:lang w:val="en-US"/>
-        </w:rPr>
-      </w:pPr>
-      <w:r>
-        <w:rPr>
-          <w:rFonts w:ascii="Courier New" w:hAnsi="Courier New" w:cs="Courier New"/>
-          <w:sz w:val="20"/>
-          <w:szCs w:val="20"/>
-          <w:lang w:val="en-US"/>
-        </w:rPr>
-        <w:t xml:space="preserve">        </w:t>
-      </w:r>
-      <w:proofErr w:type="spellStart"/>
-      <w:proofErr w:type="gramStart"/>
-      <w:r>
-        <w:rPr>
-          <w:rFonts w:ascii="Courier New" w:hAnsi="Courier New" w:cs="Courier New"/>
-          <w:sz w:val="20"/>
-          <w:szCs w:val="20"/>
-          <w:lang w:val="en-US"/>
-        </w:rPr>
-        <w:t>autotest.push</w:t>
-      </w:r>
-      <w:proofErr w:type="gramEnd"/>
-      <w:r>
-        <w:rPr>
-          <w:rFonts w:ascii="Courier New" w:hAnsi="Courier New" w:cs="Courier New"/>
-          <w:sz w:val="20"/>
-          <w:szCs w:val="20"/>
-          <w:lang w:val="en-US"/>
-        </w:rPr>
-        <w:t>_back</w:t>
-      </w:r>
-      <w:proofErr w:type="spellEnd"/>
-      <w:r>
-        <w:rPr>
-          <w:rFonts w:ascii="Courier New" w:hAnsi="Courier New" w:cs="Courier New"/>
-          <w:sz w:val="20"/>
-          <w:szCs w:val="20"/>
-          <w:lang w:val="en-US"/>
-        </w:rPr>
-        <w:t>(</w:t>
-      </w:r>
-      <w:proofErr w:type="spellStart"/>
-      <w:r>
-        <w:rPr>
-          <w:rFonts w:ascii="Courier New" w:hAnsi="Courier New" w:cs="Courier New"/>
-          <w:sz w:val="20"/>
-          <w:szCs w:val="20"/>
-          <w:lang w:val="en-US"/>
-        </w:rPr>
-        <w:t>ts</w:t>
-      </w:r>
-      <w:proofErr w:type="spellEnd"/>
-      <w:proofErr w:type="gramStart"/>
-      <w:r>
-        <w:rPr>
-          <w:rFonts w:ascii="Courier New" w:hAnsi="Courier New" w:cs="Courier New"/>
-          <w:sz w:val="20"/>
-          <w:szCs w:val="20"/>
-          <w:lang w:val="en-US"/>
-        </w:rPr>
-        <w:t>);</w:t>
-      </w:r>
-      <w:proofErr w:type="gramEnd"/>
-    </w:p>
-    <w:p>
-      <w:pPr>
-        <w:spacing w:after="0" w:line="360" w:lineRule="auto"/>
-        <w:rPr>
-          <w:rFonts w:ascii="Courier New" w:hAnsi="Courier New" w:cs="Courier New"/>
-          <w:sz w:val="20"/>
-          <w:szCs w:val="20"/>
-          <w:lang w:val="en-US"/>
-        </w:rPr>
-      </w:pPr>
-      <w:r>
-        <w:rPr>
-          <w:rFonts w:ascii="Courier New" w:hAnsi="Courier New" w:cs="Courier New"/>
-          <w:sz w:val="20"/>
-          <w:szCs w:val="20"/>
-          <w:lang w:val="en-US"/>
+          <w:lang/>
+        </w:rPr>
+      </w:pPr>
+    </w:p>
+    <w:p>
+      <w:pPr>
+        <w:spacing w:after="0" w:line="360" w:lineRule="auto"/>
+        <w:rPr>
+          <w:rFonts w:ascii="Courier New" w:hAnsi="Courier New" w:cs="Courier New"/>
+          <w:sz w:val="20"/>
+          <w:szCs w:val="20"/>
+          <w:lang/>
+        </w:rPr>
+      </w:pPr>
+      <w:r>
+        <w:rPr>
+          <w:rFonts w:ascii="Courier New" w:hAnsi="Courier New" w:cs="Courier New"/>
+          <w:sz w:val="20"/>
+          <w:szCs w:val="20"/>
+          <w:lang/>
+        </w:rPr>
+        <w:t xml:space="preserve">        ts.radius = stof(row[0]);</w:t>
+      </w:r>
+    </w:p>
+    <w:p>
+      <w:pPr>
+        <w:spacing w:after="0" w:line="360" w:lineRule="auto"/>
+        <w:rPr>
+          <w:rFonts w:ascii="Courier New" w:hAnsi="Courier New" w:cs="Courier New"/>
+          <w:sz w:val="20"/>
+          <w:szCs w:val="20"/>
+          <w:lang/>
+        </w:rPr>
+      </w:pPr>
+      <w:r>
+        <w:rPr>
+          <w:rFonts w:ascii="Courier New" w:hAnsi="Courier New" w:cs="Courier New"/>
+          <w:sz w:val="20"/>
+          <w:szCs w:val="20"/>
+          <w:lang/>
+        </w:rPr>
+        <w:t xml:space="preserve">        ts.height = stof(row[1]);</w:t>
+      </w:r>
+    </w:p>
+    <w:p>
+      <w:pPr>
+        <w:spacing w:after="0" w:line="360" w:lineRule="auto"/>
+        <w:rPr>
+          <w:rFonts w:ascii="Courier New" w:hAnsi="Courier New" w:cs="Courier New"/>
+          <w:sz w:val="20"/>
+          <w:szCs w:val="20"/>
+          <w:lang/>
+        </w:rPr>
+      </w:pPr>
+      <w:r>
+        <w:rPr>
+          <w:rFonts w:ascii="Courier New" w:hAnsi="Courier New" w:cs="Courier New"/>
+          <w:sz w:val="20"/>
+          <w:szCs w:val="20"/>
+          <w:lang/>
+        </w:rPr>
+        <w:t xml:space="preserve">        ts.expResult = stof(row[2]);</w:t>
+      </w:r>
+    </w:p>
+    <w:p>
+      <w:pPr>
+        <w:spacing w:after="0" w:line="360" w:lineRule="auto"/>
+        <w:rPr>
+          <w:rFonts w:ascii="Courier New" w:hAnsi="Courier New" w:cs="Courier New"/>
+          <w:sz w:val="20"/>
+          <w:szCs w:val="20"/>
+          <w:lang/>
+        </w:rPr>
+      </w:pPr>
+    </w:p>
+    <w:p>
+      <w:pPr>
+        <w:spacing w:after="0" w:line="360" w:lineRule="auto"/>
+        <w:rPr>
+          <w:rFonts w:ascii="Courier New" w:hAnsi="Courier New" w:cs="Courier New"/>
+          <w:sz w:val="20"/>
+          <w:szCs w:val="20"/>
+          <w:lang/>
+        </w:rPr>
+      </w:pPr>
+      <w:r>
+        <w:rPr>
+          <w:rFonts w:ascii="Courier New" w:hAnsi="Courier New" w:cs="Courier New"/>
+          <w:sz w:val="20"/>
+          <w:szCs w:val="20"/>
+          <w:lang/>
+        </w:rPr>
+        <w:t xml:space="preserve">        autotest.push_back(ts);</w:t>
+      </w:r>
+    </w:p>
+    <w:p>
+      <w:pPr>
+        <w:spacing w:after="0" w:line="360" w:lineRule="auto"/>
+        <w:rPr>
+          <w:rFonts w:ascii="Courier New" w:hAnsi="Courier New" w:cs="Courier New"/>
+          <w:sz w:val="20"/>
+          <w:szCs w:val="20"/>
+          <w:lang/>
+        </w:rPr>
+      </w:pPr>
+      <w:r>
+        <w:rPr>
+          <w:rFonts w:ascii="Courier New" w:hAnsi="Courier New" w:cs="Courier New"/>
+          <w:sz w:val="20"/>
+          <w:szCs w:val="20"/>
+          <w:lang/>
         </w:rPr>
         <w:t xml:space="preserve">    }</w:t>
       </w:r>
@@ -4770,119 +3675,66 @@
           <w:rFonts w:ascii="Courier New" w:hAnsi="Courier New" w:cs="Courier New"/>
           <w:sz w:val="20"/>
           <w:szCs w:val="20"/>
-          <w:lang w:val="en-US"/>
-        </w:rPr>
-      </w:pPr>
-    </w:p>
-    <w:p>
-      <w:pPr>
-        <w:spacing w:after="0" w:line="360" w:lineRule="auto"/>
-        <w:rPr>
-          <w:rFonts w:ascii="Courier New" w:hAnsi="Courier New" w:cs="Courier New"/>
-          <w:sz w:val="20"/>
-          <w:szCs w:val="20"/>
-          <w:lang w:val="en-US"/>
-        </w:rPr>
-      </w:pPr>
-      <w:r>
-        <w:rPr>
-          <w:rFonts w:ascii="Courier New" w:hAnsi="Courier New" w:cs="Courier New"/>
-          <w:sz w:val="20"/>
-          <w:szCs w:val="20"/>
-          <w:lang w:val="en-US"/>
-        </w:rPr>
-        <w:t xml:space="preserve">    </w:t>
-      </w:r>
-      <w:proofErr w:type="spellStart"/>
-      <w:r>
-        <w:rPr>
-          <w:rFonts w:ascii="Courier New" w:hAnsi="Courier New" w:cs="Courier New"/>
-          <w:sz w:val="20"/>
-          <w:szCs w:val="20"/>
-          <w:lang w:val="en-US"/>
-        </w:rPr>
-        <w:t>testSuite.close</w:t>
-      </w:r>
-      <w:proofErr w:type="spellEnd"/>
-      <w:r>
-        <w:rPr>
-          <w:rFonts w:ascii="Courier New" w:hAnsi="Courier New" w:cs="Courier New"/>
-          <w:sz w:val="20"/>
-          <w:szCs w:val="20"/>
-          <w:lang w:val="en-US"/>
-        </w:rPr>
-        <w:t>(</w:t>
-      </w:r>
-      <w:proofErr w:type="gramStart"/>
-      <w:r>
-        <w:rPr>
-          <w:rFonts w:ascii="Courier New" w:hAnsi="Courier New" w:cs="Courier New"/>
-          <w:sz w:val="20"/>
-          <w:szCs w:val="20"/>
-          <w:lang w:val="en-US"/>
-        </w:rPr>
-        <w:t>);</w:t>
-      </w:r>
-      <w:proofErr w:type="gramEnd"/>
-    </w:p>
-    <w:p>
-      <w:pPr>
-        <w:spacing w:after="0" w:line="360" w:lineRule="auto"/>
-        <w:rPr>
-          <w:rFonts w:ascii="Courier New" w:hAnsi="Courier New" w:cs="Courier New"/>
-          <w:sz w:val="20"/>
-          <w:szCs w:val="20"/>
-          <w:lang w:val="en-US"/>
-        </w:rPr>
-      </w:pPr>
-      <w:r>
-        <w:rPr>
-          <w:rFonts w:ascii="Courier New" w:hAnsi="Courier New" w:cs="Courier New"/>
-          <w:sz w:val="20"/>
-          <w:szCs w:val="20"/>
-          <w:lang w:val="en-US"/>
-        </w:rPr>
-        <w:t xml:space="preserve">    return </w:t>
-      </w:r>
-      <w:proofErr w:type="spellStart"/>
-      <w:proofErr w:type="gramStart"/>
-      <w:r>
-        <w:rPr>
-          <w:rFonts w:ascii="Courier New" w:hAnsi="Courier New" w:cs="Courier New"/>
-          <w:sz w:val="20"/>
-          <w:szCs w:val="20"/>
-          <w:lang w:val="en-US"/>
-        </w:rPr>
-        <w:t>autotest</w:t>
-      </w:r>
-      <w:proofErr w:type="spellEnd"/>
-      <w:r>
-        <w:rPr>
-          <w:rFonts w:ascii="Courier New" w:hAnsi="Courier New" w:cs="Courier New"/>
-          <w:sz w:val="20"/>
-          <w:szCs w:val="20"/>
-          <w:lang w:val="en-US"/>
-        </w:rPr>
-        <w:t>;</w:t>
-      </w:r>
-      <w:proofErr w:type="gramEnd"/>
-    </w:p>
-    <w:p>
-      <w:pPr>
-        <w:spacing w:after="0" w:line="360" w:lineRule="auto"/>
-        <w:rPr>
-          <w:rFonts w:ascii="Courier New" w:hAnsi="Courier New" w:cs="Courier New"/>
-          <w:sz w:val="20"/>
-          <w:szCs w:val="20"/>
-          <w:lang w:val="en-US"/>
-        </w:rPr>
-      </w:pPr>
-      <w:r>
-        <w:rPr>
-          <w:rFonts w:ascii="Courier New" w:hAnsi="Courier New" w:cs="Courier New"/>
-          <w:sz w:val="20"/>
-          <w:szCs w:val="20"/>
-          <w:lang w:val="en-US"/>
+          <w:lang/>
+        </w:rPr>
+      </w:pPr>
+    </w:p>
+    <w:p>
+      <w:pPr>
+        <w:spacing w:after="0" w:line="360" w:lineRule="auto"/>
+        <w:rPr>
+          <w:rFonts w:ascii="Courier New" w:hAnsi="Courier New" w:cs="Courier New"/>
+          <w:sz w:val="20"/>
+          <w:szCs w:val="20"/>
+          <w:lang/>
+        </w:rPr>
+      </w:pPr>
+      <w:r>
+        <w:rPr>
+          <w:rFonts w:ascii="Courier New" w:hAnsi="Courier New" w:cs="Courier New"/>
+          <w:sz w:val="20"/>
+          <w:szCs w:val="20"/>
+          <w:lang/>
+        </w:rPr>
+        <w:t xml:space="preserve">    testSuite.close();</w:t>
+      </w:r>
+    </w:p>
+    <w:p>
+      <w:pPr>
+        <w:spacing w:after="0" w:line="360" w:lineRule="auto"/>
+        <w:rPr>
+          <w:rFonts w:ascii="Courier New" w:hAnsi="Courier New" w:cs="Courier New"/>
+          <w:sz w:val="20"/>
+          <w:szCs w:val="20"/>
+          <w:lang/>
+        </w:rPr>
+      </w:pPr>
+      <w:r>
+        <w:rPr>
+          <w:rFonts w:ascii="Courier New" w:hAnsi="Courier New" w:cs="Courier New"/>
+          <w:sz w:val="20"/>
+          <w:szCs w:val="20"/>
+          <w:lang/>
+        </w:rPr>
+        <w:t xml:space="preserve">    return autotest;</w:t>
+      </w:r>
+    </w:p>
+    <w:p>
+      <w:pPr>
+        <w:spacing w:after="0" w:line="360" w:lineRule="auto"/>
+        <w:rPr>
+          <w:rFonts w:ascii="Courier New" w:hAnsi="Courier New" w:cs="Courier New"/>
+          <w:sz w:val="20"/>
+          <w:szCs w:val="20"/>
+          <w:lang/>
+        </w:rPr>
+      </w:pPr>
+      <w:r>
+        <w:rPr>
+          <w:rFonts w:ascii="Courier New" w:hAnsi="Courier New" w:cs="Courier New"/>
+          <w:sz w:val="20"/>
+          <w:szCs w:val="20"/>
+          <w:lang/>
         </w:rPr>
         <w:t>}</w:t>
       </w:r>
@@ -4894,604 +3746,744 @@
           <w:rFonts w:ascii="Courier New" w:hAnsi="Courier New" w:cs="Courier New"/>
           <w:sz w:val="20"/>
           <w:szCs w:val="20"/>
-          <w:lang w:val="en-US"/>
-        </w:rPr>
-      </w:pPr>
-    </w:p>
-    <w:p>
-      <w:pPr>
-        <w:spacing w:after="0" w:line="360" w:lineRule="auto"/>
-        <w:rPr>
-          <w:rFonts w:ascii="Courier New" w:hAnsi="Courier New" w:cs="Courier New"/>
-          <w:sz w:val="20"/>
-          <w:szCs w:val="20"/>
-          <w:lang w:val="en-US"/>
-        </w:rPr>
-      </w:pPr>
-      <w:r>
-        <w:rPr>
-          <w:rFonts w:ascii="Courier New" w:hAnsi="Courier New" w:cs="Courier New"/>
-          <w:sz w:val="20"/>
-          <w:szCs w:val="20"/>
-          <w:lang w:val="en-US"/>
+          <w:lang/>
+        </w:rPr>
+      </w:pPr>
+    </w:p>
+    <w:p>
+      <w:pPr>
+        <w:spacing w:after="0" w:line="360" w:lineRule="auto"/>
+        <w:rPr>
+          <w:rFonts w:ascii="Courier New" w:hAnsi="Courier New" w:cs="Courier New"/>
+          <w:sz w:val="20"/>
+          <w:szCs w:val="20"/>
+          <w:lang/>
+        </w:rPr>
+      </w:pPr>
+      <w:r>
+        <w:rPr>
+          <w:rFonts w:ascii="Courier New" w:hAnsi="Courier New" w:cs="Courier New"/>
+          <w:sz w:val="20"/>
+          <w:szCs w:val="20"/>
+          <w:lang/>
+        </w:rPr>
+        <w:t>int main() {</w:t>
+      </w:r>
+    </w:p>
+    <w:p>
+      <w:pPr>
+        <w:spacing w:after="0" w:line="360" w:lineRule="auto"/>
+        <w:rPr>
+          <w:rFonts w:ascii="Courier New" w:hAnsi="Courier New" w:cs="Courier New"/>
+          <w:sz w:val="20"/>
+          <w:szCs w:val="20"/>
+          <w:lang/>
+        </w:rPr>
+      </w:pPr>
+      <w:r>
+        <w:rPr>
+          <w:rFonts w:ascii="Courier New" w:hAnsi="Courier New" w:cs="Courier New"/>
+          <w:sz w:val="20"/>
+          <w:szCs w:val="20"/>
+          <w:lang/>
+        </w:rPr>
+        <w:t xml:space="preserve">    ofstream testResult;</w:t>
+      </w:r>
+    </w:p>
+    <w:p>
+      <w:pPr>
+        <w:spacing w:after="0" w:line="360" w:lineRule="auto"/>
+        <w:rPr>
+          <w:rFonts w:ascii="Courier New" w:hAnsi="Courier New" w:cs="Courier New"/>
+          <w:sz w:val="20"/>
+          <w:szCs w:val="20"/>
+          <w:lang/>
+        </w:rPr>
+      </w:pPr>
+      <w:r>
+        <w:rPr>
+          <w:rFonts w:ascii="Courier New" w:hAnsi="Courier New" w:cs="Courier New"/>
+          <w:sz w:val="20"/>
+          <w:szCs w:val="20"/>
+          <w:lang/>
+        </w:rPr>
+        <w:t xml:space="preserve">    string pathFile = __FILE__;</w:t>
+      </w:r>
+    </w:p>
+    <w:p>
+      <w:pPr>
+        <w:spacing w:after="0" w:line="360" w:lineRule="auto"/>
+        <w:rPr>
+          <w:rFonts w:ascii="Courier New" w:hAnsi="Courier New" w:cs="Courier New"/>
+          <w:sz w:val="20"/>
+          <w:szCs w:val="20"/>
+          <w:lang/>
+        </w:rPr>
+      </w:pPr>
+      <w:r>
+        <w:rPr>
+          <w:rFonts w:ascii="Courier New" w:hAnsi="Courier New" w:cs="Courier New"/>
+          <w:sz w:val="20"/>
+          <w:szCs w:val="20"/>
+          <w:lang/>
+        </w:rPr>
+        <w:t xml:space="preserve">    size_t found = pathFile.find("\\Lab12\\prj");</w:t>
+      </w:r>
+    </w:p>
+    <w:p>
+      <w:pPr>
+        <w:spacing w:after="0" w:line="360" w:lineRule="auto"/>
+        <w:rPr>
+          <w:rFonts w:ascii="Courier New" w:hAnsi="Courier New" w:cs="Courier New"/>
+          <w:sz w:val="20"/>
+          <w:szCs w:val="20"/>
+          <w:lang/>
+        </w:rPr>
+      </w:pPr>
+    </w:p>
+    <w:p>
+      <w:pPr>
+        <w:spacing w:after="0" w:line="360" w:lineRule="auto"/>
+        <w:rPr>
+          <w:rFonts w:ascii="Courier New" w:hAnsi="Courier New" w:cs="Courier New"/>
+          <w:sz w:val="20"/>
+          <w:szCs w:val="20"/>
+          <w:lang/>
+        </w:rPr>
+      </w:pPr>
+      <w:r>
+        <w:rPr>
+          <w:rFonts w:ascii="Courier New" w:hAnsi="Courier New" w:cs="Courier New"/>
+          <w:sz w:val="20"/>
+          <w:szCs w:val="20"/>
+          <w:lang/>
+        </w:rPr>
+        <w:t xml:space="preserve">    if (found == string::npos) {</w:t>
+      </w:r>
+    </w:p>
+    <w:p>
+      <w:pPr>
+        <w:spacing w:after="0" w:line="360" w:lineRule="auto"/>
+        <w:rPr>
+          <w:rFonts w:ascii="Courier New" w:hAnsi="Courier New" w:cs="Courier New"/>
+          <w:sz w:val="20"/>
+          <w:szCs w:val="20"/>
+          <w:lang/>
+        </w:rPr>
+      </w:pPr>
+      <w:r>
+        <w:rPr>
+          <w:rFonts w:ascii="Courier New" w:hAnsi="Courier New" w:cs="Courier New"/>
+          <w:sz w:val="20"/>
+          <w:szCs w:val="20"/>
+          <w:lang/>
+        </w:rPr>
+        <w:t xml:space="preserve">        testResult.open("TestResult.txt");</w:t>
+      </w:r>
+    </w:p>
+    <w:p>
+      <w:pPr>
+        <w:spacing w:after="0" w:line="360" w:lineRule="auto"/>
+        <w:rPr>
+          <w:rFonts w:ascii="Courier New" w:hAnsi="Courier New" w:cs="Courier New"/>
+          <w:sz w:val="20"/>
+          <w:szCs w:val="20"/>
+          <w:lang/>
+        </w:rPr>
+      </w:pPr>
+      <w:r>
+        <w:rPr>
+          <w:rFonts w:ascii="Courier New" w:hAnsi="Courier New" w:cs="Courier New"/>
+          <w:sz w:val="20"/>
+          <w:szCs w:val="20"/>
+          <w:lang/>
+        </w:rPr>
+        <w:t xml:space="preserve">        if (!testResult.is_open()) return -1;</w:t>
+      </w:r>
+    </w:p>
+    <w:p>
+      <w:pPr>
+        <w:spacing w:after="0" w:line="360" w:lineRule="auto"/>
+        <w:rPr>
+          <w:rFonts w:ascii="Courier New" w:hAnsi="Courier New" w:cs="Courier New"/>
+          <w:sz w:val="20"/>
+          <w:szCs w:val="20"/>
+          <w:lang/>
+        </w:rPr>
+      </w:pPr>
+    </w:p>
+    <w:p>
+      <w:pPr>
+        <w:spacing w:after="0" w:line="360" w:lineRule="auto"/>
+        <w:rPr>
+          <w:rFonts w:ascii="Courier New" w:hAnsi="Courier New" w:cs="Courier New"/>
+          <w:sz w:val="20"/>
+          <w:szCs w:val="20"/>
+          <w:lang/>
+        </w:rPr>
+      </w:pPr>
+      <w:r>
+        <w:rPr>
+          <w:rFonts w:ascii="Courier New" w:hAnsi="Courier New" w:cs="Courier New"/>
+          <w:sz w:val="20"/>
+          <w:szCs w:val="20"/>
+          <w:lang/>
+        </w:rPr>
+        <w:t xml:space="preserve">        for (int i = 0; i &lt; 100; i++) {</w:t>
+      </w:r>
+    </w:p>
+    <w:p>
+      <w:pPr>
+        <w:spacing w:after="0" w:line="360" w:lineRule="auto"/>
+        <w:rPr>
+          <w:rFonts w:ascii="Courier New" w:hAnsi="Courier New" w:cs="Courier New"/>
+          <w:sz w:val="20"/>
+          <w:szCs w:val="20"/>
+          <w:lang/>
+        </w:rPr>
+      </w:pPr>
+      <w:r>
+        <w:rPr>
+          <w:rFonts w:ascii="Courier New" w:hAnsi="Courier New" w:cs="Courier New"/>
+          <w:sz w:val="20"/>
+          <w:szCs w:val="20"/>
+          <w:lang/>
+        </w:rPr>
+        <w:t xml:space="preserve">            cout &lt;&lt; '\a';</w:t>
+      </w:r>
+    </w:p>
+    <w:p>
+      <w:pPr>
+        <w:spacing w:after="0" w:line="360" w:lineRule="auto"/>
+        <w:rPr>
+          <w:rFonts w:ascii="Courier New" w:hAnsi="Courier New" w:cs="Courier New"/>
+          <w:sz w:val="20"/>
+          <w:szCs w:val="20"/>
+          <w:lang/>
+        </w:rPr>
+      </w:pPr>
+      <w:r>
+        <w:rPr>
+          <w:rFonts w:ascii="Courier New" w:hAnsi="Courier New" w:cs="Courier New"/>
+          <w:sz w:val="20"/>
+          <w:szCs w:val="20"/>
+          <w:lang/>
+        </w:rPr>
+        <w:t xml:space="preserve">        }</w:t>
+      </w:r>
+    </w:p>
+    <w:p>
+      <w:pPr>
+        <w:spacing w:after="0" w:line="360" w:lineRule="auto"/>
+        <w:rPr>
+          <w:rFonts w:ascii="Courier New" w:hAnsi="Courier New" w:cs="Courier New"/>
+          <w:sz w:val="20"/>
+          <w:szCs w:val="20"/>
+          <w:lang/>
+        </w:rPr>
+      </w:pPr>
+    </w:p>
+    <w:p>
+      <w:pPr>
+        <w:spacing w:after="0" w:line="360" w:lineRule="auto"/>
+        <w:rPr>
+          <w:rFonts w:ascii="Courier New" w:hAnsi="Courier New" w:cs="Courier New"/>
+          <w:sz w:val="20"/>
+          <w:szCs w:val="20"/>
+          <w:lang/>
+        </w:rPr>
+      </w:pPr>
+      <w:r>
+        <w:rPr>
+          <w:rFonts w:ascii="Courier New" w:hAnsi="Courier New" w:cs="Courier New"/>
+          <w:sz w:val="20"/>
+          <w:szCs w:val="20"/>
+          <w:lang/>
+        </w:rPr>
+        <w:t xml:space="preserve">        testResult &lt;&lt; "Встановлені вимоги порядку виконання лабораторної роботи порушено!";</w:t>
+      </w:r>
+    </w:p>
+    <w:p>
+      <w:pPr>
+        <w:spacing w:after="0" w:line="360" w:lineRule="auto"/>
+        <w:rPr>
+          <w:rFonts w:ascii="Courier New" w:hAnsi="Courier New" w:cs="Courier New"/>
+          <w:sz w:val="20"/>
+          <w:szCs w:val="20"/>
+          <w:lang/>
+        </w:rPr>
+      </w:pPr>
+      <w:r>
+        <w:rPr>
+          <w:rFonts w:ascii="Courier New" w:hAnsi="Courier New" w:cs="Courier New"/>
+          <w:sz w:val="20"/>
+          <w:szCs w:val="20"/>
+          <w:lang/>
+        </w:rPr>
+        <w:t xml:space="preserve">    }</w:t>
+      </w:r>
+    </w:p>
+    <w:p>
+      <w:pPr>
+        <w:spacing w:after="0" w:line="360" w:lineRule="auto"/>
+        <w:rPr>
+          <w:rFonts w:ascii="Courier New" w:hAnsi="Courier New" w:cs="Courier New"/>
+          <w:sz w:val="20"/>
+          <w:szCs w:val="20"/>
+          <w:lang/>
+        </w:rPr>
+      </w:pPr>
+      <w:r>
+        <w:rPr>
+          <w:rFonts w:ascii="Courier New" w:hAnsi="Courier New" w:cs="Courier New"/>
+          <w:sz w:val="20"/>
+          <w:szCs w:val="20"/>
+          <w:lang/>
+        </w:rPr>
+        <w:t xml:space="preserve">    else {</w:t>
+      </w:r>
+    </w:p>
+    <w:p>
+      <w:pPr>
+        <w:spacing w:after="0" w:line="360" w:lineRule="auto"/>
+        <w:rPr>
+          <w:rFonts w:ascii="Courier New" w:hAnsi="Courier New" w:cs="Courier New"/>
+          <w:sz w:val="20"/>
+          <w:szCs w:val="20"/>
+          <w:lang/>
+        </w:rPr>
+      </w:pPr>
+      <w:r>
+        <w:rPr>
+          <w:rFonts w:ascii="Courier New" w:hAnsi="Courier New" w:cs="Courier New"/>
+          <w:sz w:val="20"/>
+          <w:szCs w:val="20"/>
+          <w:lang/>
+        </w:rPr>
+        <w:t xml:space="preserve">        testResult.open("..\\..\\TestSuite\\TestResult.txt");</w:t>
+      </w:r>
+    </w:p>
+    <w:p>
+      <w:pPr>
+        <w:spacing w:after="0" w:line="360" w:lineRule="auto"/>
+        <w:rPr>
+          <w:rFonts w:ascii="Courier New" w:hAnsi="Courier New" w:cs="Courier New"/>
+          <w:sz w:val="20"/>
+          <w:szCs w:val="20"/>
+          <w:lang/>
+        </w:rPr>
+      </w:pPr>
+      <w:r>
+        <w:rPr>
+          <w:rFonts w:ascii="Courier New" w:hAnsi="Courier New" w:cs="Courier New"/>
+          <w:sz w:val="20"/>
+          <w:szCs w:val="20"/>
+          <w:lang/>
+        </w:rPr>
+        <w:t xml:space="preserve">        if (!testResult.is_open()) return -1;</w:t>
+      </w:r>
+    </w:p>
+    <w:p>
+      <w:pPr>
+        <w:spacing w:after="0" w:line="360" w:lineRule="auto"/>
+        <w:rPr>
+          <w:rFonts w:ascii="Courier New" w:hAnsi="Courier New" w:cs="Courier New"/>
+          <w:sz w:val="20"/>
+          <w:szCs w:val="20"/>
+          <w:lang/>
+        </w:rPr>
+      </w:pPr>
+    </w:p>
+    <w:p>
+      <w:pPr>
+        <w:spacing w:after="0" w:line="360" w:lineRule="auto"/>
+        <w:rPr>
+          <w:rFonts w:ascii="Courier New" w:hAnsi="Courier New" w:cs="Courier New"/>
+          <w:sz w:val="20"/>
+          <w:szCs w:val="20"/>
+          <w:lang/>
+        </w:rPr>
+      </w:pPr>
+      <w:r>
+        <w:rPr>
+          <w:rFonts w:ascii="Courier New" w:hAnsi="Courier New" w:cs="Courier New"/>
+          <w:sz w:val="20"/>
+          <w:szCs w:val="20"/>
+          <w:lang/>
+        </w:rPr>
+        <w:t xml:space="preserve">        vector&lt;TestSuite&gt; autotest = readCSVFiles("..\\..\\TestSuite\\TS.txt");</w:t>
+      </w:r>
+    </w:p>
+    <w:p>
+      <w:pPr>
+        <w:spacing w:after="0" w:line="360" w:lineRule="auto"/>
+        <w:rPr>
+          <w:rFonts w:ascii="Courier New" w:hAnsi="Courier New" w:cs="Courier New"/>
+          <w:sz w:val="20"/>
+          <w:szCs w:val="20"/>
+          <w:lang/>
+        </w:rPr>
+      </w:pPr>
+    </w:p>
+    <w:p>
+      <w:pPr>
+        <w:spacing w:after="0" w:line="360" w:lineRule="auto"/>
+        <w:rPr>
+          <w:rFonts w:ascii="Courier New" w:hAnsi="Courier New" w:cs="Courier New"/>
+          <w:sz w:val="20"/>
+          <w:szCs w:val="20"/>
+          <w:lang/>
+        </w:rPr>
+      </w:pPr>
+      <w:r>
+        <w:rPr>
+          <w:rFonts w:ascii="Courier New" w:hAnsi="Courier New" w:cs="Courier New"/>
+          <w:sz w:val="20"/>
+          <w:szCs w:val="20"/>
+          <w:lang/>
+        </w:rPr>
+        <w:t xml:space="preserve">        for (int i = 0; i &lt; autotest.size(); i++) {</w:t>
+      </w:r>
+    </w:p>
+    <w:p>
+      <w:pPr>
+        <w:spacing w:after="0" w:line="360" w:lineRule="auto"/>
+        <w:rPr>
+          <w:rFonts w:ascii="Courier New" w:hAnsi="Courier New" w:cs="Courier New"/>
+          <w:sz w:val="20"/>
+          <w:szCs w:val="20"/>
+          <w:lang/>
+        </w:rPr>
+      </w:pPr>
+      <w:r>
+        <w:rPr>
+          <w:rFonts w:ascii="Courier New" w:hAnsi="Courier New" w:cs="Courier New"/>
+          <w:sz w:val="20"/>
+          <w:szCs w:val="20"/>
+          <w:lang/>
+        </w:rPr>
+        <w:t xml:space="preserve">            ClassLab12_Sarvadi cone(autotest[i].radius, autotest[i].height);</w:t>
+      </w:r>
+    </w:p>
+    <w:p>
+      <w:pPr>
+        <w:spacing w:after="0" w:line="360" w:lineRule="auto"/>
+        <w:rPr>
+          <w:rFonts w:ascii="Courier New" w:hAnsi="Courier New" w:cs="Courier New"/>
+          <w:sz w:val="20"/>
+          <w:szCs w:val="20"/>
+          <w:lang/>
+        </w:rPr>
+      </w:pPr>
+    </w:p>
+    <w:p>
+      <w:pPr>
+        <w:spacing w:after="0" w:line="360" w:lineRule="auto"/>
+        <w:rPr>
+          <w:rFonts w:ascii="Courier New" w:hAnsi="Courier New" w:cs="Courier New"/>
+          <w:sz w:val="20"/>
+          <w:szCs w:val="20"/>
+          <w:lang/>
+        </w:rPr>
+      </w:pPr>
+      <w:r>
+        <w:rPr>
+          <w:rFonts w:ascii="Courier New" w:hAnsi="Courier New" w:cs="Courier New"/>
+          <w:sz w:val="20"/>
+          <w:szCs w:val="20"/>
+          <w:lang/>
         </w:rPr>
         <w:lastRenderedPageBreak/>
-        <w:t xml:space="preserve">int </w:t>
-      </w:r>
-      <w:proofErr w:type="gramStart"/>
-      <w:r>
-        <w:rPr>
-          <w:rFonts w:ascii="Courier New" w:hAnsi="Courier New" w:cs="Courier New"/>
-          <w:sz w:val="20"/>
-          <w:szCs w:val="20"/>
-          <w:lang w:val="en-US"/>
-        </w:rPr>
-        <w:t>main(</w:t>
-      </w:r>
-      <w:proofErr w:type="gramEnd"/>
-      <w:r>
-        <w:rPr>
-          <w:rFonts w:ascii="Courier New" w:hAnsi="Courier New" w:cs="Courier New"/>
-          <w:sz w:val="20"/>
-          <w:szCs w:val="20"/>
-          <w:lang w:val="en-US"/>
-        </w:rPr>
-        <w:t>) {</w:t>
-      </w:r>
-    </w:p>
-    <w:p>
-      <w:pPr>
-        <w:spacing w:after="0" w:line="360" w:lineRule="auto"/>
-        <w:rPr>
-          <w:rFonts w:ascii="Courier New" w:hAnsi="Courier New" w:cs="Courier New"/>
-          <w:sz w:val="20"/>
-          <w:szCs w:val="20"/>
-          <w:lang w:val="en-US"/>
-        </w:rPr>
-      </w:pPr>
-      <w:r>
-        <w:rPr>
-          <w:rFonts w:ascii="Courier New" w:hAnsi="Courier New" w:cs="Courier New"/>
-          <w:sz w:val="20"/>
-          <w:szCs w:val="20"/>
-          <w:lang w:val="en-US"/>
-        </w:rPr>
-        <w:t xml:space="preserve">    </w:t>
-      </w:r>
-      <w:proofErr w:type="spellStart"/>
-      <w:r>
-        <w:rPr>
-          <w:rFonts w:ascii="Courier New" w:hAnsi="Courier New" w:cs="Courier New"/>
-          <w:sz w:val="20"/>
-          <w:szCs w:val="20"/>
-          <w:lang w:val="en-US"/>
-        </w:rPr>
-        <w:t>ofstream</w:t>
-      </w:r>
-      <w:proofErr w:type="spellEnd"/>
-      <w:r>
-        <w:rPr>
-          <w:rFonts w:ascii="Courier New" w:hAnsi="Courier New" w:cs="Courier New"/>
-          <w:sz w:val="20"/>
-          <w:szCs w:val="20"/>
-          <w:lang w:val="en-US"/>
-        </w:rPr>
-        <w:t xml:space="preserve"> </w:t>
-      </w:r>
-      <w:proofErr w:type="spellStart"/>
-      <w:proofErr w:type="gramStart"/>
-      <w:r>
-        <w:rPr>
-          <w:rFonts w:ascii="Courier New" w:hAnsi="Courier New" w:cs="Courier New"/>
-          <w:sz w:val="20"/>
-          <w:szCs w:val="20"/>
-          <w:lang w:val="en-US"/>
-        </w:rPr>
-        <w:t>testResult</w:t>
-      </w:r>
-      <w:proofErr w:type="spellEnd"/>
-      <w:r>
-        <w:rPr>
-          <w:rFonts w:ascii="Courier New" w:hAnsi="Courier New" w:cs="Courier New"/>
-          <w:sz w:val="20"/>
-          <w:szCs w:val="20"/>
-          <w:lang w:val="en-US"/>
-        </w:rPr>
-        <w:t>;</w:t>
-      </w:r>
-      <w:proofErr w:type="gramEnd"/>
-    </w:p>
-    <w:p>
-      <w:pPr>
-        <w:spacing w:after="0" w:line="360" w:lineRule="auto"/>
-        <w:rPr>
-          <w:rFonts w:ascii="Courier New" w:hAnsi="Courier New" w:cs="Courier New"/>
-          <w:sz w:val="20"/>
-          <w:szCs w:val="20"/>
-          <w:lang w:val="en-US"/>
-        </w:rPr>
-      </w:pPr>
-      <w:r>
-        <w:rPr>
-          <w:rFonts w:ascii="Courier New" w:hAnsi="Courier New" w:cs="Courier New"/>
-          <w:sz w:val="20"/>
-          <w:szCs w:val="20"/>
-          <w:lang w:val="en-US"/>
-        </w:rPr>
-        <w:t xml:space="preserve">    string </w:t>
-      </w:r>
-      <w:proofErr w:type="spellStart"/>
-      <w:r>
-        <w:rPr>
-          <w:rFonts w:ascii="Courier New" w:hAnsi="Courier New" w:cs="Courier New"/>
-          <w:sz w:val="20"/>
-          <w:szCs w:val="20"/>
-          <w:lang w:val="en-US"/>
-        </w:rPr>
-        <w:t>pathFile</w:t>
-      </w:r>
-      <w:proofErr w:type="spellEnd"/>
-      <w:r>
-        <w:rPr>
-          <w:rFonts w:ascii="Courier New" w:hAnsi="Courier New" w:cs="Courier New"/>
-          <w:sz w:val="20"/>
-          <w:szCs w:val="20"/>
-          <w:lang w:val="en-US"/>
-        </w:rPr>
-        <w:t xml:space="preserve"> = __FILE</w:t>
-      </w:r>
-      <w:proofErr w:type="gramStart"/>
-      <w:r>
-        <w:rPr>
-          <w:rFonts w:ascii="Courier New" w:hAnsi="Courier New" w:cs="Courier New"/>
-          <w:sz w:val="20"/>
-          <w:szCs w:val="20"/>
-          <w:lang w:val="en-US"/>
-        </w:rPr>
-        <w:t>__;</w:t>
-      </w:r>
-      <w:proofErr w:type="gramEnd"/>
-    </w:p>
-    <w:p>
-      <w:pPr>
-        <w:spacing w:after="0" w:line="360" w:lineRule="auto"/>
-        <w:rPr>
-          <w:rFonts w:ascii="Courier New" w:hAnsi="Courier New" w:cs="Courier New"/>
-          <w:sz w:val="20"/>
-          <w:szCs w:val="20"/>
-          <w:lang w:val="en-US"/>
-        </w:rPr>
-      </w:pPr>
-      <w:r>
-        <w:rPr>
-          <w:rFonts w:ascii="Courier New" w:hAnsi="Courier New" w:cs="Courier New"/>
-          <w:sz w:val="20"/>
-          <w:szCs w:val="20"/>
-          <w:lang w:val="en-US"/>
-        </w:rPr>
-        <w:t xml:space="preserve">    </w:t>
-      </w:r>
-      <w:proofErr w:type="spellStart"/>
-      <w:r>
-        <w:rPr>
-          <w:rFonts w:ascii="Courier New" w:hAnsi="Courier New" w:cs="Courier New"/>
-          <w:sz w:val="20"/>
-          <w:szCs w:val="20"/>
-          <w:lang w:val="en-US"/>
-        </w:rPr>
-        <w:t>size_t</w:t>
-      </w:r>
-      <w:proofErr w:type="spellEnd"/>
-      <w:r>
-        <w:rPr>
-          <w:rFonts w:ascii="Courier New" w:hAnsi="Courier New" w:cs="Courier New"/>
-          <w:sz w:val="20"/>
-          <w:szCs w:val="20"/>
-          <w:lang w:val="en-US"/>
-        </w:rPr>
-        <w:t xml:space="preserve"> found = </w:t>
-      </w:r>
-      <w:proofErr w:type="spellStart"/>
-      <w:r>
-        <w:rPr>
-          <w:rFonts w:ascii="Courier New" w:hAnsi="Courier New" w:cs="Courier New"/>
-          <w:sz w:val="20"/>
-          <w:szCs w:val="20"/>
-          <w:lang w:val="en-US"/>
-        </w:rPr>
-        <w:t>pathFile.find</w:t>
-      </w:r>
-      <w:proofErr w:type="spellEnd"/>
-      <w:r>
-        <w:rPr>
-          <w:rFonts w:ascii="Courier New" w:hAnsi="Courier New" w:cs="Courier New"/>
-          <w:sz w:val="20"/>
-          <w:szCs w:val="20"/>
-          <w:lang w:val="en-US"/>
-        </w:rPr>
-        <w:t>("\\Lab12\\prj"</w:t>
-      </w:r>
-      <w:proofErr w:type="gramStart"/>
-      <w:r>
-        <w:rPr>
-          <w:rFonts w:ascii="Courier New" w:hAnsi="Courier New" w:cs="Courier New"/>
-          <w:sz w:val="20"/>
-          <w:szCs w:val="20"/>
-          <w:lang w:val="en-US"/>
-        </w:rPr>
-        <w:t>);</w:t>
-      </w:r>
-      <w:proofErr w:type="gramEnd"/>
-    </w:p>
-    <w:p>
-      <w:pPr>
-        <w:spacing w:after="0" w:line="360" w:lineRule="auto"/>
-        <w:rPr>
-          <w:rFonts w:ascii="Courier New" w:hAnsi="Courier New" w:cs="Courier New"/>
-          <w:sz w:val="20"/>
-          <w:szCs w:val="20"/>
-          <w:lang w:val="en-US"/>
-        </w:rPr>
-      </w:pPr>
-    </w:p>
-    <w:p>
-      <w:pPr>
-        <w:spacing w:after="0" w:line="360" w:lineRule="auto"/>
-        <w:rPr>
-          <w:rFonts w:ascii="Courier New" w:hAnsi="Courier New" w:cs="Courier New"/>
-          <w:sz w:val="20"/>
-          <w:szCs w:val="20"/>
-          <w:lang w:val="en-US"/>
-        </w:rPr>
-      </w:pPr>
-      <w:r>
-        <w:rPr>
-          <w:rFonts w:ascii="Courier New" w:hAnsi="Courier New" w:cs="Courier New"/>
-          <w:sz w:val="20"/>
-          <w:szCs w:val="20"/>
-          <w:lang w:val="en-US"/>
-        </w:rPr>
-        <w:t xml:space="preserve">    if (found == </w:t>
-      </w:r>
-      <w:proofErr w:type="gramStart"/>
-      <w:r>
-        <w:rPr>
-          <w:rFonts w:ascii="Courier New" w:hAnsi="Courier New" w:cs="Courier New"/>
-          <w:sz w:val="20"/>
-          <w:szCs w:val="20"/>
-          <w:lang w:val="en-US"/>
-        </w:rPr>
-        <w:t>string::</w:t>
-      </w:r>
-      <w:proofErr w:type="spellStart"/>
-      <w:r>
-        <w:rPr>
-          <w:rFonts w:ascii="Courier New" w:hAnsi="Courier New" w:cs="Courier New"/>
-          <w:sz w:val="20"/>
-          <w:szCs w:val="20"/>
-          <w:lang w:val="en-US"/>
-        </w:rPr>
-        <w:t>npos</w:t>
-      </w:r>
-      <w:proofErr w:type="spellEnd"/>
-      <w:r>
-        <w:rPr>
-          <w:rFonts w:ascii="Courier New" w:hAnsi="Courier New" w:cs="Courier New"/>
-          <w:sz w:val="20"/>
-          <w:szCs w:val="20"/>
-          <w:lang w:val="en-US"/>
-        </w:rPr>
-        <w:t>) {</w:t>
-      </w:r>
-      <w:proofErr w:type="gramEnd"/>
-    </w:p>
-    <w:p>
-      <w:pPr>
-        <w:spacing w:after="0" w:line="360" w:lineRule="auto"/>
-        <w:rPr>
-          <w:rFonts w:ascii="Courier New" w:hAnsi="Courier New" w:cs="Courier New"/>
-          <w:sz w:val="20"/>
-          <w:szCs w:val="20"/>
-          <w:lang w:val="en-US"/>
-        </w:rPr>
-      </w:pPr>
-      <w:r>
-        <w:rPr>
-          <w:rFonts w:ascii="Courier New" w:hAnsi="Courier New" w:cs="Courier New"/>
-          <w:sz w:val="20"/>
-          <w:szCs w:val="20"/>
-          <w:lang w:val="en-US"/>
-        </w:rPr>
-        <w:t xml:space="preserve">        </w:t>
-      </w:r>
-      <w:proofErr w:type="spellStart"/>
-      <w:r>
-        <w:rPr>
-          <w:rFonts w:ascii="Courier New" w:hAnsi="Courier New" w:cs="Courier New"/>
-          <w:sz w:val="20"/>
-          <w:szCs w:val="20"/>
-          <w:lang w:val="en-US"/>
-        </w:rPr>
-        <w:t>testResult.open</w:t>
-      </w:r>
-      <w:proofErr w:type="spellEnd"/>
-      <w:r>
-        <w:rPr>
-          <w:rFonts w:ascii="Courier New" w:hAnsi="Courier New" w:cs="Courier New"/>
-          <w:sz w:val="20"/>
-          <w:szCs w:val="20"/>
-          <w:lang w:val="en-US"/>
-        </w:rPr>
-        <w:t>("TestResult.txt"</w:t>
-      </w:r>
-      <w:proofErr w:type="gramStart"/>
-      <w:r>
-        <w:rPr>
-          <w:rFonts w:ascii="Courier New" w:hAnsi="Courier New" w:cs="Courier New"/>
-          <w:sz w:val="20"/>
-          <w:szCs w:val="20"/>
-          <w:lang w:val="en-US"/>
-        </w:rPr>
-        <w:t>);</w:t>
-      </w:r>
-      <w:proofErr w:type="gramEnd"/>
-    </w:p>
-    <w:p>
-      <w:pPr>
-        <w:spacing w:after="0" w:line="360" w:lineRule="auto"/>
-        <w:rPr>
-          <w:rFonts w:ascii="Courier New" w:hAnsi="Courier New" w:cs="Courier New"/>
-          <w:sz w:val="20"/>
-          <w:szCs w:val="20"/>
-          <w:lang w:val="en-US"/>
-        </w:rPr>
-      </w:pPr>
-      <w:r>
-        <w:rPr>
-          <w:rFonts w:ascii="Courier New" w:hAnsi="Courier New" w:cs="Courier New"/>
-          <w:sz w:val="20"/>
-          <w:szCs w:val="20"/>
-          <w:lang w:val="en-US"/>
-        </w:rPr>
-        <w:t xml:space="preserve">        if </w:t>
-      </w:r>
-      <w:proofErr w:type="gramStart"/>
-      <w:r>
-        <w:rPr>
-          <w:rFonts w:ascii="Courier New" w:hAnsi="Courier New" w:cs="Courier New"/>
-          <w:sz w:val="20"/>
-          <w:szCs w:val="20"/>
-          <w:lang w:val="en-US"/>
-        </w:rPr>
-        <w:t>(!</w:t>
-      </w:r>
-      <w:proofErr w:type="spellStart"/>
-      <w:r>
-        <w:rPr>
-          <w:rFonts w:ascii="Courier New" w:hAnsi="Courier New" w:cs="Courier New"/>
-          <w:sz w:val="20"/>
-          <w:szCs w:val="20"/>
-          <w:lang w:val="en-US"/>
-        </w:rPr>
-        <w:t>testResult.is</w:t>
-      </w:r>
-      <w:proofErr w:type="gramEnd"/>
-      <w:r>
-        <w:rPr>
-          <w:rFonts w:ascii="Courier New" w:hAnsi="Courier New" w:cs="Courier New"/>
-          <w:sz w:val="20"/>
-          <w:szCs w:val="20"/>
-          <w:lang w:val="en-US"/>
-        </w:rPr>
-        <w:t>_</w:t>
-      </w:r>
-      <w:proofErr w:type="gramStart"/>
-      <w:r>
-        <w:rPr>
-          <w:rFonts w:ascii="Courier New" w:hAnsi="Courier New" w:cs="Courier New"/>
-          <w:sz w:val="20"/>
-          <w:szCs w:val="20"/>
-          <w:lang w:val="en-US"/>
-        </w:rPr>
-        <w:t>open</w:t>
-      </w:r>
-      <w:proofErr w:type="spellEnd"/>
-      <w:r>
-        <w:rPr>
-          <w:rFonts w:ascii="Courier New" w:hAnsi="Courier New" w:cs="Courier New"/>
-          <w:sz w:val="20"/>
-          <w:szCs w:val="20"/>
-          <w:lang w:val="en-US"/>
-        </w:rPr>
-        <w:t>(</w:t>
-      </w:r>
-      <w:proofErr w:type="gramEnd"/>
-      <w:r>
-        <w:rPr>
-          <w:rFonts w:ascii="Courier New" w:hAnsi="Courier New" w:cs="Courier New"/>
-          <w:sz w:val="20"/>
-          <w:szCs w:val="20"/>
-          <w:lang w:val="en-US"/>
-        </w:rPr>
-        <w:t xml:space="preserve">)) return </w:t>
-      </w:r>
-      <w:proofErr w:type="gramStart"/>
-      <w:r>
-        <w:rPr>
-          <w:rFonts w:ascii="Courier New" w:hAnsi="Courier New" w:cs="Courier New"/>
-          <w:sz w:val="20"/>
-          <w:szCs w:val="20"/>
-          <w:lang w:val="en-US"/>
-        </w:rPr>
-        <w:t>-1;</w:t>
-      </w:r>
-      <w:proofErr w:type="gramEnd"/>
-    </w:p>
-    <w:p>
-      <w:pPr>
-        <w:spacing w:after="0" w:line="360" w:lineRule="auto"/>
-        <w:rPr>
-          <w:rFonts w:ascii="Courier New" w:hAnsi="Courier New" w:cs="Courier New"/>
-          <w:sz w:val="20"/>
-          <w:szCs w:val="20"/>
-          <w:lang w:val="en-US"/>
-        </w:rPr>
-      </w:pPr>
-      <w:r>
-        <w:rPr>
-          <w:rFonts w:ascii="Courier New" w:hAnsi="Courier New" w:cs="Courier New"/>
-          <w:sz w:val="20"/>
-          <w:szCs w:val="20"/>
-          <w:lang w:val="en-US"/>
-        </w:rPr>
-        <w:t xml:space="preserve">        for (int </w:t>
-      </w:r>
-      <w:proofErr w:type="spellStart"/>
-      <w:r>
-        <w:rPr>
-          <w:rFonts w:ascii="Courier New" w:hAnsi="Courier New" w:cs="Courier New"/>
-          <w:sz w:val="20"/>
-          <w:szCs w:val="20"/>
-          <w:lang w:val="en-US"/>
-        </w:rPr>
-        <w:t>i</w:t>
-      </w:r>
-      <w:proofErr w:type="spellEnd"/>
-      <w:r>
-        <w:rPr>
-          <w:rFonts w:ascii="Courier New" w:hAnsi="Courier New" w:cs="Courier New"/>
-          <w:sz w:val="20"/>
-          <w:szCs w:val="20"/>
-          <w:lang w:val="en-US"/>
-        </w:rPr>
-        <w:t xml:space="preserve"> = 0; </w:t>
-      </w:r>
-      <w:proofErr w:type="spellStart"/>
-      <w:r>
-        <w:rPr>
-          <w:rFonts w:ascii="Courier New" w:hAnsi="Courier New" w:cs="Courier New"/>
-          <w:sz w:val="20"/>
-          <w:szCs w:val="20"/>
-          <w:lang w:val="en-US"/>
-        </w:rPr>
-        <w:t>i</w:t>
-      </w:r>
-      <w:proofErr w:type="spellEnd"/>
-      <w:r>
-        <w:rPr>
-          <w:rFonts w:ascii="Courier New" w:hAnsi="Courier New" w:cs="Courier New"/>
-          <w:sz w:val="20"/>
-          <w:szCs w:val="20"/>
-          <w:lang w:val="en-US"/>
-        </w:rPr>
-        <w:t xml:space="preserve"> &lt; 100; </w:t>
-      </w:r>
-      <w:proofErr w:type="spellStart"/>
-      <w:r>
-        <w:rPr>
-          <w:rFonts w:ascii="Courier New" w:hAnsi="Courier New" w:cs="Courier New"/>
-          <w:sz w:val="20"/>
-          <w:szCs w:val="20"/>
-          <w:lang w:val="en-US"/>
-        </w:rPr>
-        <w:t>i</w:t>
-      </w:r>
-      <w:proofErr w:type="spellEnd"/>
-      <w:r>
-        <w:rPr>
-          <w:rFonts w:ascii="Courier New" w:hAnsi="Courier New" w:cs="Courier New"/>
-          <w:sz w:val="20"/>
-          <w:szCs w:val="20"/>
-          <w:lang w:val="en-US"/>
-        </w:rPr>
-        <w:t>+</w:t>
-      </w:r>
-      <w:proofErr w:type="gramStart"/>
-      <w:r>
-        <w:rPr>
-          <w:rFonts w:ascii="Courier New" w:hAnsi="Courier New" w:cs="Courier New"/>
-          <w:sz w:val="20"/>
-          <w:szCs w:val="20"/>
-          <w:lang w:val="en-US"/>
-        </w:rPr>
-        <w:t>+) {</w:t>
-      </w:r>
-      <w:proofErr w:type="gramEnd"/>
-    </w:p>
-    <w:p>
-      <w:pPr>
-        <w:spacing w:after="0" w:line="360" w:lineRule="auto"/>
-        <w:rPr>
-          <w:rFonts w:ascii="Courier New" w:hAnsi="Courier New" w:cs="Courier New"/>
-          <w:sz w:val="20"/>
-          <w:szCs w:val="20"/>
-          <w:lang w:val="en-US"/>
-        </w:rPr>
-      </w:pPr>
-      <w:r>
-        <w:rPr>
-          <w:rFonts w:ascii="Courier New" w:hAnsi="Courier New" w:cs="Courier New"/>
-          <w:sz w:val="20"/>
-          <w:szCs w:val="20"/>
-          <w:lang w:val="en-US"/>
-        </w:rPr>
-        <w:t xml:space="preserve">            </w:t>
-      </w:r>
-      <w:proofErr w:type="spellStart"/>
-      <w:r>
-        <w:rPr>
-          <w:rFonts w:ascii="Courier New" w:hAnsi="Courier New" w:cs="Courier New"/>
-          <w:sz w:val="20"/>
-          <w:szCs w:val="20"/>
-          <w:lang w:val="en-US"/>
-        </w:rPr>
-        <w:t>cout</w:t>
-      </w:r>
-      <w:proofErr w:type="spellEnd"/>
-      <w:r>
-        <w:rPr>
-          <w:rFonts w:ascii="Courier New" w:hAnsi="Courier New" w:cs="Courier New"/>
-          <w:sz w:val="20"/>
-          <w:szCs w:val="20"/>
-          <w:lang w:val="en-US"/>
-        </w:rPr>
-        <w:t xml:space="preserve"> &lt;&lt; '\a</w:t>
-      </w:r>
-      <w:proofErr w:type="gramStart"/>
-      <w:r>
-        <w:rPr>
-          <w:rFonts w:ascii="Courier New" w:hAnsi="Courier New" w:cs="Courier New"/>
-          <w:sz w:val="20"/>
-          <w:szCs w:val="20"/>
-          <w:lang w:val="en-US"/>
-        </w:rPr>
-        <w:t>';</w:t>
-      </w:r>
-      <w:proofErr w:type="gramEnd"/>
-    </w:p>
-    <w:p>
-      <w:pPr>
-        <w:spacing w:after="0" w:line="360" w:lineRule="auto"/>
-        <w:rPr>
-          <w:rFonts w:ascii="Courier New" w:hAnsi="Courier New" w:cs="Courier New"/>
-          <w:sz w:val="20"/>
-          <w:szCs w:val="20"/>
-        </w:rPr>
-      </w:pPr>
-      <w:r>
-        <w:rPr>
-          <w:rFonts w:ascii="Courier New" w:hAnsi="Courier New" w:cs="Courier New"/>
-          <w:sz w:val="20"/>
-          <w:szCs w:val="20"/>
-          <w:lang w:val="en-US"/>
-        </w:rPr>
-        <w:t xml:space="preserve">        </w:t>
-      </w:r>
-      <w:r>
-        <w:rPr>
-          <w:rFonts w:ascii="Courier New" w:hAnsi="Courier New" w:cs="Courier New"/>
-          <w:sz w:val="20"/>
-          <w:szCs w:val="20"/>
+        <w:t xml:space="preserve">            if (round(autotest[i].expResult) == round(cone.getVolumeCone())) {</w:t>
+      </w:r>
+    </w:p>
+    <w:p>
+      <w:pPr>
+        <w:spacing w:after="0" w:line="360" w:lineRule="auto"/>
+        <w:rPr>
+          <w:rFonts w:ascii="Courier New" w:hAnsi="Courier New" w:cs="Courier New"/>
+          <w:sz w:val="20"/>
+          <w:szCs w:val="20"/>
+          <w:lang/>
+        </w:rPr>
+      </w:pPr>
+      <w:r>
+        <w:rPr>
+          <w:rFonts w:ascii="Courier New" w:hAnsi="Courier New" w:cs="Courier New"/>
+          <w:sz w:val="20"/>
+          <w:szCs w:val="20"/>
+          <w:lang/>
+        </w:rPr>
+        <w:t xml:space="preserve">                testResult &lt;&lt; "test №" &lt;&lt; i + 1 &lt;&lt; " -&gt; passed" &lt;&lt; endl &lt;&lt; endl;</w:t>
+      </w:r>
+    </w:p>
+    <w:p>
+      <w:pPr>
+        <w:spacing w:after="0" w:line="360" w:lineRule="auto"/>
+        <w:rPr>
+          <w:rFonts w:ascii="Courier New" w:hAnsi="Courier New" w:cs="Courier New"/>
+          <w:sz w:val="20"/>
+          <w:szCs w:val="20"/>
+          <w:lang/>
+        </w:rPr>
+      </w:pPr>
+      <w:r>
+        <w:rPr>
+          <w:rFonts w:ascii="Courier New" w:hAnsi="Courier New" w:cs="Courier New"/>
+          <w:sz w:val="20"/>
+          <w:szCs w:val="20"/>
+          <w:lang/>
+        </w:rPr>
+        <w:t xml:space="preserve">            }</w:t>
+      </w:r>
+    </w:p>
+    <w:p>
+      <w:pPr>
+        <w:spacing w:after="0" w:line="360" w:lineRule="auto"/>
+        <w:rPr>
+          <w:rFonts w:ascii="Courier New" w:hAnsi="Courier New" w:cs="Courier New"/>
+          <w:sz w:val="20"/>
+          <w:szCs w:val="20"/>
+          <w:lang/>
+        </w:rPr>
+      </w:pPr>
+      <w:r>
+        <w:rPr>
+          <w:rFonts w:ascii="Courier New" w:hAnsi="Courier New" w:cs="Courier New"/>
+          <w:sz w:val="20"/>
+          <w:szCs w:val="20"/>
+          <w:lang/>
+        </w:rPr>
+        <w:t xml:space="preserve">            else {</w:t>
+      </w:r>
+    </w:p>
+    <w:p>
+      <w:pPr>
+        <w:spacing w:after="0" w:line="360" w:lineRule="auto"/>
+        <w:rPr>
+          <w:rFonts w:ascii="Courier New" w:hAnsi="Courier New" w:cs="Courier New"/>
+          <w:sz w:val="20"/>
+          <w:szCs w:val="20"/>
+          <w:lang/>
+        </w:rPr>
+      </w:pPr>
+      <w:r>
+        <w:rPr>
+          <w:rFonts w:ascii="Courier New" w:hAnsi="Courier New" w:cs="Courier New"/>
+          <w:sz w:val="20"/>
+          <w:szCs w:val="20"/>
+          <w:lang/>
+        </w:rPr>
+        <w:t xml:space="preserve">                testResult &lt;&lt; "test №" &lt;&lt; i + 1 &lt;&lt; " -&gt; failed" &lt;&lt; endl</w:t>
+      </w:r>
+    </w:p>
+    <w:p>
+      <w:pPr>
+        <w:spacing w:after="0" w:line="360" w:lineRule="auto"/>
+        <w:rPr>
+          <w:rFonts w:ascii="Courier New" w:hAnsi="Courier New" w:cs="Courier New"/>
+          <w:sz w:val="20"/>
+          <w:szCs w:val="20"/>
+          <w:lang/>
+        </w:rPr>
+      </w:pPr>
+      <w:r>
+        <w:rPr>
+          <w:rFonts w:ascii="Courier New" w:hAnsi="Courier New" w:cs="Courier New"/>
+          <w:sz w:val="20"/>
+          <w:szCs w:val="20"/>
+          <w:lang/>
+        </w:rPr>
+        <w:t xml:space="preserve">                    &lt;&lt; "answers don't match" &lt;&lt; endl</w:t>
+      </w:r>
+    </w:p>
+    <w:p>
+      <w:pPr>
+        <w:spacing w:after="0" w:line="360" w:lineRule="auto"/>
+        <w:rPr>
+          <w:rFonts w:ascii="Courier New" w:hAnsi="Courier New" w:cs="Courier New"/>
+          <w:sz w:val="20"/>
+          <w:szCs w:val="20"/>
+          <w:lang/>
+        </w:rPr>
+      </w:pPr>
+      <w:r>
+        <w:rPr>
+          <w:rFonts w:ascii="Courier New" w:hAnsi="Courier New" w:cs="Courier New"/>
+          <w:sz w:val="20"/>
+          <w:szCs w:val="20"/>
+          <w:lang/>
+        </w:rPr>
+        <w:t xml:space="preserve">                    &lt;&lt; "It should be -&gt; " &lt;&lt; autotest[i].expResult &lt;&lt; endl</w:t>
+      </w:r>
+    </w:p>
+    <w:p>
+      <w:pPr>
+        <w:spacing w:after="0" w:line="360" w:lineRule="auto"/>
+        <w:rPr>
+          <w:rFonts w:ascii="Courier New" w:hAnsi="Courier New" w:cs="Courier New"/>
+          <w:sz w:val="20"/>
+          <w:szCs w:val="20"/>
+          <w:lang/>
+        </w:rPr>
+      </w:pPr>
+      <w:r>
+        <w:rPr>
+          <w:rFonts w:ascii="Courier New" w:hAnsi="Courier New" w:cs="Courier New"/>
+          <w:sz w:val="20"/>
+          <w:szCs w:val="20"/>
+          <w:lang/>
+        </w:rPr>
+        <w:t xml:space="preserve">                    &lt;&lt; "Received response -&gt; " &lt;&lt; cone.getVolumeCone() &lt;&lt; endl &lt;&lt; endl;</w:t>
+      </w:r>
+    </w:p>
+    <w:p>
+      <w:pPr>
+        <w:spacing w:after="0" w:line="360" w:lineRule="auto"/>
+        <w:rPr>
+          <w:rFonts w:ascii="Courier New" w:hAnsi="Courier New" w:cs="Courier New"/>
+          <w:sz w:val="20"/>
+          <w:szCs w:val="20"/>
+          <w:lang/>
+        </w:rPr>
+      </w:pPr>
+      <w:r>
+        <w:rPr>
+          <w:rFonts w:ascii="Courier New" w:hAnsi="Courier New" w:cs="Courier New"/>
+          <w:sz w:val="20"/>
+          <w:szCs w:val="20"/>
+          <w:lang/>
+        </w:rPr>
+        <w:t xml:space="preserve">            }</w:t>
+      </w:r>
+    </w:p>
+    <w:p>
+      <w:pPr>
+        <w:spacing w:after="0" w:line="360" w:lineRule="auto"/>
+        <w:rPr>
+          <w:rFonts w:ascii="Courier New" w:hAnsi="Courier New" w:cs="Courier New"/>
+          <w:sz w:val="20"/>
+          <w:szCs w:val="20"/>
+          <w:lang/>
+        </w:rPr>
+      </w:pPr>
+      <w:r>
+        <w:rPr>
+          <w:rFonts w:ascii="Courier New" w:hAnsi="Courier New" w:cs="Courier New"/>
+          <w:sz w:val="20"/>
+          <w:szCs w:val="20"/>
+          <w:lang/>
+        </w:rPr>
+        <w:t xml:space="preserve">        }</w:t>
+      </w:r>
+    </w:p>
+    <w:p>
+      <w:pPr>
+        <w:spacing w:after="0" w:line="360" w:lineRule="auto"/>
+        <w:rPr>
+          <w:rFonts w:ascii="Courier New" w:hAnsi="Courier New" w:cs="Courier New"/>
+          <w:sz w:val="20"/>
+          <w:szCs w:val="20"/>
+          <w:lang/>
+        </w:rPr>
+      </w:pPr>
+      <w:r>
+        <w:rPr>
+          <w:rFonts w:ascii="Courier New" w:hAnsi="Courier New" w:cs="Courier New"/>
+          <w:sz w:val="20"/>
+          <w:szCs w:val="20"/>
+          <w:lang/>
+        </w:rPr>
+        <w:t xml:space="preserve">    }</w:t>
+      </w:r>
+    </w:p>
+    <w:p>
+      <w:pPr>
+        <w:spacing w:after="0" w:line="360" w:lineRule="auto"/>
+        <w:rPr>
+          <w:rFonts w:ascii="Courier New" w:hAnsi="Courier New" w:cs="Courier New"/>
+          <w:sz w:val="20"/>
+          <w:szCs w:val="20"/>
+          <w:lang/>
+        </w:rPr>
+      </w:pPr>
+    </w:p>
+    <w:p>
+      <w:pPr>
+        <w:spacing w:after="0" w:line="360" w:lineRule="auto"/>
+        <w:rPr>
+          <w:rFonts w:ascii="Courier New" w:hAnsi="Courier New" w:cs="Courier New"/>
+          <w:sz w:val="20"/>
+          <w:szCs w:val="20"/>
+          <w:lang/>
+        </w:rPr>
+      </w:pPr>
+      <w:r>
+        <w:rPr>
+          <w:rFonts w:ascii="Courier New" w:hAnsi="Courier New" w:cs="Courier New"/>
+          <w:sz w:val="20"/>
+          <w:szCs w:val="20"/>
+          <w:lang/>
+        </w:rPr>
+        <w:t xml:space="preserve">    testResult.close();</w:t>
+      </w:r>
+    </w:p>
+    <w:p>
+      <w:pPr>
+        <w:spacing w:after="0" w:line="360" w:lineRule="auto"/>
+        <w:rPr>
+          <w:rFonts w:ascii="Courier New" w:hAnsi="Courier New" w:cs="Courier New"/>
+          <w:sz w:val="20"/>
+          <w:szCs w:val="20"/>
+          <w:lang/>
+        </w:rPr>
+      </w:pPr>
+      <w:r>
+        <w:rPr>
+          <w:rFonts w:ascii="Courier New" w:hAnsi="Courier New" w:cs="Courier New"/>
+          <w:sz w:val="20"/>
+          <w:szCs w:val="20"/>
+          <w:lang/>
+        </w:rPr>
+        <w:t xml:space="preserve">    system("pause");</w:t>
+      </w:r>
+    </w:p>
+    <w:p>
+      <w:pPr>
+        <w:spacing w:after="0" w:line="360" w:lineRule="auto"/>
+        <w:rPr>
+          <w:rFonts w:ascii="Courier New" w:hAnsi="Courier New" w:cs="Courier New"/>
+          <w:sz w:val="20"/>
+          <w:szCs w:val="20"/>
+          <w:lang/>
+        </w:rPr>
+      </w:pPr>
+      <w:r>
+        <w:rPr>
+          <w:rFonts w:ascii="Courier New" w:hAnsi="Courier New" w:cs="Courier New"/>
+          <w:sz w:val="20"/>
+          <w:szCs w:val="20"/>
+          <w:lang/>
+        </w:rPr>
+        <w:t xml:space="preserve">    return 0;</w:t>
+      </w:r>
+    </w:p>
+    <w:p>
+      <w:pPr>
+        <w:spacing w:after="0" w:line="360" w:lineRule="auto"/>
+        <w:rPr>
+          <w:rFonts w:ascii="Courier New" w:hAnsi="Courier New" w:cs="Courier New"/>
+          <w:sz w:val="20"/>
+          <w:szCs w:val="20"/>
+          <w:lang/>
+        </w:rPr>
+      </w:pPr>
+      <w:r>
+        <w:rPr>
+          <w:rFonts w:ascii="Courier New" w:hAnsi="Courier New" w:cs="Courier New"/>
+          <w:sz w:val="20"/>
+          <w:szCs w:val="20"/>
+          <w:lang/>
         </w:rPr>
         <w:t>}</w:t>
       </w:r>
@@ -5503,1342 +4495,9 @@
           <w:rFonts w:ascii="Courier New" w:hAnsi="Courier New" w:cs="Courier New"/>
           <w:sz w:val="20"/>
           <w:szCs w:val="20"/>
-        </w:rPr>
-      </w:pPr>
-      <w:r>
-        <w:rPr>
-          <w:rFonts w:ascii="Courier New" w:hAnsi="Courier New" w:cs="Courier New"/>
-          <w:sz w:val="20"/>
-          <w:szCs w:val="20"/>
-        </w:rPr>
-        <w:t xml:space="preserve">        testResult </w:t>
-      </w:r>
-      <w:proofErr w:type="gramStart"/>
-      <w:r>
-        <w:rPr>
-          <w:rFonts w:ascii="Courier New" w:hAnsi="Courier New" w:cs="Courier New"/>
-          <w:sz w:val="20"/>
-          <w:szCs w:val="20"/>
-        </w:rPr>
-        <w:t>&lt;&lt; "</w:t>
-      </w:r>
-      <w:proofErr w:type="gramEnd"/>
-      <w:r>
-        <w:rPr>
-          <w:rFonts w:ascii="Courier New" w:hAnsi="Courier New" w:cs="Courier New"/>
-          <w:sz w:val="20"/>
-          <w:szCs w:val="20"/>
-        </w:rPr>
-        <w:t>Встановлені вимоги порядку виконання лабораторної роботи порушено!";</w:t>
-      </w:r>
-    </w:p>
-    <w:p>
-      <w:pPr>
-        <w:spacing w:after="0" w:line="360" w:lineRule="auto"/>
-        <w:rPr>
-          <w:rFonts w:ascii="Courier New" w:hAnsi="Courier New" w:cs="Courier New"/>
-          <w:sz w:val="20"/>
-          <w:szCs w:val="20"/>
-          <w:lang w:val="en-US"/>
-        </w:rPr>
-      </w:pPr>
-      <w:r>
-        <w:rPr>
-          <w:rFonts w:ascii="Courier New" w:hAnsi="Courier New" w:cs="Courier New"/>
-          <w:sz w:val="20"/>
-          <w:szCs w:val="20"/>
-        </w:rPr>
-        <w:t xml:space="preserve">    </w:t>
-      </w:r>
-      <w:r>
-        <w:rPr>
-          <w:rFonts w:ascii="Courier New" w:hAnsi="Courier New" w:cs="Courier New"/>
-          <w:sz w:val="20"/>
-          <w:szCs w:val="20"/>
-          <w:lang w:val="en-US"/>
-        </w:rPr>
-        <w:t>}</w:t>
-      </w:r>
-    </w:p>
-    <w:p>
-      <w:pPr>
-        <w:spacing w:after="0" w:line="360" w:lineRule="auto"/>
-        <w:rPr>
-          <w:rFonts w:ascii="Courier New" w:hAnsi="Courier New" w:cs="Courier New"/>
-          <w:sz w:val="20"/>
-          <w:szCs w:val="20"/>
-          <w:lang w:val="en-US"/>
-        </w:rPr>
-      </w:pPr>
-      <w:r>
-        <w:rPr>
-          <w:rFonts w:ascii="Courier New" w:hAnsi="Courier New" w:cs="Courier New"/>
-          <w:sz w:val="20"/>
-          <w:szCs w:val="20"/>
-          <w:lang w:val="en-US"/>
-        </w:rPr>
-        <w:t xml:space="preserve">    else {</w:t>
-      </w:r>
-    </w:p>
-    <w:p>
-      <w:pPr>
-        <w:spacing w:after="0" w:line="360" w:lineRule="auto"/>
-        <w:rPr>
-          <w:rFonts w:ascii="Courier New" w:hAnsi="Courier New" w:cs="Courier New"/>
-          <w:sz w:val="20"/>
-          <w:szCs w:val="20"/>
-          <w:lang w:val="en-US"/>
-        </w:rPr>
-      </w:pPr>
-      <w:r>
-        <w:rPr>
-          <w:rFonts w:ascii="Courier New" w:hAnsi="Courier New" w:cs="Courier New"/>
-          <w:sz w:val="20"/>
-          <w:szCs w:val="20"/>
-          <w:lang w:val="en-US"/>
-        </w:rPr>
-        <w:t xml:space="preserve">        </w:t>
-      </w:r>
-      <w:proofErr w:type="spellStart"/>
-      <w:r>
-        <w:rPr>
-          <w:rFonts w:ascii="Courier New" w:hAnsi="Courier New" w:cs="Courier New"/>
-          <w:sz w:val="20"/>
-          <w:szCs w:val="20"/>
-          <w:lang w:val="en-US"/>
-        </w:rPr>
-        <w:t>testResult.open</w:t>
-      </w:r>
-      <w:proofErr w:type="spellEnd"/>
-      <w:r>
-        <w:rPr>
-          <w:rFonts w:ascii="Courier New" w:hAnsi="Courier New" w:cs="Courier New"/>
-          <w:sz w:val="20"/>
-          <w:szCs w:val="20"/>
-          <w:lang w:val="en-US"/>
-        </w:rPr>
-        <w:t>("..\\..\\</w:t>
-      </w:r>
-      <w:proofErr w:type="spellStart"/>
-      <w:r>
-        <w:rPr>
-          <w:rFonts w:ascii="Courier New" w:hAnsi="Courier New" w:cs="Courier New"/>
-          <w:sz w:val="20"/>
-          <w:szCs w:val="20"/>
-          <w:lang w:val="en-US"/>
-        </w:rPr>
-        <w:t>TestSuite</w:t>
-      </w:r>
-      <w:proofErr w:type="spellEnd"/>
-      <w:r>
-        <w:rPr>
-          <w:rFonts w:ascii="Courier New" w:hAnsi="Courier New" w:cs="Courier New"/>
-          <w:sz w:val="20"/>
-          <w:szCs w:val="20"/>
-          <w:lang w:val="en-US"/>
-        </w:rPr>
-        <w:t>\\TestResult.txt"</w:t>
-      </w:r>
-      <w:proofErr w:type="gramStart"/>
-      <w:r>
-        <w:rPr>
-          <w:rFonts w:ascii="Courier New" w:hAnsi="Courier New" w:cs="Courier New"/>
-          <w:sz w:val="20"/>
-          <w:szCs w:val="20"/>
-          <w:lang w:val="en-US"/>
-        </w:rPr>
-        <w:t>);</w:t>
-      </w:r>
-      <w:proofErr w:type="gramEnd"/>
-    </w:p>
-    <w:p>
-      <w:pPr>
-        <w:spacing w:after="0" w:line="360" w:lineRule="auto"/>
-        <w:rPr>
-          <w:rFonts w:ascii="Courier New" w:hAnsi="Courier New" w:cs="Courier New"/>
-          <w:sz w:val="20"/>
-          <w:szCs w:val="20"/>
-          <w:lang w:val="en-US"/>
-        </w:rPr>
-      </w:pPr>
-      <w:r>
-        <w:rPr>
-          <w:rFonts w:ascii="Courier New" w:hAnsi="Courier New" w:cs="Courier New"/>
-          <w:sz w:val="20"/>
-          <w:szCs w:val="20"/>
-          <w:lang w:val="en-US"/>
-        </w:rPr>
-        <w:t xml:space="preserve">        if </w:t>
-      </w:r>
-      <w:proofErr w:type="gramStart"/>
-      <w:r>
-        <w:rPr>
-          <w:rFonts w:ascii="Courier New" w:hAnsi="Courier New" w:cs="Courier New"/>
-          <w:sz w:val="20"/>
-          <w:szCs w:val="20"/>
-          <w:lang w:val="en-US"/>
-        </w:rPr>
-        <w:t>(!</w:t>
-      </w:r>
-      <w:proofErr w:type="spellStart"/>
-      <w:r>
-        <w:rPr>
-          <w:rFonts w:ascii="Courier New" w:hAnsi="Courier New" w:cs="Courier New"/>
-          <w:sz w:val="20"/>
-          <w:szCs w:val="20"/>
-          <w:lang w:val="en-US"/>
-        </w:rPr>
-        <w:t>testResult.is</w:t>
-      </w:r>
-      <w:proofErr w:type="gramEnd"/>
-      <w:r>
-        <w:rPr>
-          <w:rFonts w:ascii="Courier New" w:hAnsi="Courier New" w:cs="Courier New"/>
-          <w:sz w:val="20"/>
-          <w:szCs w:val="20"/>
-          <w:lang w:val="en-US"/>
-        </w:rPr>
-        <w:t>_</w:t>
-      </w:r>
-      <w:proofErr w:type="gramStart"/>
-      <w:r>
-        <w:rPr>
-          <w:rFonts w:ascii="Courier New" w:hAnsi="Courier New" w:cs="Courier New"/>
-          <w:sz w:val="20"/>
-          <w:szCs w:val="20"/>
-          <w:lang w:val="en-US"/>
-        </w:rPr>
-        <w:t>open</w:t>
-      </w:r>
-      <w:proofErr w:type="spellEnd"/>
-      <w:r>
-        <w:rPr>
-          <w:rFonts w:ascii="Courier New" w:hAnsi="Courier New" w:cs="Courier New"/>
-          <w:sz w:val="20"/>
-          <w:szCs w:val="20"/>
-          <w:lang w:val="en-US"/>
-        </w:rPr>
-        <w:t>(</w:t>
-      </w:r>
-      <w:proofErr w:type="gramEnd"/>
-      <w:r>
-        <w:rPr>
-          <w:rFonts w:ascii="Courier New" w:hAnsi="Courier New" w:cs="Courier New"/>
-          <w:sz w:val="20"/>
-          <w:szCs w:val="20"/>
-          <w:lang w:val="en-US"/>
-        </w:rPr>
-        <w:t xml:space="preserve">)) return </w:t>
-      </w:r>
-      <w:proofErr w:type="gramStart"/>
-      <w:r>
-        <w:rPr>
-          <w:rFonts w:ascii="Courier New" w:hAnsi="Courier New" w:cs="Courier New"/>
-          <w:sz w:val="20"/>
-          <w:szCs w:val="20"/>
-          <w:lang w:val="en-US"/>
-        </w:rPr>
-        <w:t>-1;</w:t>
-      </w:r>
-      <w:proofErr w:type="gramEnd"/>
-    </w:p>
-    <w:p>
-      <w:pPr>
-        <w:spacing w:after="0" w:line="360" w:lineRule="auto"/>
-        <w:rPr>
-          <w:rFonts w:ascii="Courier New" w:hAnsi="Courier New" w:cs="Courier New"/>
-          <w:sz w:val="20"/>
-          <w:szCs w:val="20"/>
-          <w:lang w:val="en-US"/>
-        </w:rPr>
-      </w:pPr>
-    </w:p>
-    <w:p>
-      <w:pPr>
-        <w:spacing w:after="0" w:line="360" w:lineRule="auto"/>
-        <w:rPr>
-          <w:rFonts w:ascii="Courier New" w:hAnsi="Courier New" w:cs="Courier New"/>
-          <w:sz w:val="20"/>
-          <w:szCs w:val="20"/>
-          <w:lang w:val="en-US"/>
-        </w:rPr>
-      </w:pPr>
-      <w:r>
-        <w:rPr>
-          <w:rFonts w:ascii="Courier New" w:hAnsi="Courier New" w:cs="Courier New"/>
-          <w:sz w:val="20"/>
-          <w:szCs w:val="20"/>
-          <w:lang w:val="en-US"/>
-        </w:rPr>
-        <w:t xml:space="preserve">        ClassLab12_Sarvadi </w:t>
-      </w:r>
-      <w:proofErr w:type="gramStart"/>
-      <w:r>
-        <w:rPr>
-          <w:rFonts w:ascii="Courier New" w:hAnsi="Courier New" w:cs="Courier New"/>
-          <w:sz w:val="20"/>
-          <w:szCs w:val="20"/>
-          <w:lang w:val="en-US"/>
-        </w:rPr>
-        <w:t>sphere(</w:t>
-      </w:r>
-      <w:proofErr w:type="gramEnd"/>
-      <w:r>
-        <w:rPr>
-          <w:rFonts w:ascii="Courier New" w:hAnsi="Courier New" w:cs="Courier New"/>
-          <w:sz w:val="20"/>
-          <w:szCs w:val="20"/>
-          <w:lang w:val="en-US"/>
-        </w:rPr>
-        <w:t>0</w:t>
-      </w:r>
-      <w:proofErr w:type="gramStart"/>
-      <w:r>
-        <w:rPr>
-          <w:rFonts w:ascii="Courier New" w:hAnsi="Courier New" w:cs="Courier New"/>
-          <w:sz w:val="20"/>
-          <w:szCs w:val="20"/>
-          <w:lang w:val="en-US"/>
-        </w:rPr>
-        <w:t>);</w:t>
-      </w:r>
-      <w:proofErr w:type="gramEnd"/>
-    </w:p>
-    <w:p>
-      <w:pPr>
-        <w:spacing w:after="0" w:line="360" w:lineRule="auto"/>
-        <w:rPr>
-          <w:rFonts w:ascii="Courier New" w:hAnsi="Courier New" w:cs="Courier New"/>
-          <w:sz w:val="20"/>
-          <w:szCs w:val="20"/>
-          <w:lang w:val="en-US"/>
-        </w:rPr>
-      </w:pPr>
-      <w:r>
-        <w:rPr>
-          <w:rFonts w:ascii="Courier New" w:hAnsi="Courier New" w:cs="Courier New"/>
-          <w:sz w:val="20"/>
-          <w:szCs w:val="20"/>
-          <w:lang w:val="en-US"/>
-        </w:rPr>
-        <w:t xml:space="preserve">        vector&lt;</w:t>
-      </w:r>
-      <w:proofErr w:type="spellStart"/>
-      <w:r>
-        <w:rPr>
-          <w:rFonts w:ascii="Courier New" w:hAnsi="Courier New" w:cs="Courier New"/>
-          <w:sz w:val="20"/>
-          <w:szCs w:val="20"/>
-          <w:lang w:val="en-US"/>
-        </w:rPr>
-        <w:t>TestSuite</w:t>
-      </w:r>
-      <w:proofErr w:type="spellEnd"/>
-      <w:r>
-        <w:rPr>
-          <w:rFonts w:ascii="Courier New" w:hAnsi="Courier New" w:cs="Courier New"/>
-          <w:sz w:val="20"/>
-          <w:szCs w:val="20"/>
-          <w:lang w:val="en-US"/>
-        </w:rPr>
-        <w:t xml:space="preserve">&gt; </w:t>
-      </w:r>
-      <w:proofErr w:type="spellStart"/>
-      <w:r>
-        <w:rPr>
-          <w:rFonts w:ascii="Courier New" w:hAnsi="Courier New" w:cs="Courier New"/>
-          <w:sz w:val="20"/>
-          <w:szCs w:val="20"/>
-          <w:lang w:val="en-US"/>
-        </w:rPr>
-        <w:t>autotest</w:t>
-      </w:r>
-      <w:proofErr w:type="spellEnd"/>
-      <w:r>
-        <w:rPr>
-          <w:rFonts w:ascii="Courier New" w:hAnsi="Courier New" w:cs="Courier New"/>
-          <w:sz w:val="20"/>
-          <w:szCs w:val="20"/>
-          <w:lang w:val="en-US"/>
-        </w:rPr>
-        <w:t xml:space="preserve"> = </w:t>
-      </w:r>
-      <w:proofErr w:type="spellStart"/>
-      <w:r>
-        <w:rPr>
-          <w:rFonts w:ascii="Courier New" w:hAnsi="Courier New" w:cs="Courier New"/>
-          <w:sz w:val="20"/>
-          <w:szCs w:val="20"/>
-          <w:lang w:val="en-US"/>
-        </w:rPr>
-        <w:t>readCSVFile</w:t>
-      </w:r>
-      <w:proofErr w:type="spellEnd"/>
-      <w:r>
-        <w:rPr>
-          <w:rFonts w:ascii="Courier New" w:hAnsi="Courier New" w:cs="Courier New"/>
-          <w:sz w:val="20"/>
-          <w:szCs w:val="20"/>
-          <w:lang w:val="en-US"/>
-        </w:rPr>
-        <w:t>("..\\..\\</w:t>
-      </w:r>
-      <w:proofErr w:type="spellStart"/>
-      <w:r>
-        <w:rPr>
-          <w:rFonts w:ascii="Courier New" w:hAnsi="Courier New" w:cs="Courier New"/>
-          <w:sz w:val="20"/>
-          <w:szCs w:val="20"/>
-          <w:lang w:val="en-US"/>
-        </w:rPr>
-        <w:t>TestSuite</w:t>
-      </w:r>
-      <w:proofErr w:type="spellEnd"/>
-      <w:r>
-        <w:rPr>
-          <w:rFonts w:ascii="Courier New" w:hAnsi="Courier New" w:cs="Courier New"/>
-          <w:sz w:val="20"/>
-          <w:szCs w:val="20"/>
-          <w:lang w:val="en-US"/>
-        </w:rPr>
-        <w:t>\\TS.txt"</w:t>
-      </w:r>
-      <w:proofErr w:type="gramStart"/>
-      <w:r>
-        <w:rPr>
-          <w:rFonts w:ascii="Courier New" w:hAnsi="Courier New" w:cs="Courier New"/>
-          <w:sz w:val="20"/>
-          <w:szCs w:val="20"/>
-          <w:lang w:val="en-US"/>
-        </w:rPr>
-        <w:t>);</w:t>
-      </w:r>
-      <w:proofErr w:type="gramEnd"/>
-    </w:p>
-    <w:p>
-      <w:pPr>
-        <w:spacing w:after="0" w:line="360" w:lineRule="auto"/>
-        <w:rPr>
-          <w:rFonts w:ascii="Courier New" w:hAnsi="Courier New" w:cs="Courier New"/>
-          <w:sz w:val="20"/>
-          <w:szCs w:val="20"/>
-          <w:lang w:val="en-US"/>
-        </w:rPr>
-      </w:pPr>
-    </w:p>
-    <w:p>
-      <w:pPr>
-        <w:spacing w:after="0" w:line="360" w:lineRule="auto"/>
-        <w:rPr>
-          <w:rFonts w:ascii="Courier New" w:hAnsi="Courier New" w:cs="Courier New"/>
-          <w:sz w:val="20"/>
-          <w:szCs w:val="20"/>
-          <w:lang w:val="en-US"/>
-        </w:rPr>
-      </w:pPr>
-      <w:r>
-        <w:rPr>
-          <w:rFonts w:ascii="Courier New" w:hAnsi="Courier New" w:cs="Courier New"/>
-          <w:sz w:val="20"/>
-          <w:szCs w:val="20"/>
-          <w:lang w:val="en-US"/>
-        </w:rPr>
-        <w:t xml:space="preserve">        for (int </w:t>
-      </w:r>
-      <w:proofErr w:type="spellStart"/>
-      <w:r>
-        <w:rPr>
-          <w:rFonts w:ascii="Courier New" w:hAnsi="Courier New" w:cs="Courier New"/>
-          <w:sz w:val="20"/>
-          <w:szCs w:val="20"/>
-          <w:lang w:val="en-US"/>
-        </w:rPr>
-        <w:t>i</w:t>
-      </w:r>
-      <w:proofErr w:type="spellEnd"/>
-      <w:r>
-        <w:rPr>
-          <w:rFonts w:ascii="Courier New" w:hAnsi="Courier New" w:cs="Courier New"/>
-          <w:sz w:val="20"/>
-          <w:szCs w:val="20"/>
-          <w:lang w:val="en-US"/>
-        </w:rPr>
-        <w:t xml:space="preserve"> = 0; </w:t>
-      </w:r>
-      <w:proofErr w:type="spellStart"/>
-      <w:r>
-        <w:rPr>
-          <w:rFonts w:ascii="Courier New" w:hAnsi="Courier New" w:cs="Courier New"/>
-          <w:sz w:val="20"/>
-          <w:szCs w:val="20"/>
-          <w:lang w:val="en-US"/>
-        </w:rPr>
-        <w:t>i</w:t>
-      </w:r>
-      <w:proofErr w:type="spellEnd"/>
-      <w:r>
-        <w:rPr>
-          <w:rFonts w:ascii="Courier New" w:hAnsi="Courier New" w:cs="Courier New"/>
-          <w:sz w:val="20"/>
-          <w:szCs w:val="20"/>
-          <w:lang w:val="en-US"/>
-        </w:rPr>
-        <w:t xml:space="preserve"> &lt; </w:t>
-      </w:r>
-      <w:proofErr w:type="spellStart"/>
-      <w:proofErr w:type="gramStart"/>
-      <w:r>
-        <w:rPr>
-          <w:rFonts w:ascii="Courier New" w:hAnsi="Courier New" w:cs="Courier New"/>
-          <w:sz w:val="20"/>
-          <w:szCs w:val="20"/>
-          <w:lang w:val="en-US"/>
-        </w:rPr>
-        <w:t>autotest.size</w:t>
-      </w:r>
-      <w:proofErr w:type="spellEnd"/>
-      <w:proofErr w:type="gramEnd"/>
-      <w:r>
-        <w:rPr>
-          <w:rFonts w:ascii="Courier New" w:hAnsi="Courier New" w:cs="Courier New"/>
-          <w:sz w:val="20"/>
-          <w:szCs w:val="20"/>
-          <w:lang w:val="en-US"/>
-        </w:rPr>
-        <w:t xml:space="preserve">(); </w:t>
-      </w:r>
-      <w:proofErr w:type="spellStart"/>
-      <w:r>
-        <w:rPr>
-          <w:rFonts w:ascii="Courier New" w:hAnsi="Courier New" w:cs="Courier New"/>
-          <w:sz w:val="20"/>
-          <w:szCs w:val="20"/>
-          <w:lang w:val="en-US"/>
-        </w:rPr>
-        <w:t>i</w:t>
-      </w:r>
-      <w:proofErr w:type="spellEnd"/>
-      <w:r>
-        <w:rPr>
-          <w:rFonts w:ascii="Courier New" w:hAnsi="Courier New" w:cs="Courier New"/>
-          <w:sz w:val="20"/>
-          <w:szCs w:val="20"/>
-          <w:lang w:val="en-US"/>
-        </w:rPr>
-        <w:t>+</w:t>
-      </w:r>
-      <w:proofErr w:type="gramStart"/>
-      <w:r>
-        <w:rPr>
-          <w:rFonts w:ascii="Courier New" w:hAnsi="Courier New" w:cs="Courier New"/>
-          <w:sz w:val="20"/>
-          <w:szCs w:val="20"/>
-          <w:lang w:val="en-US"/>
-        </w:rPr>
-        <w:t>+) {</w:t>
-      </w:r>
-      <w:proofErr w:type="gramEnd"/>
-    </w:p>
-    <w:p>
-      <w:pPr>
-        <w:spacing w:after="0" w:line="360" w:lineRule="auto"/>
-        <w:rPr>
-          <w:rFonts w:ascii="Courier New" w:hAnsi="Courier New" w:cs="Courier New"/>
-          <w:sz w:val="20"/>
-          <w:szCs w:val="20"/>
-          <w:lang w:val="en-US"/>
-        </w:rPr>
-      </w:pPr>
-      <w:r>
-        <w:rPr>
-          <w:rFonts w:ascii="Courier New" w:hAnsi="Courier New" w:cs="Courier New"/>
-          <w:sz w:val="20"/>
-          <w:szCs w:val="20"/>
-          <w:lang w:val="en-US"/>
-        </w:rPr>
-        <w:t xml:space="preserve">            </w:t>
-      </w:r>
-      <w:proofErr w:type="spellStart"/>
-      <w:proofErr w:type="gramStart"/>
-      <w:r>
-        <w:rPr>
-          <w:rFonts w:ascii="Courier New" w:hAnsi="Courier New" w:cs="Courier New"/>
-          <w:sz w:val="20"/>
-          <w:szCs w:val="20"/>
-          <w:lang w:val="en-US"/>
-        </w:rPr>
-        <w:t>sphere.setRadius</w:t>
-      </w:r>
-      <w:proofErr w:type="spellEnd"/>
-      <w:proofErr w:type="gramEnd"/>
-      <w:r>
-        <w:rPr>
-          <w:rFonts w:ascii="Courier New" w:hAnsi="Courier New" w:cs="Courier New"/>
-          <w:sz w:val="20"/>
-          <w:szCs w:val="20"/>
-          <w:lang w:val="en-US"/>
-        </w:rPr>
-        <w:t>(</w:t>
-      </w:r>
-      <w:proofErr w:type="spellStart"/>
-      <w:r>
-        <w:rPr>
-          <w:rFonts w:ascii="Courier New" w:hAnsi="Courier New" w:cs="Courier New"/>
-          <w:sz w:val="20"/>
-          <w:szCs w:val="20"/>
-          <w:lang w:val="en-US"/>
-        </w:rPr>
-        <w:t>autotest</w:t>
-      </w:r>
-      <w:proofErr w:type="spellEnd"/>
-      <w:r>
-        <w:rPr>
-          <w:rFonts w:ascii="Courier New" w:hAnsi="Courier New" w:cs="Courier New"/>
-          <w:sz w:val="20"/>
-          <w:szCs w:val="20"/>
-          <w:lang w:val="en-US"/>
-        </w:rPr>
-        <w:t>[</w:t>
-      </w:r>
-      <w:proofErr w:type="spellStart"/>
-      <w:r>
-        <w:rPr>
-          <w:rFonts w:ascii="Courier New" w:hAnsi="Courier New" w:cs="Courier New"/>
-          <w:sz w:val="20"/>
-          <w:szCs w:val="20"/>
-          <w:lang w:val="en-US"/>
-        </w:rPr>
-        <w:t>i</w:t>
-      </w:r>
-      <w:proofErr w:type="spellEnd"/>
-      <w:proofErr w:type="gramStart"/>
-      <w:r>
-        <w:rPr>
-          <w:rFonts w:ascii="Courier New" w:hAnsi="Courier New" w:cs="Courier New"/>
-          <w:sz w:val="20"/>
-          <w:szCs w:val="20"/>
-          <w:lang w:val="en-US"/>
-        </w:rPr>
-        <w:t>].action);</w:t>
-      </w:r>
-      <w:proofErr w:type="gramEnd"/>
-    </w:p>
-    <w:p>
-      <w:pPr>
-        <w:spacing w:after="0" w:line="360" w:lineRule="auto"/>
-        <w:rPr>
-          <w:rFonts w:ascii="Courier New" w:hAnsi="Courier New" w:cs="Courier New"/>
-          <w:sz w:val="20"/>
-          <w:szCs w:val="20"/>
-          <w:lang w:val="en-US"/>
-        </w:rPr>
-      </w:pPr>
-      <w:r>
-        <w:rPr>
-          <w:rFonts w:ascii="Courier New" w:hAnsi="Courier New" w:cs="Courier New"/>
-          <w:sz w:val="20"/>
-          <w:szCs w:val="20"/>
-          <w:lang w:val="en-US"/>
-        </w:rPr>
-        <w:t xml:space="preserve">            if (round(</w:t>
-      </w:r>
-      <w:proofErr w:type="spellStart"/>
-      <w:r>
-        <w:rPr>
-          <w:rFonts w:ascii="Courier New" w:hAnsi="Courier New" w:cs="Courier New"/>
-          <w:sz w:val="20"/>
-          <w:szCs w:val="20"/>
-          <w:lang w:val="en-US"/>
-        </w:rPr>
-        <w:t>autotest</w:t>
-      </w:r>
-      <w:proofErr w:type="spellEnd"/>
-      <w:r>
-        <w:rPr>
-          <w:rFonts w:ascii="Courier New" w:hAnsi="Courier New" w:cs="Courier New"/>
-          <w:sz w:val="20"/>
-          <w:szCs w:val="20"/>
-          <w:lang w:val="en-US"/>
-        </w:rPr>
-        <w:t>[</w:t>
-      </w:r>
-      <w:proofErr w:type="spellStart"/>
-      <w:r>
-        <w:rPr>
-          <w:rFonts w:ascii="Courier New" w:hAnsi="Courier New" w:cs="Courier New"/>
-          <w:sz w:val="20"/>
-          <w:szCs w:val="20"/>
-          <w:lang w:val="en-US"/>
-        </w:rPr>
-        <w:t>i</w:t>
-      </w:r>
-      <w:proofErr w:type="spellEnd"/>
-      <w:proofErr w:type="gramStart"/>
-      <w:r>
-        <w:rPr>
-          <w:rFonts w:ascii="Courier New" w:hAnsi="Courier New" w:cs="Courier New"/>
-          <w:sz w:val="20"/>
-          <w:szCs w:val="20"/>
-          <w:lang w:val="en-US"/>
-        </w:rPr>
-        <w:t>].</w:t>
-      </w:r>
-      <w:proofErr w:type="spellStart"/>
-      <w:r>
-        <w:rPr>
-          <w:rFonts w:ascii="Courier New" w:hAnsi="Courier New" w:cs="Courier New"/>
-          <w:sz w:val="20"/>
-          <w:szCs w:val="20"/>
-          <w:lang w:val="en-US"/>
-        </w:rPr>
-        <w:t>expResult</w:t>
-      </w:r>
-      <w:proofErr w:type="spellEnd"/>
-      <w:proofErr w:type="gramEnd"/>
-      <w:r>
-        <w:rPr>
-          <w:rFonts w:ascii="Courier New" w:hAnsi="Courier New" w:cs="Courier New"/>
-          <w:sz w:val="20"/>
-          <w:szCs w:val="20"/>
-          <w:lang w:val="en-US"/>
-        </w:rPr>
-        <w:t>) == round(</w:t>
-      </w:r>
-      <w:proofErr w:type="spellStart"/>
-      <w:proofErr w:type="gramStart"/>
-      <w:r>
-        <w:rPr>
-          <w:rFonts w:ascii="Courier New" w:hAnsi="Courier New" w:cs="Courier New"/>
-          <w:sz w:val="20"/>
-          <w:szCs w:val="20"/>
-          <w:lang w:val="en-US"/>
-        </w:rPr>
-        <w:t>sphere.getAreaSphere</w:t>
-      </w:r>
-      <w:proofErr w:type="spellEnd"/>
-      <w:proofErr w:type="gramEnd"/>
-      <w:r>
-        <w:rPr>
-          <w:rFonts w:ascii="Courier New" w:hAnsi="Courier New" w:cs="Courier New"/>
-          <w:sz w:val="20"/>
-          <w:szCs w:val="20"/>
-          <w:lang w:val="en-US"/>
-        </w:rPr>
-        <w:t>())) {</w:t>
-      </w:r>
-    </w:p>
-    <w:p>
-      <w:pPr>
-        <w:spacing w:after="0" w:line="360" w:lineRule="auto"/>
-        <w:rPr>
-          <w:rFonts w:ascii="Courier New" w:hAnsi="Courier New" w:cs="Courier New"/>
-          <w:sz w:val="20"/>
-          <w:szCs w:val="20"/>
-          <w:lang w:val="en-US"/>
-        </w:rPr>
-      </w:pPr>
-      <w:r>
-        <w:rPr>
-          <w:rFonts w:ascii="Courier New" w:hAnsi="Courier New" w:cs="Courier New"/>
-          <w:sz w:val="20"/>
-          <w:szCs w:val="20"/>
-          <w:lang w:val="en-US"/>
-        </w:rPr>
-        <w:t xml:space="preserve">                </w:t>
-      </w:r>
-      <w:proofErr w:type="spellStart"/>
-      <w:r>
-        <w:rPr>
-          <w:rFonts w:ascii="Courier New" w:hAnsi="Courier New" w:cs="Courier New"/>
-          <w:sz w:val="20"/>
-          <w:szCs w:val="20"/>
-          <w:lang w:val="en-US"/>
-        </w:rPr>
-        <w:t>testResult</w:t>
-      </w:r>
-      <w:proofErr w:type="spellEnd"/>
-      <w:r>
-        <w:rPr>
-          <w:rFonts w:ascii="Courier New" w:hAnsi="Courier New" w:cs="Courier New"/>
-          <w:sz w:val="20"/>
-          <w:szCs w:val="20"/>
-          <w:lang w:val="en-US"/>
-        </w:rPr>
-        <w:t xml:space="preserve"> &lt;&lt; "test №" &lt;&lt; </w:t>
-      </w:r>
-      <w:proofErr w:type="spellStart"/>
-      <w:r>
-        <w:rPr>
-          <w:rFonts w:ascii="Courier New" w:hAnsi="Courier New" w:cs="Courier New"/>
-          <w:sz w:val="20"/>
-          <w:szCs w:val="20"/>
-          <w:lang w:val="en-US"/>
-        </w:rPr>
-        <w:t>i</w:t>
-      </w:r>
-      <w:proofErr w:type="spellEnd"/>
-      <w:r>
-        <w:rPr>
-          <w:rFonts w:ascii="Courier New" w:hAnsi="Courier New" w:cs="Courier New"/>
-          <w:sz w:val="20"/>
-          <w:szCs w:val="20"/>
-          <w:lang w:val="en-US"/>
-        </w:rPr>
-        <w:t xml:space="preserve"> + 1 &lt;&lt; " -&gt; passed" &lt;&lt; </w:t>
-      </w:r>
-      <w:proofErr w:type="spellStart"/>
-      <w:r>
-        <w:rPr>
-          <w:rFonts w:ascii="Courier New" w:hAnsi="Courier New" w:cs="Courier New"/>
-          <w:sz w:val="20"/>
-          <w:szCs w:val="20"/>
-          <w:lang w:val="en-US"/>
-        </w:rPr>
-        <w:t>endl</w:t>
-      </w:r>
-      <w:proofErr w:type="spellEnd"/>
-      <w:r>
-        <w:rPr>
-          <w:rFonts w:ascii="Courier New" w:hAnsi="Courier New" w:cs="Courier New"/>
-          <w:sz w:val="20"/>
-          <w:szCs w:val="20"/>
-          <w:lang w:val="en-US"/>
-        </w:rPr>
-        <w:t xml:space="preserve"> &lt;&lt; </w:t>
-      </w:r>
-      <w:proofErr w:type="gramStart"/>
-      <w:r>
-        <w:rPr>
-          <w:rFonts w:ascii="Courier New" w:hAnsi="Courier New" w:cs="Courier New"/>
-          <w:sz w:val="20"/>
-          <w:szCs w:val="20"/>
-          <w:lang w:val="en-US"/>
-        </w:rPr>
-        <w:t>endl;</w:t>
-      </w:r>
-      <w:proofErr w:type="gramEnd"/>
-    </w:p>
-    <w:p>
-      <w:pPr>
-        <w:spacing w:after="0" w:line="360" w:lineRule="auto"/>
-        <w:rPr>
-          <w:rFonts w:ascii="Courier New" w:hAnsi="Courier New" w:cs="Courier New"/>
-          <w:sz w:val="20"/>
-          <w:szCs w:val="20"/>
-          <w:lang w:val="en-US"/>
-        </w:rPr>
-      </w:pPr>
-      <w:r>
-        <w:rPr>
-          <w:rFonts w:ascii="Courier New" w:hAnsi="Courier New" w:cs="Courier New"/>
-          <w:sz w:val="20"/>
-          <w:szCs w:val="20"/>
-          <w:lang w:val="en-US"/>
-        </w:rPr>
-        <w:t xml:space="preserve">            }</w:t>
-      </w:r>
-    </w:p>
-    <w:p>
-      <w:pPr>
-        <w:spacing w:after="0" w:line="360" w:lineRule="auto"/>
-        <w:rPr>
-          <w:rFonts w:ascii="Courier New" w:hAnsi="Courier New" w:cs="Courier New"/>
-          <w:sz w:val="20"/>
-          <w:szCs w:val="20"/>
-          <w:lang w:val="en-US"/>
-        </w:rPr>
-      </w:pPr>
-      <w:r>
-        <w:rPr>
-          <w:rFonts w:ascii="Courier New" w:hAnsi="Courier New" w:cs="Courier New"/>
-          <w:sz w:val="20"/>
-          <w:szCs w:val="20"/>
-          <w:lang w:val="en-US"/>
-        </w:rPr>
-        <w:t xml:space="preserve">            else {</w:t>
-      </w:r>
-    </w:p>
-    <w:p>
-      <w:pPr>
-        <w:spacing w:after="0" w:line="360" w:lineRule="auto"/>
-        <w:rPr>
-          <w:rFonts w:ascii="Courier New" w:hAnsi="Courier New" w:cs="Courier New"/>
-          <w:sz w:val="20"/>
-          <w:szCs w:val="20"/>
-          <w:lang w:val="en-US"/>
-        </w:rPr>
-      </w:pPr>
-      <w:r>
-        <w:rPr>
-          <w:rFonts w:ascii="Courier New" w:hAnsi="Courier New" w:cs="Courier New"/>
-          <w:sz w:val="20"/>
-          <w:szCs w:val="20"/>
-          <w:lang w:val="en-US"/>
-        </w:rPr>
-        <w:t xml:space="preserve">                </w:t>
-      </w:r>
-      <w:proofErr w:type="spellStart"/>
-      <w:r>
-        <w:rPr>
-          <w:rFonts w:ascii="Courier New" w:hAnsi="Courier New" w:cs="Courier New"/>
-          <w:sz w:val="20"/>
-          <w:szCs w:val="20"/>
-          <w:lang w:val="en-US"/>
-        </w:rPr>
-        <w:t>testResult</w:t>
-      </w:r>
-      <w:proofErr w:type="spellEnd"/>
-      <w:r>
-        <w:rPr>
-          <w:rFonts w:ascii="Courier New" w:hAnsi="Courier New" w:cs="Courier New"/>
-          <w:sz w:val="20"/>
-          <w:szCs w:val="20"/>
-          <w:lang w:val="en-US"/>
-        </w:rPr>
-        <w:t xml:space="preserve"> &lt;&lt; "test №" &lt;&lt; </w:t>
-      </w:r>
-      <w:proofErr w:type="spellStart"/>
-      <w:r>
-        <w:rPr>
-          <w:rFonts w:ascii="Courier New" w:hAnsi="Courier New" w:cs="Courier New"/>
-          <w:sz w:val="20"/>
-          <w:szCs w:val="20"/>
-          <w:lang w:val="en-US"/>
-        </w:rPr>
-        <w:t>i</w:t>
-      </w:r>
-      <w:proofErr w:type="spellEnd"/>
-      <w:r>
-        <w:rPr>
-          <w:rFonts w:ascii="Courier New" w:hAnsi="Courier New" w:cs="Courier New"/>
-          <w:sz w:val="20"/>
-          <w:szCs w:val="20"/>
-          <w:lang w:val="en-US"/>
-        </w:rPr>
-        <w:t xml:space="preserve"> + 1 &lt;&lt; " -&gt; failed" &lt;&lt; </w:t>
-      </w:r>
-      <w:proofErr w:type="spellStart"/>
-      <w:r>
-        <w:rPr>
-          <w:rFonts w:ascii="Courier New" w:hAnsi="Courier New" w:cs="Courier New"/>
-          <w:sz w:val="20"/>
-          <w:szCs w:val="20"/>
-          <w:lang w:val="en-US"/>
-        </w:rPr>
-        <w:t>endl</w:t>
-      </w:r>
-      <w:proofErr w:type="spellEnd"/>
-    </w:p>
-    <w:p>
-      <w:pPr>
-        <w:spacing w:after="0" w:line="360" w:lineRule="auto"/>
-        <w:rPr>
-          <w:rFonts w:ascii="Courier New" w:hAnsi="Courier New" w:cs="Courier New"/>
-          <w:sz w:val="20"/>
-          <w:szCs w:val="20"/>
-          <w:lang w:val="en-US"/>
-        </w:rPr>
-      </w:pPr>
-      <w:r>
-        <w:rPr>
-          <w:rFonts w:ascii="Courier New" w:hAnsi="Courier New" w:cs="Courier New"/>
-          <w:sz w:val="20"/>
-          <w:szCs w:val="20"/>
-          <w:lang w:val="en-US"/>
-        </w:rPr>
-        <w:t xml:space="preserve">                    &lt;&lt; "answers don't match" &lt;&lt; </w:t>
-      </w:r>
-      <w:proofErr w:type="spellStart"/>
-      <w:r>
-        <w:rPr>
-          <w:rFonts w:ascii="Courier New" w:hAnsi="Courier New" w:cs="Courier New"/>
-          <w:sz w:val="20"/>
-          <w:szCs w:val="20"/>
-          <w:lang w:val="en-US"/>
-        </w:rPr>
-        <w:t>endl</w:t>
-      </w:r>
-      <w:proofErr w:type="spellEnd"/>
-    </w:p>
-    <w:p>
-      <w:pPr>
-        <w:spacing w:after="0" w:line="360" w:lineRule="auto"/>
-        <w:rPr>
-          <w:rFonts w:ascii="Courier New" w:hAnsi="Courier New" w:cs="Courier New"/>
-          <w:sz w:val="20"/>
-          <w:szCs w:val="20"/>
-          <w:lang w:val="en-US"/>
-        </w:rPr>
-      </w:pPr>
-      <w:r>
-        <w:rPr>
-          <w:rFonts w:ascii="Courier New" w:hAnsi="Courier New" w:cs="Courier New"/>
-          <w:sz w:val="20"/>
-          <w:szCs w:val="20"/>
-          <w:lang w:val="en-US"/>
-        </w:rPr>
-        <w:t xml:space="preserve">                    &lt;&lt; "It should be -&gt; " &lt;&lt; </w:t>
-      </w:r>
-      <w:proofErr w:type="spellStart"/>
-      <w:r>
-        <w:rPr>
-          <w:rFonts w:ascii="Courier New" w:hAnsi="Courier New" w:cs="Courier New"/>
-          <w:sz w:val="20"/>
-          <w:szCs w:val="20"/>
-          <w:lang w:val="en-US"/>
-        </w:rPr>
-        <w:t>autotest</w:t>
-      </w:r>
-      <w:proofErr w:type="spellEnd"/>
-      <w:r>
-        <w:rPr>
-          <w:rFonts w:ascii="Courier New" w:hAnsi="Courier New" w:cs="Courier New"/>
-          <w:sz w:val="20"/>
-          <w:szCs w:val="20"/>
-          <w:lang w:val="en-US"/>
-        </w:rPr>
-        <w:t>[</w:t>
-      </w:r>
-      <w:proofErr w:type="spellStart"/>
-      <w:r>
-        <w:rPr>
-          <w:rFonts w:ascii="Courier New" w:hAnsi="Courier New" w:cs="Courier New"/>
-          <w:sz w:val="20"/>
-          <w:szCs w:val="20"/>
-          <w:lang w:val="en-US"/>
-        </w:rPr>
-        <w:t>i</w:t>
-      </w:r>
-      <w:proofErr w:type="spellEnd"/>
-      <w:proofErr w:type="gramStart"/>
-      <w:r>
-        <w:rPr>
-          <w:rFonts w:ascii="Courier New" w:hAnsi="Courier New" w:cs="Courier New"/>
-          <w:sz w:val="20"/>
-          <w:szCs w:val="20"/>
-          <w:lang w:val="en-US"/>
-        </w:rPr>
-        <w:t>].</w:t>
-      </w:r>
-      <w:proofErr w:type="spellStart"/>
-      <w:r>
-        <w:rPr>
-          <w:rFonts w:ascii="Courier New" w:hAnsi="Courier New" w:cs="Courier New"/>
-          <w:sz w:val="20"/>
-          <w:szCs w:val="20"/>
-          <w:lang w:val="en-US"/>
-        </w:rPr>
-        <w:t>expResult</w:t>
-      </w:r>
-      <w:proofErr w:type="spellEnd"/>
-      <w:proofErr w:type="gramEnd"/>
-      <w:r>
-        <w:rPr>
-          <w:rFonts w:ascii="Courier New" w:hAnsi="Courier New" w:cs="Courier New"/>
-          <w:sz w:val="20"/>
-          <w:szCs w:val="20"/>
-          <w:lang w:val="en-US"/>
-        </w:rPr>
-        <w:t xml:space="preserve"> &lt;&lt; </w:t>
-      </w:r>
-      <w:proofErr w:type="spellStart"/>
-      <w:r>
-        <w:rPr>
-          <w:rFonts w:ascii="Courier New" w:hAnsi="Courier New" w:cs="Courier New"/>
-          <w:sz w:val="20"/>
-          <w:szCs w:val="20"/>
-          <w:lang w:val="en-US"/>
-        </w:rPr>
-        <w:t>endl</w:t>
-      </w:r>
-      <w:proofErr w:type="spellEnd"/>
-    </w:p>
-    <w:p>
-      <w:pPr>
-        <w:spacing w:after="0" w:line="360" w:lineRule="auto"/>
-        <w:rPr>
-          <w:rFonts w:ascii="Courier New" w:hAnsi="Courier New" w:cs="Courier New"/>
-          <w:sz w:val="20"/>
-          <w:szCs w:val="20"/>
-          <w:lang w:val="en-US"/>
-        </w:rPr>
-      </w:pPr>
-      <w:r>
-        <w:rPr>
-          <w:rFonts w:ascii="Courier New" w:hAnsi="Courier New" w:cs="Courier New"/>
-          <w:sz w:val="20"/>
-          <w:szCs w:val="20"/>
-          <w:lang w:val="en-US"/>
-        </w:rPr>
-        <w:t xml:space="preserve">                    &lt;&lt; "Received response -&gt; " &lt;&lt; </w:t>
-      </w:r>
-      <w:proofErr w:type="spellStart"/>
-      <w:proofErr w:type="gramStart"/>
-      <w:r>
-        <w:rPr>
-          <w:rFonts w:ascii="Courier New" w:hAnsi="Courier New" w:cs="Courier New"/>
-          <w:sz w:val="20"/>
-          <w:szCs w:val="20"/>
-          <w:lang w:val="en-US"/>
-        </w:rPr>
-        <w:t>sphere.getAreaSphere</w:t>
-      </w:r>
-      <w:proofErr w:type="spellEnd"/>
-      <w:proofErr w:type="gramEnd"/>
-      <w:r>
-        <w:rPr>
-          <w:rFonts w:ascii="Courier New" w:hAnsi="Courier New" w:cs="Courier New"/>
-          <w:sz w:val="20"/>
-          <w:szCs w:val="20"/>
-          <w:lang w:val="en-US"/>
-        </w:rPr>
-        <w:t xml:space="preserve">() &lt;&lt; </w:t>
-      </w:r>
-      <w:proofErr w:type="spellStart"/>
-      <w:r>
-        <w:rPr>
-          <w:rFonts w:ascii="Courier New" w:hAnsi="Courier New" w:cs="Courier New"/>
-          <w:sz w:val="20"/>
-          <w:szCs w:val="20"/>
-          <w:lang w:val="en-US"/>
-        </w:rPr>
-        <w:t>endl</w:t>
-      </w:r>
-      <w:proofErr w:type="spellEnd"/>
-      <w:r>
-        <w:rPr>
-          <w:rFonts w:ascii="Courier New" w:hAnsi="Courier New" w:cs="Courier New"/>
-          <w:sz w:val="20"/>
-          <w:szCs w:val="20"/>
-          <w:lang w:val="en-US"/>
-        </w:rPr>
-        <w:t xml:space="preserve"> &lt;&lt; </w:t>
-      </w:r>
-      <w:proofErr w:type="spellStart"/>
-      <w:proofErr w:type="gramStart"/>
-      <w:r>
-        <w:rPr>
-          <w:rFonts w:ascii="Courier New" w:hAnsi="Courier New" w:cs="Courier New"/>
-          <w:sz w:val="20"/>
-          <w:szCs w:val="20"/>
-          <w:lang w:val="en-US"/>
-        </w:rPr>
-        <w:t>endl</w:t>
-      </w:r>
-      <w:proofErr w:type="spellEnd"/>
-      <w:r>
-        <w:rPr>
-          <w:rFonts w:ascii="Courier New" w:hAnsi="Courier New" w:cs="Courier New"/>
-          <w:sz w:val="20"/>
-          <w:szCs w:val="20"/>
-          <w:lang w:val="en-US"/>
-        </w:rPr>
-        <w:t>;</w:t>
-      </w:r>
-      <w:proofErr w:type="gramEnd"/>
-    </w:p>
-    <w:p>
-      <w:pPr>
-        <w:spacing w:after="0" w:line="360" w:lineRule="auto"/>
-        <w:rPr>
-          <w:rFonts w:ascii="Courier New" w:hAnsi="Courier New" w:cs="Courier New"/>
-          <w:sz w:val="20"/>
-          <w:szCs w:val="20"/>
-          <w:lang w:val="en-US"/>
-        </w:rPr>
-      </w:pPr>
-      <w:r>
-        <w:rPr>
-          <w:rFonts w:ascii="Courier New" w:hAnsi="Courier New" w:cs="Courier New"/>
-          <w:sz w:val="20"/>
-          <w:szCs w:val="20"/>
-          <w:lang w:val="en-US"/>
-        </w:rPr>
-        <w:t xml:space="preserve">            }</w:t>
-      </w:r>
-    </w:p>
-    <w:p>
-      <w:pPr>
-        <w:spacing w:after="0" w:line="360" w:lineRule="auto"/>
-        <w:rPr>
-          <w:rFonts w:ascii="Courier New" w:hAnsi="Courier New" w:cs="Courier New"/>
-          <w:sz w:val="20"/>
-          <w:szCs w:val="20"/>
-          <w:lang w:val="en-US"/>
-        </w:rPr>
-      </w:pPr>
-      <w:r>
-        <w:rPr>
-          <w:rFonts w:ascii="Courier New" w:hAnsi="Courier New" w:cs="Courier New"/>
-          <w:sz w:val="20"/>
-          <w:szCs w:val="20"/>
-          <w:lang w:val="en-US"/>
-        </w:rPr>
-        <w:t xml:space="preserve">        }</w:t>
-      </w:r>
-    </w:p>
-    <w:p>
-      <w:pPr>
-        <w:spacing w:after="0" w:line="360" w:lineRule="auto"/>
-        <w:rPr>
-          <w:rFonts w:ascii="Courier New" w:hAnsi="Courier New" w:cs="Courier New"/>
-          <w:sz w:val="20"/>
-          <w:szCs w:val="20"/>
-          <w:lang w:val="en-US"/>
-        </w:rPr>
-      </w:pPr>
-      <w:r>
-        <w:rPr>
-          <w:rFonts w:ascii="Courier New" w:hAnsi="Courier New" w:cs="Courier New"/>
-          <w:sz w:val="20"/>
-          <w:szCs w:val="20"/>
-          <w:lang w:val="en-US"/>
-        </w:rPr>
-        <w:t xml:space="preserve">    }</w:t>
-      </w:r>
-    </w:p>
-    <w:p>
-      <w:pPr>
-        <w:spacing w:after="0" w:line="360" w:lineRule="auto"/>
-        <w:rPr>
-          <w:rFonts w:ascii="Courier New" w:hAnsi="Courier New" w:cs="Courier New"/>
-          <w:sz w:val="20"/>
-          <w:szCs w:val="20"/>
-          <w:lang w:val="en-US"/>
-        </w:rPr>
-      </w:pPr>
-    </w:p>
-    <w:p>
-      <w:pPr>
-        <w:spacing w:after="0" w:line="360" w:lineRule="auto"/>
-        <w:rPr>
-          <w:rFonts w:ascii="Courier New" w:hAnsi="Courier New" w:cs="Courier New"/>
-          <w:sz w:val="20"/>
-          <w:szCs w:val="20"/>
-          <w:lang w:val="en-US"/>
-        </w:rPr>
-      </w:pPr>
-      <w:r>
-        <w:rPr>
-          <w:rFonts w:ascii="Courier New" w:hAnsi="Courier New" w:cs="Courier New"/>
-          <w:sz w:val="20"/>
-          <w:szCs w:val="20"/>
-          <w:lang w:val="en-US"/>
-        </w:rPr>
-        <w:t xml:space="preserve">    </w:t>
-      </w:r>
-      <w:proofErr w:type="spellStart"/>
-      <w:r>
-        <w:rPr>
-          <w:rFonts w:ascii="Courier New" w:hAnsi="Courier New" w:cs="Courier New"/>
-          <w:sz w:val="20"/>
-          <w:szCs w:val="20"/>
-          <w:lang w:val="en-US"/>
-        </w:rPr>
-        <w:t>testResult.close</w:t>
-      </w:r>
-      <w:proofErr w:type="spellEnd"/>
-      <w:r>
-        <w:rPr>
-          <w:rFonts w:ascii="Courier New" w:hAnsi="Courier New" w:cs="Courier New"/>
-          <w:sz w:val="20"/>
-          <w:szCs w:val="20"/>
-          <w:lang w:val="en-US"/>
-        </w:rPr>
-        <w:t>(</w:t>
-      </w:r>
-      <w:proofErr w:type="gramStart"/>
-      <w:r>
-        <w:rPr>
-          <w:rFonts w:ascii="Courier New" w:hAnsi="Courier New" w:cs="Courier New"/>
-          <w:sz w:val="20"/>
-          <w:szCs w:val="20"/>
-          <w:lang w:val="en-US"/>
-        </w:rPr>
-        <w:t>);</w:t>
-      </w:r>
-      <w:proofErr w:type="gramEnd"/>
-    </w:p>
-    <w:p>
-      <w:pPr>
-        <w:spacing w:after="0" w:line="360" w:lineRule="auto"/>
-        <w:rPr>
-          <w:rFonts w:ascii="Courier New" w:hAnsi="Courier New" w:cs="Courier New"/>
-          <w:sz w:val="20"/>
-          <w:szCs w:val="20"/>
-          <w:lang w:val="en-US"/>
-        </w:rPr>
-      </w:pPr>
-      <w:r>
-        <w:rPr>
-          <w:rFonts w:ascii="Courier New" w:hAnsi="Courier New" w:cs="Courier New"/>
-          <w:sz w:val="20"/>
-          <w:szCs w:val="20"/>
-          <w:lang w:val="en-US"/>
-        </w:rPr>
-        <w:t xml:space="preserve">    system("pause"</w:t>
-      </w:r>
-      <w:proofErr w:type="gramStart"/>
-      <w:r>
-        <w:rPr>
-          <w:rFonts w:ascii="Courier New" w:hAnsi="Courier New" w:cs="Courier New"/>
-          <w:sz w:val="20"/>
-          <w:szCs w:val="20"/>
-          <w:lang w:val="en-US"/>
-        </w:rPr>
-        <w:t>);</w:t>
-      </w:r>
-      <w:proofErr w:type="gramEnd"/>
-    </w:p>
-    <w:p>
-      <w:pPr>
-        <w:spacing w:after="0" w:line="360" w:lineRule="auto"/>
-        <w:rPr>
-          <w:rFonts w:ascii="Courier New" w:hAnsi="Courier New" w:cs="Courier New"/>
-          <w:sz w:val="20"/>
-          <w:szCs w:val="20"/>
-          <w:lang w:val="en-US"/>
-        </w:rPr>
-      </w:pPr>
-      <w:r>
-        <w:rPr>
-          <w:rFonts w:ascii="Courier New" w:hAnsi="Courier New" w:cs="Courier New"/>
-          <w:sz w:val="20"/>
-          <w:szCs w:val="20"/>
-          <w:lang w:val="en-US"/>
-        </w:rPr>
-        <w:t xml:space="preserve">    return </w:t>
-      </w:r>
-      <w:proofErr w:type="gramStart"/>
-      <w:r>
-        <w:rPr>
-          <w:rFonts w:ascii="Courier New" w:hAnsi="Courier New" w:cs="Courier New"/>
-          <w:sz w:val="20"/>
-          <w:szCs w:val="20"/>
-          <w:lang w:val="en-US"/>
-        </w:rPr>
-        <w:t>0;</w:t>
-      </w:r>
-      <w:proofErr w:type="gramEnd"/>
-    </w:p>
-    <w:p>
-      <w:pPr>
-        <w:spacing w:after="0" w:line="360" w:lineRule="auto"/>
-        <w:rPr>
-          <w:rFonts w:ascii="Courier New" w:hAnsi="Courier New" w:cs="Courier New"/>
-          <w:sz w:val="20"/>
-          <w:szCs w:val="20"/>
           <w:lang w:val="uk-UA"/>
         </w:rPr>
       </w:pPr>
-      <w:r>
-        <w:rPr>
-          <w:rFonts w:ascii="Courier New" w:hAnsi="Courier New" w:cs="Courier New"/>
-          <w:sz w:val="20"/>
-          <w:szCs w:val="20"/>
-        </w:rPr>
-        <w:t>}</w:t>
-      </w:r>
     </w:p>
     <w:p>
       <w:pPr>
@@ -6856,292 +4515,254 @@
           <w:szCs w:val="28"/>
           <w:lang w:val="uk-UA"/>
         </w:rPr>
+        <w:t>Аргументи до лабораторної роботи:</w:t>
+      </w:r>
+    </w:p>
+    <w:p>
+      <w:pPr>
+        <w:rPr>
+          <w:sz w:val="22"/>
+        </w:rPr>
+      </w:pPr>
+      <w:r>
+        <w:rPr>
+          <w:sz w:val="22"/>
+        </w:rPr>
+        <w:t>Використано об'єктно-орієнтоване програмування.</w:t>
+      </w:r>
+    </w:p>
+    <w:p>
+      <w:pPr>
+        <w:rPr>
+          <w:sz w:val="22"/>
+        </w:rPr>
+      </w:pPr>
+      <w:r>
+        <w:rPr>
+          <w:sz w:val="22"/>
+        </w:rPr>
+        <w:t>Реалізовано абстрактний тип даних — конус.</w:t>
+      </w:r>
+    </w:p>
+    <w:p>
+      <w:pPr>
+        <w:rPr>
+          <w:sz w:val="22"/>
+        </w:rPr>
+      </w:pPr>
+      <w:r>
+        <w:rPr>
+          <w:sz w:val="22"/>
+        </w:rPr>
+        <w:t>Створено власний клас ClassLab12_Sarvadi.</w:t>
+      </w:r>
+    </w:p>
+    <w:p>
+      <w:pPr>
+        <w:rPr>
+          <w:sz w:val="22"/>
+        </w:rPr>
+      </w:pPr>
+      <w:r>
+        <w:rPr>
+          <w:sz w:val="22"/>
+        </w:rPr>
+        <w:t>Впроваджено інкапсуляцію змінних radius і height.</w:t>
+      </w:r>
+    </w:p>
+    <w:p>
+      <w:pPr>
+        <w:rPr>
+          <w:sz w:val="22"/>
+        </w:rPr>
+      </w:pPr>
+      <w:r>
+        <w:rPr>
+          <w:sz w:val="22"/>
+        </w:rPr>
+        <w:t>Додано метод для обчислення об’єму конуса.</w:t>
+      </w:r>
+    </w:p>
+    <w:p>
+      <w:pPr>
+        <w:rPr>
+          <w:sz w:val="22"/>
+        </w:rPr>
+      </w:pPr>
+      <w:r>
+        <w:rPr>
+          <w:sz w:val="22"/>
+        </w:rPr>
+        <w:t>Використано математичну формулу V = (πr²h)/3.</w:t>
+      </w:r>
+    </w:p>
+    <w:p>
+      <w:pPr>
+        <w:rPr>
+          <w:sz w:val="22"/>
+        </w:rPr>
+      </w:pPr>
+      <w:r>
+        <w:rPr>
+          <w:sz w:val="22"/>
+        </w:rPr>
+        <w:t>Забезпечено точність обчислень.</w:t>
+      </w:r>
+    </w:p>
+    <w:p>
+      <w:pPr>
+        <w:rPr>
+          <w:sz w:val="22"/>
+        </w:rPr>
+      </w:pPr>
+      <w:r>
+        <w:rPr>
+          <w:sz w:val="22"/>
+        </w:rPr>
+        <w:t>Реалізовано модульність коду.</w:t>
+      </w:r>
+    </w:p>
+    <w:p>
+      <w:pPr>
+        <w:rPr>
+          <w:sz w:val="22"/>
+        </w:rPr>
+      </w:pPr>
+      <w:r>
+        <w:rPr>
+          <w:sz w:val="22"/>
+        </w:rPr>
+        <w:t>Застосовано окремий заголовковий файл.</w:t>
+      </w:r>
+    </w:p>
+    <w:p>
+      <w:pPr>
+        <w:rPr>
+          <w:sz w:val="22"/>
+        </w:rPr>
+      </w:pPr>
+      <w:r>
+        <w:rPr>
+          <w:sz w:val="22"/>
+        </w:rPr>
+        <w:t>Тестування автоматизоване.</w:t>
+      </w:r>
+    </w:p>
+    <w:p>
+      <w:pPr>
+        <w:rPr>
+          <w:sz w:val="22"/>
+        </w:rPr>
+      </w:pPr>
+      <w:r>
+        <w:rPr>
+          <w:sz w:val="22"/>
+        </w:rPr>
+        <w:t>Реалізовано застосунок Teacher.cpp.</w:t>
+      </w:r>
+    </w:p>
+    <w:p>
+      <w:pPr>
+        <w:rPr>
+          <w:sz w:val="22"/>
+        </w:rPr>
+      </w:pPr>
+      <w:r>
+        <w:rPr>
+          <w:sz w:val="22"/>
+        </w:rPr>
+        <w:t>Зчитування тестів із CSV-файлу.</w:t>
+      </w:r>
+    </w:p>
+    <w:p>
+      <w:pPr>
+        <w:rPr>
+          <w:sz w:val="22"/>
+        </w:rPr>
+      </w:pPr>
+      <w:r>
+        <w:rPr>
+          <w:sz w:val="22"/>
+        </w:rPr>
+        <w:t>Форматований вивід результатів у файл.</w:t>
+      </w:r>
+    </w:p>
+    <w:p>
+      <w:pPr>
+        <w:rPr>
+          <w:sz w:val="22"/>
+        </w:rPr>
+      </w:pPr>
+      <w:r>
+        <w:rPr>
+          <w:sz w:val="22"/>
+        </w:rPr>
+        <w:t>Програма видає звукові сигнали при помилці.</w:t>
+      </w:r>
+    </w:p>
+    <w:p>
+      <w:pPr>
+        <w:rPr>
+          <w:sz w:val="22"/>
+        </w:rPr>
+      </w:pPr>
+      <w:r>
+        <w:rPr>
+          <w:sz w:val="22"/>
+        </w:rPr>
+        <w:t>Перевіряється коректність структури проєкту.</w:t>
+      </w:r>
+    </w:p>
+    <w:p>
+      <w:pPr>
+        <w:rPr>
+          <w:sz w:val="22"/>
+        </w:rPr>
+      </w:pPr>
+      <w:r>
+        <w:rPr>
+          <w:sz w:val="22"/>
+        </w:rPr>
+        <w:t>Порушення структури виявляється автоматично.</w:t>
+      </w:r>
+    </w:p>
+    <w:p>
+      <w:pPr>
+        <w:rPr>
+          <w:sz w:val="22"/>
+        </w:rPr>
+      </w:pPr>
+      <w:r>
+        <w:rPr>
+          <w:sz w:val="22"/>
+        </w:rPr>
+        <w:t>Створено функцію readCSVFiles() для обробки файлу.</w:t>
+      </w:r>
+    </w:p>
+    <w:p>
+      <w:pPr>
+        <w:rPr>
+          <w:sz w:val="22"/>
+        </w:rPr>
+      </w:pPr>
+      <w:r>
+        <w:rPr>
+          <w:sz w:val="22"/>
+        </w:rPr>
+        <w:t>Застосовано vector для зберігання даних.</w:t>
+      </w:r>
+    </w:p>
+    <w:p>
+      <w:pPr>
+        <w:rPr>
+          <w:sz w:val="22"/>
+        </w:rPr>
+      </w:pPr>
+      <w:r>
+        <w:rPr>
+          <w:sz w:val="22"/>
+        </w:rPr>
         <w:lastRenderedPageBreak/>
-        <w:t>Аргументи до лабораторної роботи:</w:t>
-      </w:r>
-    </w:p>
-    <w:p>
-      <w:pPr>
-        <w:rPr>
-          <w:sz w:val="22"/>
-          <w:lang/>
-        </w:rPr>
-      </w:pPr>
-      <w:r>
-        <w:rPr>
-          <w:sz w:val="22"/>
-          <w:lang/>
-        </w:rPr>
-        <w:t>Використано об'єктно-орієнтоване програмування.</w:t>
-      </w:r>
-    </w:p>
-    <w:p>
-      <w:pPr>
-        <w:rPr>
-          <w:sz w:val="22"/>
-          <w:lang/>
-        </w:rPr>
-      </w:pPr>
-      <w:r>
-        <w:rPr>
-          <w:sz w:val="22"/>
-          <w:lang/>
-        </w:rPr>
-        <w:t>Реалізовано абстрактний тип даних — конус.</w:t>
-      </w:r>
-    </w:p>
-    <w:p>
-      <w:pPr>
-        <w:rPr>
-          <w:sz w:val="22"/>
-          <w:lang/>
-        </w:rPr>
-      </w:pPr>
-      <w:r>
-        <w:rPr>
-          <w:sz w:val="22"/>
-          <w:lang/>
-        </w:rPr>
-        <w:t>Створено власний клас ClassLab12_Sarvadi.</w:t>
-      </w:r>
-    </w:p>
-    <w:p>
-      <w:pPr>
-        <w:rPr>
-          <w:sz w:val="22"/>
-          <w:lang/>
-        </w:rPr>
-      </w:pPr>
-      <w:r>
-        <w:rPr>
-          <w:sz w:val="22"/>
-          <w:lang/>
-        </w:rPr>
-        <w:t>Впроваджено інкапсуляцію змінних radius і height.</w:t>
-      </w:r>
-    </w:p>
-    <w:p>
-      <w:pPr>
-        <w:rPr>
-          <w:sz w:val="22"/>
-          <w:lang/>
-        </w:rPr>
-      </w:pPr>
-      <w:r>
-        <w:rPr>
-          <w:sz w:val="22"/>
-          <w:lang/>
-        </w:rPr>
-        <w:t>Додано метод для обчислення об’єму конуса.</w:t>
-      </w:r>
-    </w:p>
-    <w:p>
-      <w:pPr>
-        <w:rPr>
-          <w:sz w:val="22"/>
-          <w:lang/>
-        </w:rPr>
-      </w:pPr>
-      <w:r>
-        <w:rPr>
-          <w:sz w:val="22"/>
-          <w:lang/>
-        </w:rPr>
-        <w:t>Використано математичну формулу V = (πr²h)/3.</w:t>
-      </w:r>
-    </w:p>
-    <w:p>
-      <w:pPr>
-        <w:rPr>
-          <w:sz w:val="22"/>
-          <w:lang/>
-        </w:rPr>
-      </w:pPr>
-      <w:r>
-        <w:rPr>
-          <w:sz w:val="22"/>
-          <w:lang/>
-        </w:rPr>
-        <w:t>Забезпечено точність обчислень.</w:t>
-      </w:r>
-    </w:p>
-    <w:p>
-      <w:pPr>
-        <w:rPr>
-          <w:sz w:val="22"/>
-          <w:lang/>
-        </w:rPr>
-      </w:pPr>
-      <w:r>
-        <w:rPr>
-          <w:sz w:val="22"/>
-          <w:lang/>
-        </w:rPr>
-        <w:t>Реалізовано модульність коду.</w:t>
-      </w:r>
-    </w:p>
-    <w:p>
-      <w:pPr>
-        <w:rPr>
-          <w:sz w:val="22"/>
-          <w:lang/>
-        </w:rPr>
-      </w:pPr>
-      <w:r>
-        <w:rPr>
-          <w:sz w:val="22"/>
-          <w:lang/>
-        </w:rPr>
-        <w:t>Застосовано окремий заголовковий файл.</w:t>
-      </w:r>
-    </w:p>
-    <w:p>
-      <w:pPr>
-        <w:rPr>
-          <w:sz w:val="22"/>
-          <w:lang/>
-        </w:rPr>
-      </w:pPr>
-      <w:r>
-        <w:rPr>
-          <w:sz w:val="22"/>
-          <w:lang/>
-        </w:rPr>
-        <w:t>Тестування автоматизоване.</w:t>
-      </w:r>
-    </w:p>
-    <w:p>
-      <w:pPr>
-        <w:rPr>
-          <w:sz w:val="22"/>
-          <w:lang/>
-        </w:rPr>
-      </w:pPr>
-      <w:r>
-        <w:rPr>
-          <w:sz w:val="22"/>
-          <w:lang/>
-        </w:rPr>
-        <w:t>Реалізовано застосунок Teacher.cpp.</w:t>
-      </w:r>
-    </w:p>
-    <w:p>
-      <w:pPr>
-        <w:rPr>
-          <w:sz w:val="22"/>
-          <w:lang/>
-        </w:rPr>
-      </w:pPr>
-      <w:r>
-        <w:rPr>
-          <w:sz w:val="22"/>
-          <w:lang/>
-        </w:rPr>
-        <w:t>Зчитування тестів із CSV-файлу.</w:t>
-      </w:r>
-    </w:p>
-    <w:p>
-      <w:pPr>
-        <w:rPr>
-          <w:sz w:val="22"/>
-          <w:lang/>
-        </w:rPr>
-      </w:pPr>
-      <w:r>
-        <w:rPr>
-          <w:sz w:val="22"/>
-          <w:lang/>
-        </w:rPr>
-        <w:t>Форматований вивід результатів у файл.</w:t>
-      </w:r>
-    </w:p>
-    <w:p>
-      <w:pPr>
-        <w:rPr>
-          <w:sz w:val="22"/>
-          <w:lang/>
-        </w:rPr>
-      </w:pPr>
-      <w:r>
-        <w:rPr>
-          <w:sz w:val="22"/>
-          <w:lang/>
-        </w:rPr>
-        <w:t>Програма видає звукові сигнали при помилці.</w:t>
-      </w:r>
-    </w:p>
-    <w:p>
-      <w:pPr>
-        <w:rPr>
-          <w:sz w:val="22"/>
-          <w:lang/>
-        </w:rPr>
-      </w:pPr>
-      <w:r>
-        <w:rPr>
-          <w:sz w:val="22"/>
-          <w:lang/>
-        </w:rPr>
-        <w:t>Перевіряється коректність структури проєкту.</w:t>
-      </w:r>
-    </w:p>
-    <w:p>
-      <w:pPr>
-        <w:rPr>
-          <w:sz w:val="22"/>
-          <w:lang/>
-        </w:rPr>
-      </w:pPr>
-      <w:r>
-        <w:rPr>
-          <w:sz w:val="22"/>
-          <w:lang/>
-        </w:rPr>
-        <w:t>Порушення структури виявляється автоматично.</w:t>
-      </w:r>
-    </w:p>
-    <w:p>
-      <w:pPr>
-        <w:rPr>
-          <w:sz w:val="22"/>
-          <w:lang/>
-        </w:rPr>
-      </w:pPr>
-      <w:r>
-        <w:rPr>
-          <w:sz w:val="22"/>
-          <w:lang/>
-        </w:rPr>
-        <w:t>Створено функцію readCSVFiles() для обробки файлу.</w:t>
-      </w:r>
-    </w:p>
-    <w:p>
-      <w:pPr>
-        <w:rPr>
-          <w:sz w:val="22"/>
-          <w:lang/>
-        </w:rPr>
-      </w:pPr>
-      <w:r>
-        <w:rPr>
-          <w:sz w:val="22"/>
-          <w:lang/>
-        </w:rPr>
-        <w:t>Застосовано vector для зберігання даних.</w:t>
-      </w:r>
-    </w:p>
-    <w:p>
-      <w:pPr>
-        <w:rPr>
-          <w:sz w:val="22"/>
-          <w:lang/>
-        </w:rPr>
-      </w:pPr>
-      <w:r>
-        <w:rPr>
-          <w:sz w:val="22"/>
-          <w:lang/>
-        </w:rPr>
         <w:t>Структура TestSuite організовує вхідні/вихідні дані.</w:t>
       </w:r>
     </w:p>
@@ -7149,13 +4770,11 @@
       <w:pPr>
         <w:rPr>
           <w:sz w:val="22"/>
-          <w:lang/>
-        </w:rPr>
-      </w:pPr>
-      <w:r>
-        <w:rPr>
-          <w:sz w:val="22"/>
-          <w:lang/>
+        </w:rPr>
+      </w:pPr>
+      <w:r>
+        <w:rPr>
+          <w:sz w:val="22"/>
         </w:rPr>
         <w:t>Застосовано sstream для парсингу рядків.</w:t>
       </w:r>
@@ -7164,13 +4783,11 @@
       <w:pPr>
         <w:rPr>
           <w:sz w:val="22"/>
-          <w:lang/>
-        </w:rPr>
-      </w:pPr>
-      <w:r>
-        <w:rPr>
-          <w:sz w:val="22"/>
-          <w:lang/>
+        </w:rPr>
+      </w:pPr>
+      <w:r>
+        <w:rPr>
+          <w:sz w:val="22"/>
         </w:rPr>
         <w:t>Відокремлено логіку тестування.</w:t>
       </w:r>
@@ -7179,13 +4796,11 @@
       <w:pPr>
         <w:rPr>
           <w:sz w:val="22"/>
-          <w:lang/>
-        </w:rPr>
-      </w:pPr>
-      <w:r>
-        <w:rPr>
-          <w:sz w:val="22"/>
-          <w:lang/>
+        </w:rPr>
+      </w:pPr>
+      <w:r>
+        <w:rPr>
+          <w:sz w:val="22"/>
         </w:rPr>
         <w:t>Вивід у файл з поясненням помилок.</w:t>
       </w:r>
@@ -7194,13 +4809,11 @@
       <w:pPr>
         <w:rPr>
           <w:sz w:val="22"/>
-          <w:lang/>
-        </w:rPr>
-      </w:pPr>
-      <w:r>
-        <w:rPr>
-          <w:sz w:val="22"/>
-          <w:lang/>
+        </w:rPr>
+      </w:pPr>
+      <w:r>
+        <w:rPr>
+          <w:sz w:val="22"/>
         </w:rPr>
         <w:t>Застосовано цикл для проходження всіх тестів.</w:t>
       </w:r>
@@ -7209,13 +4822,11 @@
       <w:pPr>
         <w:rPr>
           <w:sz w:val="22"/>
-          <w:lang/>
-        </w:rPr>
-      </w:pPr>
-      <w:r>
-        <w:rPr>
-          <w:sz w:val="22"/>
-          <w:lang/>
+        </w:rPr>
+      </w:pPr>
+      <w:r>
+        <w:rPr>
+          <w:sz w:val="22"/>
         </w:rPr>
         <w:t>Результати відображають “passed” або “failed”.</w:t>
       </w:r>
@@ -7224,13 +4835,11 @@
       <w:pPr>
         <w:rPr>
           <w:sz w:val="22"/>
-          <w:lang/>
-        </w:rPr>
-      </w:pPr>
-      <w:r>
-        <w:rPr>
-          <w:sz w:val="22"/>
-          <w:lang/>
+        </w:rPr>
+      </w:pPr>
+      <w:r>
+        <w:rPr>
+          <w:sz w:val="22"/>
         </w:rPr>
         <w:t>Застосовано round() для округлення результатів.</w:t>
       </w:r>
@@ -7239,13 +4848,11 @@
       <w:pPr>
         <w:rPr>
           <w:sz w:val="22"/>
-          <w:lang/>
-        </w:rPr>
-      </w:pPr>
-      <w:r>
-        <w:rPr>
-          <w:sz w:val="22"/>
-          <w:lang/>
+        </w:rPr>
+      </w:pPr>
+      <w:r>
+        <w:rPr>
+          <w:sz w:val="22"/>
         </w:rPr>
         <w:t>Програма написана кросплатформено.</w:t>
       </w:r>
@@ -7254,13 +4861,11 @@
       <w:pPr>
         <w:rPr>
           <w:sz w:val="22"/>
-          <w:lang/>
-        </w:rPr>
-      </w:pPr>
-      <w:r>
-        <w:rPr>
-          <w:sz w:val="22"/>
-          <w:lang/>
+        </w:rPr>
+      </w:pPr>
+      <w:r>
+        <w:rPr>
+          <w:sz w:val="22"/>
         </w:rPr>
         <w:t>Логіка коду проста та зручна для аналізу.</w:t>
       </w:r>
@@ -7269,13 +4874,11 @@
       <w:pPr>
         <w:rPr>
           <w:sz w:val="22"/>
-          <w:lang/>
-        </w:rPr>
-      </w:pPr>
-      <w:r>
-        <w:rPr>
-          <w:sz w:val="22"/>
-          <w:lang/>
+        </w:rPr>
+      </w:pPr>
+      <w:r>
+        <w:rPr>
+          <w:sz w:val="22"/>
         </w:rPr>
         <w:t>Формат тестів — гнучкий і масштабований.</w:t>
       </w:r>
@@ -7284,13 +4887,11 @@
       <w:pPr>
         <w:rPr>
           <w:sz w:val="22"/>
-          <w:lang/>
-        </w:rPr>
-      </w:pPr>
-      <w:r>
-        <w:rPr>
-          <w:sz w:val="22"/>
-          <w:lang/>
+        </w:rPr>
+      </w:pPr>
+      <w:r>
+        <w:rPr>
+          <w:sz w:val="22"/>
         </w:rPr>
         <w:t>Проєкт дотримується структури Git-репозиторію.</w:t>
       </w:r>
@@ -7299,13 +4900,11 @@
       <w:pPr>
         <w:rPr>
           <w:sz w:val="22"/>
-          <w:lang/>
-        </w:rPr>
-      </w:pPr>
-      <w:r>
-        <w:rPr>
-          <w:sz w:val="22"/>
-          <w:lang/>
+        </w:rPr>
+      </w:pPr>
+      <w:r>
+        <w:rPr>
+          <w:sz w:val="22"/>
         </w:rPr>
         <w:t>Додано README-файл із описом завдання.</w:t>
       </w:r>
@@ -7314,13 +4913,11 @@
       <w:pPr>
         <w:rPr>
           <w:sz w:val="22"/>
-          <w:lang/>
-        </w:rPr>
-      </w:pPr>
-      <w:r>
-        <w:rPr>
-          <w:sz w:val="22"/>
-          <w:lang/>
+        </w:rPr>
+      </w:pPr>
+      <w:r>
+        <w:rPr>
+          <w:sz w:val="22"/>
         </w:rPr>
         <w:t>Тестовий файл оформлено у форматі таблиці.</w:t>
       </w:r>
@@ -7329,13 +4926,11 @@
       <w:pPr>
         <w:rPr>
           <w:sz w:val="22"/>
-          <w:lang/>
-        </w:rPr>
-      </w:pPr>
-      <w:r>
-        <w:rPr>
-          <w:sz w:val="22"/>
-          <w:lang/>
+        </w:rPr>
+      </w:pPr>
+      <w:r>
+        <w:rPr>
+          <w:sz w:val="22"/>
         </w:rPr>
         <w:t>Програма легко масштабується.</w:t>
       </w:r>
@@ -7344,13 +4939,11 @@
       <w:pPr>
         <w:rPr>
           <w:sz w:val="22"/>
-          <w:lang/>
-        </w:rPr>
-      </w:pPr>
-      <w:r>
-        <w:rPr>
-          <w:sz w:val="22"/>
-          <w:lang/>
+        </w:rPr>
+      </w:pPr>
+      <w:r>
+        <w:rPr>
+          <w:sz w:val="22"/>
         </w:rPr>
         <w:t>Реалізовано перевірку відповідності очікування/реальність.</w:t>
       </w:r>
@@ -7359,13 +4952,11 @@
       <w:pPr>
         <w:rPr>
           <w:sz w:val="22"/>
-          <w:lang/>
-        </w:rPr>
-      </w:pPr>
-      <w:r>
-        <w:rPr>
-          <w:sz w:val="22"/>
-          <w:lang/>
+        </w:rPr>
+      </w:pPr>
+      <w:r>
+        <w:rPr>
+          <w:sz w:val="22"/>
         </w:rPr>
         <w:t>Високий рівень повторного використання коду.</w:t>
       </w:r>
@@ -7374,15 +4965,12 @@
       <w:pPr>
         <w:rPr>
           <w:sz w:val="22"/>
-          <w:lang/>
-        </w:rPr>
-      </w:pPr>
-      <w:r>
-        <w:rPr>
-          <w:sz w:val="22"/>
-          <w:lang/>
-        </w:rPr>
-        <w:lastRenderedPageBreak/>
+        </w:rPr>
+      </w:pPr>
+      <w:r>
+        <w:rPr>
+          <w:sz w:val="22"/>
+        </w:rPr>
         <w:t>Легко адаптувати під інші фігури.</w:t>
       </w:r>
     </w:p>
@@ -7390,13 +4978,11 @@
       <w:pPr>
         <w:rPr>
           <w:sz w:val="22"/>
-          <w:lang/>
-        </w:rPr>
-      </w:pPr>
-      <w:r>
-        <w:rPr>
-          <w:sz w:val="22"/>
-          <w:lang/>
+        </w:rPr>
+      </w:pPr>
+      <w:r>
+        <w:rPr>
+          <w:sz w:val="22"/>
         </w:rPr>
         <w:t>Демонструє використання препроцесорних директив.</w:t>
       </w:r>
@@ -7405,13 +4991,11 @@
       <w:pPr>
         <w:rPr>
           <w:sz w:val="22"/>
-          <w:lang/>
-        </w:rPr>
-      </w:pPr>
-      <w:r>
-        <w:rPr>
-          <w:sz w:val="22"/>
-          <w:lang/>
+        </w:rPr>
+      </w:pPr>
+      <w:r>
+        <w:rPr>
+          <w:sz w:val="22"/>
         </w:rPr>
         <w:t>Простий синтаксис дозволяє новачкам розібратись.</w:t>
       </w:r>
@@ -7420,13 +5004,11 @@
       <w:pPr>
         <w:rPr>
           <w:sz w:val="22"/>
-          <w:lang/>
-        </w:rPr>
-      </w:pPr>
-      <w:r>
-        <w:rPr>
-          <w:sz w:val="22"/>
-          <w:lang/>
+        </w:rPr>
+      </w:pPr>
+      <w:r>
+        <w:rPr>
+          <w:sz w:val="22"/>
         </w:rPr>
         <w:t>Продумана обробка помилок.</w:t>
       </w:r>
@@ -7435,13 +5017,11 @@
       <w:pPr>
         <w:rPr>
           <w:sz w:val="22"/>
-          <w:lang/>
-        </w:rPr>
-      </w:pPr>
-      <w:r>
-        <w:rPr>
-          <w:sz w:val="22"/>
-          <w:lang/>
+        </w:rPr>
+      </w:pPr>
+      <w:r>
+        <w:rPr>
+          <w:sz w:val="22"/>
         </w:rPr>
         <w:t>Реалізовано незалежність модулів.</w:t>
       </w:r>
@@ -7450,13 +5030,11 @@
       <w:pPr>
         <w:rPr>
           <w:sz w:val="22"/>
-          <w:lang/>
-        </w:rPr>
-      </w:pPr>
-      <w:r>
-        <w:rPr>
-          <w:sz w:val="22"/>
-          <w:lang/>
+        </w:rPr>
+      </w:pPr>
+      <w:r>
+        <w:rPr>
+          <w:sz w:val="22"/>
         </w:rPr>
         <w:t>Тестування відокремлене від логіки класу.</w:t>
       </w:r>
@@ -7465,13 +5043,11 @@
       <w:pPr>
         <w:rPr>
           <w:sz w:val="22"/>
-          <w:lang/>
-        </w:rPr>
-      </w:pPr>
-      <w:r>
-        <w:rPr>
-          <w:sz w:val="22"/>
-          <w:lang/>
+        </w:rPr>
+      </w:pPr>
+      <w:r>
+        <w:rPr>
+          <w:sz w:val="22"/>
         </w:rPr>
         <w:t>Вивід результатів можна легко порівняти.</w:t>
       </w:r>
@@ -7480,13 +5056,11 @@
       <w:pPr>
         <w:rPr>
           <w:sz w:val="22"/>
-          <w:lang/>
-        </w:rPr>
-      </w:pPr>
-      <w:r>
-        <w:rPr>
-          <w:sz w:val="22"/>
-          <w:lang/>
+        </w:rPr>
+      </w:pPr>
+      <w:r>
+        <w:rPr>
+          <w:sz w:val="22"/>
         </w:rPr>
         <w:t>Клас можна використовувати в інших проєктах.</w:t>
       </w:r>
@@ -7495,13 +5069,11 @@
       <w:pPr>
         <w:rPr>
           <w:sz w:val="22"/>
-          <w:lang/>
-        </w:rPr>
-      </w:pPr>
-      <w:r>
-        <w:rPr>
-          <w:sz w:val="22"/>
-          <w:lang/>
+        </w:rPr>
+      </w:pPr>
+      <w:r>
+        <w:rPr>
+          <w:sz w:val="22"/>
         </w:rPr>
         <w:t>Підвищує розуміння ООП.</w:t>
       </w:r>
@@ -7510,13 +5082,11 @@
       <w:pPr>
         <w:rPr>
           <w:sz w:val="22"/>
-          <w:lang/>
-        </w:rPr>
-      </w:pPr>
-      <w:r>
-        <w:rPr>
-          <w:sz w:val="22"/>
-          <w:lang/>
+        </w:rPr>
+      </w:pPr>
+      <w:r>
+        <w:rPr>
+          <w:sz w:val="22"/>
         </w:rPr>
         <w:t>Формує практичні навички роботи з класами.</w:t>
       </w:r>
@@ -7525,13 +5095,11 @@
       <w:pPr>
         <w:rPr>
           <w:sz w:val="22"/>
-          <w:lang/>
-        </w:rPr>
-      </w:pPr>
-      <w:r>
-        <w:rPr>
-          <w:sz w:val="22"/>
-          <w:lang/>
+        </w:rPr>
+      </w:pPr>
+      <w:r>
+        <w:rPr>
+          <w:sz w:val="22"/>
         </w:rPr>
         <w:t>Підготовка до промислового програмування.</w:t>
       </w:r>
@@ -7540,13 +5108,11 @@
       <w:pPr>
         <w:rPr>
           <w:sz w:val="22"/>
-          <w:lang/>
-        </w:rPr>
-      </w:pPr>
-      <w:r>
-        <w:rPr>
-          <w:sz w:val="22"/>
-          <w:lang/>
+        </w:rPr>
+      </w:pPr>
+      <w:r>
+        <w:rPr>
+          <w:sz w:val="22"/>
         </w:rPr>
         <w:t>Стимулює розуміння архітектури ПЗ.</w:t>
       </w:r>
@@ -7555,13 +5121,11 @@
       <w:pPr>
         <w:rPr>
           <w:sz w:val="22"/>
-          <w:lang/>
-        </w:rPr>
-      </w:pPr>
-      <w:r>
-        <w:rPr>
-          <w:sz w:val="22"/>
-          <w:lang/>
+        </w:rPr>
+      </w:pPr>
+      <w:r>
+        <w:rPr>
+          <w:sz w:val="22"/>
         </w:rPr>
         <w:t>Навчає обробляти вхідні дані.</w:t>
       </w:r>
@@ -7570,13 +5134,11 @@
       <w:pPr>
         <w:rPr>
           <w:sz w:val="22"/>
-          <w:lang/>
-        </w:rPr>
-      </w:pPr>
-      <w:r>
-        <w:rPr>
-          <w:sz w:val="22"/>
-          <w:lang/>
+        </w:rPr>
+      </w:pPr>
+      <w:r>
+        <w:rPr>
+          <w:sz w:val="22"/>
         </w:rPr>
         <w:t>Демонструє роботу з файловою системою.</w:t>
       </w:r>
@@ -7585,13 +5147,11 @@
       <w:pPr>
         <w:rPr>
           <w:sz w:val="22"/>
-          <w:lang/>
-        </w:rPr>
-      </w:pPr>
-      <w:r>
-        <w:rPr>
-          <w:sz w:val="22"/>
-          <w:lang/>
+        </w:rPr>
+      </w:pPr>
+      <w:r>
+        <w:rPr>
+          <w:sz w:val="22"/>
         </w:rPr>
         <w:t>Розвиває навички тестування.</w:t>
       </w:r>
@@ -7600,13 +5160,11 @@
       <w:pPr>
         <w:rPr>
           <w:sz w:val="22"/>
-          <w:lang/>
-        </w:rPr>
-      </w:pPr>
-      <w:r>
-        <w:rPr>
-          <w:sz w:val="22"/>
-          <w:lang/>
+        </w:rPr>
+      </w:pPr>
+      <w:r>
+        <w:rPr>
+          <w:sz w:val="22"/>
         </w:rPr>
         <w:t>Є зразком правильної організації лабораторного проєкту.</w:t>
       </w:r>
@@ -7618,7 +5176,6 @@
           <w:rFonts w:ascii="Courier New" w:hAnsi="Courier New" w:cs="Courier New"/>
           <w:sz w:val="20"/>
           <w:szCs w:val="20"/>
-          <w:lang/>
         </w:rPr>
       </w:pPr>
     </w:p>
@@ -7699,6 +5256,7 @@
                 <w:sz w:val="20"/>
                 <w:szCs w:val="20"/>
               </w:rPr>
+              <w:lastRenderedPageBreak/>
               <w:t>Назва</w:t>
             </w:r>
             <w:proofErr w:type="spellEnd"/>
@@ -8342,16 +5900,7 @@
                 <w:sz w:val="22"/>
                 <w:lang w:val="en-US"/>
               </w:rPr>
-              <w:t xml:space="preserve">Test </w:t>
-            </w:r>
-            <w:r>
-              <w:rPr>
-                <w:rFonts w:ascii="Arial" w:hAnsi="Arial" w:cs="Arial"/>
-                <w:sz w:val="22"/>
-                <w:lang w:val="en-US"/>
-              </w:rPr>
-              <w:lastRenderedPageBreak/>
-              <w:t>Case ID</w:t>
+              <w:t>Test Case ID</w:t>
             </w:r>
           </w:p>
         </w:tc>
@@ -8371,7 +5920,6 @@
             </w:pPr>
             <w:proofErr w:type="spellStart"/>
             <w:r>
-              <w:lastRenderedPageBreak/>
               <w:t>Дії</w:t>
             </w:r>
             <w:proofErr w:type="spellEnd"/>
@@ -8604,7 +6152,6 @@
                 <w:sz w:val="22"/>
                 <w:lang w:val="en-US"/>
               </w:rPr>
-              <w:lastRenderedPageBreak/>
               <w:t>Test Result</w:t>
             </w:r>
             <w:r>
@@ -8649,7 +6196,6 @@
               <w:rPr>
                 <w:lang w:val="en-US"/>
               </w:rPr>
-              <w:lastRenderedPageBreak/>
               <w:t>TS-01</w:t>
             </w:r>
           </w:p>
@@ -8673,9 +6219,6 @@
               <w:t xml:space="preserve">Ввести </w:t>
             </w:r>
             <w:r>
-              <w:rPr>
-                <w:lang/>
-              </w:rPr>
               <w:t>3,4</w:t>
             </w:r>
           </w:p>
@@ -8691,9 +6234,6 @@
               <w:jc w:val="center"/>
             </w:pPr>
             <w:r>
-              <w:rPr>
-                <w:lang/>
-              </w:rPr>
               <w:t>6991</w:t>
             </w:r>
           </w:p>
@@ -8761,9 +6301,6 @@
               <w:t xml:space="preserve"> </w:t>
             </w:r>
             <w:r>
-              <w:rPr>
-                <w:lang/>
-              </w:rPr>
               <w:t>5,10</w:t>
             </w:r>
           </w:p>
@@ -8779,9 +6316,6 @@
               <w:jc w:val="center"/>
             </w:pPr>
             <w:r>
-              <w:rPr>
-                <w:lang/>
-              </w:rPr>
               <w:t>799</w:t>
             </w:r>
           </w:p>
@@ -8849,9 +6383,6 @@
               <w:t xml:space="preserve"> </w:t>
             </w:r>
             <w:r>
-              <w:rPr>
-                <w:lang/>
-              </w:rPr>
               <w:t>2.5,8</w:t>
             </w:r>
           </w:p>
@@ -8867,9 +6398,6 @@
               <w:jc w:val="center"/>
             </w:pPr>
             <w:r>
-              <w:rPr>
-                <w:lang/>
-              </w:rPr>
               <w:t>3599</w:t>
             </w:r>
           </w:p>
@@ -8934,9 +6462,6 @@
               <w:t xml:space="preserve"> </w:t>
             </w:r>
             <w:r>
-              <w:rPr>
-                <w:lang/>
-              </w:rPr>
               <w:t>1,1</w:t>
             </w:r>
           </w:p>
@@ -8952,9 +6477,6 @@
               <w:jc w:val="center"/>
             </w:pPr>
             <w:r>
-              <w:rPr>
-                <w:lang/>
-              </w:rPr>
               <w:t>0472</w:t>
             </w:r>
           </w:p>
@@ -9001,6 +6523,7 @@
               <w:rPr>
                 <w:lang w:val="en-US"/>
               </w:rPr>
+              <w:lastRenderedPageBreak/>
               <w:t>TS-05</w:t>
             </w:r>
           </w:p>
@@ -9022,9 +6545,6 @@
               <w:t xml:space="preserve"> </w:t>
             </w:r>
             <w:r>
-              <w:rPr>
-                <w:lang/>
-              </w:rPr>
               <w:t>6.5,7.2</w:t>
             </w:r>
           </w:p>
@@ -9040,9 +6560,6 @@
               <w:jc w:val="center"/>
             </w:pPr>
             <w:r>
-              <w:rPr>
-                <w:lang/>
-              </w:rPr>
               <w:t>1001.48</w:t>
             </w:r>
           </w:p>

--- a/lab12/Report/Титульний-аркуш-ЗВIТ-ЛР-БМТП-2025-sarvadi.docx
+++ b/lab12/Report/Титульний-аркуш-ЗВIТ-ЛР-БМТП-2025-sarvadi.docx
@@ -34,7 +34,6 @@
           <w:lang w:val="uk-UA" w:eastAsia="ru-RU"/>
         </w:rPr>
       </w:pPr>
-      <w:proofErr w:type="spellStart"/>
       <w:r>
         <w:rPr>
           <w:rFonts w:eastAsia="Times New Roman" w:cs="Times New Roman"/>
@@ -42,17 +41,7 @@
           <w:szCs w:val="28"/>
           <w:lang w:val="uk-UA" w:eastAsia="ru-RU"/>
         </w:rPr>
-        <w:t>Центральноукраїнський</w:t>
-      </w:r>
-      <w:proofErr w:type="spellEnd"/>
-      <w:r>
-        <w:rPr>
-          <w:rFonts w:eastAsia="Times New Roman" w:cs="Times New Roman"/>
-          <w:color w:val="000000"/>
-          <w:szCs w:val="28"/>
-          <w:lang w:val="uk-UA" w:eastAsia="ru-RU"/>
-        </w:rPr>
-        <w:t xml:space="preserve"> національний технічний університет</w:t>
+        <w:t>Центральноукраїнський національний технічний університет</w:t>
       </w:r>
     </w:p>
     <w:p>
@@ -398,19 +387,20 @@
           <w:szCs w:val="28"/>
           <w:lang w:val="uk-UA" w:eastAsia="ru-RU"/>
         </w:rPr>
-        <w:t xml:space="preserve">викладач кафедри </w:t>
-      </w:r>
-      <w:proofErr w:type="spellStart"/>
-      <w:r>
+        <w:t>викладач кафедри кібербезпеки </w:t>
+      </w:r>
+    </w:p>
+    <w:p>
+      <w:pPr>
+        <w:spacing w:after="0"/>
+        <w:ind w:left="5940"/>
         <w:rPr>
           <w:rFonts w:eastAsia="Times New Roman" w:cs="Times New Roman"/>
           <w:color w:val="000000"/>
           <w:szCs w:val="28"/>
           <w:lang w:val="uk-UA" w:eastAsia="ru-RU"/>
         </w:rPr>
-        <w:t>кібербезпеки</w:t>
-      </w:r>
-      <w:proofErr w:type="spellEnd"/>
+      </w:pPr>
       <w:r>
         <w:rPr>
           <w:rFonts w:eastAsia="Times New Roman" w:cs="Times New Roman"/>
@@ -418,19 +408,98 @@
           <w:szCs w:val="28"/>
           <w:lang w:val="uk-UA" w:eastAsia="ru-RU"/>
         </w:rPr>
-        <w:t> </w:t>
+        <w:t>та програмного забезпечення</w:t>
       </w:r>
     </w:p>
     <w:p>
       <w:pPr>
         <w:spacing w:after="0"/>
         <w:ind w:left="5940"/>
+        <w:rPr>
+          <w:rFonts w:eastAsia="Times New Roman" w:cs="Times New Roman"/>
+          <w:sz w:val="24"/>
+          <w:szCs w:val="24"/>
+          <w:lang w:val="uk-UA" w:eastAsia="ru-RU"/>
+        </w:rPr>
+      </w:pPr>
+    </w:p>
+    <w:p>
+      <w:pPr>
+        <w:spacing w:after="0"/>
+        <w:rPr>
+          <w:rFonts w:eastAsia="Times New Roman" w:cs="Times New Roman"/>
+          <w:sz w:val="24"/>
+          <w:szCs w:val="24"/>
+          <w:lang w:val="uk-UA" w:eastAsia="ru-RU"/>
+        </w:rPr>
+      </w:pPr>
+    </w:p>
+    <w:p>
+      <w:pPr>
+        <w:spacing w:after="0"/>
+        <w:ind w:left="5940"/>
+        <w:rPr>
+          <w:rFonts w:eastAsia="Times New Roman" w:cs="Times New Roman"/>
+          <w:sz w:val="24"/>
+          <w:szCs w:val="24"/>
+          <w:lang w:val="uk-UA" w:eastAsia="ru-RU"/>
+        </w:rPr>
+      </w:pPr>
+      <w:r>
         <w:rPr>
           <w:rFonts w:eastAsia="Times New Roman" w:cs="Times New Roman"/>
           <w:color w:val="000000"/>
           <w:szCs w:val="28"/>
           <w:lang w:val="uk-UA" w:eastAsia="ru-RU"/>
         </w:rPr>
+        <w:t>Коваленко А.С.</w:t>
+      </w:r>
+    </w:p>
+    <w:p>
+      <w:pPr>
+        <w:spacing w:after="0"/>
+        <w:ind w:left="5940"/>
+        <w:rPr>
+          <w:rFonts w:eastAsia="Times New Roman" w:cs="Times New Roman"/>
+          <w:sz w:val="24"/>
+          <w:szCs w:val="24"/>
+          <w:lang w:val="uk-UA" w:eastAsia="ru-RU"/>
+        </w:rPr>
+      </w:pPr>
+    </w:p>
+    <w:p>
+      <w:pPr>
+        <w:spacing w:after="0"/>
+        <w:ind w:left="5940"/>
+        <w:rPr>
+          <w:rFonts w:eastAsia="Times New Roman" w:cs="Times New Roman"/>
+          <w:sz w:val="24"/>
+          <w:szCs w:val="24"/>
+          <w:lang w:val="uk-UA" w:eastAsia="ru-RU"/>
+        </w:rPr>
+      </w:pPr>
+    </w:p>
+    <w:p>
+      <w:pPr>
+        <w:spacing w:after="0"/>
+        <w:rPr>
+          <w:rFonts w:eastAsia="Times New Roman" w:cs="Times New Roman"/>
+          <w:sz w:val="24"/>
+          <w:szCs w:val="24"/>
+          <w:lang w:val="uk-UA" w:eastAsia="ru-RU"/>
+        </w:rPr>
+      </w:pPr>
+    </w:p>
+    <w:p>
+      <w:pPr>
+        <w:spacing w:after="0"/>
+        <w:jc w:val="center"/>
+        <w:rPr>
+          <w:rFonts w:eastAsia="Times New Roman" w:cs="Times New Roman"/>
+          <w:sz w:val="24"/>
+          <w:szCs w:val="24"/>
+          <w:lang w:val="uk-UA" w:eastAsia="ru-RU"/>
+        </w:rPr>
       </w:pPr>
       <w:r>
         <w:rPr>
@@ -439,43 +508,8 @@
           <w:szCs w:val="28"/>
           <w:lang w:val="uk-UA" w:eastAsia="ru-RU"/>
         </w:rPr>
-        <w:t>та програмного забезпечення</w:t>
-      </w:r>
-    </w:p>
-    <w:p>
-      <w:pPr>
-        <w:spacing w:after="0"/>
-        <w:ind w:left="5940"/>
-        <w:rPr>
-          <w:rFonts w:eastAsia="Times New Roman" w:cs="Times New Roman"/>
-          <w:sz w:val="24"/>
-          <w:szCs w:val="24"/>
-          <w:lang w:val="uk-UA" w:eastAsia="ru-RU"/>
-        </w:rPr>
-      </w:pPr>
-    </w:p>
-    <w:p>
-      <w:pPr>
-        <w:spacing w:after="0"/>
-        <w:rPr>
-          <w:rFonts w:eastAsia="Times New Roman" w:cs="Times New Roman"/>
-          <w:sz w:val="24"/>
-          <w:szCs w:val="24"/>
-          <w:lang w:val="uk-UA" w:eastAsia="ru-RU"/>
-        </w:rPr>
-      </w:pPr>
-    </w:p>
-    <w:p>
-      <w:pPr>
-        <w:spacing w:after="0"/>
-        <w:ind w:left="5940"/>
-        <w:rPr>
-          <w:rFonts w:eastAsia="Times New Roman" w:cs="Times New Roman"/>
-          <w:sz w:val="24"/>
-          <w:szCs w:val="24"/>
-          <w:lang w:val="uk-UA" w:eastAsia="ru-RU"/>
-        </w:rPr>
-      </w:pPr>
+        <w:t>м. Кропивницький 202</w:t>
+      </w:r>
       <w:r>
         <w:rPr>
           <w:rFonts w:eastAsia="Times New Roman" w:cs="Times New Roman"/>
@@ -483,71 +517,6 @@
           <w:szCs w:val="28"/>
           <w:lang w:val="uk-UA" w:eastAsia="ru-RU"/>
         </w:rPr>
-        <w:t>Коваленко А.С.</w:t>
-      </w:r>
-    </w:p>
-    <w:p>
-      <w:pPr>
-        <w:spacing w:after="0"/>
-        <w:ind w:left="5940"/>
-        <w:rPr>
-          <w:rFonts w:eastAsia="Times New Roman" w:cs="Times New Roman"/>
-          <w:sz w:val="24"/>
-          <w:szCs w:val="24"/>
-          <w:lang w:val="uk-UA" w:eastAsia="ru-RU"/>
-        </w:rPr>
-      </w:pPr>
-    </w:p>
-    <w:p>
-      <w:pPr>
-        <w:spacing w:after="0"/>
-        <w:ind w:left="5940"/>
-        <w:rPr>
-          <w:rFonts w:eastAsia="Times New Roman" w:cs="Times New Roman"/>
-          <w:sz w:val="24"/>
-          <w:szCs w:val="24"/>
-          <w:lang w:val="uk-UA" w:eastAsia="ru-RU"/>
-        </w:rPr>
-      </w:pPr>
-    </w:p>
-    <w:p>
-      <w:pPr>
-        <w:spacing w:after="0"/>
-        <w:rPr>
-          <w:rFonts w:eastAsia="Times New Roman" w:cs="Times New Roman"/>
-          <w:sz w:val="24"/>
-          <w:szCs w:val="24"/>
-          <w:lang w:val="uk-UA" w:eastAsia="ru-RU"/>
-        </w:rPr>
-      </w:pPr>
-    </w:p>
-    <w:p>
-      <w:pPr>
-        <w:spacing w:after="0"/>
-        <w:jc w:val="center"/>
-        <w:rPr>
-          <w:rFonts w:eastAsia="Times New Roman" w:cs="Times New Roman"/>
-          <w:sz w:val="24"/>
-          <w:szCs w:val="24"/>
-          <w:lang w:val="uk-UA" w:eastAsia="ru-RU"/>
-        </w:rPr>
-      </w:pPr>
-      <w:r>
-        <w:rPr>
-          <w:rFonts w:eastAsia="Times New Roman" w:cs="Times New Roman"/>
-          <w:color w:val="000000"/>
-          <w:szCs w:val="28"/>
-          <w:lang w:val="uk-UA" w:eastAsia="ru-RU"/>
-        </w:rPr>
-        <w:t>м. Кропивницький 202</w:t>
-      </w:r>
-      <w:r>
-        <w:rPr>
-          <w:rFonts w:eastAsia="Times New Roman" w:cs="Times New Roman"/>
-          <w:color w:val="000000"/>
-          <w:szCs w:val="28"/>
-          <w:lang w:val="uk-UA" w:eastAsia="ru-RU"/>
-        </w:rPr>
         <w:t>5</w:t>
       </w:r>
     </w:p>
@@ -616,64 +585,20 @@
         <w:rPr>
           <w:lang w:val="uk-UA"/>
         </w:rPr>
-        <w:t xml:space="preserve">полягає у набутті ґрунтовних вмінь і практичних навичок об’єктного аналізу й проектування, створення класів С++ та тестування їх екземплярів, використання </w:t>
-      </w:r>
-      <w:proofErr w:type="spellStart"/>
+        <w:t xml:space="preserve">полягає у набутті ґрунтовних вмінь і практичних навичок об’єктного аналізу й проектування, створення класів С++ та тестування їх екземплярів, використання препроцесорних директив, макросів і макрооператорів під час реалізації програмних засобів у кросплатформовому середовищі </w:t>
+      </w:r>
+      <w:r>
+        <w:t>Code</w:t>
+      </w:r>
       <w:r>
         <w:rPr>
           <w:lang w:val="uk-UA"/>
         </w:rPr>
-        <w:t>препроцесорних</w:t>
-      </w:r>
-      <w:proofErr w:type="spellEnd"/>
-      <w:r>
-        <w:rPr>
-          <w:lang w:val="uk-UA"/>
-        </w:rPr>
-        <w:t xml:space="preserve"> директив, макросів і </w:t>
-      </w:r>
-      <w:proofErr w:type="spellStart"/>
-      <w:r>
-        <w:rPr>
-          <w:lang w:val="uk-UA"/>
-        </w:rPr>
-        <w:t>макрооператорів</w:t>
-      </w:r>
-      <w:proofErr w:type="spellEnd"/>
-      <w:r>
-        <w:rPr>
-          <w:lang w:val="uk-UA"/>
-        </w:rPr>
-        <w:t xml:space="preserve"> під час реалізації програмних засобів у </w:t>
-      </w:r>
-      <w:proofErr w:type="spellStart"/>
-      <w:r>
-        <w:rPr>
-          <w:lang w:val="uk-UA"/>
-        </w:rPr>
-        <w:t>кросплатформовому</w:t>
-      </w:r>
-      <w:proofErr w:type="spellEnd"/>
-      <w:r>
-        <w:rPr>
-          <w:lang w:val="uk-UA"/>
-        </w:rPr>
-        <w:t xml:space="preserve"> середовищі </w:t>
-      </w:r>
-      <w:r>
-        <w:t>Code</w:t>
-      </w:r>
-      <w:r>
-        <w:rPr>
-          <w:lang w:val="uk-UA"/>
-        </w:rPr>
         <w:t>::</w:t>
       </w:r>
-      <w:proofErr w:type="spellStart"/>
       <w:r>
         <w:t>Blocks</w:t>
       </w:r>
-      <w:proofErr w:type="spellEnd"/>
       <w:r>
         <w:rPr>
           <w:lang w:val="uk-UA"/>
@@ -859,7 +784,6 @@
         <w:lastRenderedPageBreak/>
         <w:t xml:space="preserve">Короткий опис логіки програми </w:t>
       </w:r>
-      <w:proofErr w:type="spellStart"/>
       <w:r>
         <w:rPr>
           <w:b/>
@@ -867,7 +791,6 @@
         </w:rPr>
         <w:t>Teacher</w:t>
       </w:r>
-      <w:proofErr w:type="spellEnd"/>
       <w:r>
         <w:rPr>
           <w:b/>
@@ -876,7 +799,6 @@
         </w:rPr>
         <w:t>.</w:t>
       </w:r>
-      <w:proofErr w:type="spellStart"/>
       <w:r>
         <w:rPr>
           <w:b/>
@@ -884,7 +806,6 @@
         </w:rPr>
         <w:t>cpp</w:t>
       </w:r>
-      <w:proofErr w:type="spellEnd"/>
       <w:r>
         <w:rPr>
           <w:b/>
@@ -900,44 +821,36 @@
         <w:br/>
         <w:t xml:space="preserve">Програма </w:t>
       </w:r>
-      <w:proofErr w:type="spellStart"/>
       <w:r>
         <w:t>Teacher</w:t>
       </w:r>
-      <w:proofErr w:type="spellEnd"/>
       <w:r>
         <w:rPr>
           <w:lang w:val="uk-UA"/>
         </w:rPr>
         <w:t>.</w:t>
       </w:r>
-      <w:proofErr w:type="spellStart"/>
       <w:r>
         <w:t>cpp</w:t>
       </w:r>
-      <w:proofErr w:type="spellEnd"/>
       <w:r>
         <w:rPr>
           <w:lang w:val="uk-UA"/>
         </w:rPr>
         <w:t xml:space="preserve"> використовується для автоматизованого тестування класу </w:t>
       </w:r>
-      <w:proofErr w:type="spellStart"/>
       <w:r>
         <w:t>ClassLab</w:t>
       </w:r>
-      <w:proofErr w:type="spellEnd"/>
       <w:r>
         <w:rPr>
           <w:lang w:val="uk-UA"/>
         </w:rPr>
         <w:t>12_</w:t>
       </w:r>
-      <w:proofErr w:type="spellStart"/>
       <w:r>
         <w:t>Sarvadi</w:t>
       </w:r>
-      <w:proofErr w:type="spellEnd"/>
       <w:r>
         <w:rPr>
           <w:lang w:val="uk-UA"/>
@@ -1035,233 +948,16 @@
           <w:lang w:val="uk-UA"/>
         </w:rPr>
       </w:pPr>
-      <w:proofErr w:type="spellStart"/>
       <w:r>
         <w:rPr>
           <w:b/>
           <w:bCs/>
         </w:rPr>
-        <w:t>Концептуалізація</w:t>
-      </w:r>
-      <w:proofErr w:type="spellEnd"/>
-      <w:r>
-        <w:rPr>
-          <w:b/>
-          <w:bCs/>
-        </w:rPr>
-        <w:t xml:space="preserve"> </w:t>
-      </w:r>
-      <w:proofErr w:type="spellStart"/>
-      <w:r>
-        <w:rPr>
-          <w:b/>
-          <w:bCs/>
-        </w:rPr>
-        <w:t>предметної</w:t>
-      </w:r>
-      <w:proofErr w:type="spellEnd"/>
-      <w:r>
-        <w:rPr>
-          <w:b/>
-          <w:bCs/>
-        </w:rPr>
-        <w:t xml:space="preserve"> </w:t>
-      </w:r>
-      <w:proofErr w:type="spellStart"/>
-      <w:r>
-        <w:rPr>
-          <w:b/>
-          <w:bCs/>
-        </w:rPr>
-        <w:t>області</w:t>
-      </w:r>
-      <w:proofErr w:type="spellEnd"/>
-      <w:r>
-        <w:rPr>
-          <w:b/>
-          <w:bCs/>
-        </w:rPr>
-        <w:t>:</w:t>
+        <w:t>Концептуалізація предметної області:</w:t>
       </w:r>
       <w:r>
         <w:br/>
-        <w:t xml:space="preserve">Предметною </w:t>
-      </w:r>
-      <w:proofErr w:type="spellStart"/>
-      <w:r>
-        <w:t>областю</w:t>
-      </w:r>
-      <w:proofErr w:type="spellEnd"/>
-      <w:r>
-        <w:t xml:space="preserve"> є геометрична </w:t>
-      </w:r>
-      <w:proofErr w:type="spellStart"/>
-      <w:r>
-        <w:t>фігура</w:t>
-      </w:r>
-      <w:proofErr w:type="spellEnd"/>
-      <w:r>
-        <w:t xml:space="preserve"> — конус. Для </w:t>
-      </w:r>
-      <w:proofErr w:type="spellStart"/>
-      <w:r>
-        <w:t>формалізації</w:t>
-      </w:r>
-      <w:proofErr w:type="spellEnd"/>
-      <w:r>
-        <w:t xml:space="preserve"> </w:t>
-      </w:r>
-      <w:proofErr w:type="spellStart"/>
-      <w:r>
-        <w:t>цього</w:t>
-      </w:r>
-      <w:proofErr w:type="spellEnd"/>
-      <w:r>
-        <w:t xml:space="preserve"> </w:t>
-      </w:r>
-      <w:proofErr w:type="spellStart"/>
-      <w:r>
-        <w:t>об'єкта</w:t>
-      </w:r>
-      <w:proofErr w:type="spellEnd"/>
-      <w:r>
-        <w:t xml:space="preserve"> в </w:t>
-      </w:r>
-      <w:proofErr w:type="spellStart"/>
-      <w:r>
-        <w:t>програмі</w:t>
-      </w:r>
-      <w:proofErr w:type="spellEnd"/>
-      <w:r>
-        <w:t xml:space="preserve"> створено </w:t>
-      </w:r>
-      <w:proofErr w:type="spellStart"/>
-      <w:r>
-        <w:t>клас</w:t>
-      </w:r>
-      <w:proofErr w:type="spellEnd"/>
-      <w:r>
-        <w:t xml:space="preserve">, </w:t>
-      </w:r>
-      <w:proofErr w:type="spellStart"/>
-      <w:r>
-        <w:t>що</w:t>
-      </w:r>
-      <w:proofErr w:type="spellEnd"/>
-      <w:r>
-        <w:t xml:space="preserve"> </w:t>
-      </w:r>
-      <w:proofErr w:type="spellStart"/>
-      <w:r>
-        <w:t>має</w:t>
-      </w:r>
-      <w:proofErr w:type="spellEnd"/>
-      <w:r>
-        <w:t xml:space="preserve"> два </w:t>
-      </w:r>
-      <w:proofErr w:type="spellStart"/>
-      <w:r>
-        <w:t>основні</w:t>
-      </w:r>
-      <w:proofErr w:type="spellEnd"/>
-      <w:r>
-        <w:t xml:space="preserve"> </w:t>
-      </w:r>
-      <w:proofErr w:type="spellStart"/>
-      <w:r>
-        <w:t>параметри</w:t>
-      </w:r>
-      <w:proofErr w:type="spellEnd"/>
-      <w:r>
-        <w:t xml:space="preserve">: </w:t>
-      </w:r>
-      <w:proofErr w:type="spellStart"/>
-      <w:r>
-        <w:t>radius</w:t>
-      </w:r>
-      <w:proofErr w:type="spellEnd"/>
-      <w:r>
-        <w:t xml:space="preserve"> (</w:t>
-      </w:r>
-      <w:proofErr w:type="spellStart"/>
-      <w:r>
-        <w:t>радіус</w:t>
-      </w:r>
-      <w:proofErr w:type="spellEnd"/>
-      <w:r>
-        <w:t xml:space="preserve"> </w:t>
-      </w:r>
-      <w:proofErr w:type="spellStart"/>
-      <w:r>
-        <w:t>основи</w:t>
-      </w:r>
-      <w:proofErr w:type="spellEnd"/>
-      <w:r>
-        <w:t xml:space="preserve">) та </w:t>
-      </w:r>
-      <w:proofErr w:type="spellStart"/>
-      <w:r>
-        <w:t>height</w:t>
-      </w:r>
-      <w:proofErr w:type="spellEnd"/>
-      <w:r>
-        <w:t xml:space="preserve"> (</w:t>
-      </w:r>
-      <w:proofErr w:type="spellStart"/>
-      <w:r>
-        <w:t>висота</w:t>
-      </w:r>
-      <w:proofErr w:type="spellEnd"/>
-      <w:r>
-        <w:t xml:space="preserve">). </w:t>
-      </w:r>
-      <w:proofErr w:type="spellStart"/>
-      <w:r>
-        <w:t>Поведінка</w:t>
-      </w:r>
-      <w:proofErr w:type="spellEnd"/>
-      <w:r>
-        <w:t xml:space="preserve"> </w:t>
-      </w:r>
-      <w:proofErr w:type="spellStart"/>
-      <w:r>
-        <w:t>об'єкта</w:t>
-      </w:r>
-      <w:proofErr w:type="spellEnd"/>
-      <w:r>
-        <w:t xml:space="preserve"> </w:t>
-      </w:r>
-      <w:proofErr w:type="spellStart"/>
-      <w:r>
-        <w:t>виражається</w:t>
-      </w:r>
-      <w:proofErr w:type="spellEnd"/>
-      <w:r>
-        <w:t xml:space="preserve"> в </w:t>
-      </w:r>
-      <w:proofErr w:type="spellStart"/>
-      <w:r>
-        <w:t>обчисленні</w:t>
-      </w:r>
-      <w:proofErr w:type="spellEnd"/>
-      <w:r>
-        <w:t xml:space="preserve"> </w:t>
-      </w:r>
-      <w:proofErr w:type="spellStart"/>
-      <w:r>
-        <w:t>об’єму</w:t>
-      </w:r>
-      <w:proofErr w:type="spellEnd"/>
-      <w:r>
-        <w:t xml:space="preserve"> конуса за </w:t>
-      </w:r>
-      <w:proofErr w:type="spellStart"/>
-      <w:r>
-        <w:t>математичною</w:t>
-      </w:r>
-      <w:proofErr w:type="spellEnd"/>
-      <w:r>
-        <w:t xml:space="preserve"> формулою:</w:t>
+        <w:t>Предметною областю є геометрична фігура — конус. Для формалізації цього об'єкта в програмі створено клас, що має два основні параметри: radius (радіус основи) та height (висота). Поведінка об'єкта виражається в обчисленні об’єму конуса за математичною формулою:</w:t>
       </w:r>
       <w:r>
         <w:br/>
@@ -1383,14 +1079,12 @@
           <w:lang w:val="uk-UA"/>
         </w:rPr>
       </w:pPr>
-      <w:proofErr w:type="spellStart"/>
       <w:r>
         <w:rPr>
           <w:lang w:val="uk-UA"/>
         </w:rPr>
         <w:t>radius,height,expectedVolume</w:t>
       </w:r>
-      <w:proofErr w:type="spellEnd"/>
     </w:p>
     <w:p>
       <w:pPr>
@@ -1441,69 +1135,23 @@
           <w:lang w:val="uk-UA"/>
         </w:rPr>
       </w:pPr>
-      <w:proofErr w:type="spellStart"/>
       <w:r>
         <w:rPr>
           <w:b/>
           <w:bCs/>
         </w:rPr>
-        <w:t>Вихідні</w:t>
-      </w:r>
-      <w:proofErr w:type="spellEnd"/>
-      <w:r>
-        <w:rPr>
-          <w:b/>
-          <w:bCs/>
-        </w:rPr>
-        <w:t xml:space="preserve"> </w:t>
-      </w:r>
-      <w:proofErr w:type="spellStart"/>
-      <w:r>
-        <w:rPr>
-          <w:b/>
-          <w:bCs/>
-        </w:rPr>
-        <w:t>дані</w:t>
-      </w:r>
-      <w:proofErr w:type="spellEnd"/>
-      <w:r>
-        <w:rPr>
-          <w:b/>
-          <w:bCs/>
+        <w:t>Вихідні дані:</w:t>
+      </w:r>
+      <w:r>
+        <w:br/>
+        <w:t>Файл TestResult.txt, у якому міститься результат кожного тесту. Наприклад</w:t>
+      </w:r>
+      <w:r>
+        <w:rPr>
+          <w:lang w:val="en-US"/>
         </w:rPr>
         <w:t>:</w:t>
       </w:r>
-      <w:r>
-        <w:br/>
-        <w:t xml:space="preserve">Файл TestResult.txt, у </w:t>
-      </w:r>
-      <w:proofErr w:type="spellStart"/>
-      <w:r>
-        <w:t>якому</w:t>
-      </w:r>
-      <w:proofErr w:type="spellEnd"/>
-      <w:r>
-        <w:t xml:space="preserve"> </w:t>
-      </w:r>
-      <w:proofErr w:type="spellStart"/>
-      <w:r>
-        <w:t>міститься</w:t>
-      </w:r>
-      <w:proofErr w:type="spellEnd"/>
-      <w:r>
-        <w:t xml:space="preserve"> результат кожного тесту. </w:t>
-      </w:r>
-      <w:proofErr w:type="spellStart"/>
-      <w:r>
-        <w:t>Наприклад</w:t>
-      </w:r>
-      <w:proofErr w:type="spellEnd"/>
-      <w:r>
-        <w:rPr>
-          <w:lang w:val="en-US"/>
-        </w:rPr>
-        <w:t>:</w:t>
-      </w:r>
     </w:p>
     <w:p>
       <w:pPr>
@@ -1512,28 +1160,34 @@
           <w:lang w:val="uk-UA"/>
         </w:rPr>
       </w:pPr>
-      <w:proofErr w:type="spellStart"/>
       <w:r>
         <w:rPr>
           <w:lang w:val="uk-UA"/>
         </w:rPr>
-        <w:t>test</w:t>
-      </w:r>
-      <w:proofErr w:type="spellEnd"/>
-      <w:r>
+        <w:t>test №1 -&gt; passed</w:t>
+      </w:r>
+    </w:p>
+    <w:p>
+      <w:pPr>
+        <w:spacing w:line="259" w:lineRule="auto"/>
         <w:rPr>
           <w:lang w:val="uk-UA"/>
         </w:rPr>
-        <w:t xml:space="preserve"> №1 -&gt; </w:t>
-      </w:r>
-      <w:proofErr w:type="spellStart"/>
-      <w:r>
+      </w:pPr>
+    </w:p>
+    <w:p>
+      <w:pPr>
+        <w:spacing w:line="259" w:lineRule="auto"/>
         <w:rPr>
           <w:lang w:val="uk-UA"/>
         </w:rPr>
-        <w:t>passed</w:t>
-      </w:r>
-      <w:proofErr w:type="spellEnd"/>
+      </w:pPr>
+      <w:r>
+        <w:rPr>
+          <w:lang w:val="uk-UA"/>
+        </w:rPr>
+        <w:t>test №2 -&gt; failed</w:t>
+      </w:r>
     </w:p>
     <w:p>
       <w:pPr>
@@ -1542,6 +1196,12 @@
           <w:lang w:val="uk-UA"/>
         </w:rPr>
       </w:pPr>
+      <w:r>
+        <w:rPr>
+          <w:lang w:val="uk-UA"/>
+        </w:rPr>
+        <w:t>answers don't match</w:t>
+      </w:r>
     </w:p>
     <w:p>
       <w:pPr>
@@ -1550,157 +1210,25 @@
           <w:lang w:val="uk-UA"/>
         </w:rPr>
       </w:pPr>
-      <w:proofErr w:type="spellStart"/>
       <w:r>
         <w:rPr>
           <w:lang w:val="uk-UA"/>
         </w:rPr>
-        <w:t>test</w:t>
-      </w:r>
-      <w:proofErr w:type="spellEnd"/>
-      <w:r>
+        <w:t>It should be -&gt; 261.799</w:t>
+      </w:r>
+    </w:p>
+    <w:p>
+      <w:pPr>
+        <w:spacing w:line="259" w:lineRule="auto"/>
         <w:rPr>
           <w:lang w:val="uk-UA"/>
         </w:rPr>
-        <w:t xml:space="preserve"> №2 -&gt; </w:t>
-      </w:r>
-      <w:proofErr w:type="spellStart"/>
+      </w:pPr>
       <w:r>
         <w:rPr>
           <w:lang w:val="uk-UA"/>
         </w:rPr>
-        <w:t>failed</w:t>
-      </w:r>
-      <w:proofErr w:type="spellEnd"/>
-    </w:p>
-    <w:p>
-      <w:pPr>
-        <w:spacing w:line="259" w:lineRule="auto"/>
-        <w:rPr>
-          <w:lang w:val="uk-UA"/>
-        </w:rPr>
-      </w:pPr>
-      <w:proofErr w:type="spellStart"/>
-      <w:r>
-        <w:rPr>
-          <w:lang w:val="uk-UA"/>
-        </w:rPr>
-        <w:t>answers</w:t>
-      </w:r>
-      <w:proofErr w:type="spellEnd"/>
-      <w:r>
-        <w:rPr>
-          <w:lang w:val="uk-UA"/>
-        </w:rPr>
-        <w:t xml:space="preserve"> </w:t>
-      </w:r>
-      <w:proofErr w:type="spellStart"/>
-      <w:r>
-        <w:rPr>
-          <w:lang w:val="uk-UA"/>
-        </w:rPr>
-        <w:t>don't</w:t>
-      </w:r>
-      <w:proofErr w:type="spellEnd"/>
-      <w:r>
-        <w:rPr>
-          <w:lang w:val="uk-UA"/>
-        </w:rPr>
-        <w:t xml:space="preserve"> </w:t>
-      </w:r>
-      <w:proofErr w:type="spellStart"/>
-      <w:r>
-        <w:rPr>
-          <w:lang w:val="uk-UA"/>
-        </w:rPr>
-        <w:t>match</w:t>
-      </w:r>
-      <w:proofErr w:type="spellEnd"/>
-    </w:p>
-    <w:p>
-      <w:pPr>
-        <w:spacing w:line="259" w:lineRule="auto"/>
-        <w:rPr>
-          <w:lang w:val="uk-UA"/>
-        </w:rPr>
-      </w:pPr>
-      <w:proofErr w:type="spellStart"/>
-      <w:r>
-        <w:rPr>
-          <w:lang w:val="uk-UA"/>
-        </w:rPr>
-        <w:t>It</w:t>
-      </w:r>
-      <w:proofErr w:type="spellEnd"/>
-      <w:r>
-        <w:rPr>
-          <w:lang w:val="uk-UA"/>
-        </w:rPr>
-        <w:t xml:space="preserve"> </w:t>
-      </w:r>
-      <w:proofErr w:type="spellStart"/>
-      <w:r>
-        <w:rPr>
-          <w:lang w:val="uk-UA"/>
-        </w:rPr>
-        <w:t>should</w:t>
-      </w:r>
-      <w:proofErr w:type="spellEnd"/>
-      <w:r>
-        <w:rPr>
-          <w:lang w:val="uk-UA"/>
-        </w:rPr>
-        <w:t xml:space="preserve"> </w:t>
-      </w:r>
-      <w:proofErr w:type="spellStart"/>
-      <w:r>
-        <w:rPr>
-          <w:lang w:val="uk-UA"/>
-        </w:rPr>
-        <w:t>be</w:t>
-      </w:r>
-      <w:proofErr w:type="spellEnd"/>
-      <w:r>
-        <w:rPr>
-          <w:lang w:val="uk-UA"/>
-        </w:rPr>
-        <w:t xml:space="preserve"> -&gt; 261.799</w:t>
-      </w:r>
-    </w:p>
-    <w:p>
-      <w:pPr>
-        <w:spacing w:line="259" w:lineRule="auto"/>
-        <w:rPr>
-          <w:lang w:val="uk-UA"/>
-        </w:rPr>
-      </w:pPr>
-      <w:proofErr w:type="spellStart"/>
-      <w:r>
-        <w:rPr>
-          <w:lang w:val="uk-UA"/>
-        </w:rPr>
-        <w:t>Received</w:t>
-      </w:r>
-      <w:proofErr w:type="spellEnd"/>
-      <w:r>
-        <w:rPr>
-          <w:lang w:val="uk-UA"/>
-        </w:rPr>
-        <w:t xml:space="preserve"> </w:t>
-      </w:r>
-      <w:proofErr w:type="spellStart"/>
-      <w:r>
-        <w:rPr>
-          <w:lang w:val="uk-UA"/>
-        </w:rPr>
-        <w:t>response</w:t>
-      </w:r>
-      <w:proofErr w:type="spellEnd"/>
-      <w:r>
-        <w:rPr>
-          <w:lang w:val="uk-UA"/>
-        </w:rPr>
-        <w:t xml:space="preserve"> -&gt; 261.7994</w:t>
+        <w:t>Received response -&gt; 261.7994</w:t>
       </w:r>
     </w:p>
     <w:p>
@@ -1771,7 +1299,6 @@
         </w:rPr>
         <w:t xml:space="preserve">++, зокрема щодо створення класів, інкапсуляції даних та реалізації абстрактних типів даних. </w:t>
       </w:r>
-      <w:proofErr w:type="spellStart"/>
       <w:r>
         <w:rPr>
           <w:rFonts w:eastAsia="Times New Roman" w:cs="Times New Roman"/>
@@ -1779,57 +1306,7 @@
           <w:szCs w:val="28"/>
           <w:lang w:eastAsia="ru-RU"/>
         </w:rPr>
-        <w:t>Моє</w:t>
-      </w:r>
-      <w:proofErr w:type="spellEnd"/>
-      <w:r>
-        <w:rPr>
-          <w:rFonts w:eastAsia="Times New Roman" w:cs="Times New Roman"/>
-          <w:color w:val="000000"/>
-          <w:szCs w:val="28"/>
-          <w:lang w:eastAsia="ru-RU"/>
-        </w:rPr>
-        <w:t xml:space="preserve"> </w:t>
-      </w:r>
-      <w:proofErr w:type="spellStart"/>
-      <w:r>
-        <w:rPr>
-          <w:rFonts w:eastAsia="Times New Roman" w:cs="Times New Roman"/>
-          <w:color w:val="000000"/>
-          <w:szCs w:val="28"/>
-          <w:lang w:eastAsia="ru-RU"/>
-        </w:rPr>
-        <w:t>завдання</w:t>
-      </w:r>
-      <w:proofErr w:type="spellEnd"/>
-      <w:r>
-        <w:rPr>
-          <w:rFonts w:eastAsia="Times New Roman" w:cs="Times New Roman"/>
-          <w:color w:val="000000"/>
-          <w:szCs w:val="28"/>
-          <w:lang w:eastAsia="ru-RU"/>
-        </w:rPr>
-        <w:t xml:space="preserve"> </w:t>
-      </w:r>
-      <w:proofErr w:type="spellStart"/>
-      <w:r>
-        <w:rPr>
-          <w:rFonts w:eastAsia="Times New Roman" w:cs="Times New Roman"/>
-          <w:color w:val="000000"/>
-          <w:szCs w:val="28"/>
-          <w:lang w:eastAsia="ru-RU"/>
-        </w:rPr>
-        <w:t>полягало</w:t>
-      </w:r>
-      <w:proofErr w:type="spellEnd"/>
-      <w:r>
-        <w:rPr>
-          <w:rFonts w:eastAsia="Times New Roman" w:cs="Times New Roman"/>
-          <w:color w:val="000000"/>
-          <w:szCs w:val="28"/>
-          <w:lang w:eastAsia="ru-RU"/>
-        </w:rPr>
-        <w:t xml:space="preserve"> у створенні класу, який описує об'єкт </w:t>
+        <w:t xml:space="preserve">Моє завдання полягало у створенні класу, який описує об'єкт </w:t>
       </w:r>
       <w:r>
         <w:rPr>
@@ -1976,7 +1453,6 @@
         </w:rPr>
         <w:t xml:space="preserve">Лістинг </w:t>
       </w:r>
-      <w:proofErr w:type="spellStart"/>
       <w:r>
         <w:rPr>
           <w:b/>
@@ -1985,7 +1461,6 @@
         </w:rPr>
         <w:t>ModulesSarvadi</w:t>
       </w:r>
-      <w:proofErr w:type="spellEnd"/>
       <w:r>
         <w:rPr>
           <w:b/>
@@ -2010,15 +1485,15 @@
           <w:rFonts w:ascii="Courier New" w:hAnsi="Courier New" w:cs="Courier New"/>
           <w:sz w:val="20"/>
           <w:szCs w:val="20"/>
-          <w:lang/>
-        </w:rPr>
-      </w:pPr>
-      <w:r>
-        <w:rPr>
-          <w:rFonts w:ascii="Courier New" w:hAnsi="Courier New" w:cs="Courier New"/>
-          <w:sz w:val="20"/>
-          <w:szCs w:val="20"/>
-          <w:lang/>
+          <w:lang w:val="en-US"/>
+        </w:rPr>
+      </w:pPr>
+      <w:r>
+        <w:rPr>
+          <w:rFonts w:ascii="Courier New" w:hAnsi="Courier New" w:cs="Courier New"/>
+          <w:sz w:val="20"/>
+          <w:szCs w:val="20"/>
+          <w:lang w:val="en-US"/>
         </w:rPr>
         <w:t>#ifndef MODULESSARVADI_H_INCLUDED</w:t>
       </w:r>
@@ -2030,15 +1505,15 @@
           <w:rFonts w:ascii="Courier New" w:hAnsi="Courier New" w:cs="Courier New"/>
           <w:sz w:val="20"/>
           <w:szCs w:val="20"/>
-          <w:lang/>
-        </w:rPr>
-      </w:pPr>
-      <w:r>
-        <w:rPr>
-          <w:rFonts w:ascii="Courier New" w:hAnsi="Courier New" w:cs="Courier New"/>
-          <w:sz w:val="20"/>
-          <w:szCs w:val="20"/>
-          <w:lang/>
+          <w:lang w:val="en-US"/>
+        </w:rPr>
+      </w:pPr>
+      <w:r>
+        <w:rPr>
+          <w:rFonts w:ascii="Courier New" w:hAnsi="Courier New" w:cs="Courier New"/>
+          <w:sz w:val="20"/>
+          <w:szCs w:val="20"/>
+          <w:lang w:val="en-US"/>
         </w:rPr>
         <w:t>#define MODULESSARVADI_H_INCLUDED</w:t>
       </w:r>
@@ -2050,46 +1525,57 @@
           <w:rFonts w:ascii="Courier New" w:hAnsi="Courier New" w:cs="Courier New"/>
           <w:sz w:val="20"/>
           <w:szCs w:val="20"/>
-          <w:lang/>
-        </w:rPr>
-      </w:pPr>
-    </w:p>
-    <w:p>
-      <w:pPr>
-        <w:spacing w:after="0" w:line="360" w:lineRule="auto"/>
-        <w:rPr>
-          <w:rFonts w:ascii="Courier New" w:hAnsi="Courier New" w:cs="Courier New"/>
-          <w:sz w:val="20"/>
-          <w:szCs w:val="20"/>
-          <w:lang/>
-        </w:rPr>
-      </w:pPr>
-      <w:r>
-        <w:rPr>
-          <w:rFonts w:ascii="Courier New" w:hAnsi="Courier New" w:cs="Courier New"/>
-          <w:sz w:val="20"/>
-          <w:szCs w:val="20"/>
-          <w:lang/>
-        </w:rPr>
-        <w:t>#include &lt;cmath&gt;</w:t>
-      </w:r>
-    </w:p>
-    <w:p>
-      <w:pPr>
-        <w:spacing w:after="0" w:line="360" w:lineRule="auto"/>
-        <w:rPr>
-          <w:rFonts w:ascii="Courier New" w:hAnsi="Courier New" w:cs="Courier New"/>
-          <w:sz w:val="20"/>
-          <w:szCs w:val="20"/>
-          <w:lang/>
-        </w:rPr>
-      </w:pPr>
-      <w:r>
-        <w:rPr>
-          <w:rFonts w:ascii="Courier New" w:hAnsi="Courier New" w:cs="Courier New"/>
-          <w:sz w:val="20"/>
-          <w:szCs w:val="20"/>
-          <w:lang/>
+          <w:lang w:val="en-US"/>
+        </w:rPr>
+      </w:pPr>
+    </w:p>
+    <w:p>
+      <w:pPr>
+        <w:spacing w:after="0" w:line="360" w:lineRule="auto"/>
+        <w:rPr>
+          <w:rFonts w:ascii="Courier New" w:hAnsi="Courier New" w:cs="Courier New"/>
+          <w:sz w:val="20"/>
+          <w:szCs w:val="20"/>
+          <w:lang w:val="en-US"/>
+        </w:rPr>
+      </w:pPr>
+      <w:proofErr w:type="gramStart"/>
+      <w:r>
+        <w:rPr>
+          <w:rFonts w:ascii="Courier New" w:hAnsi="Courier New" w:cs="Courier New"/>
+          <w:sz w:val="20"/>
+          <w:szCs w:val="20"/>
+          <w:lang w:val="en-US"/>
+        </w:rPr>
+        <w:t>#include</w:t>
+      </w:r>
+      <w:proofErr w:type="gramEnd"/>
+      <w:r>
+        <w:rPr>
+          <w:rFonts w:ascii="Courier New" w:hAnsi="Courier New" w:cs="Courier New"/>
+          <w:sz w:val="20"/>
+          <w:szCs w:val="20"/>
+          <w:lang w:val="en-US"/>
+        </w:rPr>
+        <w:t xml:space="preserve"> &lt;cmath&gt;</w:t>
+      </w:r>
+    </w:p>
+    <w:p>
+      <w:pPr>
+        <w:spacing w:after="0" w:line="360" w:lineRule="auto"/>
+        <w:rPr>
+          <w:rFonts w:ascii="Courier New" w:hAnsi="Courier New" w:cs="Courier New"/>
+          <w:sz w:val="20"/>
+          <w:szCs w:val="20"/>
+          <w:lang w:val="en-US"/>
+        </w:rPr>
+      </w:pPr>
+      <w:r>
+        <w:rPr>
+          <w:rFonts w:ascii="Courier New" w:hAnsi="Courier New" w:cs="Courier New"/>
+          <w:sz w:val="20"/>
+          <w:szCs w:val="20"/>
+          <w:lang w:val="en-US"/>
         </w:rPr>
         <w:t>#ifndef M_PI</w:t>
       </w:r>
@@ -2101,15 +1587,15 @@
           <w:rFonts w:ascii="Courier New" w:hAnsi="Courier New" w:cs="Courier New"/>
           <w:sz w:val="20"/>
           <w:szCs w:val="20"/>
-          <w:lang/>
-        </w:rPr>
-      </w:pPr>
-      <w:r>
-        <w:rPr>
-          <w:rFonts w:ascii="Courier New" w:hAnsi="Courier New" w:cs="Courier New"/>
-          <w:sz w:val="20"/>
-          <w:szCs w:val="20"/>
-          <w:lang/>
+          <w:lang w:val="en-US"/>
+        </w:rPr>
+      </w:pPr>
+      <w:r>
+        <w:rPr>
+          <w:rFonts w:ascii="Courier New" w:hAnsi="Courier New" w:cs="Courier New"/>
+          <w:sz w:val="20"/>
+          <w:szCs w:val="20"/>
+          <w:lang w:val="en-US"/>
         </w:rPr>
         <w:t>#define M_PI 3.14159265358979323846</w:t>
       </w:r>
@@ -2121,15 +1607,15 @@
           <w:rFonts w:ascii="Courier New" w:hAnsi="Courier New" w:cs="Courier New"/>
           <w:sz w:val="20"/>
           <w:szCs w:val="20"/>
-          <w:lang/>
-        </w:rPr>
-      </w:pPr>
-      <w:r>
-        <w:rPr>
-          <w:rFonts w:ascii="Courier New" w:hAnsi="Courier New" w:cs="Courier New"/>
-          <w:sz w:val="20"/>
-          <w:szCs w:val="20"/>
-          <w:lang/>
+          <w:lang w:val="en-US"/>
+        </w:rPr>
+      </w:pPr>
+      <w:r>
+        <w:rPr>
+          <w:rFonts w:ascii="Courier New" w:hAnsi="Courier New" w:cs="Courier New"/>
+          <w:sz w:val="20"/>
+          <w:szCs w:val="20"/>
+          <w:lang w:val="en-US"/>
         </w:rPr>
         <w:t>#endif</w:t>
       </w:r>
@@ -2141,26 +1627,26 @@
           <w:rFonts w:ascii="Courier New" w:hAnsi="Courier New" w:cs="Courier New"/>
           <w:sz w:val="20"/>
           <w:szCs w:val="20"/>
-          <w:lang/>
-        </w:rPr>
-      </w:pPr>
-    </w:p>
-    <w:p>
-      <w:pPr>
-        <w:spacing w:after="0" w:line="360" w:lineRule="auto"/>
-        <w:rPr>
-          <w:rFonts w:ascii="Courier New" w:hAnsi="Courier New" w:cs="Courier New"/>
-          <w:sz w:val="20"/>
-          <w:szCs w:val="20"/>
-          <w:lang/>
-        </w:rPr>
-      </w:pPr>
-      <w:r>
-        <w:rPr>
-          <w:rFonts w:ascii="Courier New" w:hAnsi="Courier New" w:cs="Courier New"/>
-          <w:sz w:val="20"/>
-          <w:szCs w:val="20"/>
-          <w:lang/>
+          <w:lang w:val="en-US"/>
+        </w:rPr>
+      </w:pPr>
+    </w:p>
+    <w:p>
+      <w:pPr>
+        <w:spacing w:after="0" w:line="360" w:lineRule="auto"/>
+        <w:rPr>
+          <w:rFonts w:ascii="Courier New" w:hAnsi="Courier New" w:cs="Courier New"/>
+          <w:sz w:val="20"/>
+          <w:szCs w:val="20"/>
+          <w:lang w:val="en-US"/>
+        </w:rPr>
+      </w:pPr>
+      <w:r>
+        <w:rPr>
+          <w:rFonts w:ascii="Courier New" w:hAnsi="Courier New" w:cs="Courier New"/>
+          <w:sz w:val="20"/>
+          <w:szCs w:val="20"/>
+          <w:lang w:val="en-US"/>
         </w:rPr>
         <w:t>class ClassLab12_Sarvadi {</w:t>
       </w:r>
@@ -2172,15 +1658,15 @@
           <w:rFonts w:ascii="Courier New" w:hAnsi="Courier New" w:cs="Courier New"/>
           <w:sz w:val="20"/>
           <w:szCs w:val="20"/>
-          <w:lang/>
-        </w:rPr>
-      </w:pPr>
-      <w:r>
-        <w:rPr>
-          <w:rFonts w:ascii="Courier New" w:hAnsi="Courier New" w:cs="Courier New"/>
-          <w:sz w:val="20"/>
-          <w:szCs w:val="20"/>
-          <w:lang/>
+          <w:lang w:val="en-US"/>
+        </w:rPr>
+      </w:pPr>
+      <w:r>
+        <w:rPr>
+          <w:rFonts w:ascii="Courier New" w:hAnsi="Courier New" w:cs="Courier New"/>
+          <w:sz w:val="20"/>
+          <w:szCs w:val="20"/>
+          <w:lang w:val="en-US"/>
         </w:rPr>
         <w:t>public:</w:t>
       </w:r>
@@ -2192,199 +1678,405 @@
           <w:rFonts w:ascii="Courier New" w:hAnsi="Courier New" w:cs="Courier New"/>
           <w:sz w:val="20"/>
           <w:szCs w:val="20"/>
-          <w:lang/>
-        </w:rPr>
-      </w:pPr>
-      <w:r>
-        <w:rPr>
-          <w:rFonts w:ascii="Courier New" w:hAnsi="Courier New" w:cs="Courier New"/>
-          <w:sz w:val="20"/>
-          <w:szCs w:val="20"/>
-          <w:lang/>
-        </w:rPr>
-        <w:t xml:space="preserve">    ClassLab12_Sarvadi() {}</w:t>
-      </w:r>
-    </w:p>
-    <w:p>
-      <w:pPr>
-        <w:spacing w:after="0" w:line="360" w:lineRule="auto"/>
-        <w:rPr>
-          <w:rFonts w:ascii="Courier New" w:hAnsi="Courier New" w:cs="Courier New"/>
-          <w:sz w:val="20"/>
-          <w:szCs w:val="20"/>
-          <w:lang/>
-        </w:rPr>
-      </w:pPr>
-      <w:r>
-        <w:rPr>
-          <w:rFonts w:ascii="Courier New" w:hAnsi="Courier New" w:cs="Courier New"/>
-          <w:sz w:val="20"/>
-          <w:szCs w:val="20"/>
-          <w:lang/>
-        </w:rPr>
-        <w:t xml:space="preserve">    ClassLab12_Sarvadi(float radius, float height);</w:t>
-      </w:r>
-    </w:p>
-    <w:p>
-      <w:pPr>
-        <w:spacing w:after="0" w:line="360" w:lineRule="auto"/>
-        <w:rPr>
-          <w:rFonts w:ascii="Courier New" w:hAnsi="Courier New" w:cs="Courier New"/>
-          <w:sz w:val="20"/>
-          <w:szCs w:val="20"/>
-          <w:lang/>
-        </w:rPr>
-      </w:pPr>
-    </w:p>
-    <w:p>
-      <w:pPr>
-        <w:spacing w:after="0" w:line="360" w:lineRule="auto"/>
-        <w:rPr>
-          <w:rFonts w:ascii="Courier New" w:hAnsi="Courier New" w:cs="Courier New"/>
-          <w:sz w:val="20"/>
-          <w:szCs w:val="20"/>
-          <w:lang/>
-        </w:rPr>
-      </w:pPr>
-      <w:r>
-        <w:rPr>
-          <w:rFonts w:ascii="Courier New" w:hAnsi="Courier New" w:cs="Courier New"/>
-          <w:sz w:val="20"/>
-          <w:szCs w:val="20"/>
-          <w:lang/>
-        </w:rPr>
-        <w:t xml:space="preserve">    void setRadius(float radius);</w:t>
-      </w:r>
-    </w:p>
-    <w:p>
-      <w:pPr>
-        <w:spacing w:after="0" w:line="360" w:lineRule="auto"/>
-        <w:rPr>
-          <w:rFonts w:ascii="Courier New" w:hAnsi="Courier New" w:cs="Courier New"/>
-          <w:sz w:val="20"/>
-          <w:szCs w:val="20"/>
-          <w:lang/>
-        </w:rPr>
-      </w:pPr>
-      <w:r>
-        <w:rPr>
-          <w:rFonts w:ascii="Courier New" w:hAnsi="Courier New" w:cs="Courier New"/>
-          <w:sz w:val="20"/>
-          <w:szCs w:val="20"/>
-          <w:lang/>
-        </w:rPr>
-        <w:t xml:space="preserve">    void setHeight(float height);</w:t>
-      </w:r>
-    </w:p>
-    <w:p>
-      <w:pPr>
-        <w:spacing w:after="0" w:line="360" w:lineRule="auto"/>
-        <w:rPr>
-          <w:rFonts w:ascii="Courier New" w:hAnsi="Courier New" w:cs="Courier New"/>
-          <w:sz w:val="20"/>
-          <w:szCs w:val="20"/>
-          <w:lang/>
-        </w:rPr>
-      </w:pPr>
-    </w:p>
-    <w:p>
-      <w:pPr>
-        <w:spacing w:after="0" w:line="360" w:lineRule="auto"/>
-        <w:rPr>
-          <w:rFonts w:ascii="Courier New" w:hAnsi="Courier New" w:cs="Courier New"/>
-          <w:sz w:val="20"/>
-          <w:szCs w:val="20"/>
-          <w:lang/>
-        </w:rPr>
-      </w:pPr>
-      <w:r>
-        <w:rPr>
-          <w:rFonts w:ascii="Courier New" w:hAnsi="Courier New" w:cs="Courier New"/>
-          <w:sz w:val="20"/>
-          <w:szCs w:val="20"/>
-          <w:lang/>
-        </w:rPr>
-        <w:t xml:space="preserve">    float getRadius() const;</w:t>
-      </w:r>
-    </w:p>
-    <w:p>
-      <w:pPr>
-        <w:spacing w:after="0" w:line="360" w:lineRule="auto"/>
-        <w:rPr>
-          <w:rFonts w:ascii="Courier New" w:hAnsi="Courier New" w:cs="Courier New"/>
-          <w:sz w:val="20"/>
-          <w:szCs w:val="20"/>
-          <w:lang/>
-        </w:rPr>
-      </w:pPr>
-      <w:r>
-        <w:rPr>
-          <w:rFonts w:ascii="Courier New" w:hAnsi="Courier New" w:cs="Courier New"/>
-          <w:sz w:val="20"/>
-          <w:szCs w:val="20"/>
-          <w:lang/>
-        </w:rPr>
-        <w:t xml:space="preserve">    float getHeight() const;</w:t>
-      </w:r>
-    </w:p>
-    <w:p>
-      <w:pPr>
-        <w:spacing w:after="0" w:line="360" w:lineRule="auto"/>
-        <w:rPr>
-          <w:rFonts w:ascii="Courier New" w:hAnsi="Courier New" w:cs="Courier New"/>
-          <w:sz w:val="20"/>
-          <w:szCs w:val="20"/>
-          <w:lang/>
-        </w:rPr>
-      </w:pPr>
-    </w:p>
-    <w:p>
-      <w:pPr>
-        <w:spacing w:after="0" w:line="360" w:lineRule="auto"/>
-        <w:rPr>
-          <w:rFonts w:ascii="Courier New" w:hAnsi="Courier New" w:cs="Courier New"/>
-          <w:sz w:val="20"/>
-          <w:szCs w:val="20"/>
-          <w:lang/>
-        </w:rPr>
-      </w:pPr>
-      <w:r>
-        <w:rPr>
-          <w:rFonts w:ascii="Courier New" w:hAnsi="Courier New" w:cs="Courier New"/>
-          <w:sz w:val="20"/>
-          <w:szCs w:val="20"/>
-          <w:lang/>
-        </w:rPr>
-        <w:t xml:space="preserve">    float getVolumeCone() const;</w:t>
-      </w:r>
-    </w:p>
-    <w:p>
-      <w:pPr>
-        <w:spacing w:after="0" w:line="360" w:lineRule="auto"/>
-        <w:rPr>
-          <w:rFonts w:ascii="Courier New" w:hAnsi="Courier New" w:cs="Courier New"/>
-          <w:sz w:val="20"/>
-          <w:szCs w:val="20"/>
-          <w:lang/>
-        </w:rPr>
-      </w:pPr>
-    </w:p>
-    <w:p>
-      <w:pPr>
-        <w:spacing w:after="0" w:line="360" w:lineRule="auto"/>
-        <w:rPr>
-          <w:rFonts w:ascii="Courier New" w:hAnsi="Courier New" w:cs="Courier New"/>
-          <w:sz w:val="20"/>
-          <w:szCs w:val="20"/>
-          <w:lang/>
-        </w:rPr>
-      </w:pPr>
-      <w:r>
-        <w:rPr>
-          <w:rFonts w:ascii="Courier New" w:hAnsi="Courier New" w:cs="Courier New"/>
-          <w:sz w:val="20"/>
-          <w:szCs w:val="20"/>
-          <w:lang/>
+          <w:lang w:val="en-US"/>
+        </w:rPr>
+      </w:pPr>
+      <w:r>
+        <w:rPr>
+          <w:rFonts w:ascii="Courier New" w:hAnsi="Courier New" w:cs="Courier New"/>
+          <w:sz w:val="20"/>
+          <w:szCs w:val="20"/>
+          <w:lang w:val="en-US"/>
+        </w:rPr>
+        <w:t xml:space="preserve">    ClassLab12_</w:t>
+      </w:r>
+      <w:proofErr w:type="gramStart"/>
+      <w:r>
+        <w:rPr>
+          <w:rFonts w:ascii="Courier New" w:hAnsi="Courier New" w:cs="Courier New"/>
+          <w:sz w:val="20"/>
+          <w:szCs w:val="20"/>
+          <w:lang w:val="en-US"/>
+        </w:rPr>
+        <w:t>Sarvadi(</w:t>
+      </w:r>
+      <w:proofErr w:type="gramEnd"/>
+      <w:r>
+        <w:rPr>
+          <w:rFonts w:ascii="Courier New" w:hAnsi="Courier New" w:cs="Courier New"/>
+          <w:sz w:val="20"/>
+          <w:szCs w:val="20"/>
+          <w:lang w:val="en-US"/>
+        </w:rPr>
+        <w:t>) {}</w:t>
+      </w:r>
+    </w:p>
+    <w:p>
+      <w:pPr>
+        <w:spacing w:after="0" w:line="360" w:lineRule="auto"/>
+        <w:rPr>
+          <w:rFonts w:ascii="Courier New" w:hAnsi="Courier New" w:cs="Courier New"/>
+          <w:sz w:val="20"/>
+          <w:szCs w:val="20"/>
+          <w:lang w:val="en-US"/>
+        </w:rPr>
+      </w:pPr>
+      <w:r>
+        <w:rPr>
+          <w:rFonts w:ascii="Courier New" w:hAnsi="Courier New" w:cs="Courier New"/>
+          <w:sz w:val="20"/>
+          <w:szCs w:val="20"/>
+          <w:lang w:val="en-US"/>
+        </w:rPr>
+        <w:t xml:space="preserve">    ClassLab12_</w:t>
+      </w:r>
+      <w:proofErr w:type="gramStart"/>
+      <w:r>
+        <w:rPr>
+          <w:rFonts w:ascii="Courier New" w:hAnsi="Courier New" w:cs="Courier New"/>
+          <w:sz w:val="20"/>
+          <w:szCs w:val="20"/>
+          <w:lang w:val="en-US"/>
+        </w:rPr>
+        <w:t>Sarvadi(</w:t>
+      </w:r>
+      <w:proofErr w:type="gramEnd"/>
+      <w:r>
+        <w:rPr>
+          <w:rFonts w:ascii="Courier New" w:hAnsi="Courier New" w:cs="Courier New"/>
+          <w:sz w:val="20"/>
+          <w:szCs w:val="20"/>
+          <w:lang w:val="en-US"/>
+        </w:rPr>
+        <w:t>float radius, float height</w:t>
+      </w:r>
+      <w:proofErr w:type="gramStart"/>
+      <w:r>
+        <w:rPr>
+          <w:rFonts w:ascii="Courier New" w:hAnsi="Courier New" w:cs="Courier New"/>
+          <w:sz w:val="20"/>
+          <w:szCs w:val="20"/>
+          <w:lang w:val="en-US"/>
+        </w:rPr>
+        <w:t>);</w:t>
+      </w:r>
+      <w:proofErr w:type="gramEnd"/>
+    </w:p>
+    <w:p>
+      <w:pPr>
+        <w:spacing w:after="0" w:line="360" w:lineRule="auto"/>
+        <w:rPr>
+          <w:rFonts w:ascii="Courier New" w:hAnsi="Courier New" w:cs="Courier New"/>
+          <w:sz w:val="20"/>
+          <w:szCs w:val="20"/>
+          <w:lang w:val="en-US"/>
+        </w:rPr>
+      </w:pPr>
+    </w:p>
+    <w:p>
+      <w:pPr>
+        <w:spacing w:after="0" w:line="360" w:lineRule="auto"/>
+        <w:rPr>
+          <w:rFonts w:ascii="Courier New" w:hAnsi="Courier New" w:cs="Courier New"/>
+          <w:sz w:val="20"/>
+          <w:szCs w:val="20"/>
+          <w:lang w:val="en-US"/>
+        </w:rPr>
+      </w:pPr>
+      <w:r>
+        <w:rPr>
+          <w:rFonts w:ascii="Courier New" w:hAnsi="Courier New" w:cs="Courier New"/>
+          <w:sz w:val="20"/>
+          <w:szCs w:val="20"/>
+          <w:lang w:val="en-US"/>
+        </w:rPr>
+        <w:t xml:space="preserve">    void </w:t>
+      </w:r>
+      <w:proofErr w:type="gramStart"/>
+      <w:r>
+        <w:rPr>
+          <w:rFonts w:ascii="Courier New" w:hAnsi="Courier New" w:cs="Courier New"/>
+          <w:sz w:val="20"/>
+          <w:szCs w:val="20"/>
+          <w:lang w:val="en-US"/>
+        </w:rPr>
+        <w:t>setRadius(</w:t>
+      </w:r>
+      <w:proofErr w:type="gramEnd"/>
+      <w:r>
+        <w:rPr>
+          <w:rFonts w:ascii="Courier New" w:hAnsi="Courier New" w:cs="Courier New"/>
+          <w:sz w:val="20"/>
+          <w:szCs w:val="20"/>
+          <w:lang w:val="en-US"/>
+        </w:rPr>
+        <w:t>float radius</w:t>
+      </w:r>
+      <w:proofErr w:type="gramStart"/>
+      <w:r>
+        <w:rPr>
+          <w:rFonts w:ascii="Courier New" w:hAnsi="Courier New" w:cs="Courier New"/>
+          <w:sz w:val="20"/>
+          <w:szCs w:val="20"/>
+          <w:lang w:val="en-US"/>
+        </w:rPr>
+        <w:t>);</w:t>
+      </w:r>
+      <w:proofErr w:type="gramEnd"/>
+    </w:p>
+    <w:p>
+      <w:pPr>
+        <w:spacing w:after="0" w:line="360" w:lineRule="auto"/>
+        <w:rPr>
+          <w:rFonts w:ascii="Courier New" w:hAnsi="Courier New" w:cs="Courier New"/>
+          <w:sz w:val="20"/>
+          <w:szCs w:val="20"/>
+          <w:lang w:val="en-US"/>
+        </w:rPr>
+      </w:pPr>
+      <w:r>
+        <w:rPr>
+          <w:rFonts w:ascii="Courier New" w:hAnsi="Courier New" w:cs="Courier New"/>
+          <w:sz w:val="20"/>
+          <w:szCs w:val="20"/>
+          <w:lang w:val="en-US"/>
+        </w:rPr>
+        <w:t xml:space="preserve">    void </w:t>
+      </w:r>
+      <w:proofErr w:type="gramStart"/>
+      <w:r>
+        <w:rPr>
+          <w:rFonts w:ascii="Courier New" w:hAnsi="Courier New" w:cs="Courier New"/>
+          <w:sz w:val="20"/>
+          <w:szCs w:val="20"/>
+          <w:lang w:val="en-US"/>
+        </w:rPr>
+        <w:t>setHeight(</w:t>
+      </w:r>
+      <w:proofErr w:type="gramEnd"/>
+      <w:r>
+        <w:rPr>
+          <w:rFonts w:ascii="Courier New" w:hAnsi="Courier New" w:cs="Courier New"/>
+          <w:sz w:val="20"/>
+          <w:szCs w:val="20"/>
+          <w:lang w:val="en-US"/>
+        </w:rPr>
+        <w:t>float height</w:t>
+      </w:r>
+      <w:proofErr w:type="gramStart"/>
+      <w:r>
+        <w:rPr>
+          <w:rFonts w:ascii="Courier New" w:hAnsi="Courier New" w:cs="Courier New"/>
+          <w:sz w:val="20"/>
+          <w:szCs w:val="20"/>
+          <w:lang w:val="en-US"/>
+        </w:rPr>
+        <w:t>);</w:t>
+      </w:r>
+      <w:proofErr w:type="gramEnd"/>
+    </w:p>
+    <w:p>
+      <w:pPr>
+        <w:spacing w:after="0" w:line="360" w:lineRule="auto"/>
+        <w:rPr>
+          <w:rFonts w:ascii="Courier New" w:hAnsi="Courier New" w:cs="Courier New"/>
+          <w:sz w:val="20"/>
+          <w:szCs w:val="20"/>
+          <w:lang w:val="en-US"/>
+        </w:rPr>
+      </w:pPr>
+    </w:p>
+    <w:p>
+      <w:pPr>
+        <w:spacing w:after="0" w:line="360" w:lineRule="auto"/>
+        <w:rPr>
+          <w:rFonts w:ascii="Courier New" w:hAnsi="Courier New" w:cs="Courier New"/>
+          <w:sz w:val="20"/>
+          <w:szCs w:val="20"/>
+          <w:lang w:val="en-US"/>
+        </w:rPr>
+      </w:pPr>
+      <w:r>
+        <w:rPr>
+          <w:rFonts w:ascii="Courier New" w:hAnsi="Courier New" w:cs="Courier New"/>
+          <w:sz w:val="20"/>
+          <w:szCs w:val="20"/>
+          <w:lang w:val="en-US"/>
+        </w:rPr>
+        <w:t xml:space="preserve">    float </w:t>
+      </w:r>
+      <w:proofErr w:type="gramStart"/>
+      <w:r>
+        <w:rPr>
+          <w:rFonts w:ascii="Courier New" w:hAnsi="Courier New" w:cs="Courier New"/>
+          <w:sz w:val="20"/>
+          <w:szCs w:val="20"/>
+          <w:lang w:val="en-US"/>
+        </w:rPr>
+        <w:t>getRadius(</w:t>
+      </w:r>
+      <w:proofErr w:type="gramEnd"/>
+      <w:r>
+        <w:rPr>
+          <w:rFonts w:ascii="Courier New" w:hAnsi="Courier New" w:cs="Courier New"/>
+          <w:sz w:val="20"/>
+          <w:szCs w:val="20"/>
+          <w:lang w:val="en-US"/>
+        </w:rPr>
+        <w:t xml:space="preserve">) </w:t>
+      </w:r>
+      <w:proofErr w:type="gramStart"/>
+      <w:r>
+        <w:rPr>
+          <w:rFonts w:ascii="Courier New" w:hAnsi="Courier New" w:cs="Courier New"/>
+          <w:sz w:val="20"/>
+          <w:szCs w:val="20"/>
+          <w:lang w:val="en-US"/>
+        </w:rPr>
+        <w:t>const;</w:t>
+      </w:r>
+      <w:proofErr w:type="gramEnd"/>
+    </w:p>
+    <w:p>
+      <w:pPr>
+        <w:spacing w:after="0" w:line="360" w:lineRule="auto"/>
+        <w:rPr>
+          <w:rFonts w:ascii="Courier New" w:hAnsi="Courier New" w:cs="Courier New"/>
+          <w:sz w:val="20"/>
+          <w:szCs w:val="20"/>
+          <w:lang w:val="en-US"/>
+        </w:rPr>
+      </w:pPr>
+      <w:r>
+        <w:rPr>
+          <w:rFonts w:ascii="Courier New" w:hAnsi="Courier New" w:cs="Courier New"/>
+          <w:sz w:val="20"/>
+          <w:szCs w:val="20"/>
+          <w:lang w:val="en-US"/>
+        </w:rPr>
+        <w:t xml:space="preserve">    float </w:t>
+      </w:r>
+      <w:proofErr w:type="gramStart"/>
+      <w:r>
+        <w:rPr>
+          <w:rFonts w:ascii="Courier New" w:hAnsi="Courier New" w:cs="Courier New"/>
+          <w:sz w:val="20"/>
+          <w:szCs w:val="20"/>
+          <w:lang w:val="en-US"/>
+        </w:rPr>
+        <w:t>getHeight(</w:t>
+      </w:r>
+      <w:proofErr w:type="gramEnd"/>
+      <w:r>
+        <w:rPr>
+          <w:rFonts w:ascii="Courier New" w:hAnsi="Courier New" w:cs="Courier New"/>
+          <w:sz w:val="20"/>
+          <w:szCs w:val="20"/>
+          <w:lang w:val="en-US"/>
+        </w:rPr>
+        <w:t xml:space="preserve">) </w:t>
+      </w:r>
+      <w:proofErr w:type="gramStart"/>
+      <w:r>
+        <w:rPr>
+          <w:rFonts w:ascii="Courier New" w:hAnsi="Courier New" w:cs="Courier New"/>
+          <w:sz w:val="20"/>
+          <w:szCs w:val="20"/>
+          <w:lang w:val="en-US"/>
+        </w:rPr>
+        <w:t>const;</w:t>
+      </w:r>
+      <w:proofErr w:type="gramEnd"/>
+    </w:p>
+    <w:p>
+      <w:pPr>
+        <w:spacing w:after="0" w:line="360" w:lineRule="auto"/>
+        <w:rPr>
+          <w:rFonts w:ascii="Courier New" w:hAnsi="Courier New" w:cs="Courier New"/>
+          <w:sz w:val="20"/>
+          <w:szCs w:val="20"/>
+          <w:lang w:val="en-US"/>
+        </w:rPr>
+      </w:pPr>
+    </w:p>
+    <w:p>
+      <w:pPr>
+        <w:spacing w:after="0" w:line="360" w:lineRule="auto"/>
+        <w:rPr>
+          <w:rFonts w:ascii="Courier New" w:hAnsi="Courier New" w:cs="Courier New"/>
+          <w:sz w:val="20"/>
+          <w:szCs w:val="20"/>
+          <w:lang w:val="en-US"/>
+        </w:rPr>
+      </w:pPr>
+      <w:r>
+        <w:rPr>
+          <w:rFonts w:ascii="Courier New" w:hAnsi="Courier New" w:cs="Courier New"/>
+          <w:sz w:val="20"/>
+          <w:szCs w:val="20"/>
+          <w:lang w:val="en-US"/>
+        </w:rPr>
+        <w:t xml:space="preserve">    float </w:t>
+      </w:r>
+      <w:proofErr w:type="gramStart"/>
+      <w:r>
+        <w:rPr>
+          <w:rFonts w:ascii="Courier New" w:hAnsi="Courier New" w:cs="Courier New"/>
+          <w:sz w:val="20"/>
+          <w:szCs w:val="20"/>
+          <w:lang w:val="en-US"/>
+        </w:rPr>
+        <w:t>getVolumeCone(</w:t>
+      </w:r>
+      <w:proofErr w:type="gramEnd"/>
+      <w:r>
+        <w:rPr>
+          <w:rFonts w:ascii="Courier New" w:hAnsi="Courier New" w:cs="Courier New"/>
+          <w:sz w:val="20"/>
+          <w:szCs w:val="20"/>
+          <w:lang w:val="en-US"/>
+        </w:rPr>
+        <w:t xml:space="preserve">) </w:t>
+      </w:r>
+      <w:proofErr w:type="gramStart"/>
+      <w:r>
+        <w:rPr>
+          <w:rFonts w:ascii="Courier New" w:hAnsi="Courier New" w:cs="Courier New"/>
+          <w:sz w:val="20"/>
+          <w:szCs w:val="20"/>
+          <w:lang w:val="en-US"/>
+        </w:rPr>
+        <w:t>const;</w:t>
+      </w:r>
+      <w:proofErr w:type="gramEnd"/>
+    </w:p>
+    <w:p>
+      <w:pPr>
+        <w:spacing w:after="0" w:line="360" w:lineRule="auto"/>
+        <w:rPr>
+          <w:rFonts w:ascii="Courier New" w:hAnsi="Courier New" w:cs="Courier New"/>
+          <w:sz w:val="20"/>
+          <w:szCs w:val="20"/>
+          <w:lang w:val="en-US"/>
+        </w:rPr>
+      </w:pPr>
+    </w:p>
+    <w:p>
+      <w:pPr>
+        <w:spacing w:after="0" w:line="360" w:lineRule="auto"/>
+        <w:rPr>
+          <w:rFonts w:ascii="Courier New" w:hAnsi="Courier New" w:cs="Courier New"/>
+          <w:sz w:val="20"/>
+          <w:szCs w:val="20"/>
+          <w:lang w:val="en-US"/>
+        </w:rPr>
+      </w:pPr>
+      <w:r>
+        <w:rPr>
+          <w:rFonts w:ascii="Courier New" w:hAnsi="Courier New" w:cs="Courier New"/>
+          <w:sz w:val="20"/>
+          <w:szCs w:val="20"/>
+          <w:lang w:val="en-US"/>
         </w:rPr>
         <w:t>private:</w:t>
       </w:r>
@@ -2396,55 +2088,77 @@
           <w:rFonts w:ascii="Courier New" w:hAnsi="Courier New" w:cs="Courier New"/>
           <w:sz w:val="20"/>
           <w:szCs w:val="20"/>
-          <w:lang/>
-        </w:rPr>
-      </w:pPr>
-      <w:r>
-        <w:rPr>
-          <w:rFonts w:ascii="Courier New" w:hAnsi="Courier New" w:cs="Courier New"/>
-          <w:sz w:val="20"/>
-          <w:szCs w:val="20"/>
-          <w:lang/>
-        </w:rPr>
-        <w:t xml:space="preserve">    float radius = 0.0;</w:t>
-      </w:r>
-    </w:p>
-    <w:p>
-      <w:pPr>
-        <w:spacing w:after="0" w:line="360" w:lineRule="auto"/>
-        <w:rPr>
-          <w:rFonts w:ascii="Courier New" w:hAnsi="Courier New" w:cs="Courier New"/>
-          <w:sz w:val="20"/>
-          <w:szCs w:val="20"/>
-          <w:lang/>
-        </w:rPr>
-      </w:pPr>
-      <w:r>
-        <w:rPr>
-          <w:rFonts w:ascii="Courier New" w:hAnsi="Courier New" w:cs="Courier New"/>
-          <w:sz w:val="20"/>
-          <w:szCs w:val="20"/>
-          <w:lang/>
-        </w:rPr>
-        <w:t xml:space="preserve">    float height = 0.0;</w:t>
-      </w:r>
-    </w:p>
-    <w:p>
-      <w:pPr>
-        <w:spacing w:after="0" w:line="360" w:lineRule="auto"/>
-        <w:rPr>
-          <w:rFonts w:ascii="Courier New" w:hAnsi="Courier New" w:cs="Courier New"/>
-          <w:sz w:val="20"/>
-          <w:szCs w:val="20"/>
-          <w:lang/>
-        </w:rPr>
-      </w:pPr>
-      <w:r>
-        <w:rPr>
-          <w:rFonts w:ascii="Courier New" w:hAnsi="Courier New" w:cs="Courier New"/>
-          <w:sz w:val="20"/>
-          <w:szCs w:val="20"/>
-          <w:lang/>
+          <w:lang w:val="en-US"/>
+        </w:rPr>
+      </w:pPr>
+      <w:r>
+        <w:rPr>
+          <w:rFonts w:ascii="Courier New" w:hAnsi="Courier New" w:cs="Courier New"/>
+          <w:sz w:val="20"/>
+          <w:szCs w:val="20"/>
+          <w:lang w:val="en-US"/>
+        </w:rPr>
+        <w:t xml:space="preserve">    float radius = </w:t>
+      </w:r>
+      <w:proofErr w:type="gramStart"/>
+      <w:r>
+        <w:rPr>
+          <w:rFonts w:ascii="Courier New" w:hAnsi="Courier New" w:cs="Courier New"/>
+          <w:sz w:val="20"/>
+          <w:szCs w:val="20"/>
+          <w:lang w:val="en-US"/>
+        </w:rPr>
+        <w:t>0.0;</w:t>
+      </w:r>
+      <w:proofErr w:type="gramEnd"/>
+    </w:p>
+    <w:p>
+      <w:pPr>
+        <w:spacing w:after="0" w:line="360" w:lineRule="auto"/>
+        <w:rPr>
+          <w:rFonts w:ascii="Courier New" w:hAnsi="Courier New" w:cs="Courier New"/>
+          <w:sz w:val="20"/>
+          <w:szCs w:val="20"/>
+          <w:lang w:val="en-US"/>
+        </w:rPr>
+      </w:pPr>
+      <w:r>
+        <w:rPr>
+          <w:rFonts w:ascii="Courier New" w:hAnsi="Courier New" w:cs="Courier New"/>
+          <w:sz w:val="20"/>
+          <w:szCs w:val="20"/>
+          <w:lang w:val="en-US"/>
+        </w:rPr>
+        <w:t xml:space="preserve">    float height = </w:t>
+      </w:r>
+      <w:proofErr w:type="gramStart"/>
+      <w:r>
+        <w:rPr>
+          <w:rFonts w:ascii="Courier New" w:hAnsi="Courier New" w:cs="Courier New"/>
+          <w:sz w:val="20"/>
+          <w:szCs w:val="20"/>
+          <w:lang w:val="en-US"/>
+        </w:rPr>
+        <w:t>0.0;</w:t>
+      </w:r>
+      <w:proofErr w:type="gramEnd"/>
+    </w:p>
+    <w:p>
+      <w:pPr>
+        <w:spacing w:after="0" w:line="360" w:lineRule="auto"/>
+        <w:rPr>
+          <w:rFonts w:ascii="Courier New" w:hAnsi="Courier New" w:cs="Courier New"/>
+          <w:sz w:val="20"/>
+          <w:szCs w:val="20"/>
+          <w:lang w:val="en-US"/>
+        </w:rPr>
+      </w:pPr>
+      <w:r>
+        <w:rPr>
+          <w:rFonts w:ascii="Courier New" w:hAnsi="Courier New" w:cs="Courier New"/>
+          <w:sz w:val="20"/>
+          <w:szCs w:val="20"/>
+          <w:lang w:val="en-US"/>
         </w:rPr>
         <w:t>};</w:t>
       </w:r>
@@ -2456,86 +2170,148 @@
           <w:rFonts w:ascii="Courier New" w:hAnsi="Courier New" w:cs="Courier New"/>
           <w:sz w:val="20"/>
           <w:szCs w:val="20"/>
-          <w:lang/>
-        </w:rPr>
-      </w:pPr>
-    </w:p>
-    <w:p>
-      <w:pPr>
-        <w:spacing w:after="0" w:line="360" w:lineRule="auto"/>
-        <w:rPr>
-          <w:rFonts w:ascii="Courier New" w:hAnsi="Courier New" w:cs="Courier New"/>
-          <w:sz w:val="20"/>
-          <w:szCs w:val="20"/>
-          <w:lang/>
-        </w:rPr>
-      </w:pPr>
-      <w:r>
-        <w:rPr>
-          <w:rFonts w:ascii="Courier New" w:hAnsi="Courier New" w:cs="Courier New"/>
-          <w:sz w:val="20"/>
-          <w:szCs w:val="20"/>
-          <w:lang/>
-        </w:rPr>
-        <w:t>ClassLab12_Sarvadi::ClassLab12_Sarvadi(float radius, float height) {</w:t>
-      </w:r>
-    </w:p>
-    <w:p>
-      <w:pPr>
-        <w:spacing w:after="0" w:line="360" w:lineRule="auto"/>
-        <w:rPr>
-          <w:rFonts w:ascii="Courier New" w:hAnsi="Courier New" w:cs="Courier New"/>
-          <w:sz w:val="20"/>
-          <w:szCs w:val="20"/>
-          <w:lang/>
-        </w:rPr>
-      </w:pPr>
-      <w:r>
-        <w:rPr>
-          <w:rFonts w:ascii="Courier New" w:hAnsi="Courier New" w:cs="Courier New"/>
-          <w:sz w:val="20"/>
-          <w:szCs w:val="20"/>
-          <w:lang/>
-        </w:rPr>
-        <w:t xml:space="preserve">    this-&gt;radius = radius;</w:t>
-      </w:r>
-    </w:p>
-    <w:p>
-      <w:pPr>
-        <w:spacing w:after="0" w:line="360" w:lineRule="auto"/>
-        <w:rPr>
-          <w:rFonts w:ascii="Courier New" w:hAnsi="Courier New" w:cs="Courier New"/>
-          <w:sz w:val="20"/>
-          <w:szCs w:val="20"/>
-          <w:lang/>
-        </w:rPr>
-      </w:pPr>
-      <w:r>
-        <w:rPr>
-          <w:rFonts w:ascii="Courier New" w:hAnsi="Courier New" w:cs="Courier New"/>
-          <w:sz w:val="20"/>
-          <w:szCs w:val="20"/>
-          <w:lang/>
-        </w:rPr>
-        <w:t xml:space="preserve">    this-&gt;height = height;</w:t>
-      </w:r>
-    </w:p>
-    <w:p>
-      <w:pPr>
-        <w:spacing w:after="0" w:line="360" w:lineRule="auto"/>
-        <w:rPr>
-          <w:rFonts w:ascii="Courier New" w:hAnsi="Courier New" w:cs="Courier New"/>
-          <w:sz w:val="20"/>
-          <w:szCs w:val="20"/>
-          <w:lang/>
-        </w:rPr>
-      </w:pPr>
-      <w:r>
-        <w:rPr>
-          <w:rFonts w:ascii="Courier New" w:hAnsi="Courier New" w:cs="Courier New"/>
-          <w:sz w:val="20"/>
-          <w:szCs w:val="20"/>
-          <w:lang/>
+          <w:lang w:val="en-US"/>
+        </w:rPr>
+      </w:pPr>
+    </w:p>
+    <w:p>
+      <w:pPr>
+        <w:spacing w:after="0" w:line="360" w:lineRule="auto"/>
+        <w:rPr>
+          <w:rFonts w:ascii="Courier New" w:hAnsi="Courier New" w:cs="Courier New"/>
+          <w:sz w:val="20"/>
+          <w:szCs w:val="20"/>
+          <w:lang w:val="en-US"/>
+        </w:rPr>
+      </w:pPr>
+      <w:r>
+        <w:rPr>
+          <w:rFonts w:ascii="Courier New" w:hAnsi="Courier New" w:cs="Courier New"/>
+          <w:sz w:val="20"/>
+          <w:szCs w:val="20"/>
+          <w:lang w:val="en-US"/>
+        </w:rPr>
+        <w:t>ClassLab12_</w:t>
+      </w:r>
+      <w:proofErr w:type="gramStart"/>
+      <w:r>
+        <w:rPr>
+          <w:rFonts w:ascii="Courier New" w:hAnsi="Courier New" w:cs="Courier New"/>
+          <w:sz w:val="20"/>
+          <w:szCs w:val="20"/>
+          <w:lang w:val="en-US"/>
+        </w:rPr>
+        <w:t>Sarvadi::</w:t>
+      </w:r>
+      <w:proofErr w:type="gramEnd"/>
+      <w:r>
+        <w:rPr>
+          <w:rFonts w:ascii="Courier New" w:hAnsi="Courier New" w:cs="Courier New"/>
+          <w:sz w:val="20"/>
+          <w:szCs w:val="20"/>
+          <w:lang w:val="en-US"/>
+        </w:rPr>
+        <w:t>ClassLab12_</w:t>
+      </w:r>
+      <w:proofErr w:type="gramStart"/>
+      <w:r>
+        <w:rPr>
+          <w:rFonts w:ascii="Courier New" w:hAnsi="Courier New" w:cs="Courier New"/>
+          <w:sz w:val="20"/>
+          <w:szCs w:val="20"/>
+          <w:lang w:val="en-US"/>
+        </w:rPr>
+        <w:t>Sarvadi(</w:t>
+      </w:r>
+      <w:proofErr w:type="gramEnd"/>
+      <w:r>
+        <w:rPr>
+          <w:rFonts w:ascii="Courier New" w:hAnsi="Courier New" w:cs="Courier New"/>
+          <w:sz w:val="20"/>
+          <w:szCs w:val="20"/>
+          <w:lang w:val="en-US"/>
+        </w:rPr>
+        <w:t>float radius, float height) {</w:t>
+      </w:r>
+    </w:p>
+    <w:p>
+      <w:pPr>
+        <w:spacing w:after="0" w:line="360" w:lineRule="auto"/>
+        <w:rPr>
+          <w:rFonts w:ascii="Courier New" w:hAnsi="Courier New" w:cs="Courier New"/>
+          <w:sz w:val="20"/>
+          <w:szCs w:val="20"/>
+          <w:lang w:val="en-US"/>
+        </w:rPr>
+      </w:pPr>
+      <w:r>
+        <w:rPr>
+          <w:rFonts w:ascii="Courier New" w:hAnsi="Courier New" w:cs="Courier New"/>
+          <w:sz w:val="20"/>
+          <w:szCs w:val="20"/>
+          <w:lang w:val="en-US"/>
+        </w:rPr>
+        <w:t xml:space="preserve">    this-&gt;radius = </w:t>
+      </w:r>
+      <w:proofErr w:type="gramStart"/>
+      <w:r>
+        <w:rPr>
+          <w:rFonts w:ascii="Courier New" w:hAnsi="Courier New" w:cs="Courier New"/>
+          <w:sz w:val="20"/>
+          <w:szCs w:val="20"/>
+          <w:lang w:val="en-US"/>
+        </w:rPr>
+        <w:t>radius;</w:t>
+      </w:r>
+      <w:proofErr w:type="gramEnd"/>
+    </w:p>
+    <w:p>
+      <w:pPr>
+        <w:spacing w:after="0" w:line="360" w:lineRule="auto"/>
+        <w:rPr>
+          <w:rFonts w:ascii="Courier New" w:hAnsi="Courier New" w:cs="Courier New"/>
+          <w:sz w:val="20"/>
+          <w:szCs w:val="20"/>
+          <w:lang w:val="en-US"/>
+        </w:rPr>
+      </w:pPr>
+      <w:r>
+        <w:rPr>
+          <w:rFonts w:ascii="Courier New" w:hAnsi="Courier New" w:cs="Courier New"/>
+          <w:sz w:val="20"/>
+          <w:szCs w:val="20"/>
+          <w:lang w:val="en-US"/>
+        </w:rPr>
+        <w:t xml:space="preserve">    this-&gt;height = </w:t>
+      </w:r>
+      <w:proofErr w:type="gramStart"/>
+      <w:r>
+        <w:rPr>
+          <w:rFonts w:ascii="Courier New" w:hAnsi="Courier New" w:cs="Courier New"/>
+          <w:sz w:val="20"/>
+          <w:szCs w:val="20"/>
+          <w:lang w:val="en-US"/>
+        </w:rPr>
+        <w:t>height;</w:t>
+      </w:r>
+      <w:proofErr w:type="gramEnd"/>
+    </w:p>
+    <w:p>
+      <w:pPr>
+        <w:spacing w:after="0" w:line="360" w:lineRule="auto"/>
+        <w:rPr>
+          <w:rFonts w:ascii="Courier New" w:hAnsi="Courier New" w:cs="Courier New"/>
+          <w:sz w:val="20"/>
+          <w:szCs w:val="20"/>
+          <w:lang w:val="en-US"/>
+        </w:rPr>
+      </w:pPr>
+      <w:r>
+        <w:rPr>
+          <w:rFonts w:ascii="Courier New" w:hAnsi="Courier New" w:cs="Courier New"/>
+          <w:sz w:val="20"/>
+          <w:szCs w:val="20"/>
+          <w:lang w:val="en-US"/>
         </w:rPr>
         <w:t>}</w:t>
       </w:r>
@@ -2547,66 +2323,108 @@
           <w:rFonts w:ascii="Courier New" w:hAnsi="Courier New" w:cs="Courier New"/>
           <w:sz w:val="20"/>
           <w:szCs w:val="20"/>
-          <w:lang/>
-        </w:rPr>
-      </w:pPr>
-    </w:p>
-    <w:p>
-      <w:pPr>
-        <w:spacing w:after="0" w:line="360" w:lineRule="auto"/>
-        <w:rPr>
-          <w:rFonts w:ascii="Courier New" w:hAnsi="Courier New" w:cs="Courier New"/>
-          <w:sz w:val="20"/>
-          <w:szCs w:val="20"/>
-          <w:lang/>
-        </w:rPr>
-      </w:pPr>
-      <w:r>
-        <w:rPr>
-          <w:rFonts w:ascii="Courier New" w:hAnsi="Courier New" w:cs="Courier New"/>
-          <w:sz w:val="20"/>
-          <w:szCs w:val="20"/>
-          <w:lang/>
-        </w:rPr>
-        <w:t>void ClassLab12_Sarvadi::setRadius(float radius) {</w:t>
-      </w:r>
-    </w:p>
-    <w:p>
-      <w:pPr>
-        <w:spacing w:after="0" w:line="360" w:lineRule="auto"/>
-        <w:rPr>
-          <w:rFonts w:ascii="Courier New" w:hAnsi="Courier New" w:cs="Courier New"/>
-          <w:sz w:val="20"/>
-          <w:szCs w:val="20"/>
-          <w:lang/>
-        </w:rPr>
-      </w:pPr>
-      <w:r>
-        <w:rPr>
-          <w:rFonts w:ascii="Courier New" w:hAnsi="Courier New" w:cs="Courier New"/>
-          <w:sz w:val="20"/>
-          <w:szCs w:val="20"/>
-          <w:lang/>
-        </w:rPr>
-        <w:t xml:space="preserve">    this-&gt;radius = radius;</w:t>
-      </w:r>
-    </w:p>
-    <w:p>
-      <w:pPr>
-        <w:spacing w:after="0" w:line="360" w:lineRule="auto"/>
-        <w:rPr>
-          <w:rFonts w:ascii="Courier New" w:hAnsi="Courier New" w:cs="Courier New"/>
-          <w:sz w:val="20"/>
-          <w:szCs w:val="20"/>
-          <w:lang/>
-        </w:rPr>
-      </w:pPr>
-      <w:r>
-        <w:rPr>
-          <w:rFonts w:ascii="Courier New" w:hAnsi="Courier New" w:cs="Courier New"/>
-          <w:sz w:val="20"/>
-          <w:szCs w:val="20"/>
-          <w:lang/>
+          <w:lang w:val="en-US"/>
+        </w:rPr>
+      </w:pPr>
+    </w:p>
+    <w:p>
+      <w:pPr>
+        <w:spacing w:after="0" w:line="360" w:lineRule="auto"/>
+        <w:rPr>
+          <w:rFonts w:ascii="Courier New" w:hAnsi="Courier New" w:cs="Courier New"/>
+          <w:sz w:val="20"/>
+          <w:szCs w:val="20"/>
+          <w:lang w:val="en-US"/>
+        </w:rPr>
+      </w:pPr>
+      <w:r>
+        <w:rPr>
+          <w:rFonts w:ascii="Courier New" w:hAnsi="Courier New" w:cs="Courier New"/>
+          <w:sz w:val="20"/>
+          <w:szCs w:val="20"/>
+          <w:lang w:val="en-US"/>
+        </w:rPr>
+        <w:t>void ClassLab12_</w:t>
+      </w:r>
+      <w:proofErr w:type="gramStart"/>
+      <w:r>
+        <w:rPr>
+          <w:rFonts w:ascii="Courier New" w:hAnsi="Courier New" w:cs="Courier New"/>
+          <w:sz w:val="20"/>
+          <w:szCs w:val="20"/>
+          <w:lang w:val="en-US"/>
+        </w:rPr>
+        <w:t>Sarvadi::setRadius(</w:t>
+      </w:r>
+      <w:proofErr w:type="gramEnd"/>
+      <w:r>
+        <w:rPr>
+          <w:rFonts w:ascii="Courier New" w:hAnsi="Courier New" w:cs="Courier New"/>
+          <w:sz w:val="20"/>
+          <w:szCs w:val="20"/>
+          <w:lang w:val="en-US"/>
+        </w:rPr>
+        <w:t xml:space="preserve">float </w:t>
+      </w:r>
+      <w:proofErr w:type="gramStart"/>
+      <w:r>
+        <w:rPr>
+          <w:rFonts w:ascii="Courier New" w:hAnsi="Courier New" w:cs="Courier New"/>
+          <w:sz w:val="20"/>
+          <w:szCs w:val="20"/>
+          <w:lang w:val="en-US"/>
+        </w:rPr>
+        <w:t>radius) {</w:t>
+      </w:r>
+      <w:proofErr w:type="gramEnd"/>
+    </w:p>
+    <w:p>
+      <w:pPr>
+        <w:spacing w:after="0" w:line="360" w:lineRule="auto"/>
+        <w:rPr>
+          <w:rFonts w:ascii="Courier New" w:hAnsi="Courier New" w:cs="Courier New"/>
+          <w:sz w:val="20"/>
+          <w:szCs w:val="20"/>
+          <w:lang w:val="en-US"/>
+        </w:rPr>
+      </w:pPr>
+      <w:r>
+        <w:rPr>
+          <w:rFonts w:ascii="Courier New" w:hAnsi="Courier New" w:cs="Courier New"/>
+          <w:sz w:val="20"/>
+          <w:szCs w:val="20"/>
+          <w:lang w:val="en-US"/>
+        </w:rPr>
+        <w:t xml:space="preserve">    this-&gt;radius = </w:t>
+      </w:r>
+      <w:proofErr w:type="gramStart"/>
+      <w:r>
+        <w:rPr>
+          <w:rFonts w:ascii="Courier New" w:hAnsi="Courier New" w:cs="Courier New"/>
+          <w:sz w:val="20"/>
+          <w:szCs w:val="20"/>
+          <w:lang w:val="en-US"/>
+        </w:rPr>
+        <w:t>radius;</w:t>
+      </w:r>
+      <w:proofErr w:type="gramEnd"/>
+    </w:p>
+    <w:p>
+      <w:pPr>
+        <w:spacing w:after="0" w:line="360" w:lineRule="auto"/>
+        <w:rPr>
+          <w:rFonts w:ascii="Courier New" w:hAnsi="Courier New" w:cs="Courier New"/>
+          <w:sz w:val="20"/>
+          <w:szCs w:val="20"/>
+          <w:lang w:val="en-US"/>
+        </w:rPr>
+      </w:pPr>
+      <w:r>
+        <w:rPr>
+          <w:rFonts w:ascii="Courier New" w:hAnsi="Courier New" w:cs="Courier New"/>
+          <w:sz w:val="20"/>
+          <w:szCs w:val="20"/>
+          <w:lang w:val="en-US"/>
         </w:rPr>
         <w:t>}</w:t>
       </w:r>
@@ -2618,66 +2436,108 @@
           <w:rFonts w:ascii="Courier New" w:hAnsi="Courier New" w:cs="Courier New"/>
           <w:sz w:val="20"/>
           <w:szCs w:val="20"/>
-          <w:lang/>
-        </w:rPr>
-      </w:pPr>
-    </w:p>
-    <w:p>
-      <w:pPr>
-        <w:spacing w:after="0" w:line="360" w:lineRule="auto"/>
-        <w:rPr>
-          <w:rFonts w:ascii="Courier New" w:hAnsi="Courier New" w:cs="Courier New"/>
-          <w:sz w:val="20"/>
-          <w:szCs w:val="20"/>
-          <w:lang/>
-        </w:rPr>
-      </w:pPr>
-      <w:r>
-        <w:rPr>
-          <w:rFonts w:ascii="Courier New" w:hAnsi="Courier New" w:cs="Courier New"/>
-          <w:sz w:val="20"/>
-          <w:szCs w:val="20"/>
-          <w:lang/>
-        </w:rPr>
-        <w:t>void ClassLab12_Sarvadi::setHeight(float height) {</w:t>
-      </w:r>
-    </w:p>
-    <w:p>
-      <w:pPr>
-        <w:spacing w:after="0" w:line="360" w:lineRule="auto"/>
-        <w:rPr>
-          <w:rFonts w:ascii="Courier New" w:hAnsi="Courier New" w:cs="Courier New"/>
-          <w:sz w:val="20"/>
-          <w:szCs w:val="20"/>
-          <w:lang/>
-        </w:rPr>
-      </w:pPr>
-      <w:r>
-        <w:rPr>
-          <w:rFonts w:ascii="Courier New" w:hAnsi="Courier New" w:cs="Courier New"/>
-          <w:sz w:val="20"/>
-          <w:szCs w:val="20"/>
-          <w:lang/>
-        </w:rPr>
-        <w:t xml:space="preserve">    this-&gt;height = height;</w:t>
-      </w:r>
-    </w:p>
-    <w:p>
-      <w:pPr>
-        <w:spacing w:after="0" w:line="360" w:lineRule="auto"/>
-        <w:rPr>
-          <w:rFonts w:ascii="Courier New" w:hAnsi="Courier New" w:cs="Courier New"/>
-          <w:sz w:val="20"/>
-          <w:szCs w:val="20"/>
-          <w:lang/>
-        </w:rPr>
-      </w:pPr>
-      <w:r>
-        <w:rPr>
-          <w:rFonts w:ascii="Courier New" w:hAnsi="Courier New" w:cs="Courier New"/>
-          <w:sz w:val="20"/>
-          <w:szCs w:val="20"/>
-          <w:lang/>
+          <w:lang w:val="en-US"/>
+        </w:rPr>
+      </w:pPr>
+    </w:p>
+    <w:p>
+      <w:pPr>
+        <w:spacing w:after="0" w:line="360" w:lineRule="auto"/>
+        <w:rPr>
+          <w:rFonts w:ascii="Courier New" w:hAnsi="Courier New" w:cs="Courier New"/>
+          <w:sz w:val="20"/>
+          <w:szCs w:val="20"/>
+          <w:lang w:val="en-US"/>
+        </w:rPr>
+      </w:pPr>
+      <w:r>
+        <w:rPr>
+          <w:rFonts w:ascii="Courier New" w:hAnsi="Courier New" w:cs="Courier New"/>
+          <w:sz w:val="20"/>
+          <w:szCs w:val="20"/>
+          <w:lang w:val="en-US"/>
+        </w:rPr>
+        <w:t>void ClassLab12_</w:t>
+      </w:r>
+      <w:proofErr w:type="gramStart"/>
+      <w:r>
+        <w:rPr>
+          <w:rFonts w:ascii="Courier New" w:hAnsi="Courier New" w:cs="Courier New"/>
+          <w:sz w:val="20"/>
+          <w:szCs w:val="20"/>
+          <w:lang w:val="en-US"/>
+        </w:rPr>
+        <w:t>Sarvadi::setHeight(</w:t>
+      </w:r>
+      <w:proofErr w:type="gramEnd"/>
+      <w:r>
+        <w:rPr>
+          <w:rFonts w:ascii="Courier New" w:hAnsi="Courier New" w:cs="Courier New"/>
+          <w:sz w:val="20"/>
+          <w:szCs w:val="20"/>
+          <w:lang w:val="en-US"/>
+        </w:rPr>
+        <w:t xml:space="preserve">float </w:t>
+      </w:r>
+      <w:proofErr w:type="gramStart"/>
+      <w:r>
+        <w:rPr>
+          <w:rFonts w:ascii="Courier New" w:hAnsi="Courier New" w:cs="Courier New"/>
+          <w:sz w:val="20"/>
+          <w:szCs w:val="20"/>
+          <w:lang w:val="en-US"/>
+        </w:rPr>
+        <w:t>height) {</w:t>
+      </w:r>
+      <w:proofErr w:type="gramEnd"/>
+    </w:p>
+    <w:p>
+      <w:pPr>
+        <w:spacing w:after="0" w:line="360" w:lineRule="auto"/>
+        <w:rPr>
+          <w:rFonts w:ascii="Courier New" w:hAnsi="Courier New" w:cs="Courier New"/>
+          <w:sz w:val="20"/>
+          <w:szCs w:val="20"/>
+          <w:lang w:val="en-US"/>
+        </w:rPr>
+      </w:pPr>
+      <w:r>
+        <w:rPr>
+          <w:rFonts w:ascii="Courier New" w:hAnsi="Courier New" w:cs="Courier New"/>
+          <w:sz w:val="20"/>
+          <w:szCs w:val="20"/>
+          <w:lang w:val="en-US"/>
+        </w:rPr>
+        <w:t xml:space="preserve">    this-&gt;height = </w:t>
+      </w:r>
+      <w:proofErr w:type="gramStart"/>
+      <w:r>
+        <w:rPr>
+          <w:rFonts w:ascii="Courier New" w:hAnsi="Courier New" w:cs="Courier New"/>
+          <w:sz w:val="20"/>
+          <w:szCs w:val="20"/>
+          <w:lang w:val="en-US"/>
+        </w:rPr>
+        <w:t>height;</w:t>
+      </w:r>
+      <w:proofErr w:type="gramEnd"/>
+    </w:p>
+    <w:p>
+      <w:pPr>
+        <w:spacing w:after="0" w:line="360" w:lineRule="auto"/>
+        <w:rPr>
+          <w:rFonts w:ascii="Courier New" w:hAnsi="Courier New" w:cs="Courier New"/>
+          <w:sz w:val="20"/>
+          <w:szCs w:val="20"/>
+          <w:lang w:val="en-US"/>
+        </w:rPr>
+      </w:pPr>
+      <w:r>
+        <w:rPr>
+          <w:rFonts w:ascii="Courier New" w:hAnsi="Courier New" w:cs="Courier New"/>
+          <w:sz w:val="20"/>
+          <w:szCs w:val="20"/>
+          <w:lang w:val="en-US"/>
         </w:rPr>
         <w:t>}</w:t>
       </w:r>
@@ -2689,67 +2549,98 @@
           <w:rFonts w:ascii="Courier New" w:hAnsi="Courier New" w:cs="Courier New"/>
           <w:sz w:val="20"/>
           <w:szCs w:val="20"/>
-          <w:lang/>
-        </w:rPr>
-      </w:pPr>
-    </w:p>
-    <w:p>
-      <w:pPr>
-        <w:spacing w:after="0" w:line="360" w:lineRule="auto"/>
-        <w:rPr>
-          <w:rFonts w:ascii="Courier New" w:hAnsi="Courier New" w:cs="Courier New"/>
-          <w:sz w:val="20"/>
-          <w:szCs w:val="20"/>
-          <w:lang/>
-        </w:rPr>
-      </w:pPr>
-      <w:r>
-        <w:rPr>
-          <w:rFonts w:ascii="Courier New" w:hAnsi="Courier New" w:cs="Courier New"/>
-          <w:sz w:val="20"/>
-          <w:szCs w:val="20"/>
-          <w:lang/>
+          <w:lang w:val="en-US"/>
+        </w:rPr>
+      </w:pPr>
+    </w:p>
+    <w:p>
+      <w:pPr>
+        <w:spacing w:after="0" w:line="360" w:lineRule="auto"/>
+        <w:rPr>
+          <w:rFonts w:ascii="Courier New" w:hAnsi="Courier New" w:cs="Courier New"/>
+          <w:sz w:val="20"/>
+          <w:szCs w:val="20"/>
+          <w:lang w:val="en-US"/>
+        </w:rPr>
+      </w:pPr>
+      <w:r>
+        <w:rPr>
+          <w:rFonts w:ascii="Courier New" w:hAnsi="Courier New" w:cs="Courier New"/>
+          <w:sz w:val="20"/>
+          <w:szCs w:val="20"/>
+          <w:lang w:val="en-US"/>
         </w:rPr>
         <w:lastRenderedPageBreak/>
-        <w:t>float ClassLab12_Sarvadi::getRadius() const {</w:t>
-      </w:r>
-    </w:p>
-    <w:p>
-      <w:pPr>
-        <w:spacing w:after="0" w:line="360" w:lineRule="auto"/>
-        <w:rPr>
-          <w:rFonts w:ascii="Courier New" w:hAnsi="Courier New" w:cs="Courier New"/>
-          <w:sz w:val="20"/>
-          <w:szCs w:val="20"/>
-          <w:lang/>
-        </w:rPr>
-      </w:pPr>
-      <w:r>
-        <w:rPr>
-          <w:rFonts w:ascii="Courier New" w:hAnsi="Courier New" w:cs="Courier New"/>
-          <w:sz w:val="20"/>
-          <w:szCs w:val="20"/>
-          <w:lang/>
-        </w:rPr>
-        <w:t xml:space="preserve">    return radius;</w:t>
-      </w:r>
-    </w:p>
-    <w:p>
-      <w:pPr>
-        <w:spacing w:after="0" w:line="360" w:lineRule="auto"/>
-        <w:rPr>
-          <w:rFonts w:ascii="Courier New" w:hAnsi="Courier New" w:cs="Courier New"/>
-          <w:sz w:val="20"/>
-          <w:szCs w:val="20"/>
-          <w:lang/>
-        </w:rPr>
-      </w:pPr>
-      <w:r>
-        <w:rPr>
-          <w:rFonts w:ascii="Courier New" w:hAnsi="Courier New" w:cs="Courier New"/>
-          <w:sz w:val="20"/>
-          <w:szCs w:val="20"/>
-          <w:lang/>
+        <w:t>float ClassLab12_</w:t>
+      </w:r>
+      <w:proofErr w:type="gramStart"/>
+      <w:r>
+        <w:rPr>
+          <w:rFonts w:ascii="Courier New" w:hAnsi="Courier New" w:cs="Courier New"/>
+          <w:sz w:val="20"/>
+          <w:szCs w:val="20"/>
+          <w:lang w:val="en-US"/>
+        </w:rPr>
+        <w:t>Sarvadi::getRadius(</w:t>
+      </w:r>
+      <w:proofErr w:type="gramEnd"/>
+      <w:r>
+        <w:rPr>
+          <w:rFonts w:ascii="Courier New" w:hAnsi="Courier New" w:cs="Courier New"/>
+          <w:sz w:val="20"/>
+          <w:szCs w:val="20"/>
+          <w:lang w:val="en-US"/>
+        </w:rPr>
+        <w:t>) const {</w:t>
+      </w:r>
+    </w:p>
+    <w:p>
+      <w:pPr>
+        <w:spacing w:after="0" w:line="360" w:lineRule="auto"/>
+        <w:rPr>
+          <w:rFonts w:ascii="Courier New" w:hAnsi="Courier New" w:cs="Courier New"/>
+          <w:sz w:val="20"/>
+          <w:szCs w:val="20"/>
+          <w:lang w:val="en-US"/>
+        </w:rPr>
+      </w:pPr>
+      <w:r>
+        <w:rPr>
+          <w:rFonts w:ascii="Courier New" w:hAnsi="Courier New" w:cs="Courier New"/>
+          <w:sz w:val="20"/>
+          <w:szCs w:val="20"/>
+          <w:lang w:val="en-US"/>
+        </w:rPr>
+        <w:t xml:space="preserve">    return </w:t>
+      </w:r>
+      <w:proofErr w:type="gramStart"/>
+      <w:r>
+        <w:rPr>
+          <w:rFonts w:ascii="Courier New" w:hAnsi="Courier New" w:cs="Courier New"/>
+          <w:sz w:val="20"/>
+          <w:szCs w:val="20"/>
+          <w:lang w:val="en-US"/>
+        </w:rPr>
+        <w:t>radius;</w:t>
+      </w:r>
+      <w:proofErr w:type="gramEnd"/>
+    </w:p>
+    <w:p>
+      <w:pPr>
+        <w:spacing w:after="0" w:line="360" w:lineRule="auto"/>
+        <w:rPr>
+          <w:rFonts w:ascii="Courier New" w:hAnsi="Courier New" w:cs="Courier New"/>
+          <w:sz w:val="20"/>
+          <w:szCs w:val="20"/>
+          <w:lang w:val="en-US"/>
+        </w:rPr>
+      </w:pPr>
+      <w:r>
+        <w:rPr>
+          <w:rFonts w:ascii="Courier New" w:hAnsi="Courier New" w:cs="Courier New"/>
+          <w:sz w:val="20"/>
+          <w:szCs w:val="20"/>
+          <w:lang w:val="en-US"/>
         </w:rPr>
         <w:t>}</w:t>
       </w:r>
@@ -2761,66 +2652,97 @@
           <w:rFonts w:ascii="Courier New" w:hAnsi="Courier New" w:cs="Courier New"/>
           <w:sz w:val="20"/>
           <w:szCs w:val="20"/>
-          <w:lang/>
-        </w:rPr>
-      </w:pPr>
-    </w:p>
-    <w:p>
-      <w:pPr>
-        <w:spacing w:after="0" w:line="360" w:lineRule="auto"/>
-        <w:rPr>
-          <w:rFonts w:ascii="Courier New" w:hAnsi="Courier New" w:cs="Courier New"/>
-          <w:sz w:val="20"/>
-          <w:szCs w:val="20"/>
-          <w:lang/>
-        </w:rPr>
-      </w:pPr>
-      <w:r>
-        <w:rPr>
-          <w:rFonts w:ascii="Courier New" w:hAnsi="Courier New" w:cs="Courier New"/>
-          <w:sz w:val="20"/>
-          <w:szCs w:val="20"/>
-          <w:lang/>
-        </w:rPr>
-        <w:t>float ClassLab12_Sarvadi::getHeight() const {</w:t>
-      </w:r>
-    </w:p>
-    <w:p>
-      <w:pPr>
-        <w:spacing w:after="0" w:line="360" w:lineRule="auto"/>
-        <w:rPr>
-          <w:rFonts w:ascii="Courier New" w:hAnsi="Courier New" w:cs="Courier New"/>
-          <w:sz w:val="20"/>
-          <w:szCs w:val="20"/>
-          <w:lang/>
-        </w:rPr>
-      </w:pPr>
-      <w:r>
-        <w:rPr>
-          <w:rFonts w:ascii="Courier New" w:hAnsi="Courier New" w:cs="Courier New"/>
-          <w:sz w:val="20"/>
-          <w:szCs w:val="20"/>
-          <w:lang/>
-        </w:rPr>
-        <w:t xml:space="preserve">    return height;</w:t>
-      </w:r>
-    </w:p>
-    <w:p>
-      <w:pPr>
-        <w:spacing w:after="0" w:line="360" w:lineRule="auto"/>
-        <w:rPr>
-          <w:rFonts w:ascii="Courier New" w:hAnsi="Courier New" w:cs="Courier New"/>
-          <w:sz w:val="20"/>
-          <w:szCs w:val="20"/>
-          <w:lang/>
-        </w:rPr>
-      </w:pPr>
-      <w:r>
-        <w:rPr>
-          <w:rFonts w:ascii="Courier New" w:hAnsi="Courier New" w:cs="Courier New"/>
-          <w:sz w:val="20"/>
-          <w:szCs w:val="20"/>
-          <w:lang/>
+          <w:lang w:val="en-US"/>
+        </w:rPr>
+      </w:pPr>
+    </w:p>
+    <w:p>
+      <w:pPr>
+        <w:spacing w:after="0" w:line="360" w:lineRule="auto"/>
+        <w:rPr>
+          <w:rFonts w:ascii="Courier New" w:hAnsi="Courier New" w:cs="Courier New"/>
+          <w:sz w:val="20"/>
+          <w:szCs w:val="20"/>
+          <w:lang w:val="en-US"/>
+        </w:rPr>
+      </w:pPr>
+      <w:r>
+        <w:rPr>
+          <w:rFonts w:ascii="Courier New" w:hAnsi="Courier New" w:cs="Courier New"/>
+          <w:sz w:val="20"/>
+          <w:szCs w:val="20"/>
+          <w:lang w:val="en-US"/>
+        </w:rPr>
+        <w:t>float ClassLab12_</w:t>
+      </w:r>
+      <w:proofErr w:type="gramStart"/>
+      <w:r>
+        <w:rPr>
+          <w:rFonts w:ascii="Courier New" w:hAnsi="Courier New" w:cs="Courier New"/>
+          <w:sz w:val="20"/>
+          <w:szCs w:val="20"/>
+          <w:lang w:val="en-US"/>
+        </w:rPr>
+        <w:t>Sarvadi::getHeight(</w:t>
+      </w:r>
+      <w:proofErr w:type="gramEnd"/>
+      <w:r>
+        <w:rPr>
+          <w:rFonts w:ascii="Courier New" w:hAnsi="Courier New" w:cs="Courier New"/>
+          <w:sz w:val="20"/>
+          <w:szCs w:val="20"/>
+          <w:lang w:val="en-US"/>
+        </w:rPr>
+        <w:t>) const {</w:t>
+      </w:r>
+    </w:p>
+    <w:p>
+      <w:pPr>
+        <w:spacing w:after="0" w:line="360" w:lineRule="auto"/>
+        <w:rPr>
+          <w:rFonts w:ascii="Courier New" w:hAnsi="Courier New" w:cs="Courier New"/>
+          <w:sz w:val="20"/>
+          <w:szCs w:val="20"/>
+          <w:lang w:val="en-US"/>
+        </w:rPr>
+      </w:pPr>
+      <w:r>
+        <w:rPr>
+          <w:rFonts w:ascii="Courier New" w:hAnsi="Courier New" w:cs="Courier New"/>
+          <w:sz w:val="20"/>
+          <w:szCs w:val="20"/>
+          <w:lang w:val="en-US"/>
+        </w:rPr>
+        <w:t xml:space="preserve">    return </w:t>
+      </w:r>
+      <w:proofErr w:type="gramStart"/>
+      <w:r>
+        <w:rPr>
+          <w:rFonts w:ascii="Courier New" w:hAnsi="Courier New" w:cs="Courier New"/>
+          <w:sz w:val="20"/>
+          <w:szCs w:val="20"/>
+          <w:lang w:val="en-US"/>
+        </w:rPr>
+        <w:t>height;</w:t>
+      </w:r>
+      <w:proofErr w:type="gramEnd"/>
+    </w:p>
+    <w:p>
+      <w:pPr>
+        <w:spacing w:after="0" w:line="360" w:lineRule="auto"/>
+        <w:rPr>
+          <w:rFonts w:ascii="Courier New" w:hAnsi="Courier New" w:cs="Courier New"/>
+          <w:sz w:val="20"/>
+          <w:szCs w:val="20"/>
+          <w:lang w:val="en-US"/>
+        </w:rPr>
+      </w:pPr>
+      <w:r>
+        <w:rPr>
+          <w:rFonts w:ascii="Courier New" w:hAnsi="Courier New" w:cs="Courier New"/>
+          <w:sz w:val="20"/>
+          <w:szCs w:val="20"/>
+          <w:lang w:val="en-US"/>
         </w:rPr>
         <w:t>}</w:t>
       </w:r>
@@ -2832,66 +2754,97 @@
           <w:rFonts w:ascii="Courier New" w:hAnsi="Courier New" w:cs="Courier New"/>
           <w:sz w:val="20"/>
           <w:szCs w:val="20"/>
-          <w:lang/>
-        </w:rPr>
-      </w:pPr>
-    </w:p>
-    <w:p>
-      <w:pPr>
-        <w:spacing w:after="0" w:line="360" w:lineRule="auto"/>
-        <w:rPr>
-          <w:rFonts w:ascii="Courier New" w:hAnsi="Courier New" w:cs="Courier New"/>
-          <w:sz w:val="20"/>
-          <w:szCs w:val="20"/>
-          <w:lang/>
-        </w:rPr>
-      </w:pPr>
-      <w:r>
-        <w:rPr>
-          <w:rFonts w:ascii="Courier New" w:hAnsi="Courier New" w:cs="Courier New"/>
-          <w:sz w:val="20"/>
-          <w:szCs w:val="20"/>
-          <w:lang/>
-        </w:rPr>
-        <w:t>float ClassLab12_Sarvadi::getVolumeCone() const {</w:t>
-      </w:r>
-    </w:p>
-    <w:p>
-      <w:pPr>
-        <w:spacing w:after="0" w:line="360" w:lineRule="auto"/>
-        <w:rPr>
-          <w:rFonts w:ascii="Courier New" w:hAnsi="Courier New" w:cs="Courier New"/>
-          <w:sz w:val="20"/>
-          <w:szCs w:val="20"/>
-          <w:lang/>
-        </w:rPr>
-      </w:pPr>
-      <w:r>
-        <w:rPr>
-          <w:rFonts w:ascii="Courier New" w:hAnsi="Courier New" w:cs="Courier New"/>
-          <w:sz w:val="20"/>
-          <w:szCs w:val="20"/>
-          <w:lang/>
-        </w:rPr>
-        <w:t xml:space="preserve">    return (M_PI * radius * radius * height) / 3.0;</w:t>
-      </w:r>
-    </w:p>
-    <w:p>
-      <w:pPr>
-        <w:spacing w:after="0" w:line="360" w:lineRule="auto"/>
-        <w:rPr>
-          <w:rFonts w:ascii="Courier New" w:hAnsi="Courier New" w:cs="Courier New"/>
-          <w:sz w:val="20"/>
-          <w:szCs w:val="20"/>
-          <w:lang/>
-        </w:rPr>
-      </w:pPr>
-      <w:r>
-        <w:rPr>
-          <w:rFonts w:ascii="Courier New" w:hAnsi="Courier New" w:cs="Courier New"/>
-          <w:sz w:val="20"/>
-          <w:szCs w:val="20"/>
-          <w:lang/>
+          <w:lang w:val="en-US"/>
+        </w:rPr>
+      </w:pPr>
+    </w:p>
+    <w:p>
+      <w:pPr>
+        <w:spacing w:after="0" w:line="360" w:lineRule="auto"/>
+        <w:rPr>
+          <w:rFonts w:ascii="Courier New" w:hAnsi="Courier New" w:cs="Courier New"/>
+          <w:sz w:val="20"/>
+          <w:szCs w:val="20"/>
+          <w:lang w:val="en-US"/>
+        </w:rPr>
+      </w:pPr>
+      <w:r>
+        <w:rPr>
+          <w:rFonts w:ascii="Courier New" w:hAnsi="Courier New" w:cs="Courier New"/>
+          <w:sz w:val="20"/>
+          <w:szCs w:val="20"/>
+          <w:lang w:val="en-US"/>
+        </w:rPr>
+        <w:t>float ClassLab12_</w:t>
+      </w:r>
+      <w:proofErr w:type="gramStart"/>
+      <w:r>
+        <w:rPr>
+          <w:rFonts w:ascii="Courier New" w:hAnsi="Courier New" w:cs="Courier New"/>
+          <w:sz w:val="20"/>
+          <w:szCs w:val="20"/>
+          <w:lang w:val="en-US"/>
+        </w:rPr>
+        <w:t>Sarvadi::getVolumeCone(</w:t>
+      </w:r>
+      <w:proofErr w:type="gramEnd"/>
+      <w:r>
+        <w:rPr>
+          <w:rFonts w:ascii="Courier New" w:hAnsi="Courier New" w:cs="Courier New"/>
+          <w:sz w:val="20"/>
+          <w:szCs w:val="20"/>
+          <w:lang w:val="en-US"/>
+        </w:rPr>
+        <w:t>) const {</w:t>
+      </w:r>
+    </w:p>
+    <w:p>
+      <w:pPr>
+        <w:spacing w:after="0" w:line="360" w:lineRule="auto"/>
+        <w:rPr>
+          <w:rFonts w:ascii="Courier New" w:hAnsi="Courier New" w:cs="Courier New"/>
+          <w:sz w:val="20"/>
+          <w:szCs w:val="20"/>
+          <w:lang w:val="en-US"/>
+        </w:rPr>
+      </w:pPr>
+      <w:r>
+        <w:rPr>
+          <w:rFonts w:ascii="Courier New" w:hAnsi="Courier New" w:cs="Courier New"/>
+          <w:sz w:val="20"/>
+          <w:szCs w:val="20"/>
+          <w:lang w:val="en-US"/>
+        </w:rPr>
+        <w:t xml:space="preserve">    return (M_PI * radius * radius * height) / </w:t>
+      </w:r>
+      <w:proofErr w:type="gramStart"/>
+      <w:r>
+        <w:rPr>
+          <w:rFonts w:ascii="Courier New" w:hAnsi="Courier New" w:cs="Courier New"/>
+          <w:sz w:val="20"/>
+          <w:szCs w:val="20"/>
+          <w:lang w:val="en-US"/>
+        </w:rPr>
+        <w:t>3.0;</w:t>
+      </w:r>
+      <w:proofErr w:type="gramEnd"/>
+    </w:p>
+    <w:p>
+      <w:pPr>
+        <w:spacing w:after="0" w:line="360" w:lineRule="auto"/>
+        <w:rPr>
+          <w:rFonts w:ascii="Courier New" w:hAnsi="Courier New" w:cs="Courier New"/>
+          <w:sz w:val="20"/>
+          <w:szCs w:val="20"/>
+          <w:lang w:val="en-US"/>
+        </w:rPr>
+      </w:pPr>
+      <w:r>
+        <w:rPr>
+          <w:rFonts w:ascii="Courier New" w:hAnsi="Courier New" w:cs="Courier New"/>
+          <w:sz w:val="20"/>
+          <w:szCs w:val="20"/>
+          <w:lang w:val="en-US"/>
         </w:rPr>
         <w:t>}</w:t>
       </w:r>
@@ -2903,26 +2856,26 @@
           <w:rFonts w:ascii="Courier New" w:hAnsi="Courier New" w:cs="Courier New"/>
           <w:sz w:val="20"/>
           <w:szCs w:val="20"/>
-          <w:lang/>
-        </w:rPr>
-      </w:pPr>
-    </w:p>
-    <w:p>
-      <w:pPr>
-        <w:spacing w:after="0" w:line="360" w:lineRule="auto"/>
-        <w:rPr>
-          <w:rFonts w:ascii="Courier New" w:hAnsi="Courier New" w:cs="Courier New"/>
-          <w:sz w:val="20"/>
-          <w:szCs w:val="20"/>
-          <w:lang/>
-        </w:rPr>
-      </w:pPr>
-      <w:r>
-        <w:rPr>
-          <w:rFonts w:ascii="Courier New" w:hAnsi="Courier New" w:cs="Courier New"/>
-          <w:sz w:val="20"/>
-          <w:szCs w:val="20"/>
-          <w:lang/>
+          <w:lang w:val="en-US"/>
+        </w:rPr>
+      </w:pPr>
+    </w:p>
+    <w:p>
+      <w:pPr>
+        <w:spacing w:after="0" w:line="360" w:lineRule="auto"/>
+        <w:rPr>
+          <w:rFonts w:ascii="Courier New" w:hAnsi="Courier New" w:cs="Courier New"/>
+          <w:sz w:val="20"/>
+          <w:szCs w:val="20"/>
+          <w:lang w:val="en-US"/>
+        </w:rPr>
+      </w:pPr>
+      <w:r>
+        <w:rPr>
+          <w:rFonts w:ascii="Courier New" w:hAnsi="Courier New" w:cs="Courier New"/>
+          <w:sz w:val="20"/>
+          <w:szCs w:val="20"/>
+          <w:lang w:val="en-US"/>
         </w:rPr>
         <w:t>#endif // MODULESSARVADI_H_INCLUDED</w:t>
       </w:r>
@@ -2987,197 +2940,294 @@
           <w:rFonts w:ascii="Courier New" w:hAnsi="Courier New" w:cs="Courier New"/>
           <w:sz w:val="20"/>
           <w:szCs w:val="20"/>
-          <w:lang/>
-        </w:rPr>
-      </w:pPr>
-      <w:r>
-        <w:rPr>
-          <w:rFonts w:ascii="Courier New" w:hAnsi="Courier New" w:cs="Courier New"/>
-          <w:sz w:val="20"/>
-          <w:szCs w:val="20"/>
-          <w:lang/>
-        </w:rPr>
-        <w:t>#include &lt;iostream&gt;</w:t>
-      </w:r>
-    </w:p>
-    <w:p>
-      <w:pPr>
-        <w:spacing w:after="0" w:line="360" w:lineRule="auto"/>
-        <w:rPr>
-          <w:rFonts w:ascii="Courier New" w:hAnsi="Courier New" w:cs="Courier New"/>
-          <w:sz w:val="20"/>
-          <w:szCs w:val="20"/>
-          <w:lang/>
-        </w:rPr>
-      </w:pPr>
-      <w:r>
-        <w:rPr>
-          <w:rFonts w:ascii="Courier New" w:hAnsi="Courier New" w:cs="Courier New"/>
-          <w:sz w:val="20"/>
-          <w:szCs w:val="20"/>
-          <w:lang/>
-        </w:rPr>
-        <w:t>#include &lt;fstream&gt;</w:t>
-      </w:r>
-    </w:p>
-    <w:p>
-      <w:pPr>
-        <w:spacing w:after="0" w:line="360" w:lineRule="auto"/>
-        <w:rPr>
-          <w:rFonts w:ascii="Courier New" w:hAnsi="Courier New" w:cs="Courier New"/>
-          <w:sz w:val="20"/>
-          <w:szCs w:val="20"/>
-          <w:lang/>
-        </w:rPr>
-      </w:pPr>
-      <w:r>
-        <w:rPr>
-          <w:rFonts w:ascii="Courier New" w:hAnsi="Courier New" w:cs="Courier New"/>
-          <w:sz w:val="20"/>
-          <w:szCs w:val="20"/>
-          <w:lang/>
-        </w:rPr>
-        <w:t>#include &lt;vector&gt;</w:t>
-      </w:r>
-    </w:p>
-    <w:p>
-      <w:pPr>
-        <w:spacing w:after="0" w:line="360" w:lineRule="auto"/>
-        <w:rPr>
-          <w:rFonts w:ascii="Courier New" w:hAnsi="Courier New" w:cs="Courier New"/>
-          <w:sz w:val="20"/>
-          <w:szCs w:val="20"/>
-          <w:lang/>
-        </w:rPr>
-      </w:pPr>
-      <w:r>
-        <w:rPr>
-          <w:rFonts w:ascii="Courier New" w:hAnsi="Courier New" w:cs="Courier New"/>
-          <w:sz w:val="20"/>
-          <w:szCs w:val="20"/>
-          <w:lang/>
-        </w:rPr>
-        <w:t>#include &lt;sstream&gt;</w:t>
-      </w:r>
-    </w:p>
-    <w:p>
-      <w:pPr>
-        <w:spacing w:after="0" w:line="360" w:lineRule="auto"/>
-        <w:rPr>
-          <w:rFonts w:ascii="Courier New" w:hAnsi="Courier New" w:cs="Courier New"/>
-          <w:sz w:val="20"/>
-          <w:szCs w:val="20"/>
-          <w:lang/>
-        </w:rPr>
-      </w:pPr>
-      <w:r>
-        <w:rPr>
-          <w:rFonts w:ascii="Courier New" w:hAnsi="Courier New" w:cs="Courier New"/>
-          <w:sz w:val="20"/>
-          <w:szCs w:val="20"/>
-          <w:lang/>
-        </w:rPr>
-        <w:t>#include &lt;cstring&gt;</w:t>
-      </w:r>
-    </w:p>
-    <w:p>
-      <w:pPr>
-        <w:spacing w:after="0" w:line="360" w:lineRule="auto"/>
-        <w:rPr>
-          <w:rFonts w:ascii="Courier New" w:hAnsi="Courier New" w:cs="Courier New"/>
-          <w:sz w:val="20"/>
-          <w:szCs w:val="20"/>
-          <w:lang/>
-        </w:rPr>
-      </w:pPr>
-      <w:r>
-        <w:rPr>
-          <w:rFonts w:ascii="Courier New" w:hAnsi="Courier New" w:cs="Courier New"/>
-          <w:sz w:val="20"/>
-          <w:szCs w:val="20"/>
-          <w:lang/>
-        </w:rPr>
-        <w:t>#include &lt;cmath&gt;</w:t>
-      </w:r>
-    </w:p>
-    <w:p>
-      <w:pPr>
-        <w:spacing w:after="0" w:line="360" w:lineRule="auto"/>
-        <w:rPr>
-          <w:rFonts w:ascii="Courier New" w:hAnsi="Courier New" w:cs="Courier New"/>
-          <w:sz w:val="20"/>
-          <w:szCs w:val="20"/>
-          <w:lang/>
-        </w:rPr>
-      </w:pPr>
-      <w:r>
-        <w:rPr>
-          <w:rFonts w:ascii="Courier New" w:hAnsi="Courier New" w:cs="Courier New"/>
-          <w:sz w:val="20"/>
-          <w:szCs w:val="20"/>
-          <w:lang/>
-        </w:rPr>
-        <w:t>#include "../ModulesSarvadi.h"</w:t>
-      </w:r>
-    </w:p>
-    <w:p>
-      <w:pPr>
-        <w:spacing w:after="0" w:line="360" w:lineRule="auto"/>
-        <w:rPr>
-          <w:rFonts w:ascii="Courier New" w:hAnsi="Courier New" w:cs="Courier New"/>
-          <w:sz w:val="20"/>
-          <w:szCs w:val="20"/>
-          <w:lang/>
-        </w:rPr>
-      </w:pPr>
-    </w:p>
-    <w:p>
-      <w:pPr>
-        <w:spacing w:after="0" w:line="360" w:lineRule="auto"/>
-        <w:rPr>
-          <w:rFonts w:ascii="Courier New" w:hAnsi="Courier New" w:cs="Courier New"/>
-          <w:sz w:val="20"/>
-          <w:szCs w:val="20"/>
-          <w:lang/>
-        </w:rPr>
-      </w:pPr>
-      <w:r>
-        <w:rPr>
-          <w:rFonts w:ascii="Courier New" w:hAnsi="Courier New" w:cs="Courier New"/>
-          <w:sz w:val="20"/>
-          <w:szCs w:val="20"/>
-          <w:lang/>
-        </w:rPr>
-        <w:t>using namespace std;</w:t>
-      </w:r>
-    </w:p>
-    <w:p>
-      <w:pPr>
-        <w:spacing w:after="0" w:line="360" w:lineRule="auto"/>
-        <w:rPr>
-          <w:rFonts w:ascii="Courier New" w:hAnsi="Courier New" w:cs="Courier New"/>
-          <w:sz w:val="20"/>
-          <w:szCs w:val="20"/>
-          <w:lang/>
-        </w:rPr>
-      </w:pPr>
-    </w:p>
-    <w:p>
-      <w:pPr>
-        <w:spacing w:after="0" w:line="360" w:lineRule="auto"/>
-        <w:rPr>
-          <w:rFonts w:ascii="Courier New" w:hAnsi="Courier New" w:cs="Courier New"/>
-          <w:sz w:val="20"/>
-          <w:szCs w:val="20"/>
-          <w:lang/>
-        </w:rPr>
-      </w:pPr>
-      <w:r>
-        <w:rPr>
-          <w:rFonts w:ascii="Courier New" w:hAnsi="Courier New" w:cs="Courier New"/>
-          <w:sz w:val="20"/>
-          <w:szCs w:val="20"/>
-          <w:lang/>
+          <w:lang w:val="en-US"/>
+        </w:rPr>
+      </w:pPr>
+      <w:proofErr w:type="gramStart"/>
+      <w:r>
+        <w:rPr>
+          <w:rFonts w:ascii="Courier New" w:hAnsi="Courier New" w:cs="Courier New"/>
+          <w:sz w:val="20"/>
+          <w:szCs w:val="20"/>
+          <w:lang w:val="en-US"/>
+        </w:rPr>
+        <w:t>#include</w:t>
+      </w:r>
+      <w:proofErr w:type="gramEnd"/>
+      <w:r>
+        <w:rPr>
+          <w:rFonts w:ascii="Courier New" w:hAnsi="Courier New" w:cs="Courier New"/>
+          <w:sz w:val="20"/>
+          <w:szCs w:val="20"/>
+          <w:lang w:val="en-US"/>
+        </w:rPr>
+        <w:t xml:space="preserve"> &lt;iostream&gt;</w:t>
+      </w:r>
+    </w:p>
+    <w:p>
+      <w:pPr>
+        <w:spacing w:after="0" w:line="360" w:lineRule="auto"/>
+        <w:rPr>
+          <w:rFonts w:ascii="Courier New" w:hAnsi="Courier New" w:cs="Courier New"/>
+          <w:sz w:val="20"/>
+          <w:szCs w:val="20"/>
+          <w:lang w:val="en-US"/>
+        </w:rPr>
+      </w:pPr>
+      <w:proofErr w:type="gramStart"/>
+      <w:r>
+        <w:rPr>
+          <w:rFonts w:ascii="Courier New" w:hAnsi="Courier New" w:cs="Courier New"/>
+          <w:sz w:val="20"/>
+          <w:szCs w:val="20"/>
+          <w:lang w:val="en-US"/>
+        </w:rPr>
+        <w:t>#include</w:t>
+      </w:r>
+      <w:proofErr w:type="gramEnd"/>
+      <w:r>
+        <w:rPr>
+          <w:rFonts w:ascii="Courier New" w:hAnsi="Courier New" w:cs="Courier New"/>
+          <w:sz w:val="20"/>
+          <w:szCs w:val="20"/>
+          <w:lang w:val="en-US"/>
+        </w:rPr>
+        <w:t xml:space="preserve"> &lt;fstream&gt;</w:t>
+      </w:r>
+    </w:p>
+    <w:p>
+      <w:pPr>
+        <w:spacing w:after="0" w:line="360" w:lineRule="auto"/>
+        <w:rPr>
+          <w:rFonts w:ascii="Courier New" w:hAnsi="Courier New" w:cs="Courier New"/>
+          <w:sz w:val="20"/>
+          <w:szCs w:val="20"/>
+          <w:lang w:val="en-US"/>
+        </w:rPr>
+      </w:pPr>
+      <w:proofErr w:type="gramStart"/>
+      <w:r>
+        <w:rPr>
+          <w:rFonts w:ascii="Courier New" w:hAnsi="Courier New" w:cs="Courier New"/>
+          <w:sz w:val="20"/>
+          <w:szCs w:val="20"/>
+          <w:lang w:val="en-US"/>
+        </w:rPr>
+        <w:t>#include</w:t>
+      </w:r>
+      <w:proofErr w:type="gramEnd"/>
+      <w:r>
+        <w:rPr>
+          <w:rFonts w:ascii="Courier New" w:hAnsi="Courier New" w:cs="Courier New"/>
+          <w:sz w:val="20"/>
+          <w:szCs w:val="20"/>
+          <w:lang w:val="en-US"/>
+        </w:rPr>
+        <w:t xml:space="preserve"> &lt;vector&gt;</w:t>
+      </w:r>
+    </w:p>
+    <w:p>
+      <w:pPr>
+        <w:spacing w:after="0" w:line="360" w:lineRule="auto"/>
+        <w:rPr>
+          <w:rFonts w:ascii="Courier New" w:hAnsi="Courier New" w:cs="Courier New"/>
+          <w:sz w:val="20"/>
+          <w:szCs w:val="20"/>
+          <w:lang w:val="en-US"/>
+        </w:rPr>
+      </w:pPr>
+      <w:proofErr w:type="gramStart"/>
+      <w:r>
+        <w:rPr>
+          <w:rFonts w:ascii="Courier New" w:hAnsi="Courier New" w:cs="Courier New"/>
+          <w:sz w:val="20"/>
+          <w:szCs w:val="20"/>
+          <w:lang w:val="en-US"/>
+        </w:rPr>
+        <w:t>#include</w:t>
+      </w:r>
+      <w:proofErr w:type="gramEnd"/>
+      <w:r>
+        <w:rPr>
+          <w:rFonts w:ascii="Courier New" w:hAnsi="Courier New" w:cs="Courier New"/>
+          <w:sz w:val="20"/>
+          <w:szCs w:val="20"/>
+          <w:lang w:val="en-US"/>
+        </w:rPr>
+        <w:t xml:space="preserve"> &lt;sstream&gt;</w:t>
+      </w:r>
+    </w:p>
+    <w:p>
+      <w:pPr>
+        <w:spacing w:after="0" w:line="360" w:lineRule="auto"/>
+        <w:rPr>
+          <w:rFonts w:ascii="Courier New" w:hAnsi="Courier New" w:cs="Courier New"/>
+          <w:sz w:val="20"/>
+          <w:szCs w:val="20"/>
+          <w:lang w:val="en-US"/>
+        </w:rPr>
+      </w:pPr>
+      <w:proofErr w:type="gramStart"/>
+      <w:r>
+        <w:rPr>
+          <w:rFonts w:ascii="Courier New" w:hAnsi="Courier New" w:cs="Courier New"/>
+          <w:sz w:val="20"/>
+          <w:szCs w:val="20"/>
+          <w:lang w:val="en-US"/>
+        </w:rPr>
+        <w:t>#include</w:t>
+      </w:r>
+      <w:proofErr w:type="gramEnd"/>
+      <w:r>
+        <w:rPr>
+          <w:rFonts w:ascii="Courier New" w:hAnsi="Courier New" w:cs="Courier New"/>
+          <w:sz w:val="20"/>
+          <w:szCs w:val="20"/>
+          <w:lang w:val="en-US"/>
+        </w:rPr>
+        <w:t xml:space="preserve"> &lt;cstring&gt;</w:t>
+      </w:r>
+    </w:p>
+    <w:p>
+      <w:pPr>
+        <w:spacing w:after="0" w:line="360" w:lineRule="auto"/>
+        <w:rPr>
+          <w:rFonts w:ascii="Courier New" w:hAnsi="Courier New" w:cs="Courier New"/>
+          <w:sz w:val="20"/>
+          <w:szCs w:val="20"/>
+          <w:lang w:val="en-US"/>
+        </w:rPr>
+      </w:pPr>
+      <w:proofErr w:type="gramStart"/>
+      <w:r>
+        <w:rPr>
+          <w:rFonts w:ascii="Courier New" w:hAnsi="Courier New" w:cs="Courier New"/>
+          <w:sz w:val="20"/>
+          <w:szCs w:val="20"/>
+          <w:lang w:val="en-US"/>
+        </w:rPr>
+        <w:t>#include</w:t>
+      </w:r>
+      <w:proofErr w:type="gramEnd"/>
+      <w:r>
+        <w:rPr>
+          <w:rFonts w:ascii="Courier New" w:hAnsi="Courier New" w:cs="Courier New"/>
+          <w:sz w:val="20"/>
+          <w:szCs w:val="20"/>
+          <w:lang w:val="en-US"/>
+        </w:rPr>
+        <w:t xml:space="preserve"> &lt;cmath&gt;</w:t>
+      </w:r>
+    </w:p>
+    <w:p>
+      <w:pPr>
+        <w:spacing w:after="0" w:line="360" w:lineRule="auto"/>
+        <w:rPr>
+          <w:rFonts w:ascii="Courier New" w:hAnsi="Courier New" w:cs="Courier New"/>
+          <w:sz w:val="20"/>
+          <w:szCs w:val="20"/>
+          <w:lang w:val="en-US"/>
+        </w:rPr>
+      </w:pPr>
+      <w:r>
+        <w:rPr>
+          <w:rFonts w:ascii="Courier New" w:hAnsi="Courier New" w:cs="Courier New"/>
+          <w:sz w:val="20"/>
+          <w:szCs w:val="20"/>
+          <w:lang w:val="en-US"/>
+        </w:rPr>
+        <w:t xml:space="preserve">#include </w:t>
+      </w:r>
+      <w:proofErr w:type="gramStart"/>
+      <w:r>
+        <w:rPr>
+          <w:rFonts w:ascii="Courier New" w:hAnsi="Courier New" w:cs="Courier New"/>
+          <w:sz w:val="20"/>
+          <w:szCs w:val="20"/>
+          <w:lang w:val="en-US"/>
+        </w:rPr>
+        <w:t>"..</w:t>
+      </w:r>
+      <w:proofErr w:type="gramEnd"/>
+      <w:r>
+        <w:rPr>
+          <w:rFonts w:ascii="Courier New" w:hAnsi="Courier New" w:cs="Courier New"/>
+          <w:sz w:val="20"/>
+          <w:szCs w:val="20"/>
+          <w:lang w:val="en-US"/>
+        </w:rPr>
+        <w:t>/ModulesSarvadi.h"</w:t>
+      </w:r>
+    </w:p>
+    <w:p>
+      <w:pPr>
+        <w:spacing w:after="0" w:line="360" w:lineRule="auto"/>
+        <w:rPr>
+          <w:rFonts w:ascii="Courier New" w:hAnsi="Courier New" w:cs="Courier New"/>
+          <w:sz w:val="20"/>
+          <w:szCs w:val="20"/>
+          <w:lang w:val="en-US"/>
+        </w:rPr>
+      </w:pPr>
+    </w:p>
+    <w:p>
+      <w:pPr>
+        <w:spacing w:after="0" w:line="360" w:lineRule="auto"/>
+        <w:rPr>
+          <w:rFonts w:ascii="Courier New" w:hAnsi="Courier New" w:cs="Courier New"/>
+          <w:sz w:val="20"/>
+          <w:szCs w:val="20"/>
+          <w:lang w:val="en-US"/>
+        </w:rPr>
+      </w:pPr>
+      <w:r>
+        <w:rPr>
+          <w:rFonts w:ascii="Courier New" w:hAnsi="Courier New" w:cs="Courier New"/>
+          <w:sz w:val="20"/>
+          <w:szCs w:val="20"/>
+          <w:lang w:val="en-US"/>
+        </w:rPr>
+        <w:t xml:space="preserve">using namespace </w:t>
+      </w:r>
+      <w:proofErr w:type="gramStart"/>
+      <w:r>
+        <w:rPr>
+          <w:rFonts w:ascii="Courier New" w:hAnsi="Courier New" w:cs="Courier New"/>
+          <w:sz w:val="20"/>
+          <w:szCs w:val="20"/>
+          <w:lang w:val="en-US"/>
+        </w:rPr>
+        <w:t>std;</w:t>
+      </w:r>
+      <w:proofErr w:type="gramEnd"/>
+    </w:p>
+    <w:p>
+      <w:pPr>
+        <w:spacing w:after="0" w:line="360" w:lineRule="auto"/>
+        <w:rPr>
+          <w:rFonts w:ascii="Courier New" w:hAnsi="Courier New" w:cs="Courier New"/>
+          <w:sz w:val="20"/>
+          <w:szCs w:val="20"/>
+          <w:lang w:val="en-US"/>
+        </w:rPr>
+      </w:pPr>
+    </w:p>
+    <w:p>
+      <w:pPr>
+        <w:spacing w:after="0" w:line="360" w:lineRule="auto"/>
+        <w:rPr>
+          <w:rFonts w:ascii="Courier New" w:hAnsi="Courier New" w:cs="Courier New"/>
+          <w:sz w:val="20"/>
+          <w:szCs w:val="20"/>
+          <w:lang w:val="en-US"/>
+        </w:rPr>
+      </w:pPr>
+      <w:r>
+        <w:rPr>
+          <w:rFonts w:ascii="Courier New" w:hAnsi="Courier New" w:cs="Courier New"/>
+          <w:sz w:val="20"/>
+          <w:szCs w:val="20"/>
+          <w:lang w:val="en-US"/>
         </w:rPr>
         <w:t>struct TestSuite {</w:t>
       </w:r>
@@ -3189,75 +3239,108 @@
           <w:rFonts w:ascii="Courier New" w:hAnsi="Courier New" w:cs="Courier New"/>
           <w:sz w:val="20"/>
           <w:szCs w:val="20"/>
-          <w:lang/>
-        </w:rPr>
-      </w:pPr>
-      <w:r>
-        <w:rPr>
-          <w:rFonts w:ascii="Courier New" w:hAnsi="Courier New" w:cs="Courier New"/>
-          <w:sz w:val="20"/>
-          <w:szCs w:val="20"/>
-          <w:lang/>
-        </w:rPr>
-        <w:t xml:space="preserve">    float radius = 0;</w:t>
-      </w:r>
-    </w:p>
-    <w:p>
-      <w:pPr>
-        <w:spacing w:after="0" w:line="360" w:lineRule="auto"/>
-        <w:rPr>
-          <w:rFonts w:ascii="Courier New" w:hAnsi="Courier New" w:cs="Courier New"/>
-          <w:sz w:val="20"/>
-          <w:szCs w:val="20"/>
-          <w:lang/>
-        </w:rPr>
-      </w:pPr>
-      <w:r>
-        <w:rPr>
-          <w:rFonts w:ascii="Courier New" w:hAnsi="Courier New" w:cs="Courier New"/>
-          <w:sz w:val="20"/>
-          <w:szCs w:val="20"/>
-          <w:lang/>
-        </w:rPr>
-        <w:t xml:space="preserve">    float height = 0;</w:t>
-      </w:r>
-    </w:p>
-    <w:p>
-      <w:pPr>
-        <w:spacing w:after="0" w:line="360" w:lineRule="auto"/>
-        <w:rPr>
-          <w:rFonts w:ascii="Courier New" w:hAnsi="Courier New" w:cs="Courier New"/>
-          <w:sz w:val="20"/>
-          <w:szCs w:val="20"/>
-          <w:lang/>
-        </w:rPr>
-      </w:pPr>
-      <w:r>
-        <w:rPr>
-          <w:rFonts w:ascii="Courier New" w:hAnsi="Courier New" w:cs="Courier New"/>
-          <w:sz w:val="20"/>
-          <w:szCs w:val="20"/>
-          <w:lang/>
-        </w:rPr>
-        <w:t xml:space="preserve">    float expResult = 0;</w:t>
-      </w:r>
-    </w:p>
-    <w:p>
-      <w:pPr>
-        <w:spacing w:after="0" w:line="360" w:lineRule="auto"/>
-        <w:rPr>
-          <w:rFonts w:ascii="Courier New" w:hAnsi="Courier New" w:cs="Courier New"/>
-          <w:sz w:val="20"/>
-          <w:szCs w:val="20"/>
-          <w:lang/>
-        </w:rPr>
-      </w:pPr>
-      <w:r>
-        <w:rPr>
-          <w:rFonts w:ascii="Courier New" w:hAnsi="Courier New" w:cs="Courier New"/>
-          <w:sz w:val="20"/>
-          <w:szCs w:val="20"/>
-          <w:lang/>
+          <w:lang w:val="en-US"/>
+        </w:rPr>
+      </w:pPr>
+      <w:r>
+        <w:rPr>
+          <w:rFonts w:ascii="Courier New" w:hAnsi="Courier New" w:cs="Courier New"/>
+          <w:sz w:val="20"/>
+          <w:szCs w:val="20"/>
+          <w:lang w:val="en-US"/>
+        </w:rPr>
+        <w:t xml:space="preserve">    float radius = </w:t>
+      </w:r>
+      <w:proofErr w:type="gramStart"/>
+      <w:r>
+        <w:rPr>
+          <w:rFonts w:ascii="Courier New" w:hAnsi="Courier New" w:cs="Courier New"/>
+          <w:sz w:val="20"/>
+          <w:szCs w:val="20"/>
+          <w:lang w:val="en-US"/>
+        </w:rPr>
+        <w:t>0;</w:t>
+      </w:r>
+      <w:proofErr w:type="gramEnd"/>
+    </w:p>
+    <w:p>
+      <w:pPr>
+        <w:spacing w:after="0" w:line="360" w:lineRule="auto"/>
+        <w:rPr>
+          <w:rFonts w:ascii="Courier New" w:hAnsi="Courier New" w:cs="Courier New"/>
+          <w:sz w:val="20"/>
+          <w:szCs w:val="20"/>
+          <w:lang w:val="en-US"/>
+        </w:rPr>
+      </w:pPr>
+      <w:r>
+        <w:rPr>
+          <w:rFonts w:ascii="Courier New" w:hAnsi="Courier New" w:cs="Courier New"/>
+          <w:sz w:val="20"/>
+          <w:szCs w:val="20"/>
+          <w:lang w:val="en-US"/>
+        </w:rPr>
+        <w:t xml:space="preserve">    float height = </w:t>
+      </w:r>
+      <w:proofErr w:type="gramStart"/>
+      <w:r>
+        <w:rPr>
+          <w:rFonts w:ascii="Courier New" w:hAnsi="Courier New" w:cs="Courier New"/>
+          <w:sz w:val="20"/>
+          <w:szCs w:val="20"/>
+          <w:lang w:val="en-US"/>
+        </w:rPr>
+        <w:t>0;</w:t>
+      </w:r>
+      <w:proofErr w:type="gramEnd"/>
+    </w:p>
+    <w:p>
+      <w:pPr>
+        <w:spacing w:after="0" w:line="360" w:lineRule="auto"/>
+        <w:rPr>
+          <w:rFonts w:ascii="Courier New" w:hAnsi="Courier New" w:cs="Courier New"/>
+          <w:sz w:val="20"/>
+          <w:szCs w:val="20"/>
+          <w:lang w:val="en-US"/>
+        </w:rPr>
+      </w:pPr>
+      <w:r>
+        <w:rPr>
+          <w:rFonts w:ascii="Courier New" w:hAnsi="Courier New" w:cs="Courier New"/>
+          <w:sz w:val="20"/>
+          <w:szCs w:val="20"/>
+          <w:lang w:val="en-US"/>
+        </w:rPr>
+        <w:t xml:space="preserve">    float expResult = </w:t>
+      </w:r>
+      <w:proofErr w:type="gramStart"/>
+      <w:r>
+        <w:rPr>
+          <w:rFonts w:ascii="Courier New" w:hAnsi="Courier New" w:cs="Courier New"/>
+          <w:sz w:val="20"/>
+          <w:szCs w:val="20"/>
+          <w:lang w:val="en-US"/>
+        </w:rPr>
+        <w:t>0;</w:t>
+      </w:r>
+      <w:proofErr w:type="gramEnd"/>
+    </w:p>
+    <w:p>
+      <w:pPr>
+        <w:spacing w:after="0" w:line="360" w:lineRule="auto"/>
+        <w:rPr>
+          <w:rFonts w:ascii="Courier New" w:hAnsi="Courier New" w:cs="Courier New"/>
+          <w:sz w:val="20"/>
+          <w:szCs w:val="20"/>
+          <w:lang w:val="en-US"/>
+        </w:rPr>
+      </w:pPr>
+      <w:r>
+        <w:rPr>
+          <w:rFonts w:ascii="Courier New" w:hAnsi="Courier New" w:cs="Courier New"/>
+          <w:sz w:val="20"/>
+          <w:szCs w:val="20"/>
+          <w:lang w:val="en-US"/>
         </w:rPr>
         <w:t>};</w:t>
       </w:r>
@@ -3269,168 +3352,288 @@
           <w:rFonts w:ascii="Courier New" w:hAnsi="Courier New" w:cs="Courier New"/>
           <w:sz w:val="20"/>
           <w:szCs w:val="20"/>
-          <w:lang/>
-        </w:rPr>
-      </w:pPr>
-    </w:p>
-    <w:p>
-      <w:pPr>
-        <w:spacing w:after="0" w:line="360" w:lineRule="auto"/>
-        <w:rPr>
-          <w:rFonts w:ascii="Courier New" w:hAnsi="Courier New" w:cs="Courier New"/>
-          <w:sz w:val="20"/>
-          <w:szCs w:val="20"/>
-          <w:lang/>
-        </w:rPr>
-      </w:pPr>
-      <w:r>
-        <w:rPr>
-          <w:rFonts w:ascii="Courier New" w:hAnsi="Courier New" w:cs="Courier New"/>
-          <w:sz w:val="20"/>
-          <w:szCs w:val="20"/>
-          <w:lang/>
-        </w:rPr>
-        <w:t>vector&lt;TestSuite&gt; readCSVFiles(string filePath) {</w:t>
-      </w:r>
-    </w:p>
-    <w:p>
-      <w:pPr>
-        <w:spacing w:after="0" w:line="360" w:lineRule="auto"/>
-        <w:rPr>
-          <w:rFonts w:ascii="Courier New" w:hAnsi="Courier New" w:cs="Courier New"/>
-          <w:sz w:val="20"/>
-          <w:szCs w:val="20"/>
-          <w:lang/>
-        </w:rPr>
-      </w:pPr>
-      <w:r>
-        <w:rPr>
-          <w:rFonts w:ascii="Courier New" w:hAnsi="Courier New" w:cs="Courier New"/>
-          <w:sz w:val="20"/>
-          <w:szCs w:val="20"/>
-          <w:lang/>
-        </w:rPr>
-        <w:t xml:space="preserve">    ifstream testSuite(filePath);</w:t>
-      </w:r>
-    </w:p>
-    <w:p>
-      <w:pPr>
-        <w:spacing w:after="0" w:line="360" w:lineRule="auto"/>
-        <w:rPr>
-          <w:rFonts w:ascii="Courier New" w:hAnsi="Courier New" w:cs="Courier New"/>
-          <w:sz w:val="20"/>
-          <w:szCs w:val="20"/>
-          <w:lang/>
-        </w:rPr>
-      </w:pPr>
-      <w:r>
-        <w:rPr>
-          <w:rFonts w:ascii="Courier New" w:hAnsi="Courier New" w:cs="Courier New"/>
-          <w:sz w:val="20"/>
-          <w:szCs w:val="20"/>
-          <w:lang/>
-        </w:rPr>
-        <w:t xml:space="preserve">    vector&lt;TestSuite&gt; autotest;</w:t>
-      </w:r>
-    </w:p>
-    <w:p>
-      <w:pPr>
-        <w:spacing w:after="0" w:line="360" w:lineRule="auto"/>
-        <w:rPr>
-          <w:rFonts w:ascii="Courier New" w:hAnsi="Courier New" w:cs="Courier New"/>
-          <w:sz w:val="20"/>
-          <w:szCs w:val="20"/>
-          <w:lang/>
-        </w:rPr>
-      </w:pPr>
-      <w:r>
-        <w:rPr>
-          <w:rFonts w:ascii="Courier New" w:hAnsi="Courier New" w:cs="Courier New"/>
-          <w:sz w:val="20"/>
-          <w:szCs w:val="20"/>
-          <w:lang/>
-        </w:rPr>
-        <w:t xml:space="preserve">    TestSuite ts;</w:t>
-      </w:r>
-    </w:p>
-    <w:p>
-      <w:pPr>
-        <w:spacing w:after="0" w:line="360" w:lineRule="auto"/>
-        <w:rPr>
-          <w:rFonts w:ascii="Courier New" w:hAnsi="Courier New" w:cs="Courier New"/>
-          <w:sz w:val="20"/>
-          <w:szCs w:val="20"/>
-          <w:lang/>
-        </w:rPr>
-      </w:pPr>
-      <w:r>
-        <w:rPr>
-          <w:rFonts w:ascii="Courier New" w:hAnsi="Courier New" w:cs="Courier New"/>
-          <w:sz w:val="20"/>
-          <w:szCs w:val="20"/>
-          <w:lang/>
-        </w:rPr>
-        <w:t xml:space="preserve">    string line, value;</w:t>
-      </w:r>
-    </w:p>
-    <w:p>
-      <w:pPr>
-        <w:spacing w:after="0" w:line="360" w:lineRule="auto"/>
-        <w:rPr>
-          <w:rFonts w:ascii="Courier New" w:hAnsi="Courier New" w:cs="Courier New"/>
-          <w:sz w:val="20"/>
-          <w:szCs w:val="20"/>
-          <w:lang/>
-        </w:rPr>
-      </w:pPr>
-    </w:p>
-    <w:p>
-      <w:pPr>
-        <w:spacing w:after="0" w:line="360" w:lineRule="auto"/>
-        <w:rPr>
-          <w:rFonts w:ascii="Courier New" w:hAnsi="Courier New" w:cs="Courier New"/>
-          <w:sz w:val="20"/>
-          <w:szCs w:val="20"/>
-          <w:lang/>
-        </w:rPr>
-      </w:pPr>
-      <w:r>
-        <w:rPr>
-          <w:rFonts w:ascii="Courier New" w:hAnsi="Courier New" w:cs="Courier New"/>
-          <w:sz w:val="20"/>
-          <w:szCs w:val="20"/>
-          <w:lang/>
-        </w:rPr>
-        <w:t xml:space="preserve">    getline(testSuite, line); // Пропускаємо заголовок</w:t>
-      </w:r>
-    </w:p>
-    <w:p>
-      <w:pPr>
-        <w:spacing w:after="0" w:line="360" w:lineRule="auto"/>
-        <w:rPr>
-          <w:rFonts w:ascii="Courier New" w:hAnsi="Courier New" w:cs="Courier New"/>
-          <w:sz w:val="20"/>
-          <w:szCs w:val="20"/>
-          <w:lang/>
-        </w:rPr>
-      </w:pPr>
-    </w:p>
-    <w:p>
-      <w:pPr>
-        <w:spacing w:after="0" w:line="360" w:lineRule="auto"/>
-        <w:rPr>
-          <w:rFonts w:ascii="Courier New" w:hAnsi="Courier New" w:cs="Courier New"/>
-          <w:sz w:val="20"/>
-          <w:szCs w:val="20"/>
-          <w:lang/>
-        </w:rPr>
-      </w:pPr>
-      <w:r>
-        <w:rPr>
-          <w:rFonts w:ascii="Courier New" w:hAnsi="Courier New" w:cs="Courier New"/>
-          <w:sz w:val="20"/>
-          <w:szCs w:val="20"/>
-          <w:lang/>
+          <w:lang w:val="en-US"/>
+        </w:rPr>
+      </w:pPr>
+    </w:p>
+    <w:p>
+      <w:pPr>
+        <w:spacing w:after="0" w:line="360" w:lineRule="auto"/>
+        <w:rPr>
+          <w:rFonts w:ascii="Courier New" w:hAnsi="Courier New" w:cs="Courier New"/>
+          <w:sz w:val="20"/>
+          <w:szCs w:val="20"/>
+          <w:lang w:val="en-US"/>
+        </w:rPr>
+      </w:pPr>
+      <w:r>
+        <w:rPr>
+          <w:rFonts w:ascii="Courier New" w:hAnsi="Courier New" w:cs="Courier New"/>
+          <w:sz w:val="20"/>
+          <w:szCs w:val="20"/>
+          <w:lang w:val="en-US"/>
+        </w:rPr>
+        <w:t xml:space="preserve">vector&lt;TestSuite&gt; </w:t>
+      </w:r>
+      <w:proofErr w:type="gramStart"/>
+      <w:r>
+        <w:rPr>
+          <w:rFonts w:ascii="Courier New" w:hAnsi="Courier New" w:cs="Courier New"/>
+          <w:sz w:val="20"/>
+          <w:szCs w:val="20"/>
+          <w:lang w:val="en-US"/>
+        </w:rPr>
+        <w:t>readCSVFiles(</w:t>
+      </w:r>
+      <w:proofErr w:type="gramEnd"/>
+      <w:r>
+        <w:rPr>
+          <w:rFonts w:ascii="Courier New" w:hAnsi="Courier New" w:cs="Courier New"/>
+          <w:sz w:val="20"/>
+          <w:szCs w:val="20"/>
+          <w:lang w:val="en-US"/>
+        </w:rPr>
+        <w:t xml:space="preserve">string </w:t>
+      </w:r>
+      <w:proofErr w:type="gramStart"/>
+      <w:r>
+        <w:rPr>
+          <w:rFonts w:ascii="Courier New" w:hAnsi="Courier New" w:cs="Courier New"/>
+          <w:sz w:val="20"/>
+          <w:szCs w:val="20"/>
+          <w:lang w:val="en-US"/>
+        </w:rPr>
+        <w:t>filePath) {</w:t>
+      </w:r>
+      <w:proofErr w:type="gramEnd"/>
+    </w:p>
+    <w:p>
+      <w:pPr>
+        <w:spacing w:after="0" w:line="360" w:lineRule="auto"/>
+        <w:rPr>
+          <w:rFonts w:ascii="Courier New" w:hAnsi="Courier New" w:cs="Courier New"/>
+          <w:sz w:val="20"/>
+          <w:szCs w:val="20"/>
+          <w:lang w:val="en-US"/>
+        </w:rPr>
+      </w:pPr>
+      <w:r>
+        <w:rPr>
+          <w:rFonts w:ascii="Courier New" w:hAnsi="Courier New" w:cs="Courier New"/>
+          <w:sz w:val="20"/>
+          <w:szCs w:val="20"/>
+          <w:lang w:val="en-US"/>
+        </w:rPr>
+        <w:t xml:space="preserve">    ifstream testSuite(filePath</w:t>
+      </w:r>
+      <w:proofErr w:type="gramStart"/>
+      <w:r>
+        <w:rPr>
+          <w:rFonts w:ascii="Courier New" w:hAnsi="Courier New" w:cs="Courier New"/>
+          <w:sz w:val="20"/>
+          <w:szCs w:val="20"/>
+          <w:lang w:val="en-US"/>
+        </w:rPr>
+        <w:t>);</w:t>
+      </w:r>
+      <w:proofErr w:type="gramEnd"/>
+    </w:p>
+    <w:p>
+      <w:pPr>
+        <w:spacing w:after="0" w:line="360" w:lineRule="auto"/>
+        <w:rPr>
+          <w:rFonts w:ascii="Courier New" w:hAnsi="Courier New" w:cs="Courier New"/>
+          <w:sz w:val="20"/>
+          <w:szCs w:val="20"/>
+          <w:lang w:val="en-US"/>
+        </w:rPr>
+      </w:pPr>
+      <w:r>
+        <w:rPr>
+          <w:rFonts w:ascii="Courier New" w:hAnsi="Courier New" w:cs="Courier New"/>
+          <w:sz w:val="20"/>
+          <w:szCs w:val="20"/>
+          <w:lang w:val="en-US"/>
+        </w:rPr>
+        <w:t xml:space="preserve">    vector&lt;TestSuite&gt; </w:t>
+      </w:r>
+      <w:proofErr w:type="gramStart"/>
+      <w:r>
+        <w:rPr>
+          <w:rFonts w:ascii="Courier New" w:hAnsi="Courier New" w:cs="Courier New"/>
+          <w:sz w:val="20"/>
+          <w:szCs w:val="20"/>
+          <w:lang w:val="en-US"/>
+        </w:rPr>
+        <w:t>autotest;</w:t>
+      </w:r>
+      <w:proofErr w:type="gramEnd"/>
+    </w:p>
+    <w:p>
+      <w:pPr>
+        <w:spacing w:after="0" w:line="360" w:lineRule="auto"/>
+        <w:rPr>
+          <w:rFonts w:ascii="Courier New" w:hAnsi="Courier New" w:cs="Courier New"/>
+          <w:sz w:val="20"/>
+          <w:szCs w:val="20"/>
+          <w:lang w:val="en-US"/>
+        </w:rPr>
+      </w:pPr>
+      <w:r>
+        <w:rPr>
+          <w:rFonts w:ascii="Courier New" w:hAnsi="Courier New" w:cs="Courier New"/>
+          <w:sz w:val="20"/>
+          <w:szCs w:val="20"/>
+          <w:lang w:val="en-US"/>
+        </w:rPr>
+        <w:t xml:space="preserve">    TestSuite </w:t>
+      </w:r>
+      <w:proofErr w:type="gramStart"/>
+      <w:r>
+        <w:rPr>
+          <w:rFonts w:ascii="Courier New" w:hAnsi="Courier New" w:cs="Courier New"/>
+          <w:sz w:val="20"/>
+          <w:szCs w:val="20"/>
+          <w:lang w:val="en-US"/>
+        </w:rPr>
+        <w:t>ts;</w:t>
+      </w:r>
+      <w:proofErr w:type="gramEnd"/>
+    </w:p>
+    <w:p>
+      <w:pPr>
+        <w:spacing w:after="0" w:line="360" w:lineRule="auto"/>
+        <w:rPr>
+          <w:rFonts w:ascii="Courier New" w:hAnsi="Courier New" w:cs="Courier New"/>
+          <w:sz w:val="20"/>
+          <w:szCs w:val="20"/>
+          <w:lang w:val="en-US"/>
+        </w:rPr>
+      </w:pPr>
+      <w:r>
+        <w:rPr>
+          <w:rFonts w:ascii="Courier New" w:hAnsi="Courier New" w:cs="Courier New"/>
+          <w:sz w:val="20"/>
+          <w:szCs w:val="20"/>
+          <w:lang w:val="en-US"/>
+        </w:rPr>
+        <w:t xml:space="preserve">    string line, </w:t>
+      </w:r>
+      <w:proofErr w:type="gramStart"/>
+      <w:r>
+        <w:rPr>
+          <w:rFonts w:ascii="Courier New" w:hAnsi="Courier New" w:cs="Courier New"/>
+          <w:sz w:val="20"/>
+          <w:szCs w:val="20"/>
+          <w:lang w:val="en-US"/>
+        </w:rPr>
+        <w:t>value;</w:t>
+      </w:r>
+      <w:proofErr w:type="gramEnd"/>
+    </w:p>
+    <w:p>
+      <w:pPr>
+        <w:spacing w:after="0" w:line="360" w:lineRule="auto"/>
+        <w:rPr>
+          <w:rFonts w:ascii="Courier New" w:hAnsi="Courier New" w:cs="Courier New"/>
+          <w:sz w:val="20"/>
+          <w:szCs w:val="20"/>
+          <w:lang w:val="en-US"/>
+        </w:rPr>
+      </w:pPr>
+    </w:p>
+    <w:p>
+      <w:pPr>
+        <w:spacing w:after="0" w:line="360" w:lineRule="auto"/>
+        <w:rPr>
+          <w:rFonts w:ascii="Courier New" w:hAnsi="Courier New" w:cs="Courier New"/>
+          <w:sz w:val="20"/>
+          <w:szCs w:val="20"/>
+          <w:lang w:val="en-US"/>
+        </w:rPr>
+      </w:pPr>
+      <w:r>
+        <w:rPr>
+          <w:rFonts w:ascii="Courier New" w:hAnsi="Courier New" w:cs="Courier New"/>
+          <w:sz w:val="20"/>
+          <w:szCs w:val="20"/>
+          <w:lang w:val="en-US"/>
+        </w:rPr>
+        <w:t xml:space="preserve">    </w:t>
+      </w:r>
+      <w:proofErr w:type="gramStart"/>
+      <w:r>
+        <w:rPr>
+          <w:rFonts w:ascii="Courier New" w:hAnsi="Courier New" w:cs="Courier New"/>
+          <w:sz w:val="20"/>
+          <w:szCs w:val="20"/>
+          <w:lang w:val="en-US"/>
+        </w:rPr>
+        <w:t>getline(</w:t>
+      </w:r>
+      <w:proofErr w:type="gramEnd"/>
+      <w:r>
+        <w:rPr>
+          <w:rFonts w:ascii="Courier New" w:hAnsi="Courier New" w:cs="Courier New"/>
+          <w:sz w:val="20"/>
+          <w:szCs w:val="20"/>
+          <w:lang w:val="en-US"/>
+        </w:rPr>
+        <w:t xml:space="preserve">testSuite, line); // </w:t>
+      </w:r>
+      <w:r>
+        <w:rPr>
+          <w:rFonts w:ascii="Courier New" w:hAnsi="Courier New" w:cs="Courier New"/>
+          <w:sz w:val="20"/>
+          <w:szCs w:val="20"/>
+        </w:rPr>
+        <w:t>Пропускаємо</w:t>
+      </w:r>
+      <w:r>
+        <w:rPr>
+          <w:rFonts w:ascii="Courier New" w:hAnsi="Courier New" w:cs="Courier New"/>
+          <w:sz w:val="20"/>
+          <w:szCs w:val="20"/>
+          <w:lang w:val="en-US"/>
+        </w:rPr>
+        <w:t xml:space="preserve"> </w:t>
+      </w:r>
+      <w:r>
+        <w:rPr>
+          <w:rFonts w:ascii="Courier New" w:hAnsi="Courier New" w:cs="Courier New"/>
+          <w:sz w:val="20"/>
+          <w:szCs w:val="20"/>
+        </w:rPr>
+        <w:t>заголовок</w:t>
+      </w:r>
+    </w:p>
+    <w:p>
+      <w:pPr>
+        <w:spacing w:after="0" w:line="360" w:lineRule="auto"/>
+        <w:rPr>
+          <w:rFonts w:ascii="Courier New" w:hAnsi="Courier New" w:cs="Courier New"/>
+          <w:sz w:val="20"/>
+          <w:szCs w:val="20"/>
+          <w:lang w:val="en-US"/>
+        </w:rPr>
+      </w:pPr>
+    </w:p>
+    <w:p>
+      <w:pPr>
+        <w:spacing w:after="0" w:line="360" w:lineRule="auto"/>
+        <w:rPr>
+          <w:rFonts w:ascii="Courier New" w:hAnsi="Courier New" w:cs="Courier New"/>
+          <w:sz w:val="20"/>
+          <w:szCs w:val="20"/>
+          <w:lang w:val="en-US"/>
+        </w:rPr>
+      </w:pPr>
+      <w:r>
+        <w:rPr>
+          <w:rFonts w:ascii="Courier New" w:hAnsi="Courier New" w:cs="Courier New"/>
+          <w:sz w:val="20"/>
+          <w:szCs w:val="20"/>
+          <w:lang w:val="en-US"/>
         </w:rPr>
         <w:t xml:space="preserve">    while (getline(testSuite, line)) {</w:t>
       </w:r>
@@ -3442,15 +3645,15 @@
           <w:rFonts w:ascii="Courier New" w:hAnsi="Courier New" w:cs="Courier New"/>
           <w:sz w:val="20"/>
           <w:szCs w:val="20"/>
-          <w:lang/>
-        </w:rPr>
-      </w:pPr>
-      <w:r>
-        <w:rPr>
-          <w:rFonts w:ascii="Courier New" w:hAnsi="Courier New" w:cs="Courier New"/>
-          <w:sz w:val="20"/>
-          <w:szCs w:val="20"/>
-          <w:lang/>
+          <w:lang w:val="en-US"/>
+        </w:rPr>
+      </w:pPr>
+      <w:r>
+        <w:rPr>
+          <w:rFonts w:ascii="Courier New" w:hAnsi="Courier New" w:cs="Courier New"/>
+          <w:sz w:val="20"/>
+          <w:szCs w:val="20"/>
+          <w:lang w:val="en-US"/>
         </w:rPr>
         <w:t xml:space="preserve">        stringstream s(line);</w:t>
       </w:r>
@@ -3462,15 +3665,15 @@
           <w:rFonts w:ascii="Courier New" w:hAnsi="Courier New" w:cs="Courier New"/>
           <w:sz w:val="20"/>
           <w:szCs w:val="20"/>
-          <w:lang/>
-        </w:rPr>
-      </w:pPr>
-      <w:r>
-        <w:rPr>
-          <w:rFonts w:ascii="Courier New" w:hAnsi="Courier New" w:cs="Courier New"/>
-          <w:sz w:val="20"/>
-          <w:szCs w:val="20"/>
-          <w:lang/>
+          <w:lang w:val="en-US"/>
+        </w:rPr>
+      </w:pPr>
+      <w:r>
+        <w:rPr>
+          <w:rFonts w:ascii="Courier New" w:hAnsi="Courier New" w:cs="Courier New"/>
+          <w:sz w:val="20"/>
+          <w:szCs w:val="20"/>
+          <w:lang w:val="en-US"/>
         </w:rPr>
         <w:t xml:space="preserve">        vector&lt;string&gt; row;</w:t>
       </w:r>
@@ -3482,26 +3685,26 @@
           <w:rFonts w:ascii="Courier New" w:hAnsi="Courier New" w:cs="Courier New"/>
           <w:sz w:val="20"/>
           <w:szCs w:val="20"/>
-          <w:lang/>
-        </w:rPr>
-      </w:pPr>
-    </w:p>
-    <w:p>
-      <w:pPr>
-        <w:spacing w:after="0" w:line="360" w:lineRule="auto"/>
-        <w:rPr>
-          <w:rFonts w:ascii="Courier New" w:hAnsi="Courier New" w:cs="Courier New"/>
-          <w:sz w:val="20"/>
-          <w:szCs w:val="20"/>
-          <w:lang/>
-        </w:rPr>
-      </w:pPr>
-      <w:r>
-        <w:rPr>
-          <w:rFonts w:ascii="Courier New" w:hAnsi="Courier New" w:cs="Courier New"/>
-          <w:sz w:val="20"/>
-          <w:szCs w:val="20"/>
-          <w:lang/>
+          <w:lang w:val="en-US"/>
+        </w:rPr>
+      </w:pPr>
+    </w:p>
+    <w:p>
+      <w:pPr>
+        <w:spacing w:after="0" w:line="360" w:lineRule="auto"/>
+        <w:rPr>
+          <w:rFonts w:ascii="Courier New" w:hAnsi="Courier New" w:cs="Courier New"/>
+          <w:sz w:val="20"/>
+          <w:szCs w:val="20"/>
+          <w:lang w:val="en-US"/>
+        </w:rPr>
+      </w:pPr>
+      <w:r>
+        <w:rPr>
+          <w:rFonts w:ascii="Courier New" w:hAnsi="Courier New" w:cs="Courier New"/>
+          <w:sz w:val="20"/>
+          <w:szCs w:val="20"/>
+          <w:lang w:val="en-US"/>
         </w:rPr>
         <w:t xml:space="preserve">        while (getline(s, value, ',')) {</w:t>
       </w:r>
@@ -3513,15 +3716,15 @@
           <w:rFonts w:ascii="Courier New" w:hAnsi="Courier New" w:cs="Courier New"/>
           <w:sz w:val="20"/>
           <w:szCs w:val="20"/>
-          <w:lang/>
-        </w:rPr>
-      </w:pPr>
-      <w:r>
-        <w:rPr>
-          <w:rFonts w:ascii="Courier New" w:hAnsi="Courier New" w:cs="Courier New"/>
-          <w:sz w:val="20"/>
-          <w:szCs w:val="20"/>
-          <w:lang/>
+          <w:lang w:val="en-US"/>
+        </w:rPr>
+      </w:pPr>
+      <w:r>
+        <w:rPr>
+          <w:rFonts w:ascii="Courier New" w:hAnsi="Courier New" w:cs="Courier New"/>
+          <w:sz w:val="20"/>
+          <w:szCs w:val="20"/>
+          <w:lang w:val="en-US"/>
         </w:rPr>
         <w:t xml:space="preserve">            row.push_back(value);</w:t>
       </w:r>
@@ -3533,15 +3736,15 @@
           <w:rFonts w:ascii="Courier New" w:hAnsi="Courier New" w:cs="Courier New"/>
           <w:sz w:val="20"/>
           <w:szCs w:val="20"/>
-          <w:lang/>
-        </w:rPr>
-      </w:pPr>
-      <w:r>
-        <w:rPr>
-          <w:rFonts w:ascii="Courier New" w:hAnsi="Courier New" w:cs="Courier New"/>
-          <w:sz w:val="20"/>
-          <w:szCs w:val="20"/>
-          <w:lang/>
+          <w:lang w:val="en-US"/>
+        </w:rPr>
+      </w:pPr>
+      <w:r>
+        <w:rPr>
+          <w:rFonts w:ascii="Courier New" w:hAnsi="Courier New" w:cs="Courier New"/>
+          <w:sz w:val="20"/>
+          <w:szCs w:val="20"/>
+          <w:lang w:val="en-US"/>
         </w:rPr>
         <w:t xml:space="preserve">        }</w:t>
       </w:r>
@@ -3553,26 +3756,26 @@
           <w:rFonts w:ascii="Courier New" w:hAnsi="Courier New" w:cs="Courier New"/>
           <w:sz w:val="20"/>
           <w:szCs w:val="20"/>
-          <w:lang/>
-        </w:rPr>
-      </w:pPr>
-    </w:p>
-    <w:p>
-      <w:pPr>
-        <w:spacing w:after="0" w:line="360" w:lineRule="auto"/>
-        <w:rPr>
-          <w:rFonts w:ascii="Courier New" w:hAnsi="Courier New" w:cs="Courier New"/>
-          <w:sz w:val="20"/>
-          <w:szCs w:val="20"/>
-          <w:lang/>
-        </w:rPr>
-      </w:pPr>
-      <w:r>
-        <w:rPr>
-          <w:rFonts w:ascii="Courier New" w:hAnsi="Courier New" w:cs="Courier New"/>
-          <w:sz w:val="20"/>
-          <w:szCs w:val="20"/>
-          <w:lang/>
+          <w:lang w:val="en-US"/>
+        </w:rPr>
+      </w:pPr>
+    </w:p>
+    <w:p>
+      <w:pPr>
+        <w:spacing w:after="0" w:line="360" w:lineRule="auto"/>
+        <w:rPr>
+          <w:rFonts w:ascii="Courier New" w:hAnsi="Courier New" w:cs="Courier New"/>
+          <w:sz w:val="20"/>
+          <w:szCs w:val="20"/>
+          <w:lang w:val="en-US"/>
+        </w:rPr>
+      </w:pPr>
+      <w:r>
+        <w:rPr>
+          <w:rFonts w:ascii="Courier New" w:hAnsi="Courier New" w:cs="Courier New"/>
+          <w:sz w:val="20"/>
+          <w:szCs w:val="20"/>
+          <w:lang w:val="en-US"/>
         </w:rPr>
         <w:t xml:space="preserve">        ts.radius = stof(row[0]);</w:t>
       </w:r>
@@ -3584,15 +3787,15 @@
           <w:rFonts w:ascii="Courier New" w:hAnsi="Courier New" w:cs="Courier New"/>
           <w:sz w:val="20"/>
           <w:szCs w:val="20"/>
-          <w:lang/>
-        </w:rPr>
-      </w:pPr>
-      <w:r>
-        <w:rPr>
-          <w:rFonts w:ascii="Courier New" w:hAnsi="Courier New" w:cs="Courier New"/>
-          <w:sz w:val="20"/>
-          <w:szCs w:val="20"/>
-          <w:lang/>
+          <w:lang w:val="en-US"/>
+        </w:rPr>
+      </w:pPr>
+      <w:r>
+        <w:rPr>
+          <w:rFonts w:ascii="Courier New" w:hAnsi="Courier New" w:cs="Courier New"/>
+          <w:sz w:val="20"/>
+          <w:szCs w:val="20"/>
+          <w:lang w:val="en-US"/>
         </w:rPr>
         <w:t xml:space="preserve">        ts.height = stof(row[1]);</w:t>
       </w:r>
@@ -3604,15 +3807,15 @@
           <w:rFonts w:ascii="Courier New" w:hAnsi="Courier New" w:cs="Courier New"/>
           <w:sz w:val="20"/>
           <w:szCs w:val="20"/>
-          <w:lang/>
-        </w:rPr>
-      </w:pPr>
-      <w:r>
-        <w:rPr>
-          <w:rFonts w:ascii="Courier New" w:hAnsi="Courier New" w:cs="Courier New"/>
-          <w:sz w:val="20"/>
-          <w:szCs w:val="20"/>
-          <w:lang/>
+          <w:lang w:val="en-US"/>
+        </w:rPr>
+      </w:pPr>
+      <w:r>
+        <w:rPr>
+          <w:rFonts w:ascii="Courier New" w:hAnsi="Courier New" w:cs="Courier New"/>
+          <w:sz w:val="20"/>
+          <w:szCs w:val="20"/>
+          <w:lang w:val="en-US"/>
         </w:rPr>
         <w:t xml:space="preserve">        ts.expResult = stof(row[2]);</w:t>
       </w:r>
@@ -3624,26 +3827,26 @@
           <w:rFonts w:ascii="Courier New" w:hAnsi="Courier New" w:cs="Courier New"/>
           <w:sz w:val="20"/>
           <w:szCs w:val="20"/>
-          <w:lang/>
-        </w:rPr>
-      </w:pPr>
-    </w:p>
-    <w:p>
-      <w:pPr>
-        <w:spacing w:after="0" w:line="360" w:lineRule="auto"/>
-        <w:rPr>
-          <w:rFonts w:ascii="Courier New" w:hAnsi="Courier New" w:cs="Courier New"/>
-          <w:sz w:val="20"/>
-          <w:szCs w:val="20"/>
-          <w:lang/>
-        </w:rPr>
-      </w:pPr>
-      <w:r>
-        <w:rPr>
-          <w:rFonts w:ascii="Courier New" w:hAnsi="Courier New" w:cs="Courier New"/>
-          <w:sz w:val="20"/>
-          <w:szCs w:val="20"/>
-          <w:lang/>
+          <w:lang w:val="en-US"/>
+        </w:rPr>
+      </w:pPr>
+    </w:p>
+    <w:p>
+      <w:pPr>
+        <w:spacing w:after="0" w:line="360" w:lineRule="auto"/>
+        <w:rPr>
+          <w:rFonts w:ascii="Courier New" w:hAnsi="Courier New" w:cs="Courier New"/>
+          <w:sz w:val="20"/>
+          <w:szCs w:val="20"/>
+          <w:lang w:val="en-US"/>
+        </w:rPr>
+      </w:pPr>
+      <w:r>
+        <w:rPr>
+          <w:rFonts w:ascii="Courier New" w:hAnsi="Courier New" w:cs="Courier New"/>
+          <w:sz w:val="20"/>
+          <w:szCs w:val="20"/>
+          <w:lang w:val="en-US"/>
         </w:rPr>
         <w:t xml:space="preserve">        autotest.push_back(ts);</w:t>
       </w:r>
@@ -3655,15 +3858,15 @@
           <w:rFonts w:ascii="Courier New" w:hAnsi="Courier New" w:cs="Courier New"/>
           <w:sz w:val="20"/>
           <w:szCs w:val="20"/>
-          <w:lang/>
-        </w:rPr>
-      </w:pPr>
-      <w:r>
-        <w:rPr>
-          <w:rFonts w:ascii="Courier New" w:hAnsi="Courier New" w:cs="Courier New"/>
-          <w:sz w:val="20"/>
-          <w:szCs w:val="20"/>
-          <w:lang/>
+          <w:lang w:val="en-US"/>
+        </w:rPr>
+      </w:pPr>
+      <w:r>
+        <w:rPr>
+          <w:rFonts w:ascii="Courier New" w:hAnsi="Courier New" w:cs="Courier New"/>
+          <w:sz w:val="20"/>
+          <w:szCs w:val="20"/>
+          <w:lang w:val="en-US"/>
         </w:rPr>
         <w:t xml:space="preserve">    }</w:t>
       </w:r>
@@ -3675,26 +3878,26 @@
           <w:rFonts w:ascii="Courier New" w:hAnsi="Courier New" w:cs="Courier New"/>
           <w:sz w:val="20"/>
           <w:szCs w:val="20"/>
-          <w:lang/>
-        </w:rPr>
-      </w:pPr>
-    </w:p>
-    <w:p>
-      <w:pPr>
-        <w:spacing w:after="0" w:line="360" w:lineRule="auto"/>
-        <w:rPr>
-          <w:rFonts w:ascii="Courier New" w:hAnsi="Courier New" w:cs="Courier New"/>
-          <w:sz w:val="20"/>
-          <w:szCs w:val="20"/>
-          <w:lang/>
-        </w:rPr>
-      </w:pPr>
-      <w:r>
-        <w:rPr>
-          <w:rFonts w:ascii="Courier New" w:hAnsi="Courier New" w:cs="Courier New"/>
-          <w:sz w:val="20"/>
-          <w:szCs w:val="20"/>
-          <w:lang/>
+          <w:lang w:val="en-US"/>
+        </w:rPr>
+      </w:pPr>
+    </w:p>
+    <w:p>
+      <w:pPr>
+        <w:spacing w:after="0" w:line="360" w:lineRule="auto"/>
+        <w:rPr>
+          <w:rFonts w:ascii="Courier New" w:hAnsi="Courier New" w:cs="Courier New"/>
+          <w:sz w:val="20"/>
+          <w:szCs w:val="20"/>
+          <w:lang w:val="en-US"/>
+        </w:rPr>
+      </w:pPr>
+      <w:r>
+        <w:rPr>
+          <w:rFonts w:ascii="Courier New" w:hAnsi="Courier New" w:cs="Courier New"/>
+          <w:sz w:val="20"/>
+          <w:szCs w:val="20"/>
+          <w:lang w:val="en-US"/>
         </w:rPr>
         <w:t xml:space="preserve">    testSuite.close();</w:t>
       </w:r>
@@ -3706,15 +3909,15 @@
           <w:rFonts w:ascii="Courier New" w:hAnsi="Courier New" w:cs="Courier New"/>
           <w:sz w:val="20"/>
           <w:szCs w:val="20"/>
-          <w:lang/>
-        </w:rPr>
-      </w:pPr>
-      <w:r>
-        <w:rPr>
-          <w:rFonts w:ascii="Courier New" w:hAnsi="Courier New" w:cs="Courier New"/>
-          <w:sz w:val="20"/>
-          <w:szCs w:val="20"/>
-          <w:lang/>
+          <w:lang w:val="en-US"/>
+        </w:rPr>
+      </w:pPr>
+      <w:r>
+        <w:rPr>
+          <w:rFonts w:ascii="Courier New" w:hAnsi="Courier New" w:cs="Courier New"/>
+          <w:sz w:val="20"/>
+          <w:szCs w:val="20"/>
+          <w:lang w:val="en-US"/>
         </w:rPr>
         <w:t xml:space="preserve">    return autotest;</w:t>
       </w:r>
@@ -3726,15 +3929,15 @@
           <w:rFonts w:ascii="Courier New" w:hAnsi="Courier New" w:cs="Courier New"/>
           <w:sz w:val="20"/>
           <w:szCs w:val="20"/>
-          <w:lang/>
-        </w:rPr>
-      </w:pPr>
-      <w:r>
-        <w:rPr>
-          <w:rFonts w:ascii="Courier New" w:hAnsi="Courier New" w:cs="Courier New"/>
-          <w:sz w:val="20"/>
-          <w:szCs w:val="20"/>
-          <w:lang/>
+          <w:lang w:val="en-US"/>
+        </w:rPr>
+      </w:pPr>
+      <w:r>
+        <w:rPr>
+          <w:rFonts w:ascii="Courier New" w:hAnsi="Courier New" w:cs="Courier New"/>
+          <w:sz w:val="20"/>
+          <w:szCs w:val="20"/>
+          <w:lang w:val="en-US"/>
         </w:rPr>
         <w:t>}</w:t>
       </w:r>
@@ -3746,26 +3949,26 @@
           <w:rFonts w:ascii="Courier New" w:hAnsi="Courier New" w:cs="Courier New"/>
           <w:sz w:val="20"/>
           <w:szCs w:val="20"/>
-          <w:lang/>
-        </w:rPr>
-      </w:pPr>
-    </w:p>
-    <w:p>
-      <w:pPr>
-        <w:spacing w:after="0" w:line="360" w:lineRule="auto"/>
-        <w:rPr>
-          <w:rFonts w:ascii="Courier New" w:hAnsi="Courier New" w:cs="Courier New"/>
-          <w:sz w:val="20"/>
-          <w:szCs w:val="20"/>
-          <w:lang/>
-        </w:rPr>
-      </w:pPr>
-      <w:r>
-        <w:rPr>
-          <w:rFonts w:ascii="Courier New" w:hAnsi="Courier New" w:cs="Courier New"/>
-          <w:sz w:val="20"/>
-          <w:szCs w:val="20"/>
-          <w:lang/>
+          <w:lang w:val="en-US"/>
+        </w:rPr>
+      </w:pPr>
+    </w:p>
+    <w:p>
+      <w:pPr>
+        <w:spacing w:after="0" w:line="360" w:lineRule="auto"/>
+        <w:rPr>
+          <w:rFonts w:ascii="Courier New" w:hAnsi="Courier New" w:cs="Courier New"/>
+          <w:sz w:val="20"/>
+          <w:szCs w:val="20"/>
+          <w:lang w:val="en-US"/>
+        </w:rPr>
+      </w:pPr>
+      <w:r>
+        <w:rPr>
+          <w:rFonts w:ascii="Courier New" w:hAnsi="Courier New" w:cs="Courier New"/>
+          <w:sz w:val="20"/>
+          <w:szCs w:val="20"/>
+          <w:lang w:val="en-US"/>
         </w:rPr>
         <w:t>int main() {</w:t>
       </w:r>
@@ -3777,15 +3980,15 @@
           <w:rFonts w:ascii="Courier New" w:hAnsi="Courier New" w:cs="Courier New"/>
           <w:sz w:val="20"/>
           <w:szCs w:val="20"/>
-          <w:lang/>
-        </w:rPr>
-      </w:pPr>
-      <w:r>
-        <w:rPr>
-          <w:rFonts w:ascii="Courier New" w:hAnsi="Courier New" w:cs="Courier New"/>
-          <w:sz w:val="20"/>
-          <w:szCs w:val="20"/>
-          <w:lang/>
+          <w:lang w:val="en-US"/>
+        </w:rPr>
+      </w:pPr>
+      <w:r>
+        <w:rPr>
+          <w:rFonts w:ascii="Courier New" w:hAnsi="Courier New" w:cs="Courier New"/>
+          <w:sz w:val="20"/>
+          <w:szCs w:val="20"/>
+          <w:lang w:val="en-US"/>
         </w:rPr>
         <w:t xml:space="preserve">    ofstream testResult;</w:t>
       </w:r>
@@ -3797,15 +4000,15 @@
           <w:rFonts w:ascii="Courier New" w:hAnsi="Courier New" w:cs="Courier New"/>
           <w:sz w:val="20"/>
           <w:szCs w:val="20"/>
-          <w:lang/>
-        </w:rPr>
-      </w:pPr>
-      <w:r>
-        <w:rPr>
-          <w:rFonts w:ascii="Courier New" w:hAnsi="Courier New" w:cs="Courier New"/>
-          <w:sz w:val="20"/>
-          <w:szCs w:val="20"/>
-          <w:lang/>
+          <w:lang w:val="en-US"/>
+        </w:rPr>
+      </w:pPr>
+      <w:r>
+        <w:rPr>
+          <w:rFonts w:ascii="Courier New" w:hAnsi="Courier New" w:cs="Courier New"/>
+          <w:sz w:val="20"/>
+          <w:szCs w:val="20"/>
+          <w:lang w:val="en-US"/>
         </w:rPr>
         <w:t xml:space="preserve">    string pathFile = __FILE__;</w:t>
       </w:r>
@@ -3817,15 +4020,15 @@
           <w:rFonts w:ascii="Courier New" w:hAnsi="Courier New" w:cs="Courier New"/>
           <w:sz w:val="20"/>
           <w:szCs w:val="20"/>
-          <w:lang/>
-        </w:rPr>
-      </w:pPr>
-      <w:r>
-        <w:rPr>
-          <w:rFonts w:ascii="Courier New" w:hAnsi="Courier New" w:cs="Courier New"/>
-          <w:sz w:val="20"/>
-          <w:szCs w:val="20"/>
-          <w:lang/>
+          <w:lang w:val="en-US"/>
+        </w:rPr>
+      </w:pPr>
+      <w:r>
+        <w:rPr>
+          <w:rFonts w:ascii="Courier New" w:hAnsi="Courier New" w:cs="Courier New"/>
+          <w:sz w:val="20"/>
+          <w:szCs w:val="20"/>
+          <w:lang w:val="en-US"/>
         </w:rPr>
         <w:t xml:space="preserve">    size_t found = pathFile.find("\\Lab12\\prj");</w:t>
       </w:r>
@@ -3837,26 +4040,26 @@
           <w:rFonts w:ascii="Courier New" w:hAnsi="Courier New" w:cs="Courier New"/>
           <w:sz w:val="20"/>
           <w:szCs w:val="20"/>
-          <w:lang/>
-        </w:rPr>
-      </w:pPr>
-    </w:p>
-    <w:p>
-      <w:pPr>
-        <w:spacing w:after="0" w:line="360" w:lineRule="auto"/>
-        <w:rPr>
-          <w:rFonts w:ascii="Courier New" w:hAnsi="Courier New" w:cs="Courier New"/>
-          <w:sz w:val="20"/>
-          <w:szCs w:val="20"/>
-          <w:lang/>
-        </w:rPr>
-      </w:pPr>
-      <w:r>
-        <w:rPr>
-          <w:rFonts w:ascii="Courier New" w:hAnsi="Courier New" w:cs="Courier New"/>
-          <w:sz w:val="20"/>
-          <w:szCs w:val="20"/>
-          <w:lang/>
+          <w:lang w:val="en-US"/>
+        </w:rPr>
+      </w:pPr>
+    </w:p>
+    <w:p>
+      <w:pPr>
+        <w:spacing w:after="0" w:line="360" w:lineRule="auto"/>
+        <w:rPr>
+          <w:rFonts w:ascii="Courier New" w:hAnsi="Courier New" w:cs="Courier New"/>
+          <w:sz w:val="20"/>
+          <w:szCs w:val="20"/>
+          <w:lang w:val="en-US"/>
+        </w:rPr>
+      </w:pPr>
+      <w:r>
+        <w:rPr>
+          <w:rFonts w:ascii="Courier New" w:hAnsi="Courier New" w:cs="Courier New"/>
+          <w:sz w:val="20"/>
+          <w:szCs w:val="20"/>
+          <w:lang w:val="en-US"/>
         </w:rPr>
         <w:t xml:space="preserve">    if (found == string::npos) {</w:t>
       </w:r>
@@ -3868,15 +4071,15 @@
           <w:rFonts w:ascii="Courier New" w:hAnsi="Courier New" w:cs="Courier New"/>
           <w:sz w:val="20"/>
           <w:szCs w:val="20"/>
-          <w:lang/>
-        </w:rPr>
-      </w:pPr>
-      <w:r>
-        <w:rPr>
-          <w:rFonts w:ascii="Courier New" w:hAnsi="Courier New" w:cs="Courier New"/>
-          <w:sz w:val="20"/>
-          <w:szCs w:val="20"/>
-          <w:lang/>
+          <w:lang w:val="en-US"/>
+        </w:rPr>
+      </w:pPr>
+      <w:r>
+        <w:rPr>
+          <w:rFonts w:ascii="Courier New" w:hAnsi="Courier New" w:cs="Courier New"/>
+          <w:sz w:val="20"/>
+          <w:szCs w:val="20"/>
+          <w:lang w:val="en-US"/>
         </w:rPr>
         <w:t xml:space="preserve">        testResult.open("TestResult.txt");</w:t>
       </w:r>
@@ -3888,15 +4091,15 @@
           <w:rFonts w:ascii="Courier New" w:hAnsi="Courier New" w:cs="Courier New"/>
           <w:sz w:val="20"/>
           <w:szCs w:val="20"/>
-          <w:lang/>
-        </w:rPr>
-      </w:pPr>
-      <w:r>
-        <w:rPr>
-          <w:rFonts w:ascii="Courier New" w:hAnsi="Courier New" w:cs="Courier New"/>
-          <w:sz w:val="20"/>
-          <w:szCs w:val="20"/>
-          <w:lang/>
+          <w:lang w:val="en-US"/>
+        </w:rPr>
+      </w:pPr>
+      <w:r>
+        <w:rPr>
+          <w:rFonts w:ascii="Courier New" w:hAnsi="Courier New" w:cs="Courier New"/>
+          <w:sz w:val="20"/>
+          <w:szCs w:val="20"/>
+          <w:lang w:val="en-US"/>
         </w:rPr>
         <w:t xml:space="preserve">        if (!testResult.is_open()) return -1;</w:t>
       </w:r>
@@ -3908,26 +4111,26 @@
           <w:rFonts w:ascii="Courier New" w:hAnsi="Courier New" w:cs="Courier New"/>
           <w:sz w:val="20"/>
           <w:szCs w:val="20"/>
-          <w:lang/>
-        </w:rPr>
-      </w:pPr>
-    </w:p>
-    <w:p>
-      <w:pPr>
-        <w:spacing w:after="0" w:line="360" w:lineRule="auto"/>
-        <w:rPr>
-          <w:rFonts w:ascii="Courier New" w:hAnsi="Courier New" w:cs="Courier New"/>
-          <w:sz w:val="20"/>
-          <w:szCs w:val="20"/>
-          <w:lang/>
-        </w:rPr>
-      </w:pPr>
-      <w:r>
-        <w:rPr>
-          <w:rFonts w:ascii="Courier New" w:hAnsi="Courier New" w:cs="Courier New"/>
-          <w:sz w:val="20"/>
-          <w:szCs w:val="20"/>
-          <w:lang/>
+          <w:lang w:val="en-US"/>
+        </w:rPr>
+      </w:pPr>
+    </w:p>
+    <w:p>
+      <w:pPr>
+        <w:spacing w:after="0" w:line="360" w:lineRule="auto"/>
+        <w:rPr>
+          <w:rFonts w:ascii="Courier New" w:hAnsi="Courier New" w:cs="Courier New"/>
+          <w:sz w:val="20"/>
+          <w:szCs w:val="20"/>
+          <w:lang w:val="en-US"/>
+        </w:rPr>
+      </w:pPr>
+      <w:r>
+        <w:rPr>
+          <w:rFonts w:ascii="Courier New" w:hAnsi="Courier New" w:cs="Courier New"/>
+          <w:sz w:val="20"/>
+          <w:szCs w:val="20"/>
+          <w:lang w:val="en-US"/>
         </w:rPr>
         <w:t xml:space="preserve">        for (int i = 0; i &lt; 100; i++) {</w:t>
       </w:r>
@@ -3939,15 +4142,15 @@
           <w:rFonts w:ascii="Courier New" w:hAnsi="Courier New" w:cs="Courier New"/>
           <w:sz w:val="20"/>
           <w:szCs w:val="20"/>
-          <w:lang/>
-        </w:rPr>
-      </w:pPr>
-      <w:r>
-        <w:rPr>
-          <w:rFonts w:ascii="Courier New" w:hAnsi="Courier New" w:cs="Courier New"/>
-          <w:sz w:val="20"/>
-          <w:szCs w:val="20"/>
-          <w:lang/>
+          <w:lang w:val="en-US"/>
+        </w:rPr>
+      </w:pPr>
+      <w:r>
+        <w:rPr>
+          <w:rFonts w:ascii="Courier New" w:hAnsi="Courier New" w:cs="Courier New"/>
+          <w:sz w:val="20"/>
+          <w:szCs w:val="20"/>
+          <w:lang w:val="en-US"/>
         </w:rPr>
         <w:t xml:space="preserve">            cout &lt;&lt; '\a';</w:t>
       </w:r>
@@ -3959,46 +4162,50 @@
           <w:rFonts w:ascii="Courier New" w:hAnsi="Courier New" w:cs="Courier New"/>
           <w:sz w:val="20"/>
           <w:szCs w:val="20"/>
-          <w:lang/>
-        </w:rPr>
-      </w:pPr>
-      <w:r>
-        <w:rPr>
-          <w:rFonts w:ascii="Courier New" w:hAnsi="Courier New" w:cs="Courier New"/>
-          <w:sz w:val="20"/>
-          <w:szCs w:val="20"/>
-          <w:lang/>
-        </w:rPr>
-        <w:t xml:space="preserve">        }</w:t>
-      </w:r>
-    </w:p>
-    <w:p>
-      <w:pPr>
-        <w:spacing w:after="0" w:line="360" w:lineRule="auto"/>
-        <w:rPr>
-          <w:rFonts w:ascii="Courier New" w:hAnsi="Courier New" w:cs="Courier New"/>
-          <w:sz w:val="20"/>
-          <w:szCs w:val="20"/>
-          <w:lang/>
-        </w:rPr>
-      </w:pPr>
-    </w:p>
-    <w:p>
-      <w:pPr>
-        <w:spacing w:after="0" w:line="360" w:lineRule="auto"/>
-        <w:rPr>
-          <w:rFonts w:ascii="Courier New" w:hAnsi="Courier New" w:cs="Courier New"/>
-          <w:sz w:val="20"/>
-          <w:szCs w:val="20"/>
-          <w:lang/>
-        </w:rPr>
-      </w:pPr>
-      <w:r>
-        <w:rPr>
-          <w:rFonts w:ascii="Courier New" w:hAnsi="Courier New" w:cs="Courier New"/>
-          <w:sz w:val="20"/>
-          <w:szCs w:val="20"/>
-          <w:lang/>
+        </w:rPr>
+      </w:pPr>
+      <w:r>
+        <w:rPr>
+          <w:rFonts w:ascii="Courier New" w:hAnsi="Courier New" w:cs="Courier New"/>
+          <w:sz w:val="20"/>
+          <w:szCs w:val="20"/>
+          <w:lang w:val="en-US"/>
+        </w:rPr>
+        <w:t xml:space="preserve">        </w:t>
+      </w:r>
+      <w:r>
+        <w:rPr>
+          <w:rFonts w:ascii="Courier New" w:hAnsi="Courier New" w:cs="Courier New"/>
+          <w:sz w:val="20"/>
+          <w:szCs w:val="20"/>
+        </w:rPr>
+        <w:t>}</w:t>
+      </w:r>
+    </w:p>
+    <w:p>
+      <w:pPr>
+        <w:spacing w:after="0" w:line="360" w:lineRule="auto"/>
+        <w:rPr>
+          <w:rFonts w:ascii="Courier New" w:hAnsi="Courier New" w:cs="Courier New"/>
+          <w:sz w:val="20"/>
+          <w:szCs w:val="20"/>
+        </w:rPr>
+      </w:pPr>
+    </w:p>
+    <w:p>
+      <w:pPr>
+        <w:spacing w:after="0" w:line="360" w:lineRule="auto"/>
+        <w:rPr>
+          <w:rFonts w:ascii="Courier New" w:hAnsi="Courier New" w:cs="Courier New"/>
+          <w:sz w:val="20"/>
+          <w:szCs w:val="20"/>
+        </w:rPr>
+      </w:pPr>
+      <w:r>
+        <w:rPr>
+          <w:rFonts w:ascii="Courier New" w:hAnsi="Courier New" w:cs="Courier New"/>
+          <w:sz w:val="20"/>
+          <w:szCs w:val="20"/>
         </w:rPr>
         <w:t xml:space="preserve">        testResult &lt;&lt; "Встановлені вимоги порядку виконання лабораторної роботи порушено!";</w:t>
       </w:r>
@@ -4010,35 +4217,43 @@
           <w:rFonts w:ascii="Courier New" w:hAnsi="Courier New" w:cs="Courier New"/>
           <w:sz w:val="20"/>
           <w:szCs w:val="20"/>
-          <w:lang/>
-        </w:rPr>
-      </w:pPr>
-      <w:r>
-        <w:rPr>
-          <w:rFonts w:ascii="Courier New" w:hAnsi="Courier New" w:cs="Courier New"/>
-          <w:sz w:val="20"/>
-          <w:szCs w:val="20"/>
-          <w:lang/>
-        </w:rPr>
-        <w:t xml:space="preserve">    }</w:t>
-      </w:r>
-    </w:p>
-    <w:p>
-      <w:pPr>
-        <w:spacing w:after="0" w:line="360" w:lineRule="auto"/>
-        <w:rPr>
-          <w:rFonts w:ascii="Courier New" w:hAnsi="Courier New" w:cs="Courier New"/>
-          <w:sz w:val="20"/>
-          <w:szCs w:val="20"/>
-          <w:lang/>
-        </w:rPr>
-      </w:pPr>
-      <w:r>
-        <w:rPr>
-          <w:rFonts w:ascii="Courier New" w:hAnsi="Courier New" w:cs="Courier New"/>
-          <w:sz w:val="20"/>
-          <w:szCs w:val="20"/>
-          <w:lang/>
+          <w:lang w:val="en-US"/>
+        </w:rPr>
+      </w:pPr>
+      <w:r>
+        <w:rPr>
+          <w:rFonts w:ascii="Courier New" w:hAnsi="Courier New" w:cs="Courier New"/>
+          <w:sz w:val="20"/>
+          <w:szCs w:val="20"/>
+        </w:rPr>
+        <w:t xml:space="preserve">    </w:t>
+      </w:r>
+      <w:r>
+        <w:rPr>
+          <w:rFonts w:ascii="Courier New" w:hAnsi="Courier New" w:cs="Courier New"/>
+          <w:sz w:val="20"/>
+          <w:szCs w:val="20"/>
+          <w:lang w:val="en-US"/>
+        </w:rPr>
+        <w:t>}</w:t>
+      </w:r>
+    </w:p>
+    <w:p>
+      <w:pPr>
+        <w:spacing w:after="0" w:line="360" w:lineRule="auto"/>
+        <w:rPr>
+          <w:rFonts w:ascii="Courier New" w:hAnsi="Courier New" w:cs="Courier New"/>
+          <w:sz w:val="20"/>
+          <w:szCs w:val="20"/>
+          <w:lang w:val="en-US"/>
+        </w:rPr>
+      </w:pPr>
+      <w:r>
+        <w:rPr>
+          <w:rFonts w:ascii="Courier New" w:hAnsi="Courier New" w:cs="Courier New"/>
+          <w:sz w:val="20"/>
+          <w:szCs w:val="20"/>
+          <w:lang w:val="en-US"/>
         </w:rPr>
         <w:t xml:space="preserve">    else {</w:t>
       </w:r>
@@ -4050,15 +4265,15 @@
           <w:rFonts w:ascii="Courier New" w:hAnsi="Courier New" w:cs="Courier New"/>
           <w:sz w:val="20"/>
           <w:szCs w:val="20"/>
-          <w:lang/>
-        </w:rPr>
-      </w:pPr>
-      <w:r>
-        <w:rPr>
-          <w:rFonts w:ascii="Courier New" w:hAnsi="Courier New" w:cs="Courier New"/>
-          <w:sz w:val="20"/>
-          <w:szCs w:val="20"/>
-          <w:lang/>
+          <w:lang w:val="en-US"/>
+        </w:rPr>
+      </w:pPr>
+      <w:r>
+        <w:rPr>
+          <w:rFonts w:ascii="Courier New" w:hAnsi="Courier New" w:cs="Courier New"/>
+          <w:sz w:val="20"/>
+          <w:szCs w:val="20"/>
+          <w:lang w:val="en-US"/>
         </w:rPr>
         <w:t xml:space="preserve">        testResult.open("..\\..\\TestSuite\\TestResult.txt");</w:t>
       </w:r>
@@ -4070,15 +4285,15 @@
           <w:rFonts w:ascii="Courier New" w:hAnsi="Courier New" w:cs="Courier New"/>
           <w:sz w:val="20"/>
           <w:szCs w:val="20"/>
-          <w:lang/>
-        </w:rPr>
-      </w:pPr>
-      <w:r>
-        <w:rPr>
-          <w:rFonts w:ascii="Courier New" w:hAnsi="Courier New" w:cs="Courier New"/>
-          <w:sz w:val="20"/>
-          <w:szCs w:val="20"/>
-          <w:lang/>
+          <w:lang w:val="en-US"/>
+        </w:rPr>
+      </w:pPr>
+      <w:r>
+        <w:rPr>
+          <w:rFonts w:ascii="Courier New" w:hAnsi="Courier New" w:cs="Courier New"/>
+          <w:sz w:val="20"/>
+          <w:szCs w:val="20"/>
+          <w:lang w:val="en-US"/>
         </w:rPr>
         <w:t xml:space="preserve">        if (!testResult.is_open()) return -1;</w:t>
       </w:r>
@@ -4090,26 +4305,26 @@
           <w:rFonts w:ascii="Courier New" w:hAnsi="Courier New" w:cs="Courier New"/>
           <w:sz w:val="20"/>
           <w:szCs w:val="20"/>
-          <w:lang/>
-        </w:rPr>
-      </w:pPr>
-    </w:p>
-    <w:p>
-      <w:pPr>
-        <w:spacing w:after="0" w:line="360" w:lineRule="auto"/>
-        <w:rPr>
-          <w:rFonts w:ascii="Courier New" w:hAnsi="Courier New" w:cs="Courier New"/>
-          <w:sz w:val="20"/>
-          <w:szCs w:val="20"/>
-          <w:lang/>
-        </w:rPr>
-      </w:pPr>
-      <w:r>
-        <w:rPr>
-          <w:rFonts w:ascii="Courier New" w:hAnsi="Courier New" w:cs="Courier New"/>
-          <w:sz w:val="20"/>
-          <w:szCs w:val="20"/>
-          <w:lang/>
+          <w:lang w:val="en-US"/>
+        </w:rPr>
+      </w:pPr>
+    </w:p>
+    <w:p>
+      <w:pPr>
+        <w:spacing w:after="0" w:line="360" w:lineRule="auto"/>
+        <w:rPr>
+          <w:rFonts w:ascii="Courier New" w:hAnsi="Courier New" w:cs="Courier New"/>
+          <w:sz w:val="20"/>
+          <w:szCs w:val="20"/>
+          <w:lang w:val="en-US"/>
+        </w:rPr>
+      </w:pPr>
+      <w:r>
+        <w:rPr>
+          <w:rFonts w:ascii="Courier New" w:hAnsi="Courier New" w:cs="Courier New"/>
+          <w:sz w:val="20"/>
+          <w:szCs w:val="20"/>
+          <w:lang w:val="en-US"/>
         </w:rPr>
         <w:t xml:space="preserve">        vector&lt;TestSuite&gt; autotest = readCSVFiles("..\\..\\TestSuite\\TS.txt");</w:t>
       </w:r>
@@ -4121,26 +4336,26 @@
           <w:rFonts w:ascii="Courier New" w:hAnsi="Courier New" w:cs="Courier New"/>
           <w:sz w:val="20"/>
           <w:szCs w:val="20"/>
-          <w:lang/>
-        </w:rPr>
-      </w:pPr>
-    </w:p>
-    <w:p>
-      <w:pPr>
-        <w:spacing w:after="0" w:line="360" w:lineRule="auto"/>
-        <w:rPr>
-          <w:rFonts w:ascii="Courier New" w:hAnsi="Courier New" w:cs="Courier New"/>
-          <w:sz w:val="20"/>
-          <w:szCs w:val="20"/>
-          <w:lang/>
-        </w:rPr>
-      </w:pPr>
-      <w:r>
-        <w:rPr>
-          <w:rFonts w:ascii="Courier New" w:hAnsi="Courier New" w:cs="Courier New"/>
-          <w:sz w:val="20"/>
-          <w:szCs w:val="20"/>
-          <w:lang/>
+          <w:lang w:val="en-US"/>
+        </w:rPr>
+      </w:pPr>
+    </w:p>
+    <w:p>
+      <w:pPr>
+        <w:spacing w:after="0" w:line="360" w:lineRule="auto"/>
+        <w:rPr>
+          <w:rFonts w:ascii="Courier New" w:hAnsi="Courier New" w:cs="Courier New"/>
+          <w:sz w:val="20"/>
+          <w:szCs w:val="20"/>
+          <w:lang w:val="en-US"/>
+        </w:rPr>
+      </w:pPr>
+      <w:r>
+        <w:rPr>
+          <w:rFonts w:ascii="Courier New" w:hAnsi="Courier New" w:cs="Courier New"/>
+          <w:sz w:val="20"/>
+          <w:szCs w:val="20"/>
+          <w:lang w:val="en-US"/>
         </w:rPr>
         <w:t xml:space="preserve">        for (int i = 0; i &lt; autotest.size(); i++) {</w:t>
       </w:r>
@@ -4152,15 +4367,15 @@
           <w:rFonts w:ascii="Courier New" w:hAnsi="Courier New" w:cs="Courier New"/>
           <w:sz w:val="20"/>
           <w:szCs w:val="20"/>
-          <w:lang/>
-        </w:rPr>
-      </w:pPr>
-      <w:r>
-        <w:rPr>
-          <w:rFonts w:ascii="Courier New" w:hAnsi="Courier New" w:cs="Courier New"/>
-          <w:sz w:val="20"/>
-          <w:szCs w:val="20"/>
-          <w:lang/>
+          <w:lang w:val="en-US"/>
+        </w:rPr>
+      </w:pPr>
+      <w:r>
+        <w:rPr>
+          <w:rFonts w:ascii="Courier New" w:hAnsi="Courier New" w:cs="Courier New"/>
+          <w:sz w:val="20"/>
+          <w:szCs w:val="20"/>
+          <w:lang w:val="en-US"/>
         </w:rPr>
         <w:t xml:space="preserve">            ClassLab12_Sarvadi cone(autotest[i].radius, autotest[i].height);</w:t>
       </w:r>
@@ -4172,26 +4387,26 @@
           <w:rFonts w:ascii="Courier New" w:hAnsi="Courier New" w:cs="Courier New"/>
           <w:sz w:val="20"/>
           <w:szCs w:val="20"/>
-          <w:lang/>
-        </w:rPr>
-      </w:pPr>
-    </w:p>
-    <w:p>
-      <w:pPr>
-        <w:spacing w:after="0" w:line="360" w:lineRule="auto"/>
-        <w:rPr>
-          <w:rFonts w:ascii="Courier New" w:hAnsi="Courier New" w:cs="Courier New"/>
-          <w:sz w:val="20"/>
-          <w:szCs w:val="20"/>
-          <w:lang/>
-        </w:rPr>
-      </w:pPr>
-      <w:r>
-        <w:rPr>
-          <w:rFonts w:ascii="Courier New" w:hAnsi="Courier New" w:cs="Courier New"/>
-          <w:sz w:val="20"/>
-          <w:szCs w:val="20"/>
-          <w:lang/>
+          <w:lang w:val="en-US"/>
+        </w:rPr>
+      </w:pPr>
+    </w:p>
+    <w:p>
+      <w:pPr>
+        <w:spacing w:after="0" w:line="360" w:lineRule="auto"/>
+        <w:rPr>
+          <w:rFonts w:ascii="Courier New" w:hAnsi="Courier New" w:cs="Courier New"/>
+          <w:sz w:val="20"/>
+          <w:szCs w:val="20"/>
+          <w:lang w:val="en-US"/>
+        </w:rPr>
+      </w:pPr>
+      <w:r>
+        <w:rPr>
+          <w:rFonts w:ascii="Courier New" w:hAnsi="Courier New" w:cs="Courier New"/>
+          <w:sz w:val="20"/>
+          <w:szCs w:val="20"/>
+          <w:lang w:val="en-US"/>
         </w:rPr>
         <w:lastRenderedPageBreak/>
         <w:t xml:space="preserve">            if (round(autotest[i].expResult) == round(cone.getVolumeCone())) {</w:t>
@@ -4204,15 +4419,15 @@
           <w:rFonts w:ascii="Courier New" w:hAnsi="Courier New" w:cs="Courier New"/>
           <w:sz w:val="20"/>
           <w:szCs w:val="20"/>
-          <w:lang/>
-        </w:rPr>
-      </w:pPr>
-      <w:r>
-        <w:rPr>
-          <w:rFonts w:ascii="Courier New" w:hAnsi="Courier New" w:cs="Courier New"/>
-          <w:sz w:val="20"/>
-          <w:szCs w:val="20"/>
-          <w:lang/>
+          <w:lang w:val="en-US"/>
+        </w:rPr>
+      </w:pPr>
+      <w:r>
+        <w:rPr>
+          <w:rFonts w:ascii="Courier New" w:hAnsi="Courier New" w:cs="Courier New"/>
+          <w:sz w:val="20"/>
+          <w:szCs w:val="20"/>
+          <w:lang w:val="en-US"/>
         </w:rPr>
         <w:t xml:space="preserve">                testResult &lt;&lt; "test №" &lt;&lt; i + 1 &lt;&lt; " -&gt; passed" &lt;&lt; endl &lt;&lt; endl;</w:t>
       </w:r>
@@ -4224,15 +4439,15 @@
           <w:rFonts w:ascii="Courier New" w:hAnsi="Courier New" w:cs="Courier New"/>
           <w:sz w:val="20"/>
           <w:szCs w:val="20"/>
-          <w:lang/>
-        </w:rPr>
-      </w:pPr>
-      <w:r>
-        <w:rPr>
-          <w:rFonts w:ascii="Courier New" w:hAnsi="Courier New" w:cs="Courier New"/>
-          <w:sz w:val="20"/>
-          <w:szCs w:val="20"/>
-          <w:lang/>
+          <w:lang w:val="en-US"/>
+        </w:rPr>
+      </w:pPr>
+      <w:r>
+        <w:rPr>
+          <w:rFonts w:ascii="Courier New" w:hAnsi="Courier New" w:cs="Courier New"/>
+          <w:sz w:val="20"/>
+          <w:szCs w:val="20"/>
+          <w:lang w:val="en-US"/>
         </w:rPr>
         <w:t xml:space="preserve">            }</w:t>
       </w:r>
@@ -4244,15 +4459,15 @@
           <w:rFonts w:ascii="Courier New" w:hAnsi="Courier New" w:cs="Courier New"/>
           <w:sz w:val="20"/>
           <w:szCs w:val="20"/>
-          <w:lang/>
-        </w:rPr>
-      </w:pPr>
-      <w:r>
-        <w:rPr>
-          <w:rFonts w:ascii="Courier New" w:hAnsi="Courier New" w:cs="Courier New"/>
-          <w:sz w:val="20"/>
-          <w:szCs w:val="20"/>
-          <w:lang/>
+          <w:lang w:val="en-US"/>
+        </w:rPr>
+      </w:pPr>
+      <w:r>
+        <w:rPr>
+          <w:rFonts w:ascii="Courier New" w:hAnsi="Courier New" w:cs="Courier New"/>
+          <w:sz w:val="20"/>
+          <w:szCs w:val="20"/>
+          <w:lang w:val="en-US"/>
         </w:rPr>
         <w:t xml:space="preserve">            else {</w:t>
       </w:r>
@@ -4264,15 +4479,15 @@
           <w:rFonts w:ascii="Courier New" w:hAnsi="Courier New" w:cs="Courier New"/>
           <w:sz w:val="20"/>
           <w:szCs w:val="20"/>
-          <w:lang/>
-        </w:rPr>
-      </w:pPr>
-      <w:r>
-        <w:rPr>
-          <w:rFonts w:ascii="Courier New" w:hAnsi="Courier New" w:cs="Courier New"/>
-          <w:sz w:val="20"/>
-          <w:szCs w:val="20"/>
-          <w:lang/>
+          <w:lang w:val="en-US"/>
+        </w:rPr>
+      </w:pPr>
+      <w:r>
+        <w:rPr>
+          <w:rFonts w:ascii="Courier New" w:hAnsi="Courier New" w:cs="Courier New"/>
+          <w:sz w:val="20"/>
+          <w:szCs w:val="20"/>
+          <w:lang w:val="en-US"/>
         </w:rPr>
         <w:t xml:space="preserve">                testResult &lt;&lt; "test №" &lt;&lt; i + 1 &lt;&lt; " -&gt; failed" &lt;&lt; endl</w:t>
       </w:r>
@@ -4284,15 +4499,15 @@
           <w:rFonts w:ascii="Courier New" w:hAnsi="Courier New" w:cs="Courier New"/>
           <w:sz w:val="20"/>
           <w:szCs w:val="20"/>
-          <w:lang/>
-        </w:rPr>
-      </w:pPr>
-      <w:r>
-        <w:rPr>
-          <w:rFonts w:ascii="Courier New" w:hAnsi="Courier New" w:cs="Courier New"/>
-          <w:sz w:val="20"/>
-          <w:szCs w:val="20"/>
-          <w:lang/>
+          <w:lang w:val="en-US"/>
+        </w:rPr>
+      </w:pPr>
+      <w:r>
+        <w:rPr>
+          <w:rFonts w:ascii="Courier New" w:hAnsi="Courier New" w:cs="Courier New"/>
+          <w:sz w:val="20"/>
+          <w:szCs w:val="20"/>
+          <w:lang w:val="en-US"/>
         </w:rPr>
         <w:t xml:space="preserve">                    &lt;&lt; "answers don't match" &lt;&lt; endl</w:t>
       </w:r>
@@ -4304,15 +4519,15 @@
           <w:rFonts w:ascii="Courier New" w:hAnsi="Courier New" w:cs="Courier New"/>
           <w:sz w:val="20"/>
           <w:szCs w:val="20"/>
-          <w:lang/>
-        </w:rPr>
-      </w:pPr>
-      <w:r>
-        <w:rPr>
-          <w:rFonts w:ascii="Courier New" w:hAnsi="Courier New" w:cs="Courier New"/>
-          <w:sz w:val="20"/>
-          <w:szCs w:val="20"/>
-          <w:lang/>
+          <w:lang w:val="en-US"/>
+        </w:rPr>
+      </w:pPr>
+      <w:r>
+        <w:rPr>
+          <w:rFonts w:ascii="Courier New" w:hAnsi="Courier New" w:cs="Courier New"/>
+          <w:sz w:val="20"/>
+          <w:szCs w:val="20"/>
+          <w:lang w:val="en-US"/>
         </w:rPr>
         <w:t xml:space="preserve">                    &lt;&lt; "It should be -&gt; " &lt;&lt; autotest[i].expResult &lt;&lt; endl</w:t>
       </w:r>
@@ -4324,15 +4539,15 @@
           <w:rFonts w:ascii="Courier New" w:hAnsi="Courier New" w:cs="Courier New"/>
           <w:sz w:val="20"/>
           <w:szCs w:val="20"/>
-          <w:lang/>
-        </w:rPr>
-      </w:pPr>
-      <w:r>
-        <w:rPr>
-          <w:rFonts w:ascii="Courier New" w:hAnsi="Courier New" w:cs="Courier New"/>
-          <w:sz w:val="20"/>
-          <w:szCs w:val="20"/>
-          <w:lang/>
+          <w:lang w:val="en-US"/>
+        </w:rPr>
+      </w:pPr>
+      <w:r>
+        <w:rPr>
+          <w:rFonts w:ascii="Courier New" w:hAnsi="Courier New" w:cs="Courier New"/>
+          <w:sz w:val="20"/>
+          <w:szCs w:val="20"/>
+          <w:lang w:val="en-US"/>
         </w:rPr>
         <w:t xml:space="preserve">                    &lt;&lt; "Received response -&gt; " &lt;&lt; cone.getVolumeCone() &lt;&lt; endl &lt;&lt; endl;</w:t>
       </w:r>
@@ -4344,15 +4559,15 @@
           <w:rFonts w:ascii="Courier New" w:hAnsi="Courier New" w:cs="Courier New"/>
           <w:sz w:val="20"/>
           <w:szCs w:val="20"/>
-          <w:lang/>
-        </w:rPr>
-      </w:pPr>
-      <w:r>
-        <w:rPr>
-          <w:rFonts w:ascii="Courier New" w:hAnsi="Courier New" w:cs="Courier New"/>
-          <w:sz w:val="20"/>
-          <w:szCs w:val="20"/>
-          <w:lang/>
+          <w:lang w:val="en-US"/>
+        </w:rPr>
+      </w:pPr>
+      <w:r>
+        <w:rPr>
+          <w:rFonts w:ascii="Courier New" w:hAnsi="Courier New" w:cs="Courier New"/>
+          <w:sz w:val="20"/>
+          <w:szCs w:val="20"/>
+          <w:lang w:val="en-US"/>
         </w:rPr>
         <w:t xml:space="preserve">            }</w:t>
       </w:r>
@@ -4364,15 +4579,15 @@
           <w:rFonts w:ascii="Courier New" w:hAnsi="Courier New" w:cs="Courier New"/>
           <w:sz w:val="20"/>
           <w:szCs w:val="20"/>
-          <w:lang/>
-        </w:rPr>
-      </w:pPr>
-      <w:r>
-        <w:rPr>
-          <w:rFonts w:ascii="Courier New" w:hAnsi="Courier New" w:cs="Courier New"/>
-          <w:sz w:val="20"/>
-          <w:szCs w:val="20"/>
-          <w:lang/>
+          <w:lang w:val="en-US"/>
+        </w:rPr>
+      </w:pPr>
+      <w:r>
+        <w:rPr>
+          <w:rFonts w:ascii="Courier New" w:hAnsi="Courier New" w:cs="Courier New"/>
+          <w:sz w:val="20"/>
+          <w:szCs w:val="20"/>
+          <w:lang w:val="en-US"/>
         </w:rPr>
         <w:t xml:space="preserve">        }</w:t>
       </w:r>
@@ -4384,15 +4599,15 @@
           <w:rFonts w:ascii="Courier New" w:hAnsi="Courier New" w:cs="Courier New"/>
           <w:sz w:val="20"/>
           <w:szCs w:val="20"/>
-          <w:lang/>
-        </w:rPr>
-      </w:pPr>
-      <w:r>
-        <w:rPr>
-          <w:rFonts w:ascii="Courier New" w:hAnsi="Courier New" w:cs="Courier New"/>
-          <w:sz w:val="20"/>
-          <w:szCs w:val="20"/>
-          <w:lang/>
+          <w:lang w:val="en-US"/>
+        </w:rPr>
+      </w:pPr>
+      <w:r>
+        <w:rPr>
+          <w:rFonts w:ascii="Courier New" w:hAnsi="Courier New" w:cs="Courier New"/>
+          <w:sz w:val="20"/>
+          <w:szCs w:val="20"/>
+          <w:lang w:val="en-US"/>
         </w:rPr>
         <w:t xml:space="preserve">    }</w:t>
       </w:r>
@@ -4404,26 +4619,26 @@
           <w:rFonts w:ascii="Courier New" w:hAnsi="Courier New" w:cs="Courier New"/>
           <w:sz w:val="20"/>
           <w:szCs w:val="20"/>
-          <w:lang/>
-        </w:rPr>
-      </w:pPr>
-    </w:p>
-    <w:p>
-      <w:pPr>
-        <w:spacing w:after="0" w:line="360" w:lineRule="auto"/>
-        <w:rPr>
-          <w:rFonts w:ascii="Courier New" w:hAnsi="Courier New" w:cs="Courier New"/>
-          <w:sz w:val="20"/>
-          <w:szCs w:val="20"/>
-          <w:lang/>
-        </w:rPr>
-      </w:pPr>
-      <w:r>
-        <w:rPr>
-          <w:rFonts w:ascii="Courier New" w:hAnsi="Courier New" w:cs="Courier New"/>
-          <w:sz w:val="20"/>
-          <w:szCs w:val="20"/>
-          <w:lang/>
+          <w:lang w:val="en-US"/>
+        </w:rPr>
+      </w:pPr>
+    </w:p>
+    <w:p>
+      <w:pPr>
+        <w:spacing w:after="0" w:line="360" w:lineRule="auto"/>
+        <w:rPr>
+          <w:rFonts w:ascii="Courier New" w:hAnsi="Courier New" w:cs="Courier New"/>
+          <w:sz w:val="20"/>
+          <w:szCs w:val="20"/>
+          <w:lang w:val="en-US"/>
+        </w:rPr>
+      </w:pPr>
+      <w:r>
+        <w:rPr>
+          <w:rFonts w:ascii="Courier New" w:hAnsi="Courier New" w:cs="Courier New"/>
+          <w:sz w:val="20"/>
+          <w:szCs w:val="20"/>
+          <w:lang w:val="en-US"/>
         </w:rPr>
         <w:t xml:space="preserve">    testResult.close();</w:t>
       </w:r>
@@ -4435,15 +4650,15 @@
           <w:rFonts w:ascii="Courier New" w:hAnsi="Courier New" w:cs="Courier New"/>
           <w:sz w:val="20"/>
           <w:szCs w:val="20"/>
-          <w:lang/>
-        </w:rPr>
-      </w:pPr>
-      <w:r>
-        <w:rPr>
-          <w:rFonts w:ascii="Courier New" w:hAnsi="Courier New" w:cs="Courier New"/>
-          <w:sz w:val="20"/>
-          <w:szCs w:val="20"/>
-          <w:lang/>
+          <w:lang w:val="en-US"/>
+        </w:rPr>
+      </w:pPr>
+      <w:r>
+        <w:rPr>
+          <w:rFonts w:ascii="Courier New" w:hAnsi="Courier New" w:cs="Courier New"/>
+          <w:sz w:val="20"/>
+          <w:szCs w:val="20"/>
+          <w:lang w:val="en-US"/>
         </w:rPr>
         <w:t xml:space="preserve">    system("pause");</w:t>
       </w:r>
@@ -4455,15 +4670,15 @@
           <w:rFonts w:ascii="Courier New" w:hAnsi="Courier New" w:cs="Courier New"/>
           <w:sz w:val="20"/>
           <w:szCs w:val="20"/>
-          <w:lang/>
-        </w:rPr>
-      </w:pPr>
-      <w:r>
-        <w:rPr>
-          <w:rFonts w:ascii="Courier New" w:hAnsi="Courier New" w:cs="Courier New"/>
-          <w:sz w:val="20"/>
-          <w:szCs w:val="20"/>
-          <w:lang/>
+          <w:lang w:val="en-US"/>
+        </w:rPr>
+      </w:pPr>
+      <w:r>
+        <w:rPr>
+          <w:rFonts w:ascii="Courier New" w:hAnsi="Courier New" w:cs="Courier New"/>
+          <w:sz w:val="20"/>
+          <w:szCs w:val="20"/>
+          <w:lang w:val="en-US"/>
         </w:rPr>
         <w:t xml:space="preserve">    return 0;</w:t>
       </w:r>
@@ -4475,15 +4690,13 @@
           <w:rFonts w:ascii="Courier New" w:hAnsi="Courier New" w:cs="Courier New"/>
           <w:sz w:val="20"/>
           <w:szCs w:val="20"/>
-          <w:lang/>
-        </w:rPr>
-      </w:pPr>
-      <w:r>
-        <w:rPr>
-          <w:rFonts w:ascii="Courier New" w:hAnsi="Courier New" w:cs="Courier New"/>
-          <w:sz w:val="20"/>
-          <w:szCs w:val="20"/>
-          <w:lang/>
+        </w:rPr>
+      </w:pPr>
+      <w:r>
+        <w:rPr>
+          <w:rFonts w:ascii="Courier New" w:hAnsi="Courier New" w:cs="Courier New"/>
+          <w:sz w:val="20"/>
+          <w:szCs w:val="20"/>
         </w:rPr>
         <w:t>}</w:t>
       </w:r>
@@ -5250,7 +5463,6 @@
               </w:rPr>
             </w:pPr>
             <w:bookmarkStart w:id="0" w:name="_Hlk102377299"/>
-            <w:proofErr w:type="spellStart"/>
             <w:r>
               <w:rPr>
                 <w:sz w:val="20"/>
@@ -5259,7 +5471,6 @@
               <w:lastRenderedPageBreak/>
               <w:t>Назва</w:t>
             </w:r>
-            <w:proofErr w:type="spellEnd"/>
             <w:r>
               <w:rPr>
                 <w:sz w:val="20"/>
@@ -5326,23 +5537,13 @@
                 <w:lang w:val="en-US"/>
               </w:rPr>
             </w:pPr>
-            <w:proofErr w:type="spellStart"/>
             <w:r>
               <w:rPr>
                 <w:rFonts w:ascii="Arial Narrow" w:hAnsi="Arial Narrow"/>
                 <w:sz w:val="25"/>
                 <w:szCs w:val="25"/>
               </w:rPr>
-              <w:t>TestSuite</w:t>
-            </w:r>
-            <w:proofErr w:type="spellEnd"/>
-            <w:r>
-              <w:rPr>
-                <w:rFonts w:ascii="Arial Narrow" w:hAnsi="Arial Narrow"/>
-                <w:sz w:val="25"/>
-                <w:szCs w:val="25"/>
-              </w:rPr>
-              <w:t xml:space="preserve"> №1</w:t>
+              <w:t>TestSuite №1</w:t>
             </w:r>
             <w:r>
               <w:rPr>
@@ -5374,7 +5575,6 @@
                 <w:lang w:val="en-US"/>
               </w:rPr>
             </w:pPr>
-            <w:proofErr w:type="spellStart"/>
             <w:r>
               <w:rPr>
                 <w:sz w:val="20"/>
@@ -5382,7 +5582,6 @@
               </w:rPr>
               <w:t>Назва</w:t>
             </w:r>
-            <w:proofErr w:type="spellEnd"/>
             <w:r>
               <w:rPr>
                 <w:sz w:val="20"/>
@@ -5463,18 +5662,8 @@
                 <w:sz w:val="25"/>
                 <w:szCs w:val="25"/>
               </w:rPr>
-              <w:t>.</w:t>
+              <w:t>.exe</w:t>
             </w:r>
-            <w:proofErr w:type="spellStart"/>
-            <w:r>
-              <w:rPr>
-                <w:rFonts w:ascii="Arial Narrow" w:hAnsi="Arial Narrow"/>
-                <w:sz w:val="25"/>
-                <w:szCs w:val="25"/>
-              </w:rPr>
-              <w:t>exe</w:t>
-            </w:r>
-            <w:proofErr w:type="spellEnd"/>
           </w:p>
         </w:tc>
       </w:tr>
@@ -5496,7 +5685,6 @@
                 <w:lang w:val="en-US"/>
               </w:rPr>
             </w:pPr>
-            <w:proofErr w:type="spellStart"/>
             <w:r>
               <w:rPr>
                 <w:sz w:val="20"/>
@@ -5504,7 +5692,6 @@
               </w:rPr>
               <w:t>Рівень</w:t>
             </w:r>
-            <w:proofErr w:type="spellEnd"/>
             <w:r>
               <w:rPr>
                 <w:sz w:val="20"/>
@@ -5513,7 +5700,6 @@
               </w:rPr>
               <w:t xml:space="preserve"> </w:t>
             </w:r>
-            <w:proofErr w:type="spellStart"/>
             <w:r>
               <w:rPr>
                 <w:sz w:val="20"/>
@@ -5521,7 +5707,6 @@
               </w:rPr>
               <w:t>тестування</w:t>
             </w:r>
-            <w:proofErr w:type="spellEnd"/>
           </w:p>
           <w:p>
             <w:pPr>
@@ -5558,7 +5743,6 @@
                 <w:szCs w:val="25"/>
               </w:rPr>
             </w:pPr>
-            <w:proofErr w:type="spellStart"/>
             <w:proofErr w:type="gramStart"/>
             <w:r>
               <w:rPr>
@@ -5566,16 +5750,7 @@
                 <w:sz w:val="25"/>
                 <w:szCs w:val="25"/>
               </w:rPr>
-              <w:t>системний</w:t>
-            </w:r>
-            <w:proofErr w:type="spellEnd"/>
-            <w:r>
-              <w:rPr>
-                <w:rFonts w:ascii="Arial Narrow" w:hAnsi="Arial Narrow"/>
-                <w:sz w:val="25"/>
-                <w:szCs w:val="25"/>
-              </w:rPr>
-              <w:t xml:space="preserve">  /</w:t>
+              <w:t>системний  /</w:t>
             </w:r>
             <w:proofErr w:type="gramEnd"/>
             <w:r>
@@ -5591,17 +5766,8 @@
                 <w:rFonts w:ascii="Arial Narrow" w:hAnsi="Arial Narrow"/>
                 <w:sz w:val="22"/>
               </w:rPr>
-              <w:t xml:space="preserve">System </w:t>
+              <w:t>System Testing</w:t>
             </w:r>
-            <w:proofErr w:type="spellStart"/>
-            <w:r>
-              <w:rPr>
-                <w:rFonts w:ascii="Arial Narrow" w:hAnsi="Arial Narrow"/>
-                <w:sz w:val="22"/>
-              </w:rPr>
-              <w:t>Testing</w:t>
-            </w:r>
-            <w:proofErr w:type="spellEnd"/>
           </w:p>
         </w:tc>
       </w:tr>
@@ -5734,21 +5900,12 @@
                 <w:szCs w:val="20"/>
               </w:rPr>
             </w:pPr>
-            <w:proofErr w:type="spellStart"/>
             <w:r>
               <w:rPr>
                 <w:sz w:val="20"/>
                 <w:szCs w:val="20"/>
               </w:rPr>
-              <w:t>Виконавець</w:t>
-            </w:r>
-            <w:proofErr w:type="spellEnd"/>
-            <w:r>
-              <w:rPr>
-                <w:sz w:val="20"/>
-                <w:szCs w:val="20"/>
-              </w:rPr>
-              <w:t xml:space="preserve"> </w:t>
+              <w:t xml:space="preserve">Виконавець </w:t>
             </w:r>
           </w:p>
           <w:p>
@@ -5759,7 +5916,6 @@
                 <w:szCs w:val="20"/>
               </w:rPr>
             </w:pPr>
-            <w:proofErr w:type="spellStart"/>
             <w:r>
               <w:rPr>
                 <w:rFonts w:ascii="Arial" w:hAnsi="Arial" w:cs="Arial"/>
@@ -5768,7 +5924,6 @@
               </w:rPr>
               <w:t>Implementer</w:t>
             </w:r>
-            <w:proofErr w:type="spellEnd"/>
           </w:p>
         </w:tc>
         <w:tc>
@@ -5856,11 +6011,9 @@
                 <w:lang w:val="en-US"/>
               </w:rPr>
             </w:pPr>
-            <w:proofErr w:type="spellStart"/>
             <w:r>
               <w:t>Ід</w:t>
             </w:r>
-            <w:proofErr w:type="spellEnd"/>
             <w:r>
               <w:rPr>
                 <w:lang w:val="en-US"/>
@@ -5918,11 +6071,9 @@
                 <w:lang w:val="en-US"/>
               </w:rPr>
             </w:pPr>
-            <w:proofErr w:type="spellStart"/>
             <w:r>
               <w:t>Дії</w:t>
             </w:r>
-            <w:proofErr w:type="spellEnd"/>
             <w:r>
               <w:rPr>
                 <w:lang w:val="en-US"/>
@@ -5996,13 +6147,8 @@
             <w:pPr>
               <w:jc w:val="center"/>
             </w:pPr>
-            <w:proofErr w:type="spellStart"/>
             <w:r>
-              <w:t>Очікуваний</w:t>
-            </w:r>
-            <w:proofErr w:type="spellEnd"/>
-            <w:r>
-              <w:t xml:space="preserve"> </w:t>
+              <w:t xml:space="preserve">Очікуваний </w:t>
             </w:r>
           </w:p>
           <w:p>
@@ -6023,31 +6169,13 @@
             <w:pPr>
               <w:jc w:val="center"/>
             </w:pPr>
-            <w:proofErr w:type="spellStart"/>
             <w:r>
               <w:rPr>
                 <w:rFonts w:ascii="Arial" w:hAnsi="Arial" w:cs="Arial"/>
                 <w:sz w:val="22"/>
               </w:rPr>
-              <w:t>Expected</w:t>
+              <w:t>Expected Result</w:t>
             </w:r>
-            <w:proofErr w:type="spellEnd"/>
-            <w:r>
-              <w:rPr>
-                <w:rFonts w:ascii="Arial" w:hAnsi="Arial" w:cs="Arial"/>
-                <w:sz w:val="22"/>
-              </w:rPr>
-              <w:t xml:space="preserve"> </w:t>
-            </w:r>
-            <w:proofErr w:type="spellStart"/>
-            <w:r>
-              <w:rPr>
-                <w:rFonts w:ascii="Arial" w:hAnsi="Arial" w:cs="Arial"/>
-                <w:sz w:val="22"/>
-              </w:rPr>
-              <w:t>Result</w:t>
-            </w:r>
-            <w:proofErr w:type="spellEnd"/>
           </w:p>
         </w:tc>
         <w:tc>
@@ -6065,70 +6193,14 @@
               </w:rPr>
             </w:pPr>
             <w:r>
-              <w:t xml:space="preserve">Результат </w:t>
-            </w:r>
-            <w:proofErr w:type="spellStart"/>
-            <w:r>
-              <w:t>тестування</w:t>
-            </w:r>
-            <w:proofErr w:type="spellEnd"/>
-            <w:r>
-              <w:t xml:space="preserve"> </w:t>
+              <w:t xml:space="preserve">Результат тестування </w:t>
             </w:r>
             <w:r>
               <w:rPr>
                 <w:sz w:val="14"/>
                 <w:szCs w:val="14"/>
               </w:rPr>
-              <w:t>(</w:t>
-            </w:r>
-            <w:proofErr w:type="spellStart"/>
-            <w:r>
-              <w:rPr>
-                <w:sz w:val="14"/>
-                <w:szCs w:val="14"/>
-              </w:rPr>
-              <w:t>пройшов</w:t>
-            </w:r>
-            <w:proofErr w:type="spellEnd"/>
-            <w:r>
-              <w:rPr>
-                <w:sz w:val="14"/>
-                <w:szCs w:val="14"/>
-              </w:rPr>
-              <w:t>/не </w:t>
-            </w:r>
-            <w:proofErr w:type="spellStart"/>
-            <w:r>
-              <w:rPr>
-                <w:sz w:val="14"/>
-                <w:szCs w:val="14"/>
-              </w:rPr>
-              <w:t>вдалося</w:t>
-            </w:r>
-            <w:proofErr w:type="spellEnd"/>
-            <w:r>
-              <w:rPr>
-                <w:sz w:val="14"/>
-                <w:szCs w:val="14"/>
-              </w:rPr>
-              <w:t xml:space="preserve">/ </w:t>
-            </w:r>
-            <w:proofErr w:type="spellStart"/>
-            <w:r>
-              <w:rPr>
-                <w:sz w:val="14"/>
-                <w:szCs w:val="14"/>
-              </w:rPr>
-              <w:t>заблокований</w:t>
-            </w:r>
-            <w:proofErr w:type="spellEnd"/>
-            <w:r>
-              <w:rPr>
-                <w:sz w:val="14"/>
-                <w:szCs w:val="14"/>
-              </w:rPr>
-              <w:t>) /</w:t>
+              <w:t>(пройшов/не вдалося/ заблокований) /</w:t>
             </w:r>
             <w:r>
               <w:rPr>
@@ -6234,7 +6306,10 @@
               <w:jc w:val="center"/>
             </w:pPr>
             <w:r>
-              <w:t>6991</w:t>
+              <w:rPr>
+                <w:lang/>
+              </w:rPr>
+              <w:t>37.6991</w:t>
             </w:r>
           </w:p>
         </w:tc>
@@ -6316,7 +6391,10 @@
               <w:jc w:val="center"/>
             </w:pPr>
             <w:r>
-              <w:t>799</w:t>
+              <w:rPr>
+                <w:lang/>
+              </w:rPr>
+              <w:t>261.799</w:t>
             </w:r>
           </w:p>
         </w:tc>
@@ -6398,7 +6476,10 @@
               <w:jc w:val="center"/>
             </w:pPr>
             <w:r>
-              <w:t>3599</w:t>
+              <w:rPr>
+                <w:lang/>
+              </w:rPr>
+              <w:t>52.3599</w:t>
             </w:r>
           </w:p>
         </w:tc>
@@ -6477,7 +6558,10 @@
               <w:jc w:val="center"/>
             </w:pPr>
             <w:r>
-              <w:t>0472</w:t>
+              <w:rPr>
+                <w:lang/>
+              </w:rPr>
+              <w:t>1.0472</w:t>
             </w:r>
           </w:p>
         </w:tc>
